--- a/RelazioneBikeProject.docx
+++ b/RelazioneBikeProject.docx
@@ -7,21 +7,118 @@
         <w:pStyle w:val="Normal"/>
         <w:jc w:val="center"/>
         <w:rPr>
+          <w:rFonts w:ascii="Calibri" w:hAnsi="Calibri" w:eastAsia="Calibri" w:cs="" w:asciiTheme="minorHAnsi" w:cstheme="minorBidi" w:eastAsiaTheme="minorHAnsi" w:hAnsiTheme="minorHAnsi"/>
           <w:b/>
           <w:b/>
           <w:bCs/>
+          <w:color w:val="auto"/>
+          <w:kern w:val="0"/>
           <w:sz w:val="32"/>
           <w:szCs w:val="32"/>
+          <w:lang w:val="it-IT" w:eastAsia="en-US" w:bidi="ar-SA"/>
         </w:rPr>
       </w:pPr>
       <w:r>
         <w:rPr>
+          <w:rFonts w:eastAsia="Calibri" w:cs="" w:cstheme="minorBidi" w:eastAsiaTheme="minorHAnsi"/>
           <w:b/>
           <w:bCs/>
+          <w:color w:val="auto"/>
+          <w:kern w:val="0"/>
           <w:sz w:val="32"/>
           <w:szCs w:val="32"/>
+          <w:lang w:val="it-IT" w:eastAsia="en-US" w:bidi="ar-SA"/>
         </w:rPr>
-        <w:t>TEMPLATE STRUTTURA RELAZIONE</w:t>
+        <w:t>RELAZIONE PROGETTO INGEGNERIA DEL SOFTWARE</w:t>
+      </w:r>
+    </w:p>
+    <w:p>
+      <w:pPr>
+        <w:pStyle w:val="Normal"/>
+        <w:jc w:val="center"/>
+        <w:rPr>
+          <w:rFonts w:ascii="Calibri" w:hAnsi="Calibri" w:eastAsia="Calibri" w:cs="" w:asciiTheme="minorHAnsi" w:cstheme="minorBidi" w:eastAsiaTheme="minorHAnsi" w:hAnsiTheme="minorHAnsi"/>
+          <w:b/>
+          <w:b/>
+          <w:bCs/>
+          <w:color w:val="auto"/>
+          <w:kern w:val="0"/>
+          <w:sz w:val="32"/>
+          <w:szCs w:val="32"/>
+          <w:lang w:val="it-IT" w:eastAsia="en-US" w:bidi="ar-SA"/>
+        </w:rPr>
+      </w:pPr>
+      <w:r>
+        <w:rPr>
+          <w:rFonts w:eastAsia="Calibri" w:cs="" w:cstheme="minorBidi" w:eastAsiaTheme="minorHAnsi"/>
+          <w:b/>
+          <w:bCs/>
+          <w:color w:val="auto"/>
+          <w:kern w:val="0"/>
+          <w:sz w:val="32"/>
+          <w:szCs w:val="32"/>
+          <w:lang w:val="it-IT" w:eastAsia="en-US" w:bidi="ar-SA"/>
+        </w:rPr>
+      </w:r>
+    </w:p>
+    <w:p>
+      <w:pPr>
+        <w:pStyle w:val="Normal"/>
+        <w:jc w:val="center"/>
+        <w:rPr>
+          <w:rFonts w:ascii="Calibri" w:hAnsi="Calibri" w:eastAsia="Calibri" w:cs="" w:asciiTheme="minorHAnsi" w:cstheme="minorBidi" w:eastAsiaTheme="minorHAnsi" w:hAnsiTheme="minorHAnsi"/>
+          <w:b/>
+          <w:b/>
+          <w:bCs/>
+          <w:color w:val="auto"/>
+          <w:kern w:val="0"/>
+          <w:sz w:val="32"/>
+          <w:szCs w:val="32"/>
+          <w:lang w:val="it-IT" w:eastAsia="en-US" w:bidi="ar-SA"/>
+        </w:rPr>
+      </w:pPr>
+      <w:r>
+        <w:rPr>
+          <w:rFonts w:eastAsia="Calibri" w:cs="" w:cstheme="minorBidi" w:eastAsiaTheme="minorHAnsi"/>
+          <w:b/>
+          <w:bCs/>
+          <w:color w:val="auto"/>
+          <w:kern w:val="0"/>
+          <w:sz w:val="32"/>
+          <w:szCs w:val="32"/>
+          <w:lang w:val="it-IT" w:eastAsia="en-US" w:bidi="ar-SA"/>
+        </w:rPr>
+        <w:t>ANDREA UBBIALI 923457</w:t>
+      </w:r>
+    </w:p>
+    <w:p>
+      <w:pPr>
+        <w:pStyle w:val="Normal"/>
+        <w:jc w:val="center"/>
+        <w:rPr>
+          <w:rFonts w:ascii="Calibri" w:hAnsi="Calibri" w:eastAsia="Calibri" w:cs="" w:asciiTheme="minorHAnsi" w:cstheme="minorBidi" w:eastAsiaTheme="minorHAnsi" w:hAnsiTheme="minorHAnsi"/>
+          <w:b/>
+          <w:b/>
+          <w:bCs/>
+          <w:color w:val="auto"/>
+          <w:kern w:val="0"/>
+          <w:sz w:val="32"/>
+          <w:szCs w:val="32"/>
+          <w:lang w:val="it-IT" w:eastAsia="en-US" w:bidi="ar-SA"/>
+        </w:rPr>
+      </w:pPr>
+      <w:r>
+        <w:rPr>
+          <w:rFonts w:eastAsia="Calibri" w:cs="" w:cstheme="minorBidi" w:eastAsiaTheme="minorHAnsi"/>
+          <w:b/>
+          <w:bCs/>
+          <w:color w:val="auto"/>
+          <w:kern w:val="0"/>
+          <w:sz w:val="32"/>
+          <w:szCs w:val="32"/>
+          <w:lang w:val="it-IT" w:eastAsia="en-US" w:bidi="ar-SA"/>
+        </w:rPr>
+        <w:t>A.A. 2020/21</w:t>
       </w:r>
     </w:p>
     <w:p>
@@ -78,33 +175,6 @@
       <w:pPr>
         <w:pStyle w:val="Normal"/>
         <w:rPr>
-          <w:color w:val="C9211E"/>
-          <w:sz w:val="20"/>
-          <w:szCs w:val="20"/>
-        </w:rPr>
-      </w:pPr>
-      <w:r>
-        <w:rPr>
-          <w:color w:val="C9211E"/>
-          <w:sz w:val="20"/>
-          <w:szCs w:val="20"/>
-        </w:rPr>
-        <w:t xml:space="preserve">Questa sezione deve contenere </w:t>
-      </w:r>
-      <w:r>
-        <w:rPr>
-          <w:rFonts w:cs="Calibri" w:cstheme="minorHAnsi"/>
-          <w:color w:val="C9211E"/>
-          <w:sz w:val="20"/>
-          <w:szCs w:val="20"/>
-        </w:rPr>
-        <w:t>una descrizione informale dei requisiti (una rielaborazione del testo del progetto, aggiungendo eventuali chiarimenti e precisazioni, riportando solo i requisiti implementati) e possibilmente facendo una distinzione tra requisiti funzionali e requisiti non funzionali (per esempio, requisiti di prodotto, di processo, di usabilità, della GUI, di sicurezza, ecc.).</w:t>
-      </w:r>
-    </w:p>
-    <w:p>
-      <w:pPr>
-        <w:pStyle w:val="Normal"/>
-        <w:rPr>
           <w:rFonts w:cs="Calibri" w:cstheme="minorHAnsi"/>
         </w:rPr>
       </w:pPr>
@@ -131,7 +201,7 @@
       </w:pPr>
       <w:r>
         <w:rPr/>
-        <w:t>Un utente generico ha la possibilità di accedere a tale sistema per avere una panoramica sulle varie possibilità di abbonamento e le biciclette utilizzabili.</w:t>
+        <w:t>Il sistema per essere usufruito da qualsiasi utente richiede un’autenticazione e, precedentemente, una registrazione. È stato scelto di registrare gli utenti in modo tale da poter mantenere in modo persistente i loro dati e permetter loro di sottoscrivere più abbonamenti evitando la registrazione ogni qualvolta.</w:t>
       </w:r>
     </w:p>
     <w:p>
@@ -141,7 +211,7 @@
       </w:pPr>
       <w:r>
         <w:rPr/>
-        <w:t>Tale utente ha poi la possibilità di accedere ad una maschera di registrazione nella quale gli verranno richiesti un’email ed una password. Durante questa fase egli ha anche la possibilità di provare il suo status di studente, in modo tale da poter giovare del sistema in modo gratuito.</w:t>
+        <w:t>All’atto della registrazione sono richiesti dei dati all’utente: nome, cognome, email e password. Quest’ultime (email e password) saranno le credenziali utilizzate dall’utente per attuare qualsiasi azione nel sistema.</w:t>
       </w:r>
     </w:p>
     <w:p>
@@ -151,7 +221,27 @@
       </w:pPr>
       <w:r>
         <w:rPr/>
-        <w:t xml:space="preserve">Tramite l’utilizzo di email e password l’utente avrà poi la possibilità </w:t>
+        <w:t>L’utente all’atto della registrazione o nella sua area privata potrà dar prova del suo stato di studente. Qualora ciò avvenisse il sistema effettuerà una richiesta all servizio preposto (esterno al sistema) che validerà o meno tale richiesta.</w:t>
+      </w:r>
+    </w:p>
+    <w:p>
+      <w:pPr>
+        <w:pStyle w:val="Normal"/>
+        <w:rPr/>
+      </w:pPr>
+      <w:r>
+        <w:rPr/>
+        <w:t>Come citato in precedenza l’utente autenticato ha a disposizione un’area riservata dove ha la possibilità di aggiungere delle carte di credito e sottoscrivere degli abbonamenti utilizzando sempre lo stesso account.</w:t>
+      </w:r>
+    </w:p>
+    <w:p>
+      <w:pPr>
+        <w:pStyle w:val="Normal"/>
+        <w:rPr/>
+      </w:pPr>
+      <w:r>
+        <w:rPr/>
+        <w:t xml:space="preserve">Il sistema dispone di 3 tipi di abbonamenti: giornaliero, </w:t>
       </w:r>
       <w:r>
         <w:rPr>
@@ -162,11 +252,75 @@
           <w:szCs w:val="24"/>
           <w:lang w:val="it-IT" w:eastAsia="en-US" w:bidi="ar-SA"/>
         </w:rPr>
-        <w:t>di</w:t>
+        <w:t xml:space="preserve">settimanale ed annuale. </w:t>
       </w:r>
+    </w:p>
+    <w:p>
+      <w:pPr>
+        <w:pStyle w:val="Normal"/>
+        <w:rPr/>
+      </w:pPr>
       <w:r>
-        <w:rPr/>
-        <w:t xml:space="preserve"> entrare nella propria area riservata nella quale </w:t>
+        <w:rPr>
+          <w:rFonts w:eastAsia="Calibri" w:cs="" w:cstheme="minorBidi" w:eastAsiaTheme="minorHAnsi"/>
+          <w:color w:val="auto"/>
+          <w:kern w:val="0"/>
+          <w:sz w:val="24"/>
+          <w:szCs w:val="24"/>
+          <w:lang w:val="it-IT" w:eastAsia="en-US" w:bidi="ar-SA"/>
+        </w:rPr>
+        <w:t>L’abbonamento annuale inizierà contestualmente alla data di sottoscrizione dell’abbonamento contrariamente, per gli abbonamenti giornalieri e settimanali, la data di inizio sarà al primo prelievo della bicicletta.</w:t>
+      </w:r>
+    </w:p>
+    <w:p>
+      <w:pPr>
+        <w:pStyle w:val="Normal"/>
+        <w:rPr/>
+      </w:pPr>
+      <w:r>
+        <w:rPr>
+          <w:rFonts w:eastAsia="Calibri" w:cs="" w:cstheme="minorBidi" w:eastAsiaTheme="minorHAnsi"/>
+          <w:color w:val="auto"/>
+          <w:kern w:val="0"/>
+          <w:sz w:val="24"/>
+          <w:szCs w:val="24"/>
+          <w:lang w:val="it-IT" w:eastAsia="en-US" w:bidi="ar-SA"/>
+        </w:rPr>
+        <w:t xml:space="preserve">A causa di questa differenza di inizio dell’abbonamento è necessario dare un limite entro il quale usufruire del servizio. Il motivo di tale scelta è dettato dal fatto che le carte di credito devono essere valide per tutta la durata dell’abbonamento ed è quindi necessario porre un limite. </w:t>
+      </w:r>
+    </w:p>
+    <w:p>
+      <w:pPr>
+        <w:pStyle w:val="Normal"/>
+        <w:rPr/>
+      </w:pPr>
+      <w:r>
+        <w:rPr>
+          <w:rFonts w:eastAsia="Calibri" w:cs="" w:cstheme="minorBidi" w:eastAsiaTheme="minorHAnsi"/>
+          <w:color w:val="auto"/>
+          <w:kern w:val="0"/>
+          <w:sz w:val="24"/>
+          <w:szCs w:val="24"/>
+          <w:lang w:val="it-IT" w:eastAsia="en-US" w:bidi="ar-SA"/>
+        </w:rPr>
+        <w:t>Di conseguenza gli abbonamenti giornalieri e settimanali potranno partire  entro 90 giorni dalla data di sottoscrizione dell’abbonamento, pena la non possibilità di usufruzione.</w:t>
+      </w:r>
+    </w:p>
+    <w:p>
+      <w:pPr>
+        <w:pStyle w:val="Normal"/>
+        <w:rPr/>
+      </w:pPr>
+      <w:r>
+        <w:rPr>
+          <w:rFonts w:eastAsia="Calibri" w:cs="" w:cstheme="minorBidi" w:eastAsiaTheme="minorHAnsi"/>
+          <w:color w:val="auto"/>
+          <w:kern w:val="0"/>
+          <w:sz w:val="24"/>
+          <w:szCs w:val="24"/>
+          <w:lang w:val="it-IT" w:eastAsia="en-US" w:bidi="ar-SA"/>
+        </w:rPr>
+        <w:t xml:space="preserve">Il costo degli abbonamenti è </w:t>
       </w:r>
       <w:r>
         <w:rPr>
@@ -177,21 +331,7 @@
           <w:szCs w:val="24"/>
           <w:lang w:val="it-IT" w:eastAsia="en-US" w:bidi="ar-SA"/>
         </w:rPr>
-        <w:t>potrà effettuare diverse azioni:</w:t>
-      </w:r>
-      <w:r>
-        <w:rPr/>
-        <w:t xml:space="preserve"> attivare un abbonamento, registrare una carta di credito oppure classificarsi come studente provando il suo status di studente.</w:t>
-      </w:r>
-    </w:p>
-    <w:p>
-      <w:pPr>
-        <w:pStyle w:val="Normal"/>
-        <w:rPr/>
-      </w:pPr>
-      <w:r>
-        <w:rPr/>
-        <w:t xml:space="preserve">Una volta che l’utente registrato sceglie un’abbonamento viene subito stornato il costo totale, ciò implica che quindi l’utente abbia prima registrato una carta di credito valida. La validazione di </w:t>
+        <w:t>detratto alla sottoscrizione dalla propria carta di credito (unico metodo possibile di pagamento). Di seguito il tariffario</w:t>
       </w:r>
       <w:r>
         <w:rPr>
@@ -202,11 +342,571 @@
           <w:szCs w:val="24"/>
           <w:lang w:val="it-IT" w:eastAsia="en-US" w:bidi="ar-SA"/>
         </w:rPr>
-        <w:t>tale</w:t>
+        <w:t>:</w:t>
+      </w:r>
+    </w:p>
+    <w:p>
+      <w:pPr>
+        <w:pStyle w:val="Normal"/>
+        <w:widowControl/>
+        <w:suppressAutoHyphens w:val="true"/>
+        <w:bidi w:val="0"/>
+        <w:spacing w:before="0" w:after="0"/>
+        <w:ind w:left="629" w:right="0" w:hanging="0"/>
+        <w:jc w:val="left"/>
+        <w:rPr/>
+      </w:pPr>
+      <w:r>
+        <w:rPr>
+          <w:rFonts w:eastAsia="Calibri" w:cs="" w:cstheme="minorBidi" w:eastAsiaTheme="minorHAnsi"/>
+          <w:color w:val="auto"/>
+          <w:kern w:val="0"/>
+          <w:sz w:val="24"/>
+          <w:szCs w:val="24"/>
+          <w:lang w:val="it-IT" w:eastAsia="en-US" w:bidi="ar-SA"/>
+        </w:rPr>
+        <w:t xml:space="preserve">- </w:t>
       </w:r>
       <w:r>
-        <w:rPr/>
-        <w:t xml:space="preserve"> carta di credito avverrà da un’istituto di credito esterno (TODO: che nel sistema simulerò).</w:t>
+        <w:rPr>
+          <w:rFonts w:eastAsia="Calibri" w:cs="" w:cstheme="minorBidi" w:eastAsiaTheme="minorHAnsi"/>
+          <w:b/>
+          <w:bCs/>
+          <w:color w:val="auto"/>
+          <w:kern w:val="0"/>
+          <w:sz w:val="24"/>
+          <w:szCs w:val="24"/>
+          <w:lang w:val="it-IT" w:eastAsia="en-US" w:bidi="ar-SA"/>
+        </w:rPr>
+        <w:t>Giornaliero</w:t>
+      </w:r>
+      <w:r>
+        <w:rPr>
+          <w:rFonts w:eastAsia="Calibri" w:cs="" w:cstheme="minorBidi" w:eastAsiaTheme="minorHAnsi"/>
+          <w:color w:val="auto"/>
+          <w:kern w:val="0"/>
+          <w:sz w:val="24"/>
+          <w:szCs w:val="24"/>
+          <w:lang w:val="it-IT" w:eastAsia="en-US" w:bidi="ar-SA"/>
+        </w:rPr>
+        <w:t>:</w:t>
+        <w:tab/>
+        <w:t>4.50€</w:t>
+      </w:r>
+    </w:p>
+    <w:p>
+      <w:pPr>
+        <w:pStyle w:val="Normal"/>
+        <w:widowControl/>
+        <w:suppressAutoHyphens w:val="true"/>
+        <w:bidi w:val="0"/>
+        <w:spacing w:before="0" w:after="0"/>
+        <w:ind w:left="629" w:right="0" w:hanging="0"/>
+        <w:jc w:val="left"/>
+        <w:rPr/>
+      </w:pPr>
+      <w:r>
+        <w:rPr>
+          <w:rFonts w:eastAsia="Calibri" w:cs="" w:cstheme="minorBidi" w:eastAsiaTheme="minorHAnsi"/>
+          <w:color w:val="auto"/>
+          <w:kern w:val="0"/>
+          <w:sz w:val="24"/>
+          <w:szCs w:val="24"/>
+          <w:lang w:val="it-IT" w:eastAsia="en-US" w:bidi="ar-SA"/>
+        </w:rPr>
+        <w:t xml:space="preserve">- </w:t>
+      </w:r>
+      <w:r>
+        <w:rPr>
+          <w:rFonts w:eastAsia="Calibri" w:cs="" w:cstheme="minorBidi" w:eastAsiaTheme="minorHAnsi"/>
+          <w:b/>
+          <w:bCs/>
+          <w:color w:val="auto"/>
+          <w:kern w:val="0"/>
+          <w:sz w:val="24"/>
+          <w:szCs w:val="24"/>
+          <w:lang w:val="it-IT" w:eastAsia="en-US" w:bidi="ar-SA"/>
+        </w:rPr>
+        <w:t>Settimanale</w:t>
+      </w:r>
+      <w:r>
+        <w:rPr>
+          <w:rFonts w:eastAsia="Calibri" w:cs="" w:cstheme="minorBidi" w:eastAsiaTheme="minorHAnsi"/>
+          <w:color w:val="auto"/>
+          <w:kern w:val="0"/>
+          <w:sz w:val="24"/>
+          <w:szCs w:val="24"/>
+          <w:lang w:val="it-IT" w:eastAsia="en-US" w:bidi="ar-SA"/>
+        </w:rPr>
+        <w:t>:</w:t>
+        <w:tab/>
+        <w:t>9€</w:t>
+      </w:r>
+    </w:p>
+    <w:p>
+      <w:pPr>
+        <w:pStyle w:val="Normal"/>
+        <w:widowControl/>
+        <w:suppressAutoHyphens w:val="true"/>
+        <w:bidi w:val="0"/>
+        <w:spacing w:before="0" w:after="0"/>
+        <w:ind w:left="629" w:right="0" w:hanging="0"/>
+        <w:jc w:val="left"/>
+        <w:rPr/>
+      </w:pPr>
+      <w:r>
+        <w:rPr>
+          <w:rFonts w:eastAsia="Calibri" w:cs="" w:cstheme="minorBidi" w:eastAsiaTheme="minorHAnsi"/>
+          <w:color w:val="auto"/>
+          <w:kern w:val="0"/>
+          <w:sz w:val="24"/>
+          <w:szCs w:val="24"/>
+          <w:lang w:val="it-IT" w:eastAsia="en-US" w:bidi="ar-SA"/>
+        </w:rPr>
+        <w:t xml:space="preserve">- </w:t>
+      </w:r>
+      <w:r>
+        <w:rPr>
+          <w:rFonts w:eastAsia="Calibri" w:cs="" w:cstheme="minorBidi" w:eastAsiaTheme="minorHAnsi"/>
+          <w:b/>
+          <w:bCs/>
+          <w:color w:val="auto"/>
+          <w:kern w:val="0"/>
+          <w:sz w:val="24"/>
+          <w:szCs w:val="24"/>
+          <w:lang w:val="it-IT" w:eastAsia="en-US" w:bidi="ar-SA"/>
+        </w:rPr>
+        <w:t>Annuale</w:t>
+      </w:r>
+      <w:r>
+        <w:rPr>
+          <w:rFonts w:eastAsia="Calibri" w:cs="" w:cstheme="minorBidi" w:eastAsiaTheme="minorHAnsi"/>
+          <w:color w:val="auto"/>
+          <w:kern w:val="0"/>
+          <w:sz w:val="24"/>
+          <w:szCs w:val="24"/>
+          <w:lang w:val="it-IT" w:eastAsia="en-US" w:bidi="ar-SA"/>
+        </w:rPr>
+        <w:t>:</w:t>
+        <w:tab/>
+        <w:tab/>
+        <w:t>36€</w:t>
+      </w:r>
+    </w:p>
+    <w:p>
+      <w:pPr>
+        <w:pStyle w:val="Normal"/>
+        <w:widowControl/>
+        <w:suppressAutoHyphens w:val="true"/>
+        <w:bidi w:val="0"/>
+        <w:spacing w:before="0" w:after="0"/>
+        <w:ind w:right="0" w:hanging="0"/>
+        <w:jc w:val="left"/>
+        <w:rPr>
+          <w:rFonts w:ascii="Calibri" w:hAnsi="Calibri" w:eastAsia="Calibri" w:cs="" w:asciiTheme="minorHAnsi" w:cstheme="minorBidi" w:eastAsiaTheme="minorHAnsi" w:hAnsiTheme="minorHAnsi"/>
+          <w:color w:val="auto"/>
+          <w:kern w:val="0"/>
+          <w:sz w:val="24"/>
+          <w:szCs w:val="24"/>
+          <w:lang w:val="it-IT" w:eastAsia="en-US" w:bidi="ar-SA"/>
+        </w:rPr>
+      </w:pPr>
+      <w:r>
+        <w:rPr/>
+      </w:r>
+    </w:p>
+    <w:p>
+      <w:pPr>
+        <w:pStyle w:val="Normal"/>
+        <w:widowControl/>
+        <w:suppressAutoHyphens w:val="true"/>
+        <w:bidi w:val="0"/>
+        <w:spacing w:before="0" w:after="0"/>
+        <w:ind w:right="0" w:hanging="0"/>
+        <w:jc w:val="left"/>
+        <w:rPr/>
+      </w:pPr>
+      <w:r>
+        <w:rPr>
+          <w:rFonts w:eastAsia="Calibri" w:cs="" w:cstheme="minorBidi" w:eastAsiaTheme="minorHAnsi"/>
+          <w:color w:val="auto"/>
+          <w:kern w:val="0"/>
+          <w:sz w:val="24"/>
+          <w:szCs w:val="24"/>
+          <w:lang w:val="it-IT" w:eastAsia="en-US" w:bidi="ar-SA"/>
+        </w:rPr>
+        <w:t>Il sistema mette a disposizione 3 tipi di biciclette, di seguito vengono presentate anche con il loro rispettivo tariffario:</w:t>
+      </w:r>
+    </w:p>
+    <w:p>
+      <w:pPr>
+        <w:pStyle w:val="Normal"/>
+        <w:widowControl/>
+        <w:suppressAutoHyphens w:val="true"/>
+        <w:bidi w:val="0"/>
+        <w:spacing w:before="0" w:after="0"/>
+        <w:ind w:left="0" w:right="0" w:firstLine="180"/>
+        <w:jc w:val="left"/>
+        <w:rPr/>
+      </w:pPr>
+      <w:r>
+        <w:rPr>
+          <w:rFonts w:eastAsia="Calibri" w:cs="" w:cstheme="minorBidi" w:eastAsiaTheme="minorHAnsi"/>
+          <w:color w:val="auto"/>
+          <w:kern w:val="0"/>
+          <w:sz w:val="24"/>
+          <w:szCs w:val="24"/>
+          <w:lang w:val="it-IT" w:eastAsia="en-US" w:bidi="ar-SA"/>
+        </w:rPr>
+        <w:t xml:space="preserve">- </w:t>
+      </w:r>
+      <w:r>
+        <w:rPr>
+          <w:rFonts w:eastAsia="Calibri" w:cs="" w:cstheme="minorBidi" w:eastAsiaTheme="minorHAnsi"/>
+          <w:b/>
+          <w:bCs/>
+          <w:color w:val="auto"/>
+          <w:kern w:val="0"/>
+          <w:sz w:val="24"/>
+          <w:szCs w:val="24"/>
+          <w:lang w:val="it-IT" w:eastAsia="en-US" w:bidi="ar-SA"/>
+        </w:rPr>
+        <w:t>normale</w:t>
+      </w:r>
+      <w:r>
+        <w:rPr>
+          <w:rFonts w:eastAsia="Calibri" w:cs="" w:cstheme="minorBidi" w:eastAsiaTheme="minorHAnsi"/>
+          <w:color w:val="auto"/>
+          <w:kern w:val="0"/>
+          <w:sz w:val="24"/>
+          <w:szCs w:val="24"/>
+          <w:lang w:val="it-IT" w:eastAsia="en-US" w:bidi="ar-SA"/>
+        </w:rPr>
+        <w:t>: gratuito per i primi 30 minuti, 0.50€ ogni 30 minuti fino alle 2 ore; Dalle 2 ore in poi 2.00€ ogni ora.</w:t>
+      </w:r>
+    </w:p>
+    <w:p>
+      <w:pPr>
+        <w:pStyle w:val="Normal"/>
+        <w:widowControl/>
+        <w:suppressAutoHyphens w:val="true"/>
+        <w:bidi w:val="0"/>
+        <w:spacing w:before="0" w:after="0"/>
+        <w:ind w:left="0" w:right="0" w:firstLine="180"/>
+        <w:jc w:val="left"/>
+        <w:rPr/>
+      </w:pPr>
+      <w:r>
+        <w:rPr>
+          <w:rFonts w:eastAsia="Calibri" w:cs="" w:cstheme="minorBidi" w:eastAsiaTheme="minorHAnsi"/>
+          <w:color w:val="auto"/>
+          <w:kern w:val="0"/>
+          <w:sz w:val="24"/>
+          <w:szCs w:val="24"/>
+          <w:lang w:val="it-IT" w:eastAsia="en-US" w:bidi="ar-SA"/>
+        </w:rPr>
+        <w:t xml:space="preserve">- </w:t>
+      </w:r>
+      <w:r>
+        <w:rPr>
+          <w:rFonts w:eastAsia="Calibri" w:cs="" w:cstheme="minorBidi" w:eastAsiaTheme="minorHAnsi"/>
+          <w:b/>
+          <w:bCs/>
+          <w:color w:val="auto"/>
+          <w:kern w:val="0"/>
+          <w:sz w:val="24"/>
+          <w:szCs w:val="24"/>
+          <w:lang w:val="it-IT" w:eastAsia="en-US" w:bidi="ar-SA"/>
+        </w:rPr>
+        <w:t>elettrica</w:t>
+      </w:r>
+      <w:r>
+        <w:rPr>
+          <w:rFonts w:eastAsia="Calibri" w:cs="" w:cstheme="minorBidi" w:eastAsiaTheme="minorHAnsi"/>
+          <w:color w:val="auto"/>
+          <w:kern w:val="0"/>
+          <w:sz w:val="24"/>
+          <w:szCs w:val="24"/>
+          <w:lang w:val="it-IT" w:eastAsia="en-US" w:bidi="ar-SA"/>
+        </w:rPr>
+        <w:t>: gratuito per i primi 3 minuti, 0.25€ per i restanti 27 minuti. Successivamente la tariffa per ogni mezz’ora fino alle 2 ore è rispettivamente 0.50€, 0.50€, 1.00€, 2.00€. Dalle due ore in poi 4.00€ all’ora.</w:t>
+      </w:r>
+    </w:p>
+    <w:p>
+      <w:pPr>
+        <w:pStyle w:val="Normal"/>
+        <w:widowControl/>
+        <w:suppressAutoHyphens w:val="true"/>
+        <w:bidi w:val="0"/>
+        <w:spacing w:before="0" w:after="0"/>
+        <w:ind w:left="0" w:right="0" w:firstLine="180"/>
+        <w:jc w:val="left"/>
+        <w:rPr/>
+      </w:pPr>
+      <w:r>
+        <w:rPr>
+          <w:rFonts w:eastAsia="Calibri" w:cs="" w:cstheme="minorBidi" w:eastAsiaTheme="minorHAnsi"/>
+          <w:color w:val="auto"/>
+          <w:kern w:val="0"/>
+          <w:sz w:val="24"/>
+          <w:szCs w:val="24"/>
+          <w:lang w:val="it-IT" w:eastAsia="en-US" w:bidi="ar-SA"/>
+        </w:rPr>
+        <w:t xml:space="preserve">- </w:t>
+      </w:r>
+      <w:r>
+        <w:rPr>
+          <w:rFonts w:eastAsia="Calibri" w:cs="" w:cstheme="minorBidi" w:eastAsiaTheme="minorHAnsi"/>
+          <w:b/>
+          <w:bCs/>
+          <w:color w:val="auto"/>
+          <w:kern w:val="0"/>
+          <w:sz w:val="24"/>
+          <w:szCs w:val="24"/>
+          <w:lang w:val="it-IT" w:eastAsia="en-US" w:bidi="ar-SA"/>
+        </w:rPr>
+        <w:t>elettrica con seggiolino</w:t>
+      </w:r>
+      <w:r>
+        <w:rPr>
+          <w:rFonts w:eastAsia="Calibri" w:cs="" w:cstheme="minorBidi" w:eastAsiaTheme="minorHAnsi"/>
+          <w:color w:val="auto"/>
+          <w:kern w:val="0"/>
+          <w:sz w:val="24"/>
+          <w:szCs w:val="24"/>
+          <w:lang w:val="it-IT" w:eastAsia="en-US" w:bidi="ar-SA"/>
+        </w:rPr>
+        <w:t>: tariffario uguale alla bicicletta elettrica.</w:t>
+      </w:r>
+    </w:p>
+    <w:p>
+      <w:pPr>
+        <w:pStyle w:val="Normal"/>
+        <w:rPr/>
+      </w:pPr>
+      <w:r>
+        <w:rPr/>
+      </w:r>
+    </w:p>
+    <w:p>
+      <w:pPr>
+        <w:pStyle w:val="Normal"/>
+        <w:rPr/>
+      </w:pPr>
+      <w:r>
+        <w:rPr/>
+        <w:t>L’utente registrato e accertato come studente potrà usufruire, diversamente dagli altri utenti, dell’utilizzo gratuito per tutta la durata della bicicletta di tipo normale.</w:t>
+      </w:r>
+    </w:p>
+    <w:p>
+      <w:pPr>
+        <w:pStyle w:val="Normal"/>
+        <w:rPr/>
+      </w:pPr>
+      <w:r>
+        <w:rPr/>
+      </w:r>
+    </w:p>
+    <w:p>
+      <w:pPr>
+        <w:pStyle w:val="Normal"/>
+        <w:rPr/>
+      </w:pPr>
+      <w:r>
+        <w:rPr/>
+        <w:t xml:space="preserve">Il sistema è dotato di totem </w:t>
+      </w:r>
+      <w:r>
+        <w:rPr>
+          <w:rFonts w:eastAsia="Calibri" w:cs="" w:cstheme="minorBidi" w:eastAsiaTheme="minorHAnsi"/>
+          <w:color w:val="auto"/>
+          <w:kern w:val="0"/>
+          <w:sz w:val="24"/>
+          <w:szCs w:val="24"/>
+          <w:lang w:val="it-IT" w:eastAsia="en-US" w:bidi="ar-SA"/>
+        </w:rPr>
+        <w:t>ai quali sono collegate delle rastrelliere dove verranno inserite le biciclette. Ogni morsa può ricevere solo un tipo specifico di bicicletta.</w:t>
+      </w:r>
+    </w:p>
+    <w:p>
+      <w:pPr>
+        <w:pStyle w:val="Normal"/>
+        <w:rPr/>
+      </w:pPr>
+      <w:r>
+        <w:rPr>
+          <w:rFonts w:eastAsia="Calibri" w:cs="" w:cstheme="minorBidi" w:eastAsiaTheme="minorHAnsi"/>
+          <w:color w:val="auto"/>
+          <w:kern w:val="0"/>
+          <w:sz w:val="24"/>
+          <w:szCs w:val="24"/>
+          <w:lang w:val="it-IT" w:eastAsia="en-US" w:bidi="ar-SA"/>
+        </w:rPr>
+        <w:t>L’utente per iniziare il noleggio di una bicicletta deve inserire nel totem la propria email, la password e scegliere la tipologia di bicicletta; il sistema risponderà con la postazione della morsa aperta dove si trova la bicicletta riservata all’utente.</w:t>
+      </w:r>
+    </w:p>
+    <w:p>
+      <w:pPr>
+        <w:pStyle w:val="Normal"/>
+        <w:rPr/>
+      </w:pPr>
+      <w:r>
+        <w:rPr>
+          <w:rFonts w:eastAsia="Calibri" w:cs="" w:cstheme="minorBidi" w:eastAsiaTheme="minorHAnsi"/>
+          <w:color w:val="auto"/>
+          <w:kern w:val="0"/>
+          <w:sz w:val="24"/>
+          <w:szCs w:val="24"/>
+          <w:lang w:val="it-IT" w:eastAsia="en-US" w:bidi="ar-SA"/>
+        </w:rPr>
+        <w:t>Per quanto riguarda la restituzione di una bicicletta l’utente dovrà porre la bicicletta in una morsa libera, inserire nel sistema l’email e la password ed il totem provvederà a chiudere la morsa qualora il tipo di bici sia quello accettato.</w:t>
+      </w:r>
+    </w:p>
+    <w:p>
+      <w:pPr>
+        <w:pStyle w:val="Normal"/>
+        <w:rPr/>
+      </w:pPr>
+      <w:r>
+        <w:rPr>
+          <w:rFonts w:eastAsia="Calibri" w:cs="" w:cstheme="minorBidi" w:eastAsiaTheme="minorHAnsi"/>
+          <w:color w:val="auto"/>
+          <w:kern w:val="0"/>
+          <w:sz w:val="24"/>
+          <w:szCs w:val="24"/>
+          <w:lang w:val="it-IT" w:eastAsia="en-US" w:bidi="ar-SA"/>
+        </w:rPr>
+        <w:t>Contestualmente alla restituzione della bicicletta l’utente potrà comunicare un eventuale danno della bicicletta. Nel caso in cui ciò avvenga, la bicicletta verrà posta automaticamente in manutenzione e non sarà più quindi possibile noleggiarla.</w:t>
+      </w:r>
+    </w:p>
+    <w:p>
+      <w:pPr>
+        <w:pStyle w:val="Normal"/>
+        <w:rPr>
+          <w:rFonts w:ascii="Calibri" w:hAnsi="Calibri" w:eastAsia="Calibri" w:cs="" w:asciiTheme="minorHAnsi" w:cstheme="minorBidi" w:eastAsiaTheme="minorHAnsi" w:hAnsiTheme="minorHAnsi"/>
+          <w:color w:val="auto"/>
+          <w:kern w:val="0"/>
+          <w:sz w:val="24"/>
+          <w:szCs w:val="24"/>
+          <w:lang w:val="it-IT" w:eastAsia="en-US" w:bidi="ar-SA"/>
+        </w:rPr>
+      </w:pPr>
+      <w:r>
+        <w:rPr/>
+      </w:r>
+    </w:p>
+    <w:p>
+      <w:pPr>
+        <w:pStyle w:val="Normal"/>
+        <w:rPr/>
+      </w:pPr>
+      <w:r>
+        <w:rPr>
+          <w:rFonts w:eastAsia="Calibri" w:cs="" w:cstheme="minorBidi" w:eastAsiaTheme="minorHAnsi"/>
+          <w:color w:val="auto"/>
+          <w:kern w:val="0"/>
+          <w:sz w:val="24"/>
+          <w:szCs w:val="24"/>
+          <w:lang w:val="it-IT" w:eastAsia="en-US" w:bidi="ar-SA"/>
+        </w:rPr>
+        <w:t xml:space="preserve">All’interno del sistema esiste inoltre un utente admin con delle funzionalità specifiche per la gestione del servizio. L’utente registrato come admin ha la possibilità di aggiungere nuove rastrelliere, eliminare quelle dismesse, aggiungere delle biciclette oppure eliminarne. </w:t>
+      </w:r>
+    </w:p>
+    <w:p>
+      <w:pPr>
+        <w:pStyle w:val="Normal"/>
+        <w:rPr/>
+      </w:pPr>
+      <w:r>
+        <w:rPr>
+          <w:rFonts w:eastAsia="Calibri" w:cs="" w:cstheme="minorBidi" w:eastAsiaTheme="minorHAnsi"/>
+          <w:color w:val="auto"/>
+          <w:kern w:val="0"/>
+          <w:sz w:val="24"/>
+          <w:szCs w:val="24"/>
+          <w:lang w:val="it-IT" w:eastAsia="en-US" w:bidi="ar-SA"/>
+        </w:rPr>
+        <w:t>Inoltre tale utente può sistemare le biciclette/morse e resettare lo stato all’interno del servizio. Tutto ciò può avvenire nel pannello di amministrazione previa autenticazione come utente admin.</w:t>
+      </w:r>
+    </w:p>
+    <w:p>
+      <w:pPr>
+        <w:pStyle w:val="Normal"/>
+        <w:rPr/>
+      </w:pPr>
+      <w:r>
+        <w:rPr/>
+      </w:r>
+    </w:p>
+    <w:p>
+      <w:pPr>
+        <w:pStyle w:val="Normal"/>
+        <w:rPr/>
+      </w:pPr>
+      <w:r>
+        <w:rPr/>
+        <w:t>Il sistema prevede inoltre:</w:t>
+      </w:r>
+    </w:p>
+    <w:p>
+      <w:pPr>
+        <w:pStyle w:val="Normal"/>
+        <w:rPr/>
+      </w:pPr>
+      <w:r>
+        <w:rPr/>
+        <w:t>- l’impossibilità di noleggiare una bicicletta se non sono passati 5 minuti dall’ultimo utilizzo</w:t>
+      </w:r>
+    </w:p>
+    <w:p>
+      <w:pPr>
+        <w:pStyle w:val="Normal"/>
+        <w:rPr/>
+      </w:pPr>
+      <w:r>
+        <w:rPr/>
+        <w:t xml:space="preserve">- limite di noleggio di 2 ore, qualora si superasse per 3 volte con lo stesso abbonamento esso verrà </w:t>
+      </w:r>
+      <w:r>
+        <w:rPr>
+          <w:rFonts w:eastAsia="Calibri" w:cs="" w:cstheme="minorBidi" w:eastAsiaTheme="minorHAnsi"/>
+          <w:color w:val="auto"/>
+          <w:kern w:val="0"/>
+          <w:sz w:val="24"/>
+          <w:szCs w:val="24"/>
+          <w:lang w:val="it-IT" w:eastAsia="en-US" w:bidi="ar-SA"/>
+        </w:rPr>
+        <w:t>annullato</w:t>
+      </w:r>
+      <w:r>
+        <w:rPr/>
+        <w:t>.</w:t>
+      </w:r>
+    </w:p>
+    <w:p>
+      <w:pPr>
+        <w:pStyle w:val="Normal"/>
+        <w:rPr/>
+      </w:pPr>
+      <w:r>
+        <w:rPr/>
+        <w:t>- Addebito di penale di 150€ più la tariffa di utilizzo per la mancata riconsegna della bicicletta entro le 24 ore.</w:t>
+      </w:r>
+    </w:p>
+    <w:p>
+      <w:pPr>
+        <w:pStyle w:val="Normal"/>
+        <w:rPr>
+          <w:rFonts w:ascii="Calibri" w:hAnsi="Calibri" w:eastAsia="Calibri" w:cs="" w:asciiTheme="minorHAnsi" w:cstheme="minorBidi" w:eastAsiaTheme="minorHAnsi" w:hAnsiTheme="minorHAnsi"/>
+          <w:color w:val="auto"/>
+          <w:kern w:val="0"/>
+          <w:sz w:val="24"/>
+          <w:szCs w:val="24"/>
+          <w:lang w:val="it-IT" w:eastAsia="en-US" w:bidi="ar-SA"/>
+        </w:rPr>
+      </w:pPr>
+      <w:r>
+        <w:rPr/>
       </w:r>
     </w:p>
     <w:p>
@@ -230,7 +930,7 @@
           <w:szCs w:val="24"/>
           <w:lang w:val="it-IT" w:eastAsia="en-US" w:bidi="ar-SA"/>
         </w:rPr>
-        <w:t>Qualsiasi pagamento che avvenga all’interno del sistema verrà approvato da un istituto di credito esterno, nel momento nel quale viene accertato che la carta di credito registrata abbia la somma, oppure rigettato.</w:t>
+        <w:t>Il sistema mette inotre a disposizione dei dati statistici:</w:t>
       </w:r>
     </w:p>
     <w:p>
@@ -254,7 +954,7 @@
           <w:szCs w:val="24"/>
           <w:lang w:val="it-IT" w:eastAsia="en-US" w:bidi="ar-SA"/>
         </w:rPr>
-        <w:t>L’utente che ha attivato un abbonamento avrà la possibilità di noleggiare una bicicletta; esistono tuttavia diverse tipologie di biciclette le quali avranno una tariffazione diversa basata anche sul tempo di utilizzo:</w:t>
+        <w:t>- numero di abbonamenti attivi;</w:t>
       </w:r>
     </w:p>
     <w:p>
@@ -278,7 +978,7 @@
           <w:szCs w:val="24"/>
           <w:lang w:val="it-IT" w:eastAsia="en-US" w:bidi="ar-SA"/>
         </w:rPr>
-        <w:t>SPECIFICA TEMPI UTILIZZO, costi e supplemento e penale.</w:t>
+        <w:t>- numero di noleggi attivi;</w:t>
       </w:r>
     </w:p>
     <w:p>
@@ -302,7 +1002,7 @@
           <w:szCs w:val="24"/>
           <w:lang w:val="it-IT" w:eastAsia="en-US" w:bidi="ar-SA"/>
         </w:rPr>
-        <w:t>Concluso il noleggio l’utente dovrà restituire la bicicletta. La verifica che la bicicletta sia stata riconsegnata avverrà digitando, sul totem, il codice univoco assegnato all’utente.</w:t>
+        <w:t>- numero di utenti;</w:t>
       </w:r>
     </w:p>
     <w:p>
@@ -326,7 +1026,7 @@
           <w:szCs w:val="24"/>
           <w:lang w:val="it-IT" w:eastAsia="en-US" w:bidi="ar-SA"/>
         </w:rPr>
-        <w:t>L’utente durante il noleggio oppure di una data bicicletta potrà comunicare dei danni ad essa, i quali verranno controllati poi dagli operatori comunali.</w:t>
+        <w:t>- media di utilizzo per noleggio;</w:t>
       </w:r>
     </w:p>
     <w:p>
@@ -350,7 +1050,7 @@
           <w:szCs w:val="24"/>
           <w:lang w:val="it-IT" w:eastAsia="en-US" w:bidi="ar-SA"/>
         </w:rPr>
-        <w:t>Qualora l’utente superasse il limite massimo di utilizzo della bicicletta, stabilito a 2 ore, per tre volte, gli verrà annullato l’abbonamento.</w:t>
+        <w:t>- tipologia di bicicletta maggiormente utilizzata;</w:t>
       </w:r>
     </w:p>
     <w:p>
@@ -374,103 +1074,7 @@
           <w:szCs w:val="24"/>
           <w:lang w:val="it-IT" w:eastAsia="en-US" w:bidi="ar-SA"/>
         </w:rPr>
-        <w:t>Tra un noleggio ed un altro da parte dello stesso utente dovranno intercorrere almeno 5 minuti.</w:t>
-      </w:r>
-    </w:p>
-    <w:p>
-      <w:pPr>
-        <w:pStyle w:val="Normal"/>
-        <w:rPr>
-          <w:rFonts w:ascii="Calibri" w:hAnsi="Calibri" w:eastAsia="Calibri" w:cs="" w:asciiTheme="minorHAnsi" w:cstheme="minorBidi" w:eastAsiaTheme="minorHAnsi" w:hAnsiTheme="minorHAnsi"/>
-          <w:color w:val="auto"/>
-          <w:kern w:val="0"/>
-          <w:sz w:val="24"/>
-          <w:szCs w:val="24"/>
-          <w:lang w:val="it-IT" w:eastAsia="en-US" w:bidi="ar-SA"/>
-        </w:rPr>
-      </w:pPr>
-      <w:r>
-        <w:rPr>
-          <w:rFonts w:eastAsia="Calibri" w:cs="" w:cstheme="minorBidi" w:eastAsiaTheme="minorHAnsi"/>
-          <w:color w:val="auto"/>
-          <w:kern w:val="0"/>
-          <w:sz w:val="24"/>
-          <w:szCs w:val="24"/>
-          <w:lang w:val="it-IT" w:eastAsia="en-US" w:bidi="ar-SA"/>
-        </w:rPr>
-        <w:t>L’operatore comunale è un altro utente del sistema con principalmente compiti di gestione. Tale gestione è divisa principalmente in due parti: gestione delle biciclette e gestione delle rastrelliere.</w:t>
-      </w:r>
-    </w:p>
-    <w:p>
-      <w:pPr>
-        <w:pStyle w:val="Normal"/>
-        <w:rPr>
-          <w:rFonts w:ascii="Calibri" w:hAnsi="Calibri" w:eastAsia="Calibri" w:cs="" w:asciiTheme="minorHAnsi" w:cstheme="minorBidi" w:eastAsiaTheme="minorHAnsi" w:hAnsiTheme="minorHAnsi"/>
-          <w:color w:val="auto"/>
-          <w:kern w:val="0"/>
-          <w:sz w:val="24"/>
-          <w:szCs w:val="24"/>
-          <w:lang w:val="it-IT" w:eastAsia="en-US" w:bidi="ar-SA"/>
-        </w:rPr>
-      </w:pPr>
-      <w:r>
-        <w:rPr>
-          <w:rFonts w:eastAsia="Calibri" w:cs="" w:cstheme="minorBidi" w:eastAsiaTheme="minorHAnsi"/>
-          <w:color w:val="auto"/>
-          <w:kern w:val="0"/>
-          <w:sz w:val="24"/>
-          <w:szCs w:val="24"/>
-          <w:lang w:val="it-IT" w:eastAsia="en-US" w:bidi="ar-SA"/>
-        </w:rPr>
-        <w:t>Per quanto riguarda la gestione delle biciclette avrà la possibilità di eliminare oppure aggiungere delle biciclette al sistema. Un’ulteriore azione attuabile da tale utente è la rilocazione di una o più biciclette su rastrelliere diverse. Qualora venissero comunicati dei danni da parte dell’utente, tale bicicletta verrà automaticamente posta in uno stato di manutenzione e non sarà utilizzabile fino al controllo da parte del personale comunale.</w:t>
-      </w:r>
-    </w:p>
-    <w:p>
-      <w:pPr>
-        <w:pStyle w:val="Normal"/>
-        <w:rPr>
-          <w:rFonts w:ascii="Calibri" w:hAnsi="Calibri" w:eastAsia="Calibri" w:cs="" w:asciiTheme="minorHAnsi" w:cstheme="minorBidi" w:eastAsiaTheme="minorHAnsi" w:hAnsiTheme="minorHAnsi"/>
-          <w:color w:val="auto"/>
-          <w:kern w:val="0"/>
-          <w:sz w:val="24"/>
-          <w:szCs w:val="24"/>
-          <w:lang w:val="it-IT" w:eastAsia="en-US" w:bidi="ar-SA"/>
-        </w:rPr>
-      </w:pPr>
-      <w:r>
-        <w:rPr>
-          <w:rFonts w:eastAsia="Calibri" w:cs="" w:cstheme="minorBidi" w:eastAsiaTheme="minorHAnsi"/>
-          <w:color w:val="auto"/>
-          <w:kern w:val="0"/>
-          <w:sz w:val="24"/>
-          <w:szCs w:val="24"/>
-          <w:lang w:val="it-IT" w:eastAsia="en-US" w:bidi="ar-SA"/>
-        </w:rPr>
-        <w:t>Per quanto riguarda la gestione delle rastrelliere l’utente comunale avrà la possibilità di eliminare e aggiungere delle rastrelliere.</w:t>
-      </w:r>
-    </w:p>
-    <w:p>
-      <w:pPr>
-        <w:pStyle w:val="Normal"/>
-        <w:rPr>
-          <w:rFonts w:ascii="Calibri" w:hAnsi="Calibri" w:eastAsia="Calibri" w:cs="" w:asciiTheme="minorHAnsi" w:cstheme="minorBidi" w:eastAsiaTheme="minorHAnsi" w:hAnsiTheme="minorHAnsi"/>
-          <w:color w:val="auto"/>
-          <w:kern w:val="0"/>
-          <w:sz w:val="24"/>
-          <w:szCs w:val="24"/>
-          <w:lang w:val="it-IT" w:eastAsia="en-US" w:bidi="ar-SA"/>
-        </w:rPr>
-      </w:pPr>
-      <w:r>
-        <w:rPr>
-          <w:rFonts w:eastAsia="Calibri" w:cs="Calibri" w:cstheme="minorHAnsi" w:eastAsiaTheme="minorHAnsi"/>
-          <w:color w:val="auto"/>
-          <w:kern w:val="0"/>
-          <w:sz w:val="24"/>
-          <w:szCs w:val="24"/>
-          <w:lang w:val="it-IT" w:eastAsia="en-US" w:bidi="ar-SA"/>
-        </w:rPr>
-        <w:t>Quest’ultimo utente (operatore comunale) può anche richiedere al sistema dei dati statistici per cercare di offrire il miglior servizio possibile.</w:t>
+        <w:t>- rastrelliera maggiormente utilizzata.</w:t>
       </w:r>
     </w:p>
     <w:p>
@@ -15220,7 +15824,7 @@
         <w:docPartGallery w:val="Page Numbers (Bottom of Page)"/>
         <w:docPartUnique w:val="true"/>
       </w:docPartObj>
-      <w:id w:val="1430051510"/>
+      <w:id w:val="321753221"/>
     </w:sdtPr>
     <w:sdtContent>
       <w:p>
@@ -15250,7 +15854,7 @@
           <w:rPr>
             <w:rStyle w:val="Pagenumber"/>
           </w:rPr>
-          <w:t>15</w:t>
+          <w:t>16</w:t>
         </w:r>
         <w:r>
           <w:rPr>

--- a/RelazioneBikeProject.docx
+++ b/RelazioneBikeProject.docx
@@ -1092,6 +1092,45 @@
     </w:p>
     <w:p>
       <w:pPr>
+        <w:pStyle w:val="ListParagraph"/>
+        <w:rPr>
+          <w:rFonts w:ascii="Calibri" w:hAnsi="Calibri" w:cs="Calibri" w:asciiTheme="minorHAnsi" w:cstheme="minorHAnsi" w:hAnsiTheme="minorHAnsi"/>
+        </w:rPr>
+      </w:pPr>
+      <w:r>
+        <w:rPr>
+          <w:rFonts w:cs="Calibri" w:cstheme="minorHAnsi" w:ascii="Calibri" w:hAnsi="Calibri"/>
+        </w:rPr>
+      </w:r>
+    </w:p>
+    <w:p>
+      <w:pPr>
+        <w:pStyle w:val="ListParagraph"/>
+        <w:rPr>
+          <w:rFonts w:ascii="Calibri" w:hAnsi="Calibri" w:cs="Calibri" w:asciiTheme="minorHAnsi" w:cstheme="minorHAnsi" w:hAnsiTheme="minorHAnsi"/>
+        </w:rPr>
+      </w:pPr>
+      <w:r>
+        <w:rPr>
+          <w:rFonts w:cs="Calibri" w:cstheme="minorHAnsi" w:ascii="Calibri" w:hAnsi="Calibri"/>
+        </w:rPr>
+      </w:r>
+    </w:p>
+    <w:p>
+      <w:pPr>
+        <w:pStyle w:val="ListParagraph"/>
+        <w:rPr>
+          <w:rFonts w:ascii="Calibri" w:hAnsi="Calibri" w:cs="Calibri" w:asciiTheme="minorHAnsi" w:cstheme="minorHAnsi" w:hAnsiTheme="minorHAnsi"/>
+        </w:rPr>
+      </w:pPr>
+      <w:r>
+        <w:rPr>
+          <w:rFonts w:cs="Calibri" w:cstheme="minorHAnsi" w:ascii="Calibri" w:hAnsi="Calibri"/>
+        </w:rPr>
+      </w:r>
+    </w:p>
+    <w:p>
+      <w:pPr>
         <w:pStyle w:val="Heading2"/>
         <w:numPr>
           <w:ilvl w:val="1"/>
@@ -1183,15 +1222,28 @@
     <w:p>
       <w:pPr>
         <w:pStyle w:val="Normal"/>
+        <w:rPr/>
+      </w:pPr>
+      <w:r>
+        <w:rPr/>
+      </w:r>
+    </w:p>
+    <w:p>
+      <w:pPr>
+        <w:pStyle w:val="Normal"/>
+        <w:numPr>
+          <w:ilvl w:val="2"/>
+          <w:numId w:val="2"/>
+        </w:numPr>
         <w:rPr>
-          <w:rFonts w:cs="Calibri" w:cstheme="minorHAnsi"/>
+          <w:color w:val="2F5496"/>
         </w:rPr>
       </w:pPr>
       <w:r>
         <w:rPr>
-          <w:rFonts w:cs="Calibri" w:cstheme="minorHAnsi"/>
+          <w:color w:val="2F5496"/>
         </w:rPr>
-        <w:t>Per ogni caso d’uso ci deve essere almeno una descrizione testuale del caso d’uso. Per i casi d’uso principali (almeno per i casi d’uso base) deve esserci anche la descrizione di un possibile scenario, eventualmente con l’indicazione delle possibili varianti.</w:t>
+        <w:t>Descrizione testuale dei casi d’uso</w:t>
       </w:r>
     </w:p>
     <w:p>
@@ -1228,6 +1280,24 @@
       <w:r>
         <w:rPr/>
         <w:t>Descrizione degli scenari</w:t>
+      </w:r>
+    </w:p>
+    <w:p>
+      <w:pPr>
+        <w:pStyle w:val="Normal"/>
+        <w:numPr>
+          <w:ilvl w:val="0"/>
+          <w:numId w:val="0"/>
+        </w:numPr>
+        <w:ind w:left="720" w:hanging="0"/>
+        <w:rPr>
+          <w:color w:val="2F5496"/>
+        </w:rPr>
+      </w:pPr>
+      <w:r>
+        <w:rPr>
+          <w:color w:val="2F5496"/>
+        </w:rPr>
       </w:r>
     </w:p>
     <w:p>
@@ -15824,7 +15894,7 @@
         <w:docPartGallery w:val="Page Numbers (Bottom of Page)"/>
         <w:docPartUnique w:val="true"/>
       </w:docPartObj>
-      <w:id w:val="321753221"/>
+      <w:id w:val="1137834113"/>
     </w:sdtPr>
     <w:sdtContent>
       <w:p>
@@ -15854,7 +15924,7 @@
           <w:rPr>
             <w:rStyle w:val="Pagenumber"/>
           </w:rPr>
-          <w:t>16</w:t>
+          <w:t>9</w:t>
         </w:r>
         <w:r>
           <w:rPr>
@@ -17048,6 +17118,11 @@
     <w:rsid w:val="007d2436"/>
     <w:rPr/>
   </w:style>
+  <w:style w:type="character" w:styleId="NumberingSymbols">
+    <w:name w:val="Numbering Symbols"/>
+    <w:qFormat/>
+    <w:rPr/>
+  </w:style>
   <w:style w:type="paragraph" w:styleId="Heading">
     <w:name w:val="Heading"/>
     <w:basedOn w:val="Normal"/>

--- a/RelazioneBikeProject.docx
+++ b/RelazioneBikeProject.docx
@@ -320,29 +320,7 @@
           <w:szCs w:val="24"/>
           <w:lang w:val="it-IT" w:eastAsia="en-US" w:bidi="ar-SA"/>
         </w:rPr>
-        <w:t xml:space="preserve">Il costo degli abbonamenti è </w:t>
-      </w:r>
-      <w:r>
-        <w:rPr>
-          <w:rFonts w:eastAsia="Calibri" w:cs="" w:cstheme="minorBidi" w:eastAsiaTheme="minorHAnsi"/>
-          <w:color w:val="auto"/>
-          <w:kern w:val="0"/>
-          <w:sz w:val="24"/>
-          <w:szCs w:val="24"/>
-          <w:lang w:val="it-IT" w:eastAsia="en-US" w:bidi="ar-SA"/>
-        </w:rPr>
-        <w:t>detratto alla sottoscrizione dalla propria carta di credito (unico metodo possibile di pagamento). Di seguito il tariffario</w:t>
-      </w:r>
-      <w:r>
-        <w:rPr>
-          <w:rFonts w:eastAsia="Calibri" w:cs="" w:cstheme="minorBidi" w:eastAsiaTheme="minorHAnsi"/>
-          <w:color w:val="auto"/>
-          <w:kern w:val="0"/>
-          <w:sz w:val="24"/>
-          <w:szCs w:val="24"/>
-          <w:lang w:val="it-IT" w:eastAsia="en-US" w:bidi="ar-SA"/>
-        </w:rPr>
-        <w:t>:</w:t>
+        <w:t>Il costo degli abbonamenti è detratto alla sottoscrizione dalla propria carta di credito (unico metodo possibile di pagamento). Di seguito il tariffario:</w:t>
       </w:r>
     </w:p>
     <w:p>
@@ -512,7 +490,14 @@
         </w:rPr>
       </w:pPr>
       <w:r>
-        <w:rPr/>
+        <w:rPr>
+          <w:rFonts w:eastAsia="Calibri" w:cs="" w:cstheme="minorBidi" w:eastAsiaTheme="minorHAnsi"/>
+          <w:color w:val="auto"/>
+          <w:kern w:val="0"/>
+          <w:sz w:val="24"/>
+          <w:szCs w:val="24"/>
+          <w:lang w:val="it-IT" w:eastAsia="en-US" w:bidi="ar-SA"/>
+        </w:rPr>
       </w:r>
     </w:p>
     <w:p>
@@ -792,7 +777,14 @@
         </w:rPr>
       </w:pPr>
       <w:r>
-        <w:rPr/>
+        <w:rPr>
+          <w:rFonts w:eastAsia="Calibri" w:cs="" w:cstheme="minorBidi" w:eastAsiaTheme="minorHAnsi"/>
+          <w:color w:val="auto"/>
+          <w:kern w:val="0"/>
+          <w:sz w:val="24"/>
+          <w:szCs w:val="24"/>
+          <w:lang w:val="it-IT" w:eastAsia="en-US" w:bidi="ar-SA"/>
+        </w:rPr>
       </w:r>
     </w:p>
     <w:p>
@@ -906,7 +898,14 @@
         </w:rPr>
       </w:pPr>
       <w:r>
-        <w:rPr/>
+        <w:rPr>
+          <w:rFonts w:eastAsia="Calibri" w:cs="" w:cstheme="minorBidi" w:eastAsiaTheme="minorHAnsi"/>
+          <w:color w:val="auto"/>
+          <w:kern w:val="0"/>
+          <w:sz w:val="24"/>
+          <w:szCs w:val="24"/>
+          <w:lang w:val="it-IT" w:eastAsia="en-US" w:bidi="ar-SA"/>
+        </w:rPr>
       </w:r>
     </w:p>
     <w:p>
@@ -1217,6 +1216,69 @@
       </w:pPr>
       <w:r>
         <w:rPr/>
+        <w:drawing>
+          <wp:anchor behindDoc="0" distT="0" distB="0" distL="0" distR="0" simplePos="0" locked="0" layoutInCell="1" allowOverlap="1" relativeHeight="2">
+            <wp:simplePos x="0" y="0"/>
+            <wp:positionH relativeFrom="column">
+              <wp:align>center</wp:align>
+            </wp:positionH>
+            <wp:positionV relativeFrom="paragraph">
+              <wp:posOffset>635</wp:posOffset>
+            </wp:positionV>
+            <wp:extent cx="7251700" cy="6759575"/>
+            <wp:effectExtent l="0" t="0" r="0" b="0"/>
+            <wp:wrapSquare wrapText="largest"/>
+            <wp:docPr id="1" name="Image1" descr=""/>
+            <wp:cNvGraphicFramePr>
+              <a:graphicFrameLocks xmlns:a="http://schemas.openxmlformats.org/drawingml/2006/main" noChangeAspect="1"/>
+            </wp:cNvGraphicFramePr>
+            <a:graphic xmlns:a="http://schemas.openxmlformats.org/drawingml/2006/main">
+              <a:graphicData uri="http://schemas.openxmlformats.org/drawingml/2006/picture">
+                <pic:pic xmlns:pic="http://schemas.openxmlformats.org/drawingml/2006/picture">
+                  <pic:nvPicPr>
+                    <pic:cNvPr id="1" name="Image1" descr=""/>
+                    <pic:cNvPicPr>
+                      <a:picLocks noChangeAspect="1" noChangeArrowheads="1"/>
+                    </pic:cNvPicPr>
+                  </pic:nvPicPr>
+                  <pic:blipFill>
+                    <a:blip r:embed="rId2"/>
+                    <a:stretch>
+                      <a:fillRect/>
+                    </a:stretch>
+                  </pic:blipFill>
+                  <pic:spPr bwMode="auto">
+                    <a:xfrm>
+                      <a:off x="0" y="0"/>
+                      <a:ext cx="7251700" cy="6759575"/>
+                    </a:xfrm>
+                    <a:prstGeom prst="rect">
+                      <a:avLst/>
+                    </a:prstGeom>
+                  </pic:spPr>
+                </pic:pic>
+              </a:graphicData>
+            </a:graphic>
+          </wp:anchor>
+        </w:drawing>
+      </w:r>
+    </w:p>
+    <w:p>
+      <w:pPr>
+        <w:pStyle w:val="Normal"/>
+        <w:rPr/>
+      </w:pPr>
+      <w:r>
+        <w:rPr/>
+      </w:r>
+    </w:p>
+    <w:p>
+      <w:pPr>
+        <w:pStyle w:val="Normal"/>
+        <w:rPr/>
+      </w:pPr>
+      <w:r>
+        <w:rPr/>
       </w:r>
     </w:p>
     <w:p>
@@ -1787,8 +1849,8 @@
         <w:tblLook w:val="04a0" w:noHBand="0" w:noVBand="1" w:firstColumn="1" w:lastRow="0" w:lastColumn="0" w:firstRow="1"/>
       </w:tblPr>
       <w:tblGrid>
-        <w:gridCol w:w="2060"/>
-        <w:gridCol w:w="7507"/>
+        <w:gridCol w:w="2059"/>
+        <w:gridCol w:w="7508"/>
       </w:tblGrid>
       <w:tr>
         <w:trPr>
@@ -1796,7 +1858,7 @@
         </w:trPr>
         <w:tc>
           <w:tcPr>
-            <w:tcW w:w="2060" w:type="dxa"/>
+            <w:tcW w:w="2059" w:type="dxa"/>
             <w:cnfStyle w:val="001000000000" w:firstRow="0" w:lastRow="0" w:firstColumn="1" w:lastColumn="0" w:oddVBand="0" w:evenVBand="0" w:oddHBand="0" w:evenHBand="0" w:firstRowFirstColumn="0" w:firstRowLastColumn="0" w:lastRowFirstColumn="0" w:lastRowLastColumn="0"/>
             <w:tcBorders/>
           </w:tcPr>
@@ -1820,7 +1882,7 @@
         </w:tc>
         <w:tc>
           <w:tcPr>
-            <w:tcW w:w="7507" w:type="dxa"/>
+            <w:tcW w:w="7508" w:type="dxa"/>
             <w:tcBorders/>
           </w:tcPr>
           <w:p>
@@ -1849,7 +1911,7 @@
         </w:trPr>
         <w:tc>
           <w:tcPr>
-            <w:tcW w:w="2060" w:type="dxa"/>
+            <w:tcW w:w="2059" w:type="dxa"/>
             <w:cnfStyle w:val="001000000000" w:firstRow="0" w:lastRow="0" w:firstColumn="1" w:lastColumn="0" w:oddVBand="0" w:evenVBand="0" w:oddHBand="0" w:evenHBand="0" w:firstRowFirstColumn="0" w:firstRowLastColumn="0" w:lastRowFirstColumn="0" w:lastRowLastColumn="0"/>
             <w:tcBorders/>
             <w:shd w:color="auto" w:fill="F2F2F2" w:themeFill="background1" w:themeFillShade="f2" w:val="clear"/>
@@ -1874,7 +1936,7 @@
         </w:tc>
         <w:tc>
           <w:tcPr>
-            <w:tcW w:w="7507" w:type="dxa"/>
+            <w:tcW w:w="7508" w:type="dxa"/>
             <w:tcBorders/>
             <w:shd w:color="auto" w:fill="F2F2F2" w:themeFill="background1" w:themeFillShade="f2" w:val="clear"/>
           </w:tcPr>
@@ -1895,7 +1957,7 @@
         <w:trPr/>
         <w:tc>
           <w:tcPr>
-            <w:tcW w:w="2060" w:type="dxa"/>
+            <w:tcW w:w="2059" w:type="dxa"/>
             <w:cnfStyle w:val="001000000000" w:firstRow="0" w:lastRow="0" w:firstColumn="1" w:lastColumn="0" w:oddVBand="0" w:evenVBand="0" w:oddHBand="0" w:evenHBand="0" w:firstRowFirstColumn="0" w:firstRowLastColumn="0" w:lastRowFirstColumn="0" w:lastRowLastColumn="0"/>
             <w:tcBorders/>
           </w:tcPr>
@@ -1919,7 +1981,7 @@
         </w:tc>
         <w:tc>
           <w:tcPr>
-            <w:tcW w:w="7507" w:type="dxa"/>
+            <w:tcW w:w="7508" w:type="dxa"/>
             <w:tcBorders/>
           </w:tcPr>
           <w:p>
@@ -1941,7 +2003,7 @@
         </w:trPr>
         <w:tc>
           <w:tcPr>
-            <w:tcW w:w="2060" w:type="dxa"/>
+            <w:tcW w:w="2059" w:type="dxa"/>
             <w:cnfStyle w:val="001000000000" w:firstRow="0" w:lastRow="0" w:firstColumn="1" w:lastColumn="0" w:oddVBand="0" w:evenVBand="0" w:oddHBand="0" w:evenHBand="0" w:firstRowFirstColumn="0" w:firstRowLastColumn="0" w:lastRowFirstColumn="0" w:lastRowLastColumn="0"/>
             <w:tcBorders/>
             <w:shd w:color="auto" w:fill="F2F2F2" w:themeFill="background1" w:themeFillShade="f2" w:val="clear"/>
@@ -1966,7 +2028,7 @@
         </w:tc>
         <w:tc>
           <w:tcPr>
-            <w:tcW w:w="7507" w:type="dxa"/>
+            <w:tcW w:w="7508" w:type="dxa"/>
             <w:tcBorders/>
             <w:shd w:color="auto" w:fill="F2F2F2" w:themeFill="background1" w:themeFillShade="f2" w:val="clear"/>
           </w:tcPr>
@@ -1987,7 +2049,7 @@
         <w:trPr/>
         <w:tc>
           <w:tcPr>
-            <w:tcW w:w="2060" w:type="dxa"/>
+            <w:tcW w:w="2059" w:type="dxa"/>
             <w:cnfStyle w:val="001000000000" w:firstRow="0" w:lastRow="0" w:firstColumn="1" w:lastColumn="0" w:oddVBand="0" w:evenVBand="0" w:oddHBand="0" w:evenHBand="0" w:firstRowFirstColumn="0" w:firstRowLastColumn="0" w:lastRowFirstColumn="0" w:lastRowLastColumn="0"/>
             <w:tcBorders/>
           </w:tcPr>
@@ -2011,7 +2073,7 @@
         </w:tc>
         <w:tc>
           <w:tcPr>
-            <w:tcW w:w="7507" w:type="dxa"/>
+            <w:tcW w:w="7508" w:type="dxa"/>
             <w:tcBorders/>
           </w:tcPr>
           <w:p>
@@ -2033,7 +2095,7 @@
         </w:trPr>
         <w:tc>
           <w:tcPr>
-            <w:tcW w:w="2060" w:type="dxa"/>
+            <w:tcW w:w="2059" w:type="dxa"/>
             <w:cnfStyle w:val="001000000000" w:firstRow="0" w:lastRow="0" w:firstColumn="1" w:lastColumn="0" w:oddVBand="0" w:evenVBand="0" w:oddHBand="0" w:evenHBand="0" w:firstRowFirstColumn="0" w:firstRowLastColumn="0" w:lastRowFirstColumn="0" w:lastRowLastColumn="0"/>
             <w:tcBorders/>
             <w:shd w:color="auto" w:fill="F2F2F2" w:themeFill="background1" w:themeFillShade="f2" w:val="clear"/>
@@ -2058,7 +2120,7 @@
         </w:tc>
         <w:tc>
           <w:tcPr>
-            <w:tcW w:w="7507" w:type="dxa"/>
+            <w:tcW w:w="7508" w:type="dxa"/>
             <w:tcBorders/>
             <w:shd w:color="auto" w:fill="F2F2F2" w:themeFill="background1" w:themeFillShade="f2" w:val="clear"/>
           </w:tcPr>
@@ -2123,7 +2185,7 @@
         <w:trPr/>
         <w:tc>
           <w:tcPr>
-            <w:tcW w:w="2060" w:type="dxa"/>
+            <w:tcW w:w="2059" w:type="dxa"/>
             <w:cnfStyle w:val="001000000000" w:firstRow="0" w:lastRow="0" w:firstColumn="1" w:lastColumn="0" w:oddVBand="0" w:evenVBand="0" w:oddHBand="0" w:evenHBand="0" w:firstRowFirstColumn="0" w:firstRowLastColumn="0" w:lastRowFirstColumn="0" w:lastRowLastColumn="0"/>
             <w:tcBorders/>
           </w:tcPr>
@@ -2147,7 +2209,7 @@
         </w:tc>
         <w:tc>
           <w:tcPr>
-            <w:tcW w:w="7507" w:type="dxa"/>
+            <w:tcW w:w="7508" w:type="dxa"/>
             <w:tcBorders/>
           </w:tcPr>
           <w:p>
@@ -2217,7 +2279,7 @@
         </w:trPr>
         <w:tc>
           <w:tcPr>
-            <w:tcW w:w="2060" w:type="dxa"/>
+            <w:tcW w:w="2059" w:type="dxa"/>
             <w:cnfStyle w:val="001000000000" w:firstRow="0" w:lastRow="0" w:firstColumn="1" w:lastColumn="0" w:oddVBand="0" w:evenVBand="0" w:oddHBand="0" w:evenHBand="0" w:firstRowFirstColumn="0" w:firstRowLastColumn="0" w:lastRowFirstColumn="0" w:lastRowLastColumn="0"/>
             <w:tcBorders/>
             <w:shd w:color="auto" w:fill="F2F2F2" w:themeFill="background1" w:themeFillShade="f2" w:val="clear"/>
@@ -2242,7 +2304,7 @@
         </w:tc>
         <w:tc>
           <w:tcPr>
-            <w:tcW w:w="7507" w:type="dxa"/>
+            <w:tcW w:w="7508" w:type="dxa"/>
             <w:tcBorders/>
             <w:shd w:color="auto" w:fill="F2F2F2" w:themeFill="background1" w:themeFillShade="f2" w:val="clear"/>
           </w:tcPr>
@@ -2294,8 +2356,8 @@
         <w:tblLook w:val="04a0" w:noHBand="0" w:noVBand="1" w:firstColumn="1" w:lastRow="0" w:lastColumn="0" w:firstRow="1"/>
       </w:tblPr>
       <w:tblGrid>
-        <w:gridCol w:w="2060"/>
-        <w:gridCol w:w="7507"/>
+        <w:gridCol w:w="2059"/>
+        <w:gridCol w:w="7508"/>
       </w:tblGrid>
       <w:tr>
         <w:trPr>
@@ -2303,7 +2365,7 @@
         </w:trPr>
         <w:tc>
           <w:tcPr>
-            <w:tcW w:w="2060" w:type="dxa"/>
+            <w:tcW w:w="2059" w:type="dxa"/>
             <w:cnfStyle w:val="001000000000" w:firstRow="0" w:lastRow="0" w:firstColumn="1" w:lastColumn="0" w:oddVBand="0" w:evenVBand="0" w:oddHBand="0" w:evenHBand="0" w:firstRowFirstColumn="0" w:firstRowLastColumn="0" w:lastRowFirstColumn="0" w:lastRowLastColumn="0"/>
             <w:tcBorders/>
           </w:tcPr>
@@ -2327,7 +2389,7 @@
         </w:tc>
         <w:tc>
           <w:tcPr>
-            <w:tcW w:w="7507" w:type="dxa"/>
+            <w:tcW w:w="7508" w:type="dxa"/>
             <w:tcBorders/>
           </w:tcPr>
           <w:p>
@@ -2356,7 +2418,7 @@
         </w:trPr>
         <w:tc>
           <w:tcPr>
-            <w:tcW w:w="2060" w:type="dxa"/>
+            <w:tcW w:w="2059" w:type="dxa"/>
             <w:cnfStyle w:val="001000000000" w:firstRow="0" w:lastRow="0" w:firstColumn="1" w:lastColumn="0" w:oddVBand="0" w:evenVBand="0" w:oddHBand="0" w:evenHBand="0" w:firstRowFirstColumn="0" w:firstRowLastColumn="0" w:lastRowFirstColumn="0" w:lastRowLastColumn="0"/>
             <w:tcBorders>
               <w:top w:val="nil"/>
@@ -2383,7 +2445,7 @@
         </w:tc>
         <w:tc>
           <w:tcPr>
-            <w:tcW w:w="7507" w:type="dxa"/>
+            <w:tcW w:w="7508" w:type="dxa"/>
             <w:tcBorders>
               <w:top w:val="nil"/>
             </w:tcBorders>
@@ -2433,7 +2495,7 @@
         </w:trPr>
         <w:tc>
           <w:tcPr>
-            <w:tcW w:w="2060" w:type="dxa"/>
+            <w:tcW w:w="2059" w:type="dxa"/>
             <w:cnfStyle w:val="001000000000" w:firstRow="0" w:lastRow="0" w:firstColumn="1" w:lastColumn="0" w:oddVBand="0" w:evenVBand="0" w:oddHBand="0" w:evenHBand="0" w:firstRowFirstColumn="0" w:firstRowLastColumn="0" w:lastRowFirstColumn="0" w:lastRowLastColumn="0"/>
             <w:tcBorders/>
             <w:shd w:color="auto" w:fill="F2F2F2" w:themeFill="background1" w:themeFillShade="f2" w:val="clear"/>
@@ -2458,7 +2520,7 @@
         </w:tc>
         <w:tc>
           <w:tcPr>
-            <w:tcW w:w="7507" w:type="dxa"/>
+            <w:tcW w:w="7508" w:type="dxa"/>
             <w:tcBorders/>
             <w:shd w:color="auto" w:fill="F2F2F2" w:themeFill="background1" w:themeFillShade="f2" w:val="clear"/>
           </w:tcPr>
@@ -2479,7 +2541,7 @@
         <w:trPr/>
         <w:tc>
           <w:tcPr>
-            <w:tcW w:w="2060" w:type="dxa"/>
+            <w:tcW w:w="2059" w:type="dxa"/>
             <w:cnfStyle w:val="001000000000" w:firstRow="0" w:lastRow="0" w:firstColumn="1" w:lastColumn="0" w:oddVBand="0" w:evenVBand="0" w:oddHBand="0" w:evenHBand="0" w:firstRowFirstColumn="0" w:firstRowLastColumn="0" w:lastRowFirstColumn="0" w:lastRowLastColumn="0"/>
             <w:tcBorders/>
             <w:shd w:color="auto" w:fill="F2F2F2" w:themeFill="background1" w:themeFillShade="f2" w:val="clear"/>
@@ -2504,7 +2566,7 @@
         </w:tc>
         <w:tc>
           <w:tcPr>
-            <w:tcW w:w="7507" w:type="dxa"/>
+            <w:tcW w:w="7508" w:type="dxa"/>
             <w:tcBorders/>
             <w:shd w:color="auto" w:fill="F2F2F2" w:themeFill="background1" w:themeFillShade="f2" w:val="clear"/>
           </w:tcPr>
@@ -2527,7 +2589,7 @@
         </w:trPr>
         <w:tc>
           <w:tcPr>
-            <w:tcW w:w="2060" w:type="dxa"/>
+            <w:tcW w:w="2059" w:type="dxa"/>
             <w:cnfStyle w:val="001000000000" w:firstRow="0" w:lastRow="0" w:firstColumn="1" w:lastColumn="0" w:oddVBand="0" w:evenVBand="0" w:oddHBand="0" w:evenHBand="0" w:firstRowFirstColumn="0" w:firstRowLastColumn="0" w:lastRowFirstColumn="0" w:lastRowLastColumn="0"/>
             <w:tcBorders/>
             <w:shd w:color="auto" w:fill="F2F2F2" w:themeFill="background1" w:themeFillShade="f2" w:val="clear"/>
@@ -2552,7 +2614,7 @@
         </w:tc>
         <w:tc>
           <w:tcPr>
-            <w:tcW w:w="7507" w:type="dxa"/>
+            <w:tcW w:w="7508" w:type="dxa"/>
             <w:tcBorders/>
             <w:shd w:color="auto" w:fill="F2F2F2" w:themeFill="background1" w:themeFillShade="f2" w:val="clear"/>
           </w:tcPr>
@@ -2573,7 +2635,7 @@
         <w:trPr/>
         <w:tc>
           <w:tcPr>
-            <w:tcW w:w="2060" w:type="dxa"/>
+            <w:tcW w:w="2059" w:type="dxa"/>
             <w:cnfStyle w:val="001000000000" w:firstRow="0" w:lastRow="0" w:firstColumn="1" w:lastColumn="0" w:oddVBand="0" w:evenVBand="0" w:oddHBand="0" w:evenHBand="0" w:firstRowFirstColumn="0" w:firstRowLastColumn="0" w:lastRowFirstColumn="0" w:lastRowLastColumn="0"/>
             <w:tcBorders/>
             <w:shd w:color="auto" w:fill="F2F2F2" w:themeFill="background1" w:themeFillShade="f2" w:val="clear"/>
@@ -2598,7 +2660,7 @@
         </w:tc>
         <w:tc>
           <w:tcPr>
-            <w:tcW w:w="7507" w:type="dxa"/>
+            <w:tcW w:w="7508" w:type="dxa"/>
             <w:tcBorders/>
             <w:shd w:color="auto" w:fill="F2F2F2" w:themeFill="background1" w:themeFillShade="f2" w:val="clear"/>
           </w:tcPr>
@@ -2621,7 +2683,7 @@
         </w:trPr>
         <w:tc>
           <w:tcPr>
-            <w:tcW w:w="2060" w:type="dxa"/>
+            <w:tcW w:w="2059" w:type="dxa"/>
             <w:cnfStyle w:val="001000000000" w:firstRow="0" w:lastRow="0" w:firstColumn="1" w:lastColumn="0" w:oddVBand="0" w:evenVBand="0" w:oddHBand="0" w:evenHBand="0" w:firstRowFirstColumn="0" w:firstRowLastColumn="0" w:lastRowFirstColumn="0" w:lastRowLastColumn="0"/>
             <w:tcBorders/>
             <w:shd w:color="auto" w:fill="F2F2F2" w:themeFill="background1" w:themeFillShade="f2" w:val="clear"/>
@@ -2646,7 +2708,7 @@
         </w:tc>
         <w:tc>
           <w:tcPr>
-            <w:tcW w:w="7507" w:type="dxa"/>
+            <w:tcW w:w="7508" w:type="dxa"/>
             <w:tcBorders/>
             <w:shd w:color="auto" w:fill="F2F2F2" w:themeFill="background1" w:themeFillShade="f2" w:val="clear"/>
           </w:tcPr>
@@ -2726,7 +2788,7 @@
         <w:trPr/>
         <w:tc>
           <w:tcPr>
-            <w:tcW w:w="2060" w:type="dxa"/>
+            <w:tcW w:w="2059" w:type="dxa"/>
             <w:cnfStyle w:val="001000000000" w:firstRow="0" w:lastRow="0" w:firstColumn="1" w:lastColumn="0" w:oddVBand="0" w:evenVBand="0" w:oddHBand="0" w:evenHBand="0" w:firstRowFirstColumn="0" w:firstRowLastColumn="0" w:lastRowFirstColumn="0" w:lastRowLastColumn="0"/>
             <w:tcBorders/>
             <w:shd w:color="auto" w:fill="F2F2F2" w:themeFill="background1" w:themeFillShade="f2" w:val="clear"/>
@@ -2751,7 +2813,7 @@
         </w:tc>
         <w:tc>
           <w:tcPr>
-            <w:tcW w:w="7507" w:type="dxa"/>
+            <w:tcW w:w="7508" w:type="dxa"/>
             <w:tcBorders/>
             <w:shd w:color="auto" w:fill="F2F2F2" w:themeFill="background1" w:themeFillShade="f2" w:val="clear"/>
           </w:tcPr>
@@ -2785,7 +2847,7 @@
         </w:trPr>
         <w:tc>
           <w:tcPr>
-            <w:tcW w:w="2060" w:type="dxa"/>
+            <w:tcW w:w="2059" w:type="dxa"/>
             <w:cnfStyle w:val="001000000000" w:firstRow="0" w:lastRow="0" w:firstColumn="1" w:lastColumn="0" w:oddVBand="0" w:evenVBand="0" w:oddHBand="0" w:evenHBand="0" w:firstRowFirstColumn="0" w:firstRowLastColumn="0" w:lastRowFirstColumn="0" w:lastRowLastColumn="0"/>
             <w:tcBorders/>
             <w:shd w:color="auto" w:fill="F2F2F2" w:themeFill="background1" w:themeFillShade="f2" w:val="clear"/>
@@ -2810,7 +2872,7 @@
         </w:tc>
         <w:tc>
           <w:tcPr>
-            <w:tcW w:w="7507" w:type="dxa"/>
+            <w:tcW w:w="7508" w:type="dxa"/>
             <w:tcBorders/>
             <w:shd w:color="auto" w:fill="F2F2F2" w:themeFill="background1" w:themeFillShade="f2" w:val="clear"/>
           </w:tcPr>
@@ -2862,8 +2924,8 @@
         <w:tblLook w:val="04a0" w:noHBand="0" w:noVBand="1" w:firstColumn="1" w:lastRow="0" w:lastColumn="0" w:firstRow="1"/>
       </w:tblPr>
       <w:tblGrid>
-        <w:gridCol w:w="2060"/>
-        <w:gridCol w:w="7507"/>
+        <w:gridCol w:w="2059"/>
+        <w:gridCol w:w="7508"/>
       </w:tblGrid>
       <w:tr>
         <w:trPr>
@@ -2871,7 +2933,7 @@
         </w:trPr>
         <w:tc>
           <w:tcPr>
-            <w:tcW w:w="2060" w:type="dxa"/>
+            <w:tcW w:w="2059" w:type="dxa"/>
             <w:cnfStyle w:val="001000000000" w:firstRow="0" w:lastRow="0" w:firstColumn="1" w:lastColumn="0" w:oddVBand="0" w:evenVBand="0" w:oddHBand="0" w:evenHBand="0" w:firstRowFirstColumn="0" w:firstRowLastColumn="0" w:lastRowFirstColumn="0" w:lastRowLastColumn="0"/>
             <w:tcBorders/>
           </w:tcPr>
@@ -2895,7 +2957,7 @@
         </w:tc>
         <w:tc>
           <w:tcPr>
-            <w:tcW w:w="7507" w:type="dxa"/>
+            <w:tcW w:w="7508" w:type="dxa"/>
             <w:tcBorders/>
           </w:tcPr>
           <w:p>
@@ -2924,7 +2986,7 @@
         </w:trPr>
         <w:tc>
           <w:tcPr>
-            <w:tcW w:w="2060" w:type="dxa"/>
+            <w:tcW w:w="2059" w:type="dxa"/>
             <w:cnfStyle w:val="001000000000" w:firstRow="0" w:lastRow="0" w:firstColumn="1" w:lastColumn="0" w:oddVBand="0" w:evenVBand="0" w:oddHBand="0" w:evenHBand="0" w:firstRowFirstColumn="0" w:firstRowLastColumn="0" w:lastRowFirstColumn="0" w:lastRowLastColumn="0"/>
             <w:tcBorders>
               <w:top w:val="nil"/>
@@ -2951,7 +3013,7 @@
         </w:tc>
         <w:tc>
           <w:tcPr>
-            <w:tcW w:w="7507" w:type="dxa"/>
+            <w:tcW w:w="7508" w:type="dxa"/>
             <w:tcBorders>
               <w:top w:val="nil"/>
             </w:tcBorders>
@@ -2995,7 +3057,7 @@
         </w:trPr>
         <w:tc>
           <w:tcPr>
-            <w:tcW w:w="2060" w:type="dxa"/>
+            <w:tcW w:w="2059" w:type="dxa"/>
             <w:cnfStyle w:val="001000000000" w:firstRow="0" w:lastRow="0" w:firstColumn="1" w:lastColumn="0" w:oddVBand="0" w:evenVBand="0" w:oddHBand="0" w:evenHBand="0" w:firstRowFirstColumn="0" w:firstRowLastColumn="0" w:lastRowFirstColumn="0" w:lastRowLastColumn="0"/>
             <w:tcBorders/>
             <w:shd w:color="auto" w:fill="F2F2F2" w:themeFill="background1" w:themeFillShade="f2" w:val="clear"/>
@@ -3020,7 +3082,7 @@
         </w:tc>
         <w:tc>
           <w:tcPr>
-            <w:tcW w:w="7507" w:type="dxa"/>
+            <w:tcW w:w="7508" w:type="dxa"/>
             <w:tcBorders/>
             <w:shd w:color="auto" w:fill="F2F2F2" w:themeFill="background1" w:themeFillShade="f2" w:val="clear"/>
           </w:tcPr>
@@ -3041,7 +3103,7 @@
         <w:trPr/>
         <w:tc>
           <w:tcPr>
-            <w:tcW w:w="2060" w:type="dxa"/>
+            <w:tcW w:w="2059" w:type="dxa"/>
             <w:cnfStyle w:val="001000000000" w:firstRow="0" w:lastRow="0" w:firstColumn="1" w:lastColumn="0" w:oddVBand="0" w:evenVBand="0" w:oddHBand="0" w:evenHBand="0" w:firstRowFirstColumn="0" w:firstRowLastColumn="0" w:lastRowFirstColumn="0" w:lastRowLastColumn="0"/>
             <w:tcBorders/>
             <w:shd w:color="auto" w:fill="F2F2F2" w:themeFill="background1" w:themeFillShade="f2" w:val="clear"/>
@@ -3066,7 +3128,7 @@
         </w:tc>
         <w:tc>
           <w:tcPr>
-            <w:tcW w:w="7507" w:type="dxa"/>
+            <w:tcW w:w="7508" w:type="dxa"/>
             <w:tcBorders/>
             <w:shd w:color="auto" w:fill="F2F2F2" w:themeFill="background1" w:themeFillShade="f2" w:val="clear"/>
           </w:tcPr>
@@ -3089,7 +3151,7 @@
         </w:trPr>
         <w:tc>
           <w:tcPr>
-            <w:tcW w:w="2060" w:type="dxa"/>
+            <w:tcW w:w="2059" w:type="dxa"/>
             <w:cnfStyle w:val="001000000000" w:firstRow="0" w:lastRow="0" w:firstColumn="1" w:lastColumn="0" w:oddVBand="0" w:evenVBand="0" w:oddHBand="0" w:evenHBand="0" w:firstRowFirstColumn="0" w:firstRowLastColumn="0" w:lastRowFirstColumn="0" w:lastRowLastColumn="0"/>
             <w:tcBorders/>
             <w:shd w:color="auto" w:fill="F2F2F2" w:themeFill="background1" w:themeFillShade="f2" w:val="clear"/>
@@ -3114,7 +3176,7 @@
         </w:tc>
         <w:tc>
           <w:tcPr>
-            <w:tcW w:w="7507" w:type="dxa"/>
+            <w:tcW w:w="7508" w:type="dxa"/>
             <w:tcBorders/>
             <w:shd w:color="auto" w:fill="F2F2F2" w:themeFill="background1" w:themeFillShade="f2" w:val="clear"/>
           </w:tcPr>
@@ -3135,7 +3197,7 @@
         <w:trPr/>
         <w:tc>
           <w:tcPr>
-            <w:tcW w:w="2060" w:type="dxa"/>
+            <w:tcW w:w="2059" w:type="dxa"/>
             <w:cnfStyle w:val="001000000000" w:firstRow="0" w:lastRow="0" w:firstColumn="1" w:lastColumn="0" w:oddVBand="0" w:evenVBand="0" w:oddHBand="0" w:evenHBand="0" w:firstRowFirstColumn="0" w:firstRowLastColumn="0" w:lastRowFirstColumn="0" w:lastRowLastColumn="0"/>
             <w:tcBorders/>
             <w:shd w:color="auto" w:fill="F2F2F2" w:themeFill="background1" w:themeFillShade="f2" w:val="clear"/>
@@ -3160,7 +3222,7 @@
         </w:tc>
         <w:tc>
           <w:tcPr>
-            <w:tcW w:w="7507" w:type="dxa"/>
+            <w:tcW w:w="7508" w:type="dxa"/>
             <w:tcBorders/>
             <w:shd w:color="auto" w:fill="F2F2F2" w:themeFill="background1" w:themeFillShade="f2" w:val="clear"/>
           </w:tcPr>
@@ -3183,7 +3245,7 @@
         </w:trPr>
         <w:tc>
           <w:tcPr>
-            <w:tcW w:w="2060" w:type="dxa"/>
+            <w:tcW w:w="2059" w:type="dxa"/>
             <w:cnfStyle w:val="001000000000" w:firstRow="0" w:lastRow="0" w:firstColumn="1" w:lastColumn="0" w:oddVBand="0" w:evenVBand="0" w:oddHBand="0" w:evenHBand="0" w:firstRowFirstColumn="0" w:firstRowLastColumn="0" w:lastRowFirstColumn="0" w:lastRowLastColumn="0"/>
             <w:tcBorders/>
             <w:shd w:color="auto" w:fill="F2F2F2" w:themeFill="background1" w:themeFillShade="f2" w:val="clear"/>
@@ -3208,7 +3270,7 @@
         </w:tc>
         <w:tc>
           <w:tcPr>
-            <w:tcW w:w="7507" w:type="dxa"/>
+            <w:tcW w:w="7508" w:type="dxa"/>
             <w:tcBorders/>
             <w:shd w:color="auto" w:fill="F2F2F2" w:themeFill="background1" w:themeFillShade="f2" w:val="clear"/>
           </w:tcPr>
@@ -3262,7 +3324,7 @@
         <w:trPr/>
         <w:tc>
           <w:tcPr>
-            <w:tcW w:w="2060" w:type="dxa"/>
+            <w:tcW w:w="2059" w:type="dxa"/>
             <w:cnfStyle w:val="001000000000" w:firstRow="0" w:lastRow="0" w:firstColumn="1" w:lastColumn="0" w:oddVBand="0" w:evenVBand="0" w:oddHBand="0" w:evenHBand="0" w:firstRowFirstColumn="0" w:firstRowLastColumn="0" w:lastRowFirstColumn="0" w:lastRowLastColumn="0"/>
             <w:tcBorders/>
             <w:shd w:color="auto" w:fill="F2F2F2" w:themeFill="background1" w:themeFillShade="f2" w:val="clear"/>
@@ -3287,7 +3349,7 @@
         </w:tc>
         <w:tc>
           <w:tcPr>
-            <w:tcW w:w="7507" w:type="dxa"/>
+            <w:tcW w:w="7508" w:type="dxa"/>
             <w:tcBorders/>
             <w:shd w:color="auto" w:fill="F2F2F2" w:themeFill="background1" w:themeFillShade="f2" w:val="clear"/>
           </w:tcPr>
@@ -3343,7 +3405,7 @@
         </w:trPr>
         <w:tc>
           <w:tcPr>
-            <w:tcW w:w="2060" w:type="dxa"/>
+            <w:tcW w:w="2059" w:type="dxa"/>
             <w:cnfStyle w:val="001000000000" w:firstRow="0" w:lastRow="0" w:firstColumn="1" w:lastColumn="0" w:oddVBand="0" w:evenVBand="0" w:oddHBand="0" w:evenHBand="0" w:firstRowFirstColumn="0" w:firstRowLastColumn="0" w:lastRowFirstColumn="0" w:lastRowLastColumn="0"/>
             <w:tcBorders/>
             <w:shd w:color="auto" w:fill="F2F2F2" w:themeFill="background1" w:themeFillShade="f2" w:val="clear"/>
@@ -3368,7 +3430,7 @@
         </w:tc>
         <w:tc>
           <w:tcPr>
-            <w:tcW w:w="7507" w:type="dxa"/>
+            <w:tcW w:w="7508" w:type="dxa"/>
             <w:tcBorders/>
             <w:shd w:color="auto" w:fill="F2F2F2" w:themeFill="background1" w:themeFillShade="f2" w:val="clear"/>
           </w:tcPr>
@@ -3420,8 +3482,8 @@
         <w:tblLook w:val="04a0" w:noHBand="0" w:noVBand="1" w:firstColumn="1" w:lastRow="0" w:lastColumn="0" w:firstRow="1"/>
       </w:tblPr>
       <w:tblGrid>
-        <w:gridCol w:w="2060"/>
-        <w:gridCol w:w="7507"/>
+        <w:gridCol w:w="2059"/>
+        <w:gridCol w:w="7508"/>
       </w:tblGrid>
       <w:tr>
         <w:trPr>
@@ -3429,7 +3491,7 @@
         </w:trPr>
         <w:tc>
           <w:tcPr>
-            <w:tcW w:w="2060" w:type="dxa"/>
+            <w:tcW w:w="2059" w:type="dxa"/>
             <w:cnfStyle w:val="001000000000" w:firstRow="0" w:lastRow="0" w:firstColumn="1" w:lastColumn="0" w:oddVBand="0" w:evenVBand="0" w:oddHBand="0" w:evenHBand="0" w:firstRowFirstColumn="0" w:firstRowLastColumn="0" w:lastRowFirstColumn="0" w:lastRowLastColumn="0"/>
             <w:tcBorders/>
           </w:tcPr>
@@ -3453,7 +3515,7 @@
         </w:tc>
         <w:tc>
           <w:tcPr>
-            <w:tcW w:w="7507" w:type="dxa"/>
+            <w:tcW w:w="7508" w:type="dxa"/>
             <w:tcBorders/>
           </w:tcPr>
           <w:p>
@@ -3494,7 +3556,7 @@
         </w:trPr>
         <w:tc>
           <w:tcPr>
-            <w:tcW w:w="2060" w:type="dxa"/>
+            <w:tcW w:w="2059" w:type="dxa"/>
             <w:cnfStyle w:val="001000000000" w:firstRow="0" w:lastRow="0" w:firstColumn="1" w:lastColumn="0" w:oddVBand="0" w:evenVBand="0" w:oddHBand="0" w:evenHBand="0" w:firstRowFirstColumn="0" w:firstRowLastColumn="0" w:lastRowFirstColumn="0" w:lastRowLastColumn="0"/>
             <w:tcBorders>
               <w:top w:val="nil"/>
@@ -3521,7 +3583,7 @@
         </w:tc>
         <w:tc>
           <w:tcPr>
-            <w:tcW w:w="7507" w:type="dxa"/>
+            <w:tcW w:w="7508" w:type="dxa"/>
             <w:tcBorders>
               <w:top w:val="nil"/>
             </w:tcBorders>
@@ -3595,7 +3657,7 @@
         </w:trPr>
         <w:tc>
           <w:tcPr>
-            <w:tcW w:w="2060" w:type="dxa"/>
+            <w:tcW w:w="2059" w:type="dxa"/>
             <w:cnfStyle w:val="001000000000" w:firstRow="0" w:lastRow="0" w:firstColumn="1" w:lastColumn="0" w:oddVBand="0" w:evenVBand="0" w:oddHBand="0" w:evenHBand="0" w:firstRowFirstColumn="0" w:firstRowLastColumn="0" w:lastRowFirstColumn="0" w:lastRowLastColumn="0"/>
             <w:tcBorders/>
             <w:shd w:color="auto" w:fill="F2F2F2" w:themeFill="background1" w:themeFillShade="f2" w:val="clear"/>
@@ -3620,7 +3682,7 @@
         </w:tc>
         <w:tc>
           <w:tcPr>
-            <w:tcW w:w="7507" w:type="dxa"/>
+            <w:tcW w:w="7508" w:type="dxa"/>
             <w:tcBorders/>
             <w:shd w:color="auto" w:fill="F2F2F2" w:themeFill="background1" w:themeFillShade="f2" w:val="clear"/>
           </w:tcPr>
@@ -3641,7 +3703,7 @@
         <w:trPr/>
         <w:tc>
           <w:tcPr>
-            <w:tcW w:w="2060" w:type="dxa"/>
+            <w:tcW w:w="2059" w:type="dxa"/>
             <w:cnfStyle w:val="001000000000" w:firstRow="0" w:lastRow="0" w:firstColumn="1" w:lastColumn="0" w:oddVBand="0" w:evenVBand="0" w:oddHBand="0" w:evenHBand="0" w:firstRowFirstColumn="0" w:firstRowLastColumn="0" w:lastRowFirstColumn="0" w:lastRowLastColumn="0"/>
             <w:tcBorders/>
             <w:shd w:color="auto" w:fill="F2F2F2" w:themeFill="background1" w:themeFillShade="f2" w:val="clear"/>
@@ -3666,7 +3728,7 @@
         </w:tc>
         <w:tc>
           <w:tcPr>
-            <w:tcW w:w="7507" w:type="dxa"/>
+            <w:tcW w:w="7508" w:type="dxa"/>
             <w:tcBorders/>
             <w:shd w:color="auto" w:fill="F2F2F2" w:themeFill="background1" w:themeFillShade="f2" w:val="clear"/>
           </w:tcPr>
@@ -3689,7 +3751,7 @@
         </w:trPr>
         <w:tc>
           <w:tcPr>
-            <w:tcW w:w="2060" w:type="dxa"/>
+            <w:tcW w:w="2059" w:type="dxa"/>
             <w:cnfStyle w:val="001000000000" w:firstRow="0" w:lastRow="0" w:firstColumn="1" w:lastColumn="0" w:oddVBand="0" w:evenVBand="0" w:oddHBand="0" w:evenHBand="0" w:firstRowFirstColumn="0" w:firstRowLastColumn="0" w:lastRowFirstColumn="0" w:lastRowLastColumn="0"/>
             <w:tcBorders/>
             <w:shd w:color="auto" w:fill="F2F2F2" w:themeFill="background1" w:themeFillShade="f2" w:val="clear"/>
@@ -3714,7 +3776,7 @@
         </w:tc>
         <w:tc>
           <w:tcPr>
-            <w:tcW w:w="7507" w:type="dxa"/>
+            <w:tcW w:w="7508" w:type="dxa"/>
             <w:tcBorders/>
             <w:shd w:color="auto" w:fill="F2F2F2" w:themeFill="background1" w:themeFillShade="f2" w:val="clear"/>
           </w:tcPr>
@@ -3750,7 +3812,7 @@
         <w:trPr/>
         <w:tc>
           <w:tcPr>
-            <w:tcW w:w="2060" w:type="dxa"/>
+            <w:tcW w:w="2059" w:type="dxa"/>
             <w:cnfStyle w:val="001000000000" w:firstRow="0" w:lastRow="0" w:firstColumn="1" w:lastColumn="0" w:oddVBand="0" w:evenVBand="0" w:oddHBand="0" w:evenHBand="0" w:firstRowFirstColumn="0" w:firstRowLastColumn="0" w:lastRowFirstColumn="0" w:lastRowLastColumn="0"/>
             <w:tcBorders/>
             <w:shd w:color="auto" w:fill="F2F2F2" w:themeFill="background1" w:themeFillShade="f2" w:val="clear"/>
@@ -3775,7 +3837,7 @@
         </w:tc>
         <w:tc>
           <w:tcPr>
-            <w:tcW w:w="7507" w:type="dxa"/>
+            <w:tcW w:w="7508" w:type="dxa"/>
             <w:tcBorders/>
             <w:shd w:color="auto" w:fill="F2F2F2" w:themeFill="background1" w:themeFillShade="f2" w:val="clear"/>
           </w:tcPr>
@@ -3798,7 +3860,7 @@
         </w:trPr>
         <w:tc>
           <w:tcPr>
-            <w:tcW w:w="2060" w:type="dxa"/>
+            <w:tcW w:w="2059" w:type="dxa"/>
             <w:cnfStyle w:val="001000000000" w:firstRow="0" w:lastRow="0" w:firstColumn="1" w:lastColumn="0" w:oddVBand="0" w:evenVBand="0" w:oddHBand="0" w:evenHBand="0" w:firstRowFirstColumn="0" w:firstRowLastColumn="0" w:lastRowFirstColumn="0" w:lastRowLastColumn="0"/>
             <w:tcBorders/>
             <w:shd w:color="auto" w:fill="F2F2F2" w:themeFill="background1" w:themeFillShade="f2" w:val="clear"/>
@@ -3823,7 +3885,7 @@
         </w:tc>
         <w:tc>
           <w:tcPr>
-            <w:tcW w:w="7507" w:type="dxa"/>
+            <w:tcW w:w="7508" w:type="dxa"/>
             <w:tcBorders/>
             <w:shd w:color="auto" w:fill="F2F2F2" w:themeFill="background1" w:themeFillShade="f2" w:val="clear"/>
           </w:tcPr>
@@ -3940,7 +4002,7 @@
         <w:trPr/>
         <w:tc>
           <w:tcPr>
-            <w:tcW w:w="2060" w:type="dxa"/>
+            <w:tcW w:w="2059" w:type="dxa"/>
             <w:cnfStyle w:val="001000000000" w:firstRow="0" w:lastRow="0" w:firstColumn="1" w:lastColumn="0" w:oddVBand="0" w:evenVBand="0" w:oddHBand="0" w:evenHBand="0" w:firstRowFirstColumn="0" w:firstRowLastColumn="0" w:lastRowFirstColumn="0" w:lastRowLastColumn="0"/>
             <w:tcBorders/>
             <w:shd w:color="auto" w:fill="F2F2F2" w:themeFill="background1" w:themeFillShade="f2" w:val="clear"/>
@@ -3965,7 +4027,7 @@
         </w:tc>
         <w:tc>
           <w:tcPr>
-            <w:tcW w:w="7507" w:type="dxa"/>
+            <w:tcW w:w="7508" w:type="dxa"/>
             <w:tcBorders/>
             <w:shd w:color="auto" w:fill="F2F2F2" w:themeFill="background1" w:themeFillShade="f2" w:val="clear"/>
           </w:tcPr>
@@ -4031,7 +4093,7 @@
         </w:trPr>
         <w:tc>
           <w:tcPr>
-            <w:tcW w:w="2060" w:type="dxa"/>
+            <w:tcW w:w="2059" w:type="dxa"/>
             <w:cnfStyle w:val="001000000000" w:firstRow="0" w:lastRow="0" w:firstColumn="1" w:lastColumn="0" w:oddVBand="0" w:evenVBand="0" w:oddHBand="0" w:evenHBand="0" w:firstRowFirstColumn="0" w:firstRowLastColumn="0" w:lastRowFirstColumn="0" w:lastRowLastColumn="0"/>
             <w:tcBorders/>
             <w:shd w:color="auto" w:fill="F2F2F2" w:themeFill="background1" w:themeFillShade="f2" w:val="clear"/>
@@ -4056,7 +4118,7 @@
         </w:tc>
         <w:tc>
           <w:tcPr>
-            <w:tcW w:w="7507" w:type="dxa"/>
+            <w:tcW w:w="7508" w:type="dxa"/>
             <w:tcBorders/>
             <w:shd w:color="auto" w:fill="F2F2F2" w:themeFill="background1" w:themeFillShade="f2" w:val="clear"/>
           </w:tcPr>
@@ -4098,8 +4160,8 @@
         <w:tblLook w:val="04a0" w:noHBand="0" w:noVBand="1" w:firstColumn="1" w:lastRow="0" w:lastColumn="0" w:firstRow="1"/>
       </w:tblPr>
       <w:tblGrid>
-        <w:gridCol w:w="2060"/>
-        <w:gridCol w:w="7507"/>
+        <w:gridCol w:w="2059"/>
+        <w:gridCol w:w="7508"/>
       </w:tblGrid>
       <w:tr>
         <w:trPr>
@@ -4107,7 +4169,7 @@
         </w:trPr>
         <w:tc>
           <w:tcPr>
-            <w:tcW w:w="2060" w:type="dxa"/>
+            <w:tcW w:w="2059" w:type="dxa"/>
             <w:cnfStyle w:val="001000000000" w:firstRow="0" w:lastRow="0" w:firstColumn="1" w:lastColumn="0" w:oddVBand="0" w:evenVBand="0" w:oddHBand="0" w:evenHBand="0" w:firstRowFirstColumn="0" w:firstRowLastColumn="0" w:lastRowFirstColumn="0" w:lastRowLastColumn="0"/>
             <w:tcBorders/>
           </w:tcPr>
@@ -4131,7 +4193,7 @@
         </w:tc>
         <w:tc>
           <w:tcPr>
-            <w:tcW w:w="7507" w:type="dxa"/>
+            <w:tcW w:w="7508" w:type="dxa"/>
             <w:tcBorders/>
           </w:tcPr>
           <w:p>
@@ -4160,7 +4222,7 @@
         </w:trPr>
         <w:tc>
           <w:tcPr>
-            <w:tcW w:w="2060" w:type="dxa"/>
+            <w:tcW w:w="2059" w:type="dxa"/>
             <w:cnfStyle w:val="001000000000" w:firstRow="0" w:lastRow="0" w:firstColumn="1" w:lastColumn="0" w:oddVBand="0" w:evenVBand="0" w:oddHBand="0" w:evenHBand="0" w:firstRowFirstColumn="0" w:firstRowLastColumn="0" w:lastRowFirstColumn="0" w:lastRowLastColumn="0"/>
             <w:tcBorders>
               <w:top w:val="nil"/>
@@ -4187,7 +4249,7 @@
         </w:tc>
         <w:tc>
           <w:tcPr>
-            <w:tcW w:w="7507" w:type="dxa"/>
+            <w:tcW w:w="7508" w:type="dxa"/>
             <w:tcBorders>
               <w:top w:val="nil"/>
             </w:tcBorders>
@@ -4219,7 +4281,7 @@
         </w:trPr>
         <w:tc>
           <w:tcPr>
-            <w:tcW w:w="2060" w:type="dxa"/>
+            <w:tcW w:w="2059" w:type="dxa"/>
             <w:cnfStyle w:val="001000000000" w:firstRow="0" w:lastRow="0" w:firstColumn="1" w:lastColumn="0" w:oddVBand="0" w:evenVBand="0" w:oddHBand="0" w:evenHBand="0" w:firstRowFirstColumn="0" w:firstRowLastColumn="0" w:lastRowFirstColumn="0" w:lastRowLastColumn="0"/>
             <w:tcBorders/>
             <w:shd w:color="auto" w:fill="F2F2F2" w:themeFill="background1" w:themeFillShade="f2" w:val="clear"/>
@@ -4244,7 +4306,7 @@
         </w:tc>
         <w:tc>
           <w:tcPr>
-            <w:tcW w:w="7507" w:type="dxa"/>
+            <w:tcW w:w="7508" w:type="dxa"/>
             <w:tcBorders/>
             <w:shd w:color="auto" w:fill="F2F2F2" w:themeFill="background1" w:themeFillShade="f2" w:val="clear"/>
           </w:tcPr>
@@ -4265,7 +4327,7 @@
         <w:trPr/>
         <w:tc>
           <w:tcPr>
-            <w:tcW w:w="2060" w:type="dxa"/>
+            <w:tcW w:w="2059" w:type="dxa"/>
             <w:cnfStyle w:val="001000000000" w:firstRow="0" w:lastRow="0" w:firstColumn="1" w:lastColumn="0" w:oddVBand="0" w:evenVBand="0" w:oddHBand="0" w:evenHBand="0" w:firstRowFirstColumn="0" w:firstRowLastColumn="0" w:lastRowFirstColumn="0" w:lastRowLastColumn="0"/>
             <w:tcBorders/>
             <w:shd w:color="auto" w:fill="F2F2F2" w:themeFill="background1" w:themeFillShade="f2" w:val="clear"/>
@@ -4290,7 +4352,7 @@
         </w:tc>
         <w:tc>
           <w:tcPr>
-            <w:tcW w:w="7507" w:type="dxa"/>
+            <w:tcW w:w="7508" w:type="dxa"/>
             <w:tcBorders/>
             <w:shd w:color="auto" w:fill="F2F2F2" w:themeFill="background1" w:themeFillShade="f2" w:val="clear"/>
           </w:tcPr>
@@ -4313,7 +4375,7 @@
         </w:trPr>
         <w:tc>
           <w:tcPr>
-            <w:tcW w:w="2060" w:type="dxa"/>
+            <w:tcW w:w="2059" w:type="dxa"/>
             <w:cnfStyle w:val="001000000000" w:firstRow="0" w:lastRow="0" w:firstColumn="1" w:lastColumn="0" w:oddVBand="0" w:evenVBand="0" w:oddHBand="0" w:evenHBand="0" w:firstRowFirstColumn="0" w:firstRowLastColumn="0" w:lastRowFirstColumn="0" w:lastRowLastColumn="0"/>
             <w:tcBorders/>
             <w:shd w:color="auto" w:fill="F2F2F2" w:themeFill="background1" w:themeFillShade="f2" w:val="clear"/>
@@ -4338,7 +4400,7 @@
         </w:tc>
         <w:tc>
           <w:tcPr>
-            <w:tcW w:w="7507" w:type="dxa"/>
+            <w:tcW w:w="7508" w:type="dxa"/>
             <w:tcBorders/>
             <w:shd w:color="auto" w:fill="F2F2F2" w:themeFill="background1" w:themeFillShade="f2" w:val="clear"/>
           </w:tcPr>
@@ -4359,7 +4421,7 @@
         <w:trPr/>
         <w:tc>
           <w:tcPr>
-            <w:tcW w:w="2060" w:type="dxa"/>
+            <w:tcW w:w="2059" w:type="dxa"/>
             <w:cnfStyle w:val="001000000000" w:firstRow="0" w:lastRow="0" w:firstColumn="1" w:lastColumn="0" w:oddVBand="0" w:evenVBand="0" w:oddHBand="0" w:evenHBand="0" w:firstRowFirstColumn="0" w:firstRowLastColumn="0" w:lastRowFirstColumn="0" w:lastRowLastColumn="0"/>
             <w:tcBorders/>
             <w:shd w:color="auto" w:fill="F2F2F2" w:themeFill="background1" w:themeFillShade="f2" w:val="clear"/>
@@ -4384,7 +4446,7 @@
         </w:tc>
         <w:tc>
           <w:tcPr>
-            <w:tcW w:w="7507" w:type="dxa"/>
+            <w:tcW w:w="7508" w:type="dxa"/>
             <w:tcBorders/>
             <w:shd w:color="auto" w:fill="F2F2F2" w:themeFill="background1" w:themeFillShade="f2" w:val="clear"/>
           </w:tcPr>
@@ -4407,7 +4469,7 @@
         </w:trPr>
         <w:tc>
           <w:tcPr>
-            <w:tcW w:w="2060" w:type="dxa"/>
+            <w:tcW w:w="2059" w:type="dxa"/>
             <w:cnfStyle w:val="001000000000" w:firstRow="0" w:lastRow="0" w:firstColumn="1" w:lastColumn="0" w:oddVBand="0" w:evenVBand="0" w:oddHBand="0" w:evenHBand="0" w:firstRowFirstColumn="0" w:firstRowLastColumn="0" w:lastRowFirstColumn="0" w:lastRowLastColumn="0"/>
             <w:tcBorders/>
             <w:shd w:color="auto" w:fill="F2F2F2" w:themeFill="background1" w:themeFillShade="f2" w:val="clear"/>
@@ -4432,7 +4494,7 @@
         </w:tc>
         <w:tc>
           <w:tcPr>
-            <w:tcW w:w="7507" w:type="dxa"/>
+            <w:tcW w:w="7508" w:type="dxa"/>
             <w:tcBorders/>
             <w:shd w:color="auto" w:fill="F2F2F2" w:themeFill="background1" w:themeFillShade="f2" w:val="clear"/>
           </w:tcPr>
@@ -4475,7 +4537,7 @@
         <w:trPr/>
         <w:tc>
           <w:tcPr>
-            <w:tcW w:w="2060" w:type="dxa"/>
+            <w:tcW w:w="2059" w:type="dxa"/>
             <w:cnfStyle w:val="001000000000" w:firstRow="0" w:lastRow="0" w:firstColumn="1" w:lastColumn="0" w:oddVBand="0" w:evenVBand="0" w:oddHBand="0" w:evenHBand="0" w:firstRowFirstColumn="0" w:firstRowLastColumn="0" w:lastRowFirstColumn="0" w:lastRowLastColumn="0"/>
             <w:tcBorders/>
             <w:shd w:color="auto" w:fill="F2F2F2" w:themeFill="background1" w:themeFillShade="f2" w:val="clear"/>
@@ -4500,7 +4562,7 @@
         </w:tc>
         <w:tc>
           <w:tcPr>
-            <w:tcW w:w="7507" w:type="dxa"/>
+            <w:tcW w:w="7508" w:type="dxa"/>
             <w:tcBorders/>
             <w:shd w:color="auto" w:fill="F2F2F2" w:themeFill="background1" w:themeFillShade="f2" w:val="clear"/>
           </w:tcPr>
@@ -4523,7 +4585,7 @@
         </w:trPr>
         <w:tc>
           <w:tcPr>
-            <w:tcW w:w="2060" w:type="dxa"/>
+            <w:tcW w:w="2059" w:type="dxa"/>
             <w:cnfStyle w:val="001000000000" w:firstRow="0" w:lastRow="0" w:firstColumn="1" w:lastColumn="0" w:oddVBand="0" w:evenVBand="0" w:oddHBand="0" w:evenHBand="0" w:firstRowFirstColumn="0" w:firstRowLastColumn="0" w:lastRowFirstColumn="0" w:lastRowLastColumn="0"/>
             <w:tcBorders/>
             <w:shd w:color="auto" w:fill="F2F2F2" w:themeFill="background1" w:themeFillShade="f2" w:val="clear"/>
@@ -4548,7 +4610,7 @@
         </w:tc>
         <w:tc>
           <w:tcPr>
-            <w:tcW w:w="7507" w:type="dxa"/>
+            <w:tcW w:w="7508" w:type="dxa"/>
             <w:tcBorders/>
             <w:shd w:color="auto" w:fill="F2F2F2" w:themeFill="background1" w:themeFillShade="f2" w:val="clear"/>
           </w:tcPr>
@@ -4590,8 +4652,8 @@
         <w:tblLook w:val="04a0" w:noHBand="0" w:noVBand="1" w:firstColumn="1" w:lastRow="0" w:lastColumn="0" w:firstRow="1"/>
       </w:tblPr>
       <w:tblGrid>
-        <w:gridCol w:w="2060"/>
-        <w:gridCol w:w="7507"/>
+        <w:gridCol w:w="2059"/>
+        <w:gridCol w:w="7508"/>
       </w:tblGrid>
       <w:tr>
         <w:trPr>
@@ -4599,7 +4661,7 @@
         </w:trPr>
         <w:tc>
           <w:tcPr>
-            <w:tcW w:w="2060" w:type="dxa"/>
+            <w:tcW w:w="2059" w:type="dxa"/>
             <w:cnfStyle w:val="001000000000" w:firstRow="0" w:lastRow="0" w:firstColumn="1" w:lastColumn="0" w:oddVBand="0" w:evenVBand="0" w:oddHBand="0" w:evenHBand="0" w:firstRowFirstColumn="0" w:firstRowLastColumn="0" w:lastRowFirstColumn="0" w:lastRowLastColumn="0"/>
             <w:tcBorders/>
           </w:tcPr>
@@ -4623,7 +4685,7 @@
         </w:tc>
         <w:tc>
           <w:tcPr>
-            <w:tcW w:w="7507" w:type="dxa"/>
+            <w:tcW w:w="7508" w:type="dxa"/>
             <w:tcBorders/>
           </w:tcPr>
           <w:p>
@@ -4652,7 +4714,7 @@
         </w:trPr>
         <w:tc>
           <w:tcPr>
-            <w:tcW w:w="2060" w:type="dxa"/>
+            <w:tcW w:w="2059" w:type="dxa"/>
             <w:cnfStyle w:val="001000000000" w:firstRow="0" w:lastRow="0" w:firstColumn="1" w:lastColumn="0" w:oddVBand="0" w:evenVBand="0" w:oddHBand="0" w:evenHBand="0" w:firstRowFirstColumn="0" w:firstRowLastColumn="0" w:lastRowFirstColumn="0" w:lastRowLastColumn="0"/>
             <w:tcBorders/>
             <w:shd w:color="auto" w:fill="F2F2F2" w:themeFill="background1" w:themeFillShade="f2" w:val="clear"/>
@@ -4677,7 +4739,7 @@
         </w:tc>
         <w:tc>
           <w:tcPr>
-            <w:tcW w:w="7507" w:type="dxa"/>
+            <w:tcW w:w="7508" w:type="dxa"/>
             <w:tcBorders/>
             <w:shd w:color="auto" w:fill="F2F2F2" w:themeFill="background1" w:themeFillShade="f2" w:val="clear"/>
           </w:tcPr>
@@ -4698,7 +4760,7 @@
         <w:trPr/>
         <w:tc>
           <w:tcPr>
-            <w:tcW w:w="2060" w:type="dxa"/>
+            <w:tcW w:w="2059" w:type="dxa"/>
             <w:cnfStyle w:val="001000000000" w:firstRow="0" w:lastRow="0" w:firstColumn="1" w:lastColumn="0" w:oddVBand="0" w:evenVBand="0" w:oddHBand="0" w:evenHBand="0" w:firstRowFirstColumn="0" w:firstRowLastColumn="0" w:lastRowFirstColumn="0" w:lastRowLastColumn="0"/>
             <w:tcBorders/>
           </w:tcPr>
@@ -4722,7 +4784,7 @@
         </w:tc>
         <w:tc>
           <w:tcPr>
-            <w:tcW w:w="7507" w:type="dxa"/>
+            <w:tcW w:w="7508" w:type="dxa"/>
             <w:tcBorders/>
           </w:tcPr>
           <w:p>
@@ -4744,7 +4806,7 @@
         </w:trPr>
         <w:tc>
           <w:tcPr>
-            <w:tcW w:w="2060" w:type="dxa"/>
+            <w:tcW w:w="2059" w:type="dxa"/>
             <w:cnfStyle w:val="001000000000" w:firstRow="0" w:lastRow="0" w:firstColumn="1" w:lastColumn="0" w:oddVBand="0" w:evenVBand="0" w:oddHBand="0" w:evenHBand="0" w:firstRowFirstColumn="0" w:firstRowLastColumn="0" w:lastRowFirstColumn="0" w:lastRowLastColumn="0"/>
             <w:tcBorders/>
             <w:shd w:color="auto" w:fill="F2F2F2" w:themeFill="background1" w:themeFillShade="f2" w:val="clear"/>
@@ -4769,7 +4831,7 @@
         </w:tc>
         <w:tc>
           <w:tcPr>
-            <w:tcW w:w="7507" w:type="dxa"/>
+            <w:tcW w:w="7508" w:type="dxa"/>
             <w:tcBorders/>
             <w:shd w:color="auto" w:fill="F2F2F2" w:themeFill="background1" w:themeFillShade="f2" w:val="clear"/>
           </w:tcPr>
@@ -4790,7 +4852,7 @@
         <w:trPr/>
         <w:tc>
           <w:tcPr>
-            <w:tcW w:w="2060" w:type="dxa"/>
+            <w:tcW w:w="2059" w:type="dxa"/>
             <w:cnfStyle w:val="001000000000" w:firstRow="0" w:lastRow="0" w:firstColumn="1" w:lastColumn="0" w:oddVBand="0" w:evenVBand="0" w:oddHBand="0" w:evenHBand="0" w:firstRowFirstColumn="0" w:firstRowLastColumn="0" w:lastRowFirstColumn="0" w:lastRowLastColumn="0"/>
             <w:tcBorders/>
           </w:tcPr>
@@ -4814,7 +4876,7 @@
         </w:tc>
         <w:tc>
           <w:tcPr>
-            <w:tcW w:w="7507" w:type="dxa"/>
+            <w:tcW w:w="7508" w:type="dxa"/>
             <w:tcBorders/>
           </w:tcPr>
           <w:p>
@@ -4836,7 +4898,7 @@
         </w:trPr>
         <w:tc>
           <w:tcPr>
-            <w:tcW w:w="2060" w:type="dxa"/>
+            <w:tcW w:w="2059" w:type="dxa"/>
             <w:cnfStyle w:val="001000000000" w:firstRow="0" w:lastRow="0" w:firstColumn="1" w:lastColumn="0" w:oddVBand="0" w:evenVBand="0" w:oddHBand="0" w:evenHBand="0" w:firstRowFirstColumn="0" w:firstRowLastColumn="0" w:lastRowFirstColumn="0" w:lastRowLastColumn="0"/>
             <w:tcBorders/>
             <w:shd w:color="auto" w:fill="F2F2F2" w:themeFill="background1" w:themeFillShade="f2" w:val="clear"/>
@@ -4861,7 +4923,7 @@
         </w:tc>
         <w:tc>
           <w:tcPr>
-            <w:tcW w:w="7507" w:type="dxa"/>
+            <w:tcW w:w="7508" w:type="dxa"/>
             <w:tcBorders/>
             <w:shd w:color="auto" w:fill="F2F2F2" w:themeFill="background1" w:themeFillShade="f2" w:val="clear"/>
           </w:tcPr>
@@ -4915,7 +4977,7 @@
         <w:trPr/>
         <w:tc>
           <w:tcPr>
-            <w:tcW w:w="2060" w:type="dxa"/>
+            <w:tcW w:w="2059" w:type="dxa"/>
             <w:cnfStyle w:val="001000000000" w:firstRow="0" w:lastRow="0" w:firstColumn="1" w:lastColumn="0" w:oddVBand="0" w:evenVBand="0" w:oddHBand="0" w:evenHBand="0" w:firstRowFirstColumn="0" w:firstRowLastColumn="0" w:lastRowFirstColumn="0" w:lastRowLastColumn="0"/>
             <w:tcBorders/>
           </w:tcPr>
@@ -4939,7 +5001,7 @@
         </w:tc>
         <w:tc>
           <w:tcPr>
-            <w:tcW w:w="7507" w:type="dxa"/>
+            <w:tcW w:w="7508" w:type="dxa"/>
             <w:tcBorders/>
           </w:tcPr>
           <w:p>
@@ -5004,7 +5066,7 @@
         </w:trPr>
         <w:tc>
           <w:tcPr>
-            <w:tcW w:w="2060" w:type="dxa"/>
+            <w:tcW w:w="2059" w:type="dxa"/>
             <w:cnfStyle w:val="001000000000" w:firstRow="0" w:lastRow="0" w:firstColumn="1" w:lastColumn="0" w:oddVBand="0" w:evenVBand="0" w:oddHBand="0" w:evenHBand="0" w:firstRowFirstColumn="0" w:firstRowLastColumn="0" w:lastRowFirstColumn="0" w:lastRowLastColumn="0"/>
             <w:tcBorders/>
             <w:shd w:color="auto" w:fill="F2F2F2" w:themeFill="background1" w:themeFillShade="f2" w:val="clear"/>
@@ -5029,7 +5091,7 @@
         </w:tc>
         <w:tc>
           <w:tcPr>
-            <w:tcW w:w="7507" w:type="dxa"/>
+            <w:tcW w:w="7508" w:type="dxa"/>
             <w:tcBorders/>
             <w:shd w:color="auto" w:fill="F2F2F2" w:themeFill="background1" w:themeFillShade="f2" w:val="clear"/>
           </w:tcPr>
@@ -5071,8 +5133,8 @@
         <w:tblLook w:val="04a0" w:noHBand="0" w:noVBand="1" w:firstColumn="1" w:lastRow="0" w:lastColumn="0" w:firstRow="1"/>
       </w:tblPr>
       <w:tblGrid>
-        <w:gridCol w:w="2060"/>
-        <w:gridCol w:w="7507"/>
+        <w:gridCol w:w="2059"/>
+        <w:gridCol w:w="7508"/>
       </w:tblGrid>
       <w:tr>
         <w:trPr>
@@ -5080,7 +5142,7 @@
         </w:trPr>
         <w:tc>
           <w:tcPr>
-            <w:tcW w:w="2060" w:type="dxa"/>
+            <w:tcW w:w="2059" w:type="dxa"/>
             <w:cnfStyle w:val="001000000000" w:firstRow="0" w:lastRow="0" w:firstColumn="1" w:lastColumn="0" w:oddVBand="0" w:evenVBand="0" w:oddHBand="0" w:evenHBand="0" w:firstRowFirstColumn="0" w:firstRowLastColumn="0" w:lastRowFirstColumn="0" w:lastRowLastColumn="0"/>
             <w:tcBorders/>
           </w:tcPr>
@@ -5104,7 +5166,7 @@
         </w:tc>
         <w:tc>
           <w:tcPr>
-            <w:tcW w:w="7507" w:type="dxa"/>
+            <w:tcW w:w="7508" w:type="dxa"/>
             <w:tcBorders/>
           </w:tcPr>
           <w:p>
@@ -5133,7 +5195,7 @@
         </w:trPr>
         <w:tc>
           <w:tcPr>
-            <w:tcW w:w="2060" w:type="dxa"/>
+            <w:tcW w:w="2059" w:type="dxa"/>
             <w:cnfStyle w:val="001000000000" w:firstRow="0" w:lastRow="0" w:firstColumn="1" w:lastColumn="0" w:oddVBand="0" w:evenVBand="0" w:oddHBand="0" w:evenHBand="0" w:firstRowFirstColumn="0" w:firstRowLastColumn="0" w:lastRowFirstColumn="0" w:lastRowLastColumn="0"/>
             <w:tcBorders/>
             <w:shd w:color="auto" w:fill="F2F2F2" w:themeFill="background1" w:themeFillShade="f2" w:val="clear"/>
@@ -5158,7 +5220,7 @@
         </w:tc>
         <w:tc>
           <w:tcPr>
-            <w:tcW w:w="7507" w:type="dxa"/>
+            <w:tcW w:w="7508" w:type="dxa"/>
             <w:tcBorders/>
             <w:shd w:color="auto" w:fill="F2F2F2" w:themeFill="background1" w:themeFillShade="f2" w:val="clear"/>
           </w:tcPr>
@@ -5179,7 +5241,7 @@
         <w:trPr/>
         <w:tc>
           <w:tcPr>
-            <w:tcW w:w="2060" w:type="dxa"/>
+            <w:tcW w:w="2059" w:type="dxa"/>
             <w:cnfStyle w:val="001000000000" w:firstRow="0" w:lastRow="0" w:firstColumn="1" w:lastColumn="0" w:oddVBand="0" w:evenVBand="0" w:oddHBand="0" w:evenHBand="0" w:firstRowFirstColumn="0" w:firstRowLastColumn="0" w:lastRowFirstColumn="0" w:lastRowLastColumn="0"/>
             <w:tcBorders/>
           </w:tcPr>
@@ -5203,7 +5265,7 @@
         </w:tc>
         <w:tc>
           <w:tcPr>
-            <w:tcW w:w="7507" w:type="dxa"/>
+            <w:tcW w:w="7508" w:type="dxa"/>
             <w:tcBorders/>
           </w:tcPr>
           <w:p>
@@ -5225,7 +5287,7 @@
         </w:trPr>
         <w:tc>
           <w:tcPr>
-            <w:tcW w:w="2060" w:type="dxa"/>
+            <w:tcW w:w="2059" w:type="dxa"/>
             <w:cnfStyle w:val="001000000000" w:firstRow="0" w:lastRow="0" w:firstColumn="1" w:lastColumn="0" w:oddVBand="0" w:evenVBand="0" w:oddHBand="0" w:evenHBand="0" w:firstRowFirstColumn="0" w:firstRowLastColumn="0" w:lastRowFirstColumn="0" w:lastRowLastColumn="0"/>
             <w:tcBorders/>
             <w:shd w:color="auto" w:fill="F2F2F2" w:themeFill="background1" w:themeFillShade="f2" w:val="clear"/>
@@ -5250,7 +5312,7 @@
         </w:tc>
         <w:tc>
           <w:tcPr>
-            <w:tcW w:w="7507" w:type="dxa"/>
+            <w:tcW w:w="7508" w:type="dxa"/>
             <w:tcBorders/>
             <w:shd w:color="auto" w:fill="F2F2F2" w:themeFill="background1" w:themeFillShade="f2" w:val="clear"/>
           </w:tcPr>
@@ -5271,7 +5333,7 @@
         <w:trPr/>
         <w:tc>
           <w:tcPr>
-            <w:tcW w:w="2060" w:type="dxa"/>
+            <w:tcW w:w="2059" w:type="dxa"/>
             <w:cnfStyle w:val="001000000000" w:firstRow="0" w:lastRow="0" w:firstColumn="1" w:lastColumn="0" w:oddVBand="0" w:evenVBand="0" w:oddHBand="0" w:evenHBand="0" w:firstRowFirstColumn="0" w:firstRowLastColumn="0" w:lastRowFirstColumn="0" w:lastRowLastColumn="0"/>
             <w:tcBorders/>
           </w:tcPr>
@@ -5295,7 +5357,7 @@
         </w:tc>
         <w:tc>
           <w:tcPr>
-            <w:tcW w:w="7507" w:type="dxa"/>
+            <w:tcW w:w="7508" w:type="dxa"/>
             <w:tcBorders/>
           </w:tcPr>
           <w:p>
@@ -5317,7 +5379,7 @@
         </w:trPr>
         <w:tc>
           <w:tcPr>
-            <w:tcW w:w="2060" w:type="dxa"/>
+            <w:tcW w:w="2059" w:type="dxa"/>
             <w:cnfStyle w:val="001000000000" w:firstRow="0" w:lastRow="0" w:firstColumn="1" w:lastColumn="0" w:oddVBand="0" w:evenVBand="0" w:oddHBand="0" w:evenHBand="0" w:firstRowFirstColumn="0" w:firstRowLastColumn="0" w:lastRowFirstColumn="0" w:lastRowLastColumn="0"/>
             <w:tcBorders/>
             <w:shd w:color="auto" w:fill="F2F2F2" w:themeFill="background1" w:themeFillShade="f2" w:val="clear"/>
@@ -5342,7 +5404,7 @@
         </w:tc>
         <w:tc>
           <w:tcPr>
-            <w:tcW w:w="7507" w:type="dxa"/>
+            <w:tcW w:w="7508" w:type="dxa"/>
             <w:tcBorders/>
             <w:shd w:color="auto" w:fill="F2F2F2" w:themeFill="background1" w:themeFillShade="f2" w:val="clear"/>
           </w:tcPr>
@@ -5385,7 +5447,7 @@
         <w:trPr/>
         <w:tc>
           <w:tcPr>
-            <w:tcW w:w="2060" w:type="dxa"/>
+            <w:tcW w:w="2059" w:type="dxa"/>
             <w:cnfStyle w:val="001000000000" w:firstRow="0" w:lastRow="0" w:firstColumn="1" w:lastColumn="0" w:oddVBand="0" w:evenVBand="0" w:oddHBand="0" w:evenHBand="0" w:firstRowFirstColumn="0" w:firstRowLastColumn="0" w:lastRowFirstColumn="0" w:lastRowLastColumn="0"/>
             <w:tcBorders/>
           </w:tcPr>
@@ -5409,7 +5471,7 @@
         </w:tc>
         <w:tc>
           <w:tcPr>
-            <w:tcW w:w="7507" w:type="dxa"/>
+            <w:tcW w:w="7508" w:type="dxa"/>
             <w:tcBorders/>
           </w:tcPr>
           <w:p>
@@ -5463,7 +5525,7 @@
         </w:trPr>
         <w:tc>
           <w:tcPr>
-            <w:tcW w:w="2060" w:type="dxa"/>
+            <w:tcW w:w="2059" w:type="dxa"/>
             <w:cnfStyle w:val="001000000000" w:firstRow="0" w:lastRow="0" w:firstColumn="1" w:lastColumn="0" w:oddVBand="0" w:evenVBand="0" w:oddHBand="0" w:evenHBand="0" w:firstRowFirstColumn="0" w:firstRowLastColumn="0" w:lastRowFirstColumn="0" w:lastRowLastColumn="0"/>
             <w:tcBorders/>
             <w:shd w:color="auto" w:fill="F2F2F2" w:themeFill="background1" w:themeFillShade="f2" w:val="clear"/>
@@ -5488,7 +5550,7 @@
         </w:tc>
         <w:tc>
           <w:tcPr>
-            <w:tcW w:w="7507" w:type="dxa"/>
+            <w:tcW w:w="7508" w:type="dxa"/>
             <w:tcBorders/>
             <w:shd w:color="auto" w:fill="F2F2F2" w:themeFill="background1" w:themeFillShade="f2" w:val="clear"/>
           </w:tcPr>
@@ -5530,8 +5592,8 @@
         <w:tblLook w:val="04a0" w:noHBand="0" w:noVBand="1" w:firstColumn="1" w:lastRow="0" w:lastColumn="0" w:firstRow="1"/>
       </w:tblPr>
       <w:tblGrid>
-        <w:gridCol w:w="2060"/>
-        <w:gridCol w:w="7507"/>
+        <w:gridCol w:w="2059"/>
+        <w:gridCol w:w="7508"/>
       </w:tblGrid>
       <w:tr>
         <w:trPr>
@@ -5539,7 +5601,7 @@
         </w:trPr>
         <w:tc>
           <w:tcPr>
-            <w:tcW w:w="2060" w:type="dxa"/>
+            <w:tcW w:w="2059" w:type="dxa"/>
             <w:cnfStyle w:val="001000000000" w:firstRow="0" w:lastRow="0" w:firstColumn="1" w:lastColumn="0" w:oddVBand="0" w:evenVBand="0" w:oddHBand="0" w:evenHBand="0" w:firstRowFirstColumn="0" w:firstRowLastColumn="0" w:lastRowFirstColumn="0" w:lastRowLastColumn="0"/>
             <w:tcBorders/>
           </w:tcPr>
@@ -5563,7 +5625,7 @@
         </w:tc>
         <w:tc>
           <w:tcPr>
-            <w:tcW w:w="7507" w:type="dxa"/>
+            <w:tcW w:w="7508" w:type="dxa"/>
             <w:tcBorders/>
           </w:tcPr>
           <w:p>
@@ -5592,7 +5654,7 @@
         </w:trPr>
         <w:tc>
           <w:tcPr>
-            <w:tcW w:w="2060" w:type="dxa"/>
+            <w:tcW w:w="2059" w:type="dxa"/>
             <w:cnfStyle w:val="001000000000" w:firstRow="0" w:lastRow="0" w:firstColumn="1" w:lastColumn="0" w:oddVBand="0" w:evenVBand="0" w:oddHBand="0" w:evenHBand="0" w:firstRowFirstColumn="0" w:firstRowLastColumn="0" w:lastRowFirstColumn="0" w:lastRowLastColumn="0"/>
             <w:tcBorders/>
             <w:shd w:color="auto" w:fill="F2F2F2" w:themeFill="background1" w:themeFillShade="f2" w:val="clear"/>
@@ -5617,7 +5679,7 @@
         </w:tc>
         <w:tc>
           <w:tcPr>
-            <w:tcW w:w="7507" w:type="dxa"/>
+            <w:tcW w:w="7508" w:type="dxa"/>
             <w:tcBorders/>
             <w:shd w:color="auto" w:fill="F2F2F2" w:themeFill="background1" w:themeFillShade="f2" w:val="clear"/>
           </w:tcPr>
@@ -5638,7 +5700,7 @@
         <w:trPr/>
         <w:tc>
           <w:tcPr>
-            <w:tcW w:w="2060" w:type="dxa"/>
+            <w:tcW w:w="2059" w:type="dxa"/>
             <w:cnfStyle w:val="001000000000" w:firstRow="0" w:lastRow="0" w:firstColumn="1" w:lastColumn="0" w:oddVBand="0" w:evenVBand="0" w:oddHBand="0" w:evenHBand="0" w:firstRowFirstColumn="0" w:firstRowLastColumn="0" w:lastRowFirstColumn="0" w:lastRowLastColumn="0"/>
             <w:tcBorders/>
             <w:shd w:color="auto" w:fill="F2F2F2" w:themeFill="background1" w:themeFillShade="f2" w:val="clear"/>
@@ -5663,7 +5725,7 @@
         </w:tc>
         <w:tc>
           <w:tcPr>
-            <w:tcW w:w="7507" w:type="dxa"/>
+            <w:tcW w:w="7508" w:type="dxa"/>
             <w:tcBorders/>
             <w:shd w:color="auto" w:fill="F2F2F2" w:themeFill="background1" w:themeFillShade="f2" w:val="clear"/>
           </w:tcPr>
@@ -5697,7 +5759,7 @@
         </w:trPr>
         <w:tc>
           <w:tcPr>
-            <w:tcW w:w="2060" w:type="dxa"/>
+            <w:tcW w:w="2059" w:type="dxa"/>
             <w:cnfStyle w:val="001000000000" w:firstRow="0" w:lastRow="0" w:firstColumn="1" w:lastColumn="0" w:oddVBand="0" w:evenVBand="0" w:oddHBand="0" w:evenHBand="0" w:firstRowFirstColumn="0" w:firstRowLastColumn="0" w:lastRowFirstColumn="0" w:lastRowLastColumn="0"/>
             <w:tcBorders/>
             <w:shd w:color="auto" w:fill="F2F2F2" w:themeFill="background1" w:themeFillShade="f2" w:val="clear"/>
@@ -5722,7 +5784,7 @@
         </w:tc>
         <w:tc>
           <w:tcPr>
-            <w:tcW w:w="7507" w:type="dxa"/>
+            <w:tcW w:w="7508" w:type="dxa"/>
             <w:tcBorders/>
             <w:shd w:color="auto" w:fill="F2F2F2" w:themeFill="background1" w:themeFillShade="f2" w:val="clear"/>
           </w:tcPr>
@@ -5743,7 +5805,7 @@
         <w:trPr/>
         <w:tc>
           <w:tcPr>
-            <w:tcW w:w="2060" w:type="dxa"/>
+            <w:tcW w:w="2059" w:type="dxa"/>
             <w:cnfStyle w:val="001000000000" w:firstRow="0" w:lastRow="0" w:firstColumn="1" w:lastColumn="0" w:oddVBand="0" w:evenVBand="0" w:oddHBand="0" w:evenHBand="0" w:firstRowFirstColumn="0" w:firstRowLastColumn="0" w:lastRowFirstColumn="0" w:lastRowLastColumn="0"/>
             <w:tcBorders/>
             <w:shd w:color="auto" w:fill="F2F2F2" w:themeFill="background1" w:themeFillShade="f2" w:val="clear"/>
@@ -5768,7 +5830,7 @@
         </w:tc>
         <w:tc>
           <w:tcPr>
-            <w:tcW w:w="7507" w:type="dxa"/>
+            <w:tcW w:w="7508" w:type="dxa"/>
             <w:tcBorders/>
             <w:shd w:color="auto" w:fill="F2F2F2" w:themeFill="background1" w:themeFillShade="f2" w:val="clear"/>
           </w:tcPr>
@@ -5791,7 +5853,7 @@
         </w:trPr>
         <w:tc>
           <w:tcPr>
-            <w:tcW w:w="2060" w:type="dxa"/>
+            <w:tcW w:w="2059" w:type="dxa"/>
             <w:cnfStyle w:val="001000000000" w:firstRow="0" w:lastRow="0" w:firstColumn="1" w:lastColumn="0" w:oddVBand="0" w:evenVBand="0" w:oddHBand="0" w:evenHBand="0" w:firstRowFirstColumn="0" w:firstRowLastColumn="0" w:lastRowFirstColumn="0" w:lastRowLastColumn="0"/>
             <w:tcBorders/>
             <w:shd w:color="auto" w:fill="F2F2F2" w:themeFill="background1" w:themeFillShade="f2" w:val="clear"/>
@@ -5816,7 +5878,7 @@
         </w:tc>
         <w:tc>
           <w:tcPr>
-            <w:tcW w:w="7507" w:type="dxa"/>
+            <w:tcW w:w="7508" w:type="dxa"/>
             <w:tcBorders/>
             <w:shd w:color="auto" w:fill="F2F2F2" w:themeFill="background1" w:themeFillShade="f2" w:val="clear"/>
           </w:tcPr>
@@ -6000,7 +6062,7 @@
         <w:trPr/>
         <w:tc>
           <w:tcPr>
-            <w:tcW w:w="2060" w:type="dxa"/>
+            <w:tcW w:w="2059" w:type="dxa"/>
             <w:cnfStyle w:val="001000000000" w:firstRow="0" w:lastRow="0" w:firstColumn="1" w:lastColumn="0" w:oddVBand="0" w:evenVBand="0" w:oddHBand="0" w:evenHBand="0" w:firstRowFirstColumn="0" w:firstRowLastColumn="0" w:lastRowFirstColumn="0" w:lastRowLastColumn="0"/>
             <w:tcBorders/>
             <w:shd w:color="auto" w:fill="F2F2F2" w:themeFill="background1" w:themeFillShade="f2" w:val="clear"/>
@@ -6025,7 +6087,7 @@
         </w:tc>
         <w:tc>
           <w:tcPr>
-            <w:tcW w:w="7507" w:type="dxa"/>
+            <w:tcW w:w="7508" w:type="dxa"/>
             <w:tcBorders/>
             <w:shd w:color="auto" w:fill="F2F2F2" w:themeFill="background1" w:themeFillShade="f2" w:val="clear"/>
           </w:tcPr>
@@ -6158,7 +6220,7 @@
         </w:trPr>
         <w:tc>
           <w:tcPr>
-            <w:tcW w:w="2060" w:type="dxa"/>
+            <w:tcW w:w="2059" w:type="dxa"/>
             <w:cnfStyle w:val="001000000000" w:firstRow="0" w:lastRow="0" w:firstColumn="1" w:lastColumn="0" w:oddVBand="0" w:evenVBand="0" w:oddHBand="0" w:evenHBand="0" w:firstRowFirstColumn="0" w:firstRowLastColumn="0" w:lastRowFirstColumn="0" w:lastRowLastColumn="0"/>
             <w:tcBorders/>
             <w:shd w:color="auto" w:fill="F2F2F2" w:themeFill="background1" w:themeFillShade="f2" w:val="clear"/>
@@ -6183,7 +6245,7 @@
         </w:tc>
         <w:tc>
           <w:tcPr>
-            <w:tcW w:w="7507" w:type="dxa"/>
+            <w:tcW w:w="7508" w:type="dxa"/>
             <w:tcBorders/>
             <w:shd w:color="auto" w:fill="F2F2F2" w:themeFill="background1" w:themeFillShade="f2" w:val="clear"/>
           </w:tcPr>
@@ -6225,8 +6287,8 @@
         <w:tblLook w:val="04a0" w:noHBand="0" w:noVBand="1" w:firstColumn="1" w:lastRow="0" w:lastColumn="0" w:firstRow="1"/>
       </w:tblPr>
       <w:tblGrid>
-        <w:gridCol w:w="2060"/>
-        <w:gridCol w:w="7507"/>
+        <w:gridCol w:w="2059"/>
+        <w:gridCol w:w="7508"/>
       </w:tblGrid>
       <w:tr>
         <w:trPr>
@@ -6234,7 +6296,7 @@
         </w:trPr>
         <w:tc>
           <w:tcPr>
-            <w:tcW w:w="2060" w:type="dxa"/>
+            <w:tcW w:w="2059" w:type="dxa"/>
             <w:cnfStyle w:val="001000000000" w:firstRow="0" w:lastRow="0" w:firstColumn="1" w:lastColumn="0" w:oddVBand="0" w:evenVBand="0" w:oddHBand="0" w:evenHBand="0" w:firstRowFirstColumn="0" w:firstRowLastColumn="0" w:lastRowFirstColumn="0" w:lastRowLastColumn="0"/>
             <w:tcBorders/>
           </w:tcPr>
@@ -6258,7 +6320,7 @@
         </w:tc>
         <w:tc>
           <w:tcPr>
-            <w:tcW w:w="7507" w:type="dxa"/>
+            <w:tcW w:w="7508" w:type="dxa"/>
             <w:tcBorders/>
           </w:tcPr>
           <w:p>
@@ -6287,7 +6349,7 @@
         </w:trPr>
         <w:tc>
           <w:tcPr>
-            <w:tcW w:w="2060" w:type="dxa"/>
+            <w:tcW w:w="2059" w:type="dxa"/>
             <w:cnfStyle w:val="001000000000" w:firstRow="0" w:lastRow="0" w:firstColumn="1" w:lastColumn="0" w:oddVBand="0" w:evenVBand="0" w:oddHBand="0" w:evenHBand="0" w:firstRowFirstColumn="0" w:firstRowLastColumn="0" w:lastRowFirstColumn="0" w:lastRowLastColumn="0"/>
             <w:tcBorders>
               <w:top w:val="nil"/>
@@ -6314,7 +6376,7 @@
         </w:tc>
         <w:tc>
           <w:tcPr>
-            <w:tcW w:w="7507" w:type="dxa"/>
+            <w:tcW w:w="7508" w:type="dxa"/>
             <w:tcBorders>
               <w:top w:val="nil"/>
             </w:tcBorders>
@@ -6364,7 +6426,7 @@
         </w:trPr>
         <w:tc>
           <w:tcPr>
-            <w:tcW w:w="2060" w:type="dxa"/>
+            <w:tcW w:w="2059" w:type="dxa"/>
             <w:cnfStyle w:val="001000000000" w:firstRow="0" w:lastRow="0" w:firstColumn="1" w:lastColumn="0" w:oddVBand="0" w:evenVBand="0" w:oddHBand="0" w:evenHBand="0" w:firstRowFirstColumn="0" w:firstRowLastColumn="0" w:lastRowFirstColumn="0" w:lastRowLastColumn="0"/>
             <w:tcBorders>
               <w:top w:val="nil"/>
@@ -6391,7 +6453,7 @@
         </w:tc>
         <w:tc>
           <w:tcPr>
-            <w:tcW w:w="7507" w:type="dxa"/>
+            <w:tcW w:w="7508" w:type="dxa"/>
             <w:tcBorders>
               <w:top w:val="nil"/>
             </w:tcBorders>
@@ -6432,7 +6494,7 @@
         </w:trPr>
         <w:tc>
           <w:tcPr>
-            <w:tcW w:w="2060" w:type="dxa"/>
+            <w:tcW w:w="2059" w:type="dxa"/>
             <w:cnfStyle w:val="001000000000" w:firstRow="0" w:lastRow="0" w:firstColumn="1" w:lastColumn="0" w:oddVBand="0" w:evenVBand="0" w:oddHBand="0" w:evenHBand="0" w:firstRowFirstColumn="0" w:firstRowLastColumn="0" w:lastRowFirstColumn="0" w:lastRowLastColumn="0"/>
             <w:tcBorders/>
             <w:shd w:color="auto" w:fill="F2F2F2" w:themeFill="background1" w:themeFillShade="f2" w:val="clear"/>
@@ -6457,7 +6519,7 @@
         </w:tc>
         <w:tc>
           <w:tcPr>
-            <w:tcW w:w="7507" w:type="dxa"/>
+            <w:tcW w:w="7508" w:type="dxa"/>
             <w:tcBorders/>
             <w:shd w:color="auto" w:fill="F2F2F2" w:themeFill="background1" w:themeFillShade="f2" w:val="clear"/>
           </w:tcPr>
@@ -6493,7 +6555,7 @@
         <w:trPr/>
         <w:tc>
           <w:tcPr>
-            <w:tcW w:w="2060" w:type="dxa"/>
+            <w:tcW w:w="2059" w:type="dxa"/>
             <w:cnfStyle w:val="001000000000" w:firstRow="0" w:lastRow="0" w:firstColumn="1" w:lastColumn="0" w:oddVBand="0" w:evenVBand="0" w:oddHBand="0" w:evenHBand="0" w:firstRowFirstColumn="0" w:firstRowLastColumn="0" w:lastRowFirstColumn="0" w:lastRowLastColumn="0"/>
             <w:tcBorders/>
             <w:shd w:color="auto" w:fill="F2F2F2" w:themeFill="background1" w:themeFillShade="f2" w:val="clear"/>
@@ -6518,7 +6580,7 @@
         </w:tc>
         <w:tc>
           <w:tcPr>
-            <w:tcW w:w="7507" w:type="dxa"/>
+            <w:tcW w:w="7508" w:type="dxa"/>
             <w:tcBorders/>
             <w:shd w:color="auto" w:fill="F2F2F2" w:themeFill="background1" w:themeFillShade="f2" w:val="clear"/>
           </w:tcPr>
@@ -6541,7 +6603,7 @@
         </w:trPr>
         <w:tc>
           <w:tcPr>
-            <w:tcW w:w="2060" w:type="dxa"/>
+            <w:tcW w:w="2059" w:type="dxa"/>
             <w:cnfStyle w:val="001000000000" w:firstRow="0" w:lastRow="0" w:firstColumn="1" w:lastColumn="0" w:oddVBand="0" w:evenVBand="0" w:oddHBand="0" w:evenHBand="0" w:firstRowFirstColumn="0" w:firstRowLastColumn="0" w:lastRowFirstColumn="0" w:lastRowLastColumn="0"/>
             <w:tcBorders/>
             <w:shd w:color="auto" w:fill="F2F2F2" w:themeFill="background1" w:themeFillShade="f2" w:val="clear"/>
@@ -6566,7 +6628,7 @@
         </w:tc>
         <w:tc>
           <w:tcPr>
-            <w:tcW w:w="7507" w:type="dxa"/>
+            <w:tcW w:w="7508" w:type="dxa"/>
             <w:tcBorders/>
             <w:shd w:color="auto" w:fill="F2F2F2" w:themeFill="background1" w:themeFillShade="f2" w:val="clear"/>
           </w:tcPr>
@@ -6587,7 +6649,7 @@
         <w:trPr/>
         <w:tc>
           <w:tcPr>
-            <w:tcW w:w="2060" w:type="dxa"/>
+            <w:tcW w:w="2059" w:type="dxa"/>
             <w:cnfStyle w:val="001000000000" w:firstRow="0" w:lastRow="0" w:firstColumn="1" w:lastColumn="0" w:oddVBand="0" w:evenVBand="0" w:oddHBand="0" w:evenHBand="0" w:firstRowFirstColumn="0" w:firstRowLastColumn="0" w:lastRowFirstColumn="0" w:lastRowLastColumn="0"/>
             <w:tcBorders/>
             <w:shd w:color="auto" w:fill="F2F2F2" w:themeFill="background1" w:themeFillShade="f2" w:val="clear"/>
@@ -6612,7 +6674,7 @@
         </w:tc>
         <w:tc>
           <w:tcPr>
-            <w:tcW w:w="7507" w:type="dxa"/>
+            <w:tcW w:w="7508" w:type="dxa"/>
             <w:tcBorders/>
             <w:shd w:color="auto" w:fill="F2F2F2" w:themeFill="background1" w:themeFillShade="f2" w:val="clear"/>
           </w:tcPr>
@@ -6635,7 +6697,7 @@
         </w:trPr>
         <w:tc>
           <w:tcPr>
-            <w:tcW w:w="2060" w:type="dxa"/>
+            <w:tcW w:w="2059" w:type="dxa"/>
             <w:cnfStyle w:val="001000000000" w:firstRow="0" w:lastRow="0" w:firstColumn="1" w:lastColumn="0" w:oddVBand="0" w:evenVBand="0" w:oddHBand="0" w:evenHBand="0" w:firstRowFirstColumn="0" w:firstRowLastColumn="0" w:lastRowFirstColumn="0" w:lastRowLastColumn="0"/>
             <w:tcBorders/>
             <w:shd w:color="auto" w:fill="F2F2F2" w:themeFill="background1" w:themeFillShade="f2" w:val="clear"/>
@@ -6660,7 +6722,7 @@
         </w:tc>
         <w:tc>
           <w:tcPr>
-            <w:tcW w:w="7507" w:type="dxa"/>
+            <w:tcW w:w="7508" w:type="dxa"/>
             <w:tcBorders/>
             <w:shd w:color="auto" w:fill="F2F2F2" w:themeFill="background1" w:themeFillShade="f2" w:val="clear"/>
           </w:tcPr>
@@ -6703,7 +6765,7 @@
         <w:trPr/>
         <w:tc>
           <w:tcPr>
-            <w:tcW w:w="2060" w:type="dxa"/>
+            <w:tcW w:w="2059" w:type="dxa"/>
             <w:cnfStyle w:val="001000000000" w:firstRow="0" w:lastRow="0" w:firstColumn="1" w:lastColumn="0" w:oddVBand="0" w:evenVBand="0" w:oddHBand="0" w:evenHBand="0" w:firstRowFirstColumn="0" w:firstRowLastColumn="0" w:lastRowFirstColumn="0" w:lastRowLastColumn="0"/>
             <w:tcBorders/>
             <w:shd w:color="auto" w:fill="F2F2F2" w:themeFill="background1" w:themeFillShade="f2" w:val="clear"/>
@@ -6728,7 +6790,7 @@
         </w:tc>
         <w:tc>
           <w:tcPr>
-            <w:tcW w:w="7507" w:type="dxa"/>
+            <w:tcW w:w="7508" w:type="dxa"/>
             <w:tcBorders/>
             <w:shd w:color="auto" w:fill="F2F2F2" w:themeFill="background1" w:themeFillShade="f2" w:val="clear"/>
           </w:tcPr>
@@ -6751,7 +6813,7 @@
         </w:trPr>
         <w:tc>
           <w:tcPr>
-            <w:tcW w:w="2060" w:type="dxa"/>
+            <w:tcW w:w="2059" w:type="dxa"/>
             <w:cnfStyle w:val="001000000000" w:firstRow="0" w:lastRow="0" w:firstColumn="1" w:lastColumn="0" w:oddVBand="0" w:evenVBand="0" w:oddHBand="0" w:evenHBand="0" w:firstRowFirstColumn="0" w:firstRowLastColumn="0" w:lastRowFirstColumn="0" w:lastRowLastColumn="0"/>
             <w:tcBorders/>
             <w:shd w:color="auto" w:fill="F2F2F2" w:themeFill="background1" w:themeFillShade="f2" w:val="clear"/>
@@ -6776,7 +6838,7 @@
         </w:tc>
         <w:tc>
           <w:tcPr>
-            <w:tcW w:w="7507" w:type="dxa"/>
+            <w:tcW w:w="7508" w:type="dxa"/>
             <w:tcBorders/>
             <w:shd w:color="auto" w:fill="F2F2F2" w:themeFill="background1" w:themeFillShade="f2" w:val="clear"/>
           </w:tcPr>
@@ -6829,8 +6891,8 @@
         <w:tblLook w:val="04a0" w:noHBand="0" w:noVBand="1" w:firstColumn="1" w:lastRow="0" w:lastColumn="0" w:firstRow="1"/>
       </w:tblPr>
       <w:tblGrid>
-        <w:gridCol w:w="2060"/>
-        <w:gridCol w:w="7507"/>
+        <w:gridCol w:w="2059"/>
+        <w:gridCol w:w="7508"/>
       </w:tblGrid>
       <w:tr>
         <w:trPr>
@@ -6838,7 +6900,7 @@
         </w:trPr>
         <w:tc>
           <w:tcPr>
-            <w:tcW w:w="2060" w:type="dxa"/>
+            <w:tcW w:w="2059" w:type="dxa"/>
             <w:cnfStyle w:val="001000000000" w:firstRow="0" w:lastRow="0" w:firstColumn="1" w:lastColumn="0" w:oddVBand="0" w:evenVBand="0" w:oddHBand="0" w:evenHBand="0" w:firstRowFirstColumn="0" w:firstRowLastColumn="0" w:lastRowFirstColumn="0" w:lastRowLastColumn="0"/>
             <w:tcBorders/>
           </w:tcPr>
@@ -6862,7 +6924,7 @@
         </w:tc>
         <w:tc>
           <w:tcPr>
-            <w:tcW w:w="7507" w:type="dxa"/>
+            <w:tcW w:w="7508" w:type="dxa"/>
             <w:tcBorders/>
           </w:tcPr>
           <w:p>
@@ -6891,7 +6953,7 @@
         </w:trPr>
         <w:tc>
           <w:tcPr>
-            <w:tcW w:w="2060" w:type="dxa"/>
+            <w:tcW w:w="2059" w:type="dxa"/>
             <w:cnfStyle w:val="001000000000" w:firstRow="0" w:lastRow="0" w:firstColumn="1" w:lastColumn="0" w:oddVBand="0" w:evenVBand="0" w:oddHBand="0" w:evenHBand="0" w:firstRowFirstColumn="0" w:firstRowLastColumn="0" w:lastRowFirstColumn="0" w:lastRowLastColumn="0"/>
             <w:tcBorders/>
             <w:shd w:color="auto" w:fill="F2F2F2" w:themeFill="background1" w:themeFillShade="f2" w:val="clear"/>
@@ -6916,7 +6978,7 @@
         </w:tc>
         <w:tc>
           <w:tcPr>
-            <w:tcW w:w="7507" w:type="dxa"/>
+            <w:tcW w:w="7508" w:type="dxa"/>
             <w:tcBorders/>
             <w:shd w:color="auto" w:fill="F2F2F2" w:themeFill="background1" w:themeFillShade="f2" w:val="clear"/>
           </w:tcPr>
@@ -6950,7 +7012,7 @@
         </w:trPr>
         <w:tc>
           <w:tcPr>
-            <w:tcW w:w="2060" w:type="dxa"/>
+            <w:tcW w:w="2059" w:type="dxa"/>
             <w:cnfStyle w:val="001000000000" w:firstRow="0" w:lastRow="0" w:firstColumn="1" w:lastColumn="0" w:oddVBand="0" w:evenVBand="0" w:oddHBand="0" w:evenHBand="0" w:firstRowFirstColumn="0" w:firstRowLastColumn="0" w:lastRowFirstColumn="0" w:lastRowLastColumn="0"/>
             <w:tcBorders>
               <w:top w:val="nil"/>
@@ -6977,7 +7039,7 @@
         </w:tc>
         <w:tc>
           <w:tcPr>
-            <w:tcW w:w="7507" w:type="dxa"/>
+            <w:tcW w:w="7508" w:type="dxa"/>
             <w:tcBorders>
               <w:top w:val="nil"/>
             </w:tcBorders>
@@ -7000,7 +7062,7 @@
         <w:trPr/>
         <w:tc>
           <w:tcPr>
-            <w:tcW w:w="2060" w:type="dxa"/>
+            <w:tcW w:w="2059" w:type="dxa"/>
             <w:cnfStyle w:val="001000000000" w:firstRow="0" w:lastRow="0" w:firstColumn="1" w:lastColumn="0" w:oddVBand="0" w:evenVBand="0" w:oddHBand="0" w:evenHBand="0" w:firstRowFirstColumn="0" w:firstRowLastColumn="0" w:lastRowFirstColumn="0" w:lastRowLastColumn="0"/>
             <w:tcBorders/>
             <w:shd w:color="auto" w:fill="F2F2F2" w:themeFill="background1" w:themeFillShade="f2" w:val="clear"/>
@@ -7025,7 +7087,7 @@
         </w:tc>
         <w:tc>
           <w:tcPr>
-            <w:tcW w:w="7507" w:type="dxa"/>
+            <w:tcW w:w="7508" w:type="dxa"/>
             <w:tcBorders/>
             <w:shd w:color="auto" w:fill="F2F2F2" w:themeFill="background1" w:themeFillShade="f2" w:val="clear"/>
           </w:tcPr>
@@ -7048,7 +7110,7 @@
         </w:trPr>
         <w:tc>
           <w:tcPr>
-            <w:tcW w:w="2060" w:type="dxa"/>
+            <w:tcW w:w="2059" w:type="dxa"/>
             <w:cnfStyle w:val="001000000000" w:firstRow="0" w:lastRow="0" w:firstColumn="1" w:lastColumn="0" w:oddVBand="0" w:evenVBand="0" w:oddHBand="0" w:evenHBand="0" w:firstRowFirstColumn="0" w:firstRowLastColumn="0" w:lastRowFirstColumn="0" w:lastRowLastColumn="0"/>
             <w:tcBorders/>
             <w:shd w:color="auto" w:fill="F2F2F2" w:themeFill="background1" w:themeFillShade="f2" w:val="clear"/>
@@ -7073,7 +7135,7 @@
         </w:tc>
         <w:tc>
           <w:tcPr>
-            <w:tcW w:w="7507" w:type="dxa"/>
+            <w:tcW w:w="7508" w:type="dxa"/>
             <w:tcBorders/>
             <w:shd w:color="auto" w:fill="F2F2F2" w:themeFill="background1" w:themeFillShade="f2" w:val="clear"/>
           </w:tcPr>
@@ -7094,7 +7156,7 @@
         <w:trPr/>
         <w:tc>
           <w:tcPr>
-            <w:tcW w:w="2060" w:type="dxa"/>
+            <w:tcW w:w="2059" w:type="dxa"/>
             <w:cnfStyle w:val="001000000000" w:firstRow="0" w:lastRow="0" w:firstColumn="1" w:lastColumn="0" w:oddVBand="0" w:evenVBand="0" w:oddHBand="0" w:evenHBand="0" w:firstRowFirstColumn="0" w:firstRowLastColumn="0" w:lastRowFirstColumn="0" w:lastRowLastColumn="0"/>
             <w:tcBorders/>
             <w:shd w:color="auto" w:fill="F2F2F2" w:themeFill="background1" w:themeFillShade="f2" w:val="clear"/>
@@ -7119,7 +7181,7 @@
         </w:tc>
         <w:tc>
           <w:tcPr>
-            <w:tcW w:w="7507" w:type="dxa"/>
+            <w:tcW w:w="7508" w:type="dxa"/>
             <w:tcBorders/>
             <w:shd w:color="auto" w:fill="F2F2F2" w:themeFill="background1" w:themeFillShade="f2" w:val="clear"/>
           </w:tcPr>
@@ -7142,7 +7204,7 @@
         </w:trPr>
         <w:tc>
           <w:tcPr>
-            <w:tcW w:w="2060" w:type="dxa"/>
+            <w:tcW w:w="2059" w:type="dxa"/>
             <w:cnfStyle w:val="001000000000" w:firstRow="0" w:lastRow="0" w:firstColumn="1" w:lastColumn="0" w:oddVBand="0" w:evenVBand="0" w:oddHBand="0" w:evenHBand="0" w:firstRowFirstColumn="0" w:firstRowLastColumn="0" w:lastRowFirstColumn="0" w:lastRowLastColumn="0"/>
             <w:tcBorders/>
             <w:shd w:color="auto" w:fill="F2F2F2" w:themeFill="background1" w:themeFillShade="f2" w:val="clear"/>
@@ -7167,7 +7229,7 @@
         </w:tc>
         <w:tc>
           <w:tcPr>
-            <w:tcW w:w="7507" w:type="dxa"/>
+            <w:tcW w:w="7508" w:type="dxa"/>
             <w:tcBorders/>
             <w:shd w:color="auto" w:fill="F2F2F2" w:themeFill="background1" w:themeFillShade="f2" w:val="clear"/>
           </w:tcPr>
@@ -7210,7 +7272,7 @@
         <w:trPr/>
         <w:tc>
           <w:tcPr>
-            <w:tcW w:w="2060" w:type="dxa"/>
+            <w:tcW w:w="2059" w:type="dxa"/>
             <w:cnfStyle w:val="001000000000" w:firstRow="0" w:lastRow="0" w:firstColumn="1" w:lastColumn="0" w:oddVBand="0" w:evenVBand="0" w:oddHBand="0" w:evenHBand="0" w:firstRowFirstColumn="0" w:firstRowLastColumn="0" w:lastRowFirstColumn="0" w:lastRowLastColumn="0"/>
             <w:tcBorders/>
             <w:shd w:color="auto" w:fill="F2F2F2" w:themeFill="background1" w:themeFillShade="f2" w:val="clear"/>
@@ -7235,7 +7297,7 @@
         </w:tc>
         <w:tc>
           <w:tcPr>
-            <w:tcW w:w="7507" w:type="dxa"/>
+            <w:tcW w:w="7508" w:type="dxa"/>
             <w:tcBorders/>
             <w:shd w:color="auto" w:fill="F2F2F2" w:themeFill="background1" w:themeFillShade="f2" w:val="clear"/>
           </w:tcPr>
@@ -7258,7 +7320,7 @@
         </w:trPr>
         <w:tc>
           <w:tcPr>
-            <w:tcW w:w="2060" w:type="dxa"/>
+            <w:tcW w:w="2059" w:type="dxa"/>
             <w:cnfStyle w:val="001000000000" w:firstRow="0" w:lastRow="0" w:firstColumn="1" w:lastColumn="0" w:oddVBand="0" w:evenVBand="0" w:oddHBand="0" w:evenHBand="0" w:firstRowFirstColumn="0" w:firstRowLastColumn="0" w:lastRowFirstColumn="0" w:lastRowLastColumn="0"/>
             <w:tcBorders/>
             <w:shd w:color="auto" w:fill="F2F2F2" w:themeFill="background1" w:themeFillShade="f2" w:val="clear"/>
@@ -7283,7 +7345,7 @@
         </w:tc>
         <w:tc>
           <w:tcPr>
-            <w:tcW w:w="7507" w:type="dxa"/>
+            <w:tcW w:w="7508" w:type="dxa"/>
             <w:tcBorders/>
             <w:shd w:color="auto" w:fill="F2F2F2" w:themeFill="background1" w:themeFillShade="f2" w:val="clear"/>
           </w:tcPr>
@@ -7325,8 +7387,8 @@
         <w:tblLook w:val="04a0" w:noHBand="0" w:noVBand="1" w:firstColumn="1" w:lastRow="0" w:lastColumn="0" w:firstRow="1"/>
       </w:tblPr>
       <w:tblGrid>
-        <w:gridCol w:w="2060"/>
-        <w:gridCol w:w="7507"/>
+        <w:gridCol w:w="2059"/>
+        <w:gridCol w:w="7508"/>
       </w:tblGrid>
       <w:tr>
         <w:trPr>
@@ -7334,7 +7396,7 @@
         </w:trPr>
         <w:tc>
           <w:tcPr>
-            <w:tcW w:w="2060" w:type="dxa"/>
+            <w:tcW w:w="2059" w:type="dxa"/>
             <w:cnfStyle w:val="001000000000" w:firstRow="0" w:lastRow="0" w:firstColumn="1" w:lastColumn="0" w:oddVBand="0" w:evenVBand="0" w:oddHBand="0" w:evenHBand="0" w:firstRowFirstColumn="0" w:firstRowLastColumn="0" w:lastRowFirstColumn="0" w:lastRowLastColumn="0"/>
             <w:tcBorders/>
           </w:tcPr>
@@ -7358,7 +7420,7 @@
         </w:tc>
         <w:tc>
           <w:tcPr>
-            <w:tcW w:w="7507" w:type="dxa"/>
+            <w:tcW w:w="7508" w:type="dxa"/>
             <w:tcBorders/>
           </w:tcPr>
           <w:p>
@@ -7387,7 +7449,7 @@
         </w:trPr>
         <w:tc>
           <w:tcPr>
-            <w:tcW w:w="2060" w:type="dxa"/>
+            <w:tcW w:w="2059" w:type="dxa"/>
             <w:cnfStyle w:val="001000000000" w:firstRow="0" w:lastRow="0" w:firstColumn="1" w:lastColumn="0" w:oddVBand="0" w:evenVBand="0" w:oddHBand="0" w:evenHBand="0" w:firstRowFirstColumn="0" w:firstRowLastColumn="0" w:lastRowFirstColumn="0" w:lastRowLastColumn="0"/>
             <w:tcBorders/>
             <w:shd w:color="auto" w:fill="F2F2F2" w:themeFill="background1" w:themeFillShade="f2" w:val="clear"/>
@@ -7412,7 +7474,7 @@
         </w:tc>
         <w:tc>
           <w:tcPr>
-            <w:tcW w:w="7507" w:type="dxa"/>
+            <w:tcW w:w="7508" w:type="dxa"/>
             <w:tcBorders/>
             <w:shd w:color="auto" w:fill="F2F2F2" w:themeFill="background1" w:themeFillShade="f2" w:val="clear"/>
           </w:tcPr>
@@ -7433,7 +7495,7 @@
         <w:trPr/>
         <w:tc>
           <w:tcPr>
-            <w:tcW w:w="2060" w:type="dxa"/>
+            <w:tcW w:w="2059" w:type="dxa"/>
             <w:cnfStyle w:val="001000000000" w:firstRow="0" w:lastRow="0" w:firstColumn="1" w:lastColumn="0" w:oddVBand="0" w:evenVBand="0" w:oddHBand="0" w:evenHBand="0" w:firstRowFirstColumn="0" w:firstRowLastColumn="0" w:lastRowFirstColumn="0" w:lastRowLastColumn="0"/>
             <w:tcBorders/>
           </w:tcPr>
@@ -7457,7 +7519,7 @@
         </w:tc>
         <w:tc>
           <w:tcPr>
-            <w:tcW w:w="7507" w:type="dxa"/>
+            <w:tcW w:w="7508" w:type="dxa"/>
             <w:tcBorders/>
           </w:tcPr>
           <w:p>
@@ -7490,7 +7552,7 @@
         </w:trPr>
         <w:tc>
           <w:tcPr>
-            <w:tcW w:w="2060" w:type="dxa"/>
+            <w:tcW w:w="2059" w:type="dxa"/>
             <w:cnfStyle w:val="001000000000" w:firstRow="0" w:lastRow="0" w:firstColumn="1" w:lastColumn="0" w:oddVBand="0" w:evenVBand="0" w:oddHBand="0" w:evenHBand="0" w:firstRowFirstColumn="0" w:firstRowLastColumn="0" w:lastRowFirstColumn="0" w:lastRowLastColumn="0"/>
             <w:tcBorders/>
             <w:shd w:color="auto" w:fill="F2F2F2" w:themeFill="background1" w:themeFillShade="f2" w:val="clear"/>
@@ -7515,7 +7577,7 @@
         </w:tc>
         <w:tc>
           <w:tcPr>
-            <w:tcW w:w="7507" w:type="dxa"/>
+            <w:tcW w:w="7508" w:type="dxa"/>
             <w:tcBorders/>
             <w:shd w:color="auto" w:fill="F2F2F2" w:themeFill="background1" w:themeFillShade="f2" w:val="clear"/>
           </w:tcPr>
@@ -7551,7 +7613,7 @@
         <w:trPr/>
         <w:tc>
           <w:tcPr>
-            <w:tcW w:w="2060" w:type="dxa"/>
+            <w:tcW w:w="2059" w:type="dxa"/>
             <w:cnfStyle w:val="001000000000" w:firstRow="0" w:lastRow="0" w:firstColumn="1" w:lastColumn="0" w:oddVBand="0" w:evenVBand="0" w:oddHBand="0" w:evenHBand="0" w:firstRowFirstColumn="0" w:firstRowLastColumn="0" w:lastRowFirstColumn="0" w:lastRowLastColumn="0"/>
             <w:tcBorders/>
           </w:tcPr>
@@ -7575,7 +7637,7 @@
         </w:tc>
         <w:tc>
           <w:tcPr>
-            <w:tcW w:w="7507" w:type="dxa"/>
+            <w:tcW w:w="7508" w:type="dxa"/>
             <w:tcBorders/>
           </w:tcPr>
           <w:p>
@@ -7597,7 +7659,7 @@
         </w:trPr>
         <w:tc>
           <w:tcPr>
-            <w:tcW w:w="2060" w:type="dxa"/>
+            <w:tcW w:w="2059" w:type="dxa"/>
             <w:cnfStyle w:val="001000000000" w:firstRow="0" w:lastRow="0" w:firstColumn="1" w:lastColumn="0" w:oddVBand="0" w:evenVBand="0" w:oddHBand="0" w:evenHBand="0" w:firstRowFirstColumn="0" w:firstRowLastColumn="0" w:lastRowFirstColumn="0" w:lastRowLastColumn="0"/>
             <w:tcBorders/>
             <w:shd w:color="auto" w:fill="F2F2F2" w:themeFill="background1" w:themeFillShade="f2" w:val="clear"/>
@@ -7622,7 +7684,7 @@
         </w:tc>
         <w:tc>
           <w:tcPr>
-            <w:tcW w:w="7507" w:type="dxa"/>
+            <w:tcW w:w="7508" w:type="dxa"/>
             <w:tcBorders/>
             <w:shd w:color="auto" w:fill="F2F2F2" w:themeFill="background1" w:themeFillShade="f2" w:val="clear"/>
           </w:tcPr>
@@ -7691,7 +7753,7 @@
         <w:trPr/>
         <w:tc>
           <w:tcPr>
-            <w:tcW w:w="2060" w:type="dxa"/>
+            <w:tcW w:w="2059" w:type="dxa"/>
             <w:cnfStyle w:val="001000000000" w:firstRow="0" w:lastRow="0" w:firstColumn="1" w:lastColumn="0" w:oddVBand="0" w:evenVBand="0" w:oddHBand="0" w:evenHBand="0" w:firstRowFirstColumn="0" w:firstRowLastColumn="0" w:lastRowFirstColumn="0" w:lastRowLastColumn="0"/>
             <w:tcBorders/>
           </w:tcPr>
@@ -7715,7 +7777,7 @@
         </w:tc>
         <w:tc>
           <w:tcPr>
-            <w:tcW w:w="7507" w:type="dxa"/>
+            <w:tcW w:w="7508" w:type="dxa"/>
             <w:tcBorders/>
           </w:tcPr>
           <w:p>
@@ -7748,7 +7810,7 @@
         </w:trPr>
         <w:tc>
           <w:tcPr>
-            <w:tcW w:w="2060" w:type="dxa"/>
+            <w:tcW w:w="2059" w:type="dxa"/>
             <w:cnfStyle w:val="001000000000" w:firstRow="0" w:lastRow="0" w:firstColumn="1" w:lastColumn="0" w:oddVBand="0" w:evenVBand="0" w:oddHBand="0" w:evenHBand="0" w:firstRowFirstColumn="0" w:firstRowLastColumn="0" w:lastRowFirstColumn="0" w:lastRowLastColumn="0"/>
             <w:tcBorders/>
             <w:shd w:color="auto" w:fill="F2F2F2" w:themeFill="background1" w:themeFillShade="f2" w:val="clear"/>
@@ -7773,7 +7835,7 @@
         </w:tc>
         <w:tc>
           <w:tcPr>
-            <w:tcW w:w="7507" w:type="dxa"/>
+            <w:tcW w:w="7508" w:type="dxa"/>
             <w:tcBorders/>
             <w:shd w:color="auto" w:fill="F2F2F2" w:themeFill="background1" w:themeFillShade="f2" w:val="clear"/>
           </w:tcPr>
@@ -7815,8 +7877,8 @@
         <w:tblLook w:val="04a0" w:noHBand="0" w:noVBand="1" w:firstColumn="1" w:lastRow="0" w:lastColumn="0" w:firstRow="1"/>
       </w:tblPr>
       <w:tblGrid>
-        <w:gridCol w:w="2060"/>
-        <w:gridCol w:w="7507"/>
+        <w:gridCol w:w="2059"/>
+        <w:gridCol w:w="7508"/>
       </w:tblGrid>
       <w:tr>
         <w:trPr>
@@ -7824,7 +7886,7 @@
         </w:trPr>
         <w:tc>
           <w:tcPr>
-            <w:tcW w:w="2060" w:type="dxa"/>
+            <w:tcW w:w="2059" w:type="dxa"/>
             <w:cnfStyle w:val="001000000000" w:firstRow="0" w:lastRow="0" w:firstColumn="1" w:lastColumn="0" w:oddVBand="0" w:evenVBand="0" w:oddHBand="0" w:evenHBand="0" w:firstRowFirstColumn="0" w:firstRowLastColumn="0" w:lastRowFirstColumn="0" w:lastRowLastColumn="0"/>
             <w:tcBorders/>
           </w:tcPr>
@@ -7848,7 +7910,7 @@
         </w:tc>
         <w:tc>
           <w:tcPr>
-            <w:tcW w:w="7507" w:type="dxa"/>
+            <w:tcW w:w="7508" w:type="dxa"/>
             <w:tcBorders/>
           </w:tcPr>
           <w:p>
@@ -7877,7 +7939,7 @@
         </w:trPr>
         <w:tc>
           <w:tcPr>
-            <w:tcW w:w="2060" w:type="dxa"/>
+            <w:tcW w:w="2059" w:type="dxa"/>
             <w:cnfStyle w:val="001000000000" w:firstRow="0" w:lastRow="0" w:firstColumn="1" w:lastColumn="0" w:oddVBand="0" w:evenVBand="0" w:oddHBand="0" w:evenHBand="0" w:firstRowFirstColumn="0" w:firstRowLastColumn="0" w:lastRowFirstColumn="0" w:lastRowLastColumn="0"/>
             <w:tcBorders>
               <w:top w:val="nil"/>
@@ -7904,7 +7966,7 @@
         </w:tc>
         <w:tc>
           <w:tcPr>
-            <w:tcW w:w="7507" w:type="dxa"/>
+            <w:tcW w:w="7508" w:type="dxa"/>
             <w:tcBorders>
               <w:top w:val="nil"/>
             </w:tcBorders>
@@ -7945,7 +8007,7 @@
         </w:trPr>
         <w:tc>
           <w:tcPr>
-            <w:tcW w:w="2060" w:type="dxa"/>
+            <w:tcW w:w="2059" w:type="dxa"/>
             <w:cnfStyle w:val="001000000000" w:firstRow="0" w:lastRow="0" w:firstColumn="1" w:lastColumn="0" w:oddVBand="0" w:evenVBand="0" w:oddHBand="0" w:evenHBand="0" w:firstRowFirstColumn="0" w:firstRowLastColumn="0" w:lastRowFirstColumn="0" w:lastRowLastColumn="0"/>
             <w:tcBorders/>
             <w:shd w:color="auto" w:fill="F2F2F2" w:themeFill="background1" w:themeFillShade="f2" w:val="clear"/>
@@ -7970,7 +8032,7 @@
         </w:tc>
         <w:tc>
           <w:tcPr>
-            <w:tcW w:w="7507" w:type="dxa"/>
+            <w:tcW w:w="7508" w:type="dxa"/>
             <w:tcBorders/>
             <w:shd w:color="auto" w:fill="F2F2F2" w:themeFill="background1" w:themeFillShade="f2" w:val="clear"/>
           </w:tcPr>
@@ -7991,7 +8053,7 @@
         <w:trPr/>
         <w:tc>
           <w:tcPr>
-            <w:tcW w:w="2060" w:type="dxa"/>
+            <w:tcW w:w="2059" w:type="dxa"/>
             <w:cnfStyle w:val="001000000000" w:firstRow="0" w:lastRow="0" w:firstColumn="1" w:lastColumn="0" w:oddVBand="0" w:evenVBand="0" w:oddHBand="0" w:evenHBand="0" w:firstRowFirstColumn="0" w:firstRowLastColumn="0" w:lastRowFirstColumn="0" w:lastRowLastColumn="0"/>
             <w:tcBorders/>
             <w:shd w:color="auto" w:fill="F2F2F2" w:themeFill="background1" w:themeFillShade="f2" w:val="clear"/>
@@ -8016,7 +8078,7 @@
         </w:tc>
         <w:tc>
           <w:tcPr>
-            <w:tcW w:w="7507" w:type="dxa"/>
+            <w:tcW w:w="7508" w:type="dxa"/>
             <w:tcBorders/>
             <w:shd w:color="auto" w:fill="F2F2F2" w:themeFill="background1" w:themeFillShade="f2" w:val="clear"/>
           </w:tcPr>
@@ -8039,7 +8101,7 @@
         </w:trPr>
         <w:tc>
           <w:tcPr>
-            <w:tcW w:w="2060" w:type="dxa"/>
+            <w:tcW w:w="2059" w:type="dxa"/>
             <w:cnfStyle w:val="001000000000" w:firstRow="0" w:lastRow="0" w:firstColumn="1" w:lastColumn="0" w:oddVBand="0" w:evenVBand="0" w:oddHBand="0" w:evenHBand="0" w:firstRowFirstColumn="0" w:firstRowLastColumn="0" w:lastRowFirstColumn="0" w:lastRowLastColumn="0"/>
             <w:tcBorders/>
             <w:shd w:color="auto" w:fill="F2F2F2" w:themeFill="background1" w:themeFillShade="f2" w:val="clear"/>
@@ -8064,7 +8126,7 @@
         </w:tc>
         <w:tc>
           <w:tcPr>
-            <w:tcW w:w="7507" w:type="dxa"/>
+            <w:tcW w:w="7508" w:type="dxa"/>
             <w:tcBorders/>
             <w:shd w:color="auto" w:fill="F2F2F2" w:themeFill="background1" w:themeFillShade="f2" w:val="clear"/>
           </w:tcPr>
@@ -8085,7 +8147,7 @@
         <w:trPr/>
         <w:tc>
           <w:tcPr>
-            <w:tcW w:w="2060" w:type="dxa"/>
+            <w:tcW w:w="2059" w:type="dxa"/>
             <w:cnfStyle w:val="001000000000" w:firstRow="0" w:lastRow="0" w:firstColumn="1" w:lastColumn="0" w:oddVBand="0" w:evenVBand="0" w:oddHBand="0" w:evenHBand="0" w:firstRowFirstColumn="0" w:firstRowLastColumn="0" w:lastRowFirstColumn="0" w:lastRowLastColumn="0"/>
             <w:tcBorders/>
             <w:shd w:color="auto" w:fill="F2F2F2" w:themeFill="background1" w:themeFillShade="f2" w:val="clear"/>
@@ -8110,7 +8172,7 @@
         </w:tc>
         <w:tc>
           <w:tcPr>
-            <w:tcW w:w="7507" w:type="dxa"/>
+            <w:tcW w:w="7508" w:type="dxa"/>
             <w:tcBorders/>
             <w:shd w:color="auto" w:fill="F2F2F2" w:themeFill="background1" w:themeFillShade="f2" w:val="clear"/>
           </w:tcPr>
@@ -8133,7 +8195,7 @@
         </w:trPr>
         <w:tc>
           <w:tcPr>
-            <w:tcW w:w="2060" w:type="dxa"/>
+            <w:tcW w:w="2059" w:type="dxa"/>
             <w:cnfStyle w:val="001000000000" w:firstRow="0" w:lastRow="0" w:firstColumn="1" w:lastColumn="0" w:oddVBand="0" w:evenVBand="0" w:oddHBand="0" w:evenHBand="0" w:firstRowFirstColumn="0" w:firstRowLastColumn="0" w:lastRowFirstColumn="0" w:lastRowLastColumn="0"/>
             <w:tcBorders/>
             <w:shd w:color="auto" w:fill="F2F2F2" w:themeFill="background1" w:themeFillShade="f2" w:val="clear"/>
@@ -8158,7 +8220,7 @@
         </w:tc>
         <w:tc>
           <w:tcPr>
-            <w:tcW w:w="7507" w:type="dxa"/>
+            <w:tcW w:w="7508" w:type="dxa"/>
             <w:tcBorders/>
             <w:shd w:color="auto" w:fill="F2F2F2" w:themeFill="background1" w:themeFillShade="f2" w:val="clear"/>
           </w:tcPr>
@@ -8253,7 +8315,7 @@
         <w:trPr/>
         <w:tc>
           <w:tcPr>
-            <w:tcW w:w="2060" w:type="dxa"/>
+            <w:tcW w:w="2059" w:type="dxa"/>
             <w:cnfStyle w:val="001000000000" w:firstRow="0" w:lastRow="0" w:firstColumn="1" w:lastColumn="0" w:oddVBand="0" w:evenVBand="0" w:oddHBand="0" w:evenHBand="0" w:firstRowFirstColumn="0" w:firstRowLastColumn="0" w:lastRowFirstColumn="0" w:lastRowLastColumn="0"/>
             <w:tcBorders/>
             <w:shd w:color="auto" w:fill="F2F2F2" w:themeFill="background1" w:themeFillShade="f2" w:val="clear"/>
@@ -8278,7 +8340,7 @@
         </w:tc>
         <w:tc>
           <w:tcPr>
-            <w:tcW w:w="7507" w:type="dxa"/>
+            <w:tcW w:w="7508" w:type="dxa"/>
             <w:tcBorders/>
             <w:shd w:color="auto" w:fill="F2F2F2" w:themeFill="background1" w:themeFillShade="f2" w:val="clear"/>
           </w:tcPr>
@@ -8301,7 +8363,7 @@
         </w:trPr>
         <w:tc>
           <w:tcPr>
-            <w:tcW w:w="2060" w:type="dxa"/>
+            <w:tcW w:w="2059" w:type="dxa"/>
             <w:cnfStyle w:val="001000000000" w:firstRow="0" w:lastRow="0" w:firstColumn="1" w:lastColumn="0" w:oddVBand="0" w:evenVBand="0" w:oddHBand="0" w:evenHBand="0" w:firstRowFirstColumn="0" w:firstRowLastColumn="0" w:lastRowFirstColumn="0" w:lastRowLastColumn="0"/>
             <w:tcBorders/>
             <w:shd w:color="auto" w:fill="F2F2F2" w:themeFill="background1" w:themeFillShade="f2" w:val="clear"/>
@@ -8326,7 +8388,7 @@
         </w:tc>
         <w:tc>
           <w:tcPr>
-            <w:tcW w:w="7507" w:type="dxa"/>
+            <w:tcW w:w="7508" w:type="dxa"/>
             <w:tcBorders/>
             <w:shd w:color="auto" w:fill="F2F2F2" w:themeFill="background1" w:themeFillShade="f2" w:val="clear"/>
           </w:tcPr>
@@ -8368,8 +8430,8 @@
         <w:tblLook w:val="04a0" w:noHBand="0" w:noVBand="1" w:firstColumn="1" w:lastRow="0" w:lastColumn="0" w:firstRow="1"/>
       </w:tblPr>
       <w:tblGrid>
-        <w:gridCol w:w="2060"/>
-        <w:gridCol w:w="7507"/>
+        <w:gridCol w:w="2059"/>
+        <w:gridCol w:w="7508"/>
       </w:tblGrid>
       <w:tr>
         <w:trPr>
@@ -8377,7 +8439,7 @@
         </w:trPr>
         <w:tc>
           <w:tcPr>
-            <w:tcW w:w="2060" w:type="dxa"/>
+            <w:tcW w:w="2059" w:type="dxa"/>
             <w:cnfStyle w:val="001000000000" w:firstRow="0" w:lastRow="0" w:firstColumn="1" w:lastColumn="0" w:oddVBand="0" w:evenVBand="0" w:oddHBand="0" w:evenHBand="0" w:firstRowFirstColumn="0" w:firstRowLastColumn="0" w:lastRowFirstColumn="0" w:lastRowLastColumn="0"/>
             <w:tcBorders/>
           </w:tcPr>
@@ -8401,7 +8463,7 @@
         </w:tc>
         <w:tc>
           <w:tcPr>
-            <w:tcW w:w="7507" w:type="dxa"/>
+            <w:tcW w:w="7508" w:type="dxa"/>
             <w:tcBorders/>
           </w:tcPr>
           <w:p>
@@ -8430,7 +8492,7 @@
         </w:trPr>
         <w:tc>
           <w:tcPr>
-            <w:tcW w:w="2060" w:type="dxa"/>
+            <w:tcW w:w="2059" w:type="dxa"/>
             <w:cnfStyle w:val="001000000000" w:firstRow="0" w:lastRow="0" w:firstColumn="1" w:lastColumn="0" w:oddVBand="0" w:evenVBand="0" w:oddHBand="0" w:evenHBand="0" w:firstRowFirstColumn="0" w:firstRowLastColumn="0" w:lastRowFirstColumn="0" w:lastRowLastColumn="0"/>
             <w:tcBorders>
               <w:top w:val="nil"/>
@@ -8457,7 +8519,7 @@
         </w:tc>
         <w:tc>
           <w:tcPr>
-            <w:tcW w:w="7507" w:type="dxa"/>
+            <w:tcW w:w="7508" w:type="dxa"/>
             <w:tcBorders>
               <w:top w:val="nil"/>
             </w:tcBorders>
@@ -8489,7 +8551,7 @@
         </w:trPr>
         <w:tc>
           <w:tcPr>
-            <w:tcW w:w="2060" w:type="dxa"/>
+            <w:tcW w:w="2059" w:type="dxa"/>
             <w:cnfStyle w:val="001000000000" w:firstRow="0" w:lastRow="0" w:firstColumn="1" w:lastColumn="0" w:oddVBand="0" w:evenVBand="0" w:oddHBand="0" w:evenHBand="0" w:firstRowFirstColumn="0" w:firstRowLastColumn="0" w:lastRowFirstColumn="0" w:lastRowLastColumn="0"/>
             <w:tcBorders/>
             <w:shd w:color="auto" w:fill="F2F2F2" w:themeFill="background1" w:themeFillShade="f2" w:val="clear"/>
@@ -8514,7 +8576,7 @@
         </w:tc>
         <w:tc>
           <w:tcPr>
-            <w:tcW w:w="7507" w:type="dxa"/>
+            <w:tcW w:w="7508" w:type="dxa"/>
             <w:tcBorders/>
             <w:shd w:color="auto" w:fill="F2F2F2" w:themeFill="background1" w:themeFillShade="f2" w:val="clear"/>
           </w:tcPr>
@@ -8535,7 +8597,7 @@
         <w:trPr/>
         <w:tc>
           <w:tcPr>
-            <w:tcW w:w="2060" w:type="dxa"/>
+            <w:tcW w:w="2059" w:type="dxa"/>
             <w:cnfStyle w:val="001000000000" w:firstRow="0" w:lastRow="0" w:firstColumn="1" w:lastColumn="0" w:oddVBand="0" w:evenVBand="0" w:oddHBand="0" w:evenHBand="0" w:firstRowFirstColumn="0" w:firstRowLastColumn="0" w:lastRowFirstColumn="0" w:lastRowLastColumn="0"/>
             <w:tcBorders/>
             <w:shd w:color="auto" w:fill="F2F2F2" w:themeFill="background1" w:themeFillShade="f2" w:val="clear"/>
@@ -8560,7 +8622,7 @@
         </w:tc>
         <w:tc>
           <w:tcPr>
-            <w:tcW w:w="7507" w:type="dxa"/>
+            <w:tcW w:w="7508" w:type="dxa"/>
             <w:tcBorders/>
             <w:shd w:color="auto" w:fill="F2F2F2" w:themeFill="background1" w:themeFillShade="f2" w:val="clear"/>
           </w:tcPr>
@@ -8594,7 +8656,7 @@
         </w:trPr>
         <w:tc>
           <w:tcPr>
-            <w:tcW w:w="2060" w:type="dxa"/>
+            <w:tcW w:w="2059" w:type="dxa"/>
             <w:cnfStyle w:val="001000000000" w:firstRow="0" w:lastRow="0" w:firstColumn="1" w:lastColumn="0" w:oddVBand="0" w:evenVBand="0" w:oddHBand="0" w:evenHBand="0" w:firstRowFirstColumn="0" w:firstRowLastColumn="0" w:lastRowFirstColumn="0" w:lastRowLastColumn="0"/>
             <w:tcBorders/>
             <w:shd w:color="auto" w:fill="F2F2F2" w:themeFill="background1" w:themeFillShade="f2" w:val="clear"/>
@@ -8619,7 +8681,7 @@
         </w:tc>
         <w:tc>
           <w:tcPr>
-            <w:tcW w:w="7507" w:type="dxa"/>
+            <w:tcW w:w="7508" w:type="dxa"/>
             <w:tcBorders/>
             <w:shd w:color="auto" w:fill="F2F2F2" w:themeFill="background1" w:themeFillShade="f2" w:val="clear"/>
           </w:tcPr>
@@ -8651,7 +8713,7 @@
         <w:trPr/>
         <w:tc>
           <w:tcPr>
-            <w:tcW w:w="2060" w:type="dxa"/>
+            <w:tcW w:w="2059" w:type="dxa"/>
             <w:cnfStyle w:val="001000000000" w:firstRow="0" w:lastRow="0" w:firstColumn="1" w:lastColumn="0" w:oddVBand="0" w:evenVBand="0" w:oddHBand="0" w:evenHBand="0" w:firstRowFirstColumn="0" w:firstRowLastColumn="0" w:lastRowFirstColumn="0" w:lastRowLastColumn="0"/>
             <w:tcBorders/>
             <w:shd w:color="auto" w:fill="F2F2F2" w:themeFill="background1" w:themeFillShade="f2" w:val="clear"/>
@@ -8676,7 +8738,7 @@
         </w:tc>
         <w:tc>
           <w:tcPr>
-            <w:tcW w:w="7507" w:type="dxa"/>
+            <w:tcW w:w="7508" w:type="dxa"/>
             <w:tcBorders/>
             <w:shd w:color="auto" w:fill="F2F2F2" w:themeFill="background1" w:themeFillShade="f2" w:val="clear"/>
           </w:tcPr>
@@ -8699,7 +8761,7 @@
         </w:trPr>
         <w:tc>
           <w:tcPr>
-            <w:tcW w:w="2060" w:type="dxa"/>
+            <w:tcW w:w="2059" w:type="dxa"/>
             <w:cnfStyle w:val="001000000000" w:firstRow="0" w:lastRow="0" w:firstColumn="1" w:lastColumn="0" w:oddVBand="0" w:evenVBand="0" w:oddHBand="0" w:evenHBand="0" w:firstRowFirstColumn="0" w:firstRowLastColumn="0" w:lastRowFirstColumn="0" w:lastRowLastColumn="0"/>
             <w:tcBorders/>
             <w:shd w:color="auto" w:fill="F2F2F2" w:themeFill="background1" w:themeFillShade="f2" w:val="clear"/>
@@ -8724,7 +8786,7 @@
         </w:tc>
         <w:tc>
           <w:tcPr>
-            <w:tcW w:w="7507" w:type="dxa"/>
+            <w:tcW w:w="7508" w:type="dxa"/>
             <w:tcBorders/>
             <w:shd w:color="auto" w:fill="F2F2F2" w:themeFill="background1" w:themeFillShade="f2" w:val="clear"/>
           </w:tcPr>
@@ -8848,7 +8910,7 @@
         <w:trPr/>
         <w:tc>
           <w:tcPr>
-            <w:tcW w:w="2060" w:type="dxa"/>
+            <w:tcW w:w="2059" w:type="dxa"/>
             <w:cnfStyle w:val="001000000000" w:firstRow="0" w:lastRow="0" w:firstColumn="1" w:lastColumn="0" w:oddVBand="0" w:evenVBand="0" w:oddHBand="0" w:evenHBand="0" w:firstRowFirstColumn="0" w:firstRowLastColumn="0" w:lastRowFirstColumn="0" w:lastRowLastColumn="0"/>
             <w:tcBorders/>
             <w:shd w:color="auto" w:fill="F2F2F2" w:themeFill="background1" w:themeFillShade="f2" w:val="clear"/>
@@ -8873,7 +8935,7 @@
         </w:tc>
         <w:tc>
           <w:tcPr>
-            <w:tcW w:w="7507" w:type="dxa"/>
+            <w:tcW w:w="7508" w:type="dxa"/>
             <w:tcBorders/>
             <w:shd w:color="auto" w:fill="F2F2F2" w:themeFill="background1" w:themeFillShade="f2" w:val="clear"/>
           </w:tcPr>
@@ -8972,7 +9034,7 @@
         </w:trPr>
         <w:tc>
           <w:tcPr>
-            <w:tcW w:w="2060" w:type="dxa"/>
+            <w:tcW w:w="2059" w:type="dxa"/>
             <w:cnfStyle w:val="001000000000" w:firstRow="0" w:lastRow="0" w:firstColumn="1" w:lastColumn="0" w:oddVBand="0" w:evenVBand="0" w:oddHBand="0" w:evenHBand="0" w:firstRowFirstColumn="0" w:firstRowLastColumn="0" w:lastRowFirstColumn="0" w:lastRowLastColumn="0"/>
             <w:tcBorders/>
             <w:shd w:color="auto" w:fill="F2F2F2" w:themeFill="background1" w:themeFillShade="f2" w:val="clear"/>
@@ -8997,7 +9059,7 @@
         </w:tc>
         <w:tc>
           <w:tcPr>
-            <w:tcW w:w="7507" w:type="dxa"/>
+            <w:tcW w:w="7508" w:type="dxa"/>
             <w:tcBorders/>
             <w:shd w:color="auto" w:fill="F2F2F2" w:themeFill="background1" w:themeFillShade="f2" w:val="clear"/>
           </w:tcPr>
@@ -9039,8 +9101,8 @@
         <w:tblLook w:val="04a0" w:noHBand="0" w:noVBand="1" w:firstColumn="1" w:lastRow="0" w:lastColumn="0" w:firstRow="1"/>
       </w:tblPr>
       <w:tblGrid>
-        <w:gridCol w:w="2060"/>
-        <w:gridCol w:w="7507"/>
+        <w:gridCol w:w="2059"/>
+        <w:gridCol w:w="7508"/>
       </w:tblGrid>
       <w:tr>
         <w:trPr>
@@ -9048,7 +9110,7 @@
         </w:trPr>
         <w:tc>
           <w:tcPr>
-            <w:tcW w:w="2060" w:type="dxa"/>
+            <w:tcW w:w="2059" w:type="dxa"/>
             <w:cnfStyle w:val="001000000000" w:firstRow="0" w:lastRow="0" w:firstColumn="1" w:lastColumn="0" w:oddVBand="0" w:evenVBand="0" w:oddHBand="0" w:evenHBand="0" w:firstRowFirstColumn="0" w:firstRowLastColumn="0" w:lastRowFirstColumn="0" w:lastRowLastColumn="0"/>
             <w:tcBorders/>
           </w:tcPr>
@@ -9072,7 +9134,7 @@
         </w:tc>
         <w:tc>
           <w:tcPr>
-            <w:tcW w:w="7507" w:type="dxa"/>
+            <w:tcW w:w="7508" w:type="dxa"/>
             <w:tcBorders/>
           </w:tcPr>
           <w:p>
@@ -9101,7 +9163,7 @@
         </w:trPr>
         <w:tc>
           <w:tcPr>
-            <w:tcW w:w="2060" w:type="dxa"/>
+            <w:tcW w:w="2059" w:type="dxa"/>
             <w:cnfStyle w:val="001000000000" w:firstRow="0" w:lastRow="0" w:firstColumn="1" w:lastColumn="0" w:oddVBand="0" w:evenVBand="0" w:oddHBand="0" w:evenHBand="0" w:firstRowFirstColumn="0" w:firstRowLastColumn="0" w:lastRowFirstColumn="0" w:lastRowLastColumn="0"/>
             <w:tcBorders>
               <w:top w:val="nil"/>
@@ -9128,7 +9190,7 @@
         </w:tc>
         <w:tc>
           <w:tcPr>
-            <w:tcW w:w="7507" w:type="dxa"/>
+            <w:tcW w:w="7508" w:type="dxa"/>
             <w:tcBorders>
               <w:top w:val="nil"/>
             </w:tcBorders>
@@ -9160,7 +9222,7 @@
         </w:trPr>
         <w:tc>
           <w:tcPr>
-            <w:tcW w:w="2060" w:type="dxa"/>
+            <w:tcW w:w="2059" w:type="dxa"/>
             <w:cnfStyle w:val="001000000000" w:firstRow="0" w:lastRow="0" w:firstColumn="1" w:lastColumn="0" w:oddVBand="0" w:evenVBand="0" w:oddHBand="0" w:evenHBand="0" w:firstRowFirstColumn="0" w:firstRowLastColumn="0" w:lastRowFirstColumn="0" w:lastRowLastColumn="0"/>
             <w:tcBorders/>
             <w:shd w:color="auto" w:fill="F2F2F2" w:themeFill="background1" w:themeFillShade="f2" w:val="clear"/>
@@ -9185,7 +9247,7 @@
         </w:tc>
         <w:tc>
           <w:tcPr>
-            <w:tcW w:w="7507" w:type="dxa"/>
+            <w:tcW w:w="7508" w:type="dxa"/>
             <w:tcBorders/>
             <w:shd w:color="auto" w:fill="F2F2F2" w:themeFill="background1" w:themeFillShade="f2" w:val="clear"/>
           </w:tcPr>
@@ -9206,7 +9268,7 @@
         <w:trPr/>
         <w:tc>
           <w:tcPr>
-            <w:tcW w:w="2060" w:type="dxa"/>
+            <w:tcW w:w="2059" w:type="dxa"/>
             <w:cnfStyle w:val="001000000000" w:firstRow="0" w:lastRow="0" w:firstColumn="1" w:lastColumn="0" w:oddVBand="0" w:evenVBand="0" w:oddHBand="0" w:evenHBand="0" w:firstRowFirstColumn="0" w:firstRowLastColumn="0" w:lastRowFirstColumn="0" w:lastRowLastColumn="0"/>
             <w:tcBorders/>
             <w:shd w:color="auto" w:fill="F2F2F2" w:themeFill="background1" w:themeFillShade="f2" w:val="clear"/>
@@ -9231,7 +9293,7 @@
         </w:tc>
         <w:tc>
           <w:tcPr>
-            <w:tcW w:w="7507" w:type="dxa"/>
+            <w:tcW w:w="7508" w:type="dxa"/>
             <w:tcBorders/>
             <w:shd w:color="auto" w:fill="F2F2F2" w:themeFill="background1" w:themeFillShade="f2" w:val="clear"/>
           </w:tcPr>
@@ -9254,7 +9316,7 @@
         </w:trPr>
         <w:tc>
           <w:tcPr>
-            <w:tcW w:w="2060" w:type="dxa"/>
+            <w:tcW w:w="2059" w:type="dxa"/>
             <w:cnfStyle w:val="001000000000" w:firstRow="0" w:lastRow="0" w:firstColumn="1" w:lastColumn="0" w:oddVBand="0" w:evenVBand="0" w:oddHBand="0" w:evenHBand="0" w:firstRowFirstColumn="0" w:firstRowLastColumn="0" w:lastRowFirstColumn="0" w:lastRowLastColumn="0"/>
             <w:tcBorders/>
             <w:shd w:color="auto" w:fill="F2F2F2" w:themeFill="background1" w:themeFillShade="f2" w:val="clear"/>
@@ -9279,7 +9341,7 @@
         </w:tc>
         <w:tc>
           <w:tcPr>
-            <w:tcW w:w="7507" w:type="dxa"/>
+            <w:tcW w:w="7508" w:type="dxa"/>
             <w:tcBorders/>
             <w:shd w:color="auto" w:fill="F2F2F2" w:themeFill="background1" w:themeFillShade="f2" w:val="clear"/>
           </w:tcPr>
@@ -9300,7 +9362,7 @@
         <w:trPr/>
         <w:tc>
           <w:tcPr>
-            <w:tcW w:w="2060" w:type="dxa"/>
+            <w:tcW w:w="2059" w:type="dxa"/>
             <w:cnfStyle w:val="001000000000" w:firstRow="0" w:lastRow="0" w:firstColumn="1" w:lastColumn="0" w:oddVBand="0" w:evenVBand="0" w:oddHBand="0" w:evenHBand="0" w:firstRowFirstColumn="0" w:firstRowLastColumn="0" w:lastRowFirstColumn="0" w:lastRowLastColumn="0"/>
             <w:tcBorders/>
             <w:shd w:color="auto" w:fill="F2F2F2" w:themeFill="background1" w:themeFillShade="f2" w:val="clear"/>
@@ -9325,7 +9387,7 @@
         </w:tc>
         <w:tc>
           <w:tcPr>
-            <w:tcW w:w="7507" w:type="dxa"/>
+            <w:tcW w:w="7508" w:type="dxa"/>
             <w:tcBorders/>
             <w:shd w:color="auto" w:fill="F2F2F2" w:themeFill="background1" w:themeFillShade="f2" w:val="clear"/>
           </w:tcPr>
@@ -9348,7 +9410,7 @@
         </w:trPr>
         <w:tc>
           <w:tcPr>
-            <w:tcW w:w="2060" w:type="dxa"/>
+            <w:tcW w:w="2059" w:type="dxa"/>
             <w:cnfStyle w:val="001000000000" w:firstRow="0" w:lastRow="0" w:firstColumn="1" w:lastColumn="0" w:oddVBand="0" w:evenVBand="0" w:oddHBand="0" w:evenHBand="0" w:firstRowFirstColumn="0" w:firstRowLastColumn="0" w:lastRowFirstColumn="0" w:lastRowLastColumn="0"/>
             <w:tcBorders/>
             <w:shd w:color="auto" w:fill="F2F2F2" w:themeFill="background1" w:themeFillShade="f2" w:val="clear"/>
@@ -9373,7 +9435,7 @@
         </w:tc>
         <w:tc>
           <w:tcPr>
-            <w:tcW w:w="7507" w:type="dxa"/>
+            <w:tcW w:w="7508" w:type="dxa"/>
             <w:tcBorders/>
             <w:shd w:color="auto" w:fill="F2F2F2" w:themeFill="background1" w:themeFillShade="f2" w:val="clear"/>
           </w:tcPr>
@@ -9550,7 +9612,7 @@
         <w:trPr/>
         <w:tc>
           <w:tcPr>
-            <w:tcW w:w="2060" w:type="dxa"/>
+            <w:tcW w:w="2059" w:type="dxa"/>
             <w:cnfStyle w:val="001000000000" w:firstRow="0" w:lastRow="0" w:firstColumn="1" w:lastColumn="0" w:oddVBand="0" w:evenVBand="0" w:oddHBand="0" w:evenHBand="0" w:firstRowFirstColumn="0" w:firstRowLastColumn="0" w:lastRowFirstColumn="0" w:lastRowLastColumn="0"/>
             <w:tcBorders/>
             <w:shd w:color="auto" w:fill="F2F2F2" w:themeFill="background1" w:themeFillShade="f2" w:val="clear"/>
@@ -9575,7 +9637,7 @@
         </w:tc>
         <w:tc>
           <w:tcPr>
-            <w:tcW w:w="7507" w:type="dxa"/>
+            <w:tcW w:w="7508" w:type="dxa"/>
             <w:tcBorders/>
             <w:shd w:color="auto" w:fill="F2F2F2" w:themeFill="background1" w:themeFillShade="f2" w:val="clear"/>
           </w:tcPr>
@@ -9620,7 +9682,7 @@
         </w:trPr>
         <w:tc>
           <w:tcPr>
-            <w:tcW w:w="2060" w:type="dxa"/>
+            <w:tcW w:w="2059" w:type="dxa"/>
             <w:cnfStyle w:val="001000000000" w:firstRow="0" w:lastRow="0" w:firstColumn="1" w:lastColumn="0" w:oddVBand="0" w:evenVBand="0" w:oddHBand="0" w:evenHBand="0" w:firstRowFirstColumn="0" w:firstRowLastColumn="0" w:lastRowFirstColumn="0" w:lastRowLastColumn="0"/>
             <w:tcBorders/>
             <w:shd w:color="auto" w:fill="F2F2F2" w:themeFill="background1" w:themeFillShade="f2" w:val="clear"/>
@@ -9645,7 +9707,7 @@
         </w:tc>
         <w:tc>
           <w:tcPr>
-            <w:tcW w:w="7507" w:type="dxa"/>
+            <w:tcW w:w="7508" w:type="dxa"/>
             <w:tcBorders/>
             <w:shd w:color="auto" w:fill="F2F2F2" w:themeFill="background1" w:themeFillShade="f2" w:val="clear"/>
           </w:tcPr>
@@ -9698,8 +9760,8 @@
         <w:tblLook w:val="04a0" w:noHBand="0" w:noVBand="1" w:firstColumn="1" w:lastRow="0" w:lastColumn="0" w:firstRow="1"/>
       </w:tblPr>
       <w:tblGrid>
-        <w:gridCol w:w="2060"/>
-        <w:gridCol w:w="7507"/>
+        <w:gridCol w:w="2059"/>
+        <w:gridCol w:w="7508"/>
       </w:tblGrid>
       <w:tr>
         <w:trPr>
@@ -9707,7 +9769,7 @@
         </w:trPr>
         <w:tc>
           <w:tcPr>
-            <w:tcW w:w="2060" w:type="dxa"/>
+            <w:tcW w:w="2059" w:type="dxa"/>
             <w:cnfStyle w:val="001000000000" w:firstRow="0" w:lastRow="0" w:firstColumn="1" w:lastColumn="0" w:oddVBand="0" w:evenVBand="0" w:oddHBand="0" w:evenHBand="0" w:firstRowFirstColumn="0" w:firstRowLastColumn="0" w:lastRowFirstColumn="0" w:lastRowLastColumn="0"/>
             <w:tcBorders/>
           </w:tcPr>
@@ -9731,7 +9793,7 @@
         </w:tc>
         <w:tc>
           <w:tcPr>
-            <w:tcW w:w="7507" w:type="dxa"/>
+            <w:tcW w:w="7508" w:type="dxa"/>
             <w:tcBorders/>
           </w:tcPr>
           <w:p>
@@ -9760,7 +9822,7 @@
         </w:trPr>
         <w:tc>
           <w:tcPr>
-            <w:tcW w:w="2060" w:type="dxa"/>
+            <w:tcW w:w="2059" w:type="dxa"/>
             <w:cnfStyle w:val="001000000000" w:firstRow="0" w:lastRow="0" w:firstColumn="1" w:lastColumn="0" w:oddVBand="0" w:evenVBand="0" w:oddHBand="0" w:evenHBand="0" w:firstRowFirstColumn="0" w:firstRowLastColumn="0" w:lastRowFirstColumn="0" w:lastRowLastColumn="0"/>
             <w:tcBorders>
               <w:top w:val="nil"/>
@@ -9787,7 +9849,7 @@
         </w:tc>
         <w:tc>
           <w:tcPr>
-            <w:tcW w:w="7507" w:type="dxa"/>
+            <w:tcW w:w="7508" w:type="dxa"/>
             <w:tcBorders>
               <w:top w:val="nil"/>
             </w:tcBorders>
@@ -9909,7 +9971,7 @@
         </w:trPr>
         <w:tc>
           <w:tcPr>
-            <w:tcW w:w="2060" w:type="dxa"/>
+            <w:tcW w:w="2059" w:type="dxa"/>
             <w:cnfStyle w:val="001000000000" w:firstRow="0" w:lastRow="0" w:firstColumn="1" w:lastColumn="0" w:oddVBand="0" w:evenVBand="0" w:oddHBand="0" w:evenHBand="0" w:firstRowFirstColumn="0" w:firstRowLastColumn="0" w:lastRowFirstColumn="0" w:lastRowLastColumn="0"/>
             <w:tcBorders/>
             <w:shd w:color="auto" w:fill="F2F2F2" w:themeFill="background1" w:themeFillShade="f2" w:val="clear"/>
@@ -9934,7 +9996,7 @@
         </w:tc>
         <w:tc>
           <w:tcPr>
-            <w:tcW w:w="7507" w:type="dxa"/>
+            <w:tcW w:w="7508" w:type="dxa"/>
             <w:tcBorders/>
             <w:shd w:color="auto" w:fill="F2F2F2" w:themeFill="background1" w:themeFillShade="f2" w:val="clear"/>
           </w:tcPr>
@@ -9955,7 +10017,7 @@
         <w:trPr/>
         <w:tc>
           <w:tcPr>
-            <w:tcW w:w="2060" w:type="dxa"/>
+            <w:tcW w:w="2059" w:type="dxa"/>
             <w:cnfStyle w:val="001000000000" w:firstRow="0" w:lastRow="0" w:firstColumn="1" w:lastColumn="0" w:oddVBand="0" w:evenVBand="0" w:oddHBand="0" w:evenHBand="0" w:firstRowFirstColumn="0" w:firstRowLastColumn="0" w:lastRowFirstColumn="0" w:lastRowLastColumn="0"/>
             <w:tcBorders/>
             <w:shd w:color="auto" w:fill="F2F2F2" w:themeFill="background1" w:themeFillShade="f2" w:val="clear"/>
@@ -9980,7 +10042,7 @@
         </w:tc>
         <w:tc>
           <w:tcPr>
-            <w:tcW w:w="7507" w:type="dxa"/>
+            <w:tcW w:w="7508" w:type="dxa"/>
             <w:tcBorders/>
             <w:shd w:color="auto" w:fill="F2F2F2" w:themeFill="background1" w:themeFillShade="f2" w:val="clear"/>
           </w:tcPr>
@@ -10003,7 +10065,7 @@
         </w:trPr>
         <w:tc>
           <w:tcPr>
-            <w:tcW w:w="2060" w:type="dxa"/>
+            <w:tcW w:w="2059" w:type="dxa"/>
             <w:cnfStyle w:val="001000000000" w:firstRow="0" w:lastRow="0" w:firstColumn="1" w:lastColumn="0" w:oddVBand="0" w:evenVBand="0" w:oddHBand="0" w:evenHBand="0" w:firstRowFirstColumn="0" w:firstRowLastColumn="0" w:lastRowFirstColumn="0" w:lastRowLastColumn="0"/>
             <w:tcBorders/>
             <w:shd w:color="auto" w:fill="F2F2F2" w:themeFill="background1" w:themeFillShade="f2" w:val="clear"/>
@@ -10028,7 +10090,7 @@
         </w:tc>
         <w:tc>
           <w:tcPr>
-            <w:tcW w:w="7507" w:type="dxa"/>
+            <w:tcW w:w="7508" w:type="dxa"/>
             <w:tcBorders/>
             <w:shd w:color="auto" w:fill="F2F2F2" w:themeFill="background1" w:themeFillShade="f2" w:val="clear"/>
           </w:tcPr>
@@ -10049,7 +10111,7 @@
         <w:trPr/>
         <w:tc>
           <w:tcPr>
-            <w:tcW w:w="2060" w:type="dxa"/>
+            <w:tcW w:w="2059" w:type="dxa"/>
             <w:cnfStyle w:val="001000000000" w:firstRow="0" w:lastRow="0" w:firstColumn="1" w:lastColumn="0" w:oddVBand="0" w:evenVBand="0" w:oddHBand="0" w:evenHBand="0" w:firstRowFirstColumn="0" w:firstRowLastColumn="0" w:lastRowFirstColumn="0" w:lastRowLastColumn="0"/>
             <w:tcBorders/>
             <w:shd w:color="auto" w:fill="F2F2F2" w:themeFill="background1" w:themeFillShade="f2" w:val="clear"/>
@@ -10074,7 +10136,7 @@
         </w:tc>
         <w:tc>
           <w:tcPr>
-            <w:tcW w:w="7507" w:type="dxa"/>
+            <w:tcW w:w="7508" w:type="dxa"/>
             <w:tcBorders/>
             <w:shd w:color="auto" w:fill="F2F2F2" w:themeFill="background1" w:themeFillShade="f2" w:val="clear"/>
           </w:tcPr>
@@ -10097,7 +10159,7 @@
         </w:trPr>
         <w:tc>
           <w:tcPr>
-            <w:tcW w:w="2060" w:type="dxa"/>
+            <w:tcW w:w="2059" w:type="dxa"/>
             <w:cnfStyle w:val="001000000000" w:firstRow="0" w:lastRow="0" w:firstColumn="1" w:lastColumn="0" w:oddVBand="0" w:evenVBand="0" w:oddHBand="0" w:evenHBand="0" w:firstRowFirstColumn="0" w:firstRowLastColumn="0" w:lastRowFirstColumn="0" w:lastRowLastColumn="0"/>
             <w:tcBorders/>
             <w:shd w:color="auto" w:fill="F2F2F2" w:themeFill="background1" w:themeFillShade="f2" w:val="clear"/>
@@ -10122,7 +10184,7 @@
         </w:tc>
         <w:tc>
           <w:tcPr>
-            <w:tcW w:w="7507" w:type="dxa"/>
+            <w:tcW w:w="7508" w:type="dxa"/>
             <w:tcBorders/>
             <w:shd w:color="auto" w:fill="F2F2F2" w:themeFill="background1" w:themeFillShade="f2" w:val="clear"/>
           </w:tcPr>
@@ -10154,7 +10216,7 @@
         <w:trPr/>
         <w:tc>
           <w:tcPr>
-            <w:tcW w:w="2060" w:type="dxa"/>
+            <w:tcW w:w="2059" w:type="dxa"/>
             <w:cnfStyle w:val="001000000000" w:firstRow="0" w:lastRow="0" w:firstColumn="1" w:lastColumn="0" w:oddVBand="0" w:evenVBand="0" w:oddHBand="0" w:evenHBand="0" w:firstRowFirstColumn="0" w:firstRowLastColumn="0" w:lastRowFirstColumn="0" w:lastRowLastColumn="0"/>
             <w:tcBorders/>
             <w:shd w:color="auto" w:fill="F2F2F2" w:themeFill="background1" w:themeFillShade="f2" w:val="clear"/>
@@ -10179,7 +10241,7 @@
         </w:tc>
         <w:tc>
           <w:tcPr>
-            <w:tcW w:w="7507" w:type="dxa"/>
+            <w:tcW w:w="7508" w:type="dxa"/>
             <w:tcBorders/>
             <w:shd w:color="auto" w:fill="F2F2F2" w:themeFill="background1" w:themeFillShade="f2" w:val="clear"/>
           </w:tcPr>
@@ -10202,7 +10264,7 @@
         </w:trPr>
         <w:tc>
           <w:tcPr>
-            <w:tcW w:w="2060" w:type="dxa"/>
+            <w:tcW w:w="2059" w:type="dxa"/>
             <w:cnfStyle w:val="001000000000" w:firstRow="0" w:lastRow="0" w:firstColumn="1" w:lastColumn="0" w:oddVBand="0" w:evenVBand="0" w:oddHBand="0" w:evenHBand="0" w:firstRowFirstColumn="0" w:firstRowLastColumn="0" w:lastRowFirstColumn="0" w:lastRowLastColumn="0"/>
             <w:tcBorders/>
             <w:shd w:color="auto" w:fill="F2F2F2" w:themeFill="background1" w:themeFillShade="f2" w:val="clear"/>
@@ -10227,7 +10289,7 @@
         </w:tc>
         <w:tc>
           <w:tcPr>
-            <w:tcW w:w="7507" w:type="dxa"/>
+            <w:tcW w:w="7508" w:type="dxa"/>
             <w:tcBorders/>
             <w:shd w:color="auto" w:fill="F2F2F2" w:themeFill="background1" w:themeFillShade="f2" w:val="clear"/>
           </w:tcPr>
@@ -10269,8 +10331,8 @@
         <w:tblLook w:val="04a0" w:noHBand="0" w:noVBand="1" w:firstColumn="1" w:lastRow="0" w:lastColumn="0" w:firstRow="1"/>
       </w:tblPr>
       <w:tblGrid>
-        <w:gridCol w:w="2060"/>
-        <w:gridCol w:w="7507"/>
+        <w:gridCol w:w="2059"/>
+        <w:gridCol w:w="7508"/>
       </w:tblGrid>
       <w:tr>
         <w:trPr>
@@ -10278,7 +10340,7 @@
         </w:trPr>
         <w:tc>
           <w:tcPr>
-            <w:tcW w:w="2060" w:type="dxa"/>
+            <w:tcW w:w="2059" w:type="dxa"/>
             <w:cnfStyle w:val="001000000000" w:firstRow="0" w:lastRow="0" w:firstColumn="1" w:lastColumn="0" w:oddVBand="0" w:evenVBand="0" w:oddHBand="0" w:evenHBand="0" w:firstRowFirstColumn="0" w:firstRowLastColumn="0" w:lastRowFirstColumn="0" w:lastRowLastColumn="0"/>
             <w:tcBorders/>
           </w:tcPr>
@@ -10302,7 +10364,7 @@
         </w:tc>
         <w:tc>
           <w:tcPr>
-            <w:tcW w:w="7507" w:type="dxa"/>
+            <w:tcW w:w="7508" w:type="dxa"/>
             <w:tcBorders/>
           </w:tcPr>
           <w:p>
@@ -10331,7 +10393,7 @@
         </w:trPr>
         <w:tc>
           <w:tcPr>
-            <w:tcW w:w="2060" w:type="dxa"/>
+            <w:tcW w:w="2059" w:type="dxa"/>
             <w:cnfStyle w:val="001000000000" w:firstRow="0" w:lastRow="0" w:firstColumn="1" w:lastColumn="0" w:oddVBand="0" w:evenVBand="0" w:oddHBand="0" w:evenHBand="0" w:firstRowFirstColumn="0" w:firstRowLastColumn="0" w:lastRowFirstColumn="0" w:lastRowLastColumn="0"/>
             <w:tcBorders>
               <w:top w:val="nil"/>
@@ -10358,7 +10420,7 @@
         </w:tc>
         <w:tc>
           <w:tcPr>
-            <w:tcW w:w="7507" w:type="dxa"/>
+            <w:tcW w:w="7508" w:type="dxa"/>
             <w:tcBorders>
               <w:top w:val="nil"/>
             </w:tcBorders>
@@ -10390,7 +10452,7 @@
         </w:trPr>
         <w:tc>
           <w:tcPr>
-            <w:tcW w:w="2060" w:type="dxa"/>
+            <w:tcW w:w="2059" w:type="dxa"/>
             <w:cnfStyle w:val="001000000000" w:firstRow="0" w:lastRow="0" w:firstColumn="1" w:lastColumn="0" w:oddVBand="0" w:evenVBand="0" w:oddHBand="0" w:evenHBand="0" w:firstRowFirstColumn="0" w:firstRowLastColumn="0" w:lastRowFirstColumn="0" w:lastRowLastColumn="0"/>
             <w:tcBorders/>
             <w:shd w:color="auto" w:fill="F2F2F2" w:themeFill="background1" w:themeFillShade="f2" w:val="clear"/>
@@ -10415,7 +10477,7 @@
         </w:tc>
         <w:tc>
           <w:tcPr>
-            <w:tcW w:w="7507" w:type="dxa"/>
+            <w:tcW w:w="7508" w:type="dxa"/>
             <w:tcBorders/>
             <w:shd w:color="auto" w:fill="F2F2F2" w:themeFill="background1" w:themeFillShade="f2" w:val="clear"/>
           </w:tcPr>
@@ -10436,7 +10498,7 @@
         <w:trPr/>
         <w:tc>
           <w:tcPr>
-            <w:tcW w:w="2060" w:type="dxa"/>
+            <w:tcW w:w="2059" w:type="dxa"/>
             <w:cnfStyle w:val="001000000000" w:firstRow="0" w:lastRow="0" w:firstColumn="1" w:lastColumn="0" w:oddVBand="0" w:evenVBand="0" w:oddHBand="0" w:evenHBand="0" w:firstRowFirstColumn="0" w:firstRowLastColumn="0" w:lastRowFirstColumn="0" w:lastRowLastColumn="0"/>
             <w:tcBorders/>
             <w:shd w:color="auto" w:fill="F2F2F2" w:themeFill="background1" w:themeFillShade="f2" w:val="clear"/>
@@ -10461,7 +10523,7 @@
         </w:tc>
         <w:tc>
           <w:tcPr>
-            <w:tcW w:w="7507" w:type="dxa"/>
+            <w:tcW w:w="7508" w:type="dxa"/>
             <w:tcBorders/>
             <w:shd w:color="auto" w:fill="F2F2F2" w:themeFill="background1" w:themeFillShade="f2" w:val="clear"/>
           </w:tcPr>
@@ -10484,7 +10546,7 @@
         </w:trPr>
         <w:tc>
           <w:tcPr>
-            <w:tcW w:w="2060" w:type="dxa"/>
+            <w:tcW w:w="2059" w:type="dxa"/>
             <w:cnfStyle w:val="001000000000" w:firstRow="0" w:lastRow="0" w:firstColumn="1" w:lastColumn="0" w:oddVBand="0" w:evenVBand="0" w:oddHBand="0" w:evenHBand="0" w:firstRowFirstColumn="0" w:firstRowLastColumn="0" w:lastRowFirstColumn="0" w:lastRowLastColumn="0"/>
             <w:tcBorders/>
             <w:shd w:color="auto" w:fill="F2F2F2" w:themeFill="background1" w:themeFillShade="f2" w:val="clear"/>
@@ -10509,7 +10571,7 @@
         </w:tc>
         <w:tc>
           <w:tcPr>
-            <w:tcW w:w="7507" w:type="dxa"/>
+            <w:tcW w:w="7508" w:type="dxa"/>
             <w:tcBorders/>
             <w:shd w:color="auto" w:fill="F2F2F2" w:themeFill="background1" w:themeFillShade="f2" w:val="clear"/>
           </w:tcPr>
@@ -10530,7 +10592,7 @@
         <w:trPr/>
         <w:tc>
           <w:tcPr>
-            <w:tcW w:w="2060" w:type="dxa"/>
+            <w:tcW w:w="2059" w:type="dxa"/>
             <w:cnfStyle w:val="001000000000" w:firstRow="0" w:lastRow="0" w:firstColumn="1" w:lastColumn="0" w:oddVBand="0" w:evenVBand="0" w:oddHBand="0" w:evenHBand="0" w:firstRowFirstColumn="0" w:firstRowLastColumn="0" w:lastRowFirstColumn="0" w:lastRowLastColumn="0"/>
             <w:tcBorders/>
             <w:shd w:color="auto" w:fill="F2F2F2" w:themeFill="background1" w:themeFillShade="f2" w:val="clear"/>
@@ -10555,7 +10617,7 @@
         </w:tc>
         <w:tc>
           <w:tcPr>
-            <w:tcW w:w="7507" w:type="dxa"/>
+            <w:tcW w:w="7508" w:type="dxa"/>
             <w:tcBorders/>
             <w:shd w:color="auto" w:fill="F2F2F2" w:themeFill="background1" w:themeFillShade="f2" w:val="clear"/>
           </w:tcPr>
@@ -10578,7 +10640,7 @@
         </w:trPr>
         <w:tc>
           <w:tcPr>
-            <w:tcW w:w="2060" w:type="dxa"/>
+            <w:tcW w:w="2059" w:type="dxa"/>
             <w:cnfStyle w:val="001000000000" w:firstRow="0" w:lastRow="0" w:firstColumn="1" w:lastColumn="0" w:oddVBand="0" w:evenVBand="0" w:oddHBand="0" w:evenHBand="0" w:firstRowFirstColumn="0" w:firstRowLastColumn="0" w:lastRowFirstColumn="0" w:lastRowLastColumn="0"/>
             <w:tcBorders/>
             <w:shd w:color="auto" w:fill="F2F2F2" w:themeFill="background1" w:themeFillShade="f2" w:val="clear"/>
@@ -10603,7 +10665,7 @@
         </w:tc>
         <w:tc>
           <w:tcPr>
-            <w:tcW w:w="7507" w:type="dxa"/>
+            <w:tcW w:w="7508" w:type="dxa"/>
             <w:tcBorders/>
             <w:shd w:color="auto" w:fill="F2F2F2" w:themeFill="background1" w:themeFillShade="f2" w:val="clear"/>
           </w:tcPr>
@@ -10690,7 +10752,7 @@
         <w:trPr/>
         <w:tc>
           <w:tcPr>
-            <w:tcW w:w="2060" w:type="dxa"/>
+            <w:tcW w:w="2059" w:type="dxa"/>
             <w:cnfStyle w:val="001000000000" w:firstRow="0" w:lastRow="0" w:firstColumn="1" w:lastColumn="0" w:oddVBand="0" w:evenVBand="0" w:oddHBand="0" w:evenHBand="0" w:firstRowFirstColumn="0" w:firstRowLastColumn="0" w:lastRowFirstColumn="0" w:lastRowLastColumn="0"/>
             <w:tcBorders/>
             <w:shd w:color="auto" w:fill="F2F2F2" w:themeFill="background1" w:themeFillShade="f2" w:val="clear"/>
@@ -10715,7 +10777,7 @@
         </w:tc>
         <w:tc>
           <w:tcPr>
-            <w:tcW w:w="7507" w:type="dxa"/>
+            <w:tcW w:w="7508" w:type="dxa"/>
             <w:tcBorders/>
             <w:shd w:color="auto" w:fill="F2F2F2" w:themeFill="background1" w:themeFillShade="f2" w:val="clear"/>
           </w:tcPr>
@@ -10738,7 +10800,7 @@
         </w:trPr>
         <w:tc>
           <w:tcPr>
-            <w:tcW w:w="2060" w:type="dxa"/>
+            <w:tcW w:w="2059" w:type="dxa"/>
             <w:cnfStyle w:val="001000000000" w:firstRow="0" w:lastRow="0" w:firstColumn="1" w:lastColumn="0" w:oddVBand="0" w:evenVBand="0" w:oddHBand="0" w:evenHBand="0" w:firstRowFirstColumn="0" w:firstRowLastColumn="0" w:lastRowFirstColumn="0" w:lastRowLastColumn="0"/>
             <w:tcBorders/>
             <w:shd w:color="auto" w:fill="F2F2F2" w:themeFill="background1" w:themeFillShade="f2" w:val="clear"/>
@@ -10763,7 +10825,7 @@
         </w:tc>
         <w:tc>
           <w:tcPr>
-            <w:tcW w:w="7507" w:type="dxa"/>
+            <w:tcW w:w="7508" w:type="dxa"/>
             <w:tcBorders/>
             <w:shd w:color="auto" w:fill="F2F2F2" w:themeFill="background1" w:themeFillShade="f2" w:val="clear"/>
           </w:tcPr>
@@ -10805,8 +10867,8 @@
         <w:tblLook w:val="04a0" w:noHBand="0" w:noVBand="1" w:firstColumn="1" w:lastRow="0" w:lastColumn="0" w:firstRow="1"/>
       </w:tblPr>
       <w:tblGrid>
-        <w:gridCol w:w="2060"/>
-        <w:gridCol w:w="7507"/>
+        <w:gridCol w:w="2059"/>
+        <w:gridCol w:w="7508"/>
       </w:tblGrid>
       <w:tr>
         <w:trPr>
@@ -10814,7 +10876,7 @@
         </w:trPr>
         <w:tc>
           <w:tcPr>
-            <w:tcW w:w="2060" w:type="dxa"/>
+            <w:tcW w:w="2059" w:type="dxa"/>
             <w:cnfStyle w:val="001000000000" w:firstRow="0" w:lastRow="0" w:firstColumn="1" w:lastColumn="0" w:oddVBand="0" w:evenVBand="0" w:oddHBand="0" w:evenHBand="0" w:firstRowFirstColumn="0" w:firstRowLastColumn="0" w:lastRowFirstColumn="0" w:lastRowLastColumn="0"/>
             <w:tcBorders/>
           </w:tcPr>
@@ -10838,7 +10900,7 @@
         </w:tc>
         <w:tc>
           <w:tcPr>
-            <w:tcW w:w="7507" w:type="dxa"/>
+            <w:tcW w:w="7508" w:type="dxa"/>
             <w:tcBorders/>
           </w:tcPr>
           <w:p>
@@ -10867,7 +10929,7 @@
         </w:trPr>
         <w:tc>
           <w:tcPr>
-            <w:tcW w:w="2060" w:type="dxa"/>
+            <w:tcW w:w="2059" w:type="dxa"/>
             <w:cnfStyle w:val="001000000000" w:firstRow="0" w:lastRow="0" w:firstColumn="1" w:lastColumn="0" w:oddVBand="0" w:evenVBand="0" w:oddHBand="0" w:evenHBand="0" w:firstRowFirstColumn="0" w:firstRowLastColumn="0" w:lastRowFirstColumn="0" w:lastRowLastColumn="0"/>
             <w:tcBorders>
               <w:top w:val="nil"/>
@@ -10894,7 +10956,7 @@
         </w:tc>
         <w:tc>
           <w:tcPr>
-            <w:tcW w:w="7507" w:type="dxa"/>
+            <w:tcW w:w="7508" w:type="dxa"/>
             <w:tcBorders>
               <w:top w:val="nil"/>
             </w:tcBorders>
@@ -10926,7 +10988,7 @@
         </w:trPr>
         <w:tc>
           <w:tcPr>
-            <w:tcW w:w="2060" w:type="dxa"/>
+            <w:tcW w:w="2059" w:type="dxa"/>
             <w:cnfStyle w:val="001000000000" w:firstRow="0" w:lastRow="0" w:firstColumn="1" w:lastColumn="0" w:oddVBand="0" w:evenVBand="0" w:oddHBand="0" w:evenHBand="0" w:firstRowFirstColumn="0" w:firstRowLastColumn="0" w:lastRowFirstColumn="0" w:lastRowLastColumn="0"/>
             <w:tcBorders/>
             <w:shd w:color="auto" w:fill="F2F2F2" w:themeFill="background1" w:themeFillShade="f2" w:val="clear"/>
@@ -10951,7 +11013,7 @@
         </w:tc>
         <w:tc>
           <w:tcPr>
-            <w:tcW w:w="7507" w:type="dxa"/>
+            <w:tcW w:w="7508" w:type="dxa"/>
             <w:tcBorders/>
             <w:shd w:color="auto" w:fill="F2F2F2" w:themeFill="background1" w:themeFillShade="f2" w:val="clear"/>
           </w:tcPr>
@@ -10972,7 +11034,7 @@
         <w:trPr/>
         <w:tc>
           <w:tcPr>
-            <w:tcW w:w="2060" w:type="dxa"/>
+            <w:tcW w:w="2059" w:type="dxa"/>
             <w:cnfStyle w:val="001000000000" w:firstRow="0" w:lastRow="0" w:firstColumn="1" w:lastColumn="0" w:oddVBand="0" w:evenVBand="0" w:oddHBand="0" w:evenHBand="0" w:firstRowFirstColumn="0" w:firstRowLastColumn="0" w:lastRowFirstColumn="0" w:lastRowLastColumn="0"/>
             <w:tcBorders/>
             <w:shd w:color="auto" w:fill="F2F2F2" w:themeFill="background1" w:themeFillShade="f2" w:val="clear"/>
@@ -10997,7 +11059,7 @@
         </w:tc>
         <w:tc>
           <w:tcPr>
-            <w:tcW w:w="7507" w:type="dxa"/>
+            <w:tcW w:w="7508" w:type="dxa"/>
             <w:tcBorders/>
             <w:shd w:color="auto" w:fill="F2F2F2" w:themeFill="background1" w:themeFillShade="f2" w:val="clear"/>
           </w:tcPr>
@@ -11020,7 +11082,7 @@
         </w:trPr>
         <w:tc>
           <w:tcPr>
-            <w:tcW w:w="2060" w:type="dxa"/>
+            <w:tcW w:w="2059" w:type="dxa"/>
             <w:cnfStyle w:val="001000000000" w:firstRow="0" w:lastRow="0" w:firstColumn="1" w:lastColumn="0" w:oddVBand="0" w:evenVBand="0" w:oddHBand="0" w:evenHBand="0" w:firstRowFirstColumn="0" w:firstRowLastColumn="0" w:lastRowFirstColumn="0" w:lastRowLastColumn="0"/>
             <w:tcBorders/>
             <w:shd w:color="auto" w:fill="F2F2F2" w:themeFill="background1" w:themeFillShade="f2" w:val="clear"/>
@@ -11045,7 +11107,7 @@
         </w:tc>
         <w:tc>
           <w:tcPr>
-            <w:tcW w:w="7507" w:type="dxa"/>
+            <w:tcW w:w="7508" w:type="dxa"/>
             <w:tcBorders/>
             <w:shd w:color="auto" w:fill="F2F2F2" w:themeFill="background1" w:themeFillShade="f2" w:val="clear"/>
           </w:tcPr>
@@ -11066,7 +11128,7 @@
         <w:trPr/>
         <w:tc>
           <w:tcPr>
-            <w:tcW w:w="2060" w:type="dxa"/>
+            <w:tcW w:w="2059" w:type="dxa"/>
             <w:cnfStyle w:val="001000000000" w:firstRow="0" w:lastRow="0" w:firstColumn="1" w:lastColumn="0" w:oddVBand="0" w:evenVBand="0" w:oddHBand="0" w:evenHBand="0" w:firstRowFirstColumn="0" w:firstRowLastColumn="0" w:lastRowFirstColumn="0" w:lastRowLastColumn="0"/>
             <w:tcBorders/>
             <w:shd w:color="auto" w:fill="F2F2F2" w:themeFill="background1" w:themeFillShade="f2" w:val="clear"/>
@@ -11091,7 +11153,7 @@
         </w:tc>
         <w:tc>
           <w:tcPr>
-            <w:tcW w:w="7507" w:type="dxa"/>
+            <w:tcW w:w="7508" w:type="dxa"/>
             <w:tcBorders/>
             <w:shd w:color="auto" w:fill="F2F2F2" w:themeFill="background1" w:themeFillShade="f2" w:val="clear"/>
           </w:tcPr>
@@ -11114,7 +11176,7 @@
         </w:trPr>
         <w:tc>
           <w:tcPr>
-            <w:tcW w:w="2060" w:type="dxa"/>
+            <w:tcW w:w="2059" w:type="dxa"/>
             <w:cnfStyle w:val="001000000000" w:firstRow="0" w:lastRow="0" w:firstColumn="1" w:lastColumn="0" w:oddVBand="0" w:evenVBand="0" w:oddHBand="0" w:evenHBand="0" w:firstRowFirstColumn="0" w:firstRowLastColumn="0" w:lastRowFirstColumn="0" w:lastRowLastColumn="0"/>
             <w:tcBorders/>
             <w:shd w:color="auto" w:fill="F2F2F2" w:themeFill="background1" w:themeFillShade="f2" w:val="clear"/>
@@ -11139,7 +11201,7 @@
         </w:tc>
         <w:tc>
           <w:tcPr>
-            <w:tcW w:w="7507" w:type="dxa"/>
+            <w:tcW w:w="7508" w:type="dxa"/>
             <w:tcBorders/>
             <w:shd w:color="auto" w:fill="F2F2F2" w:themeFill="background1" w:themeFillShade="f2" w:val="clear"/>
           </w:tcPr>
@@ -11237,7 +11299,7 @@
         <w:trPr/>
         <w:tc>
           <w:tcPr>
-            <w:tcW w:w="2060" w:type="dxa"/>
+            <w:tcW w:w="2059" w:type="dxa"/>
             <w:cnfStyle w:val="001000000000" w:firstRow="0" w:lastRow="0" w:firstColumn="1" w:lastColumn="0" w:oddVBand="0" w:evenVBand="0" w:oddHBand="0" w:evenHBand="0" w:firstRowFirstColumn="0" w:firstRowLastColumn="0" w:lastRowFirstColumn="0" w:lastRowLastColumn="0"/>
             <w:tcBorders/>
             <w:shd w:color="auto" w:fill="F2F2F2" w:themeFill="background1" w:themeFillShade="f2" w:val="clear"/>
@@ -11262,7 +11324,7 @@
         </w:tc>
         <w:tc>
           <w:tcPr>
-            <w:tcW w:w="7507" w:type="dxa"/>
+            <w:tcW w:w="7508" w:type="dxa"/>
             <w:tcBorders/>
             <w:shd w:color="auto" w:fill="F2F2F2" w:themeFill="background1" w:themeFillShade="f2" w:val="clear"/>
           </w:tcPr>
@@ -11307,7 +11369,7 @@
         </w:trPr>
         <w:tc>
           <w:tcPr>
-            <w:tcW w:w="2060" w:type="dxa"/>
+            <w:tcW w:w="2059" w:type="dxa"/>
             <w:cnfStyle w:val="001000000000" w:firstRow="0" w:lastRow="0" w:firstColumn="1" w:lastColumn="0" w:oddVBand="0" w:evenVBand="0" w:oddHBand="0" w:evenHBand="0" w:firstRowFirstColumn="0" w:firstRowLastColumn="0" w:lastRowFirstColumn="0" w:lastRowLastColumn="0"/>
             <w:tcBorders/>
             <w:shd w:color="auto" w:fill="F2F2F2" w:themeFill="background1" w:themeFillShade="f2" w:val="clear"/>
@@ -11332,7 +11394,7 @@
         </w:tc>
         <w:tc>
           <w:tcPr>
-            <w:tcW w:w="7507" w:type="dxa"/>
+            <w:tcW w:w="7508" w:type="dxa"/>
             <w:tcBorders/>
             <w:shd w:color="auto" w:fill="F2F2F2" w:themeFill="background1" w:themeFillShade="f2" w:val="clear"/>
           </w:tcPr>
@@ -11374,8 +11436,8 @@
         <w:tblLook w:val="04a0" w:noHBand="0" w:noVBand="1" w:firstColumn="1" w:lastRow="0" w:lastColumn="0" w:firstRow="1"/>
       </w:tblPr>
       <w:tblGrid>
-        <w:gridCol w:w="2060"/>
-        <w:gridCol w:w="7507"/>
+        <w:gridCol w:w="2059"/>
+        <w:gridCol w:w="7508"/>
       </w:tblGrid>
       <w:tr>
         <w:trPr>
@@ -11383,7 +11445,7 @@
         </w:trPr>
         <w:tc>
           <w:tcPr>
-            <w:tcW w:w="2060" w:type="dxa"/>
+            <w:tcW w:w="2059" w:type="dxa"/>
             <w:cnfStyle w:val="001000000000" w:firstRow="0" w:lastRow="0" w:firstColumn="1" w:lastColumn="0" w:oddVBand="0" w:evenVBand="0" w:oddHBand="0" w:evenHBand="0" w:firstRowFirstColumn="0" w:firstRowLastColumn="0" w:lastRowFirstColumn="0" w:lastRowLastColumn="0"/>
             <w:tcBorders/>
           </w:tcPr>
@@ -11407,7 +11469,7 @@
         </w:tc>
         <w:tc>
           <w:tcPr>
-            <w:tcW w:w="7507" w:type="dxa"/>
+            <w:tcW w:w="7508" w:type="dxa"/>
             <w:tcBorders/>
           </w:tcPr>
           <w:p>
@@ -11436,7 +11498,7 @@
         </w:trPr>
         <w:tc>
           <w:tcPr>
-            <w:tcW w:w="2060" w:type="dxa"/>
+            <w:tcW w:w="2059" w:type="dxa"/>
             <w:cnfStyle w:val="001000000000" w:firstRow="0" w:lastRow="0" w:firstColumn="1" w:lastColumn="0" w:oddVBand="0" w:evenVBand="0" w:oddHBand="0" w:evenHBand="0" w:firstRowFirstColumn="0" w:firstRowLastColumn="0" w:lastRowFirstColumn="0" w:lastRowLastColumn="0"/>
             <w:tcBorders>
               <w:top w:val="nil"/>
@@ -11463,7 +11525,7 @@
         </w:tc>
         <w:tc>
           <w:tcPr>
-            <w:tcW w:w="7507" w:type="dxa"/>
+            <w:tcW w:w="7508" w:type="dxa"/>
             <w:tcBorders>
               <w:top w:val="nil"/>
             </w:tcBorders>
@@ -11495,7 +11557,7 @@
         </w:trPr>
         <w:tc>
           <w:tcPr>
-            <w:tcW w:w="2060" w:type="dxa"/>
+            <w:tcW w:w="2059" w:type="dxa"/>
             <w:cnfStyle w:val="001000000000" w:firstRow="0" w:lastRow="0" w:firstColumn="1" w:lastColumn="0" w:oddVBand="0" w:evenVBand="0" w:oddHBand="0" w:evenHBand="0" w:firstRowFirstColumn="0" w:firstRowLastColumn="0" w:lastRowFirstColumn="0" w:lastRowLastColumn="0"/>
             <w:tcBorders/>
             <w:shd w:color="auto" w:fill="F2F2F2" w:themeFill="background1" w:themeFillShade="f2" w:val="clear"/>
@@ -11520,7 +11582,7 @@
         </w:tc>
         <w:tc>
           <w:tcPr>
-            <w:tcW w:w="7507" w:type="dxa"/>
+            <w:tcW w:w="7508" w:type="dxa"/>
             <w:tcBorders/>
             <w:shd w:color="auto" w:fill="F2F2F2" w:themeFill="background1" w:themeFillShade="f2" w:val="clear"/>
           </w:tcPr>
@@ -11541,7 +11603,7 @@
         <w:trPr/>
         <w:tc>
           <w:tcPr>
-            <w:tcW w:w="2060" w:type="dxa"/>
+            <w:tcW w:w="2059" w:type="dxa"/>
             <w:cnfStyle w:val="001000000000" w:firstRow="0" w:lastRow="0" w:firstColumn="1" w:lastColumn="0" w:oddVBand="0" w:evenVBand="0" w:oddHBand="0" w:evenHBand="0" w:firstRowFirstColumn="0" w:firstRowLastColumn="0" w:lastRowFirstColumn="0" w:lastRowLastColumn="0"/>
             <w:tcBorders/>
             <w:shd w:color="auto" w:fill="F2F2F2" w:themeFill="background1" w:themeFillShade="f2" w:val="clear"/>
@@ -11566,7 +11628,7 @@
         </w:tc>
         <w:tc>
           <w:tcPr>
-            <w:tcW w:w="7507" w:type="dxa"/>
+            <w:tcW w:w="7508" w:type="dxa"/>
             <w:tcBorders/>
             <w:shd w:color="auto" w:fill="F2F2F2" w:themeFill="background1" w:themeFillShade="f2" w:val="clear"/>
           </w:tcPr>
@@ -11589,7 +11651,7 @@
         </w:trPr>
         <w:tc>
           <w:tcPr>
-            <w:tcW w:w="2060" w:type="dxa"/>
+            <w:tcW w:w="2059" w:type="dxa"/>
             <w:cnfStyle w:val="001000000000" w:firstRow="0" w:lastRow="0" w:firstColumn="1" w:lastColumn="0" w:oddVBand="0" w:evenVBand="0" w:oddHBand="0" w:evenHBand="0" w:firstRowFirstColumn="0" w:firstRowLastColumn="0" w:lastRowFirstColumn="0" w:lastRowLastColumn="0"/>
             <w:tcBorders/>
             <w:shd w:color="auto" w:fill="F2F2F2" w:themeFill="background1" w:themeFillShade="f2" w:val="clear"/>
@@ -11614,7 +11676,7 @@
         </w:tc>
         <w:tc>
           <w:tcPr>
-            <w:tcW w:w="7507" w:type="dxa"/>
+            <w:tcW w:w="7508" w:type="dxa"/>
             <w:tcBorders/>
             <w:shd w:color="auto" w:fill="F2F2F2" w:themeFill="background1" w:themeFillShade="f2" w:val="clear"/>
           </w:tcPr>
@@ -11635,7 +11697,7 @@
         <w:trPr/>
         <w:tc>
           <w:tcPr>
-            <w:tcW w:w="2060" w:type="dxa"/>
+            <w:tcW w:w="2059" w:type="dxa"/>
             <w:cnfStyle w:val="001000000000" w:firstRow="0" w:lastRow="0" w:firstColumn="1" w:lastColumn="0" w:oddVBand="0" w:evenVBand="0" w:oddHBand="0" w:evenHBand="0" w:firstRowFirstColumn="0" w:firstRowLastColumn="0" w:lastRowFirstColumn="0" w:lastRowLastColumn="0"/>
             <w:tcBorders/>
             <w:shd w:color="auto" w:fill="F2F2F2" w:themeFill="background1" w:themeFillShade="f2" w:val="clear"/>
@@ -11660,7 +11722,7 @@
         </w:tc>
         <w:tc>
           <w:tcPr>
-            <w:tcW w:w="7507" w:type="dxa"/>
+            <w:tcW w:w="7508" w:type="dxa"/>
             <w:tcBorders/>
             <w:shd w:color="auto" w:fill="F2F2F2" w:themeFill="background1" w:themeFillShade="f2" w:val="clear"/>
           </w:tcPr>
@@ -11683,7 +11745,7 @@
         </w:trPr>
         <w:tc>
           <w:tcPr>
-            <w:tcW w:w="2060" w:type="dxa"/>
+            <w:tcW w:w="2059" w:type="dxa"/>
             <w:cnfStyle w:val="001000000000" w:firstRow="0" w:lastRow="0" w:firstColumn="1" w:lastColumn="0" w:oddVBand="0" w:evenVBand="0" w:oddHBand="0" w:evenHBand="0" w:firstRowFirstColumn="0" w:firstRowLastColumn="0" w:lastRowFirstColumn="0" w:lastRowLastColumn="0"/>
             <w:tcBorders/>
             <w:shd w:color="auto" w:fill="F2F2F2" w:themeFill="background1" w:themeFillShade="f2" w:val="clear"/>
@@ -11708,7 +11770,7 @@
         </w:tc>
         <w:tc>
           <w:tcPr>
-            <w:tcW w:w="7507" w:type="dxa"/>
+            <w:tcW w:w="7508" w:type="dxa"/>
             <w:tcBorders/>
             <w:shd w:color="auto" w:fill="F2F2F2" w:themeFill="background1" w:themeFillShade="f2" w:val="clear"/>
           </w:tcPr>
@@ -11816,7 +11878,7 @@
         <w:trPr/>
         <w:tc>
           <w:tcPr>
-            <w:tcW w:w="2060" w:type="dxa"/>
+            <w:tcW w:w="2059" w:type="dxa"/>
             <w:cnfStyle w:val="001000000000" w:firstRow="0" w:lastRow="0" w:firstColumn="1" w:lastColumn="0" w:oddVBand="0" w:evenVBand="0" w:oddHBand="0" w:evenHBand="0" w:firstRowFirstColumn="0" w:firstRowLastColumn="0" w:lastRowFirstColumn="0" w:lastRowLastColumn="0"/>
             <w:tcBorders/>
             <w:shd w:color="auto" w:fill="F2F2F2" w:themeFill="background1" w:themeFillShade="f2" w:val="clear"/>
@@ -11841,7 +11903,7 @@
         </w:tc>
         <w:tc>
           <w:tcPr>
-            <w:tcW w:w="7507" w:type="dxa"/>
+            <w:tcW w:w="7508" w:type="dxa"/>
             <w:tcBorders/>
             <w:shd w:color="auto" w:fill="F2F2F2" w:themeFill="background1" w:themeFillShade="f2" w:val="clear"/>
           </w:tcPr>
@@ -11864,7 +11926,7 @@
         </w:trPr>
         <w:tc>
           <w:tcPr>
-            <w:tcW w:w="2060" w:type="dxa"/>
+            <w:tcW w:w="2059" w:type="dxa"/>
             <w:cnfStyle w:val="001000000000" w:firstRow="0" w:lastRow="0" w:firstColumn="1" w:lastColumn="0" w:oddVBand="0" w:evenVBand="0" w:oddHBand="0" w:evenHBand="0" w:firstRowFirstColumn="0" w:firstRowLastColumn="0" w:lastRowFirstColumn="0" w:lastRowLastColumn="0"/>
             <w:tcBorders/>
             <w:shd w:color="auto" w:fill="F2F2F2" w:themeFill="background1" w:themeFillShade="f2" w:val="clear"/>
@@ -11889,7 +11951,7 @@
         </w:tc>
         <w:tc>
           <w:tcPr>
-            <w:tcW w:w="7507" w:type="dxa"/>
+            <w:tcW w:w="7508" w:type="dxa"/>
             <w:tcBorders/>
             <w:shd w:color="auto" w:fill="F2F2F2" w:themeFill="background1" w:themeFillShade="f2" w:val="clear"/>
           </w:tcPr>
@@ -11931,8 +11993,8 @@
         <w:tblLook w:val="04a0" w:noHBand="0" w:noVBand="1" w:firstColumn="1" w:lastRow="0" w:lastColumn="0" w:firstRow="1"/>
       </w:tblPr>
       <w:tblGrid>
-        <w:gridCol w:w="2060"/>
-        <w:gridCol w:w="7507"/>
+        <w:gridCol w:w="2059"/>
+        <w:gridCol w:w="7508"/>
       </w:tblGrid>
       <w:tr>
         <w:trPr>
@@ -11940,7 +12002,7 @@
         </w:trPr>
         <w:tc>
           <w:tcPr>
-            <w:tcW w:w="2060" w:type="dxa"/>
+            <w:tcW w:w="2059" w:type="dxa"/>
             <w:cnfStyle w:val="001000000000" w:firstRow="0" w:lastRow="0" w:firstColumn="1" w:lastColumn="0" w:oddVBand="0" w:evenVBand="0" w:oddHBand="0" w:evenHBand="0" w:firstRowFirstColumn="0" w:firstRowLastColumn="0" w:lastRowFirstColumn="0" w:lastRowLastColumn="0"/>
             <w:tcBorders/>
           </w:tcPr>
@@ -11964,7 +12026,7 @@
         </w:tc>
         <w:tc>
           <w:tcPr>
-            <w:tcW w:w="7507" w:type="dxa"/>
+            <w:tcW w:w="7508" w:type="dxa"/>
             <w:tcBorders/>
           </w:tcPr>
           <w:p>
@@ -11993,7 +12055,7 @@
         </w:trPr>
         <w:tc>
           <w:tcPr>
-            <w:tcW w:w="2060" w:type="dxa"/>
+            <w:tcW w:w="2059" w:type="dxa"/>
             <w:cnfStyle w:val="001000000000" w:firstRow="0" w:lastRow="0" w:firstColumn="1" w:lastColumn="0" w:oddVBand="0" w:evenVBand="0" w:oddHBand="0" w:evenHBand="0" w:firstRowFirstColumn="0" w:firstRowLastColumn="0" w:lastRowFirstColumn="0" w:lastRowLastColumn="0"/>
             <w:tcBorders>
               <w:top w:val="nil"/>
@@ -12020,7 +12082,7 @@
         </w:tc>
         <w:tc>
           <w:tcPr>
-            <w:tcW w:w="7507" w:type="dxa"/>
+            <w:tcW w:w="7508" w:type="dxa"/>
             <w:tcBorders>
               <w:top w:val="nil"/>
             </w:tcBorders>
@@ -12052,7 +12114,7 @@
         </w:trPr>
         <w:tc>
           <w:tcPr>
-            <w:tcW w:w="2060" w:type="dxa"/>
+            <w:tcW w:w="2059" w:type="dxa"/>
             <w:cnfStyle w:val="001000000000" w:firstRow="0" w:lastRow="0" w:firstColumn="1" w:lastColumn="0" w:oddVBand="0" w:evenVBand="0" w:oddHBand="0" w:evenHBand="0" w:firstRowFirstColumn="0" w:firstRowLastColumn="0" w:lastRowFirstColumn="0" w:lastRowLastColumn="0"/>
             <w:tcBorders/>
             <w:shd w:color="auto" w:fill="F2F2F2" w:themeFill="background1" w:themeFillShade="f2" w:val="clear"/>
@@ -12077,7 +12139,7 @@
         </w:tc>
         <w:tc>
           <w:tcPr>
-            <w:tcW w:w="7507" w:type="dxa"/>
+            <w:tcW w:w="7508" w:type="dxa"/>
             <w:tcBorders/>
             <w:shd w:color="auto" w:fill="F2F2F2" w:themeFill="background1" w:themeFillShade="f2" w:val="clear"/>
           </w:tcPr>
@@ -12098,7 +12160,7 @@
         <w:trPr/>
         <w:tc>
           <w:tcPr>
-            <w:tcW w:w="2060" w:type="dxa"/>
+            <w:tcW w:w="2059" w:type="dxa"/>
             <w:cnfStyle w:val="001000000000" w:firstRow="0" w:lastRow="0" w:firstColumn="1" w:lastColumn="0" w:oddVBand="0" w:evenVBand="0" w:oddHBand="0" w:evenHBand="0" w:firstRowFirstColumn="0" w:firstRowLastColumn="0" w:lastRowFirstColumn="0" w:lastRowLastColumn="0"/>
             <w:tcBorders/>
             <w:shd w:color="auto" w:fill="F2F2F2" w:themeFill="background1" w:themeFillShade="f2" w:val="clear"/>
@@ -12123,7 +12185,7 @@
         </w:tc>
         <w:tc>
           <w:tcPr>
-            <w:tcW w:w="7507" w:type="dxa"/>
+            <w:tcW w:w="7508" w:type="dxa"/>
             <w:tcBorders/>
             <w:shd w:color="auto" w:fill="F2F2F2" w:themeFill="background1" w:themeFillShade="f2" w:val="clear"/>
           </w:tcPr>
@@ -12146,7 +12208,7 @@
         </w:trPr>
         <w:tc>
           <w:tcPr>
-            <w:tcW w:w="2060" w:type="dxa"/>
+            <w:tcW w:w="2059" w:type="dxa"/>
             <w:cnfStyle w:val="001000000000" w:firstRow="0" w:lastRow="0" w:firstColumn="1" w:lastColumn="0" w:oddVBand="0" w:evenVBand="0" w:oddHBand="0" w:evenHBand="0" w:firstRowFirstColumn="0" w:firstRowLastColumn="0" w:lastRowFirstColumn="0" w:lastRowLastColumn="0"/>
             <w:tcBorders/>
             <w:shd w:color="auto" w:fill="F2F2F2" w:themeFill="background1" w:themeFillShade="f2" w:val="clear"/>
@@ -12171,7 +12233,7 @@
         </w:tc>
         <w:tc>
           <w:tcPr>
-            <w:tcW w:w="7507" w:type="dxa"/>
+            <w:tcW w:w="7508" w:type="dxa"/>
             <w:tcBorders/>
             <w:shd w:color="auto" w:fill="F2F2F2" w:themeFill="background1" w:themeFillShade="f2" w:val="clear"/>
           </w:tcPr>
@@ -12192,7 +12254,7 @@
         <w:trPr/>
         <w:tc>
           <w:tcPr>
-            <w:tcW w:w="2060" w:type="dxa"/>
+            <w:tcW w:w="2059" w:type="dxa"/>
             <w:cnfStyle w:val="001000000000" w:firstRow="0" w:lastRow="0" w:firstColumn="1" w:lastColumn="0" w:oddVBand="0" w:evenVBand="0" w:oddHBand="0" w:evenHBand="0" w:firstRowFirstColumn="0" w:firstRowLastColumn="0" w:lastRowFirstColumn="0" w:lastRowLastColumn="0"/>
             <w:tcBorders/>
             <w:shd w:color="auto" w:fill="F2F2F2" w:themeFill="background1" w:themeFillShade="f2" w:val="clear"/>
@@ -12217,7 +12279,7 @@
         </w:tc>
         <w:tc>
           <w:tcPr>
-            <w:tcW w:w="7507" w:type="dxa"/>
+            <w:tcW w:w="7508" w:type="dxa"/>
             <w:tcBorders/>
             <w:shd w:color="auto" w:fill="F2F2F2" w:themeFill="background1" w:themeFillShade="f2" w:val="clear"/>
           </w:tcPr>
@@ -12240,7 +12302,7 @@
         </w:trPr>
         <w:tc>
           <w:tcPr>
-            <w:tcW w:w="2060" w:type="dxa"/>
+            <w:tcW w:w="2059" w:type="dxa"/>
             <w:cnfStyle w:val="001000000000" w:firstRow="0" w:lastRow="0" w:firstColumn="1" w:lastColumn="0" w:oddVBand="0" w:evenVBand="0" w:oddHBand="0" w:evenHBand="0" w:firstRowFirstColumn="0" w:firstRowLastColumn="0" w:lastRowFirstColumn="0" w:lastRowLastColumn="0"/>
             <w:tcBorders/>
             <w:shd w:color="auto" w:fill="F2F2F2" w:themeFill="background1" w:themeFillShade="f2" w:val="clear"/>
@@ -12265,7 +12327,7 @@
         </w:tc>
         <w:tc>
           <w:tcPr>
-            <w:tcW w:w="7507" w:type="dxa"/>
+            <w:tcW w:w="7508" w:type="dxa"/>
             <w:tcBorders/>
             <w:shd w:color="auto" w:fill="F2F2F2" w:themeFill="background1" w:themeFillShade="f2" w:val="clear"/>
           </w:tcPr>
@@ -12373,7 +12435,7 @@
         <w:trPr/>
         <w:tc>
           <w:tcPr>
-            <w:tcW w:w="2060" w:type="dxa"/>
+            <w:tcW w:w="2059" w:type="dxa"/>
             <w:cnfStyle w:val="001000000000" w:firstRow="0" w:lastRow="0" w:firstColumn="1" w:lastColumn="0" w:oddVBand="0" w:evenVBand="0" w:oddHBand="0" w:evenHBand="0" w:firstRowFirstColumn="0" w:firstRowLastColumn="0" w:lastRowFirstColumn="0" w:lastRowLastColumn="0"/>
             <w:tcBorders/>
             <w:shd w:color="auto" w:fill="F2F2F2" w:themeFill="background1" w:themeFillShade="f2" w:val="clear"/>
@@ -12398,7 +12460,7 @@
         </w:tc>
         <w:tc>
           <w:tcPr>
-            <w:tcW w:w="7507" w:type="dxa"/>
+            <w:tcW w:w="7508" w:type="dxa"/>
             <w:tcBorders/>
             <w:shd w:color="auto" w:fill="F2F2F2" w:themeFill="background1" w:themeFillShade="f2" w:val="clear"/>
           </w:tcPr>
@@ -12443,7 +12505,7 @@
         </w:trPr>
         <w:tc>
           <w:tcPr>
-            <w:tcW w:w="2060" w:type="dxa"/>
+            <w:tcW w:w="2059" w:type="dxa"/>
             <w:cnfStyle w:val="001000000000" w:firstRow="0" w:lastRow="0" w:firstColumn="1" w:lastColumn="0" w:oddVBand="0" w:evenVBand="0" w:oddHBand="0" w:evenHBand="0" w:firstRowFirstColumn="0" w:firstRowLastColumn="0" w:lastRowFirstColumn="0" w:lastRowLastColumn="0"/>
             <w:tcBorders/>
             <w:shd w:color="auto" w:fill="F2F2F2" w:themeFill="background1" w:themeFillShade="f2" w:val="clear"/>
@@ -12468,7 +12530,7 @@
         </w:tc>
         <w:tc>
           <w:tcPr>
-            <w:tcW w:w="7507" w:type="dxa"/>
+            <w:tcW w:w="7508" w:type="dxa"/>
             <w:tcBorders/>
             <w:shd w:color="auto" w:fill="F2F2F2" w:themeFill="background1" w:themeFillShade="f2" w:val="clear"/>
           </w:tcPr>
@@ -12510,8 +12572,8 @@
         <w:tblLook w:val="04a0" w:noHBand="0" w:noVBand="1" w:firstColumn="1" w:lastRow="0" w:lastColumn="0" w:firstRow="1"/>
       </w:tblPr>
       <w:tblGrid>
-        <w:gridCol w:w="2060"/>
-        <w:gridCol w:w="7507"/>
+        <w:gridCol w:w="2059"/>
+        <w:gridCol w:w="7508"/>
       </w:tblGrid>
       <w:tr>
         <w:trPr>
@@ -12519,7 +12581,7 @@
         </w:trPr>
         <w:tc>
           <w:tcPr>
-            <w:tcW w:w="2060" w:type="dxa"/>
+            <w:tcW w:w="2059" w:type="dxa"/>
             <w:cnfStyle w:val="001000000000" w:firstRow="0" w:lastRow="0" w:firstColumn="1" w:lastColumn="0" w:oddVBand="0" w:evenVBand="0" w:oddHBand="0" w:evenHBand="0" w:firstRowFirstColumn="0" w:firstRowLastColumn="0" w:lastRowFirstColumn="0" w:lastRowLastColumn="0"/>
             <w:tcBorders/>
           </w:tcPr>
@@ -12543,7 +12605,7 @@
         </w:tc>
         <w:tc>
           <w:tcPr>
-            <w:tcW w:w="7507" w:type="dxa"/>
+            <w:tcW w:w="7508" w:type="dxa"/>
             <w:tcBorders/>
           </w:tcPr>
           <w:p>
@@ -12572,7 +12634,7 @@
         </w:trPr>
         <w:tc>
           <w:tcPr>
-            <w:tcW w:w="2060" w:type="dxa"/>
+            <w:tcW w:w="2059" w:type="dxa"/>
             <w:cnfStyle w:val="001000000000" w:firstRow="0" w:lastRow="0" w:firstColumn="1" w:lastColumn="0" w:oddVBand="0" w:evenVBand="0" w:oddHBand="0" w:evenHBand="0" w:firstRowFirstColumn="0" w:firstRowLastColumn="0" w:lastRowFirstColumn="0" w:lastRowLastColumn="0"/>
             <w:tcBorders>
               <w:top w:val="nil"/>
@@ -12599,7 +12661,7 @@
         </w:tc>
         <w:tc>
           <w:tcPr>
-            <w:tcW w:w="7507" w:type="dxa"/>
+            <w:tcW w:w="7508" w:type="dxa"/>
             <w:tcBorders>
               <w:top w:val="nil"/>
             </w:tcBorders>
@@ -12694,7 +12756,7 @@
         </w:trPr>
         <w:tc>
           <w:tcPr>
-            <w:tcW w:w="2060" w:type="dxa"/>
+            <w:tcW w:w="2059" w:type="dxa"/>
             <w:cnfStyle w:val="001000000000" w:firstRow="0" w:lastRow="0" w:firstColumn="1" w:lastColumn="0" w:oddVBand="0" w:evenVBand="0" w:oddHBand="0" w:evenHBand="0" w:firstRowFirstColumn="0" w:firstRowLastColumn="0" w:lastRowFirstColumn="0" w:lastRowLastColumn="0"/>
             <w:tcBorders/>
             <w:shd w:color="auto" w:fill="F2F2F2" w:themeFill="background1" w:themeFillShade="f2" w:val="clear"/>
@@ -12719,7 +12781,7 @@
         </w:tc>
         <w:tc>
           <w:tcPr>
-            <w:tcW w:w="7507" w:type="dxa"/>
+            <w:tcW w:w="7508" w:type="dxa"/>
             <w:tcBorders/>
             <w:shd w:color="auto" w:fill="F2F2F2" w:themeFill="background1" w:themeFillShade="f2" w:val="clear"/>
           </w:tcPr>
@@ -12740,7 +12802,7 @@
         <w:trPr/>
         <w:tc>
           <w:tcPr>
-            <w:tcW w:w="2060" w:type="dxa"/>
+            <w:tcW w:w="2059" w:type="dxa"/>
             <w:cnfStyle w:val="001000000000" w:firstRow="0" w:lastRow="0" w:firstColumn="1" w:lastColumn="0" w:oddVBand="0" w:evenVBand="0" w:oddHBand="0" w:evenHBand="0" w:firstRowFirstColumn="0" w:firstRowLastColumn="0" w:lastRowFirstColumn="0" w:lastRowLastColumn="0"/>
             <w:tcBorders/>
             <w:shd w:color="auto" w:fill="F2F2F2" w:themeFill="background1" w:themeFillShade="f2" w:val="clear"/>
@@ -12765,7 +12827,7 @@
         </w:tc>
         <w:tc>
           <w:tcPr>
-            <w:tcW w:w="7507" w:type="dxa"/>
+            <w:tcW w:w="7508" w:type="dxa"/>
             <w:tcBorders/>
             <w:shd w:color="auto" w:fill="F2F2F2" w:themeFill="background1" w:themeFillShade="f2" w:val="clear"/>
           </w:tcPr>
@@ -12788,7 +12850,7 @@
         </w:trPr>
         <w:tc>
           <w:tcPr>
-            <w:tcW w:w="2060" w:type="dxa"/>
+            <w:tcW w:w="2059" w:type="dxa"/>
             <w:cnfStyle w:val="001000000000" w:firstRow="0" w:lastRow="0" w:firstColumn="1" w:lastColumn="0" w:oddVBand="0" w:evenVBand="0" w:oddHBand="0" w:evenHBand="0" w:firstRowFirstColumn="0" w:firstRowLastColumn="0" w:lastRowFirstColumn="0" w:lastRowLastColumn="0"/>
             <w:tcBorders/>
             <w:shd w:color="auto" w:fill="F2F2F2" w:themeFill="background1" w:themeFillShade="f2" w:val="clear"/>
@@ -12813,7 +12875,7 @@
         </w:tc>
         <w:tc>
           <w:tcPr>
-            <w:tcW w:w="7507" w:type="dxa"/>
+            <w:tcW w:w="7508" w:type="dxa"/>
             <w:tcBorders/>
             <w:shd w:color="auto" w:fill="F2F2F2" w:themeFill="background1" w:themeFillShade="f2" w:val="clear"/>
           </w:tcPr>
@@ -12834,7 +12896,7 @@
         <w:trPr/>
         <w:tc>
           <w:tcPr>
-            <w:tcW w:w="2060" w:type="dxa"/>
+            <w:tcW w:w="2059" w:type="dxa"/>
             <w:cnfStyle w:val="001000000000" w:firstRow="0" w:lastRow="0" w:firstColumn="1" w:lastColumn="0" w:oddVBand="0" w:evenVBand="0" w:oddHBand="0" w:evenHBand="0" w:firstRowFirstColumn="0" w:firstRowLastColumn="0" w:lastRowFirstColumn="0" w:lastRowLastColumn="0"/>
             <w:tcBorders/>
             <w:shd w:color="auto" w:fill="F2F2F2" w:themeFill="background1" w:themeFillShade="f2" w:val="clear"/>
@@ -12859,7 +12921,7 @@
         </w:tc>
         <w:tc>
           <w:tcPr>
-            <w:tcW w:w="7507" w:type="dxa"/>
+            <w:tcW w:w="7508" w:type="dxa"/>
             <w:tcBorders/>
             <w:shd w:color="auto" w:fill="F2F2F2" w:themeFill="background1" w:themeFillShade="f2" w:val="clear"/>
           </w:tcPr>
@@ -12882,7 +12944,7 @@
         </w:trPr>
         <w:tc>
           <w:tcPr>
-            <w:tcW w:w="2060" w:type="dxa"/>
+            <w:tcW w:w="2059" w:type="dxa"/>
             <w:cnfStyle w:val="001000000000" w:firstRow="0" w:lastRow="0" w:firstColumn="1" w:lastColumn="0" w:oddVBand="0" w:evenVBand="0" w:oddHBand="0" w:evenHBand="0" w:firstRowFirstColumn="0" w:firstRowLastColumn="0" w:lastRowFirstColumn="0" w:lastRowLastColumn="0"/>
             <w:tcBorders/>
             <w:shd w:color="auto" w:fill="F2F2F2" w:themeFill="background1" w:themeFillShade="f2" w:val="clear"/>
@@ -12907,7 +12969,7 @@
         </w:tc>
         <w:tc>
           <w:tcPr>
-            <w:tcW w:w="7507" w:type="dxa"/>
+            <w:tcW w:w="7508" w:type="dxa"/>
             <w:tcBorders/>
             <w:shd w:color="auto" w:fill="F2F2F2" w:themeFill="background1" w:themeFillShade="f2" w:val="clear"/>
           </w:tcPr>
@@ -12954,7 +13016,7 @@
         <w:trPr/>
         <w:tc>
           <w:tcPr>
-            <w:tcW w:w="2060" w:type="dxa"/>
+            <w:tcW w:w="2059" w:type="dxa"/>
             <w:cnfStyle w:val="001000000000" w:firstRow="0" w:lastRow="0" w:firstColumn="1" w:lastColumn="0" w:oddVBand="0" w:evenVBand="0" w:oddHBand="0" w:evenHBand="0" w:firstRowFirstColumn="0" w:firstRowLastColumn="0" w:lastRowFirstColumn="0" w:lastRowLastColumn="0"/>
             <w:tcBorders/>
             <w:shd w:color="auto" w:fill="F2F2F2" w:themeFill="background1" w:themeFillShade="f2" w:val="clear"/>
@@ -12979,7 +13041,7 @@
         </w:tc>
         <w:tc>
           <w:tcPr>
-            <w:tcW w:w="7507" w:type="dxa"/>
+            <w:tcW w:w="7508" w:type="dxa"/>
             <w:tcBorders/>
             <w:shd w:color="auto" w:fill="F2F2F2" w:themeFill="background1" w:themeFillShade="f2" w:val="clear"/>
           </w:tcPr>
@@ -13002,7 +13064,7 @@
         </w:trPr>
         <w:tc>
           <w:tcPr>
-            <w:tcW w:w="2060" w:type="dxa"/>
+            <w:tcW w:w="2059" w:type="dxa"/>
             <w:cnfStyle w:val="001000000000" w:firstRow="0" w:lastRow="0" w:firstColumn="1" w:lastColumn="0" w:oddVBand="0" w:evenVBand="0" w:oddHBand="0" w:evenHBand="0" w:firstRowFirstColumn="0" w:firstRowLastColumn="0" w:lastRowFirstColumn="0" w:lastRowLastColumn="0"/>
             <w:tcBorders/>
             <w:shd w:color="auto" w:fill="F2F2F2" w:themeFill="background1" w:themeFillShade="f2" w:val="clear"/>
@@ -13027,7 +13089,7 @@
         </w:tc>
         <w:tc>
           <w:tcPr>
-            <w:tcW w:w="7507" w:type="dxa"/>
+            <w:tcW w:w="7508" w:type="dxa"/>
             <w:tcBorders/>
             <w:shd w:color="auto" w:fill="F2F2F2" w:themeFill="background1" w:themeFillShade="f2" w:val="clear"/>
           </w:tcPr>
@@ -13069,8 +13131,8 @@
         <w:tblLook w:val="04a0" w:noHBand="0" w:noVBand="1" w:firstColumn="1" w:lastRow="0" w:lastColumn="0" w:firstRow="1"/>
       </w:tblPr>
       <w:tblGrid>
-        <w:gridCol w:w="2060"/>
-        <w:gridCol w:w="7507"/>
+        <w:gridCol w:w="2059"/>
+        <w:gridCol w:w="7508"/>
       </w:tblGrid>
       <w:tr>
         <w:trPr>
@@ -13078,7 +13140,7 @@
         </w:trPr>
         <w:tc>
           <w:tcPr>
-            <w:tcW w:w="2060" w:type="dxa"/>
+            <w:tcW w:w="2059" w:type="dxa"/>
             <w:cnfStyle w:val="001000000000" w:firstRow="0" w:lastRow="0" w:firstColumn="1" w:lastColumn="0" w:oddVBand="0" w:evenVBand="0" w:oddHBand="0" w:evenHBand="0" w:firstRowFirstColumn="0" w:firstRowLastColumn="0" w:lastRowFirstColumn="0" w:lastRowLastColumn="0"/>
             <w:tcBorders/>
           </w:tcPr>
@@ -13102,7 +13164,7 @@
         </w:tc>
         <w:tc>
           <w:tcPr>
-            <w:tcW w:w="7507" w:type="dxa"/>
+            <w:tcW w:w="7508" w:type="dxa"/>
             <w:tcBorders/>
           </w:tcPr>
           <w:p>
@@ -13131,7 +13193,7 @@
         </w:trPr>
         <w:tc>
           <w:tcPr>
-            <w:tcW w:w="2060" w:type="dxa"/>
+            <w:tcW w:w="2059" w:type="dxa"/>
             <w:cnfStyle w:val="001000000000" w:firstRow="0" w:lastRow="0" w:firstColumn="1" w:lastColumn="0" w:oddVBand="0" w:evenVBand="0" w:oddHBand="0" w:evenHBand="0" w:firstRowFirstColumn="0" w:firstRowLastColumn="0" w:lastRowFirstColumn="0" w:lastRowLastColumn="0"/>
             <w:tcBorders>
               <w:top w:val="nil"/>
@@ -13158,7 +13220,7 @@
         </w:tc>
         <w:tc>
           <w:tcPr>
-            <w:tcW w:w="7507" w:type="dxa"/>
+            <w:tcW w:w="7508" w:type="dxa"/>
             <w:tcBorders>
               <w:top w:val="nil"/>
             </w:tcBorders>
@@ -13190,7 +13252,7 @@
         </w:trPr>
         <w:tc>
           <w:tcPr>
-            <w:tcW w:w="2060" w:type="dxa"/>
+            <w:tcW w:w="2059" w:type="dxa"/>
             <w:cnfStyle w:val="001000000000" w:firstRow="0" w:lastRow="0" w:firstColumn="1" w:lastColumn="0" w:oddVBand="0" w:evenVBand="0" w:oddHBand="0" w:evenHBand="0" w:firstRowFirstColumn="0" w:firstRowLastColumn="0" w:lastRowFirstColumn="0" w:lastRowLastColumn="0"/>
             <w:tcBorders/>
             <w:shd w:color="auto" w:fill="F2F2F2" w:themeFill="background1" w:themeFillShade="f2" w:val="clear"/>
@@ -13215,7 +13277,7 @@
         </w:tc>
         <w:tc>
           <w:tcPr>
-            <w:tcW w:w="7507" w:type="dxa"/>
+            <w:tcW w:w="7508" w:type="dxa"/>
             <w:tcBorders/>
             <w:shd w:color="auto" w:fill="F2F2F2" w:themeFill="background1" w:themeFillShade="f2" w:val="clear"/>
           </w:tcPr>
@@ -13236,7 +13298,7 @@
         <w:trPr/>
         <w:tc>
           <w:tcPr>
-            <w:tcW w:w="2060" w:type="dxa"/>
+            <w:tcW w:w="2059" w:type="dxa"/>
             <w:cnfStyle w:val="001000000000" w:firstRow="0" w:lastRow="0" w:firstColumn="1" w:lastColumn="0" w:oddVBand="0" w:evenVBand="0" w:oddHBand="0" w:evenHBand="0" w:firstRowFirstColumn="0" w:firstRowLastColumn="0" w:lastRowFirstColumn="0" w:lastRowLastColumn="0"/>
             <w:tcBorders/>
             <w:shd w:color="auto" w:fill="F2F2F2" w:themeFill="background1" w:themeFillShade="f2" w:val="clear"/>
@@ -13261,7 +13323,7 @@
         </w:tc>
         <w:tc>
           <w:tcPr>
-            <w:tcW w:w="7507" w:type="dxa"/>
+            <w:tcW w:w="7508" w:type="dxa"/>
             <w:tcBorders/>
             <w:shd w:color="auto" w:fill="F2F2F2" w:themeFill="background1" w:themeFillShade="f2" w:val="clear"/>
           </w:tcPr>
@@ -13284,7 +13346,7 @@
         </w:trPr>
         <w:tc>
           <w:tcPr>
-            <w:tcW w:w="2060" w:type="dxa"/>
+            <w:tcW w:w="2059" w:type="dxa"/>
             <w:cnfStyle w:val="001000000000" w:firstRow="0" w:lastRow="0" w:firstColumn="1" w:lastColumn="0" w:oddVBand="0" w:evenVBand="0" w:oddHBand="0" w:evenHBand="0" w:firstRowFirstColumn="0" w:firstRowLastColumn="0" w:lastRowFirstColumn="0" w:lastRowLastColumn="0"/>
             <w:tcBorders/>
             <w:shd w:color="auto" w:fill="F2F2F2" w:themeFill="background1" w:themeFillShade="f2" w:val="clear"/>
@@ -13309,7 +13371,7 @@
         </w:tc>
         <w:tc>
           <w:tcPr>
-            <w:tcW w:w="7507" w:type="dxa"/>
+            <w:tcW w:w="7508" w:type="dxa"/>
             <w:tcBorders/>
             <w:shd w:color="auto" w:fill="F2F2F2" w:themeFill="background1" w:themeFillShade="f2" w:val="clear"/>
           </w:tcPr>
@@ -13330,7 +13392,7 @@
         <w:trPr/>
         <w:tc>
           <w:tcPr>
-            <w:tcW w:w="2060" w:type="dxa"/>
+            <w:tcW w:w="2059" w:type="dxa"/>
             <w:cnfStyle w:val="001000000000" w:firstRow="0" w:lastRow="0" w:firstColumn="1" w:lastColumn="0" w:oddVBand="0" w:evenVBand="0" w:oddHBand="0" w:evenHBand="0" w:firstRowFirstColumn="0" w:firstRowLastColumn="0" w:lastRowFirstColumn="0" w:lastRowLastColumn="0"/>
             <w:tcBorders/>
             <w:shd w:color="auto" w:fill="F2F2F2" w:themeFill="background1" w:themeFillShade="f2" w:val="clear"/>
@@ -13355,7 +13417,7 @@
         </w:tc>
         <w:tc>
           <w:tcPr>
-            <w:tcW w:w="7507" w:type="dxa"/>
+            <w:tcW w:w="7508" w:type="dxa"/>
             <w:tcBorders/>
             <w:shd w:color="auto" w:fill="F2F2F2" w:themeFill="background1" w:themeFillShade="f2" w:val="clear"/>
           </w:tcPr>
@@ -13378,7 +13440,7 @@
         </w:trPr>
         <w:tc>
           <w:tcPr>
-            <w:tcW w:w="2060" w:type="dxa"/>
+            <w:tcW w:w="2059" w:type="dxa"/>
             <w:cnfStyle w:val="001000000000" w:firstRow="0" w:lastRow="0" w:firstColumn="1" w:lastColumn="0" w:oddVBand="0" w:evenVBand="0" w:oddHBand="0" w:evenHBand="0" w:firstRowFirstColumn="0" w:firstRowLastColumn="0" w:lastRowFirstColumn="0" w:lastRowLastColumn="0"/>
             <w:tcBorders/>
             <w:shd w:color="auto" w:fill="F2F2F2" w:themeFill="background1" w:themeFillShade="f2" w:val="clear"/>
@@ -13403,7 +13465,7 @@
         </w:tc>
         <w:tc>
           <w:tcPr>
-            <w:tcW w:w="7507" w:type="dxa"/>
+            <w:tcW w:w="7508" w:type="dxa"/>
             <w:tcBorders/>
             <w:shd w:color="auto" w:fill="F2F2F2" w:themeFill="background1" w:themeFillShade="f2" w:val="clear"/>
           </w:tcPr>
@@ -13501,7 +13563,7 @@
         <w:trPr/>
         <w:tc>
           <w:tcPr>
-            <w:tcW w:w="2060" w:type="dxa"/>
+            <w:tcW w:w="2059" w:type="dxa"/>
             <w:cnfStyle w:val="001000000000" w:firstRow="0" w:lastRow="0" w:firstColumn="1" w:lastColumn="0" w:oddVBand="0" w:evenVBand="0" w:oddHBand="0" w:evenHBand="0" w:firstRowFirstColumn="0" w:firstRowLastColumn="0" w:lastRowFirstColumn="0" w:lastRowLastColumn="0"/>
             <w:tcBorders/>
             <w:shd w:color="auto" w:fill="F2F2F2" w:themeFill="background1" w:themeFillShade="f2" w:val="clear"/>
@@ -13526,7 +13588,7 @@
         </w:tc>
         <w:tc>
           <w:tcPr>
-            <w:tcW w:w="7507" w:type="dxa"/>
+            <w:tcW w:w="7508" w:type="dxa"/>
             <w:tcBorders/>
             <w:shd w:color="auto" w:fill="F2F2F2" w:themeFill="background1" w:themeFillShade="f2" w:val="clear"/>
           </w:tcPr>
@@ -13560,7 +13622,7 @@
         </w:trPr>
         <w:tc>
           <w:tcPr>
-            <w:tcW w:w="2060" w:type="dxa"/>
+            <w:tcW w:w="2059" w:type="dxa"/>
             <w:cnfStyle w:val="001000000000" w:firstRow="0" w:lastRow="0" w:firstColumn="1" w:lastColumn="0" w:oddVBand="0" w:evenVBand="0" w:oddHBand="0" w:evenHBand="0" w:firstRowFirstColumn="0" w:firstRowLastColumn="0" w:lastRowFirstColumn="0" w:lastRowLastColumn="0"/>
             <w:tcBorders/>
             <w:shd w:color="auto" w:fill="F2F2F2" w:themeFill="background1" w:themeFillShade="f2" w:val="clear"/>
@@ -13585,7 +13647,7 @@
         </w:tc>
         <w:tc>
           <w:tcPr>
-            <w:tcW w:w="7507" w:type="dxa"/>
+            <w:tcW w:w="7508" w:type="dxa"/>
             <w:tcBorders/>
             <w:shd w:color="auto" w:fill="F2F2F2" w:themeFill="background1" w:themeFillShade="f2" w:val="clear"/>
           </w:tcPr>
@@ -13627,8 +13689,8 @@
         <w:tblLook w:val="04a0" w:noHBand="0" w:noVBand="1" w:firstColumn="1" w:lastRow="0" w:lastColumn="0" w:firstRow="1"/>
       </w:tblPr>
       <w:tblGrid>
-        <w:gridCol w:w="2060"/>
-        <w:gridCol w:w="7507"/>
+        <w:gridCol w:w="2059"/>
+        <w:gridCol w:w="7508"/>
       </w:tblGrid>
       <w:tr>
         <w:trPr>
@@ -13636,7 +13698,7 @@
         </w:trPr>
         <w:tc>
           <w:tcPr>
-            <w:tcW w:w="2060" w:type="dxa"/>
+            <w:tcW w:w="2059" w:type="dxa"/>
             <w:cnfStyle w:val="001000000000" w:firstRow="0" w:lastRow="0" w:firstColumn="1" w:lastColumn="0" w:oddVBand="0" w:evenVBand="0" w:oddHBand="0" w:evenHBand="0" w:firstRowFirstColumn="0" w:firstRowLastColumn="0" w:lastRowFirstColumn="0" w:lastRowLastColumn="0"/>
             <w:tcBorders/>
           </w:tcPr>
@@ -13660,7 +13722,7 @@
         </w:tc>
         <w:tc>
           <w:tcPr>
-            <w:tcW w:w="7507" w:type="dxa"/>
+            <w:tcW w:w="7508" w:type="dxa"/>
             <w:tcBorders/>
           </w:tcPr>
           <w:p>
@@ -13689,7 +13751,7 @@
         </w:trPr>
         <w:tc>
           <w:tcPr>
-            <w:tcW w:w="2060" w:type="dxa"/>
+            <w:tcW w:w="2059" w:type="dxa"/>
             <w:cnfStyle w:val="001000000000" w:firstRow="0" w:lastRow="0" w:firstColumn="1" w:lastColumn="0" w:oddVBand="0" w:evenVBand="0" w:oddHBand="0" w:evenHBand="0" w:firstRowFirstColumn="0" w:firstRowLastColumn="0" w:lastRowFirstColumn="0" w:lastRowLastColumn="0"/>
             <w:tcBorders>
               <w:top w:val="nil"/>
@@ -13716,7 +13778,7 @@
         </w:tc>
         <w:tc>
           <w:tcPr>
-            <w:tcW w:w="7507" w:type="dxa"/>
+            <w:tcW w:w="7508" w:type="dxa"/>
             <w:tcBorders>
               <w:top w:val="nil"/>
             </w:tcBorders>
@@ -13748,7 +13810,7 @@
         </w:trPr>
         <w:tc>
           <w:tcPr>
-            <w:tcW w:w="2060" w:type="dxa"/>
+            <w:tcW w:w="2059" w:type="dxa"/>
             <w:cnfStyle w:val="001000000000" w:firstRow="0" w:lastRow="0" w:firstColumn="1" w:lastColumn="0" w:oddVBand="0" w:evenVBand="0" w:oddHBand="0" w:evenHBand="0" w:firstRowFirstColumn="0" w:firstRowLastColumn="0" w:lastRowFirstColumn="0" w:lastRowLastColumn="0"/>
             <w:tcBorders/>
             <w:shd w:color="auto" w:fill="F2F2F2" w:themeFill="background1" w:themeFillShade="f2" w:val="clear"/>
@@ -13773,7 +13835,7 @@
         </w:tc>
         <w:tc>
           <w:tcPr>
-            <w:tcW w:w="7507" w:type="dxa"/>
+            <w:tcW w:w="7508" w:type="dxa"/>
             <w:tcBorders/>
             <w:shd w:color="auto" w:fill="F2F2F2" w:themeFill="background1" w:themeFillShade="f2" w:val="clear"/>
           </w:tcPr>
@@ -13794,7 +13856,7 @@
         <w:trPr/>
         <w:tc>
           <w:tcPr>
-            <w:tcW w:w="2060" w:type="dxa"/>
+            <w:tcW w:w="2059" w:type="dxa"/>
             <w:cnfStyle w:val="001000000000" w:firstRow="0" w:lastRow="0" w:firstColumn="1" w:lastColumn="0" w:oddVBand="0" w:evenVBand="0" w:oddHBand="0" w:evenHBand="0" w:firstRowFirstColumn="0" w:firstRowLastColumn="0" w:lastRowFirstColumn="0" w:lastRowLastColumn="0"/>
             <w:tcBorders/>
             <w:shd w:color="auto" w:fill="F2F2F2" w:themeFill="background1" w:themeFillShade="f2" w:val="clear"/>
@@ -13819,7 +13881,7 @@
         </w:tc>
         <w:tc>
           <w:tcPr>
-            <w:tcW w:w="7507" w:type="dxa"/>
+            <w:tcW w:w="7508" w:type="dxa"/>
             <w:tcBorders/>
             <w:shd w:color="auto" w:fill="F2F2F2" w:themeFill="background1" w:themeFillShade="f2" w:val="clear"/>
           </w:tcPr>
@@ -13842,7 +13904,7 @@
         </w:trPr>
         <w:tc>
           <w:tcPr>
-            <w:tcW w:w="2060" w:type="dxa"/>
+            <w:tcW w:w="2059" w:type="dxa"/>
             <w:cnfStyle w:val="001000000000" w:firstRow="0" w:lastRow="0" w:firstColumn="1" w:lastColumn="0" w:oddVBand="0" w:evenVBand="0" w:oddHBand="0" w:evenHBand="0" w:firstRowFirstColumn="0" w:firstRowLastColumn="0" w:lastRowFirstColumn="0" w:lastRowLastColumn="0"/>
             <w:tcBorders/>
             <w:shd w:color="auto" w:fill="F2F2F2" w:themeFill="background1" w:themeFillShade="f2" w:val="clear"/>
@@ -13867,7 +13929,7 @@
         </w:tc>
         <w:tc>
           <w:tcPr>
-            <w:tcW w:w="7507" w:type="dxa"/>
+            <w:tcW w:w="7508" w:type="dxa"/>
             <w:tcBorders/>
             <w:shd w:color="auto" w:fill="F2F2F2" w:themeFill="background1" w:themeFillShade="f2" w:val="clear"/>
           </w:tcPr>
@@ -13888,7 +13950,7 @@
         <w:trPr/>
         <w:tc>
           <w:tcPr>
-            <w:tcW w:w="2060" w:type="dxa"/>
+            <w:tcW w:w="2059" w:type="dxa"/>
             <w:cnfStyle w:val="001000000000" w:firstRow="0" w:lastRow="0" w:firstColumn="1" w:lastColumn="0" w:oddVBand="0" w:evenVBand="0" w:oddHBand="0" w:evenHBand="0" w:firstRowFirstColumn="0" w:firstRowLastColumn="0" w:lastRowFirstColumn="0" w:lastRowLastColumn="0"/>
             <w:tcBorders/>
             <w:shd w:color="auto" w:fill="F2F2F2" w:themeFill="background1" w:themeFillShade="f2" w:val="clear"/>
@@ -13913,7 +13975,7 @@
         </w:tc>
         <w:tc>
           <w:tcPr>
-            <w:tcW w:w="7507" w:type="dxa"/>
+            <w:tcW w:w="7508" w:type="dxa"/>
             <w:tcBorders/>
             <w:shd w:color="auto" w:fill="F2F2F2" w:themeFill="background1" w:themeFillShade="f2" w:val="clear"/>
           </w:tcPr>
@@ -13936,7 +13998,7 @@
         </w:trPr>
         <w:tc>
           <w:tcPr>
-            <w:tcW w:w="2060" w:type="dxa"/>
+            <w:tcW w:w="2059" w:type="dxa"/>
             <w:cnfStyle w:val="001000000000" w:firstRow="0" w:lastRow="0" w:firstColumn="1" w:lastColumn="0" w:oddVBand="0" w:evenVBand="0" w:oddHBand="0" w:evenHBand="0" w:firstRowFirstColumn="0" w:firstRowLastColumn="0" w:lastRowFirstColumn="0" w:lastRowLastColumn="0"/>
             <w:tcBorders/>
             <w:shd w:color="auto" w:fill="F2F2F2" w:themeFill="background1" w:themeFillShade="f2" w:val="clear"/>
@@ -13961,7 +14023,7 @@
         </w:tc>
         <w:tc>
           <w:tcPr>
-            <w:tcW w:w="7507" w:type="dxa"/>
+            <w:tcW w:w="7508" w:type="dxa"/>
             <w:tcBorders/>
             <w:shd w:color="auto" w:fill="F2F2F2" w:themeFill="background1" w:themeFillShade="f2" w:val="clear"/>
           </w:tcPr>
@@ -14087,7 +14149,7 @@
         <w:trPr/>
         <w:tc>
           <w:tcPr>
-            <w:tcW w:w="2060" w:type="dxa"/>
+            <w:tcW w:w="2059" w:type="dxa"/>
             <w:cnfStyle w:val="001000000000" w:firstRow="0" w:lastRow="0" w:firstColumn="1" w:lastColumn="0" w:oddVBand="0" w:evenVBand="0" w:oddHBand="0" w:evenHBand="0" w:firstRowFirstColumn="0" w:firstRowLastColumn="0" w:lastRowFirstColumn="0" w:lastRowLastColumn="0"/>
             <w:tcBorders/>
             <w:shd w:color="auto" w:fill="F2F2F2" w:themeFill="background1" w:themeFillShade="f2" w:val="clear"/>
@@ -14112,7 +14174,7 @@
         </w:tc>
         <w:tc>
           <w:tcPr>
-            <w:tcW w:w="7507" w:type="dxa"/>
+            <w:tcW w:w="7508" w:type="dxa"/>
             <w:tcBorders/>
             <w:shd w:color="auto" w:fill="F2F2F2" w:themeFill="background1" w:themeFillShade="f2" w:val="clear"/>
           </w:tcPr>
@@ -14157,7 +14219,7 @@
         </w:trPr>
         <w:tc>
           <w:tcPr>
-            <w:tcW w:w="2060" w:type="dxa"/>
+            <w:tcW w:w="2059" w:type="dxa"/>
             <w:cnfStyle w:val="001000000000" w:firstRow="0" w:lastRow="0" w:firstColumn="1" w:lastColumn="0" w:oddVBand="0" w:evenVBand="0" w:oddHBand="0" w:evenHBand="0" w:firstRowFirstColumn="0" w:firstRowLastColumn="0" w:lastRowFirstColumn="0" w:lastRowLastColumn="0"/>
             <w:tcBorders/>
             <w:shd w:color="auto" w:fill="F2F2F2" w:themeFill="background1" w:themeFillShade="f2" w:val="clear"/>
@@ -14182,7 +14244,7 @@
         </w:tc>
         <w:tc>
           <w:tcPr>
-            <w:tcW w:w="7507" w:type="dxa"/>
+            <w:tcW w:w="7508" w:type="dxa"/>
             <w:tcBorders/>
             <w:shd w:color="auto" w:fill="F2F2F2" w:themeFill="background1" w:themeFillShade="f2" w:val="clear"/>
           </w:tcPr>
@@ -14224,8 +14286,8 @@
         <w:tblLook w:val="04a0" w:noHBand="0" w:noVBand="1" w:firstColumn="1" w:lastRow="0" w:lastColumn="0" w:firstRow="1"/>
       </w:tblPr>
       <w:tblGrid>
-        <w:gridCol w:w="2062"/>
-        <w:gridCol w:w="7505"/>
+        <w:gridCol w:w="2061"/>
+        <w:gridCol w:w="7506"/>
       </w:tblGrid>
       <w:tr>
         <w:trPr>
@@ -14233,7 +14295,7 @@
         </w:trPr>
         <w:tc>
           <w:tcPr>
-            <w:tcW w:w="2062" w:type="dxa"/>
+            <w:tcW w:w="2061" w:type="dxa"/>
             <w:cnfStyle w:val="001000000000" w:firstRow="0" w:lastRow="0" w:firstColumn="1" w:lastColumn="0" w:oddVBand="0" w:evenVBand="0" w:oddHBand="0" w:evenHBand="0" w:firstRowFirstColumn="0" w:firstRowLastColumn="0" w:lastRowFirstColumn="0" w:lastRowLastColumn="0"/>
             <w:tcBorders/>
           </w:tcPr>
@@ -14257,7 +14319,7 @@
         </w:tc>
         <w:tc>
           <w:tcPr>
-            <w:tcW w:w="7505" w:type="dxa"/>
+            <w:tcW w:w="7506" w:type="dxa"/>
             <w:tcBorders/>
           </w:tcPr>
           <w:p>
@@ -14286,7 +14348,7 @@
         </w:trPr>
         <w:tc>
           <w:tcPr>
-            <w:tcW w:w="2062" w:type="dxa"/>
+            <w:tcW w:w="2061" w:type="dxa"/>
             <w:cnfStyle w:val="001000000000" w:firstRow="0" w:lastRow="0" w:firstColumn="1" w:lastColumn="0" w:oddVBand="0" w:evenVBand="0" w:oddHBand="0" w:evenHBand="0" w:firstRowFirstColumn="0" w:firstRowLastColumn="0" w:lastRowFirstColumn="0" w:lastRowLastColumn="0"/>
             <w:tcBorders>
               <w:top w:val="nil"/>
@@ -14313,7 +14375,7 @@
         </w:tc>
         <w:tc>
           <w:tcPr>
-            <w:tcW w:w="7505" w:type="dxa"/>
+            <w:tcW w:w="7506" w:type="dxa"/>
             <w:tcBorders>
               <w:top w:val="nil"/>
             </w:tcBorders>
@@ -14345,7 +14407,7 @@
         </w:trPr>
         <w:tc>
           <w:tcPr>
-            <w:tcW w:w="2062" w:type="dxa"/>
+            <w:tcW w:w="2061" w:type="dxa"/>
             <w:cnfStyle w:val="001000000000" w:firstRow="0" w:lastRow="0" w:firstColumn="1" w:lastColumn="0" w:oddVBand="0" w:evenVBand="0" w:oddHBand="0" w:evenHBand="0" w:firstRowFirstColumn="0" w:firstRowLastColumn="0" w:lastRowFirstColumn="0" w:lastRowLastColumn="0"/>
             <w:tcBorders/>
             <w:shd w:color="auto" w:fill="F2F2F2" w:themeFill="background1" w:themeFillShade="f2" w:val="clear"/>
@@ -14370,7 +14432,7 @@
         </w:tc>
         <w:tc>
           <w:tcPr>
-            <w:tcW w:w="7505" w:type="dxa"/>
+            <w:tcW w:w="7506" w:type="dxa"/>
             <w:tcBorders/>
             <w:shd w:color="auto" w:fill="F2F2F2" w:themeFill="background1" w:themeFillShade="f2" w:val="clear"/>
           </w:tcPr>
@@ -14391,7 +14453,7 @@
         <w:trPr/>
         <w:tc>
           <w:tcPr>
-            <w:tcW w:w="2062" w:type="dxa"/>
+            <w:tcW w:w="2061" w:type="dxa"/>
             <w:cnfStyle w:val="001000000000" w:firstRow="0" w:lastRow="0" w:firstColumn="1" w:lastColumn="0" w:oddVBand="0" w:evenVBand="0" w:oddHBand="0" w:evenHBand="0" w:firstRowFirstColumn="0" w:firstRowLastColumn="0" w:lastRowFirstColumn="0" w:lastRowLastColumn="0"/>
             <w:tcBorders/>
             <w:shd w:color="auto" w:fill="F2F2F2" w:themeFill="background1" w:themeFillShade="f2" w:val="clear"/>
@@ -14416,7 +14478,7 @@
         </w:tc>
         <w:tc>
           <w:tcPr>
-            <w:tcW w:w="7505" w:type="dxa"/>
+            <w:tcW w:w="7506" w:type="dxa"/>
             <w:tcBorders/>
             <w:shd w:color="auto" w:fill="F2F2F2" w:themeFill="background1" w:themeFillShade="f2" w:val="clear"/>
           </w:tcPr>
@@ -14439,7 +14501,7 @@
         </w:trPr>
         <w:tc>
           <w:tcPr>
-            <w:tcW w:w="2062" w:type="dxa"/>
+            <w:tcW w:w="2061" w:type="dxa"/>
             <w:cnfStyle w:val="001000000000" w:firstRow="0" w:lastRow="0" w:firstColumn="1" w:lastColumn="0" w:oddVBand="0" w:evenVBand="0" w:oddHBand="0" w:evenHBand="0" w:firstRowFirstColumn="0" w:firstRowLastColumn="0" w:lastRowFirstColumn="0" w:lastRowLastColumn="0"/>
             <w:tcBorders/>
             <w:shd w:color="auto" w:fill="F2F2F2" w:themeFill="background1" w:themeFillShade="f2" w:val="clear"/>
@@ -14464,7 +14526,7 @@
         </w:tc>
         <w:tc>
           <w:tcPr>
-            <w:tcW w:w="7505" w:type="dxa"/>
+            <w:tcW w:w="7506" w:type="dxa"/>
             <w:tcBorders/>
             <w:shd w:color="auto" w:fill="F2F2F2" w:themeFill="background1" w:themeFillShade="f2" w:val="clear"/>
           </w:tcPr>
@@ -14485,7 +14547,7 @@
         <w:trPr/>
         <w:tc>
           <w:tcPr>
-            <w:tcW w:w="2062" w:type="dxa"/>
+            <w:tcW w:w="2061" w:type="dxa"/>
             <w:cnfStyle w:val="001000000000" w:firstRow="0" w:lastRow="0" w:firstColumn="1" w:lastColumn="0" w:oddVBand="0" w:evenVBand="0" w:oddHBand="0" w:evenHBand="0" w:firstRowFirstColumn="0" w:firstRowLastColumn="0" w:lastRowFirstColumn="0" w:lastRowLastColumn="0"/>
             <w:tcBorders/>
             <w:shd w:color="auto" w:fill="F2F2F2" w:themeFill="background1" w:themeFillShade="f2" w:val="clear"/>
@@ -14510,7 +14572,7 @@
         </w:tc>
         <w:tc>
           <w:tcPr>
-            <w:tcW w:w="7505" w:type="dxa"/>
+            <w:tcW w:w="7506" w:type="dxa"/>
             <w:tcBorders/>
             <w:shd w:color="auto" w:fill="F2F2F2" w:themeFill="background1" w:themeFillShade="f2" w:val="clear"/>
           </w:tcPr>
@@ -14533,7 +14595,7 @@
         </w:trPr>
         <w:tc>
           <w:tcPr>
-            <w:tcW w:w="2062" w:type="dxa"/>
+            <w:tcW w:w="2061" w:type="dxa"/>
             <w:cnfStyle w:val="001000000000" w:firstRow="0" w:lastRow="0" w:firstColumn="1" w:lastColumn="0" w:oddVBand="0" w:evenVBand="0" w:oddHBand="0" w:evenHBand="0" w:firstRowFirstColumn="0" w:firstRowLastColumn="0" w:lastRowFirstColumn="0" w:lastRowLastColumn="0"/>
             <w:tcBorders/>
             <w:shd w:color="auto" w:fill="F2F2F2" w:themeFill="background1" w:themeFillShade="f2" w:val="clear"/>
@@ -14558,7 +14620,7 @@
         </w:tc>
         <w:tc>
           <w:tcPr>
-            <w:tcW w:w="7505" w:type="dxa"/>
+            <w:tcW w:w="7506" w:type="dxa"/>
             <w:tcBorders/>
             <w:shd w:color="auto" w:fill="F2F2F2" w:themeFill="background1" w:themeFillShade="f2" w:val="clear"/>
           </w:tcPr>
@@ -14601,7 +14663,7 @@
         <w:trPr/>
         <w:tc>
           <w:tcPr>
-            <w:tcW w:w="2062" w:type="dxa"/>
+            <w:tcW w:w="2061" w:type="dxa"/>
             <w:cnfStyle w:val="001000000000" w:firstRow="0" w:lastRow="0" w:firstColumn="1" w:lastColumn="0" w:oddVBand="0" w:evenVBand="0" w:oddHBand="0" w:evenHBand="0" w:firstRowFirstColumn="0" w:firstRowLastColumn="0" w:lastRowFirstColumn="0" w:lastRowLastColumn="0"/>
             <w:tcBorders/>
             <w:shd w:color="auto" w:fill="F2F2F2" w:themeFill="background1" w:themeFillShade="f2" w:val="clear"/>
@@ -14626,7 +14688,7 @@
         </w:tc>
         <w:tc>
           <w:tcPr>
-            <w:tcW w:w="7505" w:type="dxa"/>
+            <w:tcW w:w="7506" w:type="dxa"/>
             <w:tcBorders/>
             <w:shd w:color="auto" w:fill="F2F2F2" w:themeFill="background1" w:themeFillShade="f2" w:val="clear"/>
           </w:tcPr>
@@ -14649,7 +14711,7 @@
         </w:trPr>
         <w:tc>
           <w:tcPr>
-            <w:tcW w:w="2062" w:type="dxa"/>
+            <w:tcW w:w="2061" w:type="dxa"/>
             <w:cnfStyle w:val="001000000000" w:firstRow="0" w:lastRow="0" w:firstColumn="1" w:lastColumn="0" w:oddVBand="0" w:evenVBand="0" w:oddHBand="0" w:evenHBand="0" w:firstRowFirstColumn="0" w:firstRowLastColumn="0" w:lastRowFirstColumn="0" w:lastRowLastColumn="0"/>
             <w:tcBorders/>
             <w:shd w:color="auto" w:fill="F2F2F2" w:themeFill="background1" w:themeFillShade="f2" w:val="clear"/>
@@ -14674,7 +14736,7 @@
         </w:tc>
         <w:tc>
           <w:tcPr>
-            <w:tcW w:w="7505" w:type="dxa"/>
+            <w:tcW w:w="7506" w:type="dxa"/>
             <w:tcBorders/>
             <w:shd w:color="auto" w:fill="F2F2F2" w:themeFill="background1" w:themeFillShade="f2" w:val="clear"/>
           </w:tcPr>
@@ -15873,7 +15935,7 @@
       </w:r>
     </w:p>
     <w:sectPr>
-      <w:footerReference w:type="default" r:id="rId2"/>
+      <w:footerReference w:type="default" r:id="rId3"/>
       <w:type w:val="nextPage"/>
       <w:pgSz w:w="11906" w:h="16838"/>
       <w:pgMar w:left="1134" w:right="1134" w:header="0" w:top="1417" w:footer="708" w:bottom="1134" w:gutter="0"/>
@@ -15894,7 +15956,7 @@
         <w:docPartGallery w:val="Page Numbers (Bottom of Page)"/>
         <w:docPartUnique w:val="true"/>
       </w:docPartObj>
-      <w:id w:val="1137834113"/>
+      <w:id w:val="142061037"/>
     </w:sdtPr>
     <w:sdtContent>
       <w:p>
@@ -15924,7 +15986,7 @@
           <w:rPr>
             <w:rStyle w:val="Pagenumber"/>
           </w:rPr>
-          <w:t>9</w:t>
+          <w:t>17</w:t>
         </w:r>
         <w:r>
           <w:rPr>

--- a/RelazioneBikeProject.docx
+++ b/RelazioneBikeProject.docx
@@ -1092,6 +1092,7 @@
     <w:p>
       <w:pPr>
         <w:pStyle w:val="ListParagraph"/>
+        <w:ind w:hanging="0"/>
         <w:rPr>
           <w:rFonts w:ascii="Calibri" w:hAnsi="Calibri" w:cs="Calibri" w:asciiTheme="minorHAnsi" w:cstheme="minorHAnsi" w:hAnsiTheme="minorHAnsi"/>
         </w:rPr>
@@ -1100,6 +1101,7 @@
         <w:rPr>
           <w:rFonts w:cs="Calibri" w:cstheme="minorHAnsi" w:ascii="Calibri" w:hAnsi="Calibri"/>
         </w:rPr>
+        <w:t>Ogni qualvolta ci si debba rivolgere all’esterno del sistema, per esempio con l’istituto di credito, rastrelliera, sistema universitario… nel codice le risposte di tali attori esterni sono state definite nel file di configurazione (vedere note per l’installazione e utilizzo).</w:t>
       </w:r>
     </w:p>
     <w:p>
@@ -1225,7 +1227,7 @@
             <wp:positionV relativeFrom="paragraph">
               <wp:posOffset>635</wp:posOffset>
             </wp:positionV>
-            <wp:extent cx="7251700" cy="6759575"/>
+            <wp:extent cx="7371080" cy="6290310"/>
             <wp:effectExtent l="0" t="0" r="0" b="0"/>
             <wp:wrapSquare wrapText="largest"/>
             <wp:docPr id="1" name="Image1" descr=""/>
@@ -1250,7 +1252,7 @@
                   <pic:spPr bwMode="auto">
                     <a:xfrm>
                       <a:off x="0" y="0"/>
-                      <a:ext cx="7251700" cy="6759575"/>
+                      <a:ext cx="7371080" cy="6290310"/>
                     </a:xfrm>
                     <a:prstGeom prst="rect">
                       <a:avLst/>
@@ -1306,6 +1308,377 @@
           <w:color w:val="2F5496"/>
         </w:rPr>
         <w:t>Descrizione testuale dei casi d’uso</w:t>
+      </w:r>
+    </w:p>
+    <w:p>
+      <w:pPr>
+        <w:pStyle w:val="Normal"/>
+        <w:rPr>
+          <w:rFonts w:cs="Calibri" w:cstheme="minorHAnsi"/>
+        </w:rPr>
+      </w:pPr>
+      <w:r>
+        <w:rPr>
+          <w:rFonts w:cs="Calibri" w:cstheme="minorHAnsi"/>
+        </w:rPr>
+      </w:r>
+    </w:p>
+    <w:p>
+      <w:pPr>
+        <w:pStyle w:val="Normal"/>
+        <w:rPr>
+          <w:rFonts w:cs="Calibri" w:cstheme="minorHAnsi"/>
+        </w:rPr>
+      </w:pPr>
+      <w:r>
+        <w:rPr>
+          <w:rFonts w:cs="Calibri" w:cstheme="minorHAnsi"/>
+        </w:rPr>
+        <w:t>REGISTRAZIONE UTENTE</w:t>
+      </w:r>
+    </w:p>
+    <w:p>
+      <w:pPr>
+        <w:pStyle w:val="Normal"/>
+        <w:rPr>
+          <w:rFonts w:cs="Calibri" w:cstheme="minorHAnsi"/>
+        </w:rPr>
+      </w:pPr>
+      <w:r>
+        <w:rPr>
+          <w:rFonts w:cs="Calibri" w:cstheme="minorHAnsi"/>
+        </w:rPr>
+        <w:t>Il caso d’uso richiede all’utente di inserire i propri dati: nome, cognome ed email; viene inoltre richiesto di scegliere una password.</w:t>
+      </w:r>
+    </w:p>
+    <w:p>
+      <w:pPr>
+        <w:pStyle w:val="Normal"/>
+        <w:rPr>
+          <w:rFonts w:cs="Calibri" w:cstheme="minorHAnsi"/>
+        </w:rPr>
+      </w:pPr>
+      <w:r>
+        <w:rPr>
+          <w:rFonts w:cs="Calibri" w:cstheme="minorHAnsi"/>
+        </w:rPr>
+        <w:t>Tale caso d’uso può essere esteso con la richiesta di approvazione di status studente, qualora l’utente lo richieda. Questa azione comporta un dialogo all’esterno del sistema con il sistema universitario.</w:t>
+      </w:r>
+    </w:p>
+    <w:p>
+      <w:pPr>
+        <w:pStyle w:val="Normal"/>
+        <w:rPr>
+          <w:rFonts w:cs="Calibri" w:cstheme="minorHAnsi"/>
+        </w:rPr>
+      </w:pPr>
+      <w:r>
+        <w:rPr>
+          <w:rFonts w:cs="Calibri" w:cstheme="minorHAnsi"/>
+        </w:rPr>
+      </w:r>
+    </w:p>
+    <w:p>
+      <w:pPr>
+        <w:pStyle w:val="Normal"/>
+        <w:rPr>
+          <w:rFonts w:cs="Calibri" w:cstheme="minorHAnsi"/>
+        </w:rPr>
+      </w:pPr>
+      <w:r>
+        <w:rPr>
+          <w:rFonts w:cs="Calibri" w:cstheme="minorHAnsi"/>
+        </w:rPr>
+        <w:t>ACCESSO AREA RISERVATA:</w:t>
+      </w:r>
+    </w:p>
+    <w:p>
+      <w:pPr>
+        <w:pStyle w:val="Normal"/>
+        <w:rPr>
+          <w:rFonts w:cs="Calibri" w:cstheme="minorHAnsi"/>
+        </w:rPr>
+      </w:pPr>
+      <w:r>
+        <w:rPr>
+          <w:rFonts w:cs="Calibri" w:cstheme="minorHAnsi"/>
+        </w:rPr>
+        <w:t>L’accesso all’area riservata dell’utente può avvenire dall’utente registrato tramite l’utilizzo della mail e password con le quali si è iscritto al sistema.</w:t>
+      </w:r>
+    </w:p>
+    <w:p>
+      <w:pPr>
+        <w:pStyle w:val="Normal"/>
+        <w:rPr>
+          <w:rFonts w:cs="Calibri" w:cstheme="minorHAnsi"/>
+        </w:rPr>
+      </w:pPr>
+      <w:r>
+        <w:rPr>
+          <w:rFonts w:cs="Calibri" w:cstheme="minorHAnsi"/>
+        </w:rPr>
+        <w:t>Dopo il login possono essere attuate diverse azioni che estendono il caso principale: prova dello status studente, registrazione di un abbonamento o registrazione di una carta di credito. La prova di status studente include un dialogo esterno con il sistema universitario; la registrazione di una carta di credito dialoga con l’istituto di credito per richiedere la validità di tale carta.</w:t>
+      </w:r>
+    </w:p>
+    <w:p>
+      <w:pPr>
+        <w:pStyle w:val="Normal"/>
+        <w:rPr>
+          <w:rFonts w:cs="Calibri" w:cstheme="minorHAnsi"/>
+        </w:rPr>
+      </w:pPr>
+      <w:r>
+        <w:rPr>
+          <w:rFonts w:cs="Calibri" w:cstheme="minorHAnsi"/>
+        </w:rPr>
+        <w:t>Infine la registrazione di un abbonamento include direttamente il pagamento per tale servizio, per il pagamento ci si rivolge ancora all’istituto di credito.</w:t>
+      </w:r>
+    </w:p>
+    <w:p>
+      <w:pPr>
+        <w:pStyle w:val="Normal"/>
+        <w:rPr>
+          <w:rFonts w:cs="Calibri" w:cstheme="minorHAnsi"/>
+        </w:rPr>
+      </w:pPr>
+      <w:r>
+        <w:rPr>
+          <w:rFonts w:cs="Calibri" w:cstheme="minorHAnsi"/>
+        </w:rPr>
+      </w:r>
+    </w:p>
+    <w:p>
+      <w:pPr>
+        <w:pStyle w:val="Normal"/>
+        <w:rPr>
+          <w:rFonts w:cs="Calibri" w:cstheme="minorHAnsi"/>
+        </w:rPr>
+      </w:pPr>
+      <w:r>
+        <w:rPr>
+          <w:rFonts w:cs="Calibri" w:cstheme="minorHAnsi"/>
+        </w:rPr>
+        <w:t>NOLEGGIO BICICLETTA:</w:t>
+      </w:r>
+    </w:p>
+    <w:p>
+      <w:pPr>
+        <w:pStyle w:val="Normal"/>
+        <w:rPr>
+          <w:rFonts w:cs="Calibri" w:cstheme="minorHAnsi"/>
+        </w:rPr>
+      </w:pPr>
+      <w:r>
+        <w:rPr>
+          <w:rFonts w:cs="Calibri" w:cstheme="minorHAnsi"/>
+        </w:rPr>
+        <w:t xml:space="preserve">Per noleggiare una bicicletta l’attore deve essere abbonato e deve autenticarsi al sistema </w:t>
+      </w:r>
+      <w:r>
+        <w:rPr>
+          <w:rFonts w:eastAsia="Calibri" w:cs="Calibri" w:cstheme="minorHAnsi"/>
+          <w:color w:val="auto"/>
+          <w:kern w:val="0"/>
+          <w:sz w:val="24"/>
+          <w:szCs w:val="24"/>
+          <w:lang w:val="it-IT" w:eastAsia="en-US" w:bidi="ar-SA"/>
+        </w:rPr>
+        <w:t>tramite l’utilizzo di</w:t>
+      </w:r>
+      <w:r>
+        <w:rPr>
+          <w:rFonts w:cs="Calibri" w:cstheme="minorHAnsi"/>
+        </w:rPr>
+        <w:t xml:space="preserve"> email e password scelte durante la registrazione. </w:t>
+      </w:r>
+      <w:r>
+        <w:rPr>
+          <w:rFonts w:eastAsia="Calibri" w:cs="Calibri" w:cstheme="minorHAnsi"/>
+          <w:color w:val="auto"/>
+          <w:kern w:val="0"/>
+          <w:sz w:val="24"/>
+          <w:szCs w:val="24"/>
+          <w:lang w:val="it-IT" w:eastAsia="en-US" w:bidi="ar-SA"/>
+        </w:rPr>
+        <w:t>Le credenziali devono essere inserite sul totem della rastrelliera dalla quale si ha intenzione di noleggiare una bicicletta. Per iniziare il noleggio l’utente deve inoltre scegliere una tipologia di bicicletta tra quelle disponibili. Il totem dopo aver validato la richiesta indica all’attore la posizione sulla rastrelliera della bicicletta riservata all’utente.</w:t>
+      </w:r>
+    </w:p>
+    <w:p>
+      <w:pPr>
+        <w:pStyle w:val="Normal"/>
+        <w:rPr>
+          <w:rFonts w:cs="Calibri" w:cstheme="minorHAnsi"/>
+        </w:rPr>
+      </w:pPr>
+      <w:r>
+        <w:rPr>
+          <w:rFonts w:cs="Calibri" w:cstheme="minorHAnsi"/>
+        </w:rPr>
+      </w:r>
+    </w:p>
+    <w:p>
+      <w:pPr>
+        <w:pStyle w:val="Normal"/>
+        <w:rPr>
+          <w:rFonts w:cs="Calibri" w:cstheme="minorHAnsi"/>
+        </w:rPr>
+      </w:pPr>
+      <w:r>
+        <w:rPr>
+          <w:rFonts w:cs="Calibri" w:cstheme="minorHAnsi"/>
+        </w:rPr>
+        <w:t>RESTITUZIONE BICICLETTA:</w:t>
+      </w:r>
+    </w:p>
+    <w:p>
+      <w:pPr>
+        <w:pStyle w:val="Normal"/>
+        <w:rPr>
+          <w:rFonts w:cs="Calibri" w:cstheme="minorHAnsi"/>
+        </w:rPr>
+      </w:pPr>
+      <w:r>
+        <w:rPr>
+          <w:rFonts w:cs="Calibri" w:cstheme="minorHAnsi"/>
+        </w:rPr>
+        <w:t>L’attore pone la bicicletta in una morsa di una rastrelliera ed inserisce nel totem le proprie credenziali ed il numero di morsa. Contestualmente l’utente avrà la possibilità di co</w:t>
+      </w:r>
+      <w:r>
+        <w:rPr>
+          <w:rFonts w:eastAsia="Calibri" w:cs="Calibri" w:cstheme="minorHAnsi"/>
+          <w:color w:val="auto"/>
+          <w:kern w:val="0"/>
+          <w:sz w:val="24"/>
+          <w:szCs w:val="24"/>
+          <w:lang w:val="it-IT" w:eastAsia="en-US" w:bidi="ar-SA"/>
+        </w:rPr>
+        <w:t xml:space="preserve">municare al sistema un danno, ponendo tale bicicletta in manutenzione. </w:t>
+      </w:r>
+      <w:r>
+        <w:rPr>
+          <w:rFonts w:cs="Calibri" w:cstheme="minorHAnsi"/>
+        </w:rPr>
+        <w:t>Il sistema controllerà che la morsa sia adatta al tipo di bicicletta noleggiato e processa il pagamento tramite la carta di credito inserita in precedenza.</w:t>
+      </w:r>
+    </w:p>
+    <w:p>
+      <w:pPr>
+        <w:pStyle w:val="Normal"/>
+        <w:rPr>
+          <w:rFonts w:cs="Calibri" w:cstheme="minorHAnsi"/>
+        </w:rPr>
+      </w:pPr>
+      <w:r>
+        <w:rPr>
+          <w:rFonts w:cs="Calibri" w:cstheme="minorHAnsi"/>
+        </w:rPr>
+        <w:t>Come estensioe di tale caso principale ci può essere l’annullamento dell’abbonamento qualora abbia superato per 3 volte il limite del noleggio e possono essere addebitate delle penali.</w:t>
+      </w:r>
+    </w:p>
+    <w:p>
+      <w:pPr>
+        <w:pStyle w:val="Normal"/>
+        <w:rPr>
+          <w:rFonts w:cs="Calibri" w:cstheme="minorHAnsi"/>
+        </w:rPr>
+      </w:pPr>
+      <w:r>
+        <w:rPr/>
+      </w:r>
+    </w:p>
+    <w:p>
+      <w:pPr>
+        <w:pStyle w:val="Normal"/>
+        <w:rPr>
+          <w:rFonts w:cs="Calibri" w:cstheme="minorHAnsi"/>
+        </w:rPr>
+      </w:pPr>
+      <w:r>
+        <w:rPr>
+          <w:rFonts w:cs="Calibri" w:cstheme="minorHAnsi"/>
+        </w:rPr>
+        <w:t>GESTIONE RASTRELLIERE:</w:t>
+      </w:r>
+    </w:p>
+    <w:p>
+      <w:pPr>
+        <w:pStyle w:val="Normal"/>
+        <w:rPr>
+          <w:rFonts w:cs="Calibri" w:cstheme="minorHAnsi"/>
+        </w:rPr>
+      </w:pPr>
+      <w:r>
+        <w:rPr>
+          <w:rFonts w:cs="Calibri" w:cstheme="minorHAnsi"/>
+        </w:rPr>
+        <w:t>Generalizzazione dei casi di eliminazione, aggiunta e manutenzione rastrelliere da parte del personale comunale.</w:t>
+      </w:r>
+    </w:p>
+    <w:p>
+      <w:pPr>
+        <w:pStyle w:val="Normal"/>
+        <w:rPr>
+          <w:rFonts w:cs="Calibri" w:cstheme="minorHAnsi"/>
+        </w:rPr>
+      </w:pPr>
+      <w:r>
+        <w:rPr>
+          <w:rFonts w:cs="Calibri" w:cstheme="minorHAnsi"/>
+        </w:rPr>
+        <w:t>Tale gestione include l’autenticazione tramite email e password.</w:t>
+      </w:r>
+    </w:p>
+    <w:p>
+      <w:pPr>
+        <w:pStyle w:val="Normal"/>
+        <w:rPr>
+          <w:rFonts w:cs="Calibri" w:cstheme="minorHAnsi"/>
+        </w:rPr>
+      </w:pPr>
+      <w:r>
+        <w:rPr/>
+      </w:r>
+    </w:p>
+    <w:p>
+      <w:pPr>
+        <w:pStyle w:val="Normal"/>
+        <w:rPr>
+          <w:rFonts w:cs="Calibri" w:cstheme="minorHAnsi"/>
+        </w:rPr>
+      </w:pPr>
+      <w:r>
+        <w:rPr>
+          <w:rFonts w:cs="Calibri" w:cstheme="minorHAnsi"/>
+        </w:rPr>
+        <w:t>GESTIONE BICICLETTE:</w:t>
+      </w:r>
+    </w:p>
+    <w:p>
+      <w:pPr>
+        <w:pStyle w:val="Normal"/>
+        <w:rPr>
+          <w:rFonts w:cs="Calibri" w:cstheme="minorHAnsi"/>
+        </w:rPr>
+      </w:pPr>
+      <w:r>
+        <w:rPr>
+          <w:rFonts w:cs="Calibri" w:cstheme="minorHAnsi"/>
+        </w:rPr>
+        <w:t>Generalizzazione dei casi di aggiunta, eliminazione e manutenzione delle biciclette da parte del personale comunale.</w:t>
+      </w:r>
+    </w:p>
+    <w:p>
+      <w:pPr>
+        <w:pStyle w:val="Normal"/>
+        <w:rPr>
+          <w:rFonts w:cs="Calibri" w:cstheme="minorHAnsi"/>
+        </w:rPr>
+      </w:pPr>
+      <w:r>
+        <w:rPr>
+          <w:rFonts w:cs="Calibri" w:cstheme="minorHAnsi"/>
+        </w:rPr>
+        <w:t>Tale gestione include l’autenticazione tramite email e password.</w:t>
       </w:r>
     </w:p>
     <w:p>
@@ -15956,7 +16329,7 @@
         <w:docPartGallery w:val="Page Numbers (Bottom of Page)"/>
         <w:docPartUnique w:val="true"/>
       </w:docPartObj>
-      <w:id w:val="142061037"/>
+      <w:id w:val="2005210273"/>
     </w:sdtPr>
     <w:sdtContent>
       <w:p>
@@ -15986,7 +16359,7 @@
           <w:rPr>
             <w:rStyle w:val="Pagenumber"/>
           </w:rPr>
-          <w:t>17</w:t>
+          <w:t>18</w:t>
         </w:r>
         <w:r>
           <w:rPr>

--- a/RelazioneBikeProject.docx
+++ b/RelazioneBikeProject.docx
@@ -1092,14 +1092,14 @@
     <w:p>
       <w:pPr>
         <w:pStyle w:val="ListParagraph"/>
-        <w:ind w:hanging="0"/>
+        <w:ind w:left="720" w:hanging="0"/>
         <w:rPr>
           <w:rFonts w:ascii="Calibri" w:hAnsi="Calibri" w:cs="Calibri" w:asciiTheme="minorHAnsi" w:cstheme="minorHAnsi" w:hAnsiTheme="minorHAnsi"/>
         </w:rPr>
       </w:pPr>
       <w:r>
         <w:rPr>
-          <w:rFonts w:cs="Calibri" w:cstheme="minorHAnsi" w:ascii="Calibri" w:hAnsi="Calibri"/>
+          <w:rFonts w:cs="Calibri" w:ascii="Calibri" w:hAnsi="Calibri" w:cstheme="minorHAnsi"/>
         </w:rPr>
         <w:t>Ogni qualvolta ci si debba rivolgere all’esterno del sistema, per esempio con l’istituto di credito, rastrelliera, sistema universitario… nel codice le risposte di tali attori esterni sono state definite nel file di configurazione (vedere note per l’installazione e utilizzo).</w:t>
       </w:r>
@@ -1583,7 +1583,9 @@
         </w:rPr>
       </w:pPr>
       <w:r>
-        <w:rPr/>
+        <w:rPr>
+          <w:rFonts w:cs="Calibri" w:cstheme="minorHAnsi"/>
+        </w:rPr>
       </w:r>
     </w:p>
     <w:p>
@@ -1636,7 +1638,9 @@
         </w:rPr>
       </w:pPr>
       <w:r>
-        <w:rPr/>
+        <w:rPr>
+          <w:rFonts w:cs="Calibri" w:cstheme="minorHAnsi"/>
+        </w:rPr>
       </w:r>
     </w:p>
     <w:p>
@@ -2984,11 +2988,7 @@
             </w:pPr>
             <w:r>
               <w:rPr/>
-              <w:t xml:space="preserve">Registrare una carta di credito dalla quale verranno stornati i costi dell’abbonamento, noleggio delle biciclette </w:t>
-            </w:r>
-            <w:r>
-              <w:rPr/>
-              <w:t>ed eventuali penali</w:t>
+              <w:t>Registrare una carta di credito dalla quale verranno stornati i costi dell’abbonamento, noleggio delle biciclette ed eventuali penali</w:t>
             </w:r>
           </w:p>
         </w:tc>
@@ -3843,11 +3843,7 @@
             </w:pPr>
             <w:r>
               <w:rPr/>
-              <w:t>3</w:t>
-            </w:r>
-            <w:r>
-              <w:rPr/>
-              <w:t>. Il sistema invia la richiesta di pagamento</w:t>
+              <w:t>3. Il sistema invia la richiesta di pagamento</w:t>
             </w:r>
           </w:p>
           <w:p>
@@ -3858,11 +3854,7 @@
             </w:pPr>
             <w:r>
               <w:rPr/>
-              <w:t>4</w:t>
-            </w:r>
-            <w:r>
-              <w:rPr/>
-              <w:t>. Il pagamento viene effettuato</w:t>
+              <w:t>4. Il pagamento viene effettuato</w:t>
             </w:r>
           </w:p>
         </w:tc>
@@ -3908,11 +3900,7 @@
             </w:pPr>
             <w:r>
               <w:rPr/>
-              <w:t>4</w:t>
-            </w:r>
-            <w:r>
-              <w:rPr/>
-              <w:t>.a. Il pagamento non viene effettuato</w:t>
+              <w:t>4.a. Il pagamento non viene effettuato</w:t>
             </w:r>
           </w:p>
         </w:tc>
@@ -4791,11 +4779,7 @@
             </w:pPr>
             <w:r>
               <w:rPr/>
-              <w:t>2</w:t>
-            </w:r>
-            <w:r>
-              <w:rPr/>
-              <w:t>. Il sistema controlla la validità dell’account</w:t>
+              <w:t>2. Il sistema controlla la validità dell’account</w:t>
             </w:r>
           </w:p>
           <w:p>
@@ -4806,11 +4790,7 @@
             </w:pPr>
             <w:r>
               <w:rPr/>
-              <w:t>3</w:t>
-            </w:r>
-            <w:r>
-              <w:rPr/>
-              <w:t>. La validità è accertata</w:t>
+              <w:t>3. La validità è accertata</w:t>
             </w:r>
           </w:p>
         </w:tc>
@@ -4854,11 +4834,7 @@
             </w:pPr>
             <w:r>
               <w:rPr/>
-              <w:t>1</w:t>
-            </w:r>
-            <w:r>
-              <w:rPr/>
-              <w:t>.a. L’utente non inserisce in modo corretto username e email</w:t>
+              <w:t>1.a. L’utente non inserisce in modo corretto username e email</w:t>
             </w:r>
           </w:p>
           <w:p>
@@ -4869,11 +4845,7 @@
             </w:pPr>
             <w:r>
               <w:rPr/>
-              <w:t>1</w:t>
-            </w:r>
-            <w:r>
-              <w:rPr/>
-              <w:t>.b. Il sistema richiede di inserire username ed email</w:t>
+              <w:t>1.b. Il sistema richiede di inserire username ed email</w:t>
             </w:r>
           </w:p>
           <w:p>
@@ -4894,11 +4866,7 @@
             </w:pPr>
             <w:r>
               <w:rPr/>
-              <w:t>3</w:t>
-            </w:r>
-            <w:r>
-              <w:rPr/>
-              <w:t>.a. Il sistema non accerta la validità dell’account</w:t>
+              <w:t>3.a. Il sistema non accerta la validità dell’account</w:t>
             </w:r>
           </w:p>
           <w:p>
@@ -4909,11 +4877,7 @@
             </w:pPr>
             <w:r>
               <w:rPr/>
-              <w:t>3</w:t>
-            </w:r>
-            <w:r>
-              <w:rPr/>
-              <w:t>.b. rinizia dal punto 1.</w:t>
+              <w:t>3.b. rinizia dal punto 1.</w:t>
             </w:r>
           </w:p>
         </w:tc>
@@ -5274,11 +5238,7 @@
             </w:pPr>
             <w:r>
               <w:rPr/>
-              <w:t xml:space="preserve">1. Il sistema invia all’istituto di credito le informazioni della carta di credito dell’utente ed </w:t>
-            </w:r>
-            <w:r>
-              <w:rPr/>
-              <w:t>l’ammontare del pagamento.</w:t>
+              <w:t>1. Il sistema invia all’istituto di credito le informazioni della carta di credito dell’utente ed l’ammontare del pagamento.</w:t>
             </w:r>
           </w:p>
           <w:p>
@@ -5318,18 +5278,7 @@
                 <w:szCs w:val="24"/>
                 <w:lang w:val="it-IT" w:eastAsia="en-US" w:bidi="ar-SA"/>
               </w:rPr>
-              <w:t xml:space="preserve">3. </w:t>
-            </w:r>
-            <w:r>
-              <w:rPr>
-                <w:rFonts w:eastAsia="Calibri" w:cs="" w:cstheme="minorBidi" w:eastAsiaTheme="minorHAnsi"/>
-                <w:color w:val="auto"/>
-                <w:kern w:val="0"/>
-                <w:sz w:val="24"/>
-                <w:szCs w:val="24"/>
-                <w:lang w:val="it-IT" w:eastAsia="en-US" w:bidi="ar-SA"/>
-              </w:rPr>
-              <w:t>Il sistema riceve il pagamento</w:t>
+              <w:t>3. Il sistema riceve il pagamento</w:t>
             </w:r>
           </w:p>
         </w:tc>
@@ -5718,15 +5667,7 @@
             </w:pPr>
             <w:r>
               <w:rPr/>
-              <w:t>L’utente deve avere un abbonamento attivo/</w:t>
-            </w:r>
-            <w:r>
-              <w:rPr/>
-              <w:t>attivabile</w:t>
-            </w:r>
-            <w:r>
-              <w:rPr/>
-              <w:t xml:space="preserve"> nel momento in cui vuole noleggiare una bicicletta</w:t>
+              <w:t>L’utente deve avere un abbonamento attivo/attivabile nel momento in cui vuole noleggiare una bicicletta</w:t>
             </w:r>
           </w:p>
         </w:tc>
@@ -5857,8 +5798,15 @@
                 <w:szCs w:val="24"/>
                 <w:lang w:val="it-IT" w:eastAsia="en-US" w:bidi="ar-SA"/>
               </w:rPr>
-              <w:t xml:space="preserve">L’attore </w:t>
-            </w:r>
+              <w:t>L’attore si autentica nel totem tramite email e password e sceglie la tipologia di bicicletta desiderata</w:t>
+            </w:r>
+          </w:p>
+          <w:p>
+            <w:pPr>
+              <w:pStyle w:val="Normal"/>
+              <w:cnfStyle w:val="000000100000" w:firstRow="0" w:lastRow="0" w:firstColumn="0" w:lastColumn="0" w:oddVBand="0" w:evenVBand="0" w:oddHBand="1" w:evenHBand="0" w:firstRowFirstColumn="0" w:firstRowLastColumn="0" w:lastRowFirstColumn="0" w:lastRowLastColumn="0"/>
+              <w:rPr/>
+            </w:pPr>
             <w:r>
               <w:rPr>
                 <w:rFonts w:eastAsia="Calibri" w:cs="" w:cstheme="minorBidi" w:eastAsiaTheme="minorHAnsi"/>
@@ -5868,8 +5816,15 @@
                 <w:szCs w:val="24"/>
                 <w:lang w:val="it-IT" w:eastAsia="en-US" w:bidi="ar-SA"/>
               </w:rPr>
-              <w:t>si autentica</w:t>
-            </w:r>
+              <w:t>3. Il totem controlla la validità</w:t>
+            </w:r>
+          </w:p>
+          <w:p>
+            <w:pPr>
+              <w:pStyle w:val="Normal"/>
+              <w:cnfStyle w:val="000000100000" w:firstRow="0" w:lastRow="0" w:firstColumn="0" w:lastColumn="0" w:oddVBand="0" w:evenVBand="0" w:oddHBand="1" w:evenHBand="0" w:firstRowFirstColumn="0" w:firstRowLastColumn="0" w:lastRowFirstColumn="0" w:lastRowLastColumn="0"/>
+              <w:rPr/>
+            </w:pPr>
             <w:r>
               <w:rPr>
                 <w:rFonts w:eastAsia="Calibri" w:cs="" w:cstheme="minorBidi" w:eastAsiaTheme="minorHAnsi"/>
@@ -5879,8 +5834,15 @@
                 <w:szCs w:val="24"/>
                 <w:lang w:val="it-IT" w:eastAsia="en-US" w:bidi="ar-SA"/>
               </w:rPr>
-              <w:t xml:space="preserve"> nel totem </w:t>
-            </w:r>
+              <w:t>4. Il totem richiede alla rastrelliera di sbloccare la bicicletta prescelta</w:t>
+            </w:r>
+          </w:p>
+          <w:p>
+            <w:pPr>
+              <w:pStyle w:val="Normal"/>
+              <w:cnfStyle w:val="000000100000" w:firstRow="0" w:lastRow="0" w:firstColumn="0" w:lastColumn="0" w:oddVBand="0" w:evenVBand="0" w:oddHBand="1" w:evenHBand="0" w:firstRowFirstColumn="0" w:firstRowLastColumn="0" w:lastRowFirstColumn="0" w:lastRowLastColumn="0"/>
+              <w:rPr/>
+            </w:pPr>
             <w:r>
               <w:rPr>
                 <w:rFonts w:eastAsia="Calibri" w:cs="" w:cstheme="minorBidi" w:eastAsiaTheme="minorHAnsi"/>
@@ -5890,7 +5852,7 @@
                 <w:szCs w:val="24"/>
                 <w:lang w:val="it-IT" w:eastAsia="en-US" w:bidi="ar-SA"/>
               </w:rPr>
-              <w:t>tramite email e password e sceglie la tipologia di bicicletta desiderata</w:t>
+              <w:t>5. La rastrelliera indica che ha sbloccato la bicicletta correttamente</w:t>
             </w:r>
           </w:p>
           <w:p>
@@ -5908,7 +5870,7 @@
                 <w:szCs w:val="24"/>
                 <w:lang w:val="it-IT" w:eastAsia="en-US" w:bidi="ar-SA"/>
               </w:rPr>
-              <w:t>3. Il totem controlla la validità</w:t>
+              <w:t>6. Il totem indica il numero di posteggio della bicicletta assegnata all’attore</w:t>
             </w:r>
           </w:p>
           <w:p>
@@ -5926,7 +5888,53 @@
                 <w:szCs w:val="24"/>
                 <w:lang w:val="it-IT" w:eastAsia="en-US" w:bidi="ar-SA"/>
               </w:rPr>
-              <w:t>4</w:t>
+              <w:t>7. L’attore preleva la bicicletta</w:t>
+            </w:r>
+          </w:p>
+        </w:tc>
+      </w:tr>
+      <w:tr>
+        <w:trPr/>
+        <w:tc>
+          <w:tcPr>
+            <w:tcW w:w="2059" w:type="dxa"/>
+            <w:cnfStyle w:val="001000000000" w:firstRow="0" w:lastRow="0" w:firstColumn="1" w:lastColumn="0" w:oddVBand="0" w:evenVBand="0" w:oddHBand="0" w:evenHBand="0" w:firstRowFirstColumn="0" w:firstRowLastColumn="0" w:lastRowFirstColumn="0" w:lastRowLastColumn="0"/>
+            <w:tcBorders/>
+            <w:shd w:color="auto" w:fill="F2F2F2" w:themeFill="background1" w:themeFillShade="f2" w:val="clear"/>
+          </w:tcPr>
+          <w:p>
+            <w:pPr>
+              <w:pStyle w:val="Normal"/>
+              <w:rPr>
+                <w:b/>
+                <w:b/>
+                <w:bCs/>
+              </w:rPr>
+            </w:pPr>
+            <w:r>
+              <w:rPr>
+                <w:b/>
+                <w:bCs/>
+              </w:rPr>
+              <w:t>Alternativa/e</w:t>
+            </w:r>
+          </w:p>
+        </w:tc>
+        <w:tc>
+          <w:tcPr>
+            <w:tcW w:w="7508" w:type="dxa"/>
+            <w:tcBorders/>
+            <w:shd w:color="auto" w:fill="F2F2F2" w:themeFill="background1" w:themeFillShade="f2" w:val="clear"/>
+          </w:tcPr>
+          <w:p>
+            <w:pPr>
+              <w:pStyle w:val="Normal"/>
+              <w:cnfStyle w:val="000000000000" w:firstRow="0" w:lastRow="0" w:firstColumn="0" w:lastColumn="0" w:oddVBand="0" w:evenVBand="0" w:oddHBand="0" w:evenHBand="0" w:firstRowFirstColumn="0" w:firstRowLastColumn="0" w:lastRowFirstColumn="0" w:lastRowLastColumn="0"/>
+              <w:rPr/>
+            </w:pPr>
+            <w:r>
+              <w:rPr/>
+              <w:t xml:space="preserve">3.a. Il </w:t>
             </w:r>
             <w:r>
               <w:rPr>
@@ -5937,15 +5945,12 @@
                 <w:szCs w:val="24"/>
                 <w:lang w:val="it-IT" w:eastAsia="en-US" w:bidi="ar-SA"/>
               </w:rPr>
-              <w:t>. Il totem richiede alla rastrelliera di sbloccare la bicicletta prescelta</w:t>
-            </w:r>
-          </w:p>
-          <w:p>
-            <w:pPr>
-              <w:pStyle w:val="Normal"/>
-              <w:cnfStyle w:val="000000100000" w:firstRow="0" w:lastRow="0" w:firstColumn="0" w:lastColumn="0" w:oddVBand="0" w:evenVBand="0" w:oddHBand="1" w:evenHBand="0" w:firstRowFirstColumn="0" w:firstRowLastColumn="0" w:lastRowFirstColumn="0" w:lastRowLastColumn="0"/>
-              <w:rPr/>
-            </w:pPr>
+              <w:t>totem</w:t>
+            </w:r>
+            <w:r>
+              <w:rPr/>
+              <w:t xml:space="preserve"> non valida </w:t>
+            </w:r>
             <w:r>
               <w:rPr>
                 <w:rFonts w:eastAsia="Calibri" w:cs="" w:cstheme="minorBidi" w:eastAsiaTheme="minorHAnsi"/>
@@ -5955,7 +5960,18 @@
                 <w:szCs w:val="24"/>
                 <w:lang w:val="it-IT" w:eastAsia="en-US" w:bidi="ar-SA"/>
               </w:rPr>
-              <w:t>5</w:t>
+              <w:t>email e password</w:t>
+            </w:r>
+          </w:p>
+          <w:p>
+            <w:pPr>
+              <w:pStyle w:val="Normal"/>
+              <w:cnfStyle w:val="000000000000" w:firstRow="0" w:lastRow="0" w:firstColumn="0" w:lastColumn="0" w:oddVBand="0" w:evenVBand="0" w:oddHBand="0" w:evenHBand="0" w:firstRowFirstColumn="0" w:firstRowLastColumn="0" w:lastRowFirstColumn="0" w:lastRowLastColumn="0"/>
+              <w:rPr/>
+            </w:pPr>
+            <w:r>
+              <w:rPr/>
+              <w:t xml:space="preserve">3.b. Il </w:t>
             </w:r>
             <w:r>
               <w:rPr>
@@ -5966,15 +5982,12 @@
                 <w:szCs w:val="24"/>
                 <w:lang w:val="it-IT" w:eastAsia="en-US" w:bidi="ar-SA"/>
               </w:rPr>
-              <w:t>. La rastrelliera indica che ha sbloccato la bicicletta correttamente</w:t>
-            </w:r>
-          </w:p>
-          <w:p>
-            <w:pPr>
-              <w:pStyle w:val="Normal"/>
-              <w:cnfStyle w:val="000000100000" w:firstRow="0" w:lastRow="0" w:firstColumn="0" w:lastColumn="0" w:oddVBand="0" w:evenVBand="0" w:oddHBand="1" w:evenHBand="0" w:firstRowFirstColumn="0" w:firstRowLastColumn="0" w:lastRowFirstColumn="0" w:lastRowLastColumn="0"/>
-              <w:rPr/>
-            </w:pPr>
+              <w:t>totem</w:t>
+            </w:r>
+            <w:r>
+              <w:rPr/>
+              <w:t xml:space="preserve"> richiede nuovamente </w:t>
+            </w:r>
             <w:r>
               <w:rPr>
                 <w:rFonts w:eastAsia="Calibri" w:cs="" w:cstheme="minorBidi" w:eastAsiaTheme="minorHAnsi"/>
@@ -5984,7 +5997,18 @@
                 <w:szCs w:val="24"/>
                 <w:lang w:val="it-IT" w:eastAsia="en-US" w:bidi="ar-SA"/>
               </w:rPr>
-              <w:t>6</w:t>
+              <w:t>l’autenticazione</w:t>
+            </w:r>
+          </w:p>
+          <w:p>
+            <w:pPr>
+              <w:pStyle w:val="Normal"/>
+              <w:cnfStyle w:val="000000000000" w:firstRow="0" w:lastRow="0" w:firstColumn="0" w:lastColumn="0" w:oddVBand="0" w:evenVBand="0" w:oddHBand="0" w:evenHBand="0" w:firstRowFirstColumn="0" w:firstRowLastColumn="0" w:lastRowFirstColumn="0" w:lastRowLastColumn="0"/>
+              <w:rPr/>
+            </w:pPr>
+            <w:r>
+              <w:rPr/>
+              <w:t xml:space="preserve">3.c. </w:t>
             </w:r>
             <w:r>
               <w:rPr>
@@ -5995,15 +6019,29 @@
                 <w:szCs w:val="24"/>
                 <w:lang w:val="it-IT" w:eastAsia="en-US" w:bidi="ar-SA"/>
               </w:rPr>
-              <w:t>. Il totem indica il numero di posteggio della bicicletta assegnata all’attore</w:t>
-            </w:r>
-          </w:p>
-          <w:p>
-            <w:pPr>
-              <w:pStyle w:val="Normal"/>
-              <w:cnfStyle w:val="000000100000" w:firstRow="0" w:lastRow="0" w:firstColumn="0" w:lastColumn="0" w:oddVBand="0" w:evenVBand="0" w:oddHBand="1" w:evenHBand="0" w:firstRowFirstColumn="0" w:firstRowLastColumn="0" w:lastRowFirstColumn="0" w:lastRowLastColumn="0"/>
-              <w:rPr/>
-            </w:pPr>
+              <w:t>rinizia dal punto 2</w:t>
+            </w:r>
+          </w:p>
+          <w:p>
+            <w:pPr>
+              <w:pStyle w:val="Normal"/>
+              <w:cnfStyle w:val="000000000000" w:firstRow="0" w:lastRow="0" w:firstColumn="0" w:lastColumn="0" w:oddVBand="0" w:evenVBand="0" w:oddHBand="0" w:evenHBand="0" w:firstRowFirstColumn="0" w:firstRowLastColumn="0" w:lastRowFirstColumn="0" w:lastRowLastColumn="0"/>
+              <w:rPr/>
+            </w:pPr>
+            <w:r>
+              <w:rPr/>
+            </w:r>
+          </w:p>
+          <w:p>
+            <w:pPr>
+              <w:pStyle w:val="Normal"/>
+              <w:cnfStyle w:val="000000000000" w:firstRow="0" w:lastRow="0" w:firstColumn="0" w:lastColumn="0" w:oddVBand="0" w:evenVBand="0" w:oddHBand="0" w:evenHBand="0" w:firstRowFirstColumn="0" w:firstRowLastColumn="0" w:lastRowFirstColumn="0" w:lastRowLastColumn="0"/>
+              <w:rPr/>
+            </w:pPr>
+            <w:r>
+              <w:rPr/>
+              <w:t xml:space="preserve">3.a. </w:t>
+            </w:r>
             <w:r>
               <w:rPr>
                 <w:rFonts w:eastAsia="Calibri" w:cs="" w:cstheme="minorBidi" w:eastAsiaTheme="minorHAnsi"/>
@@ -6013,7 +6051,22 @@
                 <w:szCs w:val="24"/>
                 <w:lang w:val="it-IT" w:eastAsia="en-US" w:bidi="ar-SA"/>
               </w:rPr>
-              <w:t>7</w:t>
+              <w:t>Il totem non trova biciclette del tipo richiesto</w:t>
+            </w:r>
+            <w:r>
+              <w:rPr/>
+              <w:t xml:space="preserve">. </w:t>
+            </w:r>
+          </w:p>
+          <w:p>
+            <w:pPr>
+              <w:pStyle w:val="Normal"/>
+              <w:cnfStyle w:val="000000000000" w:firstRow="0" w:lastRow="0" w:firstColumn="0" w:lastColumn="0" w:oddVBand="0" w:evenVBand="0" w:oddHBand="0" w:evenHBand="0" w:firstRowFirstColumn="0" w:firstRowLastColumn="0" w:lastRowFirstColumn="0" w:lastRowLastColumn="0"/>
+              <w:rPr/>
+            </w:pPr>
+            <w:r>
+              <w:rPr/>
+              <w:t xml:space="preserve">3.b. </w:t>
             </w:r>
             <w:r>
               <w:rPr>
@@ -6024,223 +6077,6 @@
                 <w:szCs w:val="24"/>
                 <w:lang w:val="it-IT" w:eastAsia="en-US" w:bidi="ar-SA"/>
               </w:rPr>
-              <w:t>. L’attore preleva la bicicletta</w:t>
-            </w:r>
-          </w:p>
-        </w:tc>
-      </w:tr>
-      <w:tr>
-        <w:trPr/>
-        <w:tc>
-          <w:tcPr>
-            <w:tcW w:w="2059" w:type="dxa"/>
-            <w:cnfStyle w:val="001000000000" w:firstRow="0" w:lastRow="0" w:firstColumn="1" w:lastColumn="0" w:oddVBand="0" w:evenVBand="0" w:oddHBand="0" w:evenHBand="0" w:firstRowFirstColumn="0" w:firstRowLastColumn="0" w:lastRowFirstColumn="0" w:lastRowLastColumn="0"/>
-            <w:tcBorders/>
-            <w:shd w:color="auto" w:fill="F2F2F2" w:themeFill="background1" w:themeFillShade="f2" w:val="clear"/>
-          </w:tcPr>
-          <w:p>
-            <w:pPr>
-              <w:pStyle w:val="Normal"/>
-              <w:rPr>
-                <w:b/>
-                <w:b/>
-                <w:bCs/>
-              </w:rPr>
-            </w:pPr>
-            <w:r>
-              <w:rPr>
-                <w:b/>
-                <w:bCs/>
-              </w:rPr>
-              <w:t>Alternativa/e</w:t>
-            </w:r>
-          </w:p>
-        </w:tc>
-        <w:tc>
-          <w:tcPr>
-            <w:tcW w:w="7508" w:type="dxa"/>
-            <w:tcBorders/>
-            <w:shd w:color="auto" w:fill="F2F2F2" w:themeFill="background1" w:themeFillShade="f2" w:val="clear"/>
-          </w:tcPr>
-          <w:p>
-            <w:pPr>
-              <w:pStyle w:val="Normal"/>
-              <w:cnfStyle w:val="000000000000" w:firstRow="0" w:lastRow="0" w:firstColumn="0" w:lastColumn="0" w:oddVBand="0" w:evenVBand="0" w:oddHBand="0" w:evenHBand="0" w:firstRowFirstColumn="0" w:firstRowLastColumn="0" w:lastRowFirstColumn="0" w:lastRowLastColumn="0"/>
-              <w:rPr/>
-            </w:pPr>
-            <w:r>
-              <w:rPr/>
-              <w:t>3</w:t>
-            </w:r>
-            <w:r>
-              <w:rPr/>
-              <w:t xml:space="preserve">.a. Il </w:t>
-            </w:r>
-            <w:r>
-              <w:rPr>
-                <w:rFonts w:eastAsia="Calibri" w:cs="" w:cstheme="minorBidi" w:eastAsiaTheme="minorHAnsi"/>
-                <w:color w:val="auto"/>
-                <w:kern w:val="0"/>
-                <w:sz w:val="24"/>
-                <w:szCs w:val="24"/>
-                <w:lang w:val="it-IT" w:eastAsia="en-US" w:bidi="ar-SA"/>
-              </w:rPr>
-              <w:t>totem</w:t>
-            </w:r>
-            <w:r>
-              <w:rPr/>
-              <w:t xml:space="preserve"> non valida </w:t>
-            </w:r>
-            <w:r>
-              <w:rPr>
-                <w:rFonts w:eastAsia="Calibri" w:cs="" w:cstheme="minorBidi" w:eastAsiaTheme="minorHAnsi"/>
-                <w:color w:val="auto"/>
-                <w:kern w:val="0"/>
-                <w:sz w:val="24"/>
-                <w:szCs w:val="24"/>
-                <w:lang w:val="it-IT" w:eastAsia="en-US" w:bidi="ar-SA"/>
-              </w:rPr>
-              <w:t>email e password</w:t>
-            </w:r>
-          </w:p>
-          <w:p>
-            <w:pPr>
-              <w:pStyle w:val="Normal"/>
-              <w:cnfStyle w:val="000000000000" w:firstRow="0" w:lastRow="0" w:firstColumn="0" w:lastColumn="0" w:oddVBand="0" w:evenVBand="0" w:oddHBand="0" w:evenHBand="0" w:firstRowFirstColumn="0" w:firstRowLastColumn="0" w:lastRowFirstColumn="0" w:lastRowLastColumn="0"/>
-              <w:rPr/>
-            </w:pPr>
-            <w:r>
-              <w:rPr/>
-              <w:t>3</w:t>
-            </w:r>
-            <w:r>
-              <w:rPr/>
-              <w:t xml:space="preserve">.b. Il </w:t>
-            </w:r>
-            <w:r>
-              <w:rPr>
-                <w:rFonts w:eastAsia="Calibri" w:cs="" w:cstheme="minorBidi" w:eastAsiaTheme="minorHAnsi"/>
-                <w:color w:val="auto"/>
-                <w:kern w:val="0"/>
-                <w:sz w:val="24"/>
-                <w:szCs w:val="24"/>
-                <w:lang w:val="it-IT" w:eastAsia="en-US" w:bidi="ar-SA"/>
-              </w:rPr>
-              <w:t>totem</w:t>
-            </w:r>
-            <w:r>
-              <w:rPr/>
-              <w:t xml:space="preserve"> richiede nuovamente </w:t>
-            </w:r>
-            <w:r>
-              <w:rPr>
-                <w:rFonts w:eastAsia="Calibri" w:cs="" w:cstheme="minorBidi" w:eastAsiaTheme="minorHAnsi"/>
-                <w:color w:val="auto"/>
-                <w:kern w:val="0"/>
-                <w:sz w:val="24"/>
-                <w:szCs w:val="24"/>
-                <w:lang w:val="it-IT" w:eastAsia="en-US" w:bidi="ar-SA"/>
-              </w:rPr>
-              <w:t>l’autenticazione</w:t>
-            </w:r>
-          </w:p>
-          <w:p>
-            <w:pPr>
-              <w:pStyle w:val="Normal"/>
-              <w:cnfStyle w:val="000000000000" w:firstRow="0" w:lastRow="0" w:firstColumn="0" w:lastColumn="0" w:oddVBand="0" w:evenVBand="0" w:oddHBand="0" w:evenHBand="0" w:firstRowFirstColumn="0" w:firstRowLastColumn="0" w:lastRowFirstColumn="0" w:lastRowLastColumn="0"/>
-              <w:rPr/>
-            </w:pPr>
-            <w:r>
-              <w:rPr/>
-              <w:t>3</w:t>
-            </w:r>
-            <w:r>
-              <w:rPr/>
-              <w:t xml:space="preserve">.c. </w:t>
-            </w:r>
-            <w:r>
-              <w:rPr>
-                <w:rFonts w:eastAsia="Calibri" w:cs="" w:cstheme="minorBidi" w:eastAsiaTheme="minorHAnsi"/>
-                <w:color w:val="auto"/>
-                <w:kern w:val="0"/>
-                <w:sz w:val="24"/>
-                <w:szCs w:val="24"/>
-                <w:lang w:val="it-IT" w:eastAsia="en-US" w:bidi="ar-SA"/>
-              </w:rPr>
-              <w:t>rinizia dal punto 2</w:t>
-            </w:r>
-          </w:p>
-          <w:p>
-            <w:pPr>
-              <w:pStyle w:val="Normal"/>
-              <w:cnfStyle w:val="000000000000" w:firstRow="0" w:lastRow="0" w:firstColumn="0" w:lastColumn="0" w:oddVBand="0" w:evenVBand="0" w:oddHBand="0" w:evenHBand="0" w:firstRowFirstColumn="0" w:firstRowLastColumn="0" w:lastRowFirstColumn="0" w:lastRowLastColumn="0"/>
-              <w:rPr/>
-            </w:pPr>
-            <w:r>
-              <w:rPr/>
-            </w:r>
-          </w:p>
-          <w:p>
-            <w:pPr>
-              <w:pStyle w:val="Normal"/>
-              <w:cnfStyle w:val="000000000000" w:firstRow="0" w:lastRow="0" w:firstColumn="0" w:lastColumn="0" w:oddVBand="0" w:evenVBand="0" w:oddHBand="0" w:evenHBand="0" w:firstRowFirstColumn="0" w:firstRowLastColumn="0" w:lastRowFirstColumn="0" w:lastRowLastColumn="0"/>
-              <w:rPr/>
-            </w:pPr>
-            <w:r>
-              <w:rPr/>
-              <w:t>3</w:t>
-            </w:r>
-            <w:r>
-              <w:rPr/>
-              <w:t xml:space="preserve">.a. </w:t>
-            </w:r>
-            <w:r>
-              <w:rPr>
-                <w:rFonts w:eastAsia="Calibri" w:cs="" w:cstheme="minorBidi" w:eastAsiaTheme="minorHAnsi"/>
-                <w:color w:val="auto"/>
-                <w:kern w:val="0"/>
-                <w:sz w:val="24"/>
-                <w:szCs w:val="24"/>
-                <w:lang w:val="it-IT" w:eastAsia="en-US" w:bidi="ar-SA"/>
-              </w:rPr>
-              <w:t>Il totem non trova biciclette del tipo richiesto</w:t>
-            </w:r>
-            <w:r>
-              <w:rPr/>
-              <w:t xml:space="preserve">. </w:t>
-            </w:r>
-          </w:p>
-          <w:p>
-            <w:pPr>
-              <w:pStyle w:val="Normal"/>
-              <w:cnfStyle w:val="000000000000" w:firstRow="0" w:lastRow="0" w:firstColumn="0" w:lastColumn="0" w:oddVBand="0" w:evenVBand="0" w:oddHBand="0" w:evenHBand="0" w:firstRowFirstColumn="0" w:firstRowLastColumn="0" w:lastRowFirstColumn="0" w:lastRowLastColumn="0"/>
-              <w:rPr/>
-            </w:pPr>
-            <w:r>
-              <w:rPr/>
-              <w:t>3</w:t>
-            </w:r>
-            <w:r>
-              <w:rPr/>
-              <w:t>.</w:t>
-            </w:r>
-            <w:r>
-              <w:rPr/>
-              <w:t>b</w:t>
-            </w:r>
-            <w:r>
-              <w:rPr/>
-              <w:t xml:space="preserve">. </w:t>
-            </w:r>
-            <w:r>
-              <w:rPr>
-                <w:rFonts w:eastAsia="Calibri" w:cs="" w:cstheme="minorBidi" w:eastAsiaTheme="minorHAnsi"/>
-                <w:color w:val="auto"/>
-                <w:kern w:val="0"/>
-                <w:sz w:val="24"/>
-                <w:szCs w:val="24"/>
-                <w:lang w:val="it-IT" w:eastAsia="en-US" w:bidi="ar-SA"/>
-              </w:rPr>
               <w:t>rinizia dal punto 2</w:t>
             </w:r>
           </w:p>
@@ -6290,1160 +6126,6 @@
             <w:r>
               <w:rPr/>
               <w:t>Inizio del noleggio</w:t>
-            </w:r>
-          </w:p>
-        </w:tc>
-      </w:tr>
-    </w:tbl>
-    <w:p>
-      <w:pPr>
-        <w:pStyle w:val="Normal"/>
-        <w:rPr/>
-      </w:pPr>
-      <w:r>
-        <w:rPr/>
-      </w:r>
-    </w:p>
-    <w:tbl>
-      <w:tblPr>
-        <w:tblStyle w:val="Tabellasemplice-1"/>
-        <w:tblW w:w="9568" w:type="dxa"/>
-        <w:jc w:val="left"/>
-        <w:tblInd w:w="54" w:type="dxa"/>
-        <w:tblCellMar>
-          <w:top w:w="0" w:type="dxa"/>
-          <w:left w:w="108" w:type="dxa"/>
-          <w:bottom w:w="0" w:type="dxa"/>
-          <w:right w:w="108" w:type="dxa"/>
-        </w:tblCellMar>
-        <w:tblLook w:val="04a0" w:noHBand="0" w:noVBand="1" w:firstColumn="1" w:lastRow="0" w:lastColumn="0" w:firstRow="1"/>
-      </w:tblPr>
-      <w:tblGrid>
-        <w:gridCol w:w="2059"/>
-        <w:gridCol w:w="7509"/>
-      </w:tblGrid>
-      <w:tr>
-        <w:trPr>
-          <w:cnfStyle w:val="100000000000" w:firstRow="1" w:lastRow="0" w:firstColumn="0" w:lastColumn="0" w:oddVBand="0" w:evenVBand="0" w:oddHBand="0" w:evenHBand="0" w:firstRowFirstColumn="0" w:firstRowLastColumn="0" w:lastRowFirstColumn="0" w:lastRowLastColumn="0"/>
-        </w:trPr>
-        <w:tc>
-          <w:tcPr>
-            <w:tcW w:w="2059" w:type="dxa"/>
-            <w:cnfStyle w:val="001000000000" w:firstRow="0" w:lastRow="0" w:firstColumn="1" w:lastColumn="0" w:oddVBand="0" w:evenVBand="0" w:oddHBand="0" w:evenHBand="0" w:firstRowFirstColumn="0" w:firstRowLastColumn="0" w:lastRowFirstColumn="0" w:lastRowLastColumn="0"/>
-            <w:tcBorders/>
-          </w:tcPr>
-          <w:p>
-            <w:pPr>
-              <w:pStyle w:val="Normal"/>
-              <w:rPr>
-                <w:b/>
-                <w:b/>
-                <w:bCs/>
-              </w:rPr>
-            </w:pPr>
-            <w:r>
-              <w:rPr>
-                <w:b/>
-                <w:bCs/>
-              </w:rPr>
-              <w:t>Nome</w:t>
-            </w:r>
-          </w:p>
-        </w:tc>
-        <w:tc>
-          <w:tcPr>
-            <w:tcW w:w="7509" w:type="dxa"/>
-            <w:tcBorders/>
-          </w:tcPr>
-          <w:p>
-            <w:pPr>
-              <w:pStyle w:val="Normal"/>
-              <w:cnfStyle w:val="100000000000" w:firstRow="1" w:lastRow="0" w:firstColumn="0" w:lastColumn="0" w:oddVBand="0" w:evenVBand="0" w:oddHBand="0" w:evenHBand="0" w:firstRowFirstColumn="0" w:firstRowLastColumn="0" w:lastRowFirstColumn="0" w:lastRowLastColumn="0"/>
-              <w:rPr>
-                <w:b w:val="false"/>
-                <w:b w:val="false"/>
-                <w:bCs w:val="false"/>
-              </w:rPr>
-            </w:pPr>
-            <w:r>
-              <w:rPr>
-                <w:b w:val="false"/>
-                <w:bCs w:val="false"/>
-              </w:rPr>
-              <w:t>Restituzione bicicletta</w:t>
-            </w:r>
-          </w:p>
-        </w:tc>
-      </w:tr>
-      <w:tr>
-        <w:trPr>
-          <w:cnfStyle w:val="000000100000" w:firstRow="0" w:lastRow="0" w:firstColumn="0" w:lastColumn="0" w:oddVBand="0" w:evenVBand="0" w:oddHBand="1" w:evenHBand="0" w:firstRowFirstColumn="0" w:firstRowLastColumn="0" w:lastRowFirstColumn="0" w:lastRowLastColumn="0"/>
-        </w:trPr>
-        <w:tc>
-          <w:tcPr>
-            <w:tcW w:w="2059" w:type="dxa"/>
-            <w:cnfStyle w:val="001000000000" w:firstRow="0" w:lastRow="0" w:firstColumn="1" w:lastColumn="0" w:oddVBand="0" w:evenVBand="0" w:oddHBand="0" w:evenHBand="0" w:firstRowFirstColumn="0" w:firstRowLastColumn="0" w:lastRowFirstColumn="0" w:lastRowLastColumn="0"/>
-            <w:tcBorders/>
-            <w:shd w:color="auto" w:fill="F2F2F2" w:themeFill="background1" w:themeFillShade="f2" w:val="clear"/>
-          </w:tcPr>
-          <w:p>
-            <w:pPr>
-              <w:pStyle w:val="Normal"/>
-              <w:rPr>
-                <w:b/>
-                <w:b/>
-                <w:bCs/>
-              </w:rPr>
-            </w:pPr>
-            <w:r>
-              <w:rPr>
-                <w:b/>
-                <w:bCs/>
-              </w:rPr>
-              <w:t>Realtions</w:t>
-            </w:r>
-          </w:p>
-        </w:tc>
-        <w:tc>
-          <w:tcPr>
-            <w:tcW w:w="7509" w:type="dxa"/>
-            <w:tcBorders/>
-            <w:shd w:color="auto" w:fill="F2F2F2" w:themeFill="background1" w:themeFillShade="f2" w:val="clear"/>
-          </w:tcPr>
-          <w:p>
-            <w:pPr>
-              <w:pStyle w:val="Normal"/>
-              <w:cnfStyle w:val="000000100000" w:firstRow="0" w:lastRow="0" w:firstColumn="0" w:lastColumn="0" w:oddVBand="0" w:evenVBand="0" w:oddHBand="1" w:evenHBand="0" w:firstRowFirstColumn="0" w:firstRowLastColumn="0" w:lastRowFirstColumn="0" w:lastRowLastColumn="0"/>
-              <w:rPr/>
-            </w:pPr>
-            <w:r>
-              <w:rPr/>
-              <w:t>Include: Pagamento</w:t>
-            </w:r>
-          </w:p>
-        </w:tc>
-      </w:tr>
-      <w:tr>
-        <w:trPr>
-          <w:cnfStyle w:val="000000100000" w:firstRow="0" w:lastRow="0" w:firstColumn="0" w:lastColumn="0" w:oddVBand="0" w:evenVBand="0" w:oddHBand="1" w:evenHBand="0" w:firstRowFirstColumn="0" w:firstRowLastColumn="0" w:lastRowFirstColumn="0" w:lastRowLastColumn="0"/>
-        </w:trPr>
-        <w:tc>
-          <w:tcPr>
-            <w:tcW w:w="2059" w:type="dxa"/>
-            <w:cnfStyle w:val="001000000000" w:firstRow="0" w:lastRow="0" w:firstColumn="1" w:lastColumn="0" w:oddVBand="0" w:evenVBand="0" w:oddHBand="0" w:evenHBand="0" w:firstRowFirstColumn="0" w:firstRowLastColumn="0" w:lastRowFirstColumn="0" w:lastRowLastColumn="0"/>
-            <w:tcBorders>
-              <w:top w:val="nil"/>
-            </w:tcBorders>
-            <w:shd w:color="auto" w:fill="F2F2F2" w:themeFill="background1" w:themeFillShade="f2" w:val="clear"/>
-          </w:tcPr>
-          <w:p>
-            <w:pPr>
-              <w:pStyle w:val="Normal"/>
-              <w:rPr>
-                <w:b/>
-                <w:b/>
-                <w:bCs/>
-              </w:rPr>
-            </w:pPr>
-            <w:r>
-              <w:rPr>
-                <w:b/>
-                <w:bCs/>
-              </w:rPr>
-              <w:t>Scopo</w:t>
-            </w:r>
-          </w:p>
-        </w:tc>
-        <w:tc>
-          <w:tcPr>
-            <w:tcW w:w="7509" w:type="dxa"/>
-            <w:tcBorders>
-              <w:top w:val="nil"/>
-            </w:tcBorders>
-            <w:shd w:color="auto" w:fill="F2F2F2" w:themeFill="background1" w:themeFillShade="f2" w:val="clear"/>
-          </w:tcPr>
-          <w:p>
-            <w:pPr>
-              <w:pStyle w:val="Normal"/>
-              <w:cnfStyle w:val="000000100000" w:firstRow="0" w:lastRow="0" w:firstColumn="0" w:lastColumn="0" w:oddVBand="0" w:evenVBand="0" w:oddHBand="1" w:evenHBand="0" w:firstRowFirstColumn="0" w:firstRowLastColumn="0" w:lastRowFirstColumn="0" w:lastRowLastColumn="0"/>
-              <w:rPr/>
-            </w:pPr>
-            <w:r>
-              <w:rPr/>
-              <w:t>Permettere all’attore di restituire una bicicletta noleggiata</w:t>
-            </w:r>
-          </w:p>
-        </w:tc>
-      </w:tr>
-      <w:tr>
-        <w:trPr/>
-        <w:tc>
-          <w:tcPr>
-            <w:tcW w:w="2059" w:type="dxa"/>
-            <w:cnfStyle w:val="001000000000" w:firstRow="0" w:lastRow="0" w:firstColumn="1" w:lastColumn="0" w:oddVBand="0" w:evenVBand="0" w:oddHBand="0" w:evenHBand="0" w:firstRowFirstColumn="0" w:firstRowLastColumn="0" w:lastRowFirstColumn="0" w:lastRowLastColumn="0"/>
-            <w:tcBorders/>
-          </w:tcPr>
-          <w:p>
-            <w:pPr>
-              <w:pStyle w:val="Normal"/>
-              <w:rPr>
-                <w:b/>
-                <w:b/>
-                <w:bCs/>
-              </w:rPr>
-            </w:pPr>
-            <w:r>
-              <w:rPr>
-                <w:b/>
-                <w:bCs/>
-              </w:rPr>
-              <w:t>Attore/i</w:t>
-            </w:r>
-          </w:p>
-        </w:tc>
-        <w:tc>
-          <w:tcPr>
-            <w:tcW w:w="7509" w:type="dxa"/>
-            <w:tcBorders/>
-          </w:tcPr>
-          <w:p>
-            <w:pPr>
-              <w:pStyle w:val="Normal"/>
-              <w:cnfStyle w:val="000000000000" w:firstRow="0" w:lastRow="0" w:firstColumn="0" w:lastColumn="0" w:oddVBand="0" w:evenVBand="0" w:oddHBand="0" w:evenHBand="0" w:firstRowFirstColumn="0" w:firstRowLastColumn="0" w:lastRowFirstColumn="0" w:lastRowLastColumn="0"/>
-              <w:rPr/>
-            </w:pPr>
-            <w:r>
-              <w:rPr/>
-              <w:t>Utente abbonato</w:t>
-            </w:r>
-          </w:p>
-          <w:p>
-            <w:pPr>
-              <w:pStyle w:val="Normal"/>
-              <w:cnfStyle w:val="000000000000" w:firstRow="0" w:lastRow="0" w:firstColumn="0" w:lastColumn="0" w:oddVBand="0" w:evenVBand="0" w:oddHBand="0" w:evenHBand="0" w:firstRowFirstColumn="0" w:firstRowLastColumn="0" w:lastRowFirstColumn="0" w:lastRowLastColumn="0"/>
-              <w:rPr/>
-            </w:pPr>
-            <w:r>
-              <w:rPr/>
-              <w:t>Totem rastrelliera</w:t>
-            </w:r>
-          </w:p>
-        </w:tc>
-      </w:tr>
-      <w:tr>
-        <w:trPr>
-          <w:cnfStyle w:val="000000100000" w:firstRow="0" w:lastRow="0" w:firstColumn="0" w:lastColumn="0" w:oddVBand="0" w:evenVBand="0" w:oddHBand="1" w:evenHBand="0" w:firstRowFirstColumn="0" w:firstRowLastColumn="0" w:lastRowFirstColumn="0" w:lastRowLastColumn="0"/>
-        </w:trPr>
-        <w:tc>
-          <w:tcPr>
-            <w:tcW w:w="2059" w:type="dxa"/>
-            <w:cnfStyle w:val="001000000000" w:firstRow="0" w:lastRow="0" w:firstColumn="1" w:lastColumn="0" w:oddVBand="0" w:evenVBand="0" w:oddHBand="0" w:evenHBand="0" w:firstRowFirstColumn="0" w:firstRowLastColumn="0" w:lastRowFirstColumn="0" w:lastRowLastColumn="0"/>
-            <w:tcBorders/>
-            <w:shd w:color="auto" w:fill="F2F2F2" w:themeFill="background1" w:themeFillShade="f2" w:val="clear"/>
-          </w:tcPr>
-          <w:p>
-            <w:pPr>
-              <w:pStyle w:val="Normal"/>
-              <w:rPr>
-                <w:b/>
-                <w:b/>
-                <w:bCs/>
-              </w:rPr>
-            </w:pPr>
-            <w:r>
-              <w:rPr>
-                <w:b/>
-                <w:bCs/>
-              </w:rPr>
-              <w:t>Pre-condizioni</w:t>
-            </w:r>
-          </w:p>
-        </w:tc>
-        <w:tc>
-          <w:tcPr>
-            <w:tcW w:w="7509" w:type="dxa"/>
-            <w:tcBorders/>
-            <w:shd w:color="auto" w:fill="F2F2F2" w:themeFill="background1" w:themeFillShade="f2" w:val="clear"/>
-          </w:tcPr>
-          <w:p>
-            <w:pPr>
-              <w:pStyle w:val="Normal"/>
-              <w:cnfStyle w:val="000000100000" w:firstRow="0" w:lastRow="0" w:firstColumn="0" w:lastColumn="0" w:oddVBand="0" w:evenVBand="0" w:oddHBand="1" w:evenHBand="0" w:firstRowFirstColumn="0" w:firstRowLastColumn="0" w:lastRowFirstColumn="0" w:lastRowLastColumn="0"/>
-              <w:rPr/>
-            </w:pPr>
-            <w:r>
-              <w:rPr/>
-              <w:t>L’</w:t>
-            </w:r>
-            <w:r>
-              <w:rPr>
-                <w:rFonts w:eastAsia="Calibri" w:cs="" w:cstheme="minorBidi" w:eastAsiaTheme="minorHAnsi"/>
-                <w:color w:val="auto"/>
-                <w:kern w:val="0"/>
-                <w:sz w:val="24"/>
-                <w:szCs w:val="24"/>
-                <w:lang w:val="it-IT" w:eastAsia="en-US" w:bidi="ar-SA"/>
-              </w:rPr>
-              <w:t>attore</w:t>
-            </w:r>
-            <w:r>
-              <w:rPr/>
-              <w:t xml:space="preserve"> deve avere noleggiato una bicicletta e non deve ancora averla restituita</w:t>
-            </w:r>
-          </w:p>
-        </w:tc>
-      </w:tr>
-      <w:tr>
-        <w:trPr/>
-        <w:tc>
-          <w:tcPr>
-            <w:tcW w:w="2059" w:type="dxa"/>
-            <w:cnfStyle w:val="001000000000" w:firstRow="0" w:lastRow="0" w:firstColumn="1" w:lastColumn="0" w:oddVBand="0" w:evenVBand="0" w:oddHBand="0" w:evenHBand="0" w:firstRowFirstColumn="0" w:firstRowLastColumn="0" w:lastRowFirstColumn="0" w:lastRowLastColumn="0"/>
-            <w:tcBorders/>
-          </w:tcPr>
-          <w:p>
-            <w:pPr>
-              <w:pStyle w:val="Normal"/>
-              <w:rPr>
-                <w:b/>
-                <w:b/>
-                <w:bCs/>
-              </w:rPr>
-            </w:pPr>
-            <w:r>
-              <w:rPr>
-                <w:b/>
-                <w:bCs/>
-              </w:rPr>
-              <w:t>Trigger</w:t>
-            </w:r>
-          </w:p>
-        </w:tc>
-        <w:tc>
-          <w:tcPr>
-            <w:tcW w:w="7509" w:type="dxa"/>
-            <w:tcBorders/>
-          </w:tcPr>
-          <w:p>
-            <w:pPr>
-              <w:pStyle w:val="Normal"/>
-              <w:cnfStyle w:val="000000000000" w:firstRow="0" w:lastRow="0" w:firstColumn="0" w:lastColumn="0" w:oddVBand="0" w:evenVBand="0" w:oddHBand="0" w:evenHBand="0" w:firstRowFirstColumn="0" w:firstRowLastColumn="0" w:lastRowFirstColumn="0" w:lastRowLastColumn="0"/>
-              <w:rPr/>
-            </w:pPr>
-            <w:r>
-              <w:rPr/>
-              <w:t xml:space="preserve">Pagamento {Condition:!Utente studente </w:t>
-            </w:r>
-            <w:r>
-              <w:rPr/>
-              <w:t>&amp;&amp; bikeType = normal</w:t>
-            </w:r>
-            <w:r>
-              <w:rPr/>
-              <w:t>}</w:t>
-            </w:r>
-          </w:p>
-        </w:tc>
-      </w:tr>
-      <w:tr>
-        <w:trPr>
-          <w:cnfStyle w:val="000000100000" w:firstRow="0" w:lastRow="0" w:firstColumn="0" w:lastColumn="0" w:oddVBand="0" w:evenVBand="0" w:oddHBand="1" w:evenHBand="0" w:firstRowFirstColumn="0" w:firstRowLastColumn="0" w:lastRowFirstColumn="0" w:lastRowLastColumn="0"/>
-        </w:trPr>
-        <w:tc>
-          <w:tcPr>
-            <w:tcW w:w="2059" w:type="dxa"/>
-            <w:cnfStyle w:val="001000000000" w:firstRow="0" w:lastRow="0" w:firstColumn="1" w:lastColumn="0" w:oddVBand="0" w:evenVBand="0" w:oddHBand="0" w:evenHBand="0" w:firstRowFirstColumn="0" w:firstRowLastColumn="0" w:lastRowFirstColumn="0" w:lastRowLastColumn="0"/>
-            <w:tcBorders/>
-            <w:shd w:color="auto" w:fill="F2F2F2" w:themeFill="background1" w:themeFillShade="f2" w:val="clear"/>
-          </w:tcPr>
-          <w:p>
-            <w:pPr>
-              <w:pStyle w:val="Normal"/>
-              <w:rPr>
-                <w:b/>
-                <w:b/>
-                <w:bCs/>
-              </w:rPr>
-            </w:pPr>
-            <w:r>
-              <w:rPr>
-                <w:b/>
-                <w:bCs/>
-              </w:rPr>
-              <w:t>Descrizione sequenza eventi</w:t>
-            </w:r>
-          </w:p>
-        </w:tc>
-        <w:tc>
-          <w:tcPr>
-            <w:tcW w:w="7509" w:type="dxa"/>
-            <w:tcBorders/>
-            <w:shd w:color="auto" w:fill="F2F2F2" w:themeFill="background1" w:themeFillShade="f2" w:val="clear"/>
-          </w:tcPr>
-          <w:p>
-            <w:pPr>
-              <w:pStyle w:val="Normal"/>
-              <w:cnfStyle w:val="000000100000" w:firstRow="0" w:lastRow="0" w:firstColumn="0" w:lastColumn="0" w:oddVBand="0" w:evenVBand="0" w:oddHBand="1" w:evenHBand="0" w:firstRowFirstColumn="0" w:firstRowLastColumn="0" w:lastRowFirstColumn="0" w:lastRowLastColumn="0"/>
-              <w:rPr/>
-            </w:pPr>
-            <w:r>
-              <w:rPr/>
-              <w:t>1. L’</w:t>
-            </w:r>
-            <w:r>
-              <w:rPr>
-                <w:rFonts w:eastAsia="Calibri" w:cs="" w:cstheme="minorBidi" w:eastAsiaTheme="minorHAnsi"/>
-                <w:color w:val="auto"/>
-                <w:kern w:val="0"/>
-                <w:sz w:val="24"/>
-                <w:szCs w:val="24"/>
-                <w:lang w:val="it-IT" w:eastAsia="en-US" w:bidi="ar-SA"/>
-              </w:rPr>
-              <w:t>attore</w:t>
-            </w:r>
-            <w:r>
-              <w:rPr/>
-              <w:t xml:space="preserve"> </w:t>
-            </w:r>
-            <w:r>
-              <w:rPr/>
-              <w:t>ripone la bicicletta in una rastrelliera</w:t>
-            </w:r>
-          </w:p>
-          <w:p>
-            <w:pPr>
-              <w:pStyle w:val="Normal"/>
-              <w:cnfStyle w:val="000000100000" w:firstRow="0" w:lastRow="0" w:firstColumn="0" w:lastColumn="0" w:oddVBand="0" w:evenVBand="0" w:oddHBand="1" w:evenHBand="0" w:firstRowFirstColumn="0" w:firstRowLastColumn="0" w:lastRowFirstColumn="0" w:lastRowLastColumn="0"/>
-              <w:rPr/>
-            </w:pPr>
-            <w:r>
-              <w:rPr/>
-              <w:t xml:space="preserve">2. </w:t>
-            </w:r>
-            <w:r>
-              <w:rPr>
-                <w:rFonts w:eastAsia="Calibri" w:cs="" w:cstheme="minorBidi" w:eastAsiaTheme="minorHAnsi"/>
-                <w:color w:val="auto"/>
-                <w:kern w:val="0"/>
-                <w:sz w:val="24"/>
-                <w:szCs w:val="24"/>
-                <w:lang w:val="it-IT" w:eastAsia="en-US" w:bidi="ar-SA"/>
-              </w:rPr>
-              <w:t>L’attore inserisce nel totem email e password, la posizione nella quale ha posto la bicicletta ed eventuali danni</w:t>
-            </w:r>
-          </w:p>
-          <w:p>
-            <w:pPr>
-              <w:pStyle w:val="Normal"/>
-              <w:cnfStyle w:val="000000100000" w:firstRow="0" w:lastRow="0" w:firstColumn="0" w:lastColumn="0" w:oddVBand="0" w:evenVBand="0" w:oddHBand="1" w:evenHBand="0" w:firstRowFirstColumn="0" w:firstRowLastColumn="0" w:lastRowFirstColumn="0" w:lastRowLastColumn="0"/>
-              <w:rPr/>
-            </w:pPr>
-            <w:r>
-              <w:rPr/>
-              <w:t xml:space="preserve">3. </w:t>
-            </w:r>
-            <w:r>
-              <w:rPr>
-                <w:rFonts w:eastAsia="Calibri" w:cs="" w:cstheme="minorBidi" w:eastAsiaTheme="minorHAnsi"/>
-                <w:color w:val="auto"/>
-                <w:kern w:val="0"/>
-                <w:sz w:val="24"/>
-                <w:szCs w:val="24"/>
-                <w:lang w:val="it-IT" w:eastAsia="en-US" w:bidi="ar-SA"/>
-              </w:rPr>
-              <w:t>Il sistema controlla che la posizione sia adatta al tipo di bicicletta</w:t>
-            </w:r>
-          </w:p>
-          <w:p>
-            <w:pPr>
-              <w:pStyle w:val="Normal"/>
-              <w:cnfStyle w:val="000000100000" w:firstRow="0" w:lastRow="0" w:firstColumn="0" w:lastColumn="0" w:oddVBand="0" w:evenVBand="0" w:oddHBand="1" w:evenHBand="0" w:firstRowFirstColumn="0" w:firstRowLastColumn="0" w:lastRowFirstColumn="0" w:lastRowLastColumn="0"/>
-              <w:rPr/>
-            </w:pPr>
-            <w:r>
-              <w:rPr/>
-              <w:t xml:space="preserve">4. </w:t>
-            </w:r>
-            <w:r>
-              <w:rPr>
-                <w:rFonts w:eastAsia="Calibri" w:cs="" w:cstheme="minorBidi" w:eastAsiaTheme="minorHAnsi"/>
-                <w:color w:val="auto"/>
-                <w:kern w:val="0"/>
-                <w:sz w:val="24"/>
-                <w:szCs w:val="24"/>
-                <w:lang w:val="it-IT" w:eastAsia="en-US" w:bidi="ar-SA"/>
-              </w:rPr>
-              <w:t>Il sistema conclude il noleggio e chiude la morsa.</w:t>
-            </w:r>
-          </w:p>
-        </w:tc>
-      </w:tr>
-      <w:tr>
-        <w:trPr/>
-        <w:tc>
-          <w:tcPr>
-            <w:tcW w:w="2059" w:type="dxa"/>
-            <w:cnfStyle w:val="001000000000" w:firstRow="0" w:lastRow="0" w:firstColumn="1" w:lastColumn="0" w:oddVBand="0" w:evenVBand="0" w:oddHBand="0" w:evenHBand="0" w:firstRowFirstColumn="0" w:firstRowLastColumn="0" w:lastRowFirstColumn="0" w:lastRowLastColumn="0"/>
-            <w:tcBorders/>
-          </w:tcPr>
-          <w:p>
-            <w:pPr>
-              <w:pStyle w:val="Normal"/>
-              <w:rPr>
-                <w:b/>
-                <w:b/>
-                <w:bCs/>
-              </w:rPr>
-            </w:pPr>
-            <w:r>
-              <w:rPr>
-                <w:b/>
-                <w:bCs/>
-              </w:rPr>
-              <w:t>Alternativa/e</w:t>
-            </w:r>
-          </w:p>
-        </w:tc>
-        <w:tc>
-          <w:tcPr>
-            <w:tcW w:w="7509" w:type="dxa"/>
-            <w:tcBorders/>
-          </w:tcPr>
-          <w:p>
-            <w:pPr>
-              <w:pStyle w:val="Normal"/>
-              <w:cnfStyle w:val="000000000000" w:firstRow="0" w:lastRow="0" w:firstColumn="0" w:lastColumn="0" w:oddVBand="0" w:evenVBand="0" w:oddHBand="0" w:evenHBand="0" w:firstRowFirstColumn="0" w:firstRowLastColumn="0" w:lastRowFirstColumn="0" w:lastRowLastColumn="0"/>
-              <w:rPr/>
-            </w:pPr>
-            <w:r>
-              <w:rPr/>
-              <w:t>3.a. la posizione non è adatta</w:t>
-            </w:r>
-          </w:p>
-          <w:p>
-            <w:pPr>
-              <w:pStyle w:val="Normal"/>
-              <w:cnfStyle w:val="000000000000" w:firstRow="0" w:lastRow="0" w:firstColumn="0" w:lastColumn="0" w:oddVBand="0" w:evenVBand="0" w:oddHBand="0" w:evenHBand="0" w:firstRowFirstColumn="0" w:firstRowLastColumn="0" w:lastRowFirstColumn="0" w:lastRowLastColumn="0"/>
-              <w:rPr/>
-            </w:pPr>
-            <w:r>
-              <w:rPr/>
-              <w:t>3.b. ritorna al punto 1</w:t>
-            </w:r>
-          </w:p>
-        </w:tc>
-      </w:tr>
-      <w:tr>
-        <w:trPr>
-          <w:cnfStyle w:val="000000100000" w:firstRow="0" w:lastRow="0" w:firstColumn="0" w:lastColumn="0" w:oddVBand="0" w:evenVBand="0" w:oddHBand="1" w:evenHBand="0" w:firstRowFirstColumn="0" w:firstRowLastColumn="0" w:lastRowFirstColumn="0" w:lastRowLastColumn="0"/>
-        </w:trPr>
-        <w:tc>
-          <w:tcPr>
-            <w:tcW w:w="2059" w:type="dxa"/>
-            <w:cnfStyle w:val="001000000000" w:firstRow="0" w:lastRow="0" w:firstColumn="1" w:lastColumn="0" w:oddVBand="0" w:evenVBand="0" w:oddHBand="0" w:evenHBand="0" w:firstRowFirstColumn="0" w:firstRowLastColumn="0" w:lastRowFirstColumn="0" w:lastRowLastColumn="0"/>
-            <w:tcBorders/>
-            <w:shd w:color="auto" w:fill="F2F2F2" w:themeFill="background1" w:themeFillShade="f2" w:val="clear"/>
-          </w:tcPr>
-          <w:p>
-            <w:pPr>
-              <w:pStyle w:val="Normal"/>
-              <w:rPr>
-                <w:b/>
-                <w:b/>
-                <w:bCs/>
-              </w:rPr>
-            </w:pPr>
-            <w:r>
-              <w:rPr>
-                <w:b/>
-                <w:bCs/>
-              </w:rPr>
-              <w:t>Post-condizioni</w:t>
-            </w:r>
-          </w:p>
-        </w:tc>
-        <w:tc>
-          <w:tcPr>
-            <w:tcW w:w="7509" w:type="dxa"/>
-            <w:tcBorders/>
-            <w:shd w:color="auto" w:fill="F2F2F2" w:themeFill="background1" w:themeFillShade="f2" w:val="clear"/>
-          </w:tcPr>
-          <w:p>
-            <w:pPr>
-              <w:pStyle w:val="Normal"/>
-              <w:cnfStyle w:val="000000100000" w:firstRow="0" w:lastRow="0" w:firstColumn="0" w:lastColumn="0" w:oddVBand="0" w:evenVBand="0" w:oddHBand="1" w:evenHBand="0" w:firstRowFirstColumn="0" w:firstRowLastColumn="0" w:lastRowFirstColumn="0" w:lastRowLastColumn="0"/>
-              <w:rPr>
-                <w:rFonts w:ascii="Calibri" w:hAnsi="Calibri" w:eastAsia="Calibri" w:cs="" w:asciiTheme="minorHAnsi" w:cstheme="minorBidi" w:eastAsiaTheme="minorHAnsi" w:hAnsiTheme="minorHAnsi"/>
-                <w:color w:val="auto"/>
-                <w:kern w:val="0"/>
-                <w:sz w:val="24"/>
-                <w:szCs w:val="24"/>
-                <w:lang w:val="it-IT" w:eastAsia="en-US" w:bidi="ar-SA"/>
-              </w:rPr>
-            </w:pPr>
-            <w:r>
-              <w:rPr>
-                <w:rFonts w:eastAsia="Calibri" w:cs="" w:cstheme="minorBidi" w:eastAsiaTheme="minorHAnsi"/>
-                <w:color w:val="auto"/>
-                <w:kern w:val="0"/>
-                <w:sz w:val="24"/>
-                <w:szCs w:val="24"/>
-                <w:lang w:val="it-IT" w:eastAsia="en-US" w:bidi="ar-SA"/>
-              </w:rPr>
-              <w:t>Conclusione del noleggio</w:t>
-            </w:r>
-          </w:p>
-        </w:tc>
-      </w:tr>
-    </w:tbl>
-    <w:p>
-      <w:pPr>
-        <w:pStyle w:val="Normal"/>
-        <w:rPr/>
-      </w:pPr>
-      <w:r>
-        <w:rPr/>
-      </w:r>
-    </w:p>
-    <w:tbl>
-      <w:tblPr>
-        <w:tblStyle w:val="Tabellasemplice-1"/>
-        <w:tblW w:w="9577" w:type="dxa"/>
-        <w:jc w:val="left"/>
-        <w:tblInd w:w="45" w:type="dxa"/>
-        <w:tblCellMar>
-          <w:top w:w="0" w:type="dxa"/>
-          <w:left w:w="108" w:type="dxa"/>
-          <w:bottom w:w="0" w:type="dxa"/>
-          <w:right w:w="108" w:type="dxa"/>
-        </w:tblCellMar>
-        <w:tblLook w:val="04a0" w:noHBand="0" w:noVBand="1" w:firstColumn="1" w:lastRow="0" w:lastColumn="0" w:firstRow="1"/>
-      </w:tblPr>
-      <w:tblGrid>
-        <w:gridCol w:w="2068"/>
-        <w:gridCol w:w="7509"/>
-      </w:tblGrid>
-      <w:tr>
-        <w:trPr>
-          <w:cnfStyle w:val="100000000000" w:firstRow="1" w:lastRow="0" w:firstColumn="0" w:lastColumn="0" w:oddVBand="0" w:evenVBand="0" w:oddHBand="0" w:evenHBand="0" w:firstRowFirstColumn="0" w:firstRowLastColumn="0" w:lastRowFirstColumn="0" w:lastRowLastColumn="0"/>
-        </w:trPr>
-        <w:tc>
-          <w:tcPr>
-            <w:tcW w:w="2068" w:type="dxa"/>
-            <w:cnfStyle w:val="001000000000" w:firstRow="0" w:lastRow="0" w:firstColumn="1" w:lastColumn="0" w:oddVBand="0" w:evenVBand="0" w:oddHBand="0" w:evenHBand="0" w:firstRowFirstColumn="0" w:firstRowLastColumn="0" w:lastRowFirstColumn="0" w:lastRowLastColumn="0"/>
-            <w:tcBorders/>
-          </w:tcPr>
-          <w:p>
-            <w:pPr>
-              <w:pStyle w:val="Normal"/>
-              <w:rPr>
-                <w:b/>
-                <w:b/>
-                <w:bCs/>
-              </w:rPr>
-            </w:pPr>
-            <w:r>
-              <w:rPr>
-                <w:b/>
-                <w:bCs/>
-              </w:rPr>
-              <w:t>Nome</w:t>
-            </w:r>
-          </w:p>
-        </w:tc>
-        <w:tc>
-          <w:tcPr>
-            <w:tcW w:w="7509" w:type="dxa"/>
-            <w:tcBorders/>
-          </w:tcPr>
-          <w:p>
-            <w:pPr>
-              <w:pStyle w:val="Normal"/>
-              <w:cnfStyle w:val="100000000000" w:firstRow="1" w:lastRow="0" w:firstColumn="0" w:lastColumn="0" w:oddVBand="0" w:evenVBand="0" w:oddHBand="0" w:evenHBand="0" w:firstRowFirstColumn="0" w:firstRowLastColumn="0" w:lastRowFirstColumn="0" w:lastRowLastColumn="0"/>
-              <w:rPr>
-                <w:b w:val="false"/>
-                <w:b w:val="false"/>
-                <w:bCs w:val="false"/>
-              </w:rPr>
-            </w:pPr>
-            <w:r>
-              <w:rPr>
-                <w:b w:val="false"/>
-                <w:bCs w:val="false"/>
-              </w:rPr>
-              <w:t>Addebito penale</w:t>
-            </w:r>
-          </w:p>
-        </w:tc>
-      </w:tr>
-      <w:tr>
-        <w:trPr>
-          <w:cnfStyle w:val="100000000000" w:firstRow="1" w:lastRow="0" w:firstColumn="0" w:lastColumn="0" w:oddVBand="0" w:evenVBand="0" w:oddHBand="0" w:evenHBand="0" w:firstRowFirstColumn="0" w:firstRowLastColumn="0" w:lastRowFirstColumn="0" w:lastRowLastColumn="0"/>
-        </w:trPr>
-        <w:tc>
-          <w:tcPr>
-            <w:tcW w:w="2068" w:type="dxa"/>
-            <w:cnfStyle w:val="001000000000" w:firstRow="0" w:lastRow="0" w:firstColumn="1" w:lastColumn="0" w:oddVBand="0" w:evenVBand="0" w:oddHBand="0" w:evenHBand="0" w:firstRowFirstColumn="0" w:firstRowLastColumn="0" w:lastRowFirstColumn="0" w:lastRowLastColumn="0"/>
-            <w:tcBorders>
-              <w:top w:val="nil"/>
-            </w:tcBorders>
-            <w:shd w:color="auto" w:fill="F2F2F2" w:themeFill="background1" w:themeFillShade="f2" w:val="clear"/>
-          </w:tcPr>
-          <w:p>
-            <w:pPr>
-              <w:pStyle w:val="Normal"/>
-              <w:rPr>
-                <w:b/>
-                <w:b/>
-                <w:bCs/>
-              </w:rPr>
-            </w:pPr>
-            <w:r>
-              <w:rPr>
-                <w:b/>
-                <w:bCs/>
-              </w:rPr>
-              <w:t>Relations</w:t>
-            </w:r>
-          </w:p>
-        </w:tc>
-        <w:tc>
-          <w:tcPr>
-            <w:tcW w:w="7509" w:type="dxa"/>
-            <w:tcBorders>
-              <w:top w:val="nil"/>
-            </w:tcBorders>
-            <w:shd w:color="auto" w:fill="F2F2F2" w:themeFill="background1" w:themeFillShade="f2" w:val="clear"/>
-          </w:tcPr>
-          <w:p>
-            <w:pPr>
-              <w:pStyle w:val="Normal"/>
-              <w:cnfStyle w:val="100000000000" w:firstRow="1" w:lastRow="0" w:firstColumn="0" w:lastColumn="0" w:oddVBand="0" w:evenVBand="0" w:oddHBand="0" w:evenHBand="0" w:firstRowFirstColumn="0" w:firstRowLastColumn="0" w:lastRowFirstColumn="0" w:lastRowLastColumn="0"/>
-              <w:rPr>
-                <w:b w:val="false"/>
-                <w:b w:val="false"/>
-                <w:bCs w:val="false"/>
-              </w:rPr>
-            </w:pPr>
-            <w:r>
-              <w:rPr>
-                <w:b w:val="false"/>
-                <w:bCs w:val="false"/>
-              </w:rPr>
-              <w:t>Include: Pagamento</w:t>
-            </w:r>
-          </w:p>
-          <w:p>
-            <w:pPr>
-              <w:pStyle w:val="Normal"/>
-              <w:cnfStyle w:val="100000000000" w:firstRow="1" w:lastRow="0" w:firstColumn="0" w:lastColumn="0" w:oddVBand="0" w:evenVBand="0" w:oddHBand="0" w:evenHBand="0" w:firstRowFirstColumn="0" w:firstRowLastColumn="0" w:lastRowFirstColumn="0" w:lastRowLastColumn="0"/>
-              <w:rPr>
-                <w:b w:val="false"/>
-                <w:b w:val="false"/>
-                <w:bCs w:val="false"/>
-              </w:rPr>
-            </w:pPr>
-            <w:r>
-              <w:rPr>
-                <w:b w:val="false"/>
-                <w:bCs w:val="false"/>
-              </w:rPr>
-              <w:t xml:space="preserve">Extension of: </w:t>
-            </w:r>
-            <w:r>
-              <w:rPr>
-                <w:rFonts w:eastAsia="Calibri" w:cs="" w:cstheme="minorBidi" w:eastAsiaTheme="minorHAnsi"/>
-                <w:b w:val="false"/>
-                <w:bCs w:val="false"/>
-                <w:color w:val="auto"/>
-                <w:kern w:val="0"/>
-                <w:sz w:val="24"/>
-                <w:szCs w:val="24"/>
-                <w:lang w:val="it-IT" w:eastAsia="en-US" w:bidi="ar-SA"/>
-              </w:rPr>
-              <w:t>Restituzione</w:t>
-            </w:r>
-            <w:r>
-              <w:rPr>
-                <w:b w:val="false"/>
-                <w:bCs w:val="false"/>
-              </w:rPr>
-              <w:t xml:space="preserve"> bicicletta</w:t>
-            </w:r>
-          </w:p>
-        </w:tc>
-      </w:tr>
-      <w:tr>
-        <w:trPr>
-          <w:cnfStyle w:val="000000100000" w:firstRow="0" w:lastRow="0" w:firstColumn="0" w:lastColumn="0" w:oddVBand="0" w:evenVBand="0" w:oddHBand="1" w:evenHBand="0" w:firstRowFirstColumn="0" w:firstRowLastColumn="0" w:lastRowFirstColumn="0" w:lastRowLastColumn="0"/>
-        </w:trPr>
-        <w:tc>
-          <w:tcPr>
-            <w:tcW w:w="2068" w:type="dxa"/>
-            <w:cnfStyle w:val="001000000000" w:firstRow="0" w:lastRow="0" w:firstColumn="1" w:lastColumn="0" w:oddVBand="0" w:evenVBand="0" w:oddHBand="0" w:evenHBand="0" w:firstRowFirstColumn="0" w:firstRowLastColumn="0" w:lastRowFirstColumn="0" w:lastRowLastColumn="0"/>
-            <w:tcBorders/>
-            <w:shd w:color="auto" w:fill="F2F2F2" w:themeFill="background1" w:themeFillShade="f2" w:val="clear"/>
-          </w:tcPr>
-          <w:p>
-            <w:pPr>
-              <w:pStyle w:val="Normal"/>
-              <w:rPr>
-                <w:b/>
-                <w:b/>
-                <w:bCs/>
-              </w:rPr>
-            </w:pPr>
-            <w:r>
-              <w:rPr>
-                <w:b/>
-                <w:bCs/>
-              </w:rPr>
-              <w:t>Scopo</w:t>
-            </w:r>
-          </w:p>
-        </w:tc>
-        <w:tc>
-          <w:tcPr>
-            <w:tcW w:w="7509" w:type="dxa"/>
-            <w:tcBorders/>
-            <w:shd w:color="auto" w:fill="F2F2F2" w:themeFill="background1" w:themeFillShade="f2" w:val="clear"/>
-          </w:tcPr>
-          <w:p>
-            <w:pPr>
-              <w:pStyle w:val="Normal"/>
-              <w:cnfStyle w:val="000000100000" w:firstRow="0" w:lastRow="0" w:firstColumn="0" w:lastColumn="0" w:oddVBand="0" w:evenVBand="0" w:oddHBand="1" w:evenHBand="0" w:firstRowFirstColumn="0" w:firstRowLastColumn="0" w:lastRowFirstColumn="0" w:lastRowLastColumn="0"/>
-              <w:rPr/>
-            </w:pPr>
-            <w:r>
-              <w:rPr/>
-              <w:t xml:space="preserve">Addebitare una penale </w:t>
-            </w:r>
-            <w:r>
-              <w:rPr>
-                <w:rFonts w:eastAsia="Calibri" w:cs="" w:cstheme="minorBidi" w:eastAsiaTheme="minorHAnsi"/>
-                <w:color w:val="auto"/>
-                <w:kern w:val="0"/>
-                <w:sz w:val="24"/>
-                <w:szCs w:val="24"/>
-                <w:lang w:val="it-IT" w:eastAsia="en-US" w:bidi="ar-SA"/>
-              </w:rPr>
-              <w:t>all’attore</w:t>
-            </w:r>
-            <w:r>
-              <w:rPr/>
-              <w:t xml:space="preserve"> abbonato che non restituisce la bicicletta entro le 24 ore dall’ultimo noleggio</w:t>
-            </w:r>
-          </w:p>
-        </w:tc>
-      </w:tr>
-      <w:tr>
-        <w:trPr/>
-        <w:tc>
-          <w:tcPr>
-            <w:tcW w:w="2068" w:type="dxa"/>
-            <w:cnfStyle w:val="001000000000" w:firstRow="0" w:lastRow="0" w:firstColumn="1" w:lastColumn="0" w:oddVBand="0" w:evenVBand="0" w:oddHBand="0" w:evenHBand="0" w:firstRowFirstColumn="0" w:firstRowLastColumn="0" w:lastRowFirstColumn="0" w:lastRowLastColumn="0"/>
-            <w:tcBorders/>
-            <w:shd w:color="auto" w:fill="F2F2F2" w:themeFill="background1" w:themeFillShade="f2" w:val="clear"/>
-          </w:tcPr>
-          <w:p>
-            <w:pPr>
-              <w:pStyle w:val="Normal"/>
-              <w:rPr>
-                <w:b/>
-                <w:b/>
-                <w:bCs/>
-              </w:rPr>
-            </w:pPr>
-            <w:r>
-              <w:rPr>
-                <w:b/>
-                <w:bCs/>
-              </w:rPr>
-              <w:t>Attore/i</w:t>
-            </w:r>
-          </w:p>
-        </w:tc>
-        <w:tc>
-          <w:tcPr>
-            <w:tcW w:w="7509" w:type="dxa"/>
-            <w:tcBorders/>
-            <w:shd w:color="auto" w:fill="F2F2F2" w:themeFill="background1" w:themeFillShade="f2" w:val="clear"/>
-          </w:tcPr>
-          <w:p>
-            <w:pPr>
-              <w:pStyle w:val="Normal"/>
-              <w:cnfStyle w:val="000000000000" w:firstRow="0" w:lastRow="0" w:firstColumn="0" w:lastColumn="0" w:oddVBand="0" w:evenVBand="0" w:oddHBand="0" w:evenHBand="0" w:firstRowFirstColumn="0" w:firstRowLastColumn="0" w:lastRowFirstColumn="0" w:lastRowLastColumn="0"/>
-              <w:rPr/>
-            </w:pPr>
-            <w:r>
-              <w:rPr/>
-              <w:t>Utente abbonato</w:t>
-            </w:r>
-          </w:p>
-        </w:tc>
-      </w:tr>
-      <w:tr>
-        <w:trPr>
-          <w:cnfStyle w:val="000000100000" w:firstRow="0" w:lastRow="0" w:firstColumn="0" w:lastColumn="0" w:oddVBand="0" w:evenVBand="0" w:oddHBand="1" w:evenHBand="0" w:firstRowFirstColumn="0" w:firstRowLastColumn="0" w:lastRowFirstColumn="0" w:lastRowLastColumn="0"/>
-        </w:trPr>
-        <w:tc>
-          <w:tcPr>
-            <w:tcW w:w="2068" w:type="dxa"/>
-            <w:cnfStyle w:val="001000000000" w:firstRow="0" w:lastRow="0" w:firstColumn="1" w:lastColumn="0" w:oddVBand="0" w:evenVBand="0" w:oddHBand="0" w:evenHBand="0" w:firstRowFirstColumn="0" w:firstRowLastColumn="0" w:lastRowFirstColumn="0" w:lastRowLastColumn="0"/>
-            <w:tcBorders/>
-            <w:shd w:color="auto" w:fill="F2F2F2" w:themeFill="background1" w:themeFillShade="f2" w:val="clear"/>
-          </w:tcPr>
-          <w:p>
-            <w:pPr>
-              <w:pStyle w:val="Normal"/>
-              <w:rPr>
-                <w:b/>
-                <w:b/>
-                <w:bCs/>
-              </w:rPr>
-            </w:pPr>
-            <w:r>
-              <w:rPr>
-                <w:b/>
-                <w:bCs/>
-              </w:rPr>
-              <w:t>Pre-condizioni</w:t>
-            </w:r>
-          </w:p>
-        </w:tc>
-        <w:tc>
-          <w:tcPr>
-            <w:tcW w:w="7509" w:type="dxa"/>
-            <w:tcBorders/>
-            <w:shd w:color="auto" w:fill="F2F2F2" w:themeFill="background1" w:themeFillShade="f2" w:val="clear"/>
-          </w:tcPr>
-          <w:p>
-            <w:pPr>
-              <w:pStyle w:val="Normal"/>
-              <w:cnfStyle w:val="000000100000" w:firstRow="0" w:lastRow="0" w:firstColumn="0" w:lastColumn="0" w:oddVBand="0" w:evenVBand="0" w:oddHBand="1" w:evenHBand="0" w:firstRowFirstColumn="0" w:firstRowLastColumn="0" w:lastRowFirstColumn="0" w:lastRowLastColumn="0"/>
-              <w:rPr/>
-            </w:pPr>
-            <w:r>
-              <w:rPr/>
-              <w:t>L’utente deve avere un abbonamento valido, aver noleggiato la bicicletta ed avere registrato una carta di credito valida</w:t>
-            </w:r>
-          </w:p>
-        </w:tc>
-      </w:tr>
-      <w:tr>
-        <w:trPr/>
-        <w:tc>
-          <w:tcPr>
-            <w:tcW w:w="2068" w:type="dxa"/>
-            <w:cnfStyle w:val="001000000000" w:firstRow="0" w:lastRow="0" w:firstColumn="1" w:lastColumn="0" w:oddVBand="0" w:evenVBand="0" w:oddHBand="0" w:evenHBand="0" w:firstRowFirstColumn="0" w:firstRowLastColumn="0" w:lastRowFirstColumn="0" w:lastRowLastColumn="0"/>
-            <w:tcBorders/>
-            <w:shd w:color="auto" w:fill="F2F2F2" w:themeFill="background1" w:themeFillShade="f2" w:val="clear"/>
-          </w:tcPr>
-          <w:p>
-            <w:pPr>
-              <w:pStyle w:val="Normal"/>
-              <w:rPr>
-                <w:b/>
-                <w:b/>
-                <w:bCs/>
-              </w:rPr>
-            </w:pPr>
-            <w:r>
-              <w:rPr>
-                <w:b/>
-                <w:bCs/>
-              </w:rPr>
-              <w:t>Trigger</w:t>
-            </w:r>
-          </w:p>
-        </w:tc>
-        <w:tc>
-          <w:tcPr>
-            <w:tcW w:w="7509" w:type="dxa"/>
-            <w:tcBorders/>
-            <w:shd w:color="auto" w:fill="F2F2F2" w:themeFill="background1" w:themeFillShade="f2" w:val="clear"/>
-          </w:tcPr>
-          <w:p>
-            <w:pPr>
-              <w:pStyle w:val="Normal"/>
-              <w:cnfStyle w:val="000000000000" w:firstRow="0" w:lastRow="0" w:firstColumn="0" w:lastColumn="0" w:oddVBand="0" w:evenVBand="0" w:oddHBand="0" w:evenHBand="0" w:firstRowFirstColumn="0" w:firstRowLastColumn="0" w:lastRowFirstColumn="0" w:lastRowLastColumn="0"/>
-              <w:rPr/>
-            </w:pPr>
-            <w:r>
-              <w:rPr/>
-              <w:t>Pagamento</w:t>
-            </w:r>
-          </w:p>
-        </w:tc>
-      </w:tr>
-      <w:tr>
-        <w:trPr>
-          <w:cnfStyle w:val="000000100000" w:firstRow="0" w:lastRow="0" w:firstColumn="0" w:lastColumn="0" w:oddVBand="0" w:evenVBand="0" w:oddHBand="1" w:evenHBand="0" w:firstRowFirstColumn="0" w:firstRowLastColumn="0" w:lastRowFirstColumn="0" w:lastRowLastColumn="0"/>
-        </w:trPr>
-        <w:tc>
-          <w:tcPr>
-            <w:tcW w:w="2068" w:type="dxa"/>
-            <w:cnfStyle w:val="001000000000" w:firstRow="0" w:lastRow="0" w:firstColumn="1" w:lastColumn="0" w:oddVBand="0" w:evenVBand="0" w:oddHBand="0" w:evenHBand="0" w:firstRowFirstColumn="0" w:firstRowLastColumn="0" w:lastRowFirstColumn="0" w:lastRowLastColumn="0"/>
-            <w:tcBorders/>
-            <w:shd w:color="auto" w:fill="F2F2F2" w:themeFill="background1" w:themeFillShade="f2" w:val="clear"/>
-          </w:tcPr>
-          <w:p>
-            <w:pPr>
-              <w:pStyle w:val="Normal"/>
-              <w:rPr>
-                <w:b/>
-                <w:b/>
-                <w:bCs/>
-              </w:rPr>
-            </w:pPr>
-            <w:r>
-              <w:rPr>
-                <w:b/>
-                <w:bCs/>
-              </w:rPr>
-              <w:t>Descrizione sequenza eventi</w:t>
-            </w:r>
-          </w:p>
-        </w:tc>
-        <w:tc>
-          <w:tcPr>
-            <w:tcW w:w="7509" w:type="dxa"/>
-            <w:tcBorders/>
-            <w:shd w:color="auto" w:fill="F2F2F2" w:themeFill="background1" w:themeFillShade="f2" w:val="clear"/>
-          </w:tcPr>
-          <w:p>
-            <w:pPr>
-              <w:pStyle w:val="Normal"/>
-              <w:cnfStyle w:val="000000100000" w:firstRow="0" w:lastRow="0" w:firstColumn="0" w:lastColumn="0" w:oddVBand="0" w:evenVBand="0" w:oddHBand="1" w:evenHBand="0" w:firstRowFirstColumn="0" w:firstRowLastColumn="0" w:lastRowFirstColumn="0" w:lastRowLastColumn="0"/>
-              <w:rPr/>
-            </w:pPr>
-            <w:r>
-              <w:rPr/>
-              <w:t>1</w:t>
-            </w:r>
-            <w:r>
-              <w:rPr/>
-              <w:t>. L’attore non restituisce la bicicletta entro le 24 ore successive</w:t>
-            </w:r>
-          </w:p>
-          <w:p>
-            <w:pPr>
-              <w:pStyle w:val="Normal"/>
-              <w:cnfStyle w:val="000000100000" w:firstRow="0" w:lastRow="0" w:firstColumn="0" w:lastColumn="0" w:oddVBand="0" w:evenVBand="0" w:oddHBand="1" w:evenHBand="0" w:firstRowFirstColumn="0" w:firstRowLastColumn="0" w:lastRowFirstColumn="0" w:lastRowLastColumn="0"/>
-              <w:rPr/>
-            </w:pPr>
-            <w:r>
-              <w:rPr/>
-              <w:t>2</w:t>
-            </w:r>
-            <w:r>
-              <w:rPr/>
-              <w:t>. Il sistema gli addebita la penale</w:t>
-            </w:r>
-          </w:p>
-        </w:tc>
-      </w:tr>
-      <w:tr>
-        <w:trPr/>
-        <w:tc>
-          <w:tcPr>
-            <w:tcW w:w="2068" w:type="dxa"/>
-            <w:cnfStyle w:val="001000000000" w:firstRow="0" w:lastRow="0" w:firstColumn="1" w:lastColumn="0" w:oddVBand="0" w:evenVBand="0" w:oddHBand="0" w:evenHBand="0" w:firstRowFirstColumn="0" w:firstRowLastColumn="0" w:lastRowFirstColumn="0" w:lastRowLastColumn="0"/>
-            <w:tcBorders/>
-            <w:shd w:color="auto" w:fill="F2F2F2" w:themeFill="background1" w:themeFillShade="f2" w:val="clear"/>
-          </w:tcPr>
-          <w:p>
-            <w:pPr>
-              <w:pStyle w:val="Normal"/>
-              <w:rPr>
-                <w:b/>
-                <w:b/>
-                <w:bCs/>
-              </w:rPr>
-            </w:pPr>
-            <w:r>
-              <w:rPr>
-                <w:b/>
-                <w:bCs/>
-              </w:rPr>
-              <w:t>Alternativa/e</w:t>
-            </w:r>
-          </w:p>
-        </w:tc>
-        <w:tc>
-          <w:tcPr>
-            <w:tcW w:w="7509" w:type="dxa"/>
-            <w:tcBorders/>
-            <w:shd w:color="auto" w:fill="F2F2F2" w:themeFill="background1" w:themeFillShade="f2" w:val="clear"/>
-          </w:tcPr>
-          <w:p>
-            <w:pPr>
-              <w:pStyle w:val="Normal"/>
-              <w:cnfStyle w:val="000000000000" w:firstRow="0" w:lastRow="0" w:firstColumn="0" w:lastColumn="0" w:oddVBand="0" w:evenVBand="0" w:oddHBand="0" w:evenHBand="0" w:firstRowFirstColumn="0" w:firstRowLastColumn="0" w:lastRowFirstColumn="0" w:lastRowLastColumn="0"/>
-              <w:rPr/>
-            </w:pPr>
-            <w:r>
-              <w:rPr/>
-              <w:t>-</w:t>
-            </w:r>
-          </w:p>
-        </w:tc>
-      </w:tr>
-      <w:tr>
-        <w:trPr>
-          <w:cnfStyle w:val="000000100000" w:firstRow="0" w:lastRow="0" w:firstColumn="0" w:lastColumn="0" w:oddVBand="0" w:evenVBand="0" w:oddHBand="1" w:evenHBand="0" w:firstRowFirstColumn="0" w:firstRowLastColumn="0" w:lastRowFirstColumn="0" w:lastRowLastColumn="0"/>
-        </w:trPr>
-        <w:tc>
-          <w:tcPr>
-            <w:tcW w:w="2068" w:type="dxa"/>
-            <w:cnfStyle w:val="001000000000" w:firstRow="0" w:lastRow="0" w:firstColumn="1" w:lastColumn="0" w:oddVBand="0" w:evenVBand="0" w:oddHBand="0" w:evenHBand="0" w:firstRowFirstColumn="0" w:firstRowLastColumn="0" w:lastRowFirstColumn="0" w:lastRowLastColumn="0"/>
-            <w:tcBorders/>
-            <w:shd w:color="auto" w:fill="F2F2F2" w:themeFill="background1" w:themeFillShade="f2" w:val="clear"/>
-          </w:tcPr>
-          <w:p>
-            <w:pPr>
-              <w:pStyle w:val="Normal"/>
-              <w:rPr>
-                <w:b/>
-                <w:b/>
-                <w:bCs/>
-              </w:rPr>
-            </w:pPr>
-            <w:r>
-              <w:rPr>
-                <w:b/>
-                <w:bCs/>
-              </w:rPr>
-              <w:t>Post-condizioni</w:t>
-            </w:r>
-          </w:p>
-        </w:tc>
-        <w:tc>
-          <w:tcPr>
-            <w:tcW w:w="7509" w:type="dxa"/>
-            <w:tcBorders/>
-            <w:shd w:color="auto" w:fill="F2F2F2" w:themeFill="background1" w:themeFillShade="f2" w:val="clear"/>
-          </w:tcPr>
-          <w:p>
-            <w:pPr>
-              <w:pStyle w:val="Normal"/>
-              <w:cnfStyle w:val="000000100000" w:firstRow="0" w:lastRow="0" w:firstColumn="0" w:lastColumn="0" w:oddVBand="0" w:evenVBand="0" w:oddHBand="1" w:evenHBand="0" w:firstRowFirstColumn="0" w:firstRowLastColumn="0" w:lastRowFirstColumn="0" w:lastRowLastColumn="0"/>
-              <w:rPr/>
-            </w:pPr>
-            <w:r>
-              <w:rPr/>
-              <w:t xml:space="preserve">Addebito penale sulla carta di credito </w:t>
-            </w:r>
-            <w:r>
-              <w:rPr>
-                <w:rFonts w:eastAsia="Calibri" w:cs="" w:cstheme="minorBidi" w:eastAsiaTheme="minorHAnsi"/>
-                <w:color w:val="auto"/>
-                <w:kern w:val="0"/>
-                <w:sz w:val="24"/>
-                <w:szCs w:val="24"/>
-                <w:lang w:val="it-IT" w:eastAsia="en-US" w:bidi="ar-SA"/>
-              </w:rPr>
-              <w:t>dell’attore</w:t>
             </w:r>
           </w:p>
         </w:tc>
@@ -7524,14 +6206,62 @@
                 <w:b w:val="false"/>
                 <w:bCs w:val="false"/>
               </w:rPr>
-              <w:t>Annullamento abbonamento</w:t>
+              <w:t>Restituzione bicicletta</w:t>
             </w:r>
           </w:p>
         </w:tc>
       </w:tr>
       <w:tr>
         <w:trPr>
-          <w:cnfStyle w:val="100000000000" w:firstRow="1" w:lastRow="0" w:firstColumn="0" w:lastColumn="0" w:oddVBand="0" w:evenVBand="0" w:oddHBand="0" w:evenHBand="0" w:firstRowFirstColumn="0" w:firstRowLastColumn="0" w:lastRowFirstColumn="0" w:lastRowLastColumn="0"/>
+          <w:cnfStyle w:val="000000100000" w:firstRow="0" w:lastRow="0" w:firstColumn="0" w:lastColumn="0" w:oddVBand="0" w:evenVBand="0" w:oddHBand="1" w:evenHBand="0" w:firstRowFirstColumn="0" w:firstRowLastColumn="0" w:lastRowFirstColumn="0" w:lastRowLastColumn="0"/>
+        </w:trPr>
+        <w:tc>
+          <w:tcPr>
+            <w:tcW w:w="2059" w:type="dxa"/>
+            <w:cnfStyle w:val="001000000000" w:firstRow="0" w:lastRow="0" w:firstColumn="1" w:lastColumn="0" w:oddVBand="0" w:evenVBand="0" w:oddHBand="0" w:evenHBand="0" w:firstRowFirstColumn="0" w:firstRowLastColumn="0" w:lastRowFirstColumn="0" w:lastRowLastColumn="0"/>
+            <w:tcBorders/>
+            <w:shd w:color="auto" w:fill="F2F2F2" w:themeFill="background1" w:themeFillShade="f2" w:val="clear"/>
+          </w:tcPr>
+          <w:p>
+            <w:pPr>
+              <w:pStyle w:val="Normal"/>
+              <w:rPr>
+                <w:b/>
+                <w:b/>
+                <w:bCs/>
+              </w:rPr>
+            </w:pPr>
+            <w:r>
+              <w:rPr>
+                <w:b/>
+                <w:bCs/>
+              </w:rPr>
+              <w:t>Realtions</w:t>
+            </w:r>
+          </w:p>
+        </w:tc>
+        <w:tc>
+          <w:tcPr>
+            <w:tcW w:w="7508" w:type="dxa"/>
+            <w:tcBorders/>
+            <w:shd w:color="auto" w:fill="F2F2F2" w:themeFill="background1" w:themeFillShade="f2" w:val="clear"/>
+          </w:tcPr>
+          <w:p>
+            <w:pPr>
+              <w:pStyle w:val="Normal"/>
+              <w:cnfStyle w:val="000000100000" w:firstRow="0" w:lastRow="0" w:firstColumn="0" w:lastColumn="0" w:oddVBand="0" w:evenVBand="0" w:oddHBand="1" w:evenHBand="0" w:firstRowFirstColumn="0" w:firstRowLastColumn="0" w:lastRowFirstColumn="0" w:lastRowLastColumn="0"/>
+              <w:rPr/>
+            </w:pPr>
+            <w:r>
+              <w:rPr/>
+              <w:t>Include: Pagamento</w:t>
+            </w:r>
+          </w:p>
+        </w:tc>
+      </w:tr>
+      <w:tr>
+        <w:trPr>
+          <w:cnfStyle w:val="000000100000" w:firstRow="0" w:lastRow="0" w:firstColumn="0" w:lastColumn="0" w:oddVBand="0" w:evenVBand="0" w:oddHBand="1" w:evenHBand="0" w:firstRowFirstColumn="0" w:firstRowLastColumn="0" w:lastRowFirstColumn="0" w:lastRowLastColumn="0"/>
         </w:trPr>
         <w:tc>
           <w:tcPr>
@@ -7556,7 +6286,7 @@
                 <w:b/>
                 <w:bCs/>
               </w:rPr>
-              <w:t>Relations</w:t>
+              <w:t>Scopo</w:t>
             </w:r>
           </w:p>
         </w:tc>
@@ -7571,8 +6301,577 @@
           <w:p>
             <w:pPr>
               <w:pStyle w:val="Normal"/>
+              <w:cnfStyle w:val="000000100000" w:firstRow="0" w:lastRow="0" w:firstColumn="0" w:lastColumn="0" w:oddVBand="0" w:evenVBand="0" w:oddHBand="1" w:evenHBand="0" w:firstRowFirstColumn="0" w:firstRowLastColumn="0" w:lastRowFirstColumn="0" w:lastRowLastColumn="0"/>
+              <w:rPr/>
+            </w:pPr>
+            <w:r>
+              <w:rPr/>
+              <w:t>Permettere all’attore di restituire una bicicletta noleggiata</w:t>
+            </w:r>
+          </w:p>
+        </w:tc>
+      </w:tr>
+      <w:tr>
+        <w:trPr/>
+        <w:tc>
+          <w:tcPr>
+            <w:tcW w:w="2059" w:type="dxa"/>
+            <w:cnfStyle w:val="001000000000" w:firstRow="0" w:lastRow="0" w:firstColumn="1" w:lastColumn="0" w:oddVBand="0" w:evenVBand="0" w:oddHBand="0" w:evenHBand="0" w:firstRowFirstColumn="0" w:firstRowLastColumn="0" w:lastRowFirstColumn="0" w:lastRowLastColumn="0"/>
+            <w:tcBorders/>
+            <w:shd w:color="auto" w:fill="F2F2F2" w:themeFill="background1" w:themeFillShade="f2" w:val="clear"/>
+          </w:tcPr>
+          <w:p>
+            <w:pPr>
+              <w:pStyle w:val="Normal"/>
+              <w:rPr>
+                <w:b/>
+                <w:b/>
+                <w:bCs/>
+              </w:rPr>
+            </w:pPr>
+            <w:r>
+              <w:rPr>
+                <w:b/>
+                <w:bCs/>
+              </w:rPr>
+              <w:t>Attore/i</w:t>
+            </w:r>
+          </w:p>
+        </w:tc>
+        <w:tc>
+          <w:tcPr>
+            <w:tcW w:w="7508" w:type="dxa"/>
+            <w:tcBorders/>
+            <w:shd w:color="auto" w:fill="F2F2F2" w:themeFill="background1" w:themeFillShade="f2" w:val="clear"/>
+          </w:tcPr>
+          <w:p>
+            <w:pPr>
+              <w:pStyle w:val="Normal"/>
+              <w:cnfStyle w:val="000000000000" w:firstRow="0" w:lastRow="0" w:firstColumn="0" w:lastColumn="0" w:oddVBand="0" w:evenVBand="0" w:oddHBand="0" w:evenHBand="0" w:firstRowFirstColumn="0" w:firstRowLastColumn="0" w:lastRowFirstColumn="0" w:lastRowLastColumn="0"/>
+              <w:rPr/>
+            </w:pPr>
+            <w:r>
+              <w:rPr/>
+              <w:t>Utente abbonato</w:t>
+            </w:r>
+          </w:p>
+          <w:p>
+            <w:pPr>
+              <w:pStyle w:val="Normal"/>
+              <w:cnfStyle w:val="000000000000" w:firstRow="0" w:lastRow="0" w:firstColumn="0" w:lastColumn="0" w:oddVBand="0" w:evenVBand="0" w:oddHBand="0" w:evenHBand="0" w:firstRowFirstColumn="0" w:firstRowLastColumn="0" w:lastRowFirstColumn="0" w:lastRowLastColumn="0"/>
+              <w:rPr/>
+            </w:pPr>
+            <w:r>
+              <w:rPr/>
+              <w:t>Totem rastrelliera</w:t>
+            </w:r>
+          </w:p>
+        </w:tc>
+      </w:tr>
+      <w:tr>
+        <w:trPr>
+          <w:cnfStyle w:val="000000100000" w:firstRow="0" w:lastRow="0" w:firstColumn="0" w:lastColumn="0" w:oddVBand="0" w:evenVBand="0" w:oddHBand="1" w:evenHBand="0" w:firstRowFirstColumn="0" w:firstRowLastColumn="0" w:lastRowFirstColumn="0" w:lastRowLastColumn="0"/>
+        </w:trPr>
+        <w:tc>
+          <w:tcPr>
+            <w:tcW w:w="2059" w:type="dxa"/>
+            <w:cnfStyle w:val="001000000000" w:firstRow="0" w:lastRow="0" w:firstColumn="1" w:lastColumn="0" w:oddVBand="0" w:evenVBand="0" w:oddHBand="0" w:evenHBand="0" w:firstRowFirstColumn="0" w:firstRowLastColumn="0" w:lastRowFirstColumn="0" w:lastRowLastColumn="0"/>
+            <w:tcBorders/>
+            <w:shd w:color="auto" w:fill="F2F2F2" w:themeFill="background1" w:themeFillShade="f2" w:val="clear"/>
+          </w:tcPr>
+          <w:p>
+            <w:pPr>
+              <w:pStyle w:val="Normal"/>
+              <w:rPr>
+                <w:b/>
+                <w:b/>
+                <w:bCs/>
+              </w:rPr>
+            </w:pPr>
+            <w:r>
+              <w:rPr>
+                <w:b/>
+                <w:bCs/>
+              </w:rPr>
+              <w:t>Pre-condizioni</w:t>
+            </w:r>
+          </w:p>
+        </w:tc>
+        <w:tc>
+          <w:tcPr>
+            <w:tcW w:w="7508" w:type="dxa"/>
+            <w:tcBorders/>
+            <w:shd w:color="auto" w:fill="F2F2F2" w:themeFill="background1" w:themeFillShade="f2" w:val="clear"/>
+          </w:tcPr>
+          <w:p>
+            <w:pPr>
+              <w:pStyle w:val="Normal"/>
+              <w:cnfStyle w:val="000000100000" w:firstRow="0" w:lastRow="0" w:firstColumn="0" w:lastColumn="0" w:oddVBand="0" w:evenVBand="0" w:oddHBand="1" w:evenHBand="0" w:firstRowFirstColumn="0" w:firstRowLastColumn="0" w:lastRowFirstColumn="0" w:lastRowLastColumn="0"/>
+              <w:rPr/>
+            </w:pPr>
+            <w:r>
+              <w:rPr/>
+              <w:t>L’</w:t>
+            </w:r>
+            <w:r>
+              <w:rPr>
+                <w:rFonts w:eastAsia="Calibri" w:cs="" w:cstheme="minorBidi" w:eastAsiaTheme="minorHAnsi"/>
+                <w:color w:val="auto"/>
+                <w:kern w:val="0"/>
+                <w:sz w:val="24"/>
+                <w:szCs w:val="24"/>
+                <w:lang w:val="it-IT" w:eastAsia="en-US" w:bidi="ar-SA"/>
+              </w:rPr>
+              <w:t>attore</w:t>
+            </w:r>
+            <w:r>
+              <w:rPr/>
+              <w:t xml:space="preserve"> deve avere noleggiato una bicicletta e non deve ancora averla restituita</w:t>
+            </w:r>
+          </w:p>
+        </w:tc>
+      </w:tr>
+      <w:tr>
+        <w:trPr/>
+        <w:tc>
+          <w:tcPr>
+            <w:tcW w:w="2059" w:type="dxa"/>
+            <w:cnfStyle w:val="001000000000" w:firstRow="0" w:lastRow="0" w:firstColumn="1" w:lastColumn="0" w:oddVBand="0" w:evenVBand="0" w:oddHBand="0" w:evenHBand="0" w:firstRowFirstColumn="0" w:firstRowLastColumn="0" w:lastRowFirstColumn="0" w:lastRowLastColumn="0"/>
+            <w:tcBorders/>
+            <w:shd w:color="auto" w:fill="F2F2F2" w:themeFill="background1" w:themeFillShade="f2" w:val="clear"/>
+          </w:tcPr>
+          <w:p>
+            <w:pPr>
+              <w:pStyle w:val="Normal"/>
+              <w:rPr>
+                <w:b/>
+                <w:b/>
+                <w:bCs/>
+              </w:rPr>
+            </w:pPr>
+            <w:r>
+              <w:rPr>
+                <w:b/>
+                <w:bCs/>
+              </w:rPr>
+              <w:t>Trigger</w:t>
+            </w:r>
+          </w:p>
+        </w:tc>
+        <w:tc>
+          <w:tcPr>
+            <w:tcW w:w="7508" w:type="dxa"/>
+            <w:tcBorders/>
+            <w:shd w:color="auto" w:fill="F2F2F2" w:themeFill="background1" w:themeFillShade="f2" w:val="clear"/>
+          </w:tcPr>
+          <w:p>
+            <w:pPr>
+              <w:pStyle w:val="Normal"/>
+              <w:cnfStyle w:val="000000000000" w:firstRow="0" w:lastRow="0" w:firstColumn="0" w:lastColumn="0" w:oddVBand="0" w:evenVBand="0" w:oddHBand="0" w:evenHBand="0" w:firstRowFirstColumn="0" w:firstRowLastColumn="0" w:lastRowFirstColumn="0" w:lastRowLastColumn="0"/>
+              <w:rPr/>
+            </w:pPr>
+            <w:r>
+              <w:rPr/>
+              <w:t>Pagamento {Condition:!Utente studente &amp;&amp; bikeType = normal}</w:t>
+            </w:r>
+          </w:p>
+        </w:tc>
+      </w:tr>
+      <w:tr>
+        <w:trPr>
+          <w:cnfStyle w:val="000000100000" w:firstRow="0" w:lastRow="0" w:firstColumn="0" w:lastColumn="0" w:oddVBand="0" w:evenVBand="0" w:oddHBand="1" w:evenHBand="0" w:firstRowFirstColumn="0" w:firstRowLastColumn="0" w:lastRowFirstColumn="0" w:lastRowLastColumn="0"/>
+        </w:trPr>
+        <w:tc>
+          <w:tcPr>
+            <w:tcW w:w="2059" w:type="dxa"/>
+            <w:cnfStyle w:val="001000000000" w:firstRow="0" w:lastRow="0" w:firstColumn="1" w:lastColumn="0" w:oddVBand="0" w:evenVBand="0" w:oddHBand="0" w:evenHBand="0" w:firstRowFirstColumn="0" w:firstRowLastColumn="0" w:lastRowFirstColumn="0" w:lastRowLastColumn="0"/>
+            <w:tcBorders/>
+            <w:shd w:color="auto" w:fill="F2F2F2" w:themeFill="background1" w:themeFillShade="f2" w:val="clear"/>
+          </w:tcPr>
+          <w:p>
+            <w:pPr>
+              <w:pStyle w:val="Normal"/>
+              <w:rPr>
+                <w:b/>
+                <w:b/>
+                <w:bCs/>
+              </w:rPr>
+            </w:pPr>
+            <w:r>
+              <w:rPr>
+                <w:b/>
+                <w:bCs/>
+              </w:rPr>
+              <w:t>Descrizione sequenza eventi</w:t>
+            </w:r>
+          </w:p>
+        </w:tc>
+        <w:tc>
+          <w:tcPr>
+            <w:tcW w:w="7508" w:type="dxa"/>
+            <w:tcBorders/>
+            <w:shd w:color="auto" w:fill="F2F2F2" w:themeFill="background1" w:themeFillShade="f2" w:val="clear"/>
+          </w:tcPr>
+          <w:p>
+            <w:pPr>
+              <w:pStyle w:val="Normal"/>
+              <w:cnfStyle w:val="000000100000" w:firstRow="0" w:lastRow="0" w:firstColumn="0" w:lastColumn="0" w:oddVBand="0" w:evenVBand="0" w:oddHBand="1" w:evenHBand="0" w:firstRowFirstColumn="0" w:firstRowLastColumn="0" w:lastRowFirstColumn="0" w:lastRowLastColumn="0"/>
+              <w:rPr/>
+            </w:pPr>
+            <w:r>
+              <w:rPr/>
+              <w:t>1. L’</w:t>
+            </w:r>
+            <w:r>
+              <w:rPr>
+                <w:rFonts w:eastAsia="Calibri" w:cs="" w:cstheme="minorBidi" w:eastAsiaTheme="minorHAnsi"/>
+                <w:color w:val="auto"/>
+                <w:kern w:val="0"/>
+                <w:sz w:val="24"/>
+                <w:szCs w:val="24"/>
+                <w:lang w:val="it-IT" w:eastAsia="en-US" w:bidi="ar-SA"/>
+              </w:rPr>
+              <w:t>attore</w:t>
+            </w:r>
+            <w:r>
+              <w:rPr/>
+              <w:t xml:space="preserve"> ripone la bicicletta in una rastrelliera</w:t>
+            </w:r>
+          </w:p>
+          <w:p>
+            <w:pPr>
+              <w:pStyle w:val="Normal"/>
+              <w:cnfStyle w:val="000000100000" w:firstRow="0" w:lastRow="0" w:firstColumn="0" w:lastColumn="0" w:oddVBand="0" w:evenVBand="0" w:oddHBand="1" w:evenHBand="0" w:firstRowFirstColumn="0" w:firstRowLastColumn="0" w:lastRowFirstColumn="0" w:lastRowLastColumn="0"/>
+              <w:rPr/>
+            </w:pPr>
+            <w:r>
+              <w:rPr/>
+              <w:t xml:space="preserve">2. </w:t>
+            </w:r>
+            <w:r>
+              <w:rPr>
+                <w:rFonts w:eastAsia="Calibri" w:cs="" w:cstheme="minorBidi" w:eastAsiaTheme="minorHAnsi"/>
+                <w:color w:val="auto"/>
+                <w:kern w:val="0"/>
+                <w:sz w:val="24"/>
+                <w:szCs w:val="24"/>
+                <w:lang w:val="it-IT" w:eastAsia="en-US" w:bidi="ar-SA"/>
+              </w:rPr>
+              <w:t>L’attore inserisce nel totem email e password, la posizione nella quale ha posto la bicicletta ed eventuali danni</w:t>
+            </w:r>
+          </w:p>
+          <w:p>
+            <w:pPr>
+              <w:pStyle w:val="Normal"/>
+              <w:cnfStyle w:val="000000100000" w:firstRow="0" w:lastRow="0" w:firstColumn="0" w:lastColumn="0" w:oddVBand="0" w:evenVBand="0" w:oddHBand="1" w:evenHBand="0" w:firstRowFirstColumn="0" w:firstRowLastColumn="0" w:lastRowFirstColumn="0" w:lastRowLastColumn="0"/>
+              <w:rPr/>
+            </w:pPr>
+            <w:r>
+              <w:rPr/>
+              <w:t xml:space="preserve">3. </w:t>
+            </w:r>
+            <w:r>
+              <w:rPr>
+                <w:rFonts w:eastAsia="Calibri" w:cs="" w:cstheme="minorBidi" w:eastAsiaTheme="minorHAnsi"/>
+                <w:color w:val="auto"/>
+                <w:kern w:val="0"/>
+                <w:sz w:val="24"/>
+                <w:szCs w:val="24"/>
+                <w:lang w:val="it-IT" w:eastAsia="en-US" w:bidi="ar-SA"/>
+              </w:rPr>
+              <w:t>Il sistema controlla che la posizione sia adatta al tipo di bicicletta</w:t>
+            </w:r>
+          </w:p>
+          <w:p>
+            <w:pPr>
+              <w:pStyle w:val="Normal"/>
+              <w:cnfStyle w:val="000000100000" w:firstRow="0" w:lastRow="0" w:firstColumn="0" w:lastColumn="0" w:oddVBand="0" w:evenVBand="0" w:oddHBand="1" w:evenHBand="0" w:firstRowFirstColumn="0" w:firstRowLastColumn="0" w:lastRowFirstColumn="0" w:lastRowLastColumn="0"/>
+              <w:rPr/>
+            </w:pPr>
+            <w:r>
+              <w:rPr/>
+              <w:t xml:space="preserve">4. </w:t>
+            </w:r>
+            <w:r>
+              <w:rPr>
+                <w:rFonts w:eastAsia="Calibri" w:cs="" w:cstheme="minorBidi" w:eastAsiaTheme="minorHAnsi"/>
+                <w:color w:val="auto"/>
+                <w:kern w:val="0"/>
+                <w:sz w:val="24"/>
+                <w:szCs w:val="24"/>
+                <w:lang w:val="it-IT" w:eastAsia="en-US" w:bidi="ar-SA"/>
+              </w:rPr>
+              <w:t>Il sistema conclude il noleggio e chiude la morsa.</w:t>
+            </w:r>
+          </w:p>
+        </w:tc>
+      </w:tr>
+      <w:tr>
+        <w:trPr/>
+        <w:tc>
+          <w:tcPr>
+            <w:tcW w:w="2059" w:type="dxa"/>
+            <w:cnfStyle w:val="001000000000" w:firstRow="0" w:lastRow="0" w:firstColumn="1" w:lastColumn="0" w:oddVBand="0" w:evenVBand="0" w:oddHBand="0" w:evenHBand="0" w:firstRowFirstColumn="0" w:firstRowLastColumn="0" w:lastRowFirstColumn="0" w:lastRowLastColumn="0"/>
+            <w:tcBorders/>
+            <w:shd w:color="auto" w:fill="F2F2F2" w:themeFill="background1" w:themeFillShade="f2" w:val="clear"/>
+          </w:tcPr>
+          <w:p>
+            <w:pPr>
+              <w:pStyle w:val="Normal"/>
+              <w:rPr>
+                <w:b/>
+                <w:b/>
+                <w:bCs/>
+              </w:rPr>
+            </w:pPr>
+            <w:r>
+              <w:rPr>
+                <w:b/>
+                <w:bCs/>
+              </w:rPr>
+              <w:t>Alternativa/e</w:t>
+            </w:r>
+          </w:p>
+        </w:tc>
+        <w:tc>
+          <w:tcPr>
+            <w:tcW w:w="7508" w:type="dxa"/>
+            <w:tcBorders/>
+            <w:shd w:color="auto" w:fill="F2F2F2" w:themeFill="background1" w:themeFillShade="f2" w:val="clear"/>
+          </w:tcPr>
+          <w:p>
+            <w:pPr>
+              <w:pStyle w:val="Normal"/>
+              <w:cnfStyle w:val="000000000000" w:firstRow="0" w:lastRow="0" w:firstColumn="0" w:lastColumn="0" w:oddVBand="0" w:evenVBand="0" w:oddHBand="0" w:evenHBand="0" w:firstRowFirstColumn="0" w:firstRowLastColumn="0" w:lastRowFirstColumn="0" w:lastRowLastColumn="0"/>
+              <w:rPr/>
+            </w:pPr>
+            <w:r>
+              <w:rPr/>
+              <w:t>3.a. la posizione non è adatta</w:t>
+            </w:r>
+          </w:p>
+          <w:p>
+            <w:pPr>
+              <w:pStyle w:val="Normal"/>
+              <w:cnfStyle w:val="000000000000" w:firstRow="0" w:lastRow="0" w:firstColumn="0" w:lastColumn="0" w:oddVBand="0" w:evenVBand="0" w:oddHBand="0" w:evenHBand="0" w:firstRowFirstColumn="0" w:firstRowLastColumn="0" w:lastRowFirstColumn="0" w:lastRowLastColumn="0"/>
+              <w:rPr/>
+            </w:pPr>
+            <w:r>
+              <w:rPr/>
+              <w:t>3.b. ritorna al punto 1</w:t>
+            </w:r>
+          </w:p>
+        </w:tc>
+      </w:tr>
+      <w:tr>
+        <w:trPr>
+          <w:cnfStyle w:val="000000100000" w:firstRow="0" w:lastRow="0" w:firstColumn="0" w:lastColumn="0" w:oddVBand="0" w:evenVBand="0" w:oddHBand="1" w:evenHBand="0" w:firstRowFirstColumn="0" w:firstRowLastColumn="0" w:lastRowFirstColumn="0" w:lastRowLastColumn="0"/>
+        </w:trPr>
+        <w:tc>
+          <w:tcPr>
+            <w:tcW w:w="2059" w:type="dxa"/>
+            <w:cnfStyle w:val="001000000000" w:firstRow="0" w:lastRow="0" w:firstColumn="1" w:lastColumn="0" w:oddVBand="0" w:evenVBand="0" w:oddHBand="0" w:evenHBand="0" w:firstRowFirstColumn="0" w:firstRowLastColumn="0" w:lastRowFirstColumn="0" w:lastRowLastColumn="0"/>
+            <w:tcBorders/>
+            <w:shd w:color="auto" w:fill="F2F2F2" w:themeFill="background1" w:themeFillShade="f2" w:val="clear"/>
+          </w:tcPr>
+          <w:p>
+            <w:pPr>
+              <w:pStyle w:val="Normal"/>
+              <w:rPr>
+                <w:b/>
+                <w:b/>
+                <w:bCs/>
+              </w:rPr>
+            </w:pPr>
+            <w:r>
+              <w:rPr>
+                <w:b/>
+                <w:bCs/>
+              </w:rPr>
+              <w:t>Post-condizioni</w:t>
+            </w:r>
+          </w:p>
+        </w:tc>
+        <w:tc>
+          <w:tcPr>
+            <w:tcW w:w="7508" w:type="dxa"/>
+            <w:tcBorders/>
+            <w:shd w:color="auto" w:fill="F2F2F2" w:themeFill="background1" w:themeFillShade="f2" w:val="clear"/>
+          </w:tcPr>
+          <w:p>
+            <w:pPr>
+              <w:pStyle w:val="Normal"/>
+              <w:cnfStyle w:val="000000100000" w:firstRow="0" w:lastRow="0" w:firstColumn="0" w:lastColumn="0" w:oddVBand="0" w:evenVBand="0" w:oddHBand="1" w:evenHBand="0" w:firstRowFirstColumn="0" w:firstRowLastColumn="0" w:lastRowFirstColumn="0" w:lastRowLastColumn="0"/>
+              <w:rPr>
+                <w:rFonts w:ascii="Calibri" w:hAnsi="Calibri" w:eastAsia="Calibri" w:cs="" w:asciiTheme="minorHAnsi" w:cstheme="minorBidi" w:eastAsiaTheme="minorHAnsi" w:hAnsiTheme="minorHAnsi"/>
+                <w:color w:val="auto"/>
+                <w:kern w:val="0"/>
+                <w:sz w:val="24"/>
+                <w:szCs w:val="24"/>
+                <w:lang w:val="it-IT" w:eastAsia="en-US" w:bidi="ar-SA"/>
+              </w:rPr>
+            </w:pPr>
+            <w:r>
+              <w:rPr>
+                <w:rFonts w:eastAsia="Calibri" w:cs="" w:cstheme="minorBidi" w:eastAsiaTheme="minorHAnsi"/>
+                <w:color w:val="auto"/>
+                <w:kern w:val="0"/>
+                <w:sz w:val="24"/>
+                <w:szCs w:val="24"/>
+                <w:lang w:val="it-IT" w:eastAsia="en-US" w:bidi="ar-SA"/>
+              </w:rPr>
+              <w:t>Conclusione del noleggio</w:t>
+            </w:r>
+          </w:p>
+        </w:tc>
+      </w:tr>
+    </w:tbl>
+    <w:p>
+      <w:pPr>
+        <w:pStyle w:val="Normal"/>
+        <w:rPr/>
+      </w:pPr>
+      <w:r>
+        <w:rPr/>
+      </w:r>
+    </w:p>
+    <w:tbl>
+      <w:tblPr>
+        <w:tblStyle w:val="Tabellasemplice-1"/>
+        <w:tblW w:w="9577" w:type="dxa"/>
+        <w:jc w:val="left"/>
+        <w:tblInd w:w="45" w:type="dxa"/>
+        <w:tblCellMar>
+          <w:top w:w="0" w:type="dxa"/>
+          <w:left w:w="108" w:type="dxa"/>
+          <w:bottom w:w="0" w:type="dxa"/>
+          <w:right w:w="108" w:type="dxa"/>
+        </w:tblCellMar>
+        <w:tblLook w:val="04a0" w:noHBand="0" w:noVBand="1" w:firstColumn="1" w:lastRow="0" w:lastColumn="0" w:firstRow="1"/>
+      </w:tblPr>
+      <w:tblGrid>
+        <w:gridCol w:w="2067"/>
+        <w:gridCol w:w="7509"/>
+      </w:tblGrid>
+      <w:tr>
+        <w:trPr>
+          <w:cnfStyle w:val="100000000000" w:firstRow="1" w:lastRow="0" w:firstColumn="0" w:lastColumn="0" w:oddVBand="0" w:evenVBand="0" w:oddHBand="0" w:evenHBand="0" w:firstRowFirstColumn="0" w:firstRowLastColumn="0" w:lastRowFirstColumn="0" w:lastRowLastColumn="0"/>
+        </w:trPr>
+        <w:tc>
+          <w:tcPr>
+            <w:tcW w:w="2067" w:type="dxa"/>
+            <w:cnfStyle w:val="001000000000" w:firstRow="0" w:lastRow="0" w:firstColumn="1" w:lastColumn="0" w:oddVBand="0" w:evenVBand="0" w:oddHBand="0" w:evenHBand="0" w:firstRowFirstColumn="0" w:firstRowLastColumn="0" w:lastRowFirstColumn="0" w:lastRowLastColumn="0"/>
+            <w:tcBorders/>
+          </w:tcPr>
+          <w:p>
+            <w:pPr>
+              <w:pStyle w:val="Normal"/>
+              <w:rPr>
+                <w:b/>
+                <w:b/>
+                <w:bCs/>
+              </w:rPr>
+            </w:pPr>
+            <w:r>
+              <w:rPr>
+                <w:b/>
+                <w:bCs/>
+              </w:rPr>
+              <w:t>Nome</w:t>
+            </w:r>
+          </w:p>
+        </w:tc>
+        <w:tc>
+          <w:tcPr>
+            <w:tcW w:w="7509" w:type="dxa"/>
+            <w:tcBorders/>
+          </w:tcPr>
+          <w:p>
+            <w:pPr>
+              <w:pStyle w:val="Normal"/>
               <w:cnfStyle w:val="100000000000" w:firstRow="1" w:lastRow="0" w:firstColumn="0" w:lastColumn="0" w:oddVBand="0" w:evenVBand="0" w:oddHBand="0" w:evenHBand="0" w:firstRowFirstColumn="0" w:firstRowLastColumn="0" w:lastRowFirstColumn="0" w:lastRowLastColumn="0"/>
-              <w:rPr/>
+              <w:rPr>
+                <w:b w:val="false"/>
+                <w:b w:val="false"/>
+                <w:bCs w:val="false"/>
+              </w:rPr>
+            </w:pPr>
+            <w:r>
+              <w:rPr>
+                <w:b w:val="false"/>
+                <w:bCs w:val="false"/>
+              </w:rPr>
+              <w:t>Addebito penale</w:t>
+            </w:r>
+          </w:p>
+        </w:tc>
+      </w:tr>
+      <w:tr>
+        <w:trPr>
+          <w:cnfStyle w:val="100000000000" w:firstRow="1" w:lastRow="0" w:firstColumn="0" w:lastColumn="0" w:oddVBand="0" w:evenVBand="0" w:oddHBand="0" w:evenHBand="0" w:firstRowFirstColumn="0" w:firstRowLastColumn="0" w:lastRowFirstColumn="0" w:lastRowLastColumn="0"/>
+        </w:trPr>
+        <w:tc>
+          <w:tcPr>
+            <w:tcW w:w="2067" w:type="dxa"/>
+            <w:cnfStyle w:val="001000000000" w:firstRow="0" w:lastRow="0" w:firstColumn="1" w:lastColumn="0" w:oddVBand="0" w:evenVBand="0" w:oddHBand="0" w:evenHBand="0" w:firstRowFirstColumn="0" w:firstRowLastColumn="0" w:lastRowFirstColumn="0" w:lastRowLastColumn="0"/>
+            <w:tcBorders>
+              <w:top w:val="nil"/>
+            </w:tcBorders>
+            <w:shd w:color="auto" w:fill="F2F2F2" w:themeFill="background1" w:themeFillShade="f2" w:val="clear"/>
+          </w:tcPr>
+          <w:p>
+            <w:pPr>
+              <w:pStyle w:val="Normal"/>
+              <w:rPr>
+                <w:b/>
+                <w:b/>
+                <w:bCs/>
+              </w:rPr>
+            </w:pPr>
+            <w:r>
+              <w:rPr>
+                <w:b/>
+                <w:bCs/>
+              </w:rPr>
+              <w:t>Relations</w:t>
+            </w:r>
+          </w:p>
+        </w:tc>
+        <w:tc>
+          <w:tcPr>
+            <w:tcW w:w="7509" w:type="dxa"/>
+            <w:tcBorders>
+              <w:top w:val="nil"/>
+            </w:tcBorders>
+            <w:shd w:color="auto" w:fill="F2F2F2" w:themeFill="background1" w:themeFillShade="f2" w:val="clear"/>
+          </w:tcPr>
+          <w:p>
+            <w:pPr>
+              <w:pStyle w:val="Normal"/>
+              <w:cnfStyle w:val="100000000000" w:firstRow="1" w:lastRow="0" w:firstColumn="0" w:lastColumn="0" w:oddVBand="0" w:evenVBand="0" w:oddHBand="0" w:evenHBand="0" w:firstRowFirstColumn="0" w:firstRowLastColumn="0" w:lastRowFirstColumn="0" w:lastRowLastColumn="0"/>
+              <w:rPr>
+                <w:b w:val="false"/>
+                <w:b w:val="false"/>
+                <w:bCs w:val="false"/>
+              </w:rPr>
+            </w:pPr>
+            <w:r>
+              <w:rPr>
+                <w:b w:val="false"/>
+                <w:bCs w:val="false"/>
+              </w:rPr>
+              <w:t>Include: Pagamento</w:t>
+            </w:r>
+          </w:p>
+          <w:p>
+            <w:pPr>
+              <w:pStyle w:val="Normal"/>
+              <w:cnfStyle w:val="100000000000" w:firstRow="1" w:lastRow="0" w:firstColumn="0" w:lastColumn="0" w:oddVBand="0" w:evenVBand="0" w:oddHBand="0" w:evenHBand="0" w:firstRowFirstColumn="0" w:firstRowLastColumn="0" w:lastRowFirstColumn="0" w:lastRowLastColumn="0"/>
+              <w:rPr>
+                <w:b w:val="false"/>
+                <w:b w:val="false"/>
+                <w:bCs w:val="false"/>
+              </w:rPr>
             </w:pPr>
             <w:r>
               <w:rPr>
@@ -7592,7 +6891,14 @@
                 <w:szCs w:val="24"/>
                 <w:lang w:val="it-IT" w:eastAsia="en-US" w:bidi="ar-SA"/>
               </w:rPr>
-              <w:t>Restituzione bicicletta</w:t>
+              <w:t>Restituzione</w:t>
+            </w:r>
+            <w:r>
+              <w:rPr>
+                <w:b w:val="false"/>
+                <w:bCs w:val="false"/>
+              </w:rPr>
+              <w:t xml:space="preserve"> bicicletta</w:t>
             </w:r>
           </w:p>
         </w:tc>
@@ -7603,7 +6909,7 @@
         </w:trPr>
         <w:tc>
           <w:tcPr>
-            <w:tcW w:w="2059" w:type="dxa"/>
+            <w:tcW w:w="2067" w:type="dxa"/>
             <w:cnfStyle w:val="001000000000" w:firstRow="0" w:lastRow="0" w:firstColumn="1" w:lastColumn="0" w:oddVBand="0" w:evenVBand="0" w:oddHBand="0" w:evenHBand="0" w:firstRowFirstColumn="0" w:firstRowLastColumn="0" w:lastRowFirstColumn="0" w:lastRowLastColumn="0"/>
             <w:tcBorders/>
             <w:shd w:color="auto" w:fill="F2F2F2" w:themeFill="background1" w:themeFillShade="f2" w:val="clear"/>
@@ -7628,7 +6934,7 @@
         </w:tc>
         <w:tc>
           <w:tcPr>
-            <w:tcW w:w="7508" w:type="dxa"/>
+            <w:tcW w:w="7509" w:type="dxa"/>
             <w:tcBorders/>
             <w:shd w:color="auto" w:fill="F2F2F2" w:themeFill="background1" w:themeFillShade="f2" w:val="clear"/>
           </w:tcPr>
@@ -7640,192 +6946,8 @@
             </w:pPr>
             <w:r>
               <w:rPr/>
-              <w:t>Annullare l’abbonamento all’attore che supera il limite massimo di 2 ore per tre volte</w:t>
-            </w:r>
-          </w:p>
-        </w:tc>
-      </w:tr>
-      <w:tr>
-        <w:trPr/>
-        <w:tc>
-          <w:tcPr>
-            <w:tcW w:w="2059" w:type="dxa"/>
-            <w:cnfStyle w:val="001000000000" w:firstRow="0" w:lastRow="0" w:firstColumn="1" w:lastColumn="0" w:oddVBand="0" w:evenVBand="0" w:oddHBand="0" w:evenHBand="0" w:firstRowFirstColumn="0" w:firstRowLastColumn="0" w:lastRowFirstColumn="0" w:lastRowLastColumn="0"/>
-            <w:tcBorders/>
-            <w:shd w:color="auto" w:fill="F2F2F2" w:themeFill="background1" w:themeFillShade="f2" w:val="clear"/>
-          </w:tcPr>
-          <w:p>
-            <w:pPr>
-              <w:pStyle w:val="Normal"/>
-              <w:rPr>
-                <w:b/>
-                <w:b/>
-                <w:bCs/>
-              </w:rPr>
-            </w:pPr>
-            <w:r>
-              <w:rPr>
-                <w:b/>
-                <w:bCs/>
-              </w:rPr>
-              <w:t>Attore/i</w:t>
-            </w:r>
-          </w:p>
-        </w:tc>
-        <w:tc>
-          <w:tcPr>
-            <w:tcW w:w="7508" w:type="dxa"/>
-            <w:tcBorders/>
-            <w:shd w:color="auto" w:fill="F2F2F2" w:themeFill="background1" w:themeFillShade="f2" w:val="clear"/>
-          </w:tcPr>
-          <w:p>
-            <w:pPr>
-              <w:pStyle w:val="Normal"/>
-              <w:cnfStyle w:val="000000000000" w:firstRow="0" w:lastRow="0" w:firstColumn="0" w:lastColumn="0" w:oddVBand="0" w:evenVBand="0" w:oddHBand="0" w:evenHBand="0" w:firstRowFirstColumn="0" w:firstRowLastColumn="0" w:lastRowFirstColumn="0" w:lastRowLastColumn="0"/>
-              <w:rPr/>
-            </w:pPr>
-            <w:r>
-              <w:rPr/>
-              <w:t>Utente abbonato</w:t>
-            </w:r>
-          </w:p>
-        </w:tc>
-      </w:tr>
-      <w:tr>
-        <w:trPr>
-          <w:cnfStyle w:val="000000100000" w:firstRow="0" w:lastRow="0" w:firstColumn="0" w:lastColumn="0" w:oddVBand="0" w:evenVBand="0" w:oddHBand="1" w:evenHBand="0" w:firstRowFirstColumn="0" w:firstRowLastColumn="0" w:lastRowFirstColumn="0" w:lastRowLastColumn="0"/>
-        </w:trPr>
-        <w:tc>
-          <w:tcPr>
-            <w:tcW w:w="2059" w:type="dxa"/>
-            <w:cnfStyle w:val="001000000000" w:firstRow="0" w:lastRow="0" w:firstColumn="1" w:lastColumn="0" w:oddVBand="0" w:evenVBand="0" w:oddHBand="0" w:evenHBand="0" w:firstRowFirstColumn="0" w:firstRowLastColumn="0" w:lastRowFirstColumn="0" w:lastRowLastColumn="0"/>
-            <w:tcBorders/>
-            <w:shd w:color="auto" w:fill="F2F2F2" w:themeFill="background1" w:themeFillShade="f2" w:val="clear"/>
-          </w:tcPr>
-          <w:p>
-            <w:pPr>
-              <w:pStyle w:val="Normal"/>
-              <w:rPr>
-                <w:b/>
-                <w:b/>
-                <w:bCs/>
-              </w:rPr>
-            </w:pPr>
-            <w:r>
-              <w:rPr>
-                <w:b/>
-                <w:bCs/>
-              </w:rPr>
-              <w:t>Pre-condizioni</w:t>
-            </w:r>
-          </w:p>
-        </w:tc>
-        <w:tc>
-          <w:tcPr>
-            <w:tcW w:w="7508" w:type="dxa"/>
-            <w:tcBorders/>
-            <w:shd w:color="auto" w:fill="F2F2F2" w:themeFill="background1" w:themeFillShade="f2" w:val="clear"/>
-          </w:tcPr>
-          <w:p>
-            <w:pPr>
-              <w:pStyle w:val="Normal"/>
-              <w:cnfStyle w:val="000000100000" w:firstRow="0" w:lastRow="0" w:firstColumn="0" w:lastColumn="0" w:oddVBand="0" w:evenVBand="0" w:oddHBand="1" w:evenHBand="0" w:firstRowFirstColumn="0" w:firstRowLastColumn="0" w:lastRowFirstColumn="0" w:lastRowLastColumn="0"/>
-              <w:rPr/>
-            </w:pPr>
-            <w:r>
-              <w:rPr/>
-              <w:t>L’utente deve essere in possesso di un abbonamento valido, aver noleggiato una bicicletta per almeno 3 volte.</w:t>
-            </w:r>
-          </w:p>
-        </w:tc>
-      </w:tr>
-      <w:tr>
-        <w:trPr/>
-        <w:tc>
-          <w:tcPr>
-            <w:tcW w:w="2059" w:type="dxa"/>
-            <w:cnfStyle w:val="001000000000" w:firstRow="0" w:lastRow="0" w:firstColumn="1" w:lastColumn="0" w:oddVBand="0" w:evenVBand="0" w:oddHBand="0" w:evenHBand="0" w:firstRowFirstColumn="0" w:firstRowLastColumn="0" w:lastRowFirstColumn="0" w:lastRowLastColumn="0"/>
-            <w:tcBorders/>
-            <w:shd w:color="auto" w:fill="F2F2F2" w:themeFill="background1" w:themeFillShade="f2" w:val="clear"/>
-          </w:tcPr>
-          <w:p>
-            <w:pPr>
-              <w:pStyle w:val="Normal"/>
-              <w:rPr>
-                <w:b/>
-                <w:b/>
-                <w:bCs/>
-              </w:rPr>
-            </w:pPr>
-            <w:r>
-              <w:rPr>
-                <w:b/>
-                <w:bCs/>
-              </w:rPr>
-              <w:t>Trigger</w:t>
-            </w:r>
-          </w:p>
-        </w:tc>
-        <w:tc>
-          <w:tcPr>
-            <w:tcW w:w="7508" w:type="dxa"/>
-            <w:tcBorders/>
-            <w:shd w:color="auto" w:fill="F2F2F2" w:themeFill="background1" w:themeFillShade="f2" w:val="clear"/>
-          </w:tcPr>
-          <w:p>
-            <w:pPr>
-              <w:pStyle w:val="Normal"/>
-              <w:cnfStyle w:val="000000000000" w:firstRow="0" w:lastRow="0" w:firstColumn="0" w:lastColumn="0" w:oddVBand="0" w:evenVBand="0" w:oddHBand="0" w:evenHBand="0" w:firstRowFirstColumn="0" w:firstRowLastColumn="0" w:lastRowFirstColumn="0" w:lastRowLastColumn="0"/>
-              <w:rPr/>
-            </w:pPr>
-            <w:r>
-              <w:rPr/>
-              <w:t>-</w:t>
-            </w:r>
-          </w:p>
-        </w:tc>
-      </w:tr>
-      <w:tr>
-        <w:trPr>
-          <w:cnfStyle w:val="000000100000" w:firstRow="0" w:lastRow="0" w:firstColumn="0" w:lastColumn="0" w:oddVBand="0" w:evenVBand="0" w:oddHBand="1" w:evenHBand="0" w:firstRowFirstColumn="0" w:firstRowLastColumn="0" w:lastRowFirstColumn="0" w:lastRowLastColumn="0"/>
-        </w:trPr>
-        <w:tc>
-          <w:tcPr>
-            <w:tcW w:w="2059" w:type="dxa"/>
-            <w:cnfStyle w:val="001000000000" w:firstRow="0" w:lastRow="0" w:firstColumn="1" w:lastColumn="0" w:oddVBand="0" w:evenVBand="0" w:oddHBand="0" w:evenHBand="0" w:firstRowFirstColumn="0" w:firstRowLastColumn="0" w:lastRowFirstColumn="0" w:lastRowLastColumn="0"/>
-            <w:tcBorders/>
-            <w:shd w:color="auto" w:fill="F2F2F2" w:themeFill="background1" w:themeFillShade="f2" w:val="clear"/>
-          </w:tcPr>
-          <w:p>
-            <w:pPr>
-              <w:pStyle w:val="Normal"/>
-              <w:rPr>
-                <w:b/>
-                <w:b/>
-                <w:bCs/>
-              </w:rPr>
-            </w:pPr>
-            <w:r>
-              <w:rPr>
-                <w:b/>
-                <w:bCs/>
-              </w:rPr>
-              <w:t>Descrizione sequenza eventi</w:t>
-            </w:r>
-          </w:p>
-        </w:tc>
-        <w:tc>
-          <w:tcPr>
-            <w:tcW w:w="7508" w:type="dxa"/>
-            <w:tcBorders/>
-            <w:shd w:color="auto" w:fill="F2F2F2" w:themeFill="background1" w:themeFillShade="f2" w:val="clear"/>
-          </w:tcPr>
-          <w:p>
-            <w:pPr>
-              <w:pStyle w:val="Normal"/>
-              <w:cnfStyle w:val="000000100000" w:firstRow="0" w:lastRow="0" w:firstColumn="0" w:lastColumn="0" w:oddVBand="0" w:evenVBand="0" w:oddHBand="1" w:evenHBand="0" w:firstRowFirstColumn="0" w:firstRowLastColumn="0" w:lastRowFirstColumn="0" w:lastRowLastColumn="0"/>
-              <w:rPr/>
-            </w:pPr>
+              <w:t xml:space="preserve">Addebitare una penale </w:t>
+            </w:r>
             <w:r>
               <w:rPr>
                 <w:rFonts w:eastAsia="Calibri" w:cs="" w:cstheme="minorBidi" w:eastAsiaTheme="minorHAnsi"/>
@@ -7835,11 +6957,304 @@
                 <w:szCs w:val="24"/>
                 <w:lang w:val="it-IT" w:eastAsia="en-US" w:bidi="ar-SA"/>
               </w:rPr>
-              <w:t>1</w:t>
-            </w:r>
-            <w:r>
-              <w:rPr/>
-              <w:t xml:space="preserve">. L’attore restituisce la bicicletta </w:t>
+              <w:t>all’attore</w:t>
+            </w:r>
+            <w:r>
+              <w:rPr/>
+              <w:t xml:space="preserve"> abbonato che non restituisce la bicicletta entro le 24 ore dall’ultimo noleggio</w:t>
+            </w:r>
+          </w:p>
+        </w:tc>
+      </w:tr>
+      <w:tr>
+        <w:trPr/>
+        <w:tc>
+          <w:tcPr>
+            <w:tcW w:w="2067" w:type="dxa"/>
+            <w:cnfStyle w:val="001000000000" w:firstRow="0" w:lastRow="0" w:firstColumn="1" w:lastColumn="0" w:oddVBand="0" w:evenVBand="0" w:oddHBand="0" w:evenHBand="0" w:firstRowFirstColumn="0" w:firstRowLastColumn="0" w:lastRowFirstColumn="0" w:lastRowLastColumn="0"/>
+            <w:tcBorders/>
+            <w:shd w:color="auto" w:fill="F2F2F2" w:themeFill="background1" w:themeFillShade="f2" w:val="clear"/>
+          </w:tcPr>
+          <w:p>
+            <w:pPr>
+              <w:pStyle w:val="Normal"/>
+              <w:rPr>
+                <w:b/>
+                <w:b/>
+                <w:bCs/>
+              </w:rPr>
+            </w:pPr>
+            <w:r>
+              <w:rPr>
+                <w:b/>
+                <w:bCs/>
+              </w:rPr>
+              <w:t>Attore/i</w:t>
+            </w:r>
+          </w:p>
+        </w:tc>
+        <w:tc>
+          <w:tcPr>
+            <w:tcW w:w="7509" w:type="dxa"/>
+            <w:tcBorders/>
+            <w:shd w:color="auto" w:fill="F2F2F2" w:themeFill="background1" w:themeFillShade="f2" w:val="clear"/>
+          </w:tcPr>
+          <w:p>
+            <w:pPr>
+              <w:pStyle w:val="Normal"/>
+              <w:cnfStyle w:val="000000000000" w:firstRow="0" w:lastRow="0" w:firstColumn="0" w:lastColumn="0" w:oddVBand="0" w:evenVBand="0" w:oddHBand="0" w:evenHBand="0" w:firstRowFirstColumn="0" w:firstRowLastColumn="0" w:lastRowFirstColumn="0" w:lastRowLastColumn="0"/>
+              <w:rPr/>
+            </w:pPr>
+            <w:r>
+              <w:rPr/>
+              <w:t>Utente abbonato</w:t>
+            </w:r>
+          </w:p>
+        </w:tc>
+      </w:tr>
+      <w:tr>
+        <w:trPr>
+          <w:cnfStyle w:val="000000100000" w:firstRow="0" w:lastRow="0" w:firstColumn="0" w:lastColumn="0" w:oddVBand="0" w:evenVBand="0" w:oddHBand="1" w:evenHBand="0" w:firstRowFirstColumn="0" w:firstRowLastColumn="0" w:lastRowFirstColumn="0" w:lastRowLastColumn="0"/>
+        </w:trPr>
+        <w:tc>
+          <w:tcPr>
+            <w:tcW w:w="2067" w:type="dxa"/>
+            <w:cnfStyle w:val="001000000000" w:firstRow="0" w:lastRow="0" w:firstColumn="1" w:lastColumn="0" w:oddVBand="0" w:evenVBand="0" w:oddHBand="0" w:evenHBand="0" w:firstRowFirstColumn="0" w:firstRowLastColumn="0" w:lastRowFirstColumn="0" w:lastRowLastColumn="0"/>
+            <w:tcBorders/>
+            <w:shd w:color="auto" w:fill="F2F2F2" w:themeFill="background1" w:themeFillShade="f2" w:val="clear"/>
+          </w:tcPr>
+          <w:p>
+            <w:pPr>
+              <w:pStyle w:val="Normal"/>
+              <w:rPr>
+                <w:b/>
+                <w:b/>
+                <w:bCs/>
+              </w:rPr>
+            </w:pPr>
+            <w:r>
+              <w:rPr>
+                <w:b/>
+                <w:bCs/>
+              </w:rPr>
+              <w:t>Pre-condizioni</w:t>
+            </w:r>
+          </w:p>
+        </w:tc>
+        <w:tc>
+          <w:tcPr>
+            <w:tcW w:w="7509" w:type="dxa"/>
+            <w:tcBorders/>
+            <w:shd w:color="auto" w:fill="F2F2F2" w:themeFill="background1" w:themeFillShade="f2" w:val="clear"/>
+          </w:tcPr>
+          <w:p>
+            <w:pPr>
+              <w:pStyle w:val="Normal"/>
+              <w:cnfStyle w:val="000000100000" w:firstRow="0" w:lastRow="0" w:firstColumn="0" w:lastColumn="0" w:oddVBand="0" w:evenVBand="0" w:oddHBand="1" w:evenHBand="0" w:firstRowFirstColumn="0" w:firstRowLastColumn="0" w:lastRowFirstColumn="0" w:lastRowLastColumn="0"/>
+              <w:rPr/>
+            </w:pPr>
+            <w:r>
+              <w:rPr/>
+              <w:t>L’utente deve avere un abbonamento valido, aver noleggiato la bicicletta ed avere registrato una carta di credito valida</w:t>
+            </w:r>
+          </w:p>
+        </w:tc>
+      </w:tr>
+      <w:tr>
+        <w:trPr/>
+        <w:tc>
+          <w:tcPr>
+            <w:tcW w:w="2067" w:type="dxa"/>
+            <w:cnfStyle w:val="001000000000" w:firstRow="0" w:lastRow="0" w:firstColumn="1" w:lastColumn="0" w:oddVBand="0" w:evenVBand="0" w:oddHBand="0" w:evenHBand="0" w:firstRowFirstColumn="0" w:firstRowLastColumn="0" w:lastRowFirstColumn="0" w:lastRowLastColumn="0"/>
+            <w:tcBorders/>
+            <w:shd w:color="auto" w:fill="F2F2F2" w:themeFill="background1" w:themeFillShade="f2" w:val="clear"/>
+          </w:tcPr>
+          <w:p>
+            <w:pPr>
+              <w:pStyle w:val="Normal"/>
+              <w:rPr>
+                <w:b/>
+                <w:b/>
+                <w:bCs/>
+              </w:rPr>
+            </w:pPr>
+            <w:r>
+              <w:rPr>
+                <w:b/>
+                <w:bCs/>
+              </w:rPr>
+              <w:t>Trigger</w:t>
+            </w:r>
+          </w:p>
+        </w:tc>
+        <w:tc>
+          <w:tcPr>
+            <w:tcW w:w="7509" w:type="dxa"/>
+            <w:tcBorders/>
+            <w:shd w:color="auto" w:fill="F2F2F2" w:themeFill="background1" w:themeFillShade="f2" w:val="clear"/>
+          </w:tcPr>
+          <w:p>
+            <w:pPr>
+              <w:pStyle w:val="Normal"/>
+              <w:cnfStyle w:val="000000000000" w:firstRow="0" w:lastRow="0" w:firstColumn="0" w:lastColumn="0" w:oddVBand="0" w:evenVBand="0" w:oddHBand="0" w:evenHBand="0" w:firstRowFirstColumn="0" w:firstRowLastColumn="0" w:lastRowFirstColumn="0" w:lastRowLastColumn="0"/>
+              <w:rPr/>
+            </w:pPr>
+            <w:r>
+              <w:rPr/>
+              <w:t>Pagamento</w:t>
+            </w:r>
+          </w:p>
+        </w:tc>
+      </w:tr>
+      <w:tr>
+        <w:trPr>
+          <w:cnfStyle w:val="000000100000" w:firstRow="0" w:lastRow="0" w:firstColumn="0" w:lastColumn="0" w:oddVBand="0" w:evenVBand="0" w:oddHBand="1" w:evenHBand="0" w:firstRowFirstColumn="0" w:firstRowLastColumn="0" w:lastRowFirstColumn="0" w:lastRowLastColumn="0"/>
+        </w:trPr>
+        <w:tc>
+          <w:tcPr>
+            <w:tcW w:w="2067" w:type="dxa"/>
+            <w:cnfStyle w:val="001000000000" w:firstRow="0" w:lastRow="0" w:firstColumn="1" w:lastColumn="0" w:oddVBand="0" w:evenVBand="0" w:oddHBand="0" w:evenHBand="0" w:firstRowFirstColumn="0" w:firstRowLastColumn="0" w:lastRowFirstColumn="0" w:lastRowLastColumn="0"/>
+            <w:tcBorders/>
+            <w:shd w:color="auto" w:fill="F2F2F2" w:themeFill="background1" w:themeFillShade="f2" w:val="clear"/>
+          </w:tcPr>
+          <w:p>
+            <w:pPr>
+              <w:pStyle w:val="Normal"/>
+              <w:rPr>
+                <w:b/>
+                <w:b/>
+                <w:bCs/>
+              </w:rPr>
+            </w:pPr>
+            <w:r>
+              <w:rPr>
+                <w:b/>
+                <w:bCs/>
+              </w:rPr>
+              <w:t>Descrizione sequenza eventi</w:t>
+            </w:r>
+          </w:p>
+        </w:tc>
+        <w:tc>
+          <w:tcPr>
+            <w:tcW w:w="7509" w:type="dxa"/>
+            <w:tcBorders/>
+            <w:shd w:color="auto" w:fill="F2F2F2" w:themeFill="background1" w:themeFillShade="f2" w:val="clear"/>
+          </w:tcPr>
+          <w:p>
+            <w:pPr>
+              <w:pStyle w:val="Normal"/>
+              <w:cnfStyle w:val="000000100000" w:firstRow="0" w:lastRow="0" w:firstColumn="0" w:lastColumn="0" w:oddVBand="0" w:evenVBand="0" w:oddHBand="1" w:evenHBand="0" w:firstRowFirstColumn="0" w:firstRowLastColumn="0" w:lastRowFirstColumn="0" w:lastRowLastColumn="0"/>
+              <w:rPr/>
+            </w:pPr>
+            <w:r>
+              <w:rPr/>
+              <w:t>1. L’attore non restituisce la bicicletta entro le 24 ore successive</w:t>
+            </w:r>
+          </w:p>
+          <w:p>
+            <w:pPr>
+              <w:pStyle w:val="Normal"/>
+              <w:cnfStyle w:val="000000100000" w:firstRow="0" w:lastRow="0" w:firstColumn="0" w:lastColumn="0" w:oddVBand="0" w:evenVBand="0" w:oddHBand="1" w:evenHBand="0" w:firstRowFirstColumn="0" w:firstRowLastColumn="0" w:lastRowFirstColumn="0" w:lastRowLastColumn="0"/>
+              <w:rPr/>
+            </w:pPr>
+            <w:r>
+              <w:rPr/>
+              <w:t>2. Il sistema gli addebita la penale</w:t>
+            </w:r>
+          </w:p>
+        </w:tc>
+      </w:tr>
+      <w:tr>
+        <w:trPr/>
+        <w:tc>
+          <w:tcPr>
+            <w:tcW w:w="2067" w:type="dxa"/>
+            <w:cnfStyle w:val="001000000000" w:firstRow="0" w:lastRow="0" w:firstColumn="1" w:lastColumn="0" w:oddVBand="0" w:evenVBand="0" w:oddHBand="0" w:evenHBand="0" w:firstRowFirstColumn="0" w:firstRowLastColumn="0" w:lastRowFirstColumn="0" w:lastRowLastColumn="0"/>
+            <w:tcBorders/>
+            <w:shd w:color="auto" w:fill="F2F2F2" w:themeFill="background1" w:themeFillShade="f2" w:val="clear"/>
+          </w:tcPr>
+          <w:p>
+            <w:pPr>
+              <w:pStyle w:val="Normal"/>
+              <w:rPr>
+                <w:b/>
+                <w:b/>
+                <w:bCs/>
+              </w:rPr>
+            </w:pPr>
+            <w:r>
+              <w:rPr>
+                <w:b/>
+                <w:bCs/>
+              </w:rPr>
+              <w:t>Alternativa/e</w:t>
+            </w:r>
+          </w:p>
+        </w:tc>
+        <w:tc>
+          <w:tcPr>
+            <w:tcW w:w="7509" w:type="dxa"/>
+            <w:tcBorders/>
+            <w:shd w:color="auto" w:fill="F2F2F2" w:themeFill="background1" w:themeFillShade="f2" w:val="clear"/>
+          </w:tcPr>
+          <w:p>
+            <w:pPr>
+              <w:pStyle w:val="Normal"/>
+              <w:cnfStyle w:val="000000000000" w:firstRow="0" w:lastRow="0" w:firstColumn="0" w:lastColumn="0" w:oddVBand="0" w:evenVBand="0" w:oddHBand="0" w:evenHBand="0" w:firstRowFirstColumn="0" w:firstRowLastColumn="0" w:lastRowFirstColumn="0" w:lastRowLastColumn="0"/>
+              <w:rPr/>
+            </w:pPr>
+            <w:r>
+              <w:rPr/>
+              <w:t>-</w:t>
+            </w:r>
+          </w:p>
+        </w:tc>
+      </w:tr>
+      <w:tr>
+        <w:trPr>
+          <w:cnfStyle w:val="000000100000" w:firstRow="0" w:lastRow="0" w:firstColumn="0" w:lastColumn="0" w:oddVBand="0" w:evenVBand="0" w:oddHBand="1" w:evenHBand="0" w:firstRowFirstColumn="0" w:firstRowLastColumn="0" w:lastRowFirstColumn="0" w:lastRowLastColumn="0"/>
+        </w:trPr>
+        <w:tc>
+          <w:tcPr>
+            <w:tcW w:w="2067" w:type="dxa"/>
+            <w:cnfStyle w:val="001000000000" w:firstRow="0" w:lastRow="0" w:firstColumn="1" w:lastColumn="0" w:oddVBand="0" w:evenVBand="0" w:oddHBand="0" w:evenHBand="0" w:firstRowFirstColumn="0" w:firstRowLastColumn="0" w:lastRowFirstColumn="0" w:lastRowLastColumn="0"/>
+            <w:tcBorders/>
+            <w:shd w:color="auto" w:fill="F2F2F2" w:themeFill="background1" w:themeFillShade="f2" w:val="clear"/>
+          </w:tcPr>
+          <w:p>
+            <w:pPr>
+              <w:pStyle w:val="Normal"/>
+              <w:rPr>
+                <w:b/>
+                <w:b/>
+                <w:bCs/>
+              </w:rPr>
+            </w:pPr>
+            <w:r>
+              <w:rPr>
+                <w:b/>
+                <w:bCs/>
+              </w:rPr>
+              <w:t>Post-condizioni</w:t>
+            </w:r>
+          </w:p>
+        </w:tc>
+        <w:tc>
+          <w:tcPr>
+            <w:tcW w:w="7509" w:type="dxa"/>
+            <w:tcBorders/>
+            <w:shd w:color="auto" w:fill="F2F2F2" w:themeFill="background1" w:themeFillShade="f2" w:val="clear"/>
+          </w:tcPr>
+          <w:p>
+            <w:pPr>
+              <w:pStyle w:val="Normal"/>
+              <w:cnfStyle w:val="000000100000" w:firstRow="0" w:lastRow="0" w:firstColumn="0" w:lastColumn="0" w:oddVBand="0" w:evenVBand="0" w:oddHBand="1" w:evenHBand="0" w:firstRowFirstColumn="0" w:firstRowLastColumn="0" w:lastRowFirstColumn="0" w:lastRowLastColumn="0"/>
+              <w:rPr/>
+            </w:pPr>
+            <w:r>
+              <w:rPr/>
+              <w:t xml:space="preserve">Addebito penale sulla carta di credito </w:t>
             </w:r>
             <w:r>
               <w:rPr>
@@ -7850,150 +7265,7 @@
                 <w:szCs w:val="24"/>
                 <w:lang w:val="it-IT" w:eastAsia="en-US" w:bidi="ar-SA"/>
               </w:rPr>
-              <w:t>passate</w:t>
-            </w:r>
-            <w:r>
-              <w:rPr/>
-              <w:t xml:space="preserve"> 2 ore dal noleggio</w:t>
-            </w:r>
-          </w:p>
-          <w:p>
-            <w:pPr>
-              <w:pStyle w:val="Normal"/>
-              <w:cnfStyle w:val="000000100000" w:firstRow="0" w:lastRow="0" w:firstColumn="0" w:lastColumn="0" w:oddVBand="0" w:evenVBand="0" w:oddHBand="1" w:evenHBand="0" w:firstRowFirstColumn="0" w:firstRowLastColumn="0" w:lastRowFirstColumn="0" w:lastRowLastColumn="0"/>
-              <w:rPr/>
-            </w:pPr>
-            <w:r>
-              <w:rPr/>
-              <w:t>2</w:t>
-            </w:r>
-            <w:r>
-              <w:rPr/>
-              <w:t>. Il sistema calcola il numero di volte nel quale non ha rispettato tale vincolo</w:t>
-            </w:r>
-          </w:p>
-          <w:p>
-            <w:pPr>
-              <w:pStyle w:val="Normal"/>
-              <w:cnfStyle w:val="000000100000" w:firstRow="0" w:lastRow="0" w:firstColumn="0" w:lastColumn="0" w:oddVBand="0" w:evenVBand="0" w:oddHBand="1" w:evenHBand="0" w:firstRowFirstColumn="0" w:firstRowLastColumn="0" w:lastRowFirstColumn="0" w:lastRowLastColumn="0"/>
-              <w:rPr/>
-            </w:pPr>
-            <w:r>
-              <w:rPr/>
-              <w:t>3</w:t>
-            </w:r>
-            <w:r>
-              <w:rPr/>
-              <w:t>. Il sistema trova che l’attore è recidivo (&gt;2)</w:t>
-            </w:r>
-          </w:p>
-          <w:p>
-            <w:pPr>
-              <w:pStyle w:val="Normal"/>
-              <w:cnfStyle w:val="000000100000" w:firstRow="0" w:lastRow="0" w:firstColumn="0" w:lastColumn="0" w:oddVBand="0" w:evenVBand="0" w:oddHBand="1" w:evenHBand="0" w:firstRowFirstColumn="0" w:firstRowLastColumn="0" w:lastRowFirstColumn="0" w:lastRowLastColumn="0"/>
-              <w:rPr/>
-            </w:pPr>
-            <w:r>
-              <w:rPr/>
-              <w:t>4</w:t>
-            </w:r>
-            <w:r>
-              <w:rPr/>
-              <w:t>. Il sistema revoca l’abbonamento all’attore</w:t>
-            </w:r>
-          </w:p>
-        </w:tc>
-      </w:tr>
-      <w:tr>
-        <w:trPr/>
-        <w:tc>
-          <w:tcPr>
-            <w:tcW w:w="2059" w:type="dxa"/>
-            <w:cnfStyle w:val="001000000000" w:firstRow="0" w:lastRow="0" w:firstColumn="1" w:lastColumn="0" w:oddVBand="0" w:evenVBand="0" w:oddHBand="0" w:evenHBand="0" w:firstRowFirstColumn="0" w:firstRowLastColumn="0" w:lastRowFirstColumn="0" w:lastRowLastColumn="0"/>
-            <w:tcBorders/>
-            <w:shd w:color="auto" w:fill="F2F2F2" w:themeFill="background1" w:themeFillShade="f2" w:val="clear"/>
-          </w:tcPr>
-          <w:p>
-            <w:pPr>
-              <w:pStyle w:val="Normal"/>
-              <w:rPr>
-                <w:b/>
-                <w:b/>
-                <w:bCs/>
-              </w:rPr>
-            </w:pPr>
-            <w:r>
-              <w:rPr>
-                <w:b/>
-                <w:bCs/>
-              </w:rPr>
-              <w:t>Alternativa/e</w:t>
-            </w:r>
-          </w:p>
-        </w:tc>
-        <w:tc>
-          <w:tcPr>
-            <w:tcW w:w="7508" w:type="dxa"/>
-            <w:tcBorders/>
-            <w:shd w:color="auto" w:fill="F2F2F2" w:themeFill="background1" w:themeFillShade="f2" w:val="clear"/>
-          </w:tcPr>
-          <w:p>
-            <w:pPr>
-              <w:pStyle w:val="Normal"/>
-              <w:cnfStyle w:val="000000000000" w:firstRow="0" w:lastRow="0" w:firstColumn="0" w:lastColumn="0" w:oddVBand="0" w:evenVBand="0" w:oddHBand="0" w:evenHBand="0" w:firstRowFirstColumn="0" w:firstRowLastColumn="0" w:lastRowFirstColumn="0" w:lastRowLastColumn="0"/>
-              <w:rPr/>
-            </w:pPr>
-            <w:r>
-              <w:rPr/>
-              <w:t>-</w:t>
-            </w:r>
-          </w:p>
-        </w:tc>
-      </w:tr>
-      <w:tr>
-        <w:trPr>
-          <w:cnfStyle w:val="000000100000" w:firstRow="0" w:lastRow="0" w:firstColumn="0" w:lastColumn="0" w:oddVBand="0" w:evenVBand="0" w:oddHBand="1" w:evenHBand="0" w:firstRowFirstColumn="0" w:firstRowLastColumn="0" w:lastRowFirstColumn="0" w:lastRowLastColumn="0"/>
-        </w:trPr>
-        <w:tc>
-          <w:tcPr>
-            <w:tcW w:w="2059" w:type="dxa"/>
-            <w:cnfStyle w:val="001000000000" w:firstRow="0" w:lastRow="0" w:firstColumn="1" w:lastColumn="0" w:oddVBand="0" w:evenVBand="0" w:oddHBand="0" w:evenHBand="0" w:firstRowFirstColumn="0" w:firstRowLastColumn="0" w:lastRowFirstColumn="0" w:lastRowLastColumn="0"/>
-            <w:tcBorders/>
-            <w:shd w:color="auto" w:fill="F2F2F2" w:themeFill="background1" w:themeFillShade="f2" w:val="clear"/>
-          </w:tcPr>
-          <w:p>
-            <w:pPr>
-              <w:pStyle w:val="Normal"/>
-              <w:rPr>
-                <w:b/>
-                <w:b/>
-                <w:bCs/>
-              </w:rPr>
-            </w:pPr>
-            <w:r>
-              <w:rPr>
-                <w:b/>
-                <w:bCs/>
-              </w:rPr>
-              <w:t>Post-condizioni</w:t>
-            </w:r>
-          </w:p>
-        </w:tc>
-        <w:tc>
-          <w:tcPr>
-            <w:tcW w:w="7508" w:type="dxa"/>
-            <w:tcBorders/>
-            <w:shd w:color="auto" w:fill="F2F2F2" w:themeFill="background1" w:themeFillShade="f2" w:val="clear"/>
-          </w:tcPr>
-          <w:p>
-            <w:pPr>
-              <w:pStyle w:val="Normal"/>
-              <w:cnfStyle w:val="000000100000" w:firstRow="0" w:lastRow="0" w:firstColumn="0" w:lastColumn="0" w:oddVBand="0" w:evenVBand="0" w:oddHBand="1" w:evenHBand="0" w:firstRowFirstColumn="0" w:firstRowLastColumn="0" w:lastRowFirstColumn="0" w:lastRowLastColumn="0"/>
-              <w:rPr/>
-            </w:pPr>
-            <w:r>
-              <w:rPr/>
-              <w:t>Il sistema revoca l’abbonamento all’attore</w:t>
+              <w:t>dell’attore</w:t>
             </w:r>
           </w:p>
         </w:tc>
@@ -8074,7 +7346,7 @@
                 <w:b w:val="false"/>
                 <w:bCs w:val="false"/>
               </w:rPr>
-              <w:t>Comunicazione danni</w:t>
+              <w:t>Annullamento abbonamento</w:t>
             </w:r>
           </w:p>
         </w:tc>
@@ -8122,18 +7394,27 @@
             <w:pPr>
               <w:pStyle w:val="Normal"/>
               <w:cnfStyle w:val="100000000000" w:firstRow="1" w:lastRow="0" w:firstColumn="0" w:lastColumn="0" w:oddVBand="0" w:evenVBand="0" w:oddHBand="0" w:evenHBand="0" w:firstRowFirstColumn="0" w:firstRowLastColumn="0" w:lastRowFirstColumn="0" w:lastRowLastColumn="0"/>
-              <w:rPr>
-                <w:b w:val="false"/>
+              <w:rPr/>
+            </w:pPr>
+            <w:r>
+              <w:rPr>
                 <w:b w:val="false"/>
                 <w:bCs w:val="false"/>
               </w:rPr>
-            </w:pPr>
-            <w:r>
-              <w:rPr>
+              <w:t xml:space="preserve">Extension of: </w:t>
+            </w:r>
+            <w:r>
+              <w:rPr>
+                <w:rFonts w:eastAsia="Calibri" w:cs="" w:cstheme="minorBidi" w:eastAsiaTheme="minorHAnsi"/>
                 <w:b w:val="false"/>
                 <w:bCs w:val="false"/>
-              </w:rPr>
-              <w:t>Extension of: Restituzione bicicletta</w:t>
+                <w:color w:val="auto"/>
+                <w:kern w:val="0"/>
+                <w:sz w:val="24"/>
+                <w:szCs w:val="24"/>
+                <w:lang w:val="it-IT" w:eastAsia="en-US" w:bidi="ar-SA"/>
+              </w:rPr>
+              <w:t>Restituzione bicicletta</w:t>
             </w:r>
           </w:p>
         </w:tc>
@@ -8181,7 +7462,7 @@
             </w:pPr>
             <w:r>
               <w:rPr/>
-              <w:t>Dare la possibilità all’attore di comunicare danni alla bicicletta noleggiata, in modo da permettere una manutenzione</w:t>
+              <w:t>Annullare l’abbonamento all’attore che supera il limite massimo di 2 ore per tre volte</w:t>
             </w:r>
           </w:p>
         </w:tc>
@@ -8275,7 +7556,7 @@
             </w:pPr>
             <w:r>
               <w:rPr/>
-              <w:t>L’attore deve possedere un abbonamento valido ed aver noleggiato una bicicletta</w:t>
+              <w:t>L’utente deve essere in possesso di un abbonamento valido, aver noleggiato una bicicletta per almeno 3 volte.</w:t>
             </w:r>
           </w:p>
         </w:tc>
@@ -8367,32 +7648,6 @@
               <w:cnfStyle w:val="000000100000" w:firstRow="0" w:lastRow="0" w:firstColumn="0" w:lastColumn="0" w:oddVBand="0" w:evenVBand="0" w:oddHBand="1" w:evenHBand="0" w:firstRowFirstColumn="0" w:firstRowLastColumn="0" w:lastRowFirstColumn="0" w:lastRowLastColumn="0"/>
               <w:rPr/>
             </w:pPr>
-            <w:r>
-              <w:rPr/>
-              <w:t>1. L’attore noleggia una bicicletta</w:t>
-            </w:r>
-          </w:p>
-          <w:p>
-            <w:pPr>
-              <w:pStyle w:val="Normal"/>
-              <w:cnfStyle w:val="000000100000" w:firstRow="0" w:lastRow="0" w:firstColumn="0" w:lastColumn="0" w:oddVBand="0" w:evenVBand="0" w:oddHBand="1" w:evenHBand="0" w:firstRowFirstColumn="0" w:firstRowLastColumn="0" w:lastRowFirstColumn="0" w:lastRowLastColumn="0"/>
-              <w:rPr/>
-            </w:pPr>
-            <w:r>
-              <w:rPr/>
-              <w:t>2. L’attore si accorge di danni alla bicicletta</w:t>
-            </w:r>
-          </w:p>
-          <w:p>
-            <w:pPr>
-              <w:pStyle w:val="Normal"/>
-              <w:cnfStyle w:val="000000100000" w:firstRow="0" w:lastRow="0" w:firstColumn="0" w:lastColumn="0" w:oddVBand="0" w:evenVBand="0" w:oddHBand="1" w:evenHBand="0" w:firstRowFirstColumn="0" w:firstRowLastColumn="0" w:lastRowFirstColumn="0" w:lastRowLastColumn="0"/>
-              <w:rPr/>
-            </w:pPr>
-            <w:r>
-              <w:rPr/>
-              <w:t xml:space="preserve">3. L’attore </w:t>
-            </w:r>
             <w:r>
               <w:rPr>
                 <w:rFonts w:eastAsia="Calibri" w:cs="" w:cstheme="minorBidi" w:eastAsiaTheme="minorHAnsi"/>
@@ -8402,7 +7657,11 @@
                 <w:szCs w:val="24"/>
                 <w:lang w:val="it-IT" w:eastAsia="en-US" w:bidi="ar-SA"/>
               </w:rPr>
-              <w:t>restituisce la bicicletta</w:t>
+              <w:t>1</w:t>
+            </w:r>
+            <w:r>
+              <w:rPr/>
+              <w:t xml:space="preserve">. L’attore restituisce la bicicletta </w:t>
             </w:r>
             <w:r>
               <w:rPr>
@@ -8413,7 +7672,11 @@
                 <w:szCs w:val="24"/>
                 <w:lang w:val="it-IT" w:eastAsia="en-US" w:bidi="ar-SA"/>
               </w:rPr>
-              <w:t xml:space="preserve"> e comunica il danno</w:t>
+              <w:t>passate</w:t>
+            </w:r>
+            <w:r>
+              <w:rPr/>
+              <w:t xml:space="preserve"> 2 ore dal noleggio</w:t>
             </w:r>
           </w:p>
           <w:p>
@@ -8423,26 +7686,30 @@
               <w:rPr/>
             </w:pPr>
             <w:r>
-              <w:rPr>
-                <w:rFonts w:eastAsia="Calibri" w:cs="" w:cstheme="minorBidi" w:eastAsiaTheme="minorHAnsi"/>
-                <w:color w:val="auto"/>
-                <w:kern w:val="0"/>
-                <w:sz w:val="24"/>
-                <w:szCs w:val="24"/>
-                <w:lang w:val="it-IT" w:eastAsia="en-US" w:bidi="ar-SA"/>
-              </w:rPr>
-              <w:t>4</w:t>
-            </w:r>
-            <w:r>
-              <w:rPr>
-                <w:rFonts w:eastAsia="Calibri" w:cs="" w:cstheme="minorBidi" w:eastAsiaTheme="minorHAnsi"/>
-                <w:color w:val="auto"/>
-                <w:kern w:val="0"/>
-                <w:sz w:val="24"/>
-                <w:szCs w:val="24"/>
-                <w:lang w:val="it-IT" w:eastAsia="en-US" w:bidi="ar-SA"/>
-              </w:rPr>
-              <w:t>. La rastrelliera rende indisponibile tale bicicletta</w:t>
+              <w:rPr/>
+              <w:t>2. Il sistema calcola il numero di volte nel quale non ha rispettato tale vincolo</w:t>
+            </w:r>
+          </w:p>
+          <w:p>
+            <w:pPr>
+              <w:pStyle w:val="Normal"/>
+              <w:cnfStyle w:val="000000100000" w:firstRow="0" w:lastRow="0" w:firstColumn="0" w:lastColumn="0" w:oddVBand="0" w:evenVBand="0" w:oddHBand="1" w:evenHBand="0" w:firstRowFirstColumn="0" w:firstRowLastColumn="0" w:lastRowFirstColumn="0" w:lastRowLastColumn="0"/>
+              <w:rPr/>
+            </w:pPr>
+            <w:r>
+              <w:rPr/>
+              <w:t>3. Il sistema trova che l’attore è recidivo (&gt;2)</w:t>
+            </w:r>
+          </w:p>
+          <w:p>
+            <w:pPr>
+              <w:pStyle w:val="Normal"/>
+              <w:cnfStyle w:val="000000100000" w:firstRow="0" w:lastRow="0" w:firstColumn="0" w:lastColumn="0" w:oddVBand="0" w:evenVBand="0" w:oddHBand="1" w:evenHBand="0" w:firstRowFirstColumn="0" w:firstRowLastColumn="0" w:lastRowFirstColumn="0" w:lastRowLastColumn="0"/>
+              <w:rPr/>
+            </w:pPr>
+            <w:r>
+              <w:rPr/>
+              <w:t>4. Il sistema revoca l’abbonamento all’attore</w:t>
             </w:r>
           </w:p>
         </w:tc>
@@ -8536,18 +7803,7 @@
             </w:pPr>
             <w:r>
               <w:rPr/>
-              <w:t xml:space="preserve">La bicicletta viene </w:t>
-            </w:r>
-            <w:r>
-              <w:rPr>
-                <w:rFonts w:eastAsia="Calibri" w:cs="" w:cstheme="minorBidi" w:eastAsiaTheme="minorHAnsi"/>
-                <w:color w:val="auto"/>
-                <w:kern w:val="0"/>
-                <w:sz w:val="24"/>
-                <w:szCs w:val="24"/>
-                <w:lang w:val="it-IT" w:eastAsia="en-US" w:bidi="ar-SA"/>
-              </w:rPr>
-              <w:t>resa indisponibile</w:t>
+              <w:t>Il sistema revoca l’abbonamento all’attore</w:t>
             </w:r>
           </w:p>
         </w:tc>
@@ -8628,7 +7884,7 @@
                 <w:b w:val="false"/>
                 <w:bCs w:val="false"/>
               </w:rPr>
-              <w:t>Gestione biciclette</w:t>
+              <w:t>Comunicazione danni</w:t>
             </w:r>
           </w:p>
         </w:tc>
@@ -8687,79 +7943,7 @@
                 <w:b w:val="false"/>
                 <w:bCs w:val="false"/>
               </w:rPr>
-              <w:t>Generalization of:</w:t>
-            </w:r>
-          </w:p>
-          <w:p>
-            <w:pPr>
-              <w:pStyle w:val="Normal"/>
-              <w:cnfStyle w:val="100000000000" w:firstRow="1" w:lastRow="0" w:firstColumn="0" w:lastColumn="0" w:oddVBand="0" w:evenVBand="0" w:oddHBand="0" w:evenHBand="0" w:firstRowFirstColumn="0" w:firstRowLastColumn="0" w:lastRowFirstColumn="0" w:lastRowLastColumn="0"/>
-              <w:rPr>
-                <w:b w:val="false"/>
-                <w:b w:val="false"/>
-                <w:bCs w:val="false"/>
-              </w:rPr>
-            </w:pPr>
-            <w:r>
-              <w:rPr>
-                <w:b w:val="false"/>
-                <w:bCs w:val="false"/>
-              </w:rPr>
-              <w:t>- Aggiunta bicicletta</w:t>
-            </w:r>
-          </w:p>
-          <w:p>
-            <w:pPr>
-              <w:pStyle w:val="Normal"/>
-              <w:cnfStyle w:val="100000000000" w:firstRow="1" w:lastRow="0" w:firstColumn="0" w:lastColumn="0" w:oddVBand="0" w:evenVBand="0" w:oddHBand="0" w:evenHBand="0" w:firstRowFirstColumn="0" w:firstRowLastColumn="0" w:lastRowFirstColumn="0" w:lastRowLastColumn="0"/>
-              <w:rPr>
-                <w:b w:val="false"/>
-                <w:b w:val="false"/>
-                <w:bCs w:val="false"/>
-              </w:rPr>
-            </w:pPr>
-            <w:r>
-              <w:rPr>
-                <w:b w:val="false"/>
-                <w:bCs w:val="false"/>
-              </w:rPr>
-              <w:t>- Eliminazione bicicletta</w:t>
-            </w:r>
-          </w:p>
-          <w:p>
-            <w:pPr>
-              <w:pStyle w:val="Normal"/>
-              <w:cnfStyle w:val="100000000000" w:firstRow="1" w:lastRow="0" w:firstColumn="0" w:lastColumn="0" w:oddVBand="0" w:evenVBand="0" w:oddHBand="0" w:evenHBand="0" w:firstRowFirstColumn="0" w:firstRowLastColumn="0" w:lastRowFirstColumn="0" w:lastRowLastColumn="0"/>
-              <w:rPr>
-                <w:b w:val="false"/>
-                <w:b w:val="false"/>
-                <w:bCs w:val="false"/>
-              </w:rPr>
-            </w:pPr>
-            <w:r>
-              <w:rPr>
-                <w:b w:val="false"/>
-                <w:bCs w:val="false"/>
-              </w:rPr>
-              <w:t>- Manutenzione bicicletta</w:t>
-            </w:r>
-          </w:p>
-          <w:p>
-            <w:pPr>
-              <w:pStyle w:val="Normal"/>
-              <w:cnfStyle w:val="100000000000" w:firstRow="1" w:lastRow="0" w:firstColumn="0" w:lastColumn="0" w:oddVBand="0" w:evenVBand="0" w:oddHBand="0" w:evenHBand="0" w:firstRowFirstColumn="0" w:firstRowLastColumn="0" w:lastRowFirstColumn="0" w:lastRowLastColumn="0"/>
-              <w:rPr>
-                <w:b w:val="false"/>
-                <w:b w:val="false"/>
-                <w:bCs w:val="false"/>
-              </w:rPr>
-            </w:pPr>
-            <w:r>
-              <w:rPr>
-                <w:b w:val="false"/>
-                <w:bCs w:val="false"/>
-              </w:rPr>
-              <w:t>Include: Autenticazione personale comunale</w:t>
+              <w:t>Extension of: Restituzione bicicletta</w:t>
             </w:r>
           </w:p>
         </w:tc>
@@ -8807,7 +7991,7 @@
             </w:pPr>
             <w:r>
               <w:rPr/>
-              <w:t>Dare la possibilità all’attore di gestire le biciclette del sistema di bike sharing</w:t>
+              <w:t>Dare la possibilità all’attore di comunicare danni alla bicicletta noleggiata, in modo da permettere una manutenzione</w:t>
             </w:r>
           </w:p>
         </w:tc>
@@ -8853,7 +8037,7 @@
             </w:pPr>
             <w:r>
               <w:rPr/>
-              <w:t>Personale comunale</w:t>
+              <w:t>Utente abbonato</w:t>
             </w:r>
           </w:p>
         </w:tc>
@@ -8901,7 +8085,7 @@
             </w:pPr>
             <w:r>
               <w:rPr/>
-              <w:t>L’attore deve essere autenticato come personale comunale</w:t>
+              <w:t>L’attore deve possedere un abbonamento valido ed aver noleggiato una bicicletta</w:t>
             </w:r>
           </w:p>
         </w:tc>
@@ -8995,7 +8179,7 @@
             </w:pPr>
             <w:r>
               <w:rPr/>
-              <w:t>1. L’attore si autentica come personale comunale</w:t>
+              <w:t>1. L’attore noleggia una bicicletta</w:t>
             </w:r>
           </w:p>
           <w:p>
@@ -9006,7 +8190,18 @@
             </w:pPr>
             <w:r>
               <w:rPr/>
-              <w:t xml:space="preserve">2. L’attore entra nel pannello di gestione </w:t>
+              <w:t>2. L’attore si accorge di danni alla bicicletta</w:t>
+            </w:r>
+          </w:p>
+          <w:p>
+            <w:pPr>
+              <w:pStyle w:val="Normal"/>
+              <w:cnfStyle w:val="000000100000" w:firstRow="0" w:lastRow="0" w:firstColumn="0" w:lastColumn="0" w:oddVBand="0" w:evenVBand="0" w:oddHBand="1" w:evenHBand="0" w:firstRowFirstColumn="0" w:firstRowLastColumn="0" w:lastRowFirstColumn="0" w:lastRowLastColumn="0"/>
+              <w:rPr/>
+            </w:pPr>
+            <w:r>
+              <w:rPr/>
+              <w:t xml:space="preserve">3. L’attore </w:t>
             </w:r>
             <w:r>
               <w:rPr>
@@ -9017,11 +8212,25 @@
                 <w:szCs w:val="24"/>
                 <w:lang w:val="it-IT" w:eastAsia="en-US" w:bidi="ar-SA"/>
               </w:rPr>
-              <w:t>e attuerà le azioni opportune</w:t>
-            </w:r>
-            <w:r>
-              <w:rPr/>
-              <w:t>.</w:t>
+              <w:t>restituisce la bicicletta e comunica il danno</w:t>
+            </w:r>
+          </w:p>
+          <w:p>
+            <w:pPr>
+              <w:pStyle w:val="Normal"/>
+              <w:cnfStyle w:val="000000100000" w:firstRow="0" w:lastRow="0" w:firstColumn="0" w:lastColumn="0" w:oddVBand="0" w:evenVBand="0" w:oddHBand="1" w:evenHBand="0" w:firstRowFirstColumn="0" w:firstRowLastColumn="0" w:lastRowFirstColumn="0" w:lastRowLastColumn="0"/>
+              <w:rPr/>
+            </w:pPr>
+            <w:r>
+              <w:rPr>
+                <w:rFonts w:eastAsia="Calibri" w:cs="" w:cstheme="minorBidi" w:eastAsiaTheme="minorHAnsi"/>
+                <w:color w:val="auto"/>
+                <w:kern w:val="0"/>
+                <w:sz w:val="24"/>
+                <w:szCs w:val="24"/>
+                <w:lang w:val="it-IT" w:eastAsia="en-US" w:bidi="ar-SA"/>
+              </w:rPr>
+              <w:t>4. La rastrelliera rende indisponibile tale bicicletta</w:t>
             </w:r>
           </w:p>
         </w:tc>
@@ -9115,7 +8324,18 @@
             </w:pPr>
             <w:r>
               <w:rPr/>
-              <w:t>L’attore entra nel pannello di gestione delle biciclette</w:t>
+              <w:t xml:space="preserve">La bicicletta viene </w:t>
+            </w:r>
+            <w:r>
+              <w:rPr>
+                <w:rFonts w:eastAsia="Calibri" w:cs="" w:cstheme="minorBidi" w:eastAsiaTheme="minorHAnsi"/>
+                <w:color w:val="auto"/>
+                <w:kern w:val="0"/>
+                <w:sz w:val="24"/>
+                <w:szCs w:val="24"/>
+                <w:lang w:val="it-IT" w:eastAsia="en-US" w:bidi="ar-SA"/>
+              </w:rPr>
+              <w:t>resa indisponibile</w:t>
             </w:r>
           </w:p>
         </w:tc>
@@ -9196,7 +8416,7 @@
                 <w:b w:val="false"/>
                 <w:bCs w:val="false"/>
               </w:rPr>
-              <w:t>Manutenzione bicicletta</w:t>
+              <w:t>Gestione biciclette</w:t>
             </w:r>
           </w:p>
         </w:tc>
@@ -9255,7 +8475,79 @@
                 <w:b w:val="false"/>
                 <w:bCs w:val="false"/>
               </w:rPr>
-              <w:t>Specialization of: Gestione biciclette</w:t>
+              <w:t>Generalization of:</w:t>
+            </w:r>
+          </w:p>
+          <w:p>
+            <w:pPr>
+              <w:pStyle w:val="Normal"/>
+              <w:cnfStyle w:val="100000000000" w:firstRow="1" w:lastRow="0" w:firstColumn="0" w:lastColumn="0" w:oddVBand="0" w:evenVBand="0" w:oddHBand="0" w:evenHBand="0" w:firstRowFirstColumn="0" w:firstRowLastColumn="0" w:lastRowFirstColumn="0" w:lastRowLastColumn="0"/>
+              <w:rPr>
+                <w:b w:val="false"/>
+                <w:b w:val="false"/>
+                <w:bCs w:val="false"/>
+              </w:rPr>
+            </w:pPr>
+            <w:r>
+              <w:rPr>
+                <w:b w:val="false"/>
+                <w:bCs w:val="false"/>
+              </w:rPr>
+              <w:t>- Aggiunta bicicletta</w:t>
+            </w:r>
+          </w:p>
+          <w:p>
+            <w:pPr>
+              <w:pStyle w:val="Normal"/>
+              <w:cnfStyle w:val="100000000000" w:firstRow="1" w:lastRow="0" w:firstColumn="0" w:lastColumn="0" w:oddVBand="0" w:evenVBand="0" w:oddHBand="0" w:evenHBand="0" w:firstRowFirstColumn="0" w:firstRowLastColumn="0" w:lastRowFirstColumn="0" w:lastRowLastColumn="0"/>
+              <w:rPr>
+                <w:b w:val="false"/>
+                <w:b w:val="false"/>
+                <w:bCs w:val="false"/>
+              </w:rPr>
+            </w:pPr>
+            <w:r>
+              <w:rPr>
+                <w:b w:val="false"/>
+                <w:bCs w:val="false"/>
+              </w:rPr>
+              <w:t>- Eliminazione bicicletta</w:t>
+            </w:r>
+          </w:p>
+          <w:p>
+            <w:pPr>
+              <w:pStyle w:val="Normal"/>
+              <w:cnfStyle w:val="100000000000" w:firstRow="1" w:lastRow="0" w:firstColumn="0" w:lastColumn="0" w:oddVBand="0" w:evenVBand="0" w:oddHBand="0" w:evenHBand="0" w:firstRowFirstColumn="0" w:firstRowLastColumn="0" w:lastRowFirstColumn="0" w:lastRowLastColumn="0"/>
+              <w:rPr>
+                <w:b w:val="false"/>
+                <w:b w:val="false"/>
+                <w:bCs w:val="false"/>
+              </w:rPr>
+            </w:pPr>
+            <w:r>
+              <w:rPr>
+                <w:b w:val="false"/>
+                <w:bCs w:val="false"/>
+              </w:rPr>
+              <w:t>- Manutenzione bicicletta</w:t>
+            </w:r>
+          </w:p>
+          <w:p>
+            <w:pPr>
+              <w:pStyle w:val="Normal"/>
+              <w:cnfStyle w:val="100000000000" w:firstRow="1" w:lastRow="0" w:firstColumn="0" w:lastColumn="0" w:oddVBand="0" w:evenVBand="0" w:oddHBand="0" w:evenHBand="0" w:firstRowFirstColumn="0" w:firstRowLastColumn="0" w:lastRowFirstColumn="0" w:lastRowLastColumn="0"/>
+              <w:rPr>
+                <w:b w:val="false"/>
+                <w:b w:val="false"/>
+                <w:bCs w:val="false"/>
+              </w:rPr>
+            </w:pPr>
+            <w:r>
+              <w:rPr>
+                <w:b w:val="false"/>
+                <w:bCs w:val="false"/>
+              </w:rPr>
+              <w:t>Include: Autenticazione personale comunale</w:t>
             </w:r>
           </w:p>
         </w:tc>
@@ -9303,7 +8595,7 @@
             </w:pPr>
             <w:r>
               <w:rPr/>
-              <w:t>Permettere all’attore di attuare una manutenzione ad una bicicletta</w:t>
+              <w:t>Dare la possibilità all’attore di gestire le biciclette del sistema di bike sharing</w:t>
             </w:r>
           </w:p>
         </w:tc>
@@ -9397,7 +8689,7 @@
             </w:pPr>
             <w:r>
               <w:rPr/>
-              <w:t>L’attore deve essere autenticato come personale comunale e deve esistere una bicicletta in manutenzione</w:t>
+              <w:t>L’attore deve essere autenticato come personale comunale</w:t>
             </w:r>
           </w:p>
         </w:tc>
@@ -9502,66 +8794,22 @@
             </w:pPr>
             <w:r>
               <w:rPr/>
-              <w:t xml:space="preserve">2. L’attore entra nel pannello di gestione delle biciclette </w:t>
-            </w:r>
-            <w:r>
-              <w:rPr/>
-              <w:t>di una rastrelliera</w:t>
-            </w:r>
-          </w:p>
-          <w:p>
-            <w:pPr>
-              <w:pStyle w:val="Normal"/>
-              <w:cnfStyle w:val="000000100000" w:firstRow="0" w:lastRow="0" w:firstColumn="0" w:lastColumn="0" w:oddVBand="0" w:evenVBand="0" w:oddHBand="1" w:evenHBand="0" w:firstRowFirstColumn="0" w:firstRowLastColumn="0" w:lastRowFirstColumn="0" w:lastRowLastColumn="0"/>
-              <w:rPr/>
-            </w:pPr>
-            <w:r>
-              <w:rPr/>
-              <w:t>3. L’attore entra nel pannello di manutenzione</w:t>
-            </w:r>
-          </w:p>
-          <w:p>
-            <w:pPr>
-              <w:pStyle w:val="Normal"/>
-              <w:cnfStyle w:val="000000100000" w:firstRow="0" w:lastRow="0" w:firstColumn="0" w:lastColumn="0" w:oddVBand="0" w:evenVBand="0" w:oddHBand="1" w:evenHBand="0" w:firstRowFirstColumn="0" w:firstRowLastColumn="0" w:lastRowFirstColumn="0" w:lastRowLastColumn="0"/>
-              <w:rPr/>
-            </w:pPr>
-            <w:r>
-              <w:rPr/>
-              <w:t>4. L’attore seleziona una bicicletta</w:t>
-            </w:r>
-          </w:p>
-          <w:p>
-            <w:pPr>
-              <w:pStyle w:val="Normal"/>
-              <w:cnfStyle w:val="000000100000" w:firstRow="0" w:lastRow="0" w:firstColumn="0" w:lastColumn="0" w:oddVBand="0" w:evenVBand="0" w:oddHBand="1" w:evenHBand="0" w:firstRowFirstColumn="0" w:firstRowLastColumn="0" w:lastRowFirstColumn="0" w:lastRowLastColumn="0"/>
-              <w:rPr/>
-            </w:pPr>
-            <w:r>
-              <w:rPr/>
-              <w:t>5. L’attore sistema la bicicletta</w:t>
-            </w:r>
-          </w:p>
-          <w:p>
-            <w:pPr>
-              <w:pStyle w:val="Normal"/>
-              <w:cnfStyle w:val="000000100000" w:firstRow="0" w:lastRow="0" w:firstColumn="0" w:lastColumn="0" w:oddVBand="0" w:evenVBand="0" w:oddHBand="1" w:evenHBand="0" w:firstRowFirstColumn="0" w:firstRowLastColumn="0" w:lastRowFirstColumn="0" w:lastRowLastColumn="0"/>
-              <w:rPr/>
-            </w:pPr>
-            <w:r>
-              <w:rPr/>
-              <w:t>6. L’attore indica al sistema la conclusione della manutenzione</w:t>
-            </w:r>
-          </w:p>
-          <w:p>
-            <w:pPr>
-              <w:pStyle w:val="Normal"/>
-              <w:cnfStyle w:val="000000100000" w:firstRow="0" w:lastRow="0" w:firstColumn="0" w:lastColumn="0" w:oddVBand="0" w:evenVBand="0" w:oddHBand="1" w:evenHBand="0" w:firstRowFirstColumn="0" w:firstRowLastColumn="0" w:lastRowFirstColumn="0" w:lastRowLastColumn="0"/>
-              <w:rPr/>
-            </w:pPr>
-            <w:r>
-              <w:rPr/>
-              <w:t>7. Il sistema rende di nuovo disponibile la bicicletta</w:t>
+              <w:t xml:space="preserve">2. L’attore entra nel pannello di gestione </w:t>
+            </w:r>
+            <w:r>
+              <w:rPr>
+                <w:rFonts w:eastAsia="Calibri" w:cs="" w:cstheme="minorBidi" w:eastAsiaTheme="minorHAnsi"/>
+                <w:color w:val="auto"/>
+                <w:kern w:val="0"/>
+                <w:sz w:val="24"/>
+                <w:szCs w:val="24"/>
+                <w:lang w:val="it-IT" w:eastAsia="en-US" w:bidi="ar-SA"/>
+              </w:rPr>
+              <w:t>e attuerà le azioni opportune</w:t>
+            </w:r>
+            <w:r>
+              <w:rPr/>
+              <w:t>.</w:t>
             </w:r>
           </w:p>
         </w:tc>
@@ -9655,7 +8903,7 @@
             </w:pPr>
             <w:r>
               <w:rPr/>
-              <w:t>La bicicletta torna disponibile</w:t>
+              <w:t>L’attore entra nel pannello di gestione delle biciclette</w:t>
             </w:r>
           </w:p>
         </w:tc>
@@ -9736,7 +8984,7 @@
                 <w:b w:val="false"/>
                 <w:bCs w:val="false"/>
               </w:rPr>
-              <w:t>Eliminazione bicicletta</w:t>
+              <w:t>Manutenzione bicicletta</w:t>
             </w:r>
           </w:p>
         </w:tc>
@@ -9843,7 +9091,7 @@
             </w:pPr>
             <w:r>
               <w:rPr/>
-              <w:t>Permettere all’attore di eliminare una bicicletta dal sistema</w:t>
+              <w:t>Permettere all’attore di attuare una manutenzione ad una bicicletta</w:t>
             </w:r>
           </w:p>
         </w:tc>
@@ -9937,7 +9185,7 @@
             </w:pPr>
             <w:r>
               <w:rPr/>
-              <w:t>L’attore deve essere autenticato come personale comunale</w:t>
+              <w:t>L’attore deve essere autenticato come personale comunale e deve esistere una bicicletta in manutenzione</w:t>
             </w:r>
           </w:p>
         </w:tc>
@@ -10042,11 +9290,7 @@
             </w:pPr>
             <w:r>
               <w:rPr/>
-              <w:t xml:space="preserve">2. L’attore entra nel pannello di gestione delle biciclette </w:t>
-            </w:r>
-            <w:r>
-              <w:rPr/>
-              <w:t>di una rastrelliera</w:t>
+              <w:t>2. L’attore entra nel pannello di gestione delle biciclette di una rastrelliera</w:t>
             </w:r>
           </w:p>
           <w:p>
@@ -10056,26 +9300,8 @@
               <w:rPr/>
             </w:pPr>
             <w:r>
-              <w:rPr>
-                <w:rFonts w:eastAsia="Calibri" w:cs="" w:cstheme="minorBidi" w:eastAsiaTheme="minorHAnsi"/>
-                <w:color w:val="auto"/>
-                <w:kern w:val="0"/>
-                <w:sz w:val="24"/>
-                <w:szCs w:val="24"/>
-                <w:lang w:val="it-IT" w:eastAsia="en-US" w:bidi="ar-SA"/>
-              </w:rPr>
-              <w:t>3</w:t>
-            </w:r>
-            <w:r>
-              <w:rPr>
-                <w:rFonts w:eastAsia="Calibri" w:cs="" w:cstheme="minorBidi" w:eastAsiaTheme="minorHAnsi"/>
-                <w:color w:val="auto"/>
-                <w:kern w:val="0"/>
-                <w:sz w:val="24"/>
-                <w:szCs w:val="24"/>
-                <w:lang w:val="it-IT" w:eastAsia="en-US" w:bidi="ar-SA"/>
-              </w:rPr>
-              <w:t>. L’attore seleziona una bicicletta da eliminare</w:t>
+              <w:rPr/>
+              <w:t>3. L’attore entra nel pannello di manutenzione</w:t>
             </w:r>
           </w:p>
           <w:p>
@@ -10085,26 +9311,8 @@
               <w:rPr/>
             </w:pPr>
             <w:r>
-              <w:rPr>
-                <w:rFonts w:eastAsia="Calibri" w:cs="" w:cstheme="minorBidi" w:eastAsiaTheme="minorHAnsi"/>
-                <w:color w:val="auto"/>
-                <w:kern w:val="0"/>
-                <w:sz w:val="24"/>
-                <w:szCs w:val="24"/>
-                <w:lang w:val="it-IT" w:eastAsia="en-US" w:bidi="ar-SA"/>
-              </w:rPr>
-              <w:t>4</w:t>
-            </w:r>
-            <w:r>
-              <w:rPr>
-                <w:rFonts w:eastAsia="Calibri" w:cs="" w:cstheme="minorBidi" w:eastAsiaTheme="minorHAnsi"/>
-                <w:color w:val="auto"/>
-                <w:kern w:val="0"/>
-                <w:sz w:val="24"/>
-                <w:szCs w:val="24"/>
-                <w:lang w:val="it-IT" w:eastAsia="en-US" w:bidi="ar-SA"/>
-              </w:rPr>
-              <w:t>. Il sistema provvede ad eliminare la bicicletta</w:t>
+              <w:rPr/>
+              <w:t>4. L’attore seleziona una bicicletta</w:t>
             </w:r>
           </w:p>
           <w:p>
@@ -10114,26 +9322,30 @@
               <w:rPr/>
             </w:pPr>
             <w:r>
-              <w:rPr>
-                <w:rFonts w:eastAsia="Calibri" w:cs="" w:cstheme="minorBidi" w:eastAsiaTheme="minorHAnsi"/>
-                <w:color w:val="auto"/>
-                <w:kern w:val="0"/>
-                <w:sz w:val="24"/>
-                <w:szCs w:val="24"/>
-                <w:lang w:val="it-IT" w:eastAsia="en-US" w:bidi="ar-SA"/>
-              </w:rPr>
-              <w:t>5</w:t>
-            </w:r>
-            <w:r>
-              <w:rPr>
-                <w:rFonts w:eastAsia="Calibri" w:cs="" w:cstheme="minorBidi" w:eastAsiaTheme="minorHAnsi"/>
-                <w:color w:val="auto"/>
-                <w:kern w:val="0"/>
-                <w:sz w:val="24"/>
-                <w:szCs w:val="24"/>
-                <w:lang w:val="it-IT" w:eastAsia="en-US" w:bidi="ar-SA"/>
-              </w:rPr>
-              <w:t>. Il sistema conferma la corretta eliminazione della bicicletta</w:t>
+              <w:rPr/>
+              <w:t>5. L’attore sistema la bicicletta</w:t>
+            </w:r>
+          </w:p>
+          <w:p>
+            <w:pPr>
+              <w:pStyle w:val="Normal"/>
+              <w:cnfStyle w:val="000000100000" w:firstRow="0" w:lastRow="0" w:firstColumn="0" w:lastColumn="0" w:oddVBand="0" w:evenVBand="0" w:oddHBand="1" w:evenHBand="0" w:firstRowFirstColumn="0" w:firstRowLastColumn="0" w:lastRowFirstColumn="0" w:lastRowLastColumn="0"/>
+              <w:rPr/>
+            </w:pPr>
+            <w:r>
+              <w:rPr/>
+              <w:t>6. L’attore indica al sistema la conclusione della manutenzione</w:t>
+            </w:r>
+          </w:p>
+          <w:p>
+            <w:pPr>
+              <w:pStyle w:val="Normal"/>
+              <w:cnfStyle w:val="000000100000" w:firstRow="0" w:lastRow="0" w:firstColumn="0" w:lastColumn="0" w:oddVBand="0" w:evenVBand="0" w:oddHBand="1" w:evenHBand="0" w:firstRowFirstColumn="0" w:firstRowLastColumn="0" w:lastRowFirstColumn="0" w:lastRowLastColumn="0"/>
+              <w:rPr/>
+            </w:pPr>
+            <w:r>
+              <w:rPr/>
+              <w:t>7. Il sistema rende di nuovo disponibile la bicicletta</w:t>
             </w:r>
           </w:p>
         </w:tc>
@@ -10227,7 +9439,7 @@
             </w:pPr>
             <w:r>
               <w:rPr/>
-              <w:t>La bicicletta viene eliminata dal sistema</w:t>
+              <w:t>La bicicletta torna disponibile</w:t>
             </w:r>
           </w:p>
         </w:tc>
@@ -10308,7 +9520,7 @@
                 <w:b w:val="false"/>
                 <w:bCs w:val="false"/>
               </w:rPr>
-              <w:t>Aggiunta bicicletta</w:t>
+              <w:t>Eliminazione bicicletta</w:t>
             </w:r>
           </w:p>
         </w:tc>
@@ -10415,7 +9627,7 @@
             </w:pPr>
             <w:r>
               <w:rPr/>
-              <w:t>Permettere all’attore di aggiungere una nuova bicicletta al sistema</w:t>
+              <w:t>Permettere all’attore di eliminare una bicicletta dal sistema</w:t>
             </w:r>
           </w:p>
         </w:tc>
@@ -10614,11 +9826,7 @@
             </w:pPr>
             <w:r>
               <w:rPr/>
-              <w:t xml:space="preserve">2. L’attore entra nel pannello di gestione delle biciclette </w:t>
-            </w:r>
-            <w:r>
-              <w:rPr/>
-              <w:t>di una rastrelliera</w:t>
+              <w:t>2. L’attore entra nel pannello di gestione delle biciclette di una rastrelliera</w:t>
             </w:r>
           </w:p>
           <w:p>
@@ -10636,8 +9844,15 @@
                 <w:szCs w:val="24"/>
                 <w:lang w:val="it-IT" w:eastAsia="en-US" w:bidi="ar-SA"/>
               </w:rPr>
-              <w:t>3</w:t>
-            </w:r>
+              <w:t>3. L’attore seleziona una bicicletta da eliminare</w:t>
+            </w:r>
+          </w:p>
+          <w:p>
+            <w:pPr>
+              <w:pStyle w:val="Normal"/>
+              <w:cnfStyle w:val="000000100000" w:firstRow="0" w:lastRow="0" w:firstColumn="0" w:lastColumn="0" w:oddVBand="0" w:evenVBand="0" w:oddHBand="1" w:evenHBand="0" w:firstRowFirstColumn="0" w:firstRowLastColumn="0" w:lastRowFirstColumn="0" w:lastRowLastColumn="0"/>
+              <w:rPr/>
+            </w:pPr>
             <w:r>
               <w:rPr>
                 <w:rFonts w:eastAsia="Calibri" w:cs="" w:cstheme="minorBidi" w:eastAsiaTheme="minorHAnsi"/>
@@ -10647,7 +9862,7 @@
                 <w:szCs w:val="24"/>
                 <w:lang w:val="it-IT" w:eastAsia="en-US" w:bidi="ar-SA"/>
               </w:rPr>
-              <w:t>. L’attore inserisce i dati relativi la bicicletta richiesti dal sistema</w:t>
+              <w:t>4. Il sistema provvede ad eliminare la bicicletta</w:t>
             </w:r>
           </w:p>
           <w:p>
@@ -10665,47 +9880,7 @@
                 <w:szCs w:val="24"/>
                 <w:lang w:val="it-IT" w:eastAsia="en-US" w:bidi="ar-SA"/>
               </w:rPr>
-              <w:t>4</w:t>
-            </w:r>
-            <w:r>
-              <w:rPr>
-                <w:rFonts w:eastAsia="Calibri" w:cs="" w:cstheme="minorBidi" w:eastAsiaTheme="minorHAnsi"/>
-                <w:color w:val="auto"/>
-                <w:kern w:val="0"/>
-                <w:sz w:val="24"/>
-                <w:szCs w:val="24"/>
-                <w:lang w:val="it-IT" w:eastAsia="en-US" w:bidi="ar-SA"/>
-              </w:rPr>
-              <w:t>. Il sistema convalida i dati</w:t>
-            </w:r>
-          </w:p>
-          <w:p>
-            <w:pPr>
-              <w:pStyle w:val="Normal"/>
-              <w:cnfStyle w:val="000000100000" w:firstRow="0" w:lastRow="0" w:firstColumn="0" w:lastColumn="0" w:oddVBand="0" w:evenVBand="0" w:oddHBand="1" w:evenHBand="0" w:firstRowFirstColumn="0" w:firstRowLastColumn="0" w:lastRowFirstColumn="0" w:lastRowLastColumn="0"/>
-              <w:rPr/>
-            </w:pPr>
-            <w:r>
-              <w:rPr>
-                <w:rFonts w:eastAsia="Calibri" w:cs="" w:cstheme="minorBidi" w:eastAsiaTheme="minorHAnsi"/>
-                <w:color w:val="auto"/>
-                <w:kern w:val="0"/>
-                <w:sz w:val="24"/>
-                <w:szCs w:val="24"/>
-                <w:lang w:val="it-IT" w:eastAsia="en-US" w:bidi="ar-SA"/>
-              </w:rPr>
-              <w:t>5</w:t>
-            </w:r>
-            <w:r>
-              <w:rPr>
-                <w:rFonts w:eastAsia="Calibri" w:cs="" w:cstheme="minorBidi" w:eastAsiaTheme="minorHAnsi"/>
-                <w:color w:val="auto"/>
-                <w:kern w:val="0"/>
-                <w:sz w:val="24"/>
-                <w:szCs w:val="24"/>
-                <w:lang w:val="it-IT" w:eastAsia="en-US" w:bidi="ar-SA"/>
-              </w:rPr>
-              <w:t>. Il sistema conferma la corretta aggiunta della bicicletta</w:t>
+              <w:t>5. Il sistema conferma la corretta eliminazione della bicicletta</w:t>
             </w:r>
           </w:p>
         </w:tc>
@@ -10751,41 +9926,7 @@
             </w:pPr>
             <w:r>
               <w:rPr/>
-              <w:t>4</w:t>
-            </w:r>
-            <w:r>
-              <w:rPr/>
-              <w:t>.a. Il sistema non conferma i dati</w:t>
-            </w:r>
-          </w:p>
-          <w:p>
-            <w:pPr>
-              <w:pStyle w:val="Normal"/>
-              <w:cnfStyle w:val="000000000000" w:firstRow="0" w:lastRow="0" w:firstColumn="0" w:lastColumn="0" w:oddVBand="0" w:evenVBand="0" w:oddHBand="0" w:evenHBand="0" w:firstRowFirstColumn="0" w:firstRowLastColumn="0" w:lastRowFirstColumn="0" w:lastRowLastColumn="0"/>
-              <w:rPr/>
-            </w:pPr>
-            <w:r>
-              <w:rPr/>
-              <w:t>4</w:t>
-            </w:r>
-            <w:r>
-              <w:rPr/>
-              <w:t>.b. Il sistema richiede all’attore di reinserire i dati in modo corretto</w:t>
-            </w:r>
-          </w:p>
-          <w:p>
-            <w:pPr>
-              <w:pStyle w:val="Normal"/>
-              <w:cnfStyle w:val="000000000000" w:firstRow="0" w:lastRow="0" w:firstColumn="0" w:lastColumn="0" w:oddVBand="0" w:evenVBand="0" w:oddHBand="0" w:evenHBand="0" w:firstRowFirstColumn="0" w:firstRowLastColumn="0" w:lastRowFirstColumn="0" w:lastRowLastColumn="0"/>
-              <w:rPr/>
-            </w:pPr>
-            <w:r>
-              <w:rPr/>
-              <w:t>4</w:t>
-            </w:r>
-            <w:r>
-              <w:rPr/>
-              <w:t>.c. continua da punto 4</w:t>
+              <w:t>-</w:t>
             </w:r>
           </w:p>
         </w:tc>
@@ -10833,7 +9974,7 @@
             </w:pPr>
             <w:r>
               <w:rPr/>
-              <w:t>La bicicletta viene aggiunta al sistema</w:t>
+              <w:t>La bicicletta viene eliminata dal sistema</w:t>
             </w:r>
           </w:p>
         </w:tc>
@@ -10914,7 +10055,7 @@
                 <w:b w:val="false"/>
                 <w:bCs w:val="false"/>
               </w:rPr>
-              <w:t>Gestione rastrelliere</w:t>
+              <w:t>Aggiunta bicicletta</w:t>
             </w:r>
           </w:p>
         </w:tc>
@@ -10973,103 +10114,7 @@
                 <w:b w:val="false"/>
                 <w:bCs w:val="false"/>
               </w:rPr>
-              <w:t>Generalization of:</w:t>
-            </w:r>
-          </w:p>
-          <w:p>
-            <w:pPr>
-              <w:pStyle w:val="Normal"/>
-              <w:cnfStyle w:val="100000000000" w:firstRow="1" w:lastRow="0" w:firstColumn="0" w:lastColumn="0" w:oddVBand="0" w:evenVBand="0" w:oddHBand="0" w:evenHBand="0" w:firstRowFirstColumn="0" w:firstRowLastColumn="0" w:lastRowFirstColumn="0" w:lastRowLastColumn="0"/>
-              <w:rPr/>
-            </w:pPr>
-            <w:r>
-              <w:rPr>
-                <w:b w:val="false"/>
-                <w:bCs w:val="false"/>
-              </w:rPr>
-              <w:t xml:space="preserve">- </w:t>
-            </w:r>
-            <w:r>
-              <w:rPr>
-                <w:rFonts w:eastAsia="Calibri" w:cs="" w:cstheme="minorBidi" w:eastAsiaTheme="minorHAnsi"/>
-                <w:b w:val="false"/>
-                <w:bCs w:val="false"/>
-                <w:color w:val="auto"/>
-                <w:kern w:val="0"/>
-                <w:sz w:val="24"/>
-                <w:szCs w:val="24"/>
-                <w:lang w:val="it-IT" w:eastAsia="en-US" w:bidi="ar-SA"/>
-              </w:rPr>
-              <w:t>Eliminazione rastrelliera</w:t>
-            </w:r>
-          </w:p>
-          <w:p>
-            <w:pPr>
-              <w:pStyle w:val="Normal"/>
-              <w:cnfStyle w:val="100000000000" w:firstRow="1" w:lastRow="0" w:firstColumn="0" w:lastColumn="0" w:oddVBand="0" w:evenVBand="0" w:oddHBand="0" w:evenHBand="0" w:firstRowFirstColumn="0" w:firstRowLastColumn="0" w:lastRowFirstColumn="0" w:lastRowLastColumn="0"/>
-              <w:rPr/>
-            </w:pPr>
-            <w:r>
-              <w:rPr>
-                <w:rFonts w:eastAsia="Calibri" w:cs="" w:cstheme="minorBidi" w:eastAsiaTheme="minorHAnsi"/>
-                <w:b w:val="false"/>
-                <w:bCs w:val="false"/>
-                <w:color w:val="auto"/>
-                <w:kern w:val="0"/>
-                <w:sz w:val="24"/>
-                <w:szCs w:val="24"/>
-                <w:lang w:val="it-IT" w:eastAsia="en-US" w:bidi="ar-SA"/>
-              </w:rPr>
-              <w:t xml:space="preserve">- </w:t>
-            </w:r>
-            <w:r>
-              <w:rPr>
-                <w:rFonts w:eastAsia="Calibri" w:cs="" w:cstheme="minorBidi" w:eastAsiaTheme="minorHAnsi"/>
-                <w:b w:val="false"/>
-                <w:bCs w:val="false"/>
-                <w:color w:val="auto"/>
-                <w:kern w:val="0"/>
-                <w:sz w:val="24"/>
-                <w:szCs w:val="24"/>
-                <w:lang w:val="it-IT" w:eastAsia="en-US" w:bidi="ar-SA"/>
-              </w:rPr>
-              <w:t>Manutenzione rastrelliera</w:t>
-            </w:r>
-          </w:p>
-          <w:p>
-            <w:pPr>
-              <w:pStyle w:val="Normal"/>
-              <w:cnfStyle w:val="100000000000" w:firstRow="1" w:lastRow="0" w:firstColumn="0" w:lastColumn="0" w:oddVBand="0" w:evenVBand="0" w:oddHBand="0" w:evenHBand="0" w:firstRowFirstColumn="0" w:firstRowLastColumn="0" w:lastRowFirstColumn="0" w:lastRowLastColumn="0"/>
-              <w:rPr>
-                <w:b w:val="false"/>
-                <w:b w:val="false"/>
-                <w:bCs w:val="false"/>
-              </w:rPr>
-            </w:pPr>
-            <w:r>
-              <w:rPr>
-                <w:b w:val="false"/>
-                <w:bCs w:val="false"/>
-              </w:rPr>
-              <w:t>- Aggiunta rastrelliera</w:t>
-            </w:r>
-          </w:p>
-          <w:p>
-            <w:pPr>
-              <w:pStyle w:val="Normal"/>
-              <w:cnfStyle w:val="100000000000" w:firstRow="1" w:lastRow="0" w:firstColumn="0" w:lastColumn="0" w:oddVBand="0" w:evenVBand="0" w:oddHBand="0" w:evenHBand="0" w:firstRowFirstColumn="0" w:firstRowLastColumn="0" w:lastRowFirstColumn="0" w:lastRowLastColumn="0"/>
-              <w:rPr>
-                <w:b w:val="false"/>
-                <w:b w:val="false"/>
-                <w:bCs w:val="false"/>
-              </w:rPr>
-            </w:pPr>
-            <w:r>
-              <w:rPr>
-                <w:b w:val="false"/>
-                <w:bCs w:val="false"/>
-              </w:rPr>
-              <w:t>Include: Autenticazione personale comunale</w:t>
+              <w:t>Specialization of: Gestione biciclette</w:t>
             </w:r>
           </w:p>
         </w:tc>
@@ -11117,7 +10162,7 @@
             </w:pPr>
             <w:r>
               <w:rPr/>
-              <w:t>Permettere all’attore di gestire le rastrelliere del sistema</w:t>
+              <w:t>Permettere all’attore di aggiungere una nuova bicicletta al sistema</w:t>
             </w:r>
           </w:p>
         </w:tc>
@@ -11316,8 +10361,15 @@
             </w:pPr>
             <w:r>
               <w:rPr/>
-              <w:t xml:space="preserve">2. L’attore entra nel pannello di gestione delle </w:t>
-            </w:r>
+              <w:t>2. L’attore entra nel pannello di gestione delle biciclette di una rastrelliera</w:t>
+            </w:r>
+          </w:p>
+          <w:p>
+            <w:pPr>
+              <w:pStyle w:val="Normal"/>
+              <w:cnfStyle w:val="000000100000" w:firstRow="0" w:lastRow="0" w:firstColumn="0" w:lastColumn="0" w:oddVBand="0" w:evenVBand="0" w:oddHBand="1" w:evenHBand="0" w:firstRowFirstColumn="0" w:firstRowLastColumn="0" w:lastRowFirstColumn="0" w:lastRowLastColumn="0"/>
+              <w:rPr/>
+            </w:pPr>
             <w:r>
               <w:rPr>
                 <w:rFonts w:eastAsia="Calibri" w:cs="" w:cstheme="minorBidi" w:eastAsiaTheme="minorHAnsi"/>
@@ -11327,11 +10379,43 @@
                 <w:szCs w:val="24"/>
                 <w:lang w:val="it-IT" w:eastAsia="en-US" w:bidi="ar-SA"/>
               </w:rPr>
-              <w:t>rastrelliere</w:t>
-            </w:r>
-            <w:r>
-              <w:rPr/>
-              <w:t xml:space="preserve"> dal quale potrà scegliere le azioni opportune.</w:t>
+              <w:t>3. L’attore inserisce i dati relativi la bicicletta richiesti dal sistema</w:t>
+            </w:r>
+          </w:p>
+          <w:p>
+            <w:pPr>
+              <w:pStyle w:val="Normal"/>
+              <w:cnfStyle w:val="000000100000" w:firstRow="0" w:lastRow="0" w:firstColumn="0" w:lastColumn="0" w:oddVBand="0" w:evenVBand="0" w:oddHBand="1" w:evenHBand="0" w:firstRowFirstColumn="0" w:firstRowLastColumn="0" w:lastRowFirstColumn="0" w:lastRowLastColumn="0"/>
+              <w:rPr/>
+            </w:pPr>
+            <w:r>
+              <w:rPr>
+                <w:rFonts w:eastAsia="Calibri" w:cs="" w:cstheme="minorBidi" w:eastAsiaTheme="minorHAnsi"/>
+                <w:color w:val="auto"/>
+                <w:kern w:val="0"/>
+                <w:sz w:val="24"/>
+                <w:szCs w:val="24"/>
+                <w:lang w:val="it-IT" w:eastAsia="en-US" w:bidi="ar-SA"/>
+              </w:rPr>
+              <w:t>4. Il sistema convalida i dati</w:t>
+            </w:r>
+          </w:p>
+          <w:p>
+            <w:pPr>
+              <w:pStyle w:val="Normal"/>
+              <w:cnfStyle w:val="000000100000" w:firstRow="0" w:lastRow="0" w:firstColumn="0" w:lastColumn="0" w:oddVBand="0" w:evenVBand="0" w:oddHBand="1" w:evenHBand="0" w:firstRowFirstColumn="0" w:firstRowLastColumn="0" w:lastRowFirstColumn="0" w:lastRowLastColumn="0"/>
+              <w:rPr/>
+            </w:pPr>
+            <w:r>
+              <w:rPr>
+                <w:rFonts w:eastAsia="Calibri" w:cs="" w:cstheme="minorBidi" w:eastAsiaTheme="minorHAnsi"/>
+                <w:color w:val="auto"/>
+                <w:kern w:val="0"/>
+                <w:sz w:val="24"/>
+                <w:szCs w:val="24"/>
+                <w:lang w:val="it-IT" w:eastAsia="en-US" w:bidi="ar-SA"/>
+              </w:rPr>
+              <w:t>5. Il sistema conferma la corretta aggiunta della bicicletta</w:t>
             </w:r>
           </w:p>
         </w:tc>
@@ -11377,7 +10461,29 @@
             </w:pPr>
             <w:r>
               <w:rPr/>
-              <w:t>-</w:t>
+              <w:t>4.a. Il sistema non conferma i dati</w:t>
+            </w:r>
+          </w:p>
+          <w:p>
+            <w:pPr>
+              <w:pStyle w:val="Normal"/>
+              <w:cnfStyle w:val="000000000000" w:firstRow="0" w:lastRow="0" w:firstColumn="0" w:lastColumn="0" w:oddVBand="0" w:evenVBand="0" w:oddHBand="0" w:evenHBand="0" w:firstRowFirstColumn="0" w:firstRowLastColumn="0" w:lastRowFirstColumn="0" w:lastRowLastColumn="0"/>
+              <w:rPr/>
+            </w:pPr>
+            <w:r>
+              <w:rPr/>
+              <w:t>4.b. Il sistema richiede all’attore di reinserire i dati in modo corretto</w:t>
+            </w:r>
+          </w:p>
+          <w:p>
+            <w:pPr>
+              <w:pStyle w:val="Normal"/>
+              <w:cnfStyle w:val="000000000000" w:firstRow="0" w:lastRow="0" w:firstColumn="0" w:lastColumn="0" w:oddVBand="0" w:evenVBand="0" w:oddHBand="0" w:evenHBand="0" w:firstRowFirstColumn="0" w:firstRowLastColumn="0" w:lastRowFirstColumn="0" w:lastRowLastColumn="0"/>
+              <w:rPr/>
+            </w:pPr>
+            <w:r>
+              <w:rPr/>
+              <w:t>4.c. continua da punto 4</w:t>
             </w:r>
           </w:p>
         </w:tc>
@@ -11425,7 +10531,7 @@
             </w:pPr>
             <w:r>
               <w:rPr/>
-              <w:t>L’attore entra nel pannello di gestione delle rastrelliere</w:t>
+              <w:t>La bicicletta viene aggiunta al sistema</w:t>
             </w:r>
           </w:p>
         </w:tc>
@@ -11506,7 +10612,7 @@
                 <w:b w:val="false"/>
                 <w:bCs w:val="false"/>
               </w:rPr>
-              <w:t>Eliminazione rastrelliera</w:t>
+              <w:t>Gestione rastrelliere</w:t>
             </w:r>
           </w:p>
         </w:tc>
@@ -11565,7 +10671,90 @@
                 <w:b w:val="false"/>
                 <w:bCs w:val="false"/>
               </w:rPr>
-              <w:t>Specialization of: Gestione rastrelliere</w:t>
+              <w:t>Generalization of:</w:t>
+            </w:r>
+          </w:p>
+          <w:p>
+            <w:pPr>
+              <w:pStyle w:val="Normal"/>
+              <w:cnfStyle w:val="100000000000" w:firstRow="1" w:lastRow="0" w:firstColumn="0" w:lastColumn="0" w:oddVBand="0" w:evenVBand="0" w:oddHBand="0" w:evenHBand="0" w:firstRowFirstColumn="0" w:firstRowLastColumn="0" w:lastRowFirstColumn="0" w:lastRowLastColumn="0"/>
+              <w:rPr/>
+            </w:pPr>
+            <w:r>
+              <w:rPr>
+                <w:b w:val="false"/>
+                <w:bCs w:val="false"/>
+              </w:rPr>
+              <w:t xml:space="preserve">- </w:t>
+            </w:r>
+            <w:r>
+              <w:rPr>
+                <w:rFonts w:eastAsia="Calibri" w:cs="" w:cstheme="minorBidi" w:eastAsiaTheme="minorHAnsi"/>
+                <w:b w:val="false"/>
+                <w:bCs w:val="false"/>
+                <w:color w:val="auto"/>
+                <w:kern w:val="0"/>
+                <w:sz w:val="24"/>
+                <w:szCs w:val="24"/>
+                <w:lang w:val="it-IT" w:eastAsia="en-US" w:bidi="ar-SA"/>
+              </w:rPr>
+              <w:t>Eliminazione rastrelliera</w:t>
+            </w:r>
+          </w:p>
+          <w:p>
+            <w:pPr>
+              <w:pStyle w:val="Normal"/>
+              <w:cnfStyle w:val="100000000000" w:firstRow="1" w:lastRow="0" w:firstColumn="0" w:lastColumn="0" w:oddVBand="0" w:evenVBand="0" w:oddHBand="0" w:evenHBand="0" w:firstRowFirstColumn="0" w:firstRowLastColumn="0" w:lastRowFirstColumn="0" w:lastRowLastColumn="0"/>
+              <w:rPr/>
+            </w:pPr>
+            <w:r>
+              <w:rPr>
+                <w:rFonts w:eastAsia="Calibri" w:cs="" w:cstheme="minorBidi" w:eastAsiaTheme="minorHAnsi"/>
+                <w:b w:val="false"/>
+                <w:bCs w:val="false"/>
+                <w:color w:val="auto"/>
+                <w:kern w:val="0"/>
+                <w:sz w:val="24"/>
+                <w:szCs w:val="24"/>
+                <w:lang w:val="it-IT" w:eastAsia="en-US" w:bidi="ar-SA"/>
+              </w:rPr>
+              <w:t>- Manutenzione rastrelliera</w:t>
+            </w:r>
+          </w:p>
+          <w:p>
+            <w:pPr>
+              <w:pStyle w:val="Normal"/>
+              <w:cnfStyle w:val="100000000000" w:firstRow="1" w:lastRow="0" w:firstColumn="0" w:lastColumn="0" w:oddVBand="0" w:evenVBand="0" w:oddHBand="0" w:evenHBand="0" w:firstRowFirstColumn="0" w:firstRowLastColumn="0" w:lastRowFirstColumn="0" w:lastRowLastColumn="0"/>
+              <w:rPr>
+                <w:b w:val="false"/>
+                <w:b w:val="false"/>
+                <w:bCs w:val="false"/>
+              </w:rPr>
+            </w:pPr>
+            <w:r>
+              <w:rPr>
+                <w:b w:val="false"/>
+                <w:bCs w:val="false"/>
+              </w:rPr>
+              <w:t>- Aggiunta rastrelliera</w:t>
+            </w:r>
+          </w:p>
+          <w:p>
+            <w:pPr>
+              <w:pStyle w:val="Normal"/>
+              <w:cnfStyle w:val="100000000000" w:firstRow="1" w:lastRow="0" w:firstColumn="0" w:lastColumn="0" w:oddVBand="0" w:evenVBand="0" w:oddHBand="0" w:evenHBand="0" w:firstRowFirstColumn="0" w:firstRowLastColumn="0" w:lastRowFirstColumn="0" w:lastRowLastColumn="0"/>
+              <w:rPr>
+                <w:b w:val="false"/>
+                <w:b w:val="false"/>
+                <w:bCs w:val="false"/>
+              </w:rPr>
+            </w:pPr>
+            <w:r>
+              <w:rPr>
+                <w:b w:val="false"/>
+                <w:bCs w:val="false"/>
+              </w:rPr>
+              <w:t>Include: Autenticazione personale comunale</w:t>
             </w:r>
           </w:p>
         </w:tc>
@@ -11613,7 +10802,7 @@
             </w:pPr>
             <w:r>
               <w:rPr/>
-              <w:t>Permettere all’attore di eliminare le rastrelliere dal sistema</w:t>
+              <w:t>Permettere all’attore di gestire le rastrelliere del sistema</w:t>
             </w:r>
           </w:p>
         </w:tc>
@@ -11707,7 +10896,7 @@
             </w:pPr>
             <w:r>
               <w:rPr/>
-              <w:t>L’attore deve essere autenticato come personale comunale e la rastrelliera deve essere vuota</w:t>
+              <w:t>L’attore deve essere autenticato come personale comunale</w:t>
             </w:r>
           </w:p>
         </w:tc>
@@ -11812,7 +11001,7 @@
             </w:pPr>
             <w:r>
               <w:rPr/>
-              <w:t xml:space="preserve">2. L’attore entra nel pannello di gestione </w:t>
+              <w:t xml:space="preserve">2. L’attore entra nel pannello di gestione delle </w:t>
             </w:r>
             <w:r>
               <w:rPr>
@@ -11823,93 +11012,11 @@
                 <w:szCs w:val="24"/>
                 <w:lang w:val="it-IT" w:eastAsia="en-US" w:bidi="ar-SA"/>
               </w:rPr>
-              <w:t>e seleziona una rastrelliera</w:t>
-            </w:r>
-          </w:p>
-          <w:p>
-            <w:pPr>
-              <w:pStyle w:val="Normal"/>
-              <w:cnfStyle w:val="000000100000" w:firstRow="0" w:lastRow="0" w:firstColumn="0" w:lastColumn="0" w:oddVBand="0" w:evenVBand="0" w:oddHBand="1" w:evenHBand="0" w:firstRowFirstColumn="0" w:firstRowLastColumn="0" w:lastRowFirstColumn="0" w:lastRowLastColumn="0"/>
-              <w:rPr/>
-            </w:pPr>
-            <w:r>
-              <w:rPr/>
-              <w:t xml:space="preserve">3. L’attore </w:t>
-            </w:r>
-            <w:r>
-              <w:rPr>
-                <w:rFonts w:eastAsia="Calibri" w:cs="" w:cstheme="minorBidi" w:eastAsiaTheme="minorHAnsi"/>
-                <w:color w:val="auto"/>
-                <w:kern w:val="0"/>
-                <w:sz w:val="24"/>
-                <w:szCs w:val="24"/>
-                <w:lang w:val="it-IT" w:eastAsia="en-US" w:bidi="ar-SA"/>
-              </w:rPr>
-              <w:t>elimina la rastrelliera</w:t>
-            </w:r>
-            <w:r>
-              <w:rPr/>
-              <w:t xml:space="preserve"> </w:t>
-            </w:r>
-          </w:p>
-          <w:p>
-            <w:pPr>
-              <w:pStyle w:val="Normal"/>
-              <w:cnfStyle w:val="000000100000" w:firstRow="0" w:lastRow="0" w:firstColumn="0" w:lastColumn="0" w:oddVBand="0" w:evenVBand="0" w:oddHBand="1" w:evenHBand="0" w:firstRowFirstColumn="0" w:firstRowLastColumn="0" w:lastRowFirstColumn="0" w:lastRowLastColumn="0"/>
-              <w:rPr/>
-            </w:pPr>
-            <w:r>
-              <w:rPr/>
-              <w:t>4</w:t>
-            </w:r>
-            <w:r>
-              <w:rPr/>
-              <w:t>. Il sistema controlla che la rastrelliera sia vuota</w:t>
-            </w:r>
-          </w:p>
-          <w:p>
-            <w:pPr>
-              <w:pStyle w:val="Normal"/>
-              <w:cnfStyle w:val="000000100000" w:firstRow="0" w:lastRow="0" w:firstColumn="0" w:lastColumn="0" w:oddVBand="0" w:evenVBand="0" w:oddHBand="1" w:evenHBand="0" w:firstRowFirstColumn="0" w:firstRowLastColumn="0" w:lastRowFirstColumn="0" w:lastRowLastColumn="0"/>
-              <w:rPr/>
-            </w:pPr>
-            <w:r>
-              <w:rPr/>
-              <w:t>5</w:t>
-            </w:r>
-            <w:r>
-              <w:rPr/>
-              <w:t>. Il sistema conferma che la rastrelliera selezionata può essere eliminata</w:t>
-            </w:r>
-          </w:p>
-          <w:p>
-            <w:pPr>
-              <w:pStyle w:val="Normal"/>
-              <w:cnfStyle w:val="000000100000" w:firstRow="0" w:lastRow="0" w:firstColumn="0" w:lastColumn="0" w:oddVBand="0" w:evenVBand="0" w:oddHBand="1" w:evenHBand="0" w:firstRowFirstColumn="0" w:firstRowLastColumn="0" w:lastRowFirstColumn="0" w:lastRowLastColumn="0"/>
-              <w:rPr/>
-            </w:pPr>
-            <w:r>
-              <w:rPr/>
-              <w:t>6</w:t>
-            </w:r>
-            <w:r>
-              <w:rPr/>
-              <w:t>. Il sistema elimina la rastrelliera</w:t>
-            </w:r>
-          </w:p>
-          <w:p>
-            <w:pPr>
-              <w:pStyle w:val="Normal"/>
-              <w:cnfStyle w:val="000000100000" w:firstRow="0" w:lastRow="0" w:firstColumn="0" w:lastColumn="0" w:oddVBand="0" w:evenVBand="0" w:oddHBand="1" w:evenHBand="0" w:firstRowFirstColumn="0" w:firstRowLastColumn="0" w:lastRowFirstColumn="0" w:lastRowLastColumn="0"/>
-              <w:rPr/>
-            </w:pPr>
-            <w:r>
-              <w:rPr/>
-              <w:t>7</w:t>
-            </w:r>
-            <w:r>
-              <w:rPr/>
-              <w:t>. Il sistema invia un messaggio all’attore di corretta eliminazione della rastrelliera</w:t>
+              <w:t>rastrelliere</w:t>
+            </w:r>
+            <w:r>
+              <w:rPr/>
+              <w:t xml:space="preserve"> dal quale potrà scegliere le azioni opportune.</w:t>
             </w:r>
           </w:p>
         </w:tc>
@@ -11955,18 +11062,7 @@
             </w:pPr>
             <w:r>
               <w:rPr/>
-              <w:t>6.a. Il sistema trova delle biciclette legate alla rastrelliera</w:t>
-            </w:r>
-          </w:p>
-          <w:p>
-            <w:pPr>
-              <w:pStyle w:val="Normal"/>
-              <w:cnfStyle w:val="000000000000" w:firstRow="0" w:lastRow="0" w:firstColumn="0" w:lastColumn="0" w:oddVBand="0" w:evenVBand="0" w:oddHBand="0" w:evenHBand="0" w:firstRowFirstColumn="0" w:firstRowLastColumn="0" w:lastRowFirstColumn="0" w:lastRowLastColumn="0"/>
-              <w:rPr/>
-            </w:pPr>
-            <w:r>
-              <w:rPr/>
-              <w:t>6.b. Il sistema indica all’attore che è necessario che la rastrelliera sia prima vuota per essere eliminata</w:t>
+              <w:t>-</w:t>
             </w:r>
           </w:p>
         </w:tc>
@@ -12014,7 +11110,7 @@
             </w:pPr>
             <w:r>
               <w:rPr/>
-              <w:t>La rastrelliera viene eliminata dal sistema</w:t>
+              <w:t>L’attore entra nel pannello di gestione delle rastrelliere</w:t>
             </w:r>
           </w:p>
         </w:tc>
@@ -12095,7 +11191,7 @@
                 <w:b w:val="false"/>
                 <w:bCs w:val="false"/>
               </w:rPr>
-              <w:t>Aggiunta rastrelliera</w:t>
+              <w:t>Eliminazione rastrelliera</w:t>
             </w:r>
           </w:p>
         </w:tc>
@@ -12202,7 +11298,7 @@
             </w:pPr>
             <w:r>
               <w:rPr/>
-              <w:t>Permettere all’attore di aggiungere una rastrelliera al sistema</w:t>
+              <w:t>Permettere all’attore di eliminare le rastrelliere dal sistema</w:t>
             </w:r>
           </w:p>
         </w:tc>
@@ -12296,7 +11392,7 @@
             </w:pPr>
             <w:r>
               <w:rPr/>
-              <w:t>L’attore deve essere autenticato come personale comunale</w:t>
+              <w:t>L’attore deve essere autenticato come personale comunale e la rastrelliera deve essere vuota</w:t>
             </w:r>
           </w:p>
         </w:tc>
@@ -12401,18 +11497,7 @@
             </w:pPr>
             <w:r>
               <w:rPr/>
-              <w:t>2. L’attore entra nel pannello di gestione</w:t>
-            </w:r>
-          </w:p>
-          <w:p>
-            <w:pPr>
-              <w:pStyle w:val="Normal"/>
-              <w:cnfStyle w:val="000000100000" w:firstRow="0" w:lastRow="0" w:firstColumn="0" w:lastColumn="0" w:oddVBand="0" w:evenVBand="0" w:oddHBand="1" w:evenHBand="0" w:firstRowFirstColumn="0" w:firstRowLastColumn="0" w:lastRowFirstColumn="0" w:lastRowLastColumn="0"/>
-              <w:rPr/>
-            </w:pPr>
-            <w:r>
-              <w:rPr/>
-              <w:t xml:space="preserve">3. L’attore entra nel pannello di </w:t>
+              <w:t xml:space="preserve">2. L’attore entra nel pannello di gestione </w:t>
             </w:r>
             <w:r>
               <w:rPr>
@@ -12423,7 +11508,7 @@
                 <w:szCs w:val="24"/>
                 <w:lang w:val="it-IT" w:eastAsia="en-US" w:bidi="ar-SA"/>
               </w:rPr>
-              <w:t>aggiunta rastrelliera</w:t>
+              <w:t>e seleziona una rastrelliera</w:t>
             </w:r>
           </w:p>
           <w:p>
@@ -12432,6 +11517,10 @@
               <w:cnfStyle w:val="000000100000" w:firstRow="0" w:lastRow="0" w:firstColumn="0" w:lastColumn="0" w:oddVBand="0" w:evenVBand="0" w:oddHBand="1" w:evenHBand="0" w:firstRowFirstColumn="0" w:firstRowLastColumn="0" w:lastRowFirstColumn="0" w:lastRowLastColumn="0"/>
               <w:rPr/>
             </w:pPr>
+            <w:r>
+              <w:rPr/>
+              <w:t xml:space="preserve">3. L’attore </w:t>
+            </w:r>
             <w:r>
               <w:rPr>
                 <w:rFonts w:eastAsia="Calibri" w:cs="" w:cstheme="minorBidi" w:eastAsiaTheme="minorHAnsi"/>
@@ -12441,7 +11530,11 @@
                 <w:szCs w:val="24"/>
                 <w:lang w:val="it-IT" w:eastAsia="en-US" w:bidi="ar-SA"/>
               </w:rPr>
-              <w:t>4. L’attore inserisce i dati richiesti dal sistema riguardanti la nuova rastrelliera</w:t>
+              <w:t>elimina la rastrelliera</w:t>
+            </w:r>
+            <w:r>
+              <w:rPr/>
+              <w:t xml:space="preserve"> </w:t>
             </w:r>
           </w:p>
           <w:p>
@@ -12451,15 +11544,8 @@
               <w:rPr/>
             </w:pPr>
             <w:r>
-              <w:rPr>
-                <w:rFonts w:eastAsia="Calibri" w:cs="" w:cstheme="minorBidi" w:eastAsiaTheme="minorHAnsi"/>
-                <w:color w:val="auto"/>
-                <w:kern w:val="0"/>
-                <w:sz w:val="24"/>
-                <w:szCs w:val="24"/>
-                <w:lang w:val="it-IT" w:eastAsia="en-US" w:bidi="ar-SA"/>
-              </w:rPr>
-              <w:t>5. Il sistema controlla la correttezza dei dati</w:t>
+              <w:rPr/>
+              <w:t>4. Il sistema controlla che la rastrelliera sia vuota</w:t>
             </w:r>
           </w:p>
           <w:p>
@@ -12469,15 +11555,8 @@
               <w:rPr/>
             </w:pPr>
             <w:r>
-              <w:rPr>
-                <w:rFonts w:eastAsia="Calibri" w:cs="" w:cstheme="minorBidi" w:eastAsiaTheme="minorHAnsi"/>
-                <w:color w:val="auto"/>
-                <w:kern w:val="0"/>
-                <w:sz w:val="24"/>
-                <w:szCs w:val="24"/>
-                <w:lang w:val="it-IT" w:eastAsia="en-US" w:bidi="ar-SA"/>
-              </w:rPr>
-              <w:t>6. Il sistema conferma la correttezza dei dati immessi</w:t>
+              <w:rPr/>
+              <w:t>5. Il sistema conferma che la rastrelliera selezionata può essere eliminata</w:t>
             </w:r>
           </w:p>
           <w:p>
@@ -12487,15 +11566,19 @@
               <w:rPr/>
             </w:pPr>
             <w:r>
-              <w:rPr>
-                <w:rFonts w:eastAsia="Calibri" w:cs="" w:cstheme="minorBidi" w:eastAsiaTheme="minorHAnsi"/>
-                <w:color w:val="auto"/>
-                <w:kern w:val="0"/>
-                <w:sz w:val="24"/>
-                <w:szCs w:val="24"/>
-                <w:lang w:val="it-IT" w:eastAsia="en-US" w:bidi="ar-SA"/>
-              </w:rPr>
-              <w:t>7. Il sistema conferma l’aggiunta della rastrelliera al sistema</w:t>
+              <w:rPr/>
+              <w:t>6. Il sistema elimina la rastrelliera</w:t>
+            </w:r>
+          </w:p>
+          <w:p>
+            <w:pPr>
+              <w:pStyle w:val="Normal"/>
+              <w:cnfStyle w:val="000000100000" w:firstRow="0" w:lastRow="0" w:firstColumn="0" w:lastColumn="0" w:oddVBand="0" w:evenVBand="0" w:oddHBand="1" w:evenHBand="0" w:firstRowFirstColumn="0" w:firstRowLastColumn="0" w:lastRowFirstColumn="0" w:lastRowLastColumn="0"/>
+              <w:rPr/>
+            </w:pPr>
+            <w:r>
+              <w:rPr/>
+              <w:t>7. Il sistema invia un messaggio all’attore di corretta eliminazione della rastrelliera</w:t>
             </w:r>
           </w:p>
         </w:tc>
@@ -12541,7 +11624,7 @@
             </w:pPr>
             <w:r>
               <w:rPr/>
-              <w:t>6.a. Il sistema indica che i dati non sono stati immessi correttamente</w:t>
+              <w:t>6.a. Il sistema trova delle biciclette legate alla rastrelliera</w:t>
             </w:r>
           </w:p>
           <w:p>
@@ -12552,18 +11635,7 @@
             </w:pPr>
             <w:r>
               <w:rPr/>
-              <w:t>6.b. Il sistema chiede il reinserimento dei dati all’attore</w:t>
-            </w:r>
-          </w:p>
-          <w:p>
-            <w:pPr>
-              <w:pStyle w:val="Normal"/>
-              <w:cnfStyle w:val="000000000000" w:firstRow="0" w:lastRow="0" w:firstColumn="0" w:lastColumn="0" w:oddVBand="0" w:evenVBand="0" w:oddHBand="0" w:evenHBand="0" w:firstRowFirstColumn="0" w:firstRowLastColumn="0" w:lastRowFirstColumn="0" w:lastRowLastColumn="0"/>
-              <w:rPr/>
-            </w:pPr>
-            <w:r>
-              <w:rPr/>
-              <w:t>6.c. continua da punto 4</w:t>
+              <w:t>6.b. Il sistema indica all’attore che è necessario che la rastrelliera sia prima vuota per essere eliminata</w:t>
             </w:r>
           </w:p>
         </w:tc>
@@ -12611,21 +11683,12 @@
             </w:pPr>
             <w:r>
               <w:rPr/>
-              <w:t>La rastrelliere viene aggiunta al sistema</w:t>
+              <w:t>La rastrelliera viene eliminata dal sistema</w:t>
             </w:r>
           </w:p>
         </w:tc>
       </w:tr>
     </w:tbl>
-    <w:p>
-      <w:pPr>
-        <w:pStyle w:val="Normal"/>
-        <w:rPr/>
-      </w:pPr>
-      <w:r>
-        <w:rPr/>
-      </w:r>
-    </w:p>
     <w:p>
       <w:pPr>
         <w:pStyle w:val="Normal"/>
@@ -12651,7 +11714,7 @@
       </w:tblPr>
       <w:tblGrid>
         <w:gridCol w:w="2059"/>
-        <w:gridCol w:w="7509"/>
+        <w:gridCol w:w="7508"/>
       </w:tblGrid>
       <w:tr>
         <w:trPr>
@@ -12683,7 +11746,7 @@
         </w:tc>
         <w:tc>
           <w:tcPr>
-            <w:tcW w:w="7509" w:type="dxa"/>
+            <w:tcW w:w="7508" w:type="dxa"/>
             <w:tcBorders/>
           </w:tcPr>
           <w:p>
@@ -12698,23 +11761,10 @@
             </w:pPr>
             <w:r>
               <w:rPr>
-                <w:rFonts w:eastAsia="Calibri" w:cs="" w:cstheme="minorBidi" w:eastAsiaTheme="minorHAnsi"/>
                 <w:b w:val="false"/>
                 <w:bCs w:val="false"/>
-                <w:color w:val="auto"/>
-                <w:kern w:val="0"/>
-                <w:sz w:val="24"/>
-                <w:szCs w:val="24"/>
-                <w:lang w:val="it-IT" w:eastAsia="en-US" w:bidi="ar-SA"/>
-              </w:rPr>
-              <w:t>Manutenzione</w:t>
-            </w:r>
-            <w:r>
-              <w:rPr>
-                <w:b w:val="false"/>
-                <w:bCs w:val="false"/>
-              </w:rPr>
-              <w:t xml:space="preserve"> rastrelliera</w:t>
+              </w:rPr>
+              <w:t>Aggiunta rastrelliera</w:t>
             </w:r>
           </w:p>
         </w:tc>
@@ -12752,7 +11802,7 @@
         </w:tc>
         <w:tc>
           <w:tcPr>
-            <w:tcW w:w="7509" w:type="dxa"/>
+            <w:tcW w:w="7508" w:type="dxa"/>
             <w:tcBorders>
               <w:top w:val="nil"/>
             </w:tcBorders>
@@ -12809,7 +11859,7 @@
         </w:tc>
         <w:tc>
           <w:tcPr>
-            <w:tcW w:w="7509" w:type="dxa"/>
+            <w:tcW w:w="7508" w:type="dxa"/>
             <w:tcBorders/>
             <w:shd w:color="auto" w:fill="F2F2F2" w:themeFill="background1" w:themeFillShade="f2" w:val="clear"/>
           </w:tcPr>
@@ -12821,7 +11871,217 @@
             </w:pPr>
             <w:r>
               <w:rPr/>
-              <w:t xml:space="preserve">Permettere all’attore di </w:t>
+              <w:t>Permettere all’attore di aggiungere una rastrelliera al sistema</w:t>
+            </w:r>
+          </w:p>
+        </w:tc>
+      </w:tr>
+      <w:tr>
+        <w:trPr/>
+        <w:tc>
+          <w:tcPr>
+            <w:tcW w:w="2059" w:type="dxa"/>
+            <w:cnfStyle w:val="001000000000" w:firstRow="0" w:lastRow="0" w:firstColumn="1" w:lastColumn="0" w:oddVBand="0" w:evenVBand="0" w:oddHBand="0" w:evenHBand="0" w:firstRowFirstColumn="0" w:firstRowLastColumn="0" w:lastRowFirstColumn="0" w:lastRowLastColumn="0"/>
+            <w:tcBorders/>
+            <w:shd w:color="auto" w:fill="F2F2F2" w:themeFill="background1" w:themeFillShade="f2" w:val="clear"/>
+          </w:tcPr>
+          <w:p>
+            <w:pPr>
+              <w:pStyle w:val="Normal"/>
+              <w:rPr>
+                <w:b/>
+                <w:b/>
+                <w:bCs/>
+              </w:rPr>
+            </w:pPr>
+            <w:r>
+              <w:rPr>
+                <w:b/>
+                <w:bCs/>
+              </w:rPr>
+              <w:t>Attore/i</w:t>
+            </w:r>
+          </w:p>
+        </w:tc>
+        <w:tc>
+          <w:tcPr>
+            <w:tcW w:w="7508" w:type="dxa"/>
+            <w:tcBorders/>
+            <w:shd w:color="auto" w:fill="F2F2F2" w:themeFill="background1" w:themeFillShade="f2" w:val="clear"/>
+          </w:tcPr>
+          <w:p>
+            <w:pPr>
+              <w:pStyle w:val="Normal"/>
+              <w:cnfStyle w:val="000000000000" w:firstRow="0" w:lastRow="0" w:firstColumn="0" w:lastColumn="0" w:oddVBand="0" w:evenVBand="0" w:oddHBand="0" w:evenHBand="0" w:firstRowFirstColumn="0" w:firstRowLastColumn="0" w:lastRowFirstColumn="0" w:lastRowLastColumn="0"/>
+              <w:rPr/>
+            </w:pPr>
+            <w:r>
+              <w:rPr/>
+              <w:t>Personale comunale</w:t>
+            </w:r>
+          </w:p>
+        </w:tc>
+      </w:tr>
+      <w:tr>
+        <w:trPr>
+          <w:cnfStyle w:val="000000100000" w:firstRow="0" w:lastRow="0" w:firstColumn="0" w:lastColumn="0" w:oddVBand="0" w:evenVBand="0" w:oddHBand="1" w:evenHBand="0" w:firstRowFirstColumn="0" w:firstRowLastColumn="0" w:lastRowFirstColumn="0" w:lastRowLastColumn="0"/>
+        </w:trPr>
+        <w:tc>
+          <w:tcPr>
+            <w:tcW w:w="2059" w:type="dxa"/>
+            <w:cnfStyle w:val="001000000000" w:firstRow="0" w:lastRow="0" w:firstColumn="1" w:lastColumn="0" w:oddVBand="0" w:evenVBand="0" w:oddHBand="0" w:evenHBand="0" w:firstRowFirstColumn="0" w:firstRowLastColumn="0" w:lastRowFirstColumn="0" w:lastRowLastColumn="0"/>
+            <w:tcBorders/>
+            <w:shd w:color="auto" w:fill="F2F2F2" w:themeFill="background1" w:themeFillShade="f2" w:val="clear"/>
+          </w:tcPr>
+          <w:p>
+            <w:pPr>
+              <w:pStyle w:val="Normal"/>
+              <w:rPr>
+                <w:b/>
+                <w:b/>
+                <w:bCs/>
+              </w:rPr>
+            </w:pPr>
+            <w:r>
+              <w:rPr>
+                <w:b/>
+                <w:bCs/>
+              </w:rPr>
+              <w:t>Pre-condizioni</w:t>
+            </w:r>
+          </w:p>
+        </w:tc>
+        <w:tc>
+          <w:tcPr>
+            <w:tcW w:w="7508" w:type="dxa"/>
+            <w:tcBorders/>
+            <w:shd w:color="auto" w:fill="F2F2F2" w:themeFill="background1" w:themeFillShade="f2" w:val="clear"/>
+          </w:tcPr>
+          <w:p>
+            <w:pPr>
+              <w:pStyle w:val="Normal"/>
+              <w:cnfStyle w:val="000000100000" w:firstRow="0" w:lastRow="0" w:firstColumn="0" w:lastColumn="0" w:oddVBand="0" w:evenVBand="0" w:oddHBand="1" w:evenHBand="0" w:firstRowFirstColumn="0" w:firstRowLastColumn="0" w:lastRowFirstColumn="0" w:lastRowLastColumn="0"/>
+              <w:rPr/>
+            </w:pPr>
+            <w:r>
+              <w:rPr/>
+              <w:t>L’attore deve essere autenticato come personale comunale</w:t>
+            </w:r>
+          </w:p>
+        </w:tc>
+      </w:tr>
+      <w:tr>
+        <w:trPr/>
+        <w:tc>
+          <w:tcPr>
+            <w:tcW w:w="2059" w:type="dxa"/>
+            <w:cnfStyle w:val="001000000000" w:firstRow="0" w:lastRow="0" w:firstColumn="1" w:lastColumn="0" w:oddVBand="0" w:evenVBand="0" w:oddHBand="0" w:evenHBand="0" w:firstRowFirstColumn="0" w:firstRowLastColumn="0" w:lastRowFirstColumn="0" w:lastRowLastColumn="0"/>
+            <w:tcBorders/>
+            <w:shd w:color="auto" w:fill="F2F2F2" w:themeFill="background1" w:themeFillShade="f2" w:val="clear"/>
+          </w:tcPr>
+          <w:p>
+            <w:pPr>
+              <w:pStyle w:val="Normal"/>
+              <w:rPr>
+                <w:b/>
+                <w:b/>
+                <w:bCs/>
+              </w:rPr>
+            </w:pPr>
+            <w:r>
+              <w:rPr>
+                <w:b/>
+                <w:bCs/>
+              </w:rPr>
+              <w:t>Trigger</w:t>
+            </w:r>
+          </w:p>
+        </w:tc>
+        <w:tc>
+          <w:tcPr>
+            <w:tcW w:w="7508" w:type="dxa"/>
+            <w:tcBorders/>
+            <w:shd w:color="auto" w:fill="F2F2F2" w:themeFill="background1" w:themeFillShade="f2" w:val="clear"/>
+          </w:tcPr>
+          <w:p>
+            <w:pPr>
+              <w:pStyle w:val="Normal"/>
+              <w:cnfStyle w:val="000000000000" w:firstRow="0" w:lastRow="0" w:firstColumn="0" w:lastColumn="0" w:oddVBand="0" w:evenVBand="0" w:oddHBand="0" w:evenHBand="0" w:firstRowFirstColumn="0" w:firstRowLastColumn="0" w:lastRowFirstColumn="0" w:lastRowLastColumn="0"/>
+              <w:rPr/>
+            </w:pPr>
+            <w:r>
+              <w:rPr/>
+              <w:t>-</w:t>
+            </w:r>
+          </w:p>
+        </w:tc>
+      </w:tr>
+      <w:tr>
+        <w:trPr>
+          <w:cnfStyle w:val="000000100000" w:firstRow="0" w:lastRow="0" w:firstColumn="0" w:lastColumn="0" w:oddVBand="0" w:evenVBand="0" w:oddHBand="1" w:evenHBand="0" w:firstRowFirstColumn="0" w:firstRowLastColumn="0" w:lastRowFirstColumn="0" w:lastRowLastColumn="0"/>
+        </w:trPr>
+        <w:tc>
+          <w:tcPr>
+            <w:tcW w:w="2059" w:type="dxa"/>
+            <w:cnfStyle w:val="001000000000" w:firstRow="0" w:lastRow="0" w:firstColumn="1" w:lastColumn="0" w:oddVBand="0" w:evenVBand="0" w:oddHBand="0" w:evenHBand="0" w:firstRowFirstColumn="0" w:firstRowLastColumn="0" w:lastRowFirstColumn="0" w:lastRowLastColumn="0"/>
+            <w:tcBorders/>
+            <w:shd w:color="auto" w:fill="F2F2F2" w:themeFill="background1" w:themeFillShade="f2" w:val="clear"/>
+          </w:tcPr>
+          <w:p>
+            <w:pPr>
+              <w:pStyle w:val="Normal"/>
+              <w:rPr>
+                <w:b/>
+                <w:b/>
+                <w:bCs/>
+              </w:rPr>
+            </w:pPr>
+            <w:r>
+              <w:rPr>
+                <w:b/>
+                <w:bCs/>
+              </w:rPr>
+              <w:t>Descrizione sequenza eventi</w:t>
+            </w:r>
+          </w:p>
+        </w:tc>
+        <w:tc>
+          <w:tcPr>
+            <w:tcW w:w="7508" w:type="dxa"/>
+            <w:tcBorders/>
+            <w:shd w:color="auto" w:fill="F2F2F2" w:themeFill="background1" w:themeFillShade="f2" w:val="clear"/>
+          </w:tcPr>
+          <w:p>
+            <w:pPr>
+              <w:pStyle w:val="Normal"/>
+              <w:cnfStyle w:val="000000100000" w:firstRow="0" w:lastRow="0" w:firstColumn="0" w:lastColumn="0" w:oddVBand="0" w:evenVBand="0" w:oddHBand="1" w:evenHBand="0" w:firstRowFirstColumn="0" w:firstRowLastColumn="0" w:lastRowFirstColumn="0" w:lastRowLastColumn="0"/>
+              <w:rPr/>
+            </w:pPr>
+            <w:r>
+              <w:rPr/>
+              <w:t>1. L’attore si autentica come personale comunale</w:t>
+            </w:r>
+          </w:p>
+          <w:p>
+            <w:pPr>
+              <w:pStyle w:val="Normal"/>
+              <w:cnfStyle w:val="000000100000" w:firstRow="0" w:lastRow="0" w:firstColumn="0" w:lastColumn="0" w:oddVBand="0" w:evenVBand="0" w:oddHBand="1" w:evenHBand="0" w:firstRowFirstColumn="0" w:firstRowLastColumn="0" w:lastRowFirstColumn="0" w:lastRowLastColumn="0"/>
+              <w:rPr/>
+            </w:pPr>
+            <w:r>
+              <w:rPr/>
+              <w:t>2. L’attore entra nel pannello di gestione</w:t>
+            </w:r>
+          </w:p>
+          <w:p>
+            <w:pPr>
+              <w:pStyle w:val="Normal"/>
+              <w:cnfStyle w:val="000000100000" w:firstRow="0" w:lastRow="0" w:firstColumn="0" w:lastColumn="0" w:oddVBand="0" w:evenVBand="0" w:oddHBand="1" w:evenHBand="0" w:firstRowFirstColumn="0" w:firstRowLastColumn="0" w:lastRowFirstColumn="0" w:lastRowLastColumn="0"/>
+              <w:rPr/>
+            </w:pPr>
+            <w:r>
+              <w:rPr/>
+              <w:t xml:space="preserve">3. L’attore entra nel pannello di </w:t>
             </w:r>
             <w:r>
               <w:rPr>
@@ -12832,214 +12092,7 @@
                 <w:szCs w:val="24"/>
                 <w:lang w:val="it-IT" w:eastAsia="en-US" w:bidi="ar-SA"/>
               </w:rPr>
-              <w:t>fare manutenzione ad</w:t>
-            </w:r>
-            <w:r>
-              <w:rPr/>
-              <w:t xml:space="preserve"> una rastrelliera</w:t>
-            </w:r>
-          </w:p>
-        </w:tc>
-      </w:tr>
-      <w:tr>
-        <w:trPr/>
-        <w:tc>
-          <w:tcPr>
-            <w:tcW w:w="2059" w:type="dxa"/>
-            <w:cnfStyle w:val="001000000000" w:firstRow="0" w:lastRow="0" w:firstColumn="1" w:lastColumn="0" w:oddVBand="0" w:evenVBand="0" w:oddHBand="0" w:evenHBand="0" w:firstRowFirstColumn="0" w:firstRowLastColumn="0" w:lastRowFirstColumn="0" w:lastRowLastColumn="0"/>
-            <w:tcBorders/>
-            <w:shd w:color="auto" w:fill="F2F2F2" w:themeFill="background1" w:themeFillShade="f2" w:val="clear"/>
-          </w:tcPr>
-          <w:p>
-            <w:pPr>
-              <w:pStyle w:val="Normal"/>
-              <w:rPr>
-                <w:b/>
-                <w:b/>
-                <w:bCs/>
-              </w:rPr>
-            </w:pPr>
-            <w:r>
-              <w:rPr>
-                <w:b/>
-                <w:bCs/>
-              </w:rPr>
-              <w:t>Attore/i</w:t>
-            </w:r>
-          </w:p>
-        </w:tc>
-        <w:tc>
-          <w:tcPr>
-            <w:tcW w:w="7509" w:type="dxa"/>
-            <w:tcBorders/>
-            <w:shd w:color="auto" w:fill="F2F2F2" w:themeFill="background1" w:themeFillShade="f2" w:val="clear"/>
-          </w:tcPr>
-          <w:p>
-            <w:pPr>
-              <w:pStyle w:val="Normal"/>
-              <w:cnfStyle w:val="000000000000" w:firstRow="0" w:lastRow="0" w:firstColumn="0" w:lastColumn="0" w:oddVBand="0" w:evenVBand="0" w:oddHBand="0" w:evenHBand="0" w:firstRowFirstColumn="0" w:firstRowLastColumn="0" w:lastRowFirstColumn="0" w:lastRowLastColumn="0"/>
-              <w:rPr/>
-            </w:pPr>
-            <w:r>
-              <w:rPr/>
-              <w:t>Personale comunale</w:t>
-            </w:r>
-          </w:p>
-        </w:tc>
-      </w:tr>
-      <w:tr>
-        <w:trPr>
-          <w:cnfStyle w:val="000000100000" w:firstRow="0" w:lastRow="0" w:firstColumn="0" w:lastColumn="0" w:oddVBand="0" w:evenVBand="0" w:oddHBand="1" w:evenHBand="0" w:firstRowFirstColumn="0" w:firstRowLastColumn="0" w:lastRowFirstColumn="0" w:lastRowLastColumn="0"/>
-        </w:trPr>
-        <w:tc>
-          <w:tcPr>
-            <w:tcW w:w="2059" w:type="dxa"/>
-            <w:cnfStyle w:val="001000000000" w:firstRow="0" w:lastRow="0" w:firstColumn="1" w:lastColumn="0" w:oddVBand="0" w:evenVBand="0" w:oddHBand="0" w:evenHBand="0" w:firstRowFirstColumn="0" w:firstRowLastColumn="0" w:lastRowFirstColumn="0" w:lastRowLastColumn="0"/>
-            <w:tcBorders/>
-            <w:shd w:color="auto" w:fill="F2F2F2" w:themeFill="background1" w:themeFillShade="f2" w:val="clear"/>
-          </w:tcPr>
-          <w:p>
-            <w:pPr>
-              <w:pStyle w:val="Normal"/>
-              <w:rPr>
-                <w:b/>
-                <w:b/>
-                <w:bCs/>
-              </w:rPr>
-            </w:pPr>
-            <w:r>
-              <w:rPr>
-                <w:b/>
-                <w:bCs/>
-              </w:rPr>
-              <w:t>Pre-condizioni</w:t>
-            </w:r>
-          </w:p>
-        </w:tc>
-        <w:tc>
-          <w:tcPr>
-            <w:tcW w:w="7509" w:type="dxa"/>
-            <w:tcBorders/>
-            <w:shd w:color="auto" w:fill="F2F2F2" w:themeFill="background1" w:themeFillShade="f2" w:val="clear"/>
-          </w:tcPr>
-          <w:p>
-            <w:pPr>
-              <w:pStyle w:val="Normal"/>
-              <w:cnfStyle w:val="000000100000" w:firstRow="0" w:lastRow="0" w:firstColumn="0" w:lastColumn="0" w:oddVBand="0" w:evenVBand="0" w:oddHBand="1" w:evenHBand="0" w:firstRowFirstColumn="0" w:firstRowLastColumn="0" w:lastRowFirstColumn="0" w:lastRowLastColumn="0"/>
-              <w:rPr/>
-            </w:pPr>
-            <w:r>
-              <w:rPr/>
-              <w:t>L’attore deve essere autenticato come personale comunale</w:t>
-            </w:r>
-          </w:p>
-        </w:tc>
-      </w:tr>
-      <w:tr>
-        <w:trPr/>
-        <w:tc>
-          <w:tcPr>
-            <w:tcW w:w="2059" w:type="dxa"/>
-            <w:cnfStyle w:val="001000000000" w:firstRow="0" w:lastRow="0" w:firstColumn="1" w:lastColumn="0" w:oddVBand="0" w:evenVBand="0" w:oddHBand="0" w:evenHBand="0" w:firstRowFirstColumn="0" w:firstRowLastColumn="0" w:lastRowFirstColumn="0" w:lastRowLastColumn="0"/>
-            <w:tcBorders/>
-            <w:shd w:color="auto" w:fill="F2F2F2" w:themeFill="background1" w:themeFillShade="f2" w:val="clear"/>
-          </w:tcPr>
-          <w:p>
-            <w:pPr>
-              <w:pStyle w:val="Normal"/>
-              <w:rPr>
-                <w:b/>
-                <w:b/>
-                <w:bCs/>
-              </w:rPr>
-            </w:pPr>
-            <w:r>
-              <w:rPr>
-                <w:b/>
-                <w:bCs/>
-              </w:rPr>
-              <w:t>Trigger</w:t>
-            </w:r>
-          </w:p>
-        </w:tc>
-        <w:tc>
-          <w:tcPr>
-            <w:tcW w:w="7509" w:type="dxa"/>
-            <w:tcBorders/>
-            <w:shd w:color="auto" w:fill="F2F2F2" w:themeFill="background1" w:themeFillShade="f2" w:val="clear"/>
-          </w:tcPr>
-          <w:p>
-            <w:pPr>
-              <w:pStyle w:val="Normal"/>
-              <w:cnfStyle w:val="000000000000" w:firstRow="0" w:lastRow="0" w:firstColumn="0" w:lastColumn="0" w:oddVBand="0" w:evenVBand="0" w:oddHBand="0" w:evenHBand="0" w:firstRowFirstColumn="0" w:firstRowLastColumn="0" w:lastRowFirstColumn="0" w:lastRowLastColumn="0"/>
-              <w:rPr/>
-            </w:pPr>
-            <w:r>
-              <w:rPr/>
-              <w:t>-</w:t>
-            </w:r>
-          </w:p>
-        </w:tc>
-      </w:tr>
-      <w:tr>
-        <w:trPr>
-          <w:cnfStyle w:val="000000100000" w:firstRow="0" w:lastRow="0" w:firstColumn="0" w:lastColumn="0" w:oddVBand="0" w:evenVBand="0" w:oddHBand="1" w:evenHBand="0" w:firstRowFirstColumn="0" w:firstRowLastColumn="0" w:lastRowFirstColumn="0" w:lastRowLastColumn="0"/>
-        </w:trPr>
-        <w:tc>
-          <w:tcPr>
-            <w:tcW w:w="2059" w:type="dxa"/>
-            <w:cnfStyle w:val="001000000000" w:firstRow="0" w:lastRow="0" w:firstColumn="1" w:lastColumn="0" w:oddVBand="0" w:evenVBand="0" w:oddHBand="0" w:evenHBand="0" w:firstRowFirstColumn="0" w:firstRowLastColumn="0" w:lastRowFirstColumn="0" w:lastRowLastColumn="0"/>
-            <w:tcBorders/>
-            <w:shd w:color="auto" w:fill="F2F2F2" w:themeFill="background1" w:themeFillShade="f2" w:val="clear"/>
-          </w:tcPr>
-          <w:p>
-            <w:pPr>
-              <w:pStyle w:val="Normal"/>
-              <w:rPr>
-                <w:b/>
-                <w:b/>
-                <w:bCs/>
-              </w:rPr>
-            </w:pPr>
-            <w:r>
-              <w:rPr>
-                <w:b/>
-                <w:bCs/>
-              </w:rPr>
-              <w:t>Descrizione sequenza eventi</w:t>
-            </w:r>
-          </w:p>
-        </w:tc>
-        <w:tc>
-          <w:tcPr>
-            <w:tcW w:w="7509" w:type="dxa"/>
-            <w:tcBorders/>
-            <w:shd w:color="auto" w:fill="F2F2F2" w:themeFill="background1" w:themeFillShade="f2" w:val="clear"/>
-          </w:tcPr>
-          <w:p>
-            <w:pPr>
-              <w:pStyle w:val="Normal"/>
-              <w:cnfStyle w:val="000000100000" w:firstRow="0" w:lastRow="0" w:firstColumn="0" w:lastColumn="0" w:oddVBand="0" w:evenVBand="0" w:oddHBand="1" w:evenHBand="0" w:firstRowFirstColumn="0" w:firstRowLastColumn="0" w:lastRowFirstColumn="0" w:lastRowLastColumn="0"/>
-              <w:rPr/>
-            </w:pPr>
-            <w:r>
-              <w:rPr/>
-              <w:t>1. L’attore si autentica come personale comunale</w:t>
-            </w:r>
-          </w:p>
-          <w:p>
-            <w:pPr>
-              <w:pStyle w:val="Normal"/>
-              <w:cnfStyle w:val="000000100000" w:firstRow="0" w:lastRow="0" w:firstColumn="0" w:lastColumn="0" w:oddVBand="0" w:evenVBand="0" w:oddHBand="1" w:evenHBand="0" w:firstRowFirstColumn="0" w:firstRowLastColumn="0" w:lastRowFirstColumn="0" w:lastRowLastColumn="0"/>
-              <w:rPr/>
-            </w:pPr>
-            <w:r>
-              <w:rPr/>
-              <w:t xml:space="preserve">2. L’attore entra nel pannello di gestione </w:t>
-            </w:r>
-            <w:r>
-              <w:rPr/>
-              <w:t>e sceglie la rastrellirea</w:t>
+              <w:t>aggiunta rastrelliera</w:t>
             </w:r>
           </w:p>
           <w:p>
@@ -13057,8 +12110,15 @@
                 <w:szCs w:val="24"/>
                 <w:lang w:val="it-IT" w:eastAsia="en-US" w:bidi="ar-SA"/>
               </w:rPr>
-              <w:t>3</w:t>
-            </w:r>
+              <w:t>4. L’attore inserisce i dati richiesti dal sistema riguardanti la nuova rastrelliera</w:t>
+            </w:r>
+          </w:p>
+          <w:p>
+            <w:pPr>
+              <w:pStyle w:val="Normal"/>
+              <w:cnfStyle w:val="000000100000" w:firstRow="0" w:lastRow="0" w:firstColumn="0" w:lastColumn="0" w:oddVBand="0" w:evenVBand="0" w:oddHBand="1" w:evenHBand="0" w:firstRowFirstColumn="0" w:firstRowLastColumn="0" w:lastRowFirstColumn="0" w:lastRowLastColumn="0"/>
+              <w:rPr/>
+            </w:pPr>
             <w:r>
               <w:rPr>
                 <w:rFonts w:eastAsia="Calibri" w:cs="" w:cstheme="minorBidi" w:eastAsiaTheme="minorHAnsi"/>
@@ -13068,8 +12128,15 @@
                 <w:szCs w:val="24"/>
                 <w:lang w:val="it-IT" w:eastAsia="en-US" w:bidi="ar-SA"/>
               </w:rPr>
-              <w:t xml:space="preserve">. </w:t>
-            </w:r>
+              <w:t>5. Il sistema controlla la correttezza dei dati</w:t>
+            </w:r>
+          </w:p>
+          <w:p>
+            <w:pPr>
+              <w:pStyle w:val="Normal"/>
+              <w:cnfStyle w:val="000000100000" w:firstRow="0" w:lastRow="0" w:firstColumn="0" w:lastColumn="0" w:oddVBand="0" w:evenVBand="0" w:oddHBand="1" w:evenHBand="0" w:firstRowFirstColumn="0" w:firstRowLastColumn="0" w:lastRowFirstColumn="0" w:lastRowLastColumn="0"/>
+              <w:rPr/>
+            </w:pPr>
             <w:r>
               <w:rPr>
                 <w:rFonts w:eastAsia="Calibri" w:cs="" w:cstheme="minorBidi" w:eastAsiaTheme="minorHAnsi"/>
@@ -13079,21 +12146,14 @@
                 <w:szCs w:val="24"/>
                 <w:lang w:val="it-IT" w:eastAsia="en-US" w:bidi="ar-SA"/>
               </w:rPr>
-              <w:t>L’attore sceglie la morsa che ha sistemato</w:t>
+              <w:t>6. Il sistema conferma la correttezza dei dati immessi</w:t>
             </w:r>
           </w:p>
           <w:p>
             <w:pPr>
               <w:pStyle w:val="Normal"/>
               <w:cnfStyle w:val="000000100000" w:firstRow="0" w:lastRow="0" w:firstColumn="0" w:lastColumn="0" w:oddVBand="0" w:evenVBand="0" w:oddHBand="1" w:evenHBand="0" w:firstRowFirstColumn="0" w:firstRowLastColumn="0" w:lastRowFirstColumn="0" w:lastRowLastColumn="0"/>
-              <w:rPr>
-                <w:rFonts w:ascii="Calibri" w:hAnsi="Calibri" w:eastAsia="Calibri" w:cs="" w:cstheme="minorBidi" w:eastAsiaTheme="minorHAnsi"/>
-                <w:color w:val="auto"/>
-                <w:kern w:val="0"/>
-                <w:sz w:val="24"/>
-                <w:szCs w:val="24"/>
-                <w:lang w:val="it-IT" w:eastAsia="en-US" w:bidi="ar-SA"/>
-              </w:rPr>
+              <w:rPr/>
             </w:pPr>
             <w:r>
               <w:rPr>
@@ -13104,7 +12164,7 @@
                 <w:szCs w:val="24"/>
                 <w:lang w:val="it-IT" w:eastAsia="en-US" w:bidi="ar-SA"/>
               </w:rPr>
-              <w:t>4. Il sistema aggiorna lo stato della morsa</w:t>
+              <w:t>7. Il sistema conferma l’aggiunta della rastrelliera al sistema</w:t>
             </w:r>
           </w:p>
         </w:tc>
@@ -13138,7 +12198,7 @@
         </w:tc>
         <w:tc>
           <w:tcPr>
-            <w:tcW w:w="7509" w:type="dxa"/>
+            <w:tcW w:w="7508" w:type="dxa"/>
             <w:tcBorders/>
             <w:shd w:color="auto" w:fill="F2F2F2" w:themeFill="background1" w:themeFillShade="f2" w:val="clear"/>
           </w:tcPr>
@@ -13150,7 +12210,29 @@
             </w:pPr>
             <w:r>
               <w:rPr/>
-              <w:t>-</w:t>
+              <w:t>6.a. Il sistema indica che i dati non sono stati immessi correttamente</w:t>
+            </w:r>
+          </w:p>
+          <w:p>
+            <w:pPr>
+              <w:pStyle w:val="Normal"/>
+              <w:cnfStyle w:val="000000000000" w:firstRow="0" w:lastRow="0" w:firstColumn="0" w:lastColumn="0" w:oddVBand="0" w:evenVBand="0" w:oddHBand="0" w:evenHBand="0" w:firstRowFirstColumn="0" w:firstRowLastColumn="0" w:lastRowFirstColumn="0" w:lastRowLastColumn="0"/>
+              <w:rPr/>
+            </w:pPr>
+            <w:r>
+              <w:rPr/>
+              <w:t>6.b. Il sistema chiede il reinserimento dei dati all’attore</w:t>
+            </w:r>
+          </w:p>
+          <w:p>
+            <w:pPr>
+              <w:pStyle w:val="Normal"/>
+              <w:cnfStyle w:val="000000000000" w:firstRow="0" w:lastRow="0" w:firstColumn="0" w:lastColumn="0" w:oddVBand="0" w:evenVBand="0" w:oddHBand="0" w:evenHBand="0" w:firstRowFirstColumn="0" w:firstRowLastColumn="0" w:lastRowFirstColumn="0" w:lastRowLastColumn="0"/>
+              <w:rPr/>
+            </w:pPr>
+            <w:r>
+              <w:rPr/>
+              <w:t>6.c. continua da punto 4</w:t>
             </w:r>
           </w:p>
         </w:tc>
@@ -13186,7 +12268,7 @@
         </w:tc>
         <w:tc>
           <w:tcPr>
-            <w:tcW w:w="7509" w:type="dxa"/>
+            <w:tcW w:w="7508" w:type="dxa"/>
             <w:tcBorders/>
             <w:shd w:color="auto" w:fill="F2F2F2" w:themeFill="background1" w:themeFillShade="f2" w:val="clear"/>
           </w:tcPr>
@@ -13198,12 +12280,21 @@
             </w:pPr>
             <w:r>
               <w:rPr/>
-              <w:t>La morsa viene sistemata</w:t>
+              <w:t>La rastrelliere viene aggiunta al sistema</w:t>
             </w:r>
           </w:p>
         </w:tc>
       </w:tr>
     </w:tbl>
+    <w:p>
+      <w:pPr>
+        <w:pStyle w:val="Normal"/>
+        <w:rPr/>
+      </w:pPr>
+      <w:r>
+        <w:rPr/>
+      </w:r>
+    </w:p>
     <w:p>
       <w:pPr>
         <w:pStyle w:val="Normal"/>
@@ -13228,8 +12319,8 @@
         <w:tblLook w:val="04a0" w:noHBand="0" w:noVBand="1" w:firstColumn="1" w:lastRow="0" w:lastColumn="0" w:firstRow="1"/>
       </w:tblPr>
       <w:tblGrid>
-        <w:gridCol w:w="2061"/>
-        <w:gridCol w:w="7506"/>
+        <w:gridCol w:w="2059"/>
+        <w:gridCol w:w="7508"/>
       </w:tblGrid>
       <w:tr>
         <w:trPr>
@@ -13237,7 +12328,7 @@
         </w:trPr>
         <w:tc>
           <w:tcPr>
-            <w:tcW w:w="2061" w:type="dxa"/>
+            <w:tcW w:w="2059" w:type="dxa"/>
             <w:cnfStyle w:val="001000000000" w:firstRow="0" w:lastRow="0" w:firstColumn="1" w:lastColumn="0" w:oddVBand="0" w:evenVBand="0" w:oddHBand="0" w:evenHBand="0" w:firstRowFirstColumn="0" w:firstRowLastColumn="0" w:lastRowFirstColumn="0" w:lastRowLastColumn="0"/>
             <w:tcBorders/>
           </w:tcPr>
@@ -13261,7 +12352,7 @@
         </w:tc>
         <w:tc>
           <w:tcPr>
-            <w:tcW w:w="7506" w:type="dxa"/>
+            <w:tcW w:w="7508" w:type="dxa"/>
             <w:tcBorders/>
           </w:tcPr>
           <w:p>
@@ -13276,10 +12367,23 @@
             </w:pPr>
             <w:r>
               <w:rPr>
+                <w:rFonts w:eastAsia="Calibri" w:cs="" w:cstheme="minorBidi" w:eastAsiaTheme="minorHAnsi"/>
                 <w:b w:val="false"/>
                 <w:bCs w:val="false"/>
-              </w:rPr>
-              <w:t>Produzione dati statistici</w:t>
+                <w:color w:val="auto"/>
+                <w:kern w:val="0"/>
+                <w:sz w:val="24"/>
+                <w:szCs w:val="24"/>
+                <w:lang w:val="it-IT" w:eastAsia="en-US" w:bidi="ar-SA"/>
+              </w:rPr>
+              <w:t>Manutenzione</w:t>
+            </w:r>
+            <w:r>
+              <w:rPr>
+                <w:b w:val="false"/>
+                <w:bCs w:val="false"/>
+              </w:rPr>
+              <w:t xml:space="preserve"> rastrelliera</w:t>
             </w:r>
           </w:p>
         </w:tc>
@@ -13290,7 +12394,7 @@
         </w:trPr>
         <w:tc>
           <w:tcPr>
-            <w:tcW w:w="2061" w:type="dxa"/>
+            <w:tcW w:w="2059" w:type="dxa"/>
             <w:cnfStyle w:val="001000000000" w:firstRow="0" w:lastRow="0" w:firstColumn="1" w:lastColumn="0" w:oddVBand="0" w:evenVBand="0" w:oddHBand="0" w:evenHBand="0" w:firstRowFirstColumn="0" w:firstRowLastColumn="0" w:lastRowFirstColumn="0" w:lastRowLastColumn="0"/>
             <w:tcBorders>
               <w:top w:val="nil"/>
@@ -13317,7 +12421,7 @@
         </w:tc>
         <w:tc>
           <w:tcPr>
-            <w:tcW w:w="7506" w:type="dxa"/>
+            <w:tcW w:w="7508" w:type="dxa"/>
             <w:tcBorders>
               <w:top w:val="nil"/>
             </w:tcBorders>
@@ -13338,7 +12442,7 @@
                 <w:b w:val="false"/>
                 <w:bCs w:val="false"/>
               </w:rPr>
-              <w:t>Include: Autenticazione personale comunale</w:t>
+              <w:t>Specialization of: Gestione rastrelliere</w:t>
             </w:r>
           </w:p>
         </w:tc>
@@ -13349,7 +12453,7 @@
         </w:trPr>
         <w:tc>
           <w:tcPr>
-            <w:tcW w:w="2061" w:type="dxa"/>
+            <w:tcW w:w="2059" w:type="dxa"/>
             <w:cnfStyle w:val="001000000000" w:firstRow="0" w:lastRow="0" w:firstColumn="1" w:lastColumn="0" w:oddVBand="0" w:evenVBand="0" w:oddHBand="0" w:evenHBand="0" w:firstRowFirstColumn="0" w:firstRowLastColumn="0" w:lastRowFirstColumn="0" w:lastRowLastColumn="0"/>
             <w:tcBorders/>
             <w:shd w:color="auto" w:fill="F2F2F2" w:themeFill="background1" w:themeFillShade="f2" w:val="clear"/>
@@ -13374,7 +12478,7 @@
         </w:tc>
         <w:tc>
           <w:tcPr>
-            <w:tcW w:w="7506" w:type="dxa"/>
+            <w:tcW w:w="7508" w:type="dxa"/>
             <w:tcBorders/>
             <w:shd w:color="auto" w:fill="F2F2F2" w:themeFill="background1" w:themeFillShade="f2" w:val="clear"/>
           </w:tcPr>
@@ -13386,7 +12490,22 @@
             </w:pPr>
             <w:r>
               <w:rPr/>
-              <w:t>Permettere all’attore di avere dei dati statistici da parte del sistema</w:t>
+              <w:t xml:space="preserve">Permettere all’attore di </w:t>
+            </w:r>
+            <w:r>
+              <w:rPr>
+                <w:rFonts w:eastAsia="Calibri" w:cs="" w:cstheme="minorBidi" w:eastAsiaTheme="minorHAnsi"/>
+                <w:color w:val="auto"/>
+                <w:kern w:val="0"/>
+                <w:sz w:val="24"/>
+                <w:szCs w:val="24"/>
+                <w:lang w:val="it-IT" w:eastAsia="en-US" w:bidi="ar-SA"/>
+              </w:rPr>
+              <w:t>fare manutenzione ad</w:t>
+            </w:r>
+            <w:r>
+              <w:rPr/>
+              <w:t xml:space="preserve"> una rastrelliera</w:t>
             </w:r>
           </w:p>
         </w:tc>
@@ -13395,7 +12514,7 @@
         <w:trPr/>
         <w:tc>
           <w:tcPr>
-            <w:tcW w:w="2061" w:type="dxa"/>
+            <w:tcW w:w="2059" w:type="dxa"/>
             <w:cnfStyle w:val="001000000000" w:firstRow="0" w:lastRow="0" w:firstColumn="1" w:lastColumn="0" w:oddVBand="0" w:evenVBand="0" w:oddHBand="0" w:evenHBand="0" w:firstRowFirstColumn="0" w:firstRowLastColumn="0" w:lastRowFirstColumn="0" w:lastRowLastColumn="0"/>
             <w:tcBorders/>
             <w:shd w:color="auto" w:fill="F2F2F2" w:themeFill="background1" w:themeFillShade="f2" w:val="clear"/>
@@ -13420,7 +12539,7 @@
         </w:tc>
         <w:tc>
           <w:tcPr>
-            <w:tcW w:w="7506" w:type="dxa"/>
+            <w:tcW w:w="7508" w:type="dxa"/>
             <w:tcBorders/>
             <w:shd w:color="auto" w:fill="F2F2F2" w:themeFill="background1" w:themeFillShade="f2" w:val="clear"/>
           </w:tcPr>
@@ -13443,7 +12562,7 @@
         </w:trPr>
         <w:tc>
           <w:tcPr>
-            <w:tcW w:w="2061" w:type="dxa"/>
+            <w:tcW w:w="2059" w:type="dxa"/>
             <w:cnfStyle w:val="001000000000" w:firstRow="0" w:lastRow="0" w:firstColumn="1" w:lastColumn="0" w:oddVBand="0" w:evenVBand="0" w:oddHBand="0" w:evenHBand="0" w:firstRowFirstColumn="0" w:firstRowLastColumn="0" w:lastRowFirstColumn="0" w:lastRowLastColumn="0"/>
             <w:tcBorders/>
             <w:shd w:color="auto" w:fill="F2F2F2" w:themeFill="background1" w:themeFillShade="f2" w:val="clear"/>
@@ -13468,7 +12587,7 @@
         </w:tc>
         <w:tc>
           <w:tcPr>
-            <w:tcW w:w="7506" w:type="dxa"/>
+            <w:tcW w:w="7508" w:type="dxa"/>
             <w:tcBorders/>
             <w:shd w:color="auto" w:fill="F2F2F2" w:themeFill="background1" w:themeFillShade="f2" w:val="clear"/>
           </w:tcPr>
@@ -13489,7 +12608,7 @@
         <w:trPr/>
         <w:tc>
           <w:tcPr>
-            <w:tcW w:w="2061" w:type="dxa"/>
+            <w:tcW w:w="2059" w:type="dxa"/>
             <w:cnfStyle w:val="001000000000" w:firstRow="0" w:lastRow="0" w:firstColumn="1" w:lastColumn="0" w:oddVBand="0" w:evenVBand="0" w:oddHBand="0" w:evenHBand="0" w:firstRowFirstColumn="0" w:firstRowLastColumn="0" w:lastRowFirstColumn="0" w:lastRowLastColumn="0"/>
             <w:tcBorders/>
             <w:shd w:color="auto" w:fill="F2F2F2" w:themeFill="background1" w:themeFillShade="f2" w:val="clear"/>
@@ -13514,7 +12633,7 @@
         </w:tc>
         <w:tc>
           <w:tcPr>
-            <w:tcW w:w="7506" w:type="dxa"/>
+            <w:tcW w:w="7508" w:type="dxa"/>
             <w:tcBorders/>
             <w:shd w:color="auto" w:fill="F2F2F2" w:themeFill="background1" w:themeFillShade="f2" w:val="clear"/>
           </w:tcPr>
@@ -13537,7 +12656,7 @@
         </w:trPr>
         <w:tc>
           <w:tcPr>
-            <w:tcW w:w="2061" w:type="dxa"/>
+            <w:tcW w:w="2059" w:type="dxa"/>
             <w:cnfStyle w:val="001000000000" w:firstRow="0" w:lastRow="0" w:firstColumn="1" w:lastColumn="0" w:oddVBand="0" w:evenVBand="0" w:oddHBand="0" w:evenHBand="0" w:firstRowFirstColumn="0" w:firstRowLastColumn="0" w:lastRowFirstColumn="0" w:lastRowLastColumn="0"/>
             <w:tcBorders/>
             <w:shd w:color="auto" w:fill="F2F2F2" w:themeFill="background1" w:themeFillShade="f2" w:val="clear"/>
@@ -13562,7 +12681,7 @@
         </w:tc>
         <w:tc>
           <w:tcPr>
-            <w:tcW w:w="7506" w:type="dxa"/>
+            <w:tcW w:w="7508" w:type="dxa"/>
             <w:tcBorders/>
             <w:shd w:color="auto" w:fill="F2F2F2" w:themeFill="background1" w:themeFillShade="f2" w:val="clear"/>
           </w:tcPr>
@@ -13585,7 +12704,50 @@
             </w:pPr>
             <w:r>
               <w:rPr/>
-              <w:t>2. L’attore entra nel pannello dei dati statistici</w:t>
+              <w:t>2. L’attore entra nel pannello di gestione e sceglie la rastrellirea</w:t>
+            </w:r>
+          </w:p>
+          <w:p>
+            <w:pPr>
+              <w:pStyle w:val="Normal"/>
+              <w:cnfStyle w:val="000000100000" w:firstRow="0" w:lastRow="0" w:firstColumn="0" w:lastColumn="0" w:oddVBand="0" w:evenVBand="0" w:oddHBand="1" w:evenHBand="0" w:firstRowFirstColumn="0" w:firstRowLastColumn="0" w:lastRowFirstColumn="0" w:lastRowLastColumn="0"/>
+              <w:rPr/>
+            </w:pPr>
+            <w:r>
+              <w:rPr>
+                <w:rFonts w:eastAsia="Calibri" w:cs="" w:cstheme="minorBidi" w:eastAsiaTheme="minorHAnsi"/>
+                <w:color w:val="auto"/>
+                <w:kern w:val="0"/>
+                <w:sz w:val="24"/>
+                <w:szCs w:val="24"/>
+                <w:lang w:val="it-IT" w:eastAsia="en-US" w:bidi="ar-SA"/>
+              </w:rPr>
+              <w:t>3. L’attore sceglie la morsa che ha sistemato</w:t>
+            </w:r>
+          </w:p>
+          <w:p>
+            <w:pPr>
+              <w:pStyle w:val="Normal"/>
+              <w:cnfStyle w:val="000000100000" w:firstRow="0" w:lastRow="0" w:firstColumn="0" w:lastColumn="0" w:oddVBand="0" w:evenVBand="0" w:oddHBand="1" w:evenHBand="0" w:firstRowFirstColumn="0" w:firstRowLastColumn="0" w:lastRowFirstColumn="0" w:lastRowLastColumn="0"/>
+              <w:rPr>
+                <w:rFonts w:ascii="Calibri" w:hAnsi="Calibri" w:eastAsia="Calibri" w:cs="" w:cstheme="minorBidi" w:eastAsiaTheme="minorHAnsi"/>
+                <w:color w:val="auto"/>
+                <w:kern w:val="0"/>
+                <w:sz w:val="24"/>
+                <w:szCs w:val="24"/>
+                <w:lang w:val="it-IT" w:eastAsia="en-US" w:bidi="ar-SA"/>
+              </w:rPr>
+            </w:pPr>
+            <w:r>
+              <w:rPr>
+                <w:rFonts w:eastAsia="Calibri" w:cs="" w:cstheme="minorBidi" w:eastAsiaTheme="minorHAnsi"/>
+                <w:color w:val="auto"/>
+                <w:kern w:val="0"/>
+                <w:sz w:val="24"/>
+                <w:szCs w:val="24"/>
+                <w:lang w:val="it-IT" w:eastAsia="en-US" w:bidi="ar-SA"/>
+              </w:rPr>
+              <w:t>4. Il sistema aggiorna lo stato della morsa</w:t>
             </w:r>
           </w:p>
         </w:tc>
@@ -13594,7 +12756,7 @@
         <w:trPr/>
         <w:tc>
           <w:tcPr>
-            <w:tcW w:w="2061" w:type="dxa"/>
+            <w:tcW w:w="2059" w:type="dxa"/>
             <w:cnfStyle w:val="001000000000" w:firstRow="0" w:lastRow="0" w:firstColumn="1" w:lastColumn="0" w:oddVBand="0" w:evenVBand="0" w:oddHBand="0" w:evenHBand="0" w:firstRowFirstColumn="0" w:firstRowLastColumn="0" w:lastRowFirstColumn="0" w:lastRowLastColumn="0"/>
             <w:tcBorders/>
             <w:shd w:color="auto" w:fill="F2F2F2" w:themeFill="background1" w:themeFillShade="f2" w:val="clear"/>
@@ -13619,7 +12781,7 @@
         </w:tc>
         <w:tc>
           <w:tcPr>
-            <w:tcW w:w="7506" w:type="dxa"/>
+            <w:tcW w:w="7508" w:type="dxa"/>
             <w:tcBorders/>
             <w:shd w:color="auto" w:fill="F2F2F2" w:themeFill="background1" w:themeFillShade="f2" w:val="clear"/>
           </w:tcPr>
@@ -13642,7 +12804,7 @@
         </w:trPr>
         <w:tc>
           <w:tcPr>
-            <w:tcW w:w="2061" w:type="dxa"/>
+            <w:tcW w:w="2059" w:type="dxa"/>
             <w:cnfStyle w:val="001000000000" w:firstRow="0" w:lastRow="0" w:firstColumn="1" w:lastColumn="0" w:oddVBand="0" w:evenVBand="0" w:oddHBand="0" w:evenHBand="0" w:firstRowFirstColumn="0" w:firstRowLastColumn="0" w:lastRowFirstColumn="0" w:lastRowLastColumn="0"/>
             <w:tcBorders/>
             <w:shd w:color="auto" w:fill="F2F2F2" w:themeFill="background1" w:themeFillShade="f2" w:val="clear"/>
@@ -13667,7 +12829,488 @@
         </w:tc>
         <w:tc>
           <w:tcPr>
-            <w:tcW w:w="7506" w:type="dxa"/>
+            <w:tcW w:w="7508" w:type="dxa"/>
+            <w:tcBorders/>
+            <w:shd w:color="auto" w:fill="F2F2F2" w:themeFill="background1" w:themeFillShade="f2" w:val="clear"/>
+          </w:tcPr>
+          <w:p>
+            <w:pPr>
+              <w:pStyle w:val="Normal"/>
+              <w:cnfStyle w:val="000000100000" w:firstRow="0" w:lastRow="0" w:firstColumn="0" w:lastColumn="0" w:oddVBand="0" w:evenVBand="0" w:oddHBand="1" w:evenHBand="0" w:firstRowFirstColumn="0" w:firstRowLastColumn="0" w:lastRowFirstColumn="0" w:lastRowLastColumn="0"/>
+              <w:rPr/>
+            </w:pPr>
+            <w:r>
+              <w:rPr/>
+              <w:t>La morsa viene sistemata</w:t>
+            </w:r>
+          </w:p>
+        </w:tc>
+      </w:tr>
+    </w:tbl>
+    <w:p>
+      <w:pPr>
+        <w:pStyle w:val="Normal"/>
+        <w:rPr/>
+      </w:pPr>
+      <w:r>
+        <w:rPr/>
+      </w:r>
+    </w:p>
+    <w:tbl>
+      <w:tblPr>
+        <w:tblStyle w:val="Tabellasemplice-1"/>
+        <w:tblW w:w="9568" w:type="dxa"/>
+        <w:jc w:val="left"/>
+        <w:tblInd w:w="54" w:type="dxa"/>
+        <w:tblCellMar>
+          <w:top w:w="0" w:type="dxa"/>
+          <w:left w:w="108" w:type="dxa"/>
+          <w:bottom w:w="0" w:type="dxa"/>
+          <w:right w:w="108" w:type="dxa"/>
+        </w:tblCellMar>
+        <w:tblLook w:val="04a0" w:noHBand="0" w:noVBand="1" w:firstColumn="1" w:lastRow="0" w:lastColumn="0" w:firstRow="1"/>
+      </w:tblPr>
+      <w:tblGrid>
+        <w:gridCol w:w="2060"/>
+        <w:gridCol w:w="7507"/>
+      </w:tblGrid>
+      <w:tr>
+        <w:trPr>
+          <w:cnfStyle w:val="100000000000" w:firstRow="1" w:lastRow="0" w:firstColumn="0" w:lastColumn="0" w:oddVBand="0" w:evenVBand="0" w:oddHBand="0" w:evenHBand="0" w:firstRowFirstColumn="0" w:firstRowLastColumn="0" w:lastRowFirstColumn="0" w:lastRowLastColumn="0"/>
+        </w:trPr>
+        <w:tc>
+          <w:tcPr>
+            <w:tcW w:w="2060" w:type="dxa"/>
+            <w:cnfStyle w:val="001000000000" w:firstRow="0" w:lastRow="0" w:firstColumn="1" w:lastColumn="0" w:oddVBand="0" w:evenVBand="0" w:oddHBand="0" w:evenHBand="0" w:firstRowFirstColumn="0" w:firstRowLastColumn="0" w:lastRowFirstColumn="0" w:lastRowLastColumn="0"/>
+            <w:tcBorders/>
+          </w:tcPr>
+          <w:p>
+            <w:pPr>
+              <w:pStyle w:val="Normal"/>
+              <w:rPr>
+                <w:b/>
+                <w:b/>
+                <w:bCs/>
+              </w:rPr>
+            </w:pPr>
+            <w:r>
+              <w:rPr>
+                <w:b/>
+                <w:bCs/>
+              </w:rPr>
+              <w:t>Nome</w:t>
+            </w:r>
+          </w:p>
+        </w:tc>
+        <w:tc>
+          <w:tcPr>
+            <w:tcW w:w="7507" w:type="dxa"/>
+            <w:tcBorders/>
+          </w:tcPr>
+          <w:p>
+            <w:pPr>
+              <w:pStyle w:val="Normal"/>
+              <w:cnfStyle w:val="100000000000" w:firstRow="1" w:lastRow="0" w:firstColumn="0" w:lastColumn="0" w:oddVBand="0" w:evenVBand="0" w:oddHBand="0" w:evenHBand="0" w:firstRowFirstColumn="0" w:firstRowLastColumn="0" w:lastRowFirstColumn="0" w:lastRowLastColumn="0"/>
+              <w:rPr>
+                <w:b w:val="false"/>
+                <w:b w:val="false"/>
+                <w:bCs w:val="false"/>
+              </w:rPr>
+            </w:pPr>
+            <w:r>
+              <w:rPr>
+                <w:b w:val="false"/>
+                <w:bCs w:val="false"/>
+              </w:rPr>
+              <w:t>Produzione dati statistici</w:t>
+            </w:r>
+          </w:p>
+        </w:tc>
+      </w:tr>
+      <w:tr>
+        <w:trPr>
+          <w:cnfStyle w:val="100000000000" w:firstRow="1" w:lastRow="0" w:firstColumn="0" w:lastColumn="0" w:oddVBand="0" w:evenVBand="0" w:oddHBand="0" w:evenHBand="0" w:firstRowFirstColumn="0" w:firstRowLastColumn="0" w:lastRowFirstColumn="0" w:lastRowLastColumn="0"/>
+        </w:trPr>
+        <w:tc>
+          <w:tcPr>
+            <w:tcW w:w="2060" w:type="dxa"/>
+            <w:cnfStyle w:val="001000000000" w:firstRow="0" w:lastRow="0" w:firstColumn="1" w:lastColumn="0" w:oddVBand="0" w:evenVBand="0" w:oddHBand="0" w:evenHBand="0" w:firstRowFirstColumn="0" w:firstRowLastColumn="0" w:lastRowFirstColumn="0" w:lastRowLastColumn="0"/>
+            <w:tcBorders>
+              <w:top w:val="nil"/>
+            </w:tcBorders>
+            <w:shd w:color="auto" w:fill="F2F2F2" w:themeFill="background1" w:themeFillShade="f2" w:val="clear"/>
+          </w:tcPr>
+          <w:p>
+            <w:pPr>
+              <w:pStyle w:val="Normal"/>
+              <w:rPr>
+                <w:b/>
+                <w:b/>
+                <w:bCs/>
+              </w:rPr>
+            </w:pPr>
+            <w:r>
+              <w:rPr>
+                <w:b/>
+                <w:bCs/>
+              </w:rPr>
+              <w:t>Relations</w:t>
+            </w:r>
+          </w:p>
+        </w:tc>
+        <w:tc>
+          <w:tcPr>
+            <w:tcW w:w="7507" w:type="dxa"/>
+            <w:tcBorders>
+              <w:top w:val="nil"/>
+            </w:tcBorders>
+            <w:shd w:color="auto" w:fill="F2F2F2" w:themeFill="background1" w:themeFillShade="f2" w:val="clear"/>
+          </w:tcPr>
+          <w:p>
+            <w:pPr>
+              <w:pStyle w:val="Normal"/>
+              <w:cnfStyle w:val="100000000000" w:firstRow="1" w:lastRow="0" w:firstColumn="0" w:lastColumn="0" w:oddVBand="0" w:evenVBand="0" w:oddHBand="0" w:evenHBand="0" w:firstRowFirstColumn="0" w:firstRowLastColumn="0" w:lastRowFirstColumn="0" w:lastRowLastColumn="0"/>
+              <w:rPr>
+                <w:b w:val="false"/>
+                <w:b w:val="false"/>
+                <w:bCs w:val="false"/>
+              </w:rPr>
+            </w:pPr>
+            <w:r>
+              <w:rPr>
+                <w:b w:val="false"/>
+                <w:bCs w:val="false"/>
+              </w:rPr>
+              <w:t>Include: Autenticazione personale comunale</w:t>
+            </w:r>
+          </w:p>
+        </w:tc>
+      </w:tr>
+      <w:tr>
+        <w:trPr>
+          <w:cnfStyle w:val="000000100000" w:firstRow="0" w:lastRow="0" w:firstColumn="0" w:lastColumn="0" w:oddVBand="0" w:evenVBand="0" w:oddHBand="1" w:evenHBand="0" w:firstRowFirstColumn="0" w:firstRowLastColumn="0" w:lastRowFirstColumn="0" w:lastRowLastColumn="0"/>
+        </w:trPr>
+        <w:tc>
+          <w:tcPr>
+            <w:tcW w:w="2060" w:type="dxa"/>
+            <w:cnfStyle w:val="001000000000" w:firstRow="0" w:lastRow="0" w:firstColumn="1" w:lastColumn="0" w:oddVBand="0" w:evenVBand="0" w:oddHBand="0" w:evenHBand="0" w:firstRowFirstColumn="0" w:firstRowLastColumn="0" w:lastRowFirstColumn="0" w:lastRowLastColumn="0"/>
+            <w:tcBorders/>
+            <w:shd w:color="auto" w:fill="F2F2F2" w:themeFill="background1" w:themeFillShade="f2" w:val="clear"/>
+          </w:tcPr>
+          <w:p>
+            <w:pPr>
+              <w:pStyle w:val="Normal"/>
+              <w:rPr>
+                <w:b/>
+                <w:b/>
+                <w:bCs/>
+              </w:rPr>
+            </w:pPr>
+            <w:r>
+              <w:rPr>
+                <w:b/>
+                <w:bCs/>
+              </w:rPr>
+              <w:t>Scopo</w:t>
+            </w:r>
+          </w:p>
+        </w:tc>
+        <w:tc>
+          <w:tcPr>
+            <w:tcW w:w="7507" w:type="dxa"/>
+            <w:tcBorders/>
+            <w:shd w:color="auto" w:fill="F2F2F2" w:themeFill="background1" w:themeFillShade="f2" w:val="clear"/>
+          </w:tcPr>
+          <w:p>
+            <w:pPr>
+              <w:pStyle w:val="Normal"/>
+              <w:cnfStyle w:val="000000100000" w:firstRow="0" w:lastRow="0" w:firstColumn="0" w:lastColumn="0" w:oddVBand="0" w:evenVBand="0" w:oddHBand="1" w:evenHBand="0" w:firstRowFirstColumn="0" w:firstRowLastColumn="0" w:lastRowFirstColumn="0" w:lastRowLastColumn="0"/>
+              <w:rPr/>
+            </w:pPr>
+            <w:r>
+              <w:rPr/>
+              <w:t>Permettere all’attore di avere dei dati statistici da parte del sistema</w:t>
+            </w:r>
+          </w:p>
+        </w:tc>
+      </w:tr>
+      <w:tr>
+        <w:trPr/>
+        <w:tc>
+          <w:tcPr>
+            <w:tcW w:w="2060" w:type="dxa"/>
+            <w:cnfStyle w:val="001000000000" w:firstRow="0" w:lastRow="0" w:firstColumn="1" w:lastColumn="0" w:oddVBand="0" w:evenVBand="0" w:oddHBand="0" w:evenHBand="0" w:firstRowFirstColumn="0" w:firstRowLastColumn="0" w:lastRowFirstColumn="0" w:lastRowLastColumn="0"/>
+            <w:tcBorders/>
+            <w:shd w:color="auto" w:fill="F2F2F2" w:themeFill="background1" w:themeFillShade="f2" w:val="clear"/>
+          </w:tcPr>
+          <w:p>
+            <w:pPr>
+              <w:pStyle w:val="Normal"/>
+              <w:rPr>
+                <w:b/>
+                <w:b/>
+                <w:bCs/>
+              </w:rPr>
+            </w:pPr>
+            <w:r>
+              <w:rPr>
+                <w:b/>
+                <w:bCs/>
+              </w:rPr>
+              <w:t>Attore/i</w:t>
+            </w:r>
+          </w:p>
+        </w:tc>
+        <w:tc>
+          <w:tcPr>
+            <w:tcW w:w="7507" w:type="dxa"/>
+            <w:tcBorders/>
+            <w:shd w:color="auto" w:fill="F2F2F2" w:themeFill="background1" w:themeFillShade="f2" w:val="clear"/>
+          </w:tcPr>
+          <w:p>
+            <w:pPr>
+              <w:pStyle w:val="Normal"/>
+              <w:cnfStyle w:val="000000000000" w:firstRow="0" w:lastRow="0" w:firstColumn="0" w:lastColumn="0" w:oddVBand="0" w:evenVBand="0" w:oddHBand="0" w:evenHBand="0" w:firstRowFirstColumn="0" w:firstRowLastColumn="0" w:lastRowFirstColumn="0" w:lastRowLastColumn="0"/>
+              <w:rPr/>
+            </w:pPr>
+            <w:r>
+              <w:rPr/>
+              <w:t>Personale comunale</w:t>
+            </w:r>
+          </w:p>
+        </w:tc>
+      </w:tr>
+      <w:tr>
+        <w:trPr>
+          <w:cnfStyle w:val="000000100000" w:firstRow="0" w:lastRow="0" w:firstColumn="0" w:lastColumn="0" w:oddVBand="0" w:evenVBand="0" w:oddHBand="1" w:evenHBand="0" w:firstRowFirstColumn="0" w:firstRowLastColumn="0" w:lastRowFirstColumn="0" w:lastRowLastColumn="0"/>
+        </w:trPr>
+        <w:tc>
+          <w:tcPr>
+            <w:tcW w:w="2060" w:type="dxa"/>
+            <w:cnfStyle w:val="001000000000" w:firstRow="0" w:lastRow="0" w:firstColumn="1" w:lastColumn="0" w:oddVBand="0" w:evenVBand="0" w:oddHBand="0" w:evenHBand="0" w:firstRowFirstColumn="0" w:firstRowLastColumn="0" w:lastRowFirstColumn="0" w:lastRowLastColumn="0"/>
+            <w:tcBorders/>
+            <w:shd w:color="auto" w:fill="F2F2F2" w:themeFill="background1" w:themeFillShade="f2" w:val="clear"/>
+          </w:tcPr>
+          <w:p>
+            <w:pPr>
+              <w:pStyle w:val="Normal"/>
+              <w:rPr>
+                <w:b/>
+                <w:b/>
+                <w:bCs/>
+              </w:rPr>
+            </w:pPr>
+            <w:r>
+              <w:rPr>
+                <w:b/>
+                <w:bCs/>
+              </w:rPr>
+              <w:t>Pre-condizioni</w:t>
+            </w:r>
+          </w:p>
+        </w:tc>
+        <w:tc>
+          <w:tcPr>
+            <w:tcW w:w="7507" w:type="dxa"/>
+            <w:tcBorders/>
+            <w:shd w:color="auto" w:fill="F2F2F2" w:themeFill="background1" w:themeFillShade="f2" w:val="clear"/>
+          </w:tcPr>
+          <w:p>
+            <w:pPr>
+              <w:pStyle w:val="Normal"/>
+              <w:cnfStyle w:val="000000100000" w:firstRow="0" w:lastRow="0" w:firstColumn="0" w:lastColumn="0" w:oddVBand="0" w:evenVBand="0" w:oddHBand="1" w:evenHBand="0" w:firstRowFirstColumn="0" w:firstRowLastColumn="0" w:lastRowFirstColumn="0" w:lastRowLastColumn="0"/>
+              <w:rPr/>
+            </w:pPr>
+            <w:r>
+              <w:rPr/>
+              <w:t>L’attore deve essere autenticato come personale comunale</w:t>
+            </w:r>
+          </w:p>
+        </w:tc>
+      </w:tr>
+      <w:tr>
+        <w:trPr/>
+        <w:tc>
+          <w:tcPr>
+            <w:tcW w:w="2060" w:type="dxa"/>
+            <w:cnfStyle w:val="001000000000" w:firstRow="0" w:lastRow="0" w:firstColumn="1" w:lastColumn="0" w:oddVBand="0" w:evenVBand="0" w:oddHBand="0" w:evenHBand="0" w:firstRowFirstColumn="0" w:firstRowLastColumn="0" w:lastRowFirstColumn="0" w:lastRowLastColumn="0"/>
+            <w:tcBorders/>
+            <w:shd w:color="auto" w:fill="F2F2F2" w:themeFill="background1" w:themeFillShade="f2" w:val="clear"/>
+          </w:tcPr>
+          <w:p>
+            <w:pPr>
+              <w:pStyle w:val="Normal"/>
+              <w:rPr>
+                <w:b/>
+                <w:b/>
+                <w:bCs/>
+              </w:rPr>
+            </w:pPr>
+            <w:r>
+              <w:rPr>
+                <w:b/>
+                <w:bCs/>
+              </w:rPr>
+              <w:t>Trigger</w:t>
+            </w:r>
+          </w:p>
+        </w:tc>
+        <w:tc>
+          <w:tcPr>
+            <w:tcW w:w="7507" w:type="dxa"/>
+            <w:tcBorders/>
+            <w:shd w:color="auto" w:fill="F2F2F2" w:themeFill="background1" w:themeFillShade="f2" w:val="clear"/>
+          </w:tcPr>
+          <w:p>
+            <w:pPr>
+              <w:pStyle w:val="Normal"/>
+              <w:cnfStyle w:val="000000000000" w:firstRow="0" w:lastRow="0" w:firstColumn="0" w:lastColumn="0" w:oddVBand="0" w:evenVBand="0" w:oddHBand="0" w:evenHBand="0" w:firstRowFirstColumn="0" w:firstRowLastColumn="0" w:lastRowFirstColumn="0" w:lastRowLastColumn="0"/>
+              <w:rPr/>
+            </w:pPr>
+            <w:r>
+              <w:rPr/>
+              <w:t>-</w:t>
+            </w:r>
+          </w:p>
+        </w:tc>
+      </w:tr>
+      <w:tr>
+        <w:trPr>
+          <w:cnfStyle w:val="000000100000" w:firstRow="0" w:lastRow="0" w:firstColumn="0" w:lastColumn="0" w:oddVBand="0" w:evenVBand="0" w:oddHBand="1" w:evenHBand="0" w:firstRowFirstColumn="0" w:firstRowLastColumn="0" w:lastRowFirstColumn="0" w:lastRowLastColumn="0"/>
+        </w:trPr>
+        <w:tc>
+          <w:tcPr>
+            <w:tcW w:w="2060" w:type="dxa"/>
+            <w:cnfStyle w:val="001000000000" w:firstRow="0" w:lastRow="0" w:firstColumn="1" w:lastColumn="0" w:oddVBand="0" w:evenVBand="0" w:oddHBand="0" w:evenHBand="0" w:firstRowFirstColumn="0" w:firstRowLastColumn="0" w:lastRowFirstColumn="0" w:lastRowLastColumn="0"/>
+            <w:tcBorders/>
+            <w:shd w:color="auto" w:fill="F2F2F2" w:themeFill="background1" w:themeFillShade="f2" w:val="clear"/>
+          </w:tcPr>
+          <w:p>
+            <w:pPr>
+              <w:pStyle w:val="Normal"/>
+              <w:rPr>
+                <w:b/>
+                <w:b/>
+                <w:bCs/>
+              </w:rPr>
+            </w:pPr>
+            <w:r>
+              <w:rPr>
+                <w:b/>
+                <w:bCs/>
+              </w:rPr>
+              <w:t>Descrizione sequenza eventi</w:t>
+            </w:r>
+          </w:p>
+        </w:tc>
+        <w:tc>
+          <w:tcPr>
+            <w:tcW w:w="7507" w:type="dxa"/>
+            <w:tcBorders/>
+            <w:shd w:color="auto" w:fill="F2F2F2" w:themeFill="background1" w:themeFillShade="f2" w:val="clear"/>
+          </w:tcPr>
+          <w:p>
+            <w:pPr>
+              <w:pStyle w:val="Normal"/>
+              <w:cnfStyle w:val="000000100000" w:firstRow="0" w:lastRow="0" w:firstColumn="0" w:lastColumn="0" w:oddVBand="0" w:evenVBand="0" w:oddHBand="1" w:evenHBand="0" w:firstRowFirstColumn="0" w:firstRowLastColumn="0" w:lastRowFirstColumn="0" w:lastRowLastColumn="0"/>
+              <w:rPr/>
+            </w:pPr>
+            <w:r>
+              <w:rPr/>
+              <w:t>1. L’attore si autentica come personale comunale</w:t>
+            </w:r>
+          </w:p>
+          <w:p>
+            <w:pPr>
+              <w:pStyle w:val="Normal"/>
+              <w:cnfStyle w:val="000000100000" w:firstRow="0" w:lastRow="0" w:firstColumn="0" w:lastColumn="0" w:oddVBand="0" w:evenVBand="0" w:oddHBand="1" w:evenHBand="0" w:firstRowFirstColumn="0" w:firstRowLastColumn="0" w:lastRowFirstColumn="0" w:lastRowLastColumn="0"/>
+              <w:rPr/>
+            </w:pPr>
+            <w:r>
+              <w:rPr/>
+              <w:t>2. L’attore entra nel pannello dei dati statistici</w:t>
+            </w:r>
+          </w:p>
+        </w:tc>
+      </w:tr>
+      <w:tr>
+        <w:trPr/>
+        <w:tc>
+          <w:tcPr>
+            <w:tcW w:w="2060" w:type="dxa"/>
+            <w:cnfStyle w:val="001000000000" w:firstRow="0" w:lastRow="0" w:firstColumn="1" w:lastColumn="0" w:oddVBand="0" w:evenVBand="0" w:oddHBand="0" w:evenHBand="0" w:firstRowFirstColumn="0" w:firstRowLastColumn="0" w:lastRowFirstColumn="0" w:lastRowLastColumn="0"/>
+            <w:tcBorders/>
+            <w:shd w:color="auto" w:fill="F2F2F2" w:themeFill="background1" w:themeFillShade="f2" w:val="clear"/>
+          </w:tcPr>
+          <w:p>
+            <w:pPr>
+              <w:pStyle w:val="Normal"/>
+              <w:rPr>
+                <w:b/>
+                <w:b/>
+                <w:bCs/>
+              </w:rPr>
+            </w:pPr>
+            <w:r>
+              <w:rPr>
+                <w:b/>
+                <w:bCs/>
+              </w:rPr>
+              <w:t>Alternativa/e</w:t>
+            </w:r>
+          </w:p>
+        </w:tc>
+        <w:tc>
+          <w:tcPr>
+            <w:tcW w:w="7507" w:type="dxa"/>
+            <w:tcBorders/>
+            <w:shd w:color="auto" w:fill="F2F2F2" w:themeFill="background1" w:themeFillShade="f2" w:val="clear"/>
+          </w:tcPr>
+          <w:p>
+            <w:pPr>
+              <w:pStyle w:val="Normal"/>
+              <w:cnfStyle w:val="000000000000" w:firstRow="0" w:lastRow="0" w:firstColumn="0" w:lastColumn="0" w:oddVBand="0" w:evenVBand="0" w:oddHBand="0" w:evenHBand="0" w:firstRowFirstColumn="0" w:firstRowLastColumn="0" w:lastRowFirstColumn="0" w:lastRowLastColumn="0"/>
+              <w:rPr/>
+            </w:pPr>
+            <w:r>
+              <w:rPr/>
+              <w:t>-</w:t>
+            </w:r>
+          </w:p>
+        </w:tc>
+      </w:tr>
+      <w:tr>
+        <w:trPr>
+          <w:cnfStyle w:val="000000100000" w:firstRow="0" w:lastRow="0" w:firstColumn="0" w:lastColumn="0" w:oddVBand="0" w:evenVBand="0" w:oddHBand="1" w:evenHBand="0" w:firstRowFirstColumn="0" w:firstRowLastColumn="0" w:lastRowFirstColumn="0" w:lastRowLastColumn="0"/>
+        </w:trPr>
+        <w:tc>
+          <w:tcPr>
+            <w:tcW w:w="2060" w:type="dxa"/>
+            <w:cnfStyle w:val="001000000000" w:firstRow="0" w:lastRow="0" w:firstColumn="1" w:lastColumn="0" w:oddVBand="0" w:evenVBand="0" w:oddHBand="0" w:evenHBand="0" w:firstRowFirstColumn="0" w:firstRowLastColumn="0" w:lastRowFirstColumn="0" w:lastRowLastColumn="0"/>
+            <w:tcBorders/>
+            <w:shd w:color="auto" w:fill="F2F2F2" w:themeFill="background1" w:themeFillShade="f2" w:val="clear"/>
+          </w:tcPr>
+          <w:p>
+            <w:pPr>
+              <w:pStyle w:val="Normal"/>
+              <w:rPr>
+                <w:b/>
+                <w:b/>
+                <w:bCs/>
+              </w:rPr>
+            </w:pPr>
+            <w:r>
+              <w:rPr>
+                <w:b/>
+                <w:bCs/>
+              </w:rPr>
+              <w:t>Post-condizioni</w:t>
+            </w:r>
+          </w:p>
+        </w:tc>
+        <w:tc>
+          <w:tcPr>
+            <w:tcW w:w="7507" w:type="dxa"/>
             <w:tcBorders/>
             <w:shd w:color="auto" w:fill="F2F2F2" w:themeFill="background1" w:themeFillShade="f2" w:val="clear"/>
           </w:tcPr>
@@ -14204,17 +13847,31 @@
       <w:pPr>
         <w:pStyle w:val="Heading2"/>
         <w:numPr>
+          <w:ilvl w:val="0"/>
+          <w:numId w:val="0"/>
+        </w:numPr>
+        <w:ind w:left="576" w:hanging="0"/>
+        <w:rPr/>
+      </w:pPr>
+      <w:r>
+        <w:rPr/>
+      </w:r>
+      <w:r>
+        <w:br w:type="page"/>
+      </w:r>
+    </w:p>
+    <w:p>
+      <w:pPr>
+        <w:pStyle w:val="Heading2"/>
+        <w:numPr>
           <w:ilvl w:val="1"/>
           <w:numId w:val="2"/>
         </w:numPr>
         <w:rPr/>
       </w:pPr>
       <w:r>
-        <w:br w:type="page"/>
-      </w:r>
-      <w:r>
-        <w:rPr/>
-        <w:t>Diagramma delle classi (modello di progetto)</w:t>
+        <w:rPr/>
+        <w:t>Diagrammi di sequenza</w:t>
       </w:r>
     </w:p>
     <w:p>
@@ -14224,6 +13881,1368 @@
       </w:pPr>
       <w:r>
         <w:rPr/>
+      </w:r>
+    </w:p>
+    <w:p>
+      <w:pPr>
+        <w:pStyle w:val="Normal"/>
+        <w:rPr/>
+      </w:pPr>
+      <w:r>
+        <w:rPr/>
+        <w:t>R</w:t>
+      </w:r>
+      <w:r>
+        <w:rPr>
+          <w:rFonts w:eastAsia="Calibri" w:cs="" w:cstheme="minorBidi" w:eastAsiaTheme="minorHAnsi"/>
+          <w:color w:val="auto"/>
+          <w:kern w:val="0"/>
+          <w:sz w:val="24"/>
+          <w:szCs w:val="24"/>
+          <w:lang w:val="it-IT" w:eastAsia="en-US" w:bidi="ar-SA"/>
+        </w:rPr>
+        <w:t>EGISTRAZIONE UTENTE</w:t>
+      </w:r>
+    </w:p>
+    <w:p>
+      <w:pPr>
+        <w:pStyle w:val="Normal"/>
+        <w:rPr>
+          <w:rFonts w:eastAsia="Calibri" w:cs="" w:cstheme="minorBidi" w:eastAsiaTheme="minorHAnsi"/>
+          <w:color w:val="auto"/>
+          <w:kern w:val="0"/>
+          <w:sz w:val="24"/>
+          <w:szCs w:val="24"/>
+          <w:lang w:val="it-IT" w:eastAsia="en-US" w:bidi="ar-SA"/>
+        </w:rPr>
+      </w:pPr>
+      <w:r>
+        <w:rPr/>
+        <w:drawing>
+          <wp:anchor behindDoc="0" distT="0" distB="0" distL="0" distR="0" simplePos="0" locked="0" layoutInCell="1" allowOverlap="1" relativeHeight="3">
+            <wp:simplePos x="0" y="0"/>
+            <wp:positionH relativeFrom="column">
+              <wp:align>center</wp:align>
+            </wp:positionH>
+            <wp:positionV relativeFrom="paragraph">
+              <wp:posOffset>635</wp:posOffset>
+            </wp:positionV>
+            <wp:extent cx="6120130" cy="2658745"/>
+            <wp:effectExtent l="0" t="0" r="0" b="0"/>
+            <wp:wrapSquare wrapText="largest"/>
+            <wp:docPr id="2" name="Image2" descr=""/>
+            <wp:cNvGraphicFramePr>
+              <a:graphicFrameLocks xmlns:a="http://schemas.openxmlformats.org/drawingml/2006/main" noChangeAspect="1"/>
+            </wp:cNvGraphicFramePr>
+            <a:graphic xmlns:a="http://schemas.openxmlformats.org/drawingml/2006/main">
+              <a:graphicData uri="http://schemas.openxmlformats.org/drawingml/2006/picture">
+                <pic:pic xmlns:pic="http://schemas.openxmlformats.org/drawingml/2006/picture">
+                  <pic:nvPicPr>
+                    <pic:cNvPr id="2" name="Image2" descr=""/>
+                    <pic:cNvPicPr>
+                      <a:picLocks noChangeAspect="1" noChangeArrowheads="1"/>
+                    </pic:cNvPicPr>
+                  </pic:nvPicPr>
+                  <pic:blipFill>
+                    <a:blip r:embed="rId3"/>
+                    <a:stretch>
+                      <a:fillRect/>
+                    </a:stretch>
+                  </pic:blipFill>
+                  <pic:spPr bwMode="auto">
+                    <a:xfrm>
+                      <a:off x="0" y="0"/>
+                      <a:ext cx="6120130" cy="2658745"/>
+                    </a:xfrm>
+                    <a:prstGeom prst="rect">
+                      <a:avLst/>
+                    </a:prstGeom>
+                  </pic:spPr>
+                </pic:pic>
+              </a:graphicData>
+            </a:graphic>
+          </wp:anchor>
+        </w:drawing>
+      </w:r>
+    </w:p>
+    <w:p>
+      <w:pPr>
+        <w:pStyle w:val="Normal"/>
+        <w:rPr>
+          <w:rFonts w:ascii="Calibri" w:hAnsi="Calibri" w:eastAsia="Calibri" w:cs="" w:asciiTheme="minorHAnsi" w:cstheme="minorBidi" w:eastAsiaTheme="minorHAnsi" w:hAnsiTheme="minorHAnsi"/>
+          <w:color w:val="auto"/>
+          <w:kern w:val="0"/>
+          <w:sz w:val="24"/>
+          <w:szCs w:val="24"/>
+          <w:lang w:val="it-IT" w:eastAsia="en-US" w:bidi="ar-SA"/>
+        </w:rPr>
+      </w:pPr>
+      <w:r>
+        <w:rPr>
+          <w:rFonts w:eastAsia="Calibri" w:cs="" w:cstheme="minorBidi" w:eastAsiaTheme="minorHAnsi"/>
+          <w:color w:val="auto"/>
+          <w:kern w:val="0"/>
+          <w:sz w:val="24"/>
+          <w:szCs w:val="24"/>
+          <w:lang w:val="it-IT" w:eastAsia="en-US" w:bidi="ar-SA"/>
+        </w:rPr>
+      </w:r>
+    </w:p>
+    <w:p>
+      <w:pPr>
+        <w:pStyle w:val="Normal"/>
+        <w:rPr/>
+      </w:pPr>
+      <w:r>
+        <w:rPr>
+          <w:rFonts w:eastAsia="Calibri" w:cs="" w:cstheme="minorBidi" w:eastAsiaTheme="minorHAnsi"/>
+          <w:color w:val="auto"/>
+          <w:kern w:val="0"/>
+          <w:sz w:val="24"/>
+          <w:szCs w:val="24"/>
+          <w:lang w:val="it-IT" w:eastAsia="en-US" w:bidi="ar-SA"/>
+        </w:rPr>
+        <w:t>AREA RISERVATA</w:t>
+      </w:r>
+    </w:p>
+    <w:p>
+      <w:pPr>
+        <w:pStyle w:val="Normal"/>
+        <w:rPr>
+          <w:rFonts w:eastAsia="Calibri" w:cs="" w:cstheme="minorBidi" w:eastAsiaTheme="minorHAnsi"/>
+          <w:color w:val="auto"/>
+          <w:kern w:val="0"/>
+          <w:sz w:val="24"/>
+          <w:szCs w:val="24"/>
+          <w:lang w:val="it-IT" w:eastAsia="en-US" w:bidi="ar-SA"/>
+        </w:rPr>
+      </w:pPr>
+      <w:r>
+        <w:rPr/>
+        <w:drawing>
+          <wp:anchor behindDoc="0" distT="0" distB="0" distL="0" distR="0" simplePos="0" locked="0" layoutInCell="1" allowOverlap="1" relativeHeight="4">
+            <wp:simplePos x="0" y="0"/>
+            <wp:positionH relativeFrom="column">
+              <wp:align>center</wp:align>
+            </wp:positionH>
+            <wp:positionV relativeFrom="paragraph">
+              <wp:posOffset>635</wp:posOffset>
+            </wp:positionV>
+            <wp:extent cx="6120130" cy="3461385"/>
+            <wp:effectExtent l="0" t="0" r="0" b="0"/>
+            <wp:wrapSquare wrapText="largest"/>
+            <wp:docPr id="3" name="Image3" descr=""/>
+            <wp:cNvGraphicFramePr>
+              <a:graphicFrameLocks xmlns:a="http://schemas.openxmlformats.org/drawingml/2006/main" noChangeAspect="1"/>
+            </wp:cNvGraphicFramePr>
+            <a:graphic xmlns:a="http://schemas.openxmlformats.org/drawingml/2006/main">
+              <a:graphicData uri="http://schemas.openxmlformats.org/drawingml/2006/picture">
+                <pic:pic xmlns:pic="http://schemas.openxmlformats.org/drawingml/2006/picture">
+                  <pic:nvPicPr>
+                    <pic:cNvPr id="3" name="Image3" descr=""/>
+                    <pic:cNvPicPr>
+                      <a:picLocks noChangeAspect="1" noChangeArrowheads="1"/>
+                    </pic:cNvPicPr>
+                  </pic:nvPicPr>
+                  <pic:blipFill>
+                    <a:blip r:embed="rId4"/>
+                    <a:stretch>
+                      <a:fillRect/>
+                    </a:stretch>
+                  </pic:blipFill>
+                  <pic:spPr bwMode="auto">
+                    <a:xfrm>
+                      <a:off x="0" y="0"/>
+                      <a:ext cx="6120130" cy="3461385"/>
+                    </a:xfrm>
+                    <a:prstGeom prst="rect">
+                      <a:avLst/>
+                    </a:prstGeom>
+                  </pic:spPr>
+                </pic:pic>
+              </a:graphicData>
+            </a:graphic>
+          </wp:anchor>
+        </w:drawing>
+      </w:r>
+    </w:p>
+    <w:p>
+      <w:pPr>
+        <w:pStyle w:val="Normal"/>
+        <w:rPr>
+          <w:rFonts w:eastAsia="Calibri" w:cs="" w:cstheme="minorBidi" w:eastAsiaTheme="minorHAnsi"/>
+          <w:color w:val="auto"/>
+          <w:kern w:val="0"/>
+          <w:sz w:val="24"/>
+          <w:szCs w:val="24"/>
+          <w:lang w:val="it-IT" w:eastAsia="en-US" w:bidi="ar-SA"/>
+        </w:rPr>
+      </w:pPr>
+      <w:r>
+        <w:rPr/>
+      </w:r>
+    </w:p>
+    <w:p>
+      <w:pPr>
+        <w:pStyle w:val="Normal"/>
+        <w:rPr>
+          <w:rFonts w:ascii="Calibri" w:hAnsi="Calibri" w:eastAsia="Calibri" w:cs="" w:asciiTheme="minorHAnsi" w:cstheme="minorBidi" w:eastAsiaTheme="minorHAnsi" w:hAnsiTheme="minorHAnsi"/>
+          <w:color w:val="auto"/>
+          <w:kern w:val="0"/>
+          <w:sz w:val="24"/>
+          <w:szCs w:val="24"/>
+          <w:lang w:val="it-IT" w:eastAsia="en-US" w:bidi="ar-SA"/>
+        </w:rPr>
+      </w:pPr>
+      <w:r>
+        <w:rPr>
+          <w:rFonts w:eastAsia="Calibri" w:cs="" w:cstheme="minorBidi" w:eastAsiaTheme="minorHAnsi"/>
+          <w:color w:val="auto"/>
+          <w:kern w:val="0"/>
+          <w:sz w:val="24"/>
+          <w:szCs w:val="24"/>
+          <w:lang w:val="it-IT" w:eastAsia="en-US" w:bidi="ar-SA"/>
+        </w:rPr>
+      </w:r>
+    </w:p>
+    <w:p>
+      <w:pPr>
+        <w:pStyle w:val="Normal"/>
+        <w:rPr>
+          <w:rFonts w:ascii="Calibri" w:hAnsi="Calibri" w:eastAsia="Calibri" w:cs="" w:asciiTheme="minorHAnsi" w:cstheme="minorBidi" w:eastAsiaTheme="minorHAnsi" w:hAnsiTheme="minorHAnsi"/>
+          <w:color w:val="auto"/>
+          <w:kern w:val="0"/>
+          <w:sz w:val="24"/>
+          <w:szCs w:val="24"/>
+          <w:lang w:val="it-IT" w:eastAsia="en-US" w:bidi="ar-SA"/>
+        </w:rPr>
+      </w:pPr>
+      <w:r>
+        <w:rPr>
+          <w:rFonts w:eastAsia="Calibri" w:cs="" w:cstheme="minorBidi" w:eastAsiaTheme="minorHAnsi"/>
+          <w:color w:val="auto"/>
+          <w:kern w:val="0"/>
+          <w:sz w:val="24"/>
+          <w:szCs w:val="24"/>
+          <w:lang w:val="it-IT" w:eastAsia="en-US" w:bidi="ar-SA"/>
+        </w:rPr>
+      </w:r>
+    </w:p>
+    <w:p>
+      <w:pPr>
+        <w:pStyle w:val="Normal"/>
+        <w:rPr>
+          <w:rFonts w:ascii="Calibri" w:hAnsi="Calibri" w:eastAsia="Calibri" w:cs="" w:asciiTheme="minorHAnsi" w:cstheme="minorBidi" w:eastAsiaTheme="minorHAnsi" w:hAnsiTheme="minorHAnsi"/>
+          <w:color w:val="auto"/>
+          <w:kern w:val="0"/>
+          <w:sz w:val="24"/>
+          <w:szCs w:val="24"/>
+          <w:lang w:val="it-IT" w:eastAsia="en-US" w:bidi="ar-SA"/>
+        </w:rPr>
+      </w:pPr>
+      <w:r>
+        <w:rPr>
+          <w:rFonts w:eastAsia="Calibri" w:cs="" w:cstheme="minorBidi" w:eastAsiaTheme="minorHAnsi"/>
+          <w:color w:val="auto"/>
+          <w:kern w:val="0"/>
+          <w:sz w:val="24"/>
+          <w:szCs w:val="24"/>
+          <w:lang w:val="it-IT" w:eastAsia="en-US" w:bidi="ar-SA"/>
+        </w:rPr>
+      </w:r>
+    </w:p>
+    <w:p>
+      <w:pPr>
+        <w:pStyle w:val="Normal"/>
+        <w:rPr>
+          <w:rFonts w:ascii="Calibri" w:hAnsi="Calibri" w:eastAsia="Calibri" w:cs="" w:asciiTheme="minorHAnsi" w:cstheme="minorBidi" w:eastAsiaTheme="minorHAnsi" w:hAnsiTheme="minorHAnsi"/>
+          <w:color w:val="auto"/>
+          <w:kern w:val="0"/>
+          <w:sz w:val="24"/>
+          <w:szCs w:val="24"/>
+          <w:lang w:val="it-IT" w:eastAsia="en-US" w:bidi="ar-SA"/>
+        </w:rPr>
+      </w:pPr>
+      <w:r>
+        <w:rPr>
+          <w:rFonts w:eastAsia="Calibri" w:cs="" w:cstheme="minorBidi" w:eastAsiaTheme="minorHAnsi"/>
+          <w:color w:val="auto"/>
+          <w:kern w:val="0"/>
+          <w:sz w:val="24"/>
+          <w:szCs w:val="24"/>
+          <w:lang w:val="it-IT" w:eastAsia="en-US" w:bidi="ar-SA"/>
+        </w:rPr>
+      </w:r>
+    </w:p>
+    <w:p>
+      <w:pPr>
+        <w:pStyle w:val="Normal"/>
+        <w:rPr>
+          <w:rFonts w:ascii="Calibri" w:hAnsi="Calibri" w:eastAsia="Calibri" w:cs="" w:asciiTheme="minorHAnsi" w:cstheme="minorBidi" w:eastAsiaTheme="minorHAnsi" w:hAnsiTheme="minorHAnsi"/>
+          <w:color w:val="auto"/>
+          <w:kern w:val="0"/>
+          <w:sz w:val="24"/>
+          <w:szCs w:val="24"/>
+          <w:lang w:val="it-IT" w:eastAsia="en-US" w:bidi="ar-SA"/>
+        </w:rPr>
+      </w:pPr>
+      <w:r>
+        <w:rPr>
+          <w:rFonts w:eastAsia="Calibri" w:cs="" w:cstheme="minorBidi" w:eastAsiaTheme="minorHAnsi"/>
+          <w:color w:val="auto"/>
+          <w:kern w:val="0"/>
+          <w:sz w:val="24"/>
+          <w:szCs w:val="24"/>
+          <w:lang w:val="it-IT" w:eastAsia="en-US" w:bidi="ar-SA"/>
+        </w:rPr>
+      </w:r>
+    </w:p>
+    <w:p>
+      <w:pPr>
+        <w:pStyle w:val="Normal"/>
+        <w:rPr>
+          <w:rFonts w:ascii="Calibri" w:hAnsi="Calibri" w:eastAsia="Calibri" w:cs="" w:asciiTheme="minorHAnsi" w:cstheme="minorBidi" w:eastAsiaTheme="minorHAnsi" w:hAnsiTheme="minorHAnsi"/>
+          <w:color w:val="auto"/>
+          <w:kern w:val="0"/>
+          <w:sz w:val="24"/>
+          <w:szCs w:val="24"/>
+          <w:lang w:val="it-IT" w:eastAsia="en-US" w:bidi="ar-SA"/>
+        </w:rPr>
+      </w:pPr>
+      <w:r>
+        <w:rPr>
+          <w:rFonts w:eastAsia="Calibri" w:cs="" w:cstheme="minorBidi" w:eastAsiaTheme="minorHAnsi"/>
+          <w:color w:val="auto"/>
+          <w:kern w:val="0"/>
+          <w:sz w:val="24"/>
+          <w:szCs w:val="24"/>
+          <w:lang w:val="it-IT" w:eastAsia="en-US" w:bidi="ar-SA"/>
+        </w:rPr>
+      </w:r>
+    </w:p>
+    <w:p>
+      <w:pPr>
+        <w:pStyle w:val="Normal"/>
+        <w:rPr>
+          <w:rFonts w:ascii="Calibri" w:hAnsi="Calibri" w:eastAsia="Calibri" w:cs="" w:asciiTheme="minorHAnsi" w:cstheme="minorBidi" w:eastAsiaTheme="minorHAnsi" w:hAnsiTheme="minorHAnsi"/>
+          <w:color w:val="auto"/>
+          <w:kern w:val="0"/>
+          <w:sz w:val="24"/>
+          <w:szCs w:val="24"/>
+          <w:lang w:val="it-IT" w:eastAsia="en-US" w:bidi="ar-SA"/>
+        </w:rPr>
+      </w:pPr>
+      <w:r>
+        <w:rPr>
+          <w:rFonts w:eastAsia="Calibri" w:cs="" w:cstheme="minorBidi" w:eastAsiaTheme="minorHAnsi"/>
+          <w:color w:val="auto"/>
+          <w:kern w:val="0"/>
+          <w:sz w:val="24"/>
+          <w:szCs w:val="24"/>
+          <w:lang w:val="it-IT" w:eastAsia="en-US" w:bidi="ar-SA"/>
+        </w:rPr>
+      </w:r>
+    </w:p>
+    <w:p>
+      <w:pPr>
+        <w:pStyle w:val="Normal"/>
+        <w:rPr/>
+      </w:pPr>
+      <w:r>
+        <w:rPr>
+          <w:rFonts w:eastAsia="Calibri" w:cs="" w:cstheme="minorBidi" w:eastAsiaTheme="minorHAnsi"/>
+          <w:color w:val="auto"/>
+          <w:kern w:val="0"/>
+          <w:sz w:val="24"/>
+          <w:szCs w:val="24"/>
+          <w:lang w:val="it-IT" w:eastAsia="en-US" w:bidi="ar-SA"/>
+        </w:rPr>
+        <w:t>NOLEGGIO BICICLETTA</w:t>
+      </w:r>
+    </w:p>
+    <w:p>
+      <w:pPr>
+        <w:pStyle w:val="Normal"/>
+        <w:rPr>
+          <w:rFonts w:eastAsia="Calibri" w:cs="" w:cstheme="minorBidi" w:eastAsiaTheme="minorHAnsi"/>
+          <w:color w:val="auto"/>
+          <w:kern w:val="0"/>
+          <w:sz w:val="24"/>
+          <w:szCs w:val="24"/>
+          <w:lang w:val="it-IT" w:eastAsia="en-US" w:bidi="ar-SA"/>
+        </w:rPr>
+      </w:pPr>
+      <w:r>
+        <w:rPr/>
+        <w:drawing>
+          <wp:anchor behindDoc="0" distT="0" distB="0" distL="0" distR="0" simplePos="0" locked="0" layoutInCell="1" allowOverlap="1" relativeHeight="5">
+            <wp:simplePos x="0" y="0"/>
+            <wp:positionH relativeFrom="column">
+              <wp:align>center</wp:align>
+            </wp:positionH>
+            <wp:positionV relativeFrom="paragraph">
+              <wp:posOffset>635</wp:posOffset>
+            </wp:positionV>
+            <wp:extent cx="6120130" cy="3584575"/>
+            <wp:effectExtent l="0" t="0" r="0" b="0"/>
+            <wp:wrapSquare wrapText="largest"/>
+            <wp:docPr id="4" name="Image4" descr=""/>
+            <wp:cNvGraphicFramePr>
+              <a:graphicFrameLocks xmlns:a="http://schemas.openxmlformats.org/drawingml/2006/main" noChangeAspect="1"/>
+            </wp:cNvGraphicFramePr>
+            <a:graphic xmlns:a="http://schemas.openxmlformats.org/drawingml/2006/main">
+              <a:graphicData uri="http://schemas.openxmlformats.org/drawingml/2006/picture">
+                <pic:pic xmlns:pic="http://schemas.openxmlformats.org/drawingml/2006/picture">
+                  <pic:nvPicPr>
+                    <pic:cNvPr id="4" name="Image4" descr=""/>
+                    <pic:cNvPicPr>
+                      <a:picLocks noChangeAspect="1" noChangeArrowheads="1"/>
+                    </pic:cNvPicPr>
+                  </pic:nvPicPr>
+                  <pic:blipFill>
+                    <a:blip r:embed="rId5"/>
+                    <a:stretch>
+                      <a:fillRect/>
+                    </a:stretch>
+                  </pic:blipFill>
+                  <pic:spPr bwMode="auto">
+                    <a:xfrm>
+                      <a:off x="0" y="0"/>
+                      <a:ext cx="6120130" cy="3584575"/>
+                    </a:xfrm>
+                    <a:prstGeom prst="rect">
+                      <a:avLst/>
+                    </a:prstGeom>
+                  </pic:spPr>
+                </pic:pic>
+              </a:graphicData>
+            </a:graphic>
+          </wp:anchor>
+        </w:drawing>
+      </w:r>
+    </w:p>
+    <w:p>
+      <w:pPr>
+        <w:pStyle w:val="Normal"/>
+        <w:rPr>
+          <w:rFonts w:ascii="Calibri" w:hAnsi="Calibri" w:eastAsia="Calibri" w:cs="" w:asciiTheme="minorHAnsi" w:cstheme="minorBidi" w:eastAsiaTheme="minorHAnsi" w:hAnsiTheme="minorHAnsi"/>
+          <w:color w:val="auto"/>
+          <w:kern w:val="0"/>
+          <w:sz w:val="24"/>
+          <w:szCs w:val="24"/>
+          <w:lang w:val="it-IT" w:eastAsia="en-US" w:bidi="ar-SA"/>
+        </w:rPr>
+      </w:pPr>
+      <w:r>
+        <w:rPr>
+          <w:rFonts w:eastAsia="Calibri" w:cs="" w:cstheme="minorBidi" w:eastAsiaTheme="minorHAnsi"/>
+          <w:color w:val="auto"/>
+          <w:kern w:val="0"/>
+          <w:sz w:val="24"/>
+          <w:szCs w:val="24"/>
+          <w:lang w:val="it-IT" w:eastAsia="en-US" w:bidi="ar-SA"/>
+        </w:rPr>
+      </w:r>
+    </w:p>
+    <w:p>
+      <w:pPr>
+        <w:pStyle w:val="Normal"/>
+        <w:rPr/>
+      </w:pPr>
+      <w:r>
+        <w:rPr>
+          <w:rFonts w:eastAsia="Calibri" w:cs="" w:cstheme="minorBidi" w:eastAsiaTheme="minorHAnsi"/>
+          <w:color w:val="auto"/>
+          <w:kern w:val="0"/>
+          <w:sz w:val="24"/>
+          <w:szCs w:val="24"/>
+          <w:lang w:val="it-IT" w:eastAsia="en-US" w:bidi="ar-SA"/>
+        </w:rPr>
+        <w:t>RESTITUZIONE BICICLETTA</w:t>
+      </w:r>
+    </w:p>
+    <w:p>
+      <w:pPr>
+        <w:pStyle w:val="Normal"/>
+        <w:rPr>
+          <w:rFonts w:eastAsia="Calibri" w:cs="" w:cstheme="minorBidi" w:eastAsiaTheme="minorHAnsi"/>
+          <w:color w:val="auto"/>
+          <w:kern w:val="0"/>
+          <w:sz w:val="24"/>
+          <w:szCs w:val="24"/>
+          <w:lang w:val="it-IT" w:eastAsia="en-US" w:bidi="ar-SA"/>
+        </w:rPr>
+      </w:pPr>
+      <w:r>
+        <w:rPr/>
+      </w:r>
+    </w:p>
+    <w:p>
+      <w:pPr>
+        <w:pStyle w:val="Normal"/>
+        <w:rPr>
+          <w:rFonts w:eastAsia="Calibri" w:cs="" w:cstheme="minorBidi" w:eastAsiaTheme="minorHAnsi"/>
+          <w:color w:val="auto"/>
+          <w:kern w:val="0"/>
+          <w:sz w:val="24"/>
+          <w:szCs w:val="24"/>
+          <w:lang w:val="it-IT" w:eastAsia="en-US" w:bidi="ar-SA"/>
+        </w:rPr>
+      </w:pPr>
+      <w:r>
+        <w:rPr/>
+        <w:drawing>
+          <wp:anchor behindDoc="0" distT="0" distB="0" distL="0" distR="0" simplePos="0" locked="0" layoutInCell="1" allowOverlap="1" relativeHeight="6">
+            <wp:simplePos x="0" y="0"/>
+            <wp:positionH relativeFrom="column">
+              <wp:align>center</wp:align>
+            </wp:positionH>
+            <wp:positionV relativeFrom="paragraph">
+              <wp:posOffset>635</wp:posOffset>
+            </wp:positionV>
+            <wp:extent cx="6120130" cy="3639820"/>
+            <wp:effectExtent l="0" t="0" r="0" b="0"/>
+            <wp:wrapSquare wrapText="largest"/>
+            <wp:docPr id="5" name="Image5" descr=""/>
+            <wp:cNvGraphicFramePr>
+              <a:graphicFrameLocks xmlns:a="http://schemas.openxmlformats.org/drawingml/2006/main" noChangeAspect="1"/>
+            </wp:cNvGraphicFramePr>
+            <a:graphic xmlns:a="http://schemas.openxmlformats.org/drawingml/2006/main">
+              <a:graphicData uri="http://schemas.openxmlformats.org/drawingml/2006/picture">
+                <pic:pic xmlns:pic="http://schemas.openxmlformats.org/drawingml/2006/picture">
+                  <pic:nvPicPr>
+                    <pic:cNvPr id="5" name="Image5" descr=""/>
+                    <pic:cNvPicPr>
+                      <a:picLocks noChangeAspect="1" noChangeArrowheads="1"/>
+                    </pic:cNvPicPr>
+                  </pic:nvPicPr>
+                  <pic:blipFill>
+                    <a:blip r:embed="rId6"/>
+                    <a:stretch>
+                      <a:fillRect/>
+                    </a:stretch>
+                  </pic:blipFill>
+                  <pic:spPr bwMode="auto">
+                    <a:xfrm>
+                      <a:off x="0" y="0"/>
+                      <a:ext cx="6120130" cy="3639820"/>
+                    </a:xfrm>
+                    <a:prstGeom prst="rect">
+                      <a:avLst/>
+                    </a:prstGeom>
+                  </pic:spPr>
+                </pic:pic>
+              </a:graphicData>
+            </a:graphic>
+          </wp:anchor>
+        </w:drawing>
+      </w:r>
+    </w:p>
+    <w:p>
+      <w:pPr>
+        <w:pStyle w:val="Normal"/>
+        <w:rPr>
+          <w:rFonts w:ascii="Calibri" w:hAnsi="Calibri" w:eastAsia="Calibri" w:cs="" w:asciiTheme="minorHAnsi" w:cstheme="minorBidi" w:eastAsiaTheme="minorHAnsi" w:hAnsiTheme="minorHAnsi"/>
+          <w:color w:val="auto"/>
+          <w:kern w:val="0"/>
+          <w:sz w:val="24"/>
+          <w:szCs w:val="24"/>
+          <w:lang w:val="it-IT" w:eastAsia="en-US" w:bidi="ar-SA"/>
+        </w:rPr>
+      </w:pPr>
+      <w:r>
+        <w:rPr>
+          <w:rFonts w:eastAsia="Calibri" w:cs="" w:cstheme="minorBidi" w:eastAsiaTheme="minorHAnsi"/>
+          <w:color w:val="auto"/>
+          <w:kern w:val="0"/>
+          <w:sz w:val="24"/>
+          <w:szCs w:val="24"/>
+          <w:lang w:val="it-IT" w:eastAsia="en-US" w:bidi="ar-SA"/>
+        </w:rPr>
+      </w:r>
+    </w:p>
+    <w:p>
+      <w:pPr>
+        <w:pStyle w:val="Normal"/>
+        <w:rPr>
+          <w:rFonts w:ascii="Calibri" w:hAnsi="Calibri" w:eastAsia="Calibri" w:cs="" w:asciiTheme="minorHAnsi" w:cstheme="minorBidi" w:eastAsiaTheme="minorHAnsi" w:hAnsiTheme="minorHAnsi"/>
+          <w:color w:val="auto"/>
+          <w:kern w:val="0"/>
+          <w:sz w:val="24"/>
+          <w:szCs w:val="24"/>
+          <w:lang w:val="it-IT" w:eastAsia="en-US" w:bidi="ar-SA"/>
+        </w:rPr>
+      </w:pPr>
+      <w:r>
+        <w:rPr>
+          <w:rFonts w:eastAsia="Calibri" w:cs="" w:cstheme="minorBidi" w:eastAsiaTheme="minorHAnsi"/>
+          <w:color w:val="auto"/>
+          <w:kern w:val="0"/>
+          <w:sz w:val="24"/>
+          <w:szCs w:val="24"/>
+          <w:lang w:val="it-IT" w:eastAsia="en-US" w:bidi="ar-SA"/>
+        </w:rPr>
+      </w:r>
+    </w:p>
+    <w:p>
+      <w:pPr>
+        <w:pStyle w:val="Normal"/>
+        <w:rPr>
+          <w:rFonts w:ascii="Calibri" w:hAnsi="Calibri" w:eastAsia="Calibri" w:cs="" w:asciiTheme="minorHAnsi" w:cstheme="minorBidi" w:eastAsiaTheme="minorHAnsi" w:hAnsiTheme="minorHAnsi"/>
+          <w:color w:val="auto"/>
+          <w:kern w:val="0"/>
+          <w:sz w:val="24"/>
+          <w:szCs w:val="24"/>
+          <w:lang w:val="it-IT" w:eastAsia="en-US" w:bidi="ar-SA"/>
+        </w:rPr>
+      </w:pPr>
+      <w:r>
+        <w:rPr>
+          <w:rFonts w:eastAsia="Calibri" w:cs="" w:cstheme="minorBidi" w:eastAsiaTheme="minorHAnsi"/>
+          <w:color w:val="auto"/>
+          <w:kern w:val="0"/>
+          <w:sz w:val="24"/>
+          <w:szCs w:val="24"/>
+          <w:lang w:val="it-IT" w:eastAsia="en-US" w:bidi="ar-SA"/>
+        </w:rPr>
+      </w:r>
+    </w:p>
+    <w:p>
+      <w:pPr>
+        <w:pStyle w:val="Normal"/>
+        <w:rPr/>
+      </w:pPr>
+      <w:r>
+        <w:rPr>
+          <w:rFonts w:eastAsia="Calibri" w:cs="" w:cstheme="minorBidi" w:eastAsiaTheme="minorHAnsi"/>
+          <w:color w:val="auto"/>
+          <w:kern w:val="0"/>
+          <w:sz w:val="24"/>
+          <w:szCs w:val="24"/>
+          <w:lang w:val="it-IT" w:eastAsia="en-US" w:bidi="ar-SA"/>
+        </w:rPr>
+        <w:t>GESTIONE RASTRELLIERE</w:t>
+      </w:r>
+    </w:p>
+    <w:p>
+      <w:pPr>
+        <w:pStyle w:val="Normal"/>
+        <w:rPr>
+          <w:rFonts w:ascii="Calibri" w:hAnsi="Calibri" w:eastAsia="Calibri" w:cs="" w:asciiTheme="minorHAnsi" w:cstheme="minorBidi" w:eastAsiaTheme="minorHAnsi" w:hAnsiTheme="minorHAnsi"/>
+          <w:color w:val="auto"/>
+          <w:kern w:val="0"/>
+          <w:sz w:val="24"/>
+          <w:szCs w:val="24"/>
+          <w:lang w:val="it-IT" w:eastAsia="en-US" w:bidi="ar-SA"/>
+        </w:rPr>
+      </w:pPr>
+      <w:r>
+        <w:rPr>
+          <w:rFonts w:eastAsia="Calibri" w:cs="" w:cstheme="minorBidi" w:eastAsiaTheme="minorHAnsi"/>
+          <w:color w:val="auto"/>
+          <w:kern w:val="0"/>
+          <w:sz w:val="24"/>
+          <w:szCs w:val="24"/>
+          <w:lang w:val="it-IT" w:eastAsia="en-US" w:bidi="ar-SA"/>
+        </w:rPr>
+        <w:drawing>
+          <wp:anchor behindDoc="0" distT="0" distB="0" distL="0" distR="0" simplePos="0" locked="0" layoutInCell="1" allowOverlap="1" relativeHeight="7">
+            <wp:simplePos x="0" y="0"/>
+            <wp:positionH relativeFrom="column">
+              <wp:align>center</wp:align>
+            </wp:positionH>
+            <wp:positionV relativeFrom="paragraph">
+              <wp:posOffset>635</wp:posOffset>
+            </wp:positionV>
+            <wp:extent cx="6120130" cy="4112260"/>
+            <wp:effectExtent l="0" t="0" r="0" b="0"/>
+            <wp:wrapSquare wrapText="largest"/>
+            <wp:docPr id="6" name="Image6" descr=""/>
+            <wp:cNvGraphicFramePr>
+              <a:graphicFrameLocks xmlns:a="http://schemas.openxmlformats.org/drawingml/2006/main" noChangeAspect="1"/>
+            </wp:cNvGraphicFramePr>
+            <a:graphic xmlns:a="http://schemas.openxmlformats.org/drawingml/2006/main">
+              <a:graphicData uri="http://schemas.openxmlformats.org/drawingml/2006/picture">
+                <pic:pic xmlns:pic="http://schemas.openxmlformats.org/drawingml/2006/picture">
+                  <pic:nvPicPr>
+                    <pic:cNvPr id="6" name="Image6" descr=""/>
+                    <pic:cNvPicPr>
+                      <a:picLocks noChangeAspect="1" noChangeArrowheads="1"/>
+                    </pic:cNvPicPr>
+                  </pic:nvPicPr>
+                  <pic:blipFill>
+                    <a:blip r:embed="rId7"/>
+                    <a:stretch>
+                      <a:fillRect/>
+                    </a:stretch>
+                  </pic:blipFill>
+                  <pic:spPr bwMode="auto">
+                    <a:xfrm>
+                      <a:off x="0" y="0"/>
+                      <a:ext cx="6120130" cy="4112260"/>
+                    </a:xfrm>
+                    <a:prstGeom prst="rect">
+                      <a:avLst/>
+                    </a:prstGeom>
+                  </pic:spPr>
+                </pic:pic>
+              </a:graphicData>
+            </a:graphic>
+          </wp:anchor>
+        </w:drawing>
+      </w:r>
+    </w:p>
+    <w:p>
+      <w:pPr>
+        <w:pStyle w:val="Normal"/>
+        <w:rPr>
+          <w:rFonts w:ascii="Calibri" w:hAnsi="Calibri" w:eastAsia="Calibri" w:cs="" w:asciiTheme="minorHAnsi" w:cstheme="minorBidi" w:eastAsiaTheme="minorHAnsi" w:hAnsiTheme="minorHAnsi"/>
+          <w:color w:val="auto"/>
+          <w:kern w:val="0"/>
+          <w:sz w:val="24"/>
+          <w:szCs w:val="24"/>
+          <w:lang w:val="it-IT" w:eastAsia="en-US" w:bidi="ar-SA"/>
+        </w:rPr>
+      </w:pPr>
+      <w:r>
+        <w:rPr>
+          <w:rFonts w:eastAsia="Calibri" w:cs="" w:cstheme="minorBidi" w:eastAsiaTheme="minorHAnsi"/>
+          <w:color w:val="auto"/>
+          <w:kern w:val="0"/>
+          <w:sz w:val="24"/>
+          <w:szCs w:val="24"/>
+          <w:lang w:val="it-IT" w:eastAsia="en-US" w:bidi="ar-SA"/>
+        </w:rPr>
+        <w:drawing>
+          <wp:anchor behindDoc="0" distT="0" distB="0" distL="0" distR="0" simplePos="0" locked="0" layoutInCell="1" allowOverlap="1" relativeHeight="8">
+            <wp:simplePos x="0" y="0"/>
+            <wp:positionH relativeFrom="column">
+              <wp:align>center</wp:align>
+            </wp:positionH>
+            <wp:positionV relativeFrom="paragraph">
+              <wp:posOffset>635</wp:posOffset>
+            </wp:positionV>
+            <wp:extent cx="6120130" cy="3182620"/>
+            <wp:effectExtent l="0" t="0" r="0" b="0"/>
+            <wp:wrapSquare wrapText="largest"/>
+            <wp:docPr id="7" name="Image7" descr=""/>
+            <wp:cNvGraphicFramePr>
+              <a:graphicFrameLocks xmlns:a="http://schemas.openxmlformats.org/drawingml/2006/main" noChangeAspect="1"/>
+            </wp:cNvGraphicFramePr>
+            <a:graphic xmlns:a="http://schemas.openxmlformats.org/drawingml/2006/main">
+              <a:graphicData uri="http://schemas.openxmlformats.org/drawingml/2006/picture">
+                <pic:pic xmlns:pic="http://schemas.openxmlformats.org/drawingml/2006/picture">
+                  <pic:nvPicPr>
+                    <pic:cNvPr id="7" name="Image7" descr=""/>
+                    <pic:cNvPicPr>
+                      <a:picLocks noChangeAspect="1" noChangeArrowheads="1"/>
+                    </pic:cNvPicPr>
+                  </pic:nvPicPr>
+                  <pic:blipFill>
+                    <a:blip r:embed="rId8"/>
+                    <a:stretch>
+                      <a:fillRect/>
+                    </a:stretch>
+                  </pic:blipFill>
+                  <pic:spPr bwMode="auto">
+                    <a:xfrm>
+                      <a:off x="0" y="0"/>
+                      <a:ext cx="6120130" cy="3182620"/>
+                    </a:xfrm>
+                    <a:prstGeom prst="rect">
+                      <a:avLst/>
+                    </a:prstGeom>
+                  </pic:spPr>
+                </pic:pic>
+              </a:graphicData>
+            </a:graphic>
+          </wp:anchor>
+        </w:drawing>
+      </w:r>
+    </w:p>
+    <w:p>
+      <w:pPr>
+        <w:pStyle w:val="Normal"/>
+        <w:rPr>
+          <w:rFonts w:ascii="Calibri" w:hAnsi="Calibri" w:eastAsia="Calibri" w:cs="" w:asciiTheme="minorHAnsi" w:cstheme="minorBidi" w:eastAsiaTheme="minorHAnsi" w:hAnsiTheme="minorHAnsi"/>
+          <w:color w:val="auto"/>
+          <w:kern w:val="0"/>
+          <w:sz w:val="24"/>
+          <w:szCs w:val="24"/>
+          <w:lang w:val="it-IT" w:eastAsia="en-US" w:bidi="ar-SA"/>
+        </w:rPr>
+      </w:pPr>
+      <w:r>
+        <w:rPr>
+          <w:rFonts w:eastAsia="Calibri" w:cs="" w:cstheme="minorBidi" w:eastAsiaTheme="minorHAnsi"/>
+          <w:color w:val="auto"/>
+          <w:kern w:val="0"/>
+          <w:sz w:val="24"/>
+          <w:szCs w:val="24"/>
+          <w:lang w:val="it-IT" w:eastAsia="en-US" w:bidi="ar-SA"/>
+        </w:rPr>
+      </w:r>
+    </w:p>
+    <w:p>
+      <w:pPr>
+        <w:pStyle w:val="Normal"/>
+        <w:rPr>
+          <w:rFonts w:ascii="Calibri" w:hAnsi="Calibri" w:eastAsia="Calibri" w:cs="" w:asciiTheme="minorHAnsi" w:cstheme="minorBidi" w:eastAsiaTheme="minorHAnsi" w:hAnsiTheme="minorHAnsi"/>
+          <w:color w:val="auto"/>
+          <w:kern w:val="0"/>
+          <w:sz w:val="24"/>
+          <w:szCs w:val="24"/>
+          <w:lang w:val="it-IT" w:eastAsia="en-US" w:bidi="ar-SA"/>
+        </w:rPr>
+      </w:pPr>
+      <w:r>
+        <w:rPr>
+          <w:rFonts w:eastAsia="Calibri" w:cs="" w:cstheme="minorBidi" w:eastAsiaTheme="minorHAnsi"/>
+          <w:color w:val="auto"/>
+          <w:kern w:val="0"/>
+          <w:sz w:val="24"/>
+          <w:szCs w:val="24"/>
+          <w:lang w:val="it-IT" w:eastAsia="en-US" w:bidi="ar-SA"/>
+        </w:rPr>
+      </w:r>
+    </w:p>
+    <w:p>
+      <w:pPr>
+        <w:pStyle w:val="Normal"/>
+        <w:rPr>
+          <w:rFonts w:ascii="Calibri" w:hAnsi="Calibri" w:eastAsia="Calibri" w:cs="" w:asciiTheme="minorHAnsi" w:cstheme="minorBidi" w:eastAsiaTheme="minorHAnsi" w:hAnsiTheme="minorHAnsi"/>
+          <w:color w:val="auto"/>
+          <w:kern w:val="0"/>
+          <w:sz w:val="24"/>
+          <w:szCs w:val="24"/>
+          <w:lang w:val="it-IT" w:eastAsia="en-US" w:bidi="ar-SA"/>
+        </w:rPr>
+      </w:pPr>
+      <w:r>
+        <w:rPr>
+          <w:rFonts w:eastAsia="Calibri" w:cs="" w:cstheme="minorBidi" w:eastAsiaTheme="minorHAnsi"/>
+          <w:color w:val="auto"/>
+          <w:kern w:val="0"/>
+          <w:sz w:val="24"/>
+          <w:szCs w:val="24"/>
+          <w:lang w:val="it-IT" w:eastAsia="en-US" w:bidi="ar-SA"/>
+        </w:rPr>
+      </w:r>
+    </w:p>
+    <w:p>
+      <w:pPr>
+        <w:pStyle w:val="Normal"/>
+        <w:rPr>
+          <w:rFonts w:ascii="Calibri" w:hAnsi="Calibri" w:eastAsia="Calibri" w:cs="" w:asciiTheme="minorHAnsi" w:cstheme="minorBidi" w:eastAsiaTheme="minorHAnsi" w:hAnsiTheme="minorHAnsi"/>
+          <w:color w:val="auto"/>
+          <w:kern w:val="0"/>
+          <w:sz w:val="24"/>
+          <w:szCs w:val="24"/>
+          <w:lang w:val="it-IT" w:eastAsia="en-US" w:bidi="ar-SA"/>
+        </w:rPr>
+      </w:pPr>
+      <w:r>
+        <w:rPr>
+          <w:rFonts w:eastAsia="Calibri" w:cs="" w:cstheme="minorBidi" w:eastAsiaTheme="minorHAnsi"/>
+          <w:color w:val="auto"/>
+          <w:kern w:val="0"/>
+          <w:sz w:val="24"/>
+          <w:szCs w:val="24"/>
+          <w:lang w:val="it-IT" w:eastAsia="en-US" w:bidi="ar-SA"/>
+        </w:rPr>
+      </w:r>
+    </w:p>
+    <w:p>
+      <w:pPr>
+        <w:pStyle w:val="Normal"/>
+        <w:rPr>
+          <w:rFonts w:ascii="Calibri" w:hAnsi="Calibri" w:eastAsia="Calibri" w:cs="" w:asciiTheme="minorHAnsi" w:cstheme="minorBidi" w:eastAsiaTheme="minorHAnsi" w:hAnsiTheme="minorHAnsi"/>
+          <w:color w:val="auto"/>
+          <w:kern w:val="0"/>
+          <w:sz w:val="24"/>
+          <w:szCs w:val="24"/>
+          <w:lang w:val="it-IT" w:eastAsia="en-US" w:bidi="ar-SA"/>
+        </w:rPr>
+      </w:pPr>
+      <w:r>
+        <w:rPr>
+          <w:rFonts w:eastAsia="Calibri" w:cs="" w:cstheme="minorBidi" w:eastAsiaTheme="minorHAnsi"/>
+          <w:color w:val="auto"/>
+          <w:kern w:val="0"/>
+          <w:sz w:val="24"/>
+          <w:szCs w:val="24"/>
+          <w:lang w:val="it-IT" w:eastAsia="en-US" w:bidi="ar-SA"/>
+        </w:rPr>
+      </w:r>
+    </w:p>
+    <w:p>
+      <w:pPr>
+        <w:pStyle w:val="Normal"/>
+        <w:rPr>
+          <w:rFonts w:ascii="Calibri" w:hAnsi="Calibri" w:eastAsia="Calibri" w:cs="" w:asciiTheme="minorHAnsi" w:cstheme="minorBidi" w:eastAsiaTheme="minorHAnsi" w:hAnsiTheme="minorHAnsi"/>
+          <w:color w:val="auto"/>
+          <w:kern w:val="0"/>
+          <w:sz w:val="24"/>
+          <w:szCs w:val="24"/>
+          <w:lang w:val="it-IT" w:eastAsia="en-US" w:bidi="ar-SA"/>
+        </w:rPr>
+      </w:pPr>
+      <w:r>
+        <w:rPr>
+          <w:rFonts w:eastAsia="Calibri" w:cs="" w:cstheme="minorBidi" w:eastAsiaTheme="minorHAnsi"/>
+          <w:color w:val="auto"/>
+          <w:kern w:val="0"/>
+          <w:sz w:val="24"/>
+          <w:szCs w:val="24"/>
+          <w:lang w:val="it-IT" w:eastAsia="en-US" w:bidi="ar-SA"/>
+        </w:rPr>
+      </w:r>
+    </w:p>
+    <w:p>
+      <w:pPr>
+        <w:pStyle w:val="Normal"/>
+        <w:rPr>
+          <w:rFonts w:ascii="Calibri" w:hAnsi="Calibri" w:eastAsia="Calibri" w:cs="" w:asciiTheme="minorHAnsi" w:cstheme="minorBidi" w:eastAsiaTheme="minorHAnsi" w:hAnsiTheme="minorHAnsi"/>
+          <w:color w:val="auto"/>
+          <w:kern w:val="0"/>
+          <w:sz w:val="24"/>
+          <w:szCs w:val="24"/>
+          <w:lang w:val="it-IT" w:eastAsia="en-US" w:bidi="ar-SA"/>
+        </w:rPr>
+      </w:pPr>
+      <w:r>
+        <w:rPr>
+          <w:rFonts w:eastAsia="Calibri" w:cs="" w:cstheme="minorBidi" w:eastAsiaTheme="minorHAnsi"/>
+          <w:color w:val="auto"/>
+          <w:kern w:val="0"/>
+          <w:sz w:val="24"/>
+          <w:szCs w:val="24"/>
+          <w:lang w:val="it-IT" w:eastAsia="en-US" w:bidi="ar-SA"/>
+        </w:rPr>
+        <w:drawing>
+          <wp:anchor behindDoc="0" distT="0" distB="0" distL="0" distR="0" simplePos="0" locked="0" layoutInCell="1" allowOverlap="1" relativeHeight="9">
+            <wp:simplePos x="0" y="0"/>
+            <wp:positionH relativeFrom="column">
+              <wp:align>center</wp:align>
+            </wp:positionH>
+            <wp:positionV relativeFrom="paragraph">
+              <wp:posOffset>635</wp:posOffset>
+            </wp:positionV>
+            <wp:extent cx="6120130" cy="5090795"/>
+            <wp:effectExtent l="0" t="0" r="0" b="0"/>
+            <wp:wrapSquare wrapText="largest"/>
+            <wp:docPr id="8" name="Image8" descr=""/>
+            <wp:cNvGraphicFramePr>
+              <a:graphicFrameLocks xmlns:a="http://schemas.openxmlformats.org/drawingml/2006/main" noChangeAspect="1"/>
+            </wp:cNvGraphicFramePr>
+            <a:graphic xmlns:a="http://schemas.openxmlformats.org/drawingml/2006/main">
+              <a:graphicData uri="http://schemas.openxmlformats.org/drawingml/2006/picture">
+                <pic:pic xmlns:pic="http://schemas.openxmlformats.org/drawingml/2006/picture">
+                  <pic:nvPicPr>
+                    <pic:cNvPr id="8" name="Image8" descr=""/>
+                    <pic:cNvPicPr>
+                      <a:picLocks noChangeAspect="1" noChangeArrowheads="1"/>
+                    </pic:cNvPicPr>
+                  </pic:nvPicPr>
+                  <pic:blipFill>
+                    <a:blip r:embed="rId9"/>
+                    <a:stretch>
+                      <a:fillRect/>
+                    </a:stretch>
+                  </pic:blipFill>
+                  <pic:spPr bwMode="auto">
+                    <a:xfrm>
+                      <a:off x="0" y="0"/>
+                      <a:ext cx="6120130" cy="5090795"/>
+                    </a:xfrm>
+                    <a:prstGeom prst="rect">
+                      <a:avLst/>
+                    </a:prstGeom>
+                  </pic:spPr>
+                </pic:pic>
+              </a:graphicData>
+            </a:graphic>
+          </wp:anchor>
+        </w:drawing>
+      </w:r>
+    </w:p>
+    <w:p>
+      <w:pPr>
+        <w:pStyle w:val="Normal"/>
+        <w:rPr/>
+      </w:pPr>
+      <w:r>
+        <w:rPr>
+          <w:rFonts w:eastAsia="Calibri" w:cs="" w:cstheme="minorBidi" w:eastAsiaTheme="minorHAnsi"/>
+          <w:color w:val="auto"/>
+          <w:kern w:val="0"/>
+          <w:sz w:val="24"/>
+          <w:szCs w:val="24"/>
+          <w:lang w:val="it-IT" w:eastAsia="en-US" w:bidi="ar-SA"/>
+        </w:rPr>
+        <w:t>GESTIONE BICICLETTE</w:t>
+      </w:r>
+    </w:p>
+    <w:p>
+      <w:pPr>
+        <w:pStyle w:val="Normal"/>
+        <w:tabs>
+          <w:tab w:val="clear" w:pos="708"/>
+          <w:tab w:val="left" w:pos="4318" w:leader="none"/>
+        </w:tabs>
+        <w:rPr/>
+      </w:pPr>
+      <w:r>
+        <w:rPr/>
+        <w:drawing>
+          <wp:anchor behindDoc="0" distT="0" distB="0" distL="0" distR="0" simplePos="0" locked="0" layoutInCell="1" allowOverlap="1" relativeHeight="10">
+            <wp:simplePos x="0" y="0"/>
+            <wp:positionH relativeFrom="column">
+              <wp:align>center</wp:align>
+            </wp:positionH>
+            <wp:positionV relativeFrom="paragraph">
+              <wp:posOffset>635</wp:posOffset>
+            </wp:positionV>
+            <wp:extent cx="6120130" cy="4172585"/>
+            <wp:effectExtent l="0" t="0" r="0" b="0"/>
+            <wp:wrapSquare wrapText="largest"/>
+            <wp:docPr id="9" name="Image9" descr=""/>
+            <wp:cNvGraphicFramePr>
+              <a:graphicFrameLocks xmlns:a="http://schemas.openxmlformats.org/drawingml/2006/main" noChangeAspect="1"/>
+            </wp:cNvGraphicFramePr>
+            <a:graphic xmlns:a="http://schemas.openxmlformats.org/drawingml/2006/main">
+              <a:graphicData uri="http://schemas.openxmlformats.org/drawingml/2006/picture">
+                <pic:pic xmlns:pic="http://schemas.openxmlformats.org/drawingml/2006/picture">
+                  <pic:nvPicPr>
+                    <pic:cNvPr id="9" name="Image9" descr=""/>
+                    <pic:cNvPicPr>
+                      <a:picLocks noChangeAspect="1" noChangeArrowheads="1"/>
+                    </pic:cNvPicPr>
+                  </pic:nvPicPr>
+                  <pic:blipFill>
+                    <a:blip r:embed="rId10"/>
+                    <a:stretch>
+                      <a:fillRect/>
+                    </a:stretch>
+                  </pic:blipFill>
+                  <pic:spPr bwMode="auto">
+                    <a:xfrm>
+                      <a:off x="0" y="0"/>
+                      <a:ext cx="6120130" cy="4172585"/>
+                    </a:xfrm>
+                    <a:prstGeom prst="rect">
+                      <a:avLst/>
+                    </a:prstGeom>
+                  </pic:spPr>
+                </pic:pic>
+              </a:graphicData>
+            </a:graphic>
+          </wp:anchor>
+        </w:drawing>
+      </w:r>
+    </w:p>
+    <w:p>
+      <w:pPr>
+        <w:pStyle w:val="Normal"/>
+        <w:tabs>
+          <w:tab w:val="clear" w:pos="708"/>
+          <w:tab w:val="left" w:pos="4318" w:leader="none"/>
+        </w:tabs>
+        <w:rPr/>
+      </w:pPr>
+      <w:r>
+        <w:rPr/>
+      </w:r>
+    </w:p>
+    <w:p>
+      <w:pPr>
+        <w:pStyle w:val="Normal"/>
+        <w:tabs>
+          <w:tab w:val="clear" w:pos="708"/>
+          <w:tab w:val="left" w:pos="4318" w:leader="none"/>
+        </w:tabs>
+        <w:rPr/>
+      </w:pPr>
+      <w:r>
+        <w:rPr/>
+        <w:drawing>
+          <wp:anchor behindDoc="0" distT="0" distB="0" distL="0" distR="0" simplePos="0" locked="0" layoutInCell="1" allowOverlap="1" relativeHeight="11">
+            <wp:simplePos x="0" y="0"/>
+            <wp:positionH relativeFrom="column">
+              <wp:align>center</wp:align>
+            </wp:positionH>
+            <wp:positionV relativeFrom="paragraph">
+              <wp:posOffset>635</wp:posOffset>
+            </wp:positionV>
+            <wp:extent cx="6120130" cy="2872105"/>
+            <wp:effectExtent l="0" t="0" r="0" b="0"/>
+            <wp:wrapSquare wrapText="largest"/>
+            <wp:docPr id="10" name="Image10" descr=""/>
+            <wp:cNvGraphicFramePr>
+              <a:graphicFrameLocks xmlns:a="http://schemas.openxmlformats.org/drawingml/2006/main" noChangeAspect="1"/>
+            </wp:cNvGraphicFramePr>
+            <a:graphic xmlns:a="http://schemas.openxmlformats.org/drawingml/2006/main">
+              <a:graphicData uri="http://schemas.openxmlformats.org/drawingml/2006/picture">
+                <pic:pic xmlns:pic="http://schemas.openxmlformats.org/drawingml/2006/picture">
+                  <pic:nvPicPr>
+                    <pic:cNvPr id="10" name="Image10" descr=""/>
+                    <pic:cNvPicPr>
+                      <a:picLocks noChangeAspect="1" noChangeArrowheads="1"/>
+                    </pic:cNvPicPr>
+                  </pic:nvPicPr>
+                  <pic:blipFill>
+                    <a:blip r:embed="rId11"/>
+                    <a:stretch>
+                      <a:fillRect/>
+                    </a:stretch>
+                  </pic:blipFill>
+                  <pic:spPr bwMode="auto">
+                    <a:xfrm>
+                      <a:off x="0" y="0"/>
+                      <a:ext cx="6120130" cy="2872105"/>
+                    </a:xfrm>
+                    <a:prstGeom prst="rect">
+                      <a:avLst/>
+                    </a:prstGeom>
+                  </pic:spPr>
+                </pic:pic>
+              </a:graphicData>
+            </a:graphic>
+          </wp:anchor>
+        </w:drawing>
+      </w:r>
+    </w:p>
+    <w:p>
+      <w:pPr>
+        <w:pStyle w:val="Normal"/>
+        <w:tabs>
+          <w:tab w:val="clear" w:pos="708"/>
+          <w:tab w:val="left" w:pos="4318" w:leader="none"/>
+        </w:tabs>
+        <w:rPr/>
+      </w:pPr>
+      <w:r>
+        <w:rPr/>
+        <w:drawing>
+          <wp:anchor behindDoc="0" distT="0" distB="0" distL="0" distR="0" simplePos="0" locked="0" layoutInCell="1" allowOverlap="1" relativeHeight="12">
+            <wp:simplePos x="0" y="0"/>
+            <wp:positionH relativeFrom="column">
+              <wp:align>center</wp:align>
+            </wp:positionH>
+            <wp:positionV relativeFrom="paragraph">
+              <wp:posOffset>635</wp:posOffset>
+            </wp:positionV>
+            <wp:extent cx="6120130" cy="3068955"/>
+            <wp:effectExtent l="0" t="0" r="0" b="0"/>
+            <wp:wrapSquare wrapText="largest"/>
+            <wp:docPr id="11" name="Image11" descr=""/>
+            <wp:cNvGraphicFramePr>
+              <a:graphicFrameLocks xmlns:a="http://schemas.openxmlformats.org/drawingml/2006/main" noChangeAspect="1"/>
+            </wp:cNvGraphicFramePr>
+            <a:graphic xmlns:a="http://schemas.openxmlformats.org/drawingml/2006/main">
+              <a:graphicData uri="http://schemas.openxmlformats.org/drawingml/2006/picture">
+                <pic:pic xmlns:pic="http://schemas.openxmlformats.org/drawingml/2006/picture">
+                  <pic:nvPicPr>
+                    <pic:cNvPr id="11" name="Image11" descr=""/>
+                    <pic:cNvPicPr>
+                      <a:picLocks noChangeAspect="1" noChangeArrowheads="1"/>
+                    </pic:cNvPicPr>
+                  </pic:nvPicPr>
+                  <pic:blipFill>
+                    <a:blip r:embed="rId12"/>
+                    <a:stretch>
+                      <a:fillRect/>
+                    </a:stretch>
+                  </pic:blipFill>
+                  <pic:spPr bwMode="auto">
+                    <a:xfrm>
+                      <a:off x="0" y="0"/>
+                      <a:ext cx="6120130" cy="3068955"/>
+                    </a:xfrm>
+                    <a:prstGeom prst="rect">
+                      <a:avLst/>
+                    </a:prstGeom>
+                  </pic:spPr>
+                </pic:pic>
+              </a:graphicData>
+            </a:graphic>
+          </wp:anchor>
+        </w:drawing>
+      </w:r>
+    </w:p>
+    <w:p>
+      <w:pPr>
+        <w:pStyle w:val="Normal"/>
+        <w:tabs>
+          <w:tab w:val="clear" w:pos="708"/>
+          <w:tab w:val="left" w:pos="4318" w:leader="none"/>
+        </w:tabs>
+        <w:rPr/>
+      </w:pPr>
+      <w:r>
+        <w:rPr/>
+      </w:r>
+    </w:p>
+    <w:p>
+      <w:pPr>
+        <w:pStyle w:val="Heading2"/>
+        <w:numPr>
+          <w:ilvl w:val="1"/>
+          <w:numId w:val="2"/>
+        </w:numPr>
+        <w:rPr/>
+      </w:pPr>
+      <w:r>
+        <w:rPr/>
+        <w:t>Diagrammi delle attività</w:t>
+      </w:r>
+    </w:p>
+    <w:p>
+      <w:pPr>
+        <w:pStyle w:val="Normal"/>
+        <w:rPr/>
+      </w:pPr>
+      <w:r>
+        <w:rPr/>
+      </w:r>
+    </w:p>
+    <w:p>
+      <w:pPr>
+        <w:pStyle w:val="Heading2"/>
+        <w:numPr>
+          <w:ilvl w:val="1"/>
+          <w:numId w:val="2"/>
+        </w:numPr>
+        <w:rPr/>
+      </w:pPr>
+      <w:r>
+        <w:rPr/>
+        <w:t>Macchine di stato</w:t>
+      </w:r>
+    </w:p>
+    <w:p>
+      <w:pPr>
+        <w:pStyle w:val="Normal"/>
+        <w:rPr/>
+      </w:pPr>
+      <w:r>
+        <w:rPr/>
+      </w:r>
+    </w:p>
+    <w:p>
+      <w:pPr>
+        <w:pStyle w:val="Normal"/>
+        <w:rPr>
+          <w:rFonts w:cs="Calibri" w:cstheme="minorHAnsi"/>
+        </w:rPr>
+      </w:pPr>
+      <w:r>
+        <w:rPr>
+          <w:rFonts w:cs="Calibri" w:cstheme="minorHAnsi"/>
+        </w:rPr>
+        <w:t xml:space="preserve">La notazione utilizzata per esprimere le macchine si stato deve essere usata in modo corretto, ad esempio i </w:t>
+      </w:r>
+      <w:r>
+        <w:rPr>
+          <w:rFonts w:cs="Calibri" w:cstheme="minorHAnsi"/>
+          <w:i/>
+          <w:iCs/>
+        </w:rPr>
+        <w:t>call event</w:t>
+      </w:r>
+      <w:r>
+        <w:rPr>
+          <w:rFonts w:cs="Calibri" w:cstheme="minorHAnsi"/>
+        </w:rPr>
+        <w:t xml:space="preserve"> devono essere tracciabili con i messaggi dei casi d’uso e i metodi delle classi. Lo stesso si applica per tutte azioni che sono chiamate di metodi. </w:t>
+      </w:r>
+    </w:p>
+    <w:p>
+      <w:pPr>
+        <w:pStyle w:val="Normal"/>
+        <w:rPr/>
+      </w:pPr>
+      <w:r>
+        <w:rPr/>
+      </w:r>
+    </w:p>
+    <w:p>
+      <w:pPr>
+        <w:pStyle w:val="Heading2"/>
+        <w:numPr>
+          <w:ilvl w:val="1"/>
+          <w:numId w:val="2"/>
+        </w:numPr>
+        <w:rPr/>
+      </w:pPr>
+      <w:r>
+        <w:rPr/>
+        <w:t>Diagramma dei componenti</w:t>
+      </w:r>
+    </w:p>
+    <w:p>
+      <w:pPr>
+        <w:pStyle w:val="Normal"/>
+        <w:rPr/>
+      </w:pPr>
+      <w:r>
+        <w:rPr/>
+      </w:r>
+    </w:p>
+    <w:p>
+      <w:pPr>
+        <w:pStyle w:val="Heading1"/>
+        <w:numPr>
+          <w:ilvl w:val="0"/>
+          <w:numId w:val="2"/>
+        </w:numPr>
+        <w:rPr/>
+      </w:pPr>
+      <w:r>
+        <w:rPr/>
+        <w:t>Implementazione del sistema</w:t>
+      </w:r>
+    </w:p>
+    <w:p>
+      <w:pPr>
+        <w:pStyle w:val="Normal"/>
+        <w:rPr/>
+      </w:pPr>
+      <w:r>
+        <w:rPr/>
+      </w:r>
+    </w:p>
+    <w:p>
+      <w:pPr>
+        <w:pStyle w:val="Heading2"/>
+        <w:numPr>
+          <w:ilvl w:val="1"/>
+          <w:numId w:val="2"/>
+        </w:numPr>
+        <w:rPr/>
+      </w:pPr>
+      <w:r>
+        <w:rPr/>
+        <w:t>Diagramma delle classi (modello di programma)</w:t>
+      </w:r>
+    </w:p>
+    <w:p>
+      <w:pPr>
+        <w:pStyle w:val="Normal"/>
+        <w:rPr/>
+      </w:pPr>
+      <w:r>
+        <w:rPr/>
+      </w:r>
+    </w:p>
+    <w:p>
+      <w:pPr>
+        <w:pStyle w:val="Normal"/>
+        <w:rPr/>
+      </w:pPr>
+      <w:r>
+        <w:rPr/>
+        <w:t>In questa sezione va riportato il diagramma delle classi di programma.</w:t>
       </w:r>
     </w:p>
     <w:p>
@@ -14241,7 +15260,6 @@
           <w:sz w:val="20"/>
           <w:szCs w:val="20"/>
         </w:rPr>
-        <w:t>In questo stadio ha senso che si riporti e si discuta il diagramma delle classi di progetto. Il diagramma delle classi di programma verrà presentato e discusso nella sezione relativa all’implementazione.</w:t>
       </w:r>
     </w:p>
     <w:p>
@@ -14323,7 +15341,7 @@
           <w:sz w:val="20"/>
           <w:szCs w:val="20"/>
         </w:rPr>
-        <w:t>Deve essere tracciabile con il codice nel caso si decida di riportare un unico diagramma delle classi (quindi solo quello di programma).</w:t>
+        <w:t>Deve essere tracciabile con il codice</w:t>
       </w:r>
     </w:p>
     <w:p>
@@ -14384,6 +15402,40 @@
     </w:p>
     <w:p>
       <w:pPr>
+        <w:pStyle w:val="Heading3"/>
+        <w:numPr>
+          <w:ilvl w:val="2"/>
+          <w:numId w:val="2"/>
+        </w:numPr>
+        <w:rPr/>
+      </w:pPr>
+      <w:r>
+        <w:rPr/>
+        <w:t>Discussione dei Design Pattern utilizzati</w:t>
+      </w:r>
+    </w:p>
+    <w:p>
+      <w:pPr>
+        <w:pStyle w:val="Normal"/>
+        <w:rPr/>
+      </w:pPr>
+      <w:r>
+        <w:rPr/>
+        <w:t>I design pattern utilizzati non vanno semplicemente elencati, ma anche discussi: va giustificato il loro utilizzo ed eventualmente va specificato quali modifiche del diagramma delle classi abbia implicato il loro utilizzo.</w:t>
+      </w:r>
+    </w:p>
+    <w:p>
+      <w:pPr>
+        <w:pStyle w:val="Normal"/>
+        <w:rPr/>
+      </w:pPr>
+      <w:r>
+        <w:rPr/>
+        <w:t xml:space="preserve"> </w:t>
+      </w:r>
+    </w:p>
+    <w:p>
+      <w:pPr>
         <w:pStyle w:val="Heading2"/>
         <w:numPr>
           <w:ilvl w:val="1"/>
@@ -14393,7 +15445,17 @@
       </w:pPr>
       <w:r>
         <w:rPr/>
-        <w:t>Diagrammi di sequenza</w:t>
+        <w:t>Gestione dei dati persistenti</w:t>
+      </w:r>
+    </w:p>
+    <w:p>
+      <w:pPr>
+        <w:pStyle w:val="Normal"/>
+        <w:rPr/>
+      </w:pPr>
+      <w:r>
+        <w:rPr/>
+        <w:t>In questa sezione va descritta la struttura del database utilizzato per gestire la persistenza dei dati e il DBMS utilizzato.</w:t>
       </w:r>
     </w:p>
     <w:p>
@@ -14416,7 +15478,27 @@
       </w:pPr>
       <w:r>
         <w:rPr/>
-        <w:t>Diagrammi delle attività</w:t>
+        <w:t>Descrizione dell’Interfaccia Grafica</w:t>
+      </w:r>
+    </w:p>
+    <w:p>
+      <w:pPr>
+        <w:pStyle w:val="Normal"/>
+        <w:rPr/>
+      </w:pPr>
+      <w:r>
+        <w:rPr/>
+        <w:t>Vanno riportate alcune schermate dell’interfaccia grafica implementata.</w:t>
+      </w:r>
+    </w:p>
+    <w:p>
+      <w:pPr>
+        <w:pStyle w:val="Normal"/>
+        <w:rPr/>
+      </w:pPr>
+      <w:r>
+        <w:rPr/>
+        <w:t>Nel caso si sia fatta una validazione dell’input, i controlli effettuati e le loro finalità vanno spiegati in questa sezione.</w:t>
       </w:r>
     </w:p>
     <w:p>
@@ -14439,44 +15521,7 @@
       </w:pPr>
       <w:r>
         <w:rPr/>
-        <w:t>Macchine di stato</w:t>
-      </w:r>
-    </w:p>
-    <w:p>
-      <w:pPr>
-        <w:pStyle w:val="Normal"/>
-        <w:rPr/>
-      </w:pPr>
-      <w:r>
-        <w:rPr/>
-      </w:r>
-    </w:p>
-    <w:p>
-      <w:pPr>
-        <w:pStyle w:val="Normal"/>
-        <w:rPr>
-          <w:rFonts w:cs="Calibri" w:cstheme="minorHAnsi"/>
-        </w:rPr>
-      </w:pPr>
-      <w:r>
-        <w:rPr>
-          <w:rFonts w:cs="Calibri" w:cstheme="minorHAnsi"/>
-        </w:rPr>
-        <w:t xml:space="preserve">La notazione utilizzata per esprimere le macchine si stato deve essere usata in modo corretto, ad esempio i </w:t>
-      </w:r>
-      <w:r>
-        <w:rPr>
-          <w:rFonts w:cs="Calibri" w:cstheme="minorHAnsi"/>
-          <w:i/>
-          <w:iCs/>
-        </w:rPr>
-        <w:t>call event</w:t>
-      </w:r>
-      <w:r>
-        <w:rPr>
-          <w:rFonts w:cs="Calibri" w:cstheme="minorHAnsi"/>
-        </w:rPr>
-        <w:t xml:space="preserve"> devono essere tracciabili con i messaggi dei casi d’uso e i metodi delle classi. Lo stesso si applica per tutte azioni che sono chiamate di metodi. </w:t>
+        <w:t>Diagramma di deployment</w:t>
       </w:r>
     </w:p>
     <w:p>
@@ -14499,30 +15544,56 @@
       </w:pPr>
       <w:r>
         <w:rPr/>
-        <w:t>Diagramma dei componenti</w:t>
+        <w:t>Specifica e verifica dei vincoli</w:t>
       </w:r>
     </w:p>
     <w:p>
       <w:pPr>
         <w:pStyle w:val="Normal"/>
-        <w:rPr/>
-      </w:pPr>
-      <w:r>
-        <w:rPr/>
-      </w:r>
-    </w:p>
-    <w:p>
-      <w:pPr>
-        <w:pStyle w:val="Heading1"/>
-        <w:numPr>
-          <w:ilvl w:val="0"/>
-          <w:numId w:val="2"/>
-        </w:numPr>
-        <w:rPr/>
-      </w:pPr>
-      <w:r>
-        <w:rPr/>
-        <w:t>Implementazione del sistema</w:t>
+        <w:rPr>
+          <w:rFonts w:cs="Calibri" w:cstheme="minorHAnsi"/>
+        </w:rPr>
+      </w:pPr>
+      <w:r>
+        <w:rPr>
+          <w:rFonts w:cs="Calibri" w:cstheme="minorHAnsi"/>
+        </w:rPr>
+        <w:t xml:space="preserve">Vanno elencati i vincoli OCL facendo riferimento al diagramma delle classi definitivo. </w:t>
+      </w:r>
+    </w:p>
+    <w:p>
+      <w:pPr>
+        <w:pStyle w:val="Normal"/>
+        <w:rPr>
+          <w:rFonts w:cs="Calibri" w:cstheme="minorHAnsi"/>
+        </w:rPr>
+      </w:pPr>
+      <w:r>
+        <w:rPr>
+          <w:rFonts w:eastAsia="Times New Roman" w:cs="Calibri" w:cstheme="minorHAnsi"/>
+          <w:lang w:eastAsia="it-IT"/>
+        </w:rPr>
+        <w:t xml:space="preserve">Per almeno </w:t>
+      </w:r>
+      <w:r>
+        <w:rPr>
+          <w:rFonts w:cs="Calibri" w:cstheme="minorHAnsi"/>
+        </w:rPr>
+        <w:t>un piccolo sottoinsieme di vincoli OCL è opportuno mostrare come almeno siano stati mappati in JML.</w:t>
+      </w:r>
+    </w:p>
+    <w:p>
+      <w:pPr>
+        <w:pStyle w:val="Normal"/>
+        <w:rPr>
+          <w:rFonts w:cs="Calibri" w:cstheme="minorHAnsi"/>
+        </w:rPr>
+      </w:pPr>
+      <w:r>
+        <w:rPr>
+          <w:rFonts w:cs="Calibri" w:cstheme="minorHAnsi"/>
+        </w:rPr>
+        <w:t>Visto che l’utilizzo delle librerie per l’implementazione dell’interfaccia grafica richiedono una versione di Java superiore a quella che supporta JML, non è obbligatorio ma opzionale riportare una o più schermate che mostrino il risultato in caso di violazioni di vincoli.</w:t>
       </w:r>
     </w:p>
     <w:p>
@@ -14545,16 +15616,21 @@
       </w:pPr>
       <w:r>
         <w:rPr/>
-        <w:t>Diagramma delle classi (modello di programma)</w:t>
+        <w:t>Descrizione del testing</w:t>
       </w:r>
     </w:p>
     <w:p>
       <w:pPr>
         <w:pStyle w:val="Normal"/>
-        <w:rPr/>
-      </w:pPr>
-      <w:r>
-        <w:rPr/>
+        <w:rPr>
+          <w:rFonts w:cs="Calibri" w:cstheme="minorHAnsi"/>
+        </w:rPr>
+      </w:pPr>
+      <w:r>
+        <w:rPr>
+          <w:rFonts w:cs="Calibri" w:cstheme="minorHAnsi"/>
+        </w:rPr>
+        <w:t>Vanno documentati i test driver in JUnit e, dove possibile, va specificato il criterio di copertura utilizzato.</w:t>
       </w:r>
     </w:p>
     <w:p>
@@ -14564,50 +15640,6 @@
       </w:pPr>
       <w:r>
         <w:rPr/>
-        <w:t>In questa sezione va riportato il diagramma delle classi di programma.</w:t>
-      </w:r>
-    </w:p>
-    <w:p>
-      <w:pPr>
-        <w:pStyle w:val="Normal"/>
-        <w:rPr/>
-      </w:pPr>
-      <w:r>
-        <w:rPr/>
-      </w:r>
-    </w:p>
-    <w:p>
-      <w:pPr>
-        <w:pStyle w:val="Heading3"/>
-        <w:numPr>
-          <w:ilvl w:val="2"/>
-          <w:numId w:val="2"/>
-        </w:numPr>
-        <w:rPr/>
-      </w:pPr>
-      <w:r>
-        <w:rPr/>
-        <w:t>Discussione dei Design Pattern utilizzati</w:t>
-      </w:r>
-    </w:p>
-    <w:p>
-      <w:pPr>
-        <w:pStyle w:val="Normal"/>
-        <w:rPr/>
-      </w:pPr>
-      <w:r>
-        <w:rPr/>
-        <w:t>I design pattern utilizzati non vanno semplicemente elencati, ma anche discussi: va giustificato il loro utilizzo ed eventualmente va specificato quali modifiche del diagramma delle classi abbia implicato il loro utilizzo.</w:t>
-      </w:r>
-    </w:p>
-    <w:p>
-      <w:pPr>
-        <w:pStyle w:val="Normal"/>
-        <w:rPr/>
-      </w:pPr>
-      <w:r>
-        <w:rPr/>
-        <w:t xml:space="preserve"> </w:t>
       </w:r>
     </w:p>
     <w:p>
@@ -14621,7 +15653,7 @@
       </w:pPr>
       <w:r>
         <w:rPr/>
-        <w:t>Gestione dei dati persistenti</w:t>
+        <w:t>Note per l’installazione e l’utilizzo</w:t>
       </w:r>
     </w:p>
     <w:p>
@@ -14631,7 +15663,7 @@
       </w:pPr>
       <w:r>
         <w:rPr/>
-        <w:t>In questa sezione va descritta la struttura del database utilizzato per gestire la persistenza dei dati e il DBMS utilizzato.</w:t>
+        <w:t>In questa sezione vanno indicati l’ambiente di sviluppo e di compilazione.</w:t>
       </w:r>
     </w:p>
     <w:p>
@@ -14641,20 +15673,7 @@
       </w:pPr>
       <w:r>
         <w:rPr/>
-      </w:r>
-    </w:p>
-    <w:p>
-      <w:pPr>
-        <w:pStyle w:val="Heading2"/>
-        <w:numPr>
-          <w:ilvl w:val="1"/>
-          <w:numId w:val="2"/>
-        </w:numPr>
-        <w:rPr/>
-      </w:pPr>
-      <w:r>
-        <w:rPr/>
-        <w:t>Descrizione dell’Interfaccia Grafica</w:t>
+        <w:t>Vanno specificate le eventuali credenziali necessarie per l’accesso al database e eventuali account di test già presenti nel sistema.</w:t>
       </w:r>
     </w:p>
     <w:p>
@@ -14664,205 +15683,10 @@
       </w:pPr>
       <w:r>
         <w:rPr/>
-        <w:t>Vanno riportate alcune schermate dell’interfaccia grafica implementata.</w:t>
-      </w:r>
-    </w:p>
-    <w:p>
-      <w:pPr>
-        <w:pStyle w:val="Normal"/>
-        <w:rPr/>
-      </w:pPr>
-      <w:r>
-        <w:rPr/>
-        <w:t>Nel caso si sia fatta una validazione dell’input, i controlli effettuati e le loro finalità vanno spiegati in questa sezione.</w:t>
-      </w:r>
-    </w:p>
-    <w:p>
-      <w:pPr>
-        <w:pStyle w:val="Normal"/>
-        <w:rPr/>
-      </w:pPr>
-      <w:r>
-        <w:rPr/>
-      </w:r>
-    </w:p>
-    <w:p>
-      <w:pPr>
-        <w:pStyle w:val="Heading2"/>
-        <w:numPr>
-          <w:ilvl w:val="1"/>
-          <w:numId w:val="2"/>
-        </w:numPr>
-        <w:rPr/>
-      </w:pPr>
-      <w:r>
-        <w:rPr/>
-        <w:t>Diagramma di deployment</w:t>
-      </w:r>
-    </w:p>
-    <w:p>
-      <w:pPr>
-        <w:pStyle w:val="Normal"/>
-        <w:rPr/>
-      </w:pPr>
-      <w:r>
-        <w:rPr/>
-      </w:r>
-    </w:p>
-    <w:p>
-      <w:pPr>
-        <w:pStyle w:val="Heading2"/>
-        <w:numPr>
-          <w:ilvl w:val="1"/>
-          <w:numId w:val="2"/>
-        </w:numPr>
-        <w:rPr/>
-      </w:pPr>
-      <w:r>
-        <w:rPr/>
-        <w:t>Specifica e verifica dei vincoli</w:t>
-      </w:r>
-    </w:p>
-    <w:p>
-      <w:pPr>
-        <w:pStyle w:val="Normal"/>
-        <w:rPr>
-          <w:rFonts w:cs="Calibri" w:cstheme="minorHAnsi"/>
-        </w:rPr>
-      </w:pPr>
-      <w:r>
-        <w:rPr>
-          <w:rFonts w:cs="Calibri" w:cstheme="minorHAnsi"/>
-        </w:rPr>
-        <w:t xml:space="preserve">Vanno elencati i vincoli OCL facendo riferimento al diagramma delle classi definitivo. </w:t>
-      </w:r>
-    </w:p>
-    <w:p>
-      <w:pPr>
-        <w:pStyle w:val="Normal"/>
-        <w:rPr>
-          <w:rFonts w:cs="Calibri" w:cstheme="minorHAnsi"/>
-        </w:rPr>
-      </w:pPr>
-      <w:r>
-        <w:rPr>
-          <w:rFonts w:eastAsia="Times New Roman" w:cs="Calibri" w:cstheme="minorHAnsi"/>
-          <w:lang w:eastAsia="it-IT"/>
-        </w:rPr>
-        <w:t xml:space="preserve">Per almeno </w:t>
-      </w:r>
-      <w:r>
-        <w:rPr>
-          <w:rFonts w:cs="Calibri" w:cstheme="minorHAnsi"/>
-        </w:rPr>
-        <w:t>un piccolo sottoinsieme di vincoli OCL è opportuno mostrare come almeno siano stati mappati in JML.</w:t>
-      </w:r>
-    </w:p>
-    <w:p>
-      <w:pPr>
-        <w:pStyle w:val="Normal"/>
-        <w:rPr>
-          <w:rFonts w:cs="Calibri" w:cstheme="minorHAnsi"/>
-        </w:rPr>
-      </w:pPr>
-      <w:r>
-        <w:rPr>
-          <w:rFonts w:cs="Calibri" w:cstheme="minorHAnsi"/>
-        </w:rPr>
-        <w:t>Visto che l’utilizzo delle librerie per l’implementazione dell’interfaccia grafica richiedono una versione di Java superiore a quella che supporta JML, non è obbligatorio ma opzionale riportare una o più schermate che mostrino il risultato in caso di violazioni di vincoli.</w:t>
-      </w:r>
-    </w:p>
-    <w:p>
-      <w:pPr>
-        <w:pStyle w:val="Normal"/>
-        <w:rPr/>
-      </w:pPr>
-      <w:r>
-        <w:rPr/>
-      </w:r>
-    </w:p>
-    <w:p>
-      <w:pPr>
-        <w:pStyle w:val="Heading2"/>
-        <w:numPr>
-          <w:ilvl w:val="1"/>
-          <w:numId w:val="2"/>
-        </w:numPr>
-        <w:rPr/>
-      </w:pPr>
-      <w:r>
-        <w:rPr/>
-        <w:t>Descrizione del testing</w:t>
-      </w:r>
-    </w:p>
-    <w:p>
-      <w:pPr>
-        <w:pStyle w:val="Normal"/>
-        <w:rPr>
-          <w:rFonts w:cs="Calibri" w:cstheme="minorHAnsi"/>
-        </w:rPr>
-      </w:pPr>
-      <w:r>
-        <w:rPr>
-          <w:rFonts w:cs="Calibri" w:cstheme="minorHAnsi"/>
-        </w:rPr>
-        <w:t>Vanno documentati i test driver in JUnit e, dove possibile, va specificato il criterio di copertura utilizzato.</w:t>
-      </w:r>
-    </w:p>
-    <w:p>
-      <w:pPr>
-        <w:pStyle w:val="Normal"/>
-        <w:rPr/>
-      </w:pPr>
-      <w:r>
-        <w:rPr/>
-      </w:r>
-    </w:p>
-    <w:p>
-      <w:pPr>
-        <w:pStyle w:val="Heading2"/>
-        <w:numPr>
-          <w:ilvl w:val="1"/>
-          <w:numId w:val="2"/>
-        </w:numPr>
-        <w:rPr/>
-      </w:pPr>
-      <w:r>
-        <w:rPr/>
-        <w:t>Note per l’installazione e l’utilizzo</w:t>
-      </w:r>
-    </w:p>
-    <w:p>
-      <w:pPr>
-        <w:pStyle w:val="Normal"/>
-        <w:rPr/>
-      </w:pPr>
-      <w:r>
-        <w:rPr/>
-        <w:t>In questa sezione vanno indicati l’ambiente di sviluppo e di compilazione.</w:t>
-      </w:r>
-    </w:p>
-    <w:p>
-      <w:pPr>
-        <w:pStyle w:val="Normal"/>
-        <w:rPr/>
-      </w:pPr>
-      <w:r>
-        <w:rPr/>
-        <w:t>Vanno specificate le eventuali credenziali necessarie per l’accesso al database e eventuali account di test già presenti nel sistema.</w:t>
-      </w:r>
-    </w:p>
-    <w:p>
-      <w:pPr>
-        <w:pStyle w:val="Normal"/>
-        <w:rPr/>
-      </w:pPr>
-      <w:r>
-        <w:rPr/>
       </w:r>
     </w:p>
     <w:sectPr>
-      <w:footerReference w:type="default" r:id="rId3"/>
+      <w:footerReference w:type="default" r:id="rId13"/>
       <w:type w:val="nextPage"/>
       <w:pgSz w:w="11906" w:h="16838"/>
       <w:pgMar w:left="1134" w:right="1134" w:header="0" w:top="1417" w:footer="708" w:bottom="1134" w:gutter="0"/>
@@ -14883,7 +15707,7 @@
         <w:docPartGallery w:val="Page Numbers (Bottom of Page)"/>
         <w:docPartUnique w:val="true"/>
       </w:docPartObj>
-      <w:id w:val="1874516052"/>
+      <w:id w:val="991754226"/>
     </w:sdtPr>
     <w:sdtContent>
       <w:p>
@@ -14913,7 +15737,7 @@
           <w:rPr>
             <w:rStyle w:val="Pagenumber"/>
           </w:rPr>
-          <w:t>15</w:t>
+          <w:t>18</w:t>
         </w:r>
         <w:r>
           <w:rPr>

--- a/RelazioneBikeProject.docx
+++ b/RelazioneBikeProject.docx
@@ -1092,7 +1092,13 @@
     <w:p>
       <w:pPr>
         <w:pStyle w:val="ListParagraph"/>
-        <w:ind w:left="720" w:hanging="0"/>
+        <w:widowControl/>
+        <w:suppressAutoHyphens w:val="true"/>
+        <w:bidi w:val="0"/>
+        <w:spacing w:before="0" w:after="0"/>
+        <w:ind w:left="0" w:right="0" w:hanging="0"/>
+        <w:contextualSpacing/>
+        <w:jc w:val="left"/>
         <w:rPr>
           <w:rFonts w:ascii="Calibri" w:hAnsi="Calibri" w:cs="Calibri" w:asciiTheme="minorHAnsi" w:cstheme="minorHAnsi" w:hAnsiTheme="minorHAnsi"/>
         </w:rPr>
@@ -1101,7 +1107,19 @@
         <w:rPr>
           <w:rFonts w:cs="Calibri" w:ascii="Calibri" w:hAnsi="Calibri" w:cstheme="minorHAnsi"/>
         </w:rPr>
-        <w:t>Ogni qualvolta ci si debba rivolgere all’esterno del sistema, per esempio con l’istituto di credito, rastrelliera, sistema universitario… nel codice le risposte di tali attori esterni sono state definite nel file di configurazione (vedere note per l’installazione e utilizzo).</w:t>
+        <w:t>Ogni qualvolta ci si debba rivolgere all’esterno del sistema, per esempio con l’istituto di credito, rastrelliera</w:t>
+      </w:r>
+      <w:r>
+        <w:rPr>
+          <w:rFonts w:cs="Calibri" w:ascii="Calibri" w:hAnsi="Calibri" w:cstheme="minorHAnsi"/>
+        </w:rPr>
+        <w:t>(hardware)</w:t>
+      </w:r>
+      <w:r>
+        <w:rPr>
+          <w:rFonts w:cs="Calibri" w:ascii="Calibri" w:hAnsi="Calibri" w:cstheme="minorHAnsi"/>
+        </w:rPr>
+        <w:t>, sistema universitario… nel codice le risposte di tali attori esterni sono state definite nel file di configurazione (vedere note per l’installazione e utilizzo).</w:t>
       </w:r>
     </w:p>
     <w:p>
@@ -14869,6 +14887,326 @@
     <w:p>
       <w:pPr>
         <w:pStyle w:val="Normal"/>
+        <w:rPr>
+          <w:rFonts w:eastAsia="Calibri" w:cs="" w:cstheme="minorBidi" w:eastAsiaTheme="minorHAnsi"/>
+          <w:color w:val="auto"/>
+          <w:kern w:val="0"/>
+          <w:sz w:val="24"/>
+          <w:szCs w:val="24"/>
+          <w:lang w:val="it-IT" w:eastAsia="en-US" w:bidi="ar-SA"/>
+        </w:rPr>
+      </w:pPr>
+      <w:r>
+        <w:rPr/>
+      </w:r>
+    </w:p>
+    <w:p>
+      <w:pPr>
+        <w:pStyle w:val="Normal"/>
+        <w:rPr>
+          <w:rFonts w:eastAsia="Calibri" w:cs="" w:cstheme="minorBidi" w:eastAsiaTheme="minorHAnsi"/>
+          <w:color w:val="auto"/>
+          <w:kern w:val="0"/>
+          <w:sz w:val="24"/>
+          <w:szCs w:val="24"/>
+          <w:lang w:val="it-IT" w:eastAsia="en-US" w:bidi="ar-SA"/>
+        </w:rPr>
+      </w:pPr>
+      <w:r>
+        <w:rPr/>
+      </w:r>
+    </w:p>
+    <w:p>
+      <w:pPr>
+        <w:pStyle w:val="Normal"/>
+        <w:rPr>
+          <w:rFonts w:eastAsia="Calibri" w:cs="" w:cstheme="minorBidi" w:eastAsiaTheme="minorHAnsi"/>
+          <w:color w:val="auto"/>
+          <w:kern w:val="0"/>
+          <w:sz w:val="24"/>
+          <w:szCs w:val="24"/>
+          <w:lang w:val="it-IT" w:eastAsia="en-US" w:bidi="ar-SA"/>
+        </w:rPr>
+      </w:pPr>
+      <w:r>
+        <w:rPr/>
+      </w:r>
+    </w:p>
+    <w:p>
+      <w:pPr>
+        <w:pStyle w:val="Normal"/>
+        <w:rPr>
+          <w:rFonts w:eastAsia="Calibri" w:cs="" w:cstheme="minorBidi" w:eastAsiaTheme="minorHAnsi"/>
+          <w:color w:val="auto"/>
+          <w:kern w:val="0"/>
+          <w:sz w:val="24"/>
+          <w:szCs w:val="24"/>
+          <w:lang w:val="it-IT" w:eastAsia="en-US" w:bidi="ar-SA"/>
+        </w:rPr>
+      </w:pPr>
+      <w:r>
+        <w:rPr/>
+      </w:r>
+    </w:p>
+    <w:p>
+      <w:pPr>
+        <w:pStyle w:val="Normal"/>
+        <w:rPr>
+          <w:rFonts w:eastAsia="Calibri" w:cs="" w:cstheme="minorBidi" w:eastAsiaTheme="minorHAnsi"/>
+          <w:color w:val="auto"/>
+          <w:kern w:val="0"/>
+          <w:sz w:val="24"/>
+          <w:szCs w:val="24"/>
+          <w:lang w:val="it-IT" w:eastAsia="en-US" w:bidi="ar-SA"/>
+        </w:rPr>
+      </w:pPr>
+      <w:r>
+        <w:rPr/>
+      </w:r>
+    </w:p>
+    <w:p>
+      <w:pPr>
+        <w:pStyle w:val="Normal"/>
+        <w:rPr>
+          <w:rFonts w:eastAsia="Calibri" w:cs="" w:cstheme="minorBidi" w:eastAsiaTheme="minorHAnsi"/>
+          <w:color w:val="auto"/>
+          <w:kern w:val="0"/>
+          <w:sz w:val="24"/>
+          <w:szCs w:val="24"/>
+          <w:lang w:val="it-IT" w:eastAsia="en-US" w:bidi="ar-SA"/>
+        </w:rPr>
+      </w:pPr>
+      <w:r>
+        <w:rPr/>
+      </w:r>
+    </w:p>
+    <w:p>
+      <w:pPr>
+        <w:pStyle w:val="Normal"/>
+        <w:rPr>
+          <w:rFonts w:eastAsia="Calibri" w:cs="" w:cstheme="minorBidi" w:eastAsiaTheme="minorHAnsi"/>
+          <w:color w:val="auto"/>
+          <w:kern w:val="0"/>
+          <w:sz w:val="24"/>
+          <w:szCs w:val="24"/>
+          <w:lang w:val="it-IT" w:eastAsia="en-US" w:bidi="ar-SA"/>
+        </w:rPr>
+      </w:pPr>
+      <w:r>
+        <w:rPr/>
+      </w:r>
+    </w:p>
+    <w:p>
+      <w:pPr>
+        <w:pStyle w:val="Normal"/>
+        <w:rPr>
+          <w:rFonts w:eastAsia="Calibri" w:cs="" w:cstheme="minorBidi" w:eastAsiaTheme="minorHAnsi"/>
+          <w:color w:val="auto"/>
+          <w:kern w:val="0"/>
+          <w:sz w:val="24"/>
+          <w:szCs w:val="24"/>
+          <w:lang w:val="it-IT" w:eastAsia="en-US" w:bidi="ar-SA"/>
+        </w:rPr>
+      </w:pPr>
+      <w:r>
+        <w:rPr/>
+      </w:r>
+    </w:p>
+    <w:p>
+      <w:pPr>
+        <w:pStyle w:val="Normal"/>
+        <w:rPr>
+          <w:rFonts w:eastAsia="Calibri" w:cs="" w:cstheme="minorBidi" w:eastAsiaTheme="minorHAnsi"/>
+          <w:color w:val="auto"/>
+          <w:kern w:val="0"/>
+          <w:sz w:val="24"/>
+          <w:szCs w:val="24"/>
+          <w:lang w:val="it-IT" w:eastAsia="en-US" w:bidi="ar-SA"/>
+        </w:rPr>
+      </w:pPr>
+      <w:r>
+        <w:rPr/>
+      </w:r>
+    </w:p>
+    <w:p>
+      <w:pPr>
+        <w:pStyle w:val="Normal"/>
+        <w:rPr>
+          <w:rFonts w:eastAsia="Calibri" w:cs="" w:cstheme="minorBidi" w:eastAsiaTheme="minorHAnsi"/>
+          <w:color w:val="auto"/>
+          <w:kern w:val="0"/>
+          <w:sz w:val="24"/>
+          <w:szCs w:val="24"/>
+          <w:lang w:val="it-IT" w:eastAsia="en-US" w:bidi="ar-SA"/>
+        </w:rPr>
+      </w:pPr>
+      <w:r>
+        <w:rPr/>
+      </w:r>
+    </w:p>
+    <w:p>
+      <w:pPr>
+        <w:pStyle w:val="Normal"/>
+        <w:rPr>
+          <w:rFonts w:eastAsia="Calibri" w:cs="" w:cstheme="minorBidi" w:eastAsiaTheme="minorHAnsi"/>
+          <w:color w:val="auto"/>
+          <w:kern w:val="0"/>
+          <w:sz w:val="24"/>
+          <w:szCs w:val="24"/>
+          <w:lang w:val="it-IT" w:eastAsia="en-US" w:bidi="ar-SA"/>
+        </w:rPr>
+      </w:pPr>
+      <w:r>
+        <w:rPr/>
+      </w:r>
+    </w:p>
+    <w:p>
+      <w:pPr>
+        <w:pStyle w:val="Normal"/>
+        <w:rPr>
+          <w:rFonts w:eastAsia="Calibri" w:cs="" w:cstheme="minorBidi" w:eastAsiaTheme="minorHAnsi"/>
+          <w:color w:val="auto"/>
+          <w:kern w:val="0"/>
+          <w:sz w:val="24"/>
+          <w:szCs w:val="24"/>
+          <w:lang w:val="it-IT" w:eastAsia="en-US" w:bidi="ar-SA"/>
+        </w:rPr>
+      </w:pPr>
+      <w:r>
+        <w:rPr/>
+      </w:r>
+    </w:p>
+    <w:p>
+      <w:pPr>
+        <w:pStyle w:val="Normal"/>
+        <w:rPr>
+          <w:rFonts w:eastAsia="Calibri" w:cs="" w:cstheme="minorBidi" w:eastAsiaTheme="minorHAnsi"/>
+          <w:color w:val="auto"/>
+          <w:kern w:val="0"/>
+          <w:sz w:val="24"/>
+          <w:szCs w:val="24"/>
+          <w:lang w:val="it-IT" w:eastAsia="en-US" w:bidi="ar-SA"/>
+        </w:rPr>
+      </w:pPr>
+      <w:r>
+        <w:rPr/>
+      </w:r>
+    </w:p>
+    <w:p>
+      <w:pPr>
+        <w:pStyle w:val="Normal"/>
+        <w:rPr>
+          <w:rFonts w:eastAsia="Calibri" w:cs="" w:cstheme="minorBidi" w:eastAsiaTheme="minorHAnsi"/>
+          <w:color w:val="auto"/>
+          <w:kern w:val="0"/>
+          <w:sz w:val="24"/>
+          <w:szCs w:val="24"/>
+          <w:lang w:val="it-IT" w:eastAsia="en-US" w:bidi="ar-SA"/>
+        </w:rPr>
+      </w:pPr>
+      <w:r>
+        <w:rPr/>
+      </w:r>
+    </w:p>
+    <w:p>
+      <w:pPr>
+        <w:pStyle w:val="Normal"/>
+        <w:rPr>
+          <w:rFonts w:eastAsia="Calibri" w:cs="" w:cstheme="minorBidi" w:eastAsiaTheme="minorHAnsi"/>
+          <w:color w:val="auto"/>
+          <w:kern w:val="0"/>
+          <w:sz w:val="24"/>
+          <w:szCs w:val="24"/>
+          <w:lang w:val="it-IT" w:eastAsia="en-US" w:bidi="ar-SA"/>
+        </w:rPr>
+      </w:pPr>
+      <w:r>
+        <w:rPr/>
+      </w:r>
+    </w:p>
+    <w:p>
+      <w:pPr>
+        <w:pStyle w:val="Normal"/>
+        <w:rPr>
+          <w:rFonts w:eastAsia="Calibri" w:cs="" w:cstheme="minorBidi" w:eastAsiaTheme="minorHAnsi"/>
+          <w:color w:val="auto"/>
+          <w:kern w:val="0"/>
+          <w:sz w:val="24"/>
+          <w:szCs w:val="24"/>
+          <w:lang w:val="it-IT" w:eastAsia="en-US" w:bidi="ar-SA"/>
+        </w:rPr>
+      </w:pPr>
+      <w:r>
+        <w:rPr/>
+      </w:r>
+    </w:p>
+    <w:p>
+      <w:pPr>
+        <w:pStyle w:val="Normal"/>
+        <w:rPr>
+          <w:rFonts w:eastAsia="Calibri" w:cs="" w:cstheme="minorBidi" w:eastAsiaTheme="minorHAnsi"/>
+          <w:color w:val="auto"/>
+          <w:kern w:val="0"/>
+          <w:sz w:val="24"/>
+          <w:szCs w:val="24"/>
+          <w:lang w:val="it-IT" w:eastAsia="en-US" w:bidi="ar-SA"/>
+        </w:rPr>
+      </w:pPr>
+      <w:r>
+        <w:rPr/>
+      </w:r>
+    </w:p>
+    <w:p>
+      <w:pPr>
+        <w:pStyle w:val="Normal"/>
+        <w:rPr>
+          <w:rFonts w:eastAsia="Calibri" w:cs="" w:cstheme="minorBidi" w:eastAsiaTheme="minorHAnsi"/>
+          <w:color w:val="auto"/>
+          <w:kern w:val="0"/>
+          <w:sz w:val="24"/>
+          <w:szCs w:val="24"/>
+          <w:lang w:val="it-IT" w:eastAsia="en-US" w:bidi="ar-SA"/>
+        </w:rPr>
+      </w:pPr>
+      <w:r>
+        <w:rPr/>
+      </w:r>
+    </w:p>
+    <w:p>
+      <w:pPr>
+        <w:pStyle w:val="Normal"/>
+        <w:rPr>
+          <w:rFonts w:eastAsia="Calibri" w:cs="" w:cstheme="minorBidi" w:eastAsiaTheme="minorHAnsi"/>
+          <w:color w:val="auto"/>
+          <w:kern w:val="0"/>
+          <w:sz w:val="24"/>
+          <w:szCs w:val="24"/>
+          <w:lang w:val="it-IT" w:eastAsia="en-US" w:bidi="ar-SA"/>
+        </w:rPr>
+      </w:pPr>
+      <w:r>
+        <w:rPr/>
+      </w:r>
+    </w:p>
+    <w:p>
+      <w:pPr>
+        <w:pStyle w:val="Normal"/>
+        <w:rPr>
+          <w:rFonts w:eastAsia="Calibri" w:cs="" w:cstheme="minorBidi" w:eastAsiaTheme="minorHAnsi"/>
+          <w:color w:val="auto"/>
+          <w:kern w:val="0"/>
+          <w:sz w:val="24"/>
+          <w:szCs w:val="24"/>
+          <w:lang w:val="it-IT" w:eastAsia="en-US" w:bidi="ar-SA"/>
+        </w:rPr>
+      </w:pPr>
+      <w:r>
+        <w:rPr/>
+      </w:r>
+    </w:p>
+    <w:p>
+      <w:pPr>
+        <w:pStyle w:val="Normal"/>
         <w:rPr/>
       </w:pPr>
       <w:r>
@@ -15085,6 +15423,396 @@
     </w:p>
     <w:p>
       <w:pPr>
+        <w:pStyle w:val="Normal"/>
+        <w:tabs>
+          <w:tab w:val="clear" w:pos="708"/>
+          <w:tab w:val="left" w:pos="4318" w:leader="none"/>
+        </w:tabs>
+        <w:rPr/>
+      </w:pPr>
+      <w:r>
+        <w:rPr/>
+      </w:r>
+    </w:p>
+    <w:p>
+      <w:pPr>
+        <w:pStyle w:val="Normal"/>
+        <w:tabs>
+          <w:tab w:val="clear" w:pos="708"/>
+          <w:tab w:val="left" w:pos="4318" w:leader="none"/>
+        </w:tabs>
+        <w:rPr/>
+      </w:pPr>
+      <w:r>
+        <w:rPr/>
+      </w:r>
+    </w:p>
+    <w:p>
+      <w:pPr>
+        <w:pStyle w:val="Normal"/>
+        <w:tabs>
+          <w:tab w:val="clear" w:pos="708"/>
+          <w:tab w:val="left" w:pos="4318" w:leader="none"/>
+        </w:tabs>
+        <w:rPr/>
+      </w:pPr>
+      <w:r>
+        <w:rPr/>
+      </w:r>
+    </w:p>
+    <w:p>
+      <w:pPr>
+        <w:pStyle w:val="Normal"/>
+        <w:tabs>
+          <w:tab w:val="clear" w:pos="708"/>
+          <w:tab w:val="left" w:pos="4318" w:leader="none"/>
+        </w:tabs>
+        <w:rPr/>
+      </w:pPr>
+      <w:r>
+        <w:rPr/>
+      </w:r>
+    </w:p>
+    <w:p>
+      <w:pPr>
+        <w:pStyle w:val="Normal"/>
+        <w:tabs>
+          <w:tab w:val="clear" w:pos="708"/>
+          <w:tab w:val="left" w:pos="4318" w:leader="none"/>
+        </w:tabs>
+        <w:rPr/>
+      </w:pPr>
+      <w:r>
+        <w:rPr/>
+      </w:r>
+    </w:p>
+    <w:p>
+      <w:pPr>
+        <w:pStyle w:val="Normal"/>
+        <w:tabs>
+          <w:tab w:val="clear" w:pos="708"/>
+          <w:tab w:val="left" w:pos="4318" w:leader="none"/>
+        </w:tabs>
+        <w:rPr/>
+      </w:pPr>
+      <w:r>
+        <w:rPr/>
+      </w:r>
+    </w:p>
+    <w:p>
+      <w:pPr>
+        <w:pStyle w:val="Normal"/>
+        <w:tabs>
+          <w:tab w:val="clear" w:pos="708"/>
+          <w:tab w:val="left" w:pos="4318" w:leader="none"/>
+        </w:tabs>
+        <w:rPr/>
+      </w:pPr>
+      <w:r>
+        <w:rPr/>
+      </w:r>
+    </w:p>
+    <w:p>
+      <w:pPr>
+        <w:pStyle w:val="Normal"/>
+        <w:tabs>
+          <w:tab w:val="clear" w:pos="708"/>
+          <w:tab w:val="left" w:pos="4318" w:leader="none"/>
+        </w:tabs>
+        <w:rPr/>
+      </w:pPr>
+      <w:r>
+        <w:rPr/>
+      </w:r>
+    </w:p>
+    <w:p>
+      <w:pPr>
+        <w:pStyle w:val="Normal"/>
+        <w:tabs>
+          <w:tab w:val="clear" w:pos="708"/>
+          <w:tab w:val="left" w:pos="4318" w:leader="none"/>
+        </w:tabs>
+        <w:rPr/>
+      </w:pPr>
+      <w:r>
+        <w:rPr/>
+      </w:r>
+    </w:p>
+    <w:p>
+      <w:pPr>
+        <w:pStyle w:val="Normal"/>
+        <w:tabs>
+          <w:tab w:val="clear" w:pos="708"/>
+          <w:tab w:val="left" w:pos="4318" w:leader="none"/>
+        </w:tabs>
+        <w:rPr/>
+      </w:pPr>
+      <w:r>
+        <w:rPr/>
+      </w:r>
+    </w:p>
+    <w:p>
+      <w:pPr>
+        <w:pStyle w:val="Normal"/>
+        <w:tabs>
+          <w:tab w:val="clear" w:pos="708"/>
+          <w:tab w:val="left" w:pos="4318" w:leader="none"/>
+        </w:tabs>
+        <w:rPr/>
+      </w:pPr>
+      <w:r>
+        <w:rPr/>
+      </w:r>
+    </w:p>
+    <w:p>
+      <w:pPr>
+        <w:pStyle w:val="Normal"/>
+        <w:tabs>
+          <w:tab w:val="clear" w:pos="708"/>
+          <w:tab w:val="left" w:pos="4318" w:leader="none"/>
+        </w:tabs>
+        <w:rPr/>
+      </w:pPr>
+      <w:r>
+        <w:rPr/>
+      </w:r>
+    </w:p>
+    <w:p>
+      <w:pPr>
+        <w:pStyle w:val="Normal"/>
+        <w:tabs>
+          <w:tab w:val="clear" w:pos="708"/>
+          <w:tab w:val="left" w:pos="4318" w:leader="none"/>
+        </w:tabs>
+        <w:rPr/>
+      </w:pPr>
+      <w:r>
+        <w:rPr/>
+      </w:r>
+    </w:p>
+    <w:p>
+      <w:pPr>
+        <w:pStyle w:val="Normal"/>
+        <w:tabs>
+          <w:tab w:val="clear" w:pos="708"/>
+          <w:tab w:val="left" w:pos="4318" w:leader="none"/>
+        </w:tabs>
+        <w:rPr/>
+      </w:pPr>
+      <w:r>
+        <w:rPr/>
+      </w:r>
+    </w:p>
+    <w:p>
+      <w:pPr>
+        <w:pStyle w:val="Normal"/>
+        <w:tabs>
+          <w:tab w:val="clear" w:pos="708"/>
+          <w:tab w:val="left" w:pos="4318" w:leader="none"/>
+        </w:tabs>
+        <w:rPr/>
+      </w:pPr>
+      <w:r>
+        <w:rPr/>
+      </w:r>
+    </w:p>
+    <w:p>
+      <w:pPr>
+        <w:pStyle w:val="Normal"/>
+        <w:tabs>
+          <w:tab w:val="clear" w:pos="708"/>
+          <w:tab w:val="left" w:pos="4318" w:leader="none"/>
+        </w:tabs>
+        <w:rPr/>
+      </w:pPr>
+      <w:r>
+        <w:rPr/>
+      </w:r>
+    </w:p>
+    <w:p>
+      <w:pPr>
+        <w:pStyle w:val="Normal"/>
+        <w:tabs>
+          <w:tab w:val="clear" w:pos="708"/>
+          <w:tab w:val="left" w:pos="4318" w:leader="none"/>
+        </w:tabs>
+        <w:rPr/>
+      </w:pPr>
+      <w:r>
+        <w:rPr/>
+      </w:r>
+    </w:p>
+    <w:p>
+      <w:pPr>
+        <w:pStyle w:val="Normal"/>
+        <w:tabs>
+          <w:tab w:val="clear" w:pos="708"/>
+          <w:tab w:val="left" w:pos="4318" w:leader="none"/>
+        </w:tabs>
+        <w:rPr/>
+      </w:pPr>
+      <w:r>
+        <w:rPr/>
+      </w:r>
+    </w:p>
+    <w:p>
+      <w:pPr>
+        <w:pStyle w:val="Normal"/>
+        <w:tabs>
+          <w:tab w:val="clear" w:pos="708"/>
+          <w:tab w:val="left" w:pos="4318" w:leader="none"/>
+        </w:tabs>
+        <w:rPr/>
+      </w:pPr>
+      <w:r>
+        <w:rPr/>
+      </w:r>
+    </w:p>
+    <w:p>
+      <w:pPr>
+        <w:pStyle w:val="Normal"/>
+        <w:tabs>
+          <w:tab w:val="clear" w:pos="708"/>
+          <w:tab w:val="left" w:pos="4318" w:leader="none"/>
+        </w:tabs>
+        <w:rPr/>
+      </w:pPr>
+      <w:r>
+        <w:rPr/>
+      </w:r>
+    </w:p>
+    <w:p>
+      <w:pPr>
+        <w:pStyle w:val="Normal"/>
+        <w:tabs>
+          <w:tab w:val="clear" w:pos="708"/>
+          <w:tab w:val="left" w:pos="4318" w:leader="none"/>
+        </w:tabs>
+        <w:rPr/>
+      </w:pPr>
+      <w:r>
+        <w:rPr/>
+      </w:r>
+    </w:p>
+    <w:p>
+      <w:pPr>
+        <w:pStyle w:val="Normal"/>
+        <w:tabs>
+          <w:tab w:val="clear" w:pos="708"/>
+          <w:tab w:val="left" w:pos="4318" w:leader="none"/>
+        </w:tabs>
+        <w:rPr/>
+      </w:pPr>
+      <w:r>
+        <w:rPr/>
+      </w:r>
+    </w:p>
+    <w:p>
+      <w:pPr>
+        <w:pStyle w:val="Normal"/>
+        <w:tabs>
+          <w:tab w:val="clear" w:pos="708"/>
+          <w:tab w:val="left" w:pos="4318" w:leader="none"/>
+        </w:tabs>
+        <w:rPr/>
+      </w:pPr>
+      <w:r>
+        <w:rPr/>
+      </w:r>
+    </w:p>
+    <w:p>
+      <w:pPr>
+        <w:pStyle w:val="Normal"/>
+        <w:tabs>
+          <w:tab w:val="clear" w:pos="708"/>
+          <w:tab w:val="left" w:pos="4318" w:leader="none"/>
+        </w:tabs>
+        <w:rPr/>
+      </w:pPr>
+      <w:r>
+        <w:rPr/>
+      </w:r>
+    </w:p>
+    <w:p>
+      <w:pPr>
+        <w:pStyle w:val="Normal"/>
+        <w:tabs>
+          <w:tab w:val="clear" w:pos="708"/>
+          <w:tab w:val="left" w:pos="4318" w:leader="none"/>
+        </w:tabs>
+        <w:rPr/>
+      </w:pPr>
+      <w:r>
+        <w:rPr/>
+      </w:r>
+    </w:p>
+    <w:p>
+      <w:pPr>
+        <w:pStyle w:val="Normal"/>
+        <w:tabs>
+          <w:tab w:val="clear" w:pos="708"/>
+          <w:tab w:val="left" w:pos="4318" w:leader="none"/>
+        </w:tabs>
+        <w:rPr/>
+      </w:pPr>
+      <w:r>
+        <w:rPr/>
+      </w:r>
+    </w:p>
+    <w:p>
+      <w:pPr>
+        <w:pStyle w:val="Normal"/>
+        <w:tabs>
+          <w:tab w:val="clear" w:pos="708"/>
+          <w:tab w:val="left" w:pos="4318" w:leader="none"/>
+        </w:tabs>
+        <w:rPr/>
+      </w:pPr>
+      <w:r>
+        <w:rPr/>
+      </w:r>
+    </w:p>
+    <w:p>
+      <w:pPr>
+        <w:pStyle w:val="Normal"/>
+        <w:tabs>
+          <w:tab w:val="clear" w:pos="708"/>
+          <w:tab w:val="left" w:pos="4318" w:leader="none"/>
+        </w:tabs>
+        <w:rPr/>
+      </w:pPr>
+      <w:r>
+        <w:rPr/>
+      </w:r>
+    </w:p>
+    <w:p>
+      <w:pPr>
+        <w:pStyle w:val="Normal"/>
+        <w:tabs>
+          <w:tab w:val="clear" w:pos="708"/>
+          <w:tab w:val="left" w:pos="4318" w:leader="none"/>
+        </w:tabs>
+        <w:rPr/>
+      </w:pPr>
+      <w:r>
+        <w:rPr/>
+      </w:r>
+    </w:p>
+    <w:p>
+      <w:pPr>
+        <w:pStyle w:val="Normal"/>
+        <w:tabs>
+          <w:tab w:val="clear" w:pos="708"/>
+          <w:tab w:val="left" w:pos="4318" w:leader="none"/>
+        </w:tabs>
+        <w:rPr/>
+      </w:pPr>
+      <w:r>
+        <w:rPr/>
+      </w:r>
+    </w:p>
+    <w:p>
+      <w:pPr>
         <w:pStyle w:val="Heading2"/>
         <w:numPr>
           <w:ilvl w:val="1"/>
@@ -15108,6 +15836,881 @@
     </w:p>
     <w:p>
       <w:pPr>
+        <w:pStyle w:val="Normal"/>
+        <w:rPr/>
+      </w:pPr>
+      <w:r>
+        <w:rPr/>
+        <w:t xml:space="preserve">Vengono riportati i diagrammi di attività in riferimento ai casi d’uso: </w:t>
+      </w:r>
+    </w:p>
+    <w:p>
+      <w:pPr>
+        <w:pStyle w:val="Normal"/>
+        <w:rPr/>
+      </w:pPr>
+      <w:r>
+        <w:rPr/>
+      </w:r>
+    </w:p>
+    <w:p>
+      <w:pPr>
+        <w:pStyle w:val="Normal"/>
+        <w:rPr/>
+      </w:pPr>
+      <w:r>
+        <w:rPr/>
+        <w:t>AGGIUNTA CARTA DI CREDITO</w:t>
+      </w:r>
+    </w:p>
+    <w:p>
+      <w:pPr>
+        <w:pStyle w:val="Normal"/>
+        <w:widowControl/>
+        <w:suppressAutoHyphens w:val="true"/>
+        <w:bidi w:val="0"/>
+        <w:spacing w:before="0" w:after="0"/>
+        <w:ind w:left="0" w:right="0" w:hanging="0"/>
+        <w:jc w:val="left"/>
+        <w:rPr/>
+      </w:pPr>
+      <w:r>
+        <w:rPr/>
+        <w:drawing>
+          <wp:anchor behindDoc="0" distT="0" distB="0" distL="0" distR="0" simplePos="0" locked="0" layoutInCell="1" allowOverlap="1" relativeHeight="13">
+            <wp:simplePos x="0" y="0"/>
+            <wp:positionH relativeFrom="column">
+              <wp:align>center</wp:align>
+            </wp:positionH>
+            <wp:positionV relativeFrom="paragraph">
+              <wp:posOffset>635</wp:posOffset>
+            </wp:positionV>
+            <wp:extent cx="6057265" cy="5011420"/>
+            <wp:effectExtent l="0" t="0" r="0" b="0"/>
+            <wp:wrapSquare wrapText="largest"/>
+            <wp:docPr id="12" name="Image12" descr=""/>
+            <wp:cNvGraphicFramePr>
+              <a:graphicFrameLocks xmlns:a="http://schemas.openxmlformats.org/drawingml/2006/main" noChangeAspect="1"/>
+            </wp:cNvGraphicFramePr>
+            <a:graphic xmlns:a="http://schemas.openxmlformats.org/drawingml/2006/main">
+              <a:graphicData uri="http://schemas.openxmlformats.org/drawingml/2006/picture">
+                <pic:pic xmlns:pic="http://schemas.openxmlformats.org/drawingml/2006/picture">
+                  <pic:nvPicPr>
+                    <pic:cNvPr id="12" name="Image12" descr=""/>
+                    <pic:cNvPicPr>
+                      <a:picLocks noChangeAspect="1" noChangeArrowheads="1"/>
+                    </pic:cNvPicPr>
+                  </pic:nvPicPr>
+                  <pic:blipFill>
+                    <a:blip r:embed="rId13"/>
+                    <a:stretch>
+                      <a:fillRect/>
+                    </a:stretch>
+                  </pic:blipFill>
+                  <pic:spPr bwMode="auto">
+                    <a:xfrm>
+                      <a:off x="0" y="0"/>
+                      <a:ext cx="6057265" cy="5011420"/>
+                    </a:xfrm>
+                    <a:prstGeom prst="rect">
+                      <a:avLst/>
+                    </a:prstGeom>
+                  </pic:spPr>
+                </pic:pic>
+              </a:graphicData>
+            </a:graphic>
+          </wp:anchor>
+        </w:drawing>
+      </w:r>
+    </w:p>
+    <w:p>
+      <w:pPr>
+        <w:pStyle w:val="Normal"/>
+        <w:rPr/>
+      </w:pPr>
+      <w:r>
+        <w:rPr/>
+      </w:r>
+    </w:p>
+    <w:p>
+      <w:pPr>
+        <w:pStyle w:val="Normal"/>
+        <w:rPr/>
+      </w:pPr>
+      <w:r>
+        <w:rPr/>
+      </w:r>
+    </w:p>
+    <w:p>
+      <w:pPr>
+        <w:pStyle w:val="Normal"/>
+        <w:rPr/>
+      </w:pPr>
+      <w:r>
+        <w:rPr/>
+      </w:r>
+    </w:p>
+    <w:p>
+      <w:pPr>
+        <w:pStyle w:val="Normal"/>
+        <w:rPr/>
+      </w:pPr>
+      <w:r>
+        <w:rPr/>
+      </w:r>
+    </w:p>
+    <w:p>
+      <w:pPr>
+        <w:pStyle w:val="Normal"/>
+        <w:rPr/>
+      </w:pPr>
+      <w:r>
+        <w:rPr/>
+      </w:r>
+    </w:p>
+    <w:p>
+      <w:pPr>
+        <w:pStyle w:val="Normal"/>
+        <w:rPr/>
+      </w:pPr>
+      <w:r>
+        <w:rPr/>
+      </w:r>
+    </w:p>
+    <w:p>
+      <w:pPr>
+        <w:pStyle w:val="Normal"/>
+        <w:rPr/>
+      </w:pPr>
+      <w:r>
+        <w:rPr/>
+      </w:r>
+    </w:p>
+    <w:p>
+      <w:pPr>
+        <w:pStyle w:val="Normal"/>
+        <w:rPr/>
+      </w:pPr>
+      <w:r>
+        <w:rPr/>
+      </w:r>
+    </w:p>
+    <w:p>
+      <w:pPr>
+        <w:pStyle w:val="Normal"/>
+        <w:rPr/>
+      </w:pPr>
+      <w:r>
+        <w:rPr/>
+      </w:r>
+    </w:p>
+    <w:p>
+      <w:pPr>
+        <w:pStyle w:val="Normal"/>
+        <w:rPr/>
+      </w:pPr>
+      <w:r>
+        <w:rPr/>
+      </w:r>
+    </w:p>
+    <w:p>
+      <w:pPr>
+        <w:pStyle w:val="Normal"/>
+        <w:rPr/>
+      </w:pPr>
+      <w:r>
+        <w:rPr/>
+      </w:r>
+    </w:p>
+    <w:p>
+      <w:pPr>
+        <w:pStyle w:val="Normal"/>
+        <w:rPr/>
+      </w:pPr>
+      <w:r>
+        <w:rPr/>
+      </w:r>
+    </w:p>
+    <w:p>
+      <w:pPr>
+        <w:pStyle w:val="Normal"/>
+        <w:rPr/>
+      </w:pPr>
+      <w:r>
+        <w:rPr/>
+      </w:r>
+    </w:p>
+    <w:p>
+      <w:pPr>
+        <w:pStyle w:val="Normal"/>
+        <w:rPr/>
+      </w:pPr>
+      <w:r>
+        <w:rPr/>
+      </w:r>
+    </w:p>
+    <w:p>
+      <w:pPr>
+        <w:pStyle w:val="Normal"/>
+        <w:rPr/>
+      </w:pPr>
+      <w:r>
+        <w:rPr/>
+      </w:r>
+    </w:p>
+    <w:p>
+      <w:pPr>
+        <w:pStyle w:val="Normal"/>
+        <w:rPr/>
+      </w:pPr>
+      <w:r>
+        <w:rPr/>
+      </w:r>
+    </w:p>
+    <w:p>
+      <w:pPr>
+        <w:pStyle w:val="Normal"/>
+        <w:rPr/>
+      </w:pPr>
+      <w:r>
+        <w:rPr/>
+      </w:r>
+    </w:p>
+    <w:p>
+      <w:pPr>
+        <w:pStyle w:val="Normal"/>
+        <w:rPr/>
+      </w:pPr>
+      <w:r>
+        <w:rPr/>
+        <w:t>REGISTRAZIONE DI UN ABBONAMENTO</w:t>
+      </w:r>
+    </w:p>
+    <w:p>
+      <w:pPr>
+        <w:pStyle w:val="Normal"/>
+        <w:rPr/>
+      </w:pPr>
+      <w:r>
+        <w:rPr/>
+        <w:drawing>
+          <wp:anchor behindDoc="0" distT="0" distB="0" distL="0" distR="0" simplePos="0" locked="0" layoutInCell="1" allowOverlap="1" relativeHeight="14">
+            <wp:simplePos x="0" y="0"/>
+            <wp:positionH relativeFrom="column">
+              <wp:align>center</wp:align>
+            </wp:positionH>
+            <wp:positionV relativeFrom="paragraph">
+              <wp:posOffset>635</wp:posOffset>
+            </wp:positionV>
+            <wp:extent cx="6120130" cy="4340225"/>
+            <wp:effectExtent l="0" t="0" r="0" b="0"/>
+            <wp:wrapSquare wrapText="largest"/>
+            <wp:docPr id="13" name="Image13" descr=""/>
+            <wp:cNvGraphicFramePr>
+              <a:graphicFrameLocks xmlns:a="http://schemas.openxmlformats.org/drawingml/2006/main" noChangeAspect="1"/>
+            </wp:cNvGraphicFramePr>
+            <a:graphic xmlns:a="http://schemas.openxmlformats.org/drawingml/2006/main">
+              <a:graphicData uri="http://schemas.openxmlformats.org/drawingml/2006/picture">
+                <pic:pic xmlns:pic="http://schemas.openxmlformats.org/drawingml/2006/picture">
+                  <pic:nvPicPr>
+                    <pic:cNvPr id="13" name="Image13" descr=""/>
+                    <pic:cNvPicPr>
+                      <a:picLocks noChangeAspect="1" noChangeArrowheads="1"/>
+                    </pic:cNvPicPr>
+                  </pic:nvPicPr>
+                  <pic:blipFill>
+                    <a:blip r:embed="rId14"/>
+                    <a:stretch>
+                      <a:fillRect/>
+                    </a:stretch>
+                  </pic:blipFill>
+                  <pic:spPr bwMode="auto">
+                    <a:xfrm>
+                      <a:off x="0" y="0"/>
+                      <a:ext cx="6120130" cy="4340225"/>
+                    </a:xfrm>
+                    <a:prstGeom prst="rect">
+                      <a:avLst/>
+                    </a:prstGeom>
+                  </pic:spPr>
+                </pic:pic>
+              </a:graphicData>
+            </a:graphic>
+          </wp:anchor>
+        </w:drawing>
+      </w:r>
+    </w:p>
+    <w:p>
+      <w:pPr>
+        <w:pStyle w:val="Normal"/>
+        <w:rPr/>
+      </w:pPr>
+      <w:r>
+        <w:rPr/>
+      </w:r>
+    </w:p>
+    <w:p>
+      <w:pPr>
+        <w:pStyle w:val="Normal"/>
+        <w:rPr/>
+      </w:pPr>
+      <w:r>
+        <w:rPr/>
+      </w:r>
+    </w:p>
+    <w:p>
+      <w:pPr>
+        <w:pStyle w:val="Normal"/>
+        <w:rPr/>
+      </w:pPr>
+      <w:r>
+        <w:rPr/>
+      </w:r>
+    </w:p>
+    <w:p>
+      <w:pPr>
+        <w:pStyle w:val="Normal"/>
+        <w:rPr/>
+      </w:pPr>
+      <w:r>
+        <w:rPr/>
+      </w:r>
+    </w:p>
+    <w:p>
+      <w:pPr>
+        <w:pStyle w:val="Normal"/>
+        <w:rPr/>
+      </w:pPr>
+      <w:r>
+        <w:rPr/>
+      </w:r>
+    </w:p>
+    <w:p>
+      <w:pPr>
+        <w:pStyle w:val="Normal"/>
+        <w:rPr/>
+      </w:pPr>
+      <w:r>
+        <w:rPr/>
+      </w:r>
+    </w:p>
+    <w:p>
+      <w:pPr>
+        <w:pStyle w:val="Normal"/>
+        <w:rPr/>
+      </w:pPr>
+      <w:r>
+        <w:rPr/>
+      </w:r>
+    </w:p>
+    <w:p>
+      <w:pPr>
+        <w:pStyle w:val="Normal"/>
+        <w:rPr/>
+      </w:pPr>
+      <w:r>
+        <w:rPr/>
+      </w:r>
+    </w:p>
+    <w:p>
+      <w:pPr>
+        <w:pStyle w:val="Normal"/>
+        <w:rPr/>
+      </w:pPr>
+      <w:r>
+        <w:rPr/>
+      </w:r>
+    </w:p>
+    <w:p>
+      <w:pPr>
+        <w:pStyle w:val="Normal"/>
+        <w:rPr/>
+      </w:pPr>
+      <w:r>
+        <w:rPr/>
+      </w:r>
+    </w:p>
+    <w:p>
+      <w:pPr>
+        <w:pStyle w:val="Normal"/>
+        <w:rPr/>
+      </w:pPr>
+      <w:r>
+        <w:rPr/>
+      </w:r>
+    </w:p>
+    <w:p>
+      <w:pPr>
+        <w:pStyle w:val="Normal"/>
+        <w:rPr/>
+      </w:pPr>
+      <w:r>
+        <w:rPr/>
+      </w:r>
+    </w:p>
+    <w:p>
+      <w:pPr>
+        <w:pStyle w:val="Normal"/>
+        <w:rPr/>
+      </w:pPr>
+      <w:r>
+        <w:rPr/>
+      </w:r>
+    </w:p>
+    <w:p>
+      <w:pPr>
+        <w:pStyle w:val="Normal"/>
+        <w:rPr/>
+      </w:pPr>
+      <w:r>
+        <w:rPr/>
+      </w:r>
+    </w:p>
+    <w:p>
+      <w:pPr>
+        <w:pStyle w:val="Normal"/>
+        <w:rPr/>
+      </w:pPr>
+      <w:r>
+        <w:rPr/>
+      </w:r>
+    </w:p>
+    <w:p>
+      <w:pPr>
+        <w:pStyle w:val="Normal"/>
+        <w:rPr/>
+      </w:pPr>
+      <w:r>
+        <w:rPr/>
+      </w:r>
+    </w:p>
+    <w:p>
+      <w:pPr>
+        <w:pStyle w:val="Normal"/>
+        <w:rPr/>
+      </w:pPr>
+      <w:r>
+        <w:rPr/>
+      </w:r>
+    </w:p>
+    <w:p>
+      <w:pPr>
+        <w:pStyle w:val="Normal"/>
+        <w:rPr/>
+      </w:pPr>
+      <w:r>
+        <w:rPr/>
+      </w:r>
+    </w:p>
+    <w:p>
+      <w:pPr>
+        <w:pStyle w:val="Normal"/>
+        <w:rPr/>
+      </w:pPr>
+      <w:r>
+        <w:rPr/>
+      </w:r>
+    </w:p>
+    <w:p>
+      <w:pPr>
+        <w:pStyle w:val="Normal"/>
+        <w:rPr/>
+      </w:pPr>
+      <w:r>
+        <w:rPr/>
+      </w:r>
+    </w:p>
+    <w:p>
+      <w:pPr>
+        <w:pStyle w:val="Normal"/>
+        <w:rPr/>
+      </w:pPr>
+      <w:r>
+        <w:rPr/>
+      </w:r>
+    </w:p>
+    <w:p>
+      <w:pPr>
+        <w:pStyle w:val="Normal"/>
+        <w:rPr/>
+      </w:pPr>
+      <w:r>
+        <w:rPr/>
+      </w:r>
+    </w:p>
+    <w:p>
+      <w:pPr>
+        <w:pStyle w:val="Normal"/>
+        <w:rPr/>
+      </w:pPr>
+      <w:r>
+        <w:rPr/>
+      </w:r>
+    </w:p>
+    <w:p>
+      <w:pPr>
+        <w:pStyle w:val="Normal"/>
+        <w:rPr/>
+      </w:pPr>
+      <w:r>
+        <w:rPr/>
+      </w:r>
+    </w:p>
+    <w:p>
+      <w:pPr>
+        <w:pStyle w:val="Normal"/>
+        <w:rPr/>
+      </w:pPr>
+      <w:r>
+        <w:rPr/>
+        <w:t>NOLEGGIO BICICLETTA</w:t>
+      </w:r>
+    </w:p>
+    <w:p>
+      <w:pPr>
+        <w:pStyle w:val="Normal"/>
+        <w:rPr/>
+      </w:pPr>
+      <w:r>
+        <w:rPr/>
+        <w:drawing>
+          <wp:anchor behindDoc="0" distT="0" distB="0" distL="0" distR="0" simplePos="0" locked="0" layoutInCell="1" allowOverlap="1" relativeHeight="15">
+            <wp:simplePos x="0" y="0"/>
+            <wp:positionH relativeFrom="column">
+              <wp:align>center</wp:align>
+            </wp:positionH>
+            <wp:positionV relativeFrom="paragraph">
+              <wp:posOffset>635</wp:posOffset>
+            </wp:positionV>
+            <wp:extent cx="6120130" cy="4248150"/>
+            <wp:effectExtent l="0" t="0" r="0" b="0"/>
+            <wp:wrapSquare wrapText="largest"/>
+            <wp:docPr id="14" name="Image14" descr=""/>
+            <wp:cNvGraphicFramePr>
+              <a:graphicFrameLocks xmlns:a="http://schemas.openxmlformats.org/drawingml/2006/main" noChangeAspect="1"/>
+            </wp:cNvGraphicFramePr>
+            <a:graphic xmlns:a="http://schemas.openxmlformats.org/drawingml/2006/main">
+              <a:graphicData uri="http://schemas.openxmlformats.org/drawingml/2006/picture">
+                <pic:pic xmlns:pic="http://schemas.openxmlformats.org/drawingml/2006/picture">
+                  <pic:nvPicPr>
+                    <pic:cNvPr id="14" name="Image14" descr=""/>
+                    <pic:cNvPicPr>
+                      <a:picLocks noChangeAspect="1" noChangeArrowheads="1"/>
+                    </pic:cNvPicPr>
+                  </pic:nvPicPr>
+                  <pic:blipFill>
+                    <a:blip r:embed="rId15"/>
+                    <a:stretch>
+                      <a:fillRect/>
+                    </a:stretch>
+                  </pic:blipFill>
+                  <pic:spPr bwMode="auto">
+                    <a:xfrm>
+                      <a:off x="0" y="0"/>
+                      <a:ext cx="6120130" cy="4248150"/>
+                    </a:xfrm>
+                    <a:prstGeom prst="rect">
+                      <a:avLst/>
+                    </a:prstGeom>
+                  </pic:spPr>
+                </pic:pic>
+              </a:graphicData>
+            </a:graphic>
+          </wp:anchor>
+        </w:drawing>
+      </w:r>
+    </w:p>
+    <w:p>
+      <w:pPr>
+        <w:pStyle w:val="Normal"/>
+        <w:rPr/>
+      </w:pPr>
+      <w:r>
+        <w:rPr/>
+      </w:r>
+    </w:p>
+    <w:p>
+      <w:pPr>
+        <w:pStyle w:val="Normal"/>
+        <w:rPr/>
+      </w:pPr>
+      <w:r>
+        <w:rPr/>
+      </w:r>
+    </w:p>
+    <w:p>
+      <w:pPr>
+        <w:pStyle w:val="Normal"/>
+        <w:rPr/>
+      </w:pPr>
+      <w:r>
+        <w:rPr/>
+      </w:r>
+    </w:p>
+    <w:p>
+      <w:pPr>
+        <w:pStyle w:val="Normal"/>
+        <w:rPr/>
+      </w:pPr>
+      <w:r>
+        <w:rPr/>
+      </w:r>
+    </w:p>
+    <w:p>
+      <w:pPr>
+        <w:pStyle w:val="Normal"/>
+        <w:rPr/>
+      </w:pPr>
+      <w:r>
+        <w:rPr/>
+      </w:r>
+    </w:p>
+    <w:p>
+      <w:pPr>
+        <w:pStyle w:val="Normal"/>
+        <w:rPr/>
+      </w:pPr>
+      <w:r>
+        <w:rPr/>
+      </w:r>
+    </w:p>
+    <w:p>
+      <w:pPr>
+        <w:pStyle w:val="Normal"/>
+        <w:rPr/>
+      </w:pPr>
+      <w:r>
+        <w:rPr/>
+      </w:r>
+    </w:p>
+    <w:p>
+      <w:pPr>
+        <w:pStyle w:val="Normal"/>
+        <w:rPr/>
+      </w:pPr>
+      <w:r>
+        <w:rPr/>
+      </w:r>
+    </w:p>
+    <w:p>
+      <w:pPr>
+        <w:pStyle w:val="Normal"/>
+        <w:rPr/>
+      </w:pPr>
+      <w:r>
+        <w:rPr/>
+      </w:r>
+    </w:p>
+    <w:p>
+      <w:pPr>
+        <w:pStyle w:val="Normal"/>
+        <w:rPr/>
+      </w:pPr>
+      <w:r>
+        <w:rPr/>
+      </w:r>
+    </w:p>
+    <w:p>
+      <w:pPr>
+        <w:pStyle w:val="Normal"/>
+        <w:rPr/>
+      </w:pPr>
+      <w:r>
+        <w:rPr/>
+      </w:r>
+    </w:p>
+    <w:p>
+      <w:pPr>
+        <w:pStyle w:val="Normal"/>
+        <w:rPr/>
+      </w:pPr>
+      <w:r>
+        <w:rPr/>
+      </w:r>
+    </w:p>
+    <w:p>
+      <w:pPr>
+        <w:pStyle w:val="Normal"/>
+        <w:rPr/>
+      </w:pPr>
+      <w:r>
+        <w:rPr/>
+      </w:r>
+    </w:p>
+    <w:p>
+      <w:pPr>
+        <w:pStyle w:val="Normal"/>
+        <w:rPr/>
+      </w:pPr>
+      <w:r>
+        <w:rPr/>
+      </w:r>
+    </w:p>
+    <w:p>
+      <w:pPr>
+        <w:pStyle w:val="Normal"/>
+        <w:rPr/>
+      </w:pPr>
+      <w:r>
+        <w:rPr/>
+      </w:r>
+    </w:p>
+    <w:p>
+      <w:pPr>
+        <w:pStyle w:val="Normal"/>
+        <w:rPr/>
+      </w:pPr>
+      <w:r>
+        <w:rPr/>
+      </w:r>
+    </w:p>
+    <w:p>
+      <w:pPr>
+        <w:pStyle w:val="Normal"/>
+        <w:rPr/>
+      </w:pPr>
+      <w:r>
+        <w:rPr/>
+      </w:r>
+    </w:p>
+    <w:p>
+      <w:pPr>
+        <w:pStyle w:val="Normal"/>
+        <w:rPr/>
+      </w:pPr>
+      <w:r>
+        <w:rPr/>
+      </w:r>
+    </w:p>
+    <w:p>
+      <w:pPr>
+        <w:pStyle w:val="Normal"/>
+        <w:rPr/>
+      </w:pPr>
+      <w:r>
+        <w:rPr/>
+      </w:r>
+    </w:p>
+    <w:p>
+      <w:pPr>
+        <w:pStyle w:val="Normal"/>
+        <w:rPr/>
+      </w:pPr>
+      <w:r>
+        <w:rPr/>
+      </w:r>
+    </w:p>
+    <w:p>
+      <w:pPr>
+        <w:pStyle w:val="Normal"/>
+        <w:rPr/>
+      </w:pPr>
+      <w:r>
+        <w:rPr/>
+      </w:r>
+    </w:p>
+    <w:p>
+      <w:pPr>
+        <w:pStyle w:val="Normal"/>
+        <w:rPr/>
+      </w:pPr>
+      <w:r>
+        <w:rPr/>
+      </w:r>
+    </w:p>
+    <w:p>
+      <w:pPr>
+        <w:pStyle w:val="Normal"/>
+        <w:rPr/>
+      </w:pPr>
+      <w:r>
+        <w:rPr/>
+      </w:r>
+    </w:p>
+    <w:p>
+      <w:pPr>
+        <w:pStyle w:val="Normal"/>
+        <w:rPr/>
+      </w:pPr>
+      <w:r>
+        <w:rPr/>
+      </w:r>
+    </w:p>
+    <w:p>
+      <w:pPr>
+        <w:pStyle w:val="Normal"/>
+        <w:rPr/>
+      </w:pPr>
+      <w:r>
+        <w:rPr/>
+        <w:t>RICONSEGNA BICICLETTA</w:t>
+      </w:r>
+    </w:p>
+    <w:p>
+      <w:pPr>
+        <w:pStyle w:val="Normal"/>
+        <w:rPr/>
+      </w:pPr>
+      <w:r>
+        <w:rPr/>
+        <w:drawing>
+          <wp:anchor behindDoc="0" distT="0" distB="0" distL="0" distR="0" simplePos="0" locked="0" layoutInCell="1" allowOverlap="1" relativeHeight="16">
+            <wp:simplePos x="0" y="0"/>
+            <wp:positionH relativeFrom="column">
+              <wp:align>center</wp:align>
+            </wp:positionH>
+            <wp:positionV relativeFrom="paragraph">
+              <wp:posOffset>635</wp:posOffset>
+            </wp:positionV>
+            <wp:extent cx="6120130" cy="4505325"/>
+            <wp:effectExtent l="0" t="0" r="0" b="0"/>
+            <wp:wrapSquare wrapText="largest"/>
+            <wp:docPr id="15" name="Image15" descr=""/>
+            <wp:cNvGraphicFramePr>
+              <a:graphicFrameLocks xmlns:a="http://schemas.openxmlformats.org/drawingml/2006/main" noChangeAspect="1"/>
+            </wp:cNvGraphicFramePr>
+            <a:graphic xmlns:a="http://schemas.openxmlformats.org/drawingml/2006/main">
+              <a:graphicData uri="http://schemas.openxmlformats.org/drawingml/2006/picture">
+                <pic:pic xmlns:pic="http://schemas.openxmlformats.org/drawingml/2006/picture">
+                  <pic:nvPicPr>
+                    <pic:cNvPr id="15" name="Image15" descr=""/>
+                    <pic:cNvPicPr>
+                      <a:picLocks noChangeAspect="1" noChangeArrowheads="1"/>
+                    </pic:cNvPicPr>
+                  </pic:nvPicPr>
+                  <pic:blipFill>
+                    <a:blip r:embed="rId16"/>
+                    <a:stretch>
+                      <a:fillRect/>
+                    </a:stretch>
+                  </pic:blipFill>
+                  <pic:spPr bwMode="auto">
+                    <a:xfrm>
+                      <a:off x="0" y="0"/>
+                      <a:ext cx="6120130" cy="4505325"/>
+                    </a:xfrm>
+                    <a:prstGeom prst="rect">
+                      <a:avLst/>
+                    </a:prstGeom>
+                  </pic:spPr>
+                </pic:pic>
+              </a:graphicData>
+            </a:graphic>
+          </wp:anchor>
+        </w:drawing>
+      </w:r>
+    </w:p>
+    <w:p>
+      <w:pPr>
+        <w:pStyle w:val="Normal"/>
+        <w:rPr/>
+      </w:pPr>
+      <w:r>
+        <w:rPr/>
+      </w:r>
+    </w:p>
+    <w:p>
+      <w:pPr>
         <w:pStyle w:val="Heading2"/>
         <w:numPr>
           <w:ilvl w:val="1"/>
@@ -15686,7 +17289,7 @@
       </w:r>
     </w:p>
     <w:sectPr>
-      <w:footerReference w:type="default" r:id="rId13"/>
+      <w:footerReference w:type="default" r:id="rId17"/>
       <w:type w:val="nextPage"/>
       <w:pgSz w:w="11906" w:h="16838"/>
       <w:pgMar w:left="1134" w:right="1134" w:header="0" w:top="1417" w:footer="708" w:bottom="1134" w:gutter="0"/>
@@ -15707,7 +17310,7 @@
         <w:docPartGallery w:val="Page Numbers (Bottom of Page)"/>
         <w:docPartUnique w:val="true"/>
       </w:docPartObj>
-      <w:id w:val="991754226"/>
+      <w:id w:val="1492522497"/>
     </w:sdtPr>
     <w:sdtContent>
       <w:p>
@@ -15737,7 +17340,7 @@
           <w:rPr>
             <w:rStyle w:val="Pagenumber"/>
           </w:rPr>
-          <w:t>18</w:t>
+          <w:t>23</w:t>
         </w:r>
         <w:r>
           <w:rPr>

--- a/RelazioneBikeProject.docx
+++ b/RelazioneBikeProject.docx
@@ -1107,19 +1107,7 @@
         <w:rPr>
           <w:rFonts w:cs="Calibri" w:ascii="Calibri" w:hAnsi="Calibri" w:cstheme="minorHAnsi"/>
         </w:rPr>
-        <w:t>Ogni qualvolta ci si debba rivolgere all’esterno del sistema, per esempio con l’istituto di credito, rastrelliera</w:t>
-      </w:r>
-      <w:r>
-        <w:rPr>
-          <w:rFonts w:cs="Calibri" w:ascii="Calibri" w:hAnsi="Calibri" w:cstheme="minorHAnsi"/>
-        </w:rPr>
-        <w:t>(hardware)</w:t>
-      </w:r>
-      <w:r>
-        <w:rPr>
-          <w:rFonts w:cs="Calibri" w:ascii="Calibri" w:hAnsi="Calibri" w:cstheme="minorHAnsi"/>
-        </w:rPr>
-        <w:t>, sistema universitario… nel codice le risposte di tali attori esterni sono state definite nel file di configurazione (vedere note per l’installazione e utilizzo).</w:t>
+        <w:t>Ogni qualvolta ci si debba rivolgere all’esterno del sistema, per esempio con l’istituto di credito, rastrelliera(hardware), sistema universitario… nel codice le risposte di tali attori esterni sono state definite nel file di configurazione (vedere note per l’installazione e utilizzo).</w:t>
       </w:r>
     </w:p>
     <w:p>
@@ -12889,8 +12877,8 @@
         <w:tblLook w:val="04a0" w:noHBand="0" w:noVBand="1" w:firstColumn="1" w:lastRow="0" w:lastColumn="0" w:firstRow="1"/>
       </w:tblPr>
       <w:tblGrid>
-        <w:gridCol w:w="2060"/>
-        <w:gridCol w:w="7507"/>
+        <w:gridCol w:w="2059"/>
+        <w:gridCol w:w="7508"/>
       </w:tblGrid>
       <w:tr>
         <w:trPr>
@@ -12898,7 +12886,7 @@
         </w:trPr>
         <w:tc>
           <w:tcPr>
-            <w:tcW w:w="2060" w:type="dxa"/>
+            <w:tcW w:w="2059" w:type="dxa"/>
             <w:cnfStyle w:val="001000000000" w:firstRow="0" w:lastRow="0" w:firstColumn="1" w:lastColumn="0" w:oddVBand="0" w:evenVBand="0" w:oddHBand="0" w:evenHBand="0" w:firstRowFirstColumn="0" w:firstRowLastColumn="0" w:lastRowFirstColumn="0" w:lastRowLastColumn="0"/>
             <w:tcBorders/>
           </w:tcPr>
@@ -12922,7 +12910,7 @@
         </w:tc>
         <w:tc>
           <w:tcPr>
-            <w:tcW w:w="7507" w:type="dxa"/>
+            <w:tcW w:w="7508" w:type="dxa"/>
             <w:tcBorders/>
           </w:tcPr>
           <w:p>
@@ -12951,7 +12939,7 @@
         </w:trPr>
         <w:tc>
           <w:tcPr>
-            <w:tcW w:w="2060" w:type="dxa"/>
+            <w:tcW w:w="2059" w:type="dxa"/>
             <w:cnfStyle w:val="001000000000" w:firstRow="0" w:lastRow="0" w:firstColumn="1" w:lastColumn="0" w:oddVBand="0" w:evenVBand="0" w:oddHBand="0" w:evenHBand="0" w:firstRowFirstColumn="0" w:firstRowLastColumn="0" w:lastRowFirstColumn="0" w:lastRowLastColumn="0"/>
             <w:tcBorders>
               <w:top w:val="nil"/>
@@ -12978,7 +12966,7 @@
         </w:tc>
         <w:tc>
           <w:tcPr>
-            <w:tcW w:w="7507" w:type="dxa"/>
+            <w:tcW w:w="7508" w:type="dxa"/>
             <w:tcBorders>
               <w:top w:val="nil"/>
             </w:tcBorders>
@@ -13010,7 +12998,7 @@
         </w:trPr>
         <w:tc>
           <w:tcPr>
-            <w:tcW w:w="2060" w:type="dxa"/>
+            <w:tcW w:w="2059" w:type="dxa"/>
             <w:cnfStyle w:val="001000000000" w:firstRow="0" w:lastRow="0" w:firstColumn="1" w:lastColumn="0" w:oddVBand="0" w:evenVBand="0" w:oddHBand="0" w:evenHBand="0" w:firstRowFirstColumn="0" w:firstRowLastColumn="0" w:lastRowFirstColumn="0" w:lastRowLastColumn="0"/>
             <w:tcBorders/>
             <w:shd w:color="auto" w:fill="F2F2F2" w:themeFill="background1" w:themeFillShade="f2" w:val="clear"/>
@@ -13035,7 +13023,7 @@
         </w:tc>
         <w:tc>
           <w:tcPr>
-            <w:tcW w:w="7507" w:type="dxa"/>
+            <w:tcW w:w="7508" w:type="dxa"/>
             <w:tcBorders/>
             <w:shd w:color="auto" w:fill="F2F2F2" w:themeFill="background1" w:themeFillShade="f2" w:val="clear"/>
           </w:tcPr>
@@ -13056,7 +13044,7 @@
         <w:trPr/>
         <w:tc>
           <w:tcPr>
-            <w:tcW w:w="2060" w:type="dxa"/>
+            <w:tcW w:w="2059" w:type="dxa"/>
             <w:cnfStyle w:val="001000000000" w:firstRow="0" w:lastRow="0" w:firstColumn="1" w:lastColumn="0" w:oddVBand="0" w:evenVBand="0" w:oddHBand="0" w:evenHBand="0" w:firstRowFirstColumn="0" w:firstRowLastColumn="0" w:lastRowFirstColumn="0" w:lastRowLastColumn="0"/>
             <w:tcBorders/>
             <w:shd w:color="auto" w:fill="F2F2F2" w:themeFill="background1" w:themeFillShade="f2" w:val="clear"/>
@@ -13081,7 +13069,7 @@
         </w:tc>
         <w:tc>
           <w:tcPr>
-            <w:tcW w:w="7507" w:type="dxa"/>
+            <w:tcW w:w="7508" w:type="dxa"/>
             <w:tcBorders/>
             <w:shd w:color="auto" w:fill="F2F2F2" w:themeFill="background1" w:themeFillShade="f2" w:val="clear"/>
           </w:tcPr>
@@ -13104,7 +13092,7 @@
         </w:trPr>
         <w:tc>
           <w:tcPr>
-            <w:tcW w:w="2060" w:type="dxa"/>
+            <w:tcW w:w="2059" w:type="dxa"/>
             <w:cnfStyle w:val="001000000000" w:firstRow="0" w:lastRow="0" w:firstColumn="1" w:lastColumn="0" w:oddVBand="0" w:evenVBand="0" w:oddHBand="0" w:evenHBand="0" w:firstRowFirstColumn="0" w:firstRowLastColumn="0" w:lastRowFirstColumn="0" w:lastRowLastColumn="0"/>
             <w:tcBorders/>
             <w:shd w:color="auto" w:fill="F2F2F2" w:themeFill="background1" w:themeFillShade="f2" w:val="clear"/>
@@ -13129,7 +13117,7 @@
         </w:tc>
         <w:tc>
           <w:tcPr>
-            <w:tcW w:w="7507" w:type="dxa"/>
+            <w:tcW w:w="7508" w:type="dxa"/>
             <w:tcBorders/>
             <w:shd w:color="auto" w:fill="F2F2F2" w:themeFill="background1" w:themeFillShade="f2" w:val="clear"/>
           </w:tcPr>
@@ -13150,7 +13138,7 @@
         <w:trPr/>
         <w:tc>
           <w:tcPr>
-            <w:tcW w:w="2060" w:type="dxa"/>
+            <w:tcW w:w="2059" w:type="dxa"/>
             <w:cnfStyle w:val="001000000000" w:firstRow="0" w:lastRow="0" w:firstColumn="1" w:lastColumn="0" w:oddVBand="0" w:evenVBand="0" w:oddHBand="0" w:evenHBand="0" w:firstRowFirstColumn="0" w:firstRowLastColumn="0" w:lastRowFirstColumn="0" w:lastRowLastColumn="0"/>
             <w:tcBorders/>
             <w:shd w:color="auto" w:fill="F2F2F2" w:themeFill="background1" w:themeFillShade="f2" w:val="clear"/>
@@ -13175,7 +13163,7 @@
         </w:tc>
         <w:tc>
           <w:tcPr>
-            <w:tcW w:w="7507" w:type="dxa"/>
+            <w:tcW w:w="7508" w:type="dxa"/>
             <w:tcBorders/>
             <w:shd w:color="auto" w:fill="F2F2F2" w:themeFill="background1" w:themeFillShade="f2" w:val="clear"/>
           </w:tcPr>
@@ -13198,7 +13186,7 @@
         </w:trPr>
         <w:tc>
           <w:tcPr>
-            <w:tcW w:w="2060" w:type="dxa"/>
+            <w:tcW w:w="2059" w:type="dxa"/>
             <w:cnfStyle w:val="001000000000" w:firstRow="0" w:lastRow="0" w:firstColumn="1" w:lastColumn="0" w:oddVBand="0" w:evenVBand="0" w:oddHBand="0" w:evenHBand="0" w:firstRowFirstColumn="0" w:firstRowLastColumn="0" w:lastRowFirstColumn="0" w:lastRowLastColumn="0"/>
             <w:tcBorders/>
             <w:shd w:color="auto" w:fill="F2F2F2" w:themeFill="background1" w:themeFillShade="f2" w:val="clear"/>
@@ -13223,7 +13211,7 @@
         </w:tc>
         <w:tc>
           <w:tcPr>
-            <w:tcW w:w="7507" w:type="dxa"/>
+            <w:tcW w:w="7508" w:type="dxa"/>
             <w:tcBorders/>
             <w:shd w:color="auto" w:fill="F2F2F2" w:themeFill="background1" w:themeFillShade="f2" w:val="clear"/>
           </w:tcPr>
@@ -13255,7 +13243,7 @@
         <w:trPr/>
         <w:tc>
           <w:tcPr>
-            <w:tcW w:w="2060" w:type="dxa"/>
+            <w:tcW w:w="2059" w:type="dxa"/>
             <w:cnfStyle w:val="001000000000" w:firstRow="0" w:lastRow="0" w:firstColumn="1" w:lastColumn="0" w:oddVBand="0" w:evenVBand="0" w:oddHBand="0" w:evenHBand="0" w:firstRowFirstColumn="0" w:firstRowLastColumn="0" w:lastRowFirstColumn="0" w:lastRowLastColumn="0"/>
             <w:tcBorders/>
             <w:shd w:color="auto" w:fill="F2F2F2" w:themeFill="background1" w:themeFillShade="f2" w:val="clear"/>
@@ -13280,7 +13268,7 @@
         </w:tc>
         <w:tc>
           <w:tcPr>
-            <w:tcW w:w="7507" w:type="dxa"/>
+            <w:tcW w:w="7508" w:type="dxa"/>
             <w:tcBorders/>
             <w:shd w:color="auto" w:fill="F2F2F2" w:themeFill="background1" w:themeFillShade="f2" w:val="clear"/>
           </w:tcPr>
@@ -13303,7 +13291,7 @@
         </w:trPr>
         <w:tc>
           <w:tcPr>
-            <w:tcW w:w="2060" w:type="dxa"/>
+            <w:tcW w:w="2059" w:type="dxa"/>
             <w:cnfStyle w:val="001000000000" w:firstRow="0" w:lastRow="0" w:firstColumn="1" w:lastColumn="0" w:oddVBand="0" w:evenVBand="0" w:oddHBand="0" w:evenHBand="0" w:firstRowFirstColumn="0" w:firstRowLastColumn="0" w:lastRowFirstColumn="0" w:lastRowLastColumn="0"/>
             <w:tcBorders/>
             <w:shd w:color="auto" w:fill="F2F2F2" w:themeFill="background1" w:themeFillShade="f2" w:val="clear"/>
@@ -13328,7 +13316,7 @@
         </w:tc>
         <w:tc>
           <w:tcPr>
-            <w:tcW w:w="7507" w:type="dxa"/>
+            <w:tcW w:w="7508" w:type="dxa"/>
             <w:tcBorders/>
             <w:shd w:color="auto" w:fill="F2F2F2" w:themeFill="background1" w:themeFillShade="f2" w:val="clear"/>
           </w:tcPr>
@@ -13935,7 +13923,14 @@
         </w:rPr>
       </w:pPr>
       <w:r>
-        <w:rPr/>
+        <w:rPr>
+          <w:rFonts w:eastAsia="Calibri" w:cs="" w:cstheme="minorBidi" w:eastAsiaTheme="minorHAnsi"/>
+          <w:color w:val="auto"/>
+          <w:kern w:val="0"/>
+          <w:sz w:val="24"/>
+          <w:szCs w:val="24"/>
+          <w:lang w:val="it-IT" w:eastAsia="en-US" w:bidi="ar-SA"/>
+        </w:rPr>
         <w:drawing>
           <wp:anchor behindDoc="0" distT="0" distB="0" distL="0" distR="0" simplePos="0" locked="0" layoutInCell="1" allowOverlap="1" relativeHeight="3">
             <wp:simplePos x="0" y="0"/>
@@ -14036,7 +14031,14 @@
         </w:rPr>
       </w:pPr>
       <w:r>
-        <w:rPr/>
+        <w:rPr>
+          <w:rFonts w:eastAsia="Calibri" w:cs="" w:cstheme="minorBidi" w:eastAsiaTheme="minorHAnsi"/>
+          <w:color w:val="auto"/>
+          <w:kern w:val="0"/>
+          <w:sz w:val="24"/>
+          <w:szCs w:val="24"/>
+          <w:lang w:val="it-IT" w:eastAsia="en-US" w:bidi="ar-SA"/>
+        </w:rPr>
         <w:drawing>
           <wp:anchor behindDoc="0" distT="0" distB="0" distL="0" distR="0" simplePos="0" locked="0" layoutInCell="1" allowOverlap="1" relativeHeight="4">
             <wp:simplePos x="0" y="0"/>
@@ -14097,174 +14099,165 @@
         </w:rPr>
       </w:pPr>
       <w:r>
-        <w:rPr/>
-      </w:r>
-    </w:p>
-    <w:p>
-      <w:pPr>
-        <w:pStyle w:val="Normal"/>
-        <w:rPr>
-          <w:rFonts w:ascii="Calibri" w:hAnsi="Calibri" w:eastAsia="Calibri" w:cs="" w:asciiTheme="minorHAnsi" w:cstheme="minorBidi" w:eastAsiaTheme="minorHAnsi" w:hAnsiTheme="minorHAnsi"/>
+        <w:rPr>
+          <w:rFonts w:eastAsia="Calibri" w:cs="" w:cstheme="minorBidi" w:eastAsiaTheme="minorHAnsi"/>
           <w:color w:val="auto"/>
           <w:kern w:val="0"/>
           <w:sz w:val="24"/>
           <w:szCs w:val="24"/>
           <w:lang w:val="it-IT" w:eastAsia="en-US" w:bidi="ar-SA"/>
         </w:rPr>
-      </w:pPr>
-      <w:r>
-        <w:rPr>
-          <w:rFonts w:eastAsia="Calibri" w:cs="" w:cstheme="minorBidi" w:eastAsiaTheme="minorHAnsi"/>
+      </w:r>
+    </w:p>
+    <w:p>
+      <w:pPr>
+        <w:pStyle w:val="Normal"/>
+        <w:rPr>
+          <w:rFonts w:ascii="Calibri" w:hAnsi="Calibri" w:eastAsia="Calibri" w:cs="" w:asciiTheme="minorHAnsi" w:cstheme="minorBidi" w:eastAsiaTheme="minorHAnsi" w:hAnsiTheme="minorHAnsi"/>
           <w:color w:val="auto"/>
           <w:kern w:val="0"/>
           <w:sz w:val="24"/>
           <w:szCs w:val="24"/>
           <w:lang w:val="it-IT" w:eastAsia="en-US" w:bidi="ar-SA"/>
         </w:rPr>
-      </w:r>
-    </w:p>
-    <w:p>
-      <w:pPr>
-        <w:pStyle w:val="Normal"/>
-        <w:rPr>
-          <w:rFonts w:ascii="Calibri" w:hAnsi="Calibri" w:eastAsia="Calibri" w:cs="" w:asciiTheme="minorHAnsi" w:cstheme="minorBidi" w:eastAsiaTheme="minorHAnsi" w:hAnsiTheme="minorHAnsi"/>
+      </w:pPr>
+      <w:r>
+        <w:rPr>
+          <w:rFonts w:eastAsia="Calibri" w:cs="" w:cstheme="minorBidi" w:eastAsiaTheme="minorHAnsi"/>
           <w:color w:val="auto"/>
           <w:kern w:val="0"/>
           <w:sz w:val="24"/>
           <w:szCs w:val="24"/>
           <w:lang w:val="it-IT" w:eastAsia="en-US" w:bidi="ar-SA"/>
         </w:rPr>
-      </w:pPr>
-      <w:r>
-        <w:rPr>
-          <w:rFonts w:eastAsia="Calibri" w:cs="" w:cstheme="minorBidi" w:eastAsiaTheme="minorHAnsi"/>
+      </w:r>
+    </w:p>
+    <w:p>
+      <w:pPr>
+        <w:pStyle w:val="Normal"/>
+        <w:rPr>
+          <w:rFonts w:ascii="Calibri" w:hAnsi="Calibri" w:eastAsia="Calibri" w:cs="" w:asciiTheme="minorHAnsi" w:cstheme="minorBidi" w:eastAsiaTheme="minorHAnsi" w:hAnsiTheme="minorHAnsi"/>
           <w:color w:val="auto"/>
           <w:kern w:val="0"/>
           <w:sz w:val="24"/>
           <w:szCs w:val="24"/>
           <w:lang w:val="it-IT" w:eastAsia="en-US" w:bidi="ar-SA"/>
         </w:rPr>
-      </w:r>
-    </w:p>
-    <w:p>
-      <w:pPr>
-        <w:pStyle w:val="Normal"/>
-        <w:rPr>
-          <w:rFonts w:ascii="Calibri" w:hAnsi="Calibri" w:eastAsia="Calibri" w:cs="" w:asciiTheme="minorHAnsi" w:cstheme="minorBidi" w:eastAsiaTheme="minorHAnsi" w:hAnsiTheme="minorHAnsi"/>
+      </w:pPr>
+      <w:r>
+        <w:rPr>
+          <w:rFonts w:eastAsia="Calibri" w:cs="" w:cstheme="minorBidi" w:eastAsiaTheme="minorHAnsi"/>
           <w:color w:val="auto"/>
           <w:kern w:val="0"/>
           <w:sz w:val="24"/>
           <w:szCs w:val="24"/>
           <w:lang w:val="it-IT" w:eastAsia="en-US" w:bidi="ar-SA"/>
         </w:rPr>
-      </w:pPr>
-      <w:r>
-        <w:rPr>
-          <w:rFonts w:eastAsia="Calibri" w:cs="" w:cstheme="minorBidi" w:eastAsiaTheme="minorHAnsi"/>
+      </w:r>
+    </w:p>
+    <w:p>
+      <w:pPr>
+        <w:pStyle w:val="Normal"/>
+        <w:rPr>
+          <w:rFonts w:ascii="Calibri" w:hAnsi="Calibri" w:eastAsia="Calibri" w:cs="" w:asciiTheme="minorHAnsi" w:cstheme="minorBidi" w:eastAsiaTheme="minorHAnsi" w:hAnsiTheme="minorHAnsi"/>
           <w:color w:val="auto"/>
           <w:kern w:val="0"/>
           <w:sz w:val="24"/>
           <w:szCs w:val="24"/>
           <w:lang w:val="it-IT" w:eastAsia="en-US" w:bidi="ar-SA"/>
         </w:rPr>
-      </w:r>
-    </w:p>
-    <w:p>
-      <w:pPr>
-        <w:pStyle w:val="Normal"/>
-        <w:rPr>
-          <w:rFonts w:ascii="Calibri" w:hAnsi="Calibri" w:eastAsia="Calibri" w:cs="" w:asciiTheme="minorHAnsi" w:cstheme="minorBidi" w:eastAsiaTheme="minorHAnsi" w:hAnsiTheme="minorHAnsi"/>
+      </w:pPr>
+      <w:r>
+        <w:rPr>
+          <w:rFonts w:eastAsia="Calibri" w:cs="" w:cstheme="minorBidi" w:eastAsiaTheme="minorHAnsi"/>
           <w:color w:val="auto"/>
           <w:kern w:val="0"/>
           <w:sz w:val="24"/>
           <w:szCs w:val="24"/>
           <w:lang w:val="it-IT" w:eastAsia="en-US" w:bidi="ar-SA"/>
         </w:rPr>
-      </w:pPr>
-      <w:r>
-        <w:rPr>
-          <w:rFonts w:eastAsia="Calibri" w:cs="" w:cstheme="minorBidi" w:eastAsiaTheme="minorHAnsi"/>
+      </w:r>
+    </w:p>
+    <w:p>
+      <w:pPr>
+        <w:pStyle w:val="Normal"/>
+        <w:rPr>
+          <w:rFonts w:ascii="Calibri" w:hAnsi="Calibri" w:eastAsia="Calibri" w:cs="" w:asciiTheme="minorHAnsi" w:cstheme="minorBidi" w:eastAsiaTheme="minorHAnsi" w:hAnsiTheme="minorHAnsi"/>
           <w:color w:val="auto"/>
           <w:kern w:val="0"/>
           <w:sz w:val="24"/>
           <w:szCs w:val="24"/>
           <w:lang w:val="it-IT" w:eastAsia="en-US" w:bidi="ar-SA"/>
         </w:rPr>
-      </w:r>
-    </w:p>
-    <w:p>
-      <w:pPr>
-        <w:pStyle w:val="Normal"/>
-        <w:rPr>
-          <w:rFonts w:ascii="Calibri" w:hAnsi="Calibri" w:eastAsia="Calibri" w:cs="" w:asciiTheme="minorHAnsi" w:cstheme="minorBidi" w:eastAsiaTheme="minorHAnsi" w:hAnsiTheme="minorHAnsi"/>
+      </w:pPr>
+      <w:r>
+        <w:rPr>
+          <w:rFonts w:eastAsia="Calibri" w:cs="" w:cstheme="minorBidi" w:eastAsiaTheme="minorHAnsi"/>
           <w:color w:val="auto"/>
           <w:kern w:val="0"/>
           <w:sz w:val="24"/>
           <w:szCs w:val="24"/>
           <w:lang w:val="it-IT" w:eastAsia="en-US" w:bidi="ar-SA"/>
         </w:rPr>
-      </w:pPr>
-      <w:r>
-        <w:rPr>
-          <w:rFonts w:eastAsia="Calibri" w:cs="" w:cstheme="minorBidi" w:eastAsiaTheme="minorHAnsi"/>
+      </w:r>
+    </w:p>
+    <w:p>
+      <w:pPr>
+        <w:pStyle w:val="Normal"/>
+        <w:rPr>
+          <w:rFonts w:ascii="Calibri" w:hAnsi="Calibri" w:eastAsia="Calibri" w:cs="" w:asciiTheme="minorHAnsi" w:cstheme="minorBidi" w:eastAsiaTheme="minorHAnsi" w:hAnsiTheme="minorHAnsi"/>
           <w:color w:val="auto"/>
           <w:kern w:val="0"/>
           <w:sz w:val="24"/>
           <w:szCs w:val="24"/>
           <w:lang w:val="it-IT" w:eastAsia="en-US" w:bidi="ar-SA"/>
         </w:rPr>
-      </w:r>
-    </w:p>
-    <w:p>
-      <w:pPr>
-        <w:pStyle w:val="Normal"/>
-        <w:rPr>
-          <w:rFonts w:ascii="Calibri" w:hAnsi="Calibri" w:eastAsia="Calibri" w:cs="" w:asciiTheme="minorHAnsi" w:cstheme="minorBidi" w:eastAsiaTheme="minorHAnsi" w:hAnsiTheme="minorHAnsi"/>
+      </w:pPr>
+      <w:r>
+        <w:rPr>
+          <w:rFonts w:eastAsia="Calibri" w:cs="" w:cstheme="minorBidi" w:eastAsiaTheme="minorHAnsi"/>
           <w:color w:val="auto"/>
           <w:kern w:val="0"/>
           <w:sz w:val="24"/>
           <w:szCs w:val="24"/>
           <w:lang w:val="it-IT" w:eastAsia="en-US" w:bidi="ar-SA"/>
         </w:rPr>
-      </w:pPr>
-      <w:r>
-        <w:rPr>
-          <w:rFonts w:eastAsia="Calibri" w:cs="" w:cstheme="minorBidi" w:eastAsiaTheme="minorHAnsi"/>
+      </w:r>
+    </w:p>
+    <w:p>
+      <w:pPr>
+        <w:pStyle w:val="Normal"/>
+        <w:rPr>
+          <w:rFonts w:ascii="Calibri" w:hAnsi="Calibri" w:eastAsia="Calibri" w:cs="" w:asciiTheme="minorHAnsi" w:cstheme="minorBidi" w:eastAsiaTheme="minorHAnsi" w:hAnsiTheme="minorHAnsi"/>
           <w:color w:val="auto"/>
           <w:kern w:val="0"/>
           <w:sz w:val="24"/>
           <w:szCs w:val="24"/>
           <w:lang w:val="it-IT" w:eastAsia="en-US" w:bidi="ar-SA"/>
         </w:rPr>
-      </w:r>
-    </w:p>
-    <w:p>
-      <w:pPr>
-        <w:pStyle w:val="Normal"/>
-        <w:rPr>
-          <w:rFonts w:ascii="Calibri" w:hAnsi="Calibri" w:eastAsia="Calibri" w:cs="" w:asciiTheme="minorHAnsi" w:cstheme="minorBidi" w:eastAsiaTheme="minorHAnsi" w:hAnsiTheme="minorHAnsi"/>
+      </w:pPr>
+      <w:r>
+        <w:rPr>
+          <w:rFonts w:eastAsia="Calibri" w:cs="" w:cstheme="minorBidi" w:eastAsiaTheme="minorHAnsi"/>
           <w:color w:val="auto"/>
           <w:kern w:val="0"/>
           <w:sz w:val="24"/>
           <w:szCs w:val="24"/>
           <w:lang w:val="it-IT" w:eastAsia="en-US" w:bidi="ar-SA"/>
         </w:rPr>
-      </w:pPr>
-      <w:r>
-        <w:rPr>
-          <w:rFonts w:eastAsia="Calibri" w:cs="" w:cstheme="minorBidi" w:eastAsiaTheme="minorHAnsi"/>
+      </w:r>
+    </w:p>
+    <w:p>
+      <w:pPr>
+        <w:pStyle w:val="Normal"/>
+        <w:rPr>
+          <w:rFonts w:ascii="Calibri" w:hAnsi="Calibri" w:eastAsia="Calibri" w:cs="" w:asciiTheme="minorHAnsi" w:cstheme="minorBidi" w:eastAsiaTheme="minorHAnsi" w:hAnsiTheme="minorHAnsi"/>
           <w:color w:val="auto"/>
           <w:kern w:val="0"/>
           <w:sz w:val="24"/>
           <w:szCs w:val="24"/>
           <w:lang w:val="it-IT" w:eastAsia="en-US" w:bidi="ar-SA"/>
         </w:rPr>
-      </w:r>
-    </w:p>
-    <w:p>
-      <w:pPr>
-        <w:pStyle w:val="Normal"/>
-        <w:rPr/>
       </w:pPr>
       <w:r>
         <w:rPr>
@@ -14275,12 +14268,14 @@
           <w:szCs w:val="24"/>
           <w:lang w:val="it-IT" w:eastAsia="en-US" w:bidi="ar-SA"/>
         </w:rPr>
-        <w:t>NOLEGGIO BICICLETTA</w:t>
-      </w:r>
-    </w:p>
-    <w:p>
-      <w:pPr>
-        <w:pStyle w:val="Normal"/>
+      </w:r>
+    </w:p>
+    <w:p>
+      <w:pPr>
+        <w:pStyle w:val="Normal"/>
+        <w:rPr/>
+      </w:pPr>
+      <w:r>
         <w:rPr>
           <w:rFonts w:eastAsia="Calibri" w:cs="" w:cstheme="minorBidi" w:eastAsiaTheme="minorHAnsi"/>
           <w:color w:val="auto"/>
@@ -14289,9 +14284,30 @@
           <w:szCs w:val="24"/>
           <w:lang w:val="it-IT" w:eastAsia="en-US" w:bidi="ar-SA"/>
         </w:rPr>
-      </w:pPr>
-      <w:r>
-        <w:rPr/>
+        <w:t>NOLEGGIO BICICLETTA</w:t>
+      </w:r>
+    </w:p>
+    <w:p>
+      <w:pPr>
+        <w:pStyle w:val="Normal"/>
+        <w:rPr>
+          <w:rFonts w:eastAsia="Calibri" w:cs="" w:cstheme="minorBidi" w:eastAsiaTheme="minorHAnsi"/>
+          <w:color w:val="auto"/>
+          <w:kern w:val="0"/>
+          <w:sz w:val="24"/>
+          <w:szCs w:val="24"/>
+          <w:lang w:val="it-IT" w:eastAsia="en-US" w:bidi="ar-SA"/>
+        </w:rPr>
+      </w:pPr>
+      <w:r>
+        <w:rPr>
+          <w:rFonts w:eastAsia="Calibri" w:cs="" w:cstheme="minorBidi" w:eastAsiaTheme="minorHAnsi"/>
+          <w:color w:val="auto"/>
+          <w:kern w:val="0"/>
+          <w:sz w:val="24"/>
+          <w:szCs w:val="24"/>
+          <w:lang w:val="it-IT" w:eastAsia="en-US" w:bidi="ar-SA"/>
+        </w:rPr>
         <w:drawing>
           <wp:anchor behindDoc="0" distT="0" distB="0" distL="0" distR="0" simplePos="0" locked="0" layoutInCell="1" allowOverlap="1" relativeHeight="5">
             <wp:simplePos x="0" y="0"/>
@@ -14392,12 +14408,6 @@
         </w:rPr>
       </w:pPr>
       <w:r>
-        <w:rPr/>
-      </w:r>
-    </w:p>
-    <w:p>
-      <w:pPr>
-        <w:pStyle w:val="Normal"/>
         <w:rPr>
           <w:rFonts w:eastAsia="Calibri" w:cs="" w:cstheme="minorBidi" w:eastAsiaTheme="minorHAnsi"/>
           <w:color w:val="auto"/>
@@ -14406,9 +14416,29 @@
           <w:szCs w:val="24"/>
           <w:lang w:val="it-IT" w:eastAsia="en-US" w:bidi="ar-SA"/>
         </w:rPr>
-      </w:pPr>
-      <w:r>
-        <w:rPr/>
+      </w:r>
+    </w:p>
+    <w:p>
+      <w:pPr>
+        <w:pStyle w:val="Normal"/>
+        <w:rPr>
+          <w:rFonts w:eastAsia="Calibri" w:cs="" w:cstheme="minorBidi" w:eastAsiaTheme="minorHAnsi"/>
+          <w:color w:val="auto"/>
+          <w:kern w:val="0"/>
+          <w:sz w:val="24"/>
+          <w:szCs w:val="24"/>
+          <w:lang w:val="it-IT" w:eastAsia="en-US" w:bidi="ar-SA"/>
+        </w:rPr>
+      </w:pPr>
+      <w:r>
+        <w:rPr>
+          <w:rFonts w:eastAsia="Calibri" w:cs="" w:cstheme="minorBidi" w:eastAsiaTheme="minorHAnsi"/>
+          <w:color w:val="auto"/>
+          <w:kern w:val="0"/>
+          <w:sz w:val="24"/>
+          <w:szCs w:val="24"/>
+          <w:lang w:val="it-IT" w:eastAsia="en-US" w:bidi="ar-SA"/>
+        </w:rPr>
         <w:drawing>
           <wp:anchor behindDoc="0" distT="0" distB="0" distL="0" distR="0" simplePos="0" locked="0" layoutInCell="1" allowOverlap="1" relativeHeight="6">
             <wp:simplePos x="0" y="0"/>
@@ -14897,12 +14927,6 @@
         </w:rPr>
       </w:pPr>
       <w:r>
-        <w:rPr/>
-      </w:r>
-    </w:p>
-    <w:p>
-      <w:pPr>
-        <w:pStyle w:val="Normal"/>
         <w:rPr>
           <w:rFonts w:eastAsia="Calibri" w:cs="" w:cstheme="minorBidi" w:eastAsiaTheme="minorHAnsi"/>
           <w:color w:val="auto"/>
@@ -14911,9 +14935,6 @@
           <w:szCs w:val="24"/>
           <w:lang w:val="it-IT" w:eastAsia="en-US" w:bidi="ar-SA"/>
         </w:rPr>
-      </w:pPr>
-      <w:r>
-        <w:rPr/>
       </w:r>
     </w:p>
     <w:p>
@@ -14929,12 +14950,6 @@
         </w:rPr>
       </w:pPr>
       <w:r>
-        <w:rPr/>
-      </w:r>
-    </w:p>
-    <w:p>
-      <w:pPr>
-        <w:pStyle w:val="Normal"/>
         <w:rPr>
           <w:rFonts w:eastAsia="Calibri" w:cs="" w:cstheme="minorBidi" w:eastAsiaTheme="minorHAnsi"/>
           <w:color w:val="auto"/>
@@ -14943,9 +14958,6 @@
           <w:szCs w:val="24"/>
           <w:lang w:val="it-IT" w:eastAsia="en-US" w:bidi="ar-SA"/>
         </w:rPr>
-      </w:pPr>
-      <w:r>
-        <w:rPr/>
       </w:r>
     </w:p>
     <w:p>
@@ -14961,12 +14973,6 @@
         </w:rPr>
       </w:pPr>
       <w:r>
-        <w:rPr/>
-      </w:r>
-    </w:p>
-    <w:p>
-      <w:pPr>
-        <w:pStyle w:val="Normal"/>
         <w:rPr>
           <w:rFonts w:eastAsia="Calibri" w:cs="" w:cstheme="minorBidi" w:eastAsiaTheme="minorHAnsi"/>
           <w:color w:val="auto"/>
@@ -14975,9 +14981,6 @@
           <w:szCs w:val="24"/>
           <w:lang w:val="it-IT" w:eastAsia="en-US" w:bidi="ar-SA"/>
         </w:rPr>
-      </w:pPr>
-      <w:r>
-        <w:rPr/>
       </w:r>
     </w:p>
     <w:p>
@@ -14993,12 +14996,6 @@
         </w:rPr>
       </w:pPr>
       <w:r>
-        <w:rPr/>
-      </w:r>
-    </w:p>
-    <w:p>
-      <w:pPr>
-        <w:pStyle w:val="Normal"/>
         <w:rPr>
           <w:rFonts w:eastAsia="Calibri" w:cs="" w:cstheme="minorBidi" w:eastAsiaTheme="minorHAnsi"/>
           <w:color w:val="auto"/>
@@ -15007,9 +15004,6 @@
           <w:szCs w:val="24"/>
           <w:lang w:val="it-IT" w:eastAsia="en-US" w:bidi="ar-SA"/>
         </w:rPr>
-      </w:pPr>
-      <w:r>
-        <w:rPr/>
       </w:r>
     </w:p>
     <w:p>
@@ -15025,12 +15019,6 @@
         </w:rPr>
       </w:pPr>
       <w:r>
-        <w:rPr/>
-      </w:r>
-    </w:p>
-    <w:p>
-      <w:pPr>
-        <w:pStyle w:val="Normal"/>
         <w:rPr>
           <w:rFonts w:eastAsia="Calibri" w:cs="" w:cstheme="minorBidi" w:eastAsiaTheme="minorHAnsi"/>
           <w:color w:val="auto"/>
@@ -15039,9 +15027,6 @@
           <w:szCs w:val="24"/>
           <w:lang w:val="it-IT" w:eastAsia="en-US" w:bidi="ar-SA"/>
         </w:rPr>
-      </w:pPr>
-      <w:r>
-        <w:rPr/>
       </w:r>
     </w:p>
     <w:p>
@@ -15057,12 +15042,6 @@
         </w:rPr>
       </w:pPr>
       <w:r>
-        <w:rPr/>
-      </w:r>
-    </w:p>
-    <w:p>
-      <w:pPr>
-        <w:pStyle w:val="Normal"/>
         <w:rPr>
           <w:rFonts w:eastAsia="Calibri" w:cs="" w:cstheme="minorBidi" w:eastAsiaTheme="minorHAnsi"/>
           <w:color w:val="auto"/>
@@ -15071,9 +15050,6 @@
           <w:szCs w:val="24"/>
           <w:lang w:val="it-IT" w:eastAsia="en-US" w:bidi="ar-SA"/>
         </w:rPr>
-      </w:pPr>
-      <w:r>
-        <w:rPr/>
       </w:r>
     </w:p>
     <w:p>
@@ -15089,12 +15065,6 @@
         </w:rPr>
       </w:pPr>
       <w:r>
-        <w:rPr/>
-      </w:r>
-    </w:p>
-    <w:p>
-      <w:pPr>
-        <w:pStyle w:val="Normal"/>
         <w:rPr>
           <w:rFonts w:eastAsia="Calibri" w:cs="" w:cstheme="minorBidi" w:eastAsiaTheme="minorHAnsi"/>
           <w:color w:val="auto"/>
@@ -15103,9 +15073,6 @@
           <w:szCs w:val="24"/>
           <w:lang w:val="it-IT" w:eastAsia="en-US" w:bidi="ar-SA"/>
         </w:rPr>
-      </w:pPr>
-      <w:r>
-        <w:rPr/>
       </w:r>
     </w:p>
     <w:p>
@@ -15121,12 +15088,6 @@
         </w:rPr>
       </w:pPr>
       <w:r>
-        <w:rPr/>
-      </w:r>
-    </w:p>
-    <w:p>
-      <w:pPr>
-        <w:pStyle w:val="Normal"/>
         <w:rPr>
           <w:rFonts w:eastAsia="Calibri" w:cs="" w:cstheme="minorBidi" w:eastAsiaTheme="minorHAnsi"/>
           <w:color w:val="auto"/>
@@ -15135,9 +15096,6 @@
           <w:szCs w:val="24"/>
           <w:lang w:val="it-IT" w:eastAsia="en-US" w:bidi="ar-SA"/>
         </w:rPr>
-      </w:pPr>
-      <w:r>
-        <w:rPr/>
       </w:r>
     </w:p>
     <w:p>
@@ -15153,12 +15111,6 @@
         </w:rPr>
       </w:pPr>
       <w:r>
-        <w:rPr/>
-      </w:r>
-    </w:p>
-    <w:p>
-      <w:pPr>
-        <w:pStyle w:val="Normal"/>
         <w:rPr>
           <w:rFonts w:eastAsia="Calibri" w:cs="" w:cstheme="minorBidi" w:eastAsiaTheme="minorHAnsi"/>
           <w:color w:val="auto"/>
@@ -15167,9 +15119,6 @@
           <w:szCs w:val="24"/>
           <w:lang w:val="it-IT" w:eastAsia="en-US" w:bidi="ar-SA"/>
         </w:rPr>
-      </w:pPr>
-      <w:r>
-        <w:rPr/>
       </w:r>
     </w:p>
     <w:p>
@@ -15185,12 +15134,6 @@
         </w:rPr>
       </w:pPr>
       <w:r>
-        <w:rPr/>
-      </w:r>
-    </w:p>
-    <w:p>
-      <w:pPr>
-        <w:pStyle w:val="Normal"/>
         <w:rPr>
           <w:rFonts w:eastAsia="Calibri" w:cs="" w:cstheme="minorBidi" w:eastAsiaTheme="minorHAnsi"/>
           <w:color w:val="auto"/>
@@ -15199,9 +15142,236 @@
           <w:szCs w:val="24"/>
           <w:lang w:val="it-IT" w:eastAsia="en-US" w:bidi="ar-SA"/>
         </w:rPr>
-      </w:pPr>
-      <w:r>
-        <w:rPr/>
+      </w:r>
+    </w:p>
+    <w:p>
+      <w:pPr>
+        <w:pStyle w:val="Normal"/>
+        <w:rPr>
+          <w:rFonts w:eastAsia="Calibri" w:cs="" w:cstheme="minorBidi" w:eastAsiaTheme="minorHAnsi"/>
+          <w:color w:val="auto"/>
+          <w:kern w:val="0"/>
+          <w:sz w:val="24"/>
+          <w:szCs w:val="24"/>
+          <w:lang w:val="it-IT" w:eastAsia="en-US" w:bidi="ar-SA"/>
+        </w:rPr>
+      </w:pPr>
+      <w:r>
+        <w:rPr>
+          <w:rFonts w:eastAsia="Calibri" w:cs="" w:cstheme="minorBidi" w:eastAsiaTheme="minorHAnsi"/>
+          <w:color w:val="auto"/>
+          <w:kern w:val="0"/>
+          <w:sz w:val="24"/>
+          <w:szCs w:val="24"/>
+          <w:lang w:val="it-IT" w:eastAsia="en-US" w:bidi="ar-SA"/>
+        </w:rPr>
+      </w:r>
+    </w:p>
+    <w:p>
+      <w:pPr>
+        <w:pStyle w:val="Normal"/>
+        <w:rPr>
+          <w:rFonts w:eastAsia="Calibri" w:cs="" w:cstheme="minorBidi" w:eastAsiaTheme="minorHAnsi"/>
+          <w:color w:val="auto"/>
+          <w:kern w:val="0"/>
+          <w:sz w:val="24"/>
+          <w:szCs w:val="24"/>
+          <w:lang w:val="it-IT" w:eastAsia="en-US" w:bidi="ar-SA"/>
+        </w:rPr>
+      </w:pPr>
+      <w:r>
+        <w:rPr>
+          <w:rFonts w:eastAsia="Calibri" w:cs="" w:cstheme="minorBidi" w:eastAsiaTheme="minorHAnsi"/>
+          <w:color w:val="auto"/>
+          <w:kern w:val="0"/>
+          <w:sz w:val="24"/>
+          <w:szCs w:val="24"/>
+          <w:lang w:val="it-IT" w:eastAsia="en-US" w:bidi="ar-SA"/>
+        </w:rPr>
+      </w:r>
+    </w:p>
+    <w:p>
+      <w:pPr>
+        <w:pStyle w:val="Normal"/>
+        <w:rPr>
+          <w:rFonts w:eastAsia="Calibri" w:cs="" w:cstheme="minorBidi" w:eastAsiaTheme="minorHAnsi"/>
+          <w:color w:val="auto"/>
+          <w:kern w:val="0"/>
+          <w:sz w:val="24"/>
+          <w:szCs w:val="24"/>
+          <w:lang w:val="it-IT" w:eastAsia="en-US" w:bidi="ar-SA"/>
+        </w:rPr>
+      </w:pPr>
+      <w:r>
+        <w:rPr>
+          <w:rFonts w:eastAsia="Calibri" w:cs="" w:cstheme="minorBidi" w:eastAsiaTheme="minorHAnsi"/>
+          <w:color w:val="auto"/>
+          <w:kern w:val="0"/>
+          <w:sz w:val="24"/>
+          <w:szCs w:val="24"/>
+          <w:lang w:val="it-IT" w:eastAsia="en-US" w:bidi="ar-SA"/>
+        </w:rPr>
+      </w:r>
+    </w:p>
+    <w:p>
+      <w:pPr>
+        <w:pStyle w:val="Normal"/>
+        <w:rPr>
+          <w:rFonts w:eastAsia="Calibri" w:cs="" w:cstheme="minorBidi" w:eastAsiaTheme="minorHAnsi"/>
+          <w:color w:val="auto"/>
+          <w:kern w:val="0"/>
+          <w:sz w:val="24"/>
+          <w:szCs w:val="24"/>
+          <w:lang w:val="it-IT" w:eastAsia="en-US" w:bidi="ar-SA"/>
+        </w:rPr>
+      </w:pPr>
+      <w:r>
+        <w:rPr>
+          <w:rFonts w:eastAsia="Calibri" w:cs="" w:cstheme="minorBidi" w:eastAsiaTheme="minorHAnsi"/>
+          <w:color w:val="auto"/>
+          <w:kern w:val="0"/>
+          <w:sz w:val="24"/>
+          <w:szCs w:val="24"/>
+          <w:lang w:val="it-IT" w:eastAsia="en-US" w:bidi="ar-SA"/>
+        </w:rPr>
+      </w:r>
+    </w:p>
+    <w:p>
+      <w:pPr>
+        <w:pStyle w:val="Normal"/>
+        <w:rPr>
+          <w:rFonts w:eastAsia="Calibri" w:cs="" w:cstheme="minorBidi" w:eastAsiaTheme="minorHAnsi"/>
+          <w:color w:val="auto"/>
+          <w:kern w:val="0"/>
+          <w:sz w:val="24"/>
+          <w:szCs w:val="24"/>
+          <w:lang w:val="it-IT" w:eastAsia="en-US" w:bidi="ar-SA"/>
+        </w:rPr>
+      </w:pPr>
+      <w:r>
+        <w:rPr>
+          <w:rFonts w:eastAsia="Calibri" w:cs="" w:cstheme="minorBidi" w:eastAsiaTheme="minorHAnsi"/>
+          <w:color w:val="auto"/>
+          <w:kern w:val="0"/>
+          <w:sz w:val="24"/>
+          <w:szCs w:val="24"/>
+          <w:lang w:val="it-IT" w:eastAsia="en-US" w:bidi="ar-SA"/>
+        </w:rPr>
+      </w:r>
+    </w:p>
+    <w:p>
+      <w:pPr>
+        <w:pStyle w:val="Normal"/>
+        <w:rPr>
+          <w:rFonts w:eastAsia="Calibri" w:cs="" w:cstheme="minorBidi" w:eastAsiaTheme="minorHAnsi"/>
+          <w:color w:val="auto"/>
+          <w:kern w:val="0"/>
+          <w:sz w:val="24"/>
+          <w:szCs w:val="24"/>
+          <w:lang w:val="it-IT" w:eastAsia="en-US" w:bidi="ar-SA"/>
+        </w:rPr>
+      </w:pPr>
+      <w:r>
+        <w:rPr>
+          <w:rFonts w:eastAsia="Calibri" w:cs="" w:cstheme="minorBidi" w:eastAsiaTheme="minorHAnsi"/>
+          <w:color w:val="auto"/>
+          <w:kern w:val="0"/>
+          <w:sz w:val="24"/>
+          <w:szCs w:val="24"/>
+          <w:lang w:val="it-IT" w:eastAsia="en-US" w:bidi="ar-SA"/>
+        </w:rPr>
+      </w:r>
+    </w:p>
+    <w:p>
+      <w:pPr>
+        <w:pStyle w:val="Normal"/>
+        <w:rPr>
+          <w:rFonts w:eastAsia="Calibri" w:cs="" w:cstheme="minorBidi" w:eastAsiaTheme="minorHAnsi"/>
+          <w:color w:val="auto"/>
+          <w:kern w:val="0"/>
+          <w:sz w:val="24"/>
+          <w:szCs w:val="24"/>
+          <w:lang w:val="it-IT" w:eastAsia="en-US" w:bidi="ar-SA"/>
+        </w:rPr>
+      </w:pPr>
+      <w:r>
+        <w:rPr>
+          <w:rFonts w:eastAsia="Calibri" w:cs="" w:cstheme="minorBidi" w:eastAsiaTheme="minorHAnsi"/>
+          <w:color w:val="auto"/>
+          <w:kern w:val="0"/>
+          <w:sz w:val="24"/>
+          <w:szCs w:val="24"/>
+          <w:lang w:val="it-IT" w:eastAsia="en-US" w:bidi="ar-SA"/>
+        </w:rPr>
+      </w:r>
+    </w:p>
+    <w:p>
+      <w:pPr>
+        <w:pStyle w:val="Normal"/>
+        <w:rPr>
+          <w:rFonts w:eastAsia="Calibri" w:cs="" w:cstheme="minorBidi" w:eastAsiaTheme="minorHAnsi"/>
+          <w:color w:val="auto"/>
+          <w:kern w:val="0"/>
+          <w:sz w:val="24"/>
+          <w:szCs w:val="24"/>
+          <w:lang w:val="it-IT" w:eastAsia="en-US" w:bidi="ar-SA"/>
+        </w:rPr>
+      </w:pPr>
+      <w:r>
+        <w:rPr>
+          <w:rFonts w:eastAsia="Calibri" w:cs="" w:cstheme="minorBidi" w:eastAsiaTheme="minorHAnsi"/>
+          <w:color w:val="auto"/>
+          <w:kern w:val="0"/>
+          <w:sz w:val="24"/>
+          <w:szCs w:val="24"/>
+          <w:lang w:val="it-IT" w:eastAsia="en-US" w:bidi="ar-SA"/>
+        </w:rPr>
+      </w:r>
+    </w:p>
+    <w:p>
+      <w:pPr>
+        <w:pStyle w:val="Normal"/>
+        <w:rPr>
+          <w:rFonts w:eastAsia="Calibri" w:cs="" w:cstheme="minorBidi" w:eastAsiaTheme="minorHAnsi"/>
+          <w:color w:val="auto"/>
+          <w:kern w:val="0"/>
+          <w:sz w:val="24"/>
+          <w:szCs w:val="24"/>
+          <w:lang w:val="it-IT" w:eastAsia="en-US" w:bidi="ar-SA"/>
+        </w:rPr>
+      </w:pPr>
+      <w:r>
+        <w:rPr>
+          <w:rFonts w:eastAsia="Calibri" w:cs="" w:cstheme="minorBidi" w:eastAsiaTheme="minorHAnsi"/>
+          <w:color w:val="auto"/>
+          <w:kern w:val="0"/>
+          <w:sz w:val="24"/>
+          <w:szCs w:val="24"/>
+          <w:lang w:val="it-IT" w:eastAsia="en-US" w:bidi="ar-SA"/>
+        </w:rPr>
+      </w:r>
+    </w:p>
+    <w:p>
+      <w:pPr>
+        <w:pStyle w:val="Normal"/>
+        <w:rPr>
+          <w:rFonts w:eastAsia="Calibri" w:cs="" w:cstheme="minorBidi" w:eastAsiaTheme="minorHAnsi"/>
+          <w:color w:val="auto"/>
+          <w:kern w:val="0"/>
+          <w:sz w:val="24"/>
+          <w:szCs w:val="24"/>
+          <w:lang w:val="it-IT" w:eastAsia="en-US" w:bidi="ar-SA"/>
+        </w:rPr>
+      </w:pPr>
+      <w:r>
+        <w:rPr>
+          <w:rFonts w:eastAsia="Calibri" w:cs="" w:cstheme="minorBidi" w:eastAsiaTheme="minorHAnsi"/>
+          <w:color w:val="auto"/>
+          <w:kern w:val="0"/>
+          <w:sz w:val="24"/>
+          <w:szCs w:val="24"/>
+          <w:lang w:val="it-IT" w:eastAsia="en-US" w:bidi="ar-SA"/>
+        </w:rPr>
       </w:r>
     </w:p>
     <w:p>
@@ -16711,6 +16881,186 @@
     </w:p>
     <w:p>
       <w:pPr>
+        <w:pStyle w:val="Normal"/>
+        <w:rPr/>
+      </w:pPr>
+      <w:r>
+        <w:rPr/>
+      </w:r>
+    </w:p>
+    <w:p>
+      <w:pPr>
+        <w:pStyle w:val="Normal"/>
+        <w:rPr/>
+      </w:pPr>
+      <w:r>
+        <w:rPr/>
+      </w:r>
+    </w:p>
+    <w:p>
+      <w:pPr>
+        <w:pStyle w:val="Normal"/>
+        <w:rPr/>
+      </w:pPr>
+      <w:r>
+        <w:rPr/>
+      </w:r>
+    </w:p>
+    <w:p>
+      <w:pPr>
+        <w:pStyle w:val="Normal"/>
+        <w:rPr/>
+      </w:pPr>
+      <w:r>
+        <w:rPr/>
+      </w:r>
+    </w:p>
+    <w:p>
+      <w:pPr>
+        <w:pStyle w:val="Normal"/>
+        <w:rPr/>
+      </w:pPr>
+      <w:r>
+        <w:rPr/>
+      </w:r>
+    </w:p>
+    <w:p>
+      <w:pPr>
+        <w:pStyle w:val="Normal"/>
+        <w:rPr/>
+      </w:pPr>
+      <w:r>
+        <w:rPr/>
+      </w:r>
+    </w:p>
+    <w:p>
+      <w:pPr>
+        <w:pStyle w:val="Normal"/>
+        <w:rPr/>
+      </w:pPr>
+      <w:r>
+        <w:rPr/>
+      </w:r>
+    </w:p>
+    <w:p>
+      <w:pPr>
+        <w:pStyle w:val="Normal"/>
+        <w:rPr/>
+      </w:pPr>
+      <w:r>
+        <w:rPr/>
+      </w:r>
+    </w:p>
+    <w:p>
+      <w:pPr>
+        <w:pStyle w:val="Normal"/>
+        <w:rPr/>
+      </w:pPr>
+      <w:r>
+        <w:rPr/>
+      </w:r>
+    </w:p>
+    <w:p>
+      <w:pPr>
+        <w:pStyle w:val="Normal"/>
+        <w:rPr/>
+      </w:pPr>
+      <w:r>
+        <w:rPr/>
+      </w:r>
+    </w:p>
+    <w:p>
+      <w:pPr>
+        <w:pStyle w:val="Normal"/>
+        <w:rPr/>
+      </w:pPr>
+      <w:r>
+        <w:rPr/>
+      </w:r>
+    </w:p>
+    <w:p>
+      <w:pPr>
+        <w:pStyle w:val="Normal"/>
+        <w:rPr/>
+      </w:pPr>
+      <w:r>
+        <w:rPr/>
+      </w:r>
+    </w:p>
+    <w:p>
+      <w:pPr>
+        <w:pStyle w:val="Normal"/>
+        <w:rPr/>
+      </w:pPr>
+      <w:r>
+        <w:rPr/>
+      </w:r>
+    </w:p>
+    <w:p>
+      <w:pPr>
+        <w:pStyle w:val="Normal"/>
+        <w:rPr/>
+      </w:pPr>
+      <w:r>
+        <w:rPr/>
+      </w:r>
+    </w:p>
+    <w:p>
+      <w:pPr>
+        <w:pStyle w:val="Normal"/>
+        <w:rPr/>
+      </w:pPr>
+      <w:r>
+        <w:rPr/>
+      </w:r>
+    </w:p>
+    <w:p>
+      <w:pPr>
+        <w:pStyle w:val="Normal"/>
+        <w:rPr/>
+      </w:pPr>
+      <w:r>
+        <w:rPr/>
+      </w:r>
+    </w:p>
+    <w:p>
+      <w:pPr>
+        <w:pStyle w:val="Normal"/>
+        <w:rPr/>
+      </w:pPr>
+      <w:r>
+        <w:rPr/>
+      </w:r>
+    </w:p>
+    <w:p>
+      <w:pPr>
+        <w:pStyle w:val="Normal"/>
+        <w:rPr/>
+      </w:pPr>
+      <w:r>
+        <w:rPr/>
+      </w:r>
+    </w:p>
+    <w:p>
+      <w:pPr>
+        <w:pStyle w:val="Normal"/>
+        <w:rPr/>
+      </w:pPr>
+      <w:r>
+        <w:rPr/>
+      </w:r>
+    </w:p>
+    <w:p>
+      <w:pPr>
+        <w:pStyle w:val="Normal"/>
+        <w:rPr/>
+      </w:pPr>
+      <w:r>
+        <w:rPr/>
+      </w:r>
+    </w:p>
+    <w:p>
+      <w:pPr>
         <w:pStyle w:val="Heading2"/>
         <w:numPr>
           <w:ilvl w:val="1"/>
@@ -16736,28 +17086,696 @@
       <w:pPr>
         <w:pStyle w:val="Normal"/>
         <w:rPr>
-          <w:rFonts w:cs="Calibri" w:cstheme="minorHAnsi"/>
-        </w:rPr>
-      </w:pPr>
-      <w:r>
-        <w:rPr>
-          <w:rFonts w:cs="Calibri" w:cstheme="minorHAnsi"/>
-        </w:rPr>
-        <w:t xml:space="preserve">La notazione utilizzata per esprimere le macchine si stato deve essere usata in modo corretto, ad esempio i </w:t>
-      </w:r>
-      <w:r>
-        <w:rPr>
-          <w:rFonts w:cs="Calibri" w:cstheme="minorHAnsi"/>
-          <w:i/>
-          <w:iCs/>
-        </w:rPr>
-        <w:t>call event</w:t>
-      </w:r>
-      <w:r>
-        <w:rPr>
-          <w:rFonts w:cs="Calibri" w:cstheme="minorHAnsi"/>
-        </w:rPr>
-        <w:t xml:space="preserve"> devono essere tracciabili con i messaggi dei casi d’uso e i metodi delle classi. Lo stesso si applica per tutte azioni che sono chiamate di metodi. </w:t>
+          <w:rFonts w:ascii="Calibri" w:hAnsi="Calibri" w:eastAsia="Calibri" w:cs="Calibri" w:cstheme="minorHAnsi"/>
+          <w:color w:val="auto"/>
+          <w:kern w:val="0"/>
+          <w:sz w:val="24"/>
+          <w:szCs w:val="24"/>
+          <w:lang w:val="it-IT" w:eastAsia="en-US" w:bidi="ar-SA"/>
+        </w:rPr>
+      </w:pPr>
+      <w:r>
+        <w:rPr>
+          <w:rFonts w:eastAsia="Calibri" w:cs="Calibri" w:cstheme="minorHAnsi"/>
+          <w:color w:val="auto"/>
+          <w:kern w:val="0"/>
+          <w:sz w:val="24"/>
+          <w:szCs w:val="24"/>
+          <w:lang w:val="it-IT" w:eastAsia="en-US" w:bidi="ar-SA"/>
+        </w:rPr>
+        <w:t>Macchina di stato morsa.</w:t>
+      </w:r>
+    </w:p>
+    <w:p>
+      <w:pPr>
+        <w:pStyle w:val="Normal"/>
+        <w:rPr>
+          <w:rFonts w:ascii="Calibri" w:hAnsi="Calibri" w:eastAsia="Calibri" w:cs="Calibri" w:cstheme="minorHAnsi"/>
+          <w:color w:val="auto"/>
+          <w:kern w:val="0"/>
+          <w:sz w:val="24"/>
+          <w:szCs w:val="24"/>
+          <w:lang w:val="it-IT" w:eastAsia="en-US" w:bidi="ar-SA"/>
+        </w:rPr>
+      </w:pPr>
+      <w:r>
+        <w:rPr>
+          <w:rFonts w:eastAsia="Calibri" w:cs="Calibri" w:cstheme="minorHAnsi"/>
+          <w:color w:val="auto"/>
+          <w:kern w:val="0"/>
+          <w:sz w:val="24"/>
+          <w:szCs w:val="24"/>
+          <w:lang w:val="it-IT" w:eastAsia="en-US" w:bidi="ar-SA"/>
+        </w:rPr>
+        <w:t>&lt;S={Morsa libera, morsa occupata},</w:t>
+      </w:r>
+    </w:p>
+    <w:p>
+      <w:pPr>
+        <w:pStyle w:val="Normal"/>
+        <w:rPr>
+          <w:rFonts w:ascii="Calibri" w:hAnsi="Calibri" w:eastAsia="Calibri" w:cs="Calibri" w:cstheme="minorHAnsi"/>
+          <w:color w:val="auto"/>
+          <w:kern w:val="0"/>
+          <w:sz w:val="24"/>
+          <w:szCs w:val="24"/>
+          <w:lang w:val="it-IT" w:eastAsia="en-US" w:bidi="ar-SA"/>
+        </w:rPr>
+      </w:pPr>
+      <w:r>
+        <w:rPr>
+          <w:rFonts w:eastAsia="Calibri" w:cs="Calibri" w:cstheme="minorHAnsi"/>
+          <w:color w:val="auto"/>
+          <w:kern w:val="0"/>
+          <w:sz w:val="24"/>
+          <w:szCs w:val="24"/>
+          <w:lang w:val="it-IT" w:eastAsia="en-US" w:bidi="ar-SA"/>
+        </w:rPr>
+        <w:t>I = {</w:t>
+      </w:r>
+      <w:r>
+        <w:rPr>
+          <w:rFonts w:eastAsia="Calibri" w:cs="Calibri" w:cstheme="minorHAnsi"/>
+          <w:color w:val="auto"/>
+          <w:kern w:val="0"/>
+          <w:sz w:val="24"/>
+          <w:szCs w:val="24"/>
+          <w:lang w:val="it-IT" w:eastAsia="en-US" w:bidi="ar-SA"/>
+        </w:rPr>
+        <w:t>aggiungiBici(tipoBici)</w:t>
+      </w:r>
+      <w:r>
+        <w:rPr>
+          <w:rFonts w:eastAsia="Calibri" w:cs="Calibri" w:cstheme="minorHAnsi"/>
+          <w:color w:val="auto"/>
+          <w:kern w:val="0"/>
+          <w:sz w:val="24"/>
+          <w:szCs w:val="24"/>
+          <w:lang w:val="it-IT" w:eastAsia="en-US" w:bidi="ar-SA"/>
+        </w:rPr>
+        <w:t xml:space="preserve">, </w:t>
+      </w:r>
+      <w:r>
+        <w:rPr>
+          <w:rFonts w:eastAsia="Calibri" w:cs="Calibri" w:cstheme="minorHAnsi"/>
+          <w:color w:val="auto"/>
+          <w:kern w:val="0"/>
+          <w:sz w:val="24"/>
+          <w:szCs w:val="24"/>
+          <w:lang w:val="it-IT" w:eastAsia="en-US" w:bidi="ar-SA"/>
+        </w:rPr>
+        <w:t>eliminaBici()</w:t>
+      </w:r>
+      <w:r>
+        <w:rPr>
+          <w:rFonts w:eastAsia="Calibri" w:cs="Calibri" w:cstheme="minorHAnsi"/>
+          <w:color w:val="auto"/>
+          <w:kern w:val="0"/>
+          <w:sz w:val="24"/>
+          <w:szCs w:val="24"/>
+          <w:lang w:val="it-IT" w:eastAsia="en-US" w:bidi="ar-SA"/>
+        </w:rPr>
+        <w:t>},</w:t>
+      </w:r>
+    </w:p>
+    <w:p>
+      <w:pPr>
+        <w:pStyle w:val="Normal"/>
+        <w:rPr>
+          <w:rFonts w:ascii="Calibri" w:hAnsi="Calibri" w:eastAsia="Calibri" w:cs="Calibri" w:cstheme="minorHAnsi"/>
+          <w:color w:val="auto"/>
+          <w:kern w:val="0"/>
+          <w:sz w:val="24"/>
+          <w:szCs w:val="24"/>
+          <w:lang w:val="it-IT" w:eastAsia="en-US" w:bidi="ar-SA"/>
+        </w:rPr>
+      </w:pPr>
+      <w:r>
+        <w:rPr>
+          <w:rFonts w:eastAsia="Calibri" w:cs="Calibri" w:cstheme="minorHAnsi"/>
+          <w:color w:val="auto"/>
+          <w:kern w:val="0"/>
+          <w:sz w:val="24"/>
+          <w:szCs w:val="24"/>
+          <w:lang w:val="it-IT" w:eastAsia="en-US" w:bidi="ar-SA"/>
+        </w:rPr>
+        <w:t>O = {</w:t>
+      </w:r>
+      <w:r>
+        <w:rPr>
+          <w:rFonts w:eastAsia="Calibri" w:cs="Calibri" w:cstheme="minorHAnsi"/>
+          <w:color w:val="auto"/>
+          <w:kern w:val="0"/>
+          <w:sz w:val="24"/>
+          <w:szCs w:val="24"/>
+          <w:lang w:val="it-IT" w:eastAsia="en-US" w:bidi="ar-SA"/>
+        </w:rPr>
+        <w:t>blocca</w:t>
+      </w:r>
+      <w:r>
+        <w:rPr>
+          <w:rFonts w:eastAsia="Calibri" w:cs="Calibri" w:cstheme="minorHAnsi"/>
+          <w:color w:val="auto"/>
+          <w:kern w:val="0"/>
+          <w:sz w:val="24"/>
+          <w:szCs w:val="24"/>
+          <w:lang w:val="it-IT" w:eastAsia="en-US" w:bidi="ar-SA"/>
+        </w:rPr>
+        <w:t xml:space="preserve">, sbloccata, errore, </w:t>
+      </w:r>
+      <w:r>
+        <w:rPr>
+          <w:rFonts w:eastAsia="Calibri" w:cs="Calibri" w:cstheme="minorHAnsi"/>
+          <w:color w:val="auto"/>
+          <w:kern w:val="0"/>
+          <w:sz w:val="24"/>
+          <w:szCs w:val="24"/>
+          <w:lang w:val="it-IT" w:eastAsia="en-US" w:bidi="ar-SA"/>
+        </w:rPr>
+        <w:t>erroreTipo</w:t>
+      </w:r>
+      <w:r>
+        <w:rPr>
+          <w:rFonts w:eastAsia="Calibri" w:cs="Calibri" w:cstheme="minorHAnsi"/>
+          <w:color w:val="auto"/>
+          <w:kern w:val="0"/>
+          <w:sz w:val="24"/>
+          <w:szCs w:val="24"/>
+          <w:lang w:val="it-IT" w:eastAsia="en-US" w:bidi="ar-SA"/>
+        </w:rPr>
+        <w:t>}</w:t>
+      </w:r>
+    </w:p>
+    <w:p>
+      <w:pPr>
+        <w:pStyle w:val="Normal"/>
+        <w:rPr>
+          <w:rFonts w:ascii="Calibri" w:hAnsi="Calibri" w:eastAsia="Calibri" w:cs="Calibri" w:cstheme="minorHAnsi"/>
+          <w:color w:val="auto"/>
+          <w:kern w:val="0"/>
+          <w:sz w:val="24"/>
+          <w:szCs w:val="24"/>
+          <w:lang w:val="it-IT" w:eastAsia="en-US" w:bidi="ar-SA"/>
+        </w:rPr>
+      </w:pPr>
+      <w:r>
+        <w:rPr>
+          <w:rFonts w:eastAsia="Calibri" w:cs="Calibri" w:cstheme="minorHAnsi"/>
+          <w:color w:val="auto"/>
+          <w:kern w:val="0"/>
+          <w:sz w:val="24"/>
+          <w:szCs w:val="24"/>
+          <w:lang w:val="it-IT" w:eastAsia="en-US" w:bidi="ar-SA"/>
+        </w:rPr>
+        <w:t xml:space="preserve">T = {(morsa libera, </w:t>
+      </w:r>
+      <w:r>
+        <w:rPr>
+          <w:rFonts w:eastAsia="Calibri" w:cs="Calibri" w:cstheme="minorHAnsi"/>
+          <w:color w:val="auto"/>
+          <w:kern w:val="0"/>
+          <w:sz w:val="24"/>
+          <w:szCs w:val="24"/>
+          <w:lang w:val="it-IT" w:eastAsia="en-US" w:bidi="ar-SA"/>
+        </w:rPr>
+        <w:t>aggiungiBici</w:t>
+      </w:r>
+      <w:r>
+        <w:rPr>
+          <w:rFonts w:eastAsia="Calibri" w:cs="Calibri" w:cstheme="minorHAnsi"/>
+          <w:color w:val="auto"/>
+          <w:kern w:val="0"/>
+          <w:sz w:val="24"/>
+          <w:szCs w:val="24"/>
+          <w:lang w:val="it-IT" w:eastAsia="en-US" w:bidi="ar-SA"/>
+        </w:rPr>
+        <w:t xml:space="preserve">, </w:t>
+      </w:r>
+      <w:r>
+        <w:rPr>
+          <w:rFonts w:eastAsia="Calibri" w:cs="Calibri" w:cstheme="minorHAnsi"/>
+          <w:color w:val="auto"/>
+          <w:kern w:val="0"/>
+          <w:sz w:val="24"/>
+          <w:szCs w:val="24"/>
+          <w:lang w:val="it-IT" w:eastAsia="en-US" w:bidi="ar-SA"/>
+        </w:rPr>
+        <w:t>blocca</w:t>
+      </w:r>
+      <w:r>
+        <w:rPr>
+          <w:rFonts w:eastAsia="Calibri" w:cs="Calibri" w:cstheme="minorHAnsi"/>
+          <w:color w:val="auto"/>
+          <w:kern w:val="0"/>
+          <w:sz w:val="24"/>
+          <w:szCs w:val="24"/>
+          <w:lang w:val="it-IT" w:eastAsia="en-US" w:bidi="ar-SA"/>
+        </w:rPr>
+        <w:t xml:space="preserve">, morsa occupata),(morsa occupata, </w:t>
+      </w:r>
+      <w:r>
+        <w:rPr>
+          <w:rFonts w:eastAsia="Calibri" w:cs="Calibri" w:cstheme="minorHAnsi"/>
+          <w:color w:val="auto"/>
+          <w:kern w:val="0"/>
+          <w:sz w:val="24"/>
+          <w:szCs w:val="24"/>
+          <w:lang w:val="it-IT" w:eastAsia="en-US" w:bidi="ar-SA"/>
+        </w:rPr>
+        <w:t>eliminaBici</w:t>
+      </w:r>
+      <w:r>
+        <w:rPr>
+          <w:rFonts w:eastAsia="Calibri" w:cs="Calibri" w:cstheme="minorHAnsi"/>
+          <w:color w:val="auto"/>
+          <w:kern w:val="0"/>
+          <w:sz w:val="24"/>
+          <w:szCs w:val="24"/>
+          <w:lang w:val="it-IT" w:eastAsia="en-US" w:bidi="ar-SA"/>
+        </w:rPr>
+        <w:t xml:space="preserve">, </w:t>
+      </w:r>
+      <w:r>
+        <w:rPr>
+          <w:rFonts w:eastAsia="Calibri" w:cs="Calibri" w:cstheme="minorHAnsi"/>
+          <w:color w:val="auto"/>
+          <w:kern w:val="0"/>
+          <w:sz w:val="24"/>
+          <w:szCs w:val="24"/>
+          <w:lang w:val="it-IT" w:eastAsia="en-US" w:bidi="ar-SA"/>
+        </w:rPr>
+        <w:t>sblocca</w:t>
+      </w:r>
+      <w:r>
+        <w:rPr>
+          <w:rFonts w:eastAsia="Calibri" w:cs="Calibri" w:cstheme="minorHAnsi"/>
+          <w:color w:val="auto"/>
+          <w:kern w:val="0"/>
+          <w:sz w:val="24"/>
+          <w:szCs w:val="24"/>
+          <w:lang w:val="it-IT" w:eastAsia="en-US" w:bidi="ar-SA"/>
+        </w:rPr>
+        <w:t>, morsa libera)}&gt;</w:t>
+      </w:r>
+    </w:p>
+    <w:p>
+      <w:pPr>
+        <w:pStyle w:val="Normal"/>
+        <w:rPr>
+          <w:rFonts w:ascii="Calibri" w:hAnsi="Calibri" w:eastAsia="Calibri" w:cs="Calibri" w:cstheme="minorHAnsi"/>
+          <w:color w:val="auto"/>
+          <w:kern w:val="0"/>
+          <w:sz w:val="24"/>
+          <w:szCs w:val="24"/>
+          <w:lang w:val="it-IT" w:eastAsia="en-US" w:bidi="ar-SA"/>
+        </w:rPr>
+      </w:pPr>
+      <w:r>
+        <w:rPr>
+          <w:rFonts w:eastAsia="Calibri" w:cs="Calibri" w:cstheme="minorHAnsi"/>
+          <w:color w:val="auto"/>
+          <w:kern w:val="0"/>
+          <w:sz w:val="24"/>
+          <w:szCs w:val="24"/>
+          <w:lang w:val="it-IT" w:eastAsia="en-US" w:bidi="ar-SA"/>
+        </w:rPr>
+      </w:r>
+    </w:p>
+    <w:p>
+      <w:pPr>
+        <w:pStyle w:val="Normal"/>
+        <w:rPr>
+          <w:rFonts w:ascii="Calibri" w:hAnsi="Calibri" w:eastAsia="Calibri" w:cs="Calibri" w:cstheme="minorHAnsi"/>
+          <w:color w:val="auto"/>
+          <w:kern w:val="0"/>
+          <w:sz w:val="24"/>
+          <w:szCs w:val="24"/>
+          <w:lang w:val="it-IT" w:eastAsia="en-US" w:bidi="ar-SA"/>
+        </w:rPr>
+      </w:pPr>
+      <w:r>
+        <w:rPr>
+          <w:rFonts w:eastAsia="Calibri" w:cs="Calibri" w:cstheme="minorHAnsi"/>
+          <w:color w:val="auto"/>
+          <w:kern w:val="0"/>
+          <w:sz w:val="24"/>
+          <w:szCs w:val="24"/>
+          <w:lang w:val="it-IT" w:eastAsia="en-US" w:bidi="ar-SA"/>
+        </w:rPr>
+        <w:drawing>
+          <wp:anchor behindDoc="0" distT="0" distB="0" distL="0" distR="0" simplePos="0" locked="0" layoutInCell="1" allowOverlap="1" relativeHeight="17">
+            <wp:simplePos x="0" y="0"/>
+            <wp:positionH relativeFrom="column">
+              <wp:align>center</wp:align>
+            </wp:positionH>
+            <wp:positionV relativeFrom="paragraph">
+              <wp:posOffset>635</wp:posOffset>
+            </wp:positionV>
+            <wp:extent cx="6120130" cy="2512060"/>
+            <wp:effectExtent l="0" t="0" r="0" b="0"/>
+            <wp:wrapSquare wrapText="largest"/>
+            <wp:docPr id="16" name="Image17" descr=""/>
+            <wp:cNvGraphicFramePr>
+              <a:graphicFrameLocks xmlns:a="http://schemas.openxmlformats.org/drawingml/2006/main" noChangeAspect="1"/>
+            </wp:cNvGraphicFramePr>
+            <a:graphic xmlns:a="http://schemas.openxmlformats.org/drawingml/2006/main">
+              <a:graphicData uri="http://schemas.openxmlformats.org/drawingml/2006/picture">
+                <pic:pic xmlns:pic="http://schemas.openxmlformats.org/drawingml/2006/picture">
+                  <pic:nvPicPr>
+                    <pic:cNvPr id="16" name="Image17" descr=""/>
+                    <pic:cNvPicPr>
+                      <a:picLocks noChangeAspect="1" noChangeArrowheads="1"/>
+                    </pic:cNvPicPr>
+                  </pic:nvPicPr>
+                  <pic:blipFill>
+                    <a:blip r:embed="rId17"/>
+                    <a:stretch>
+                      <a:fillRect/>
+                    </a:stretch>
+                  </pic:blipFill>
+                  <pic:spPr bwMode="auto">
+                    <a:xfrm>
+                      <a:off x="0" y="0"/>
+                      <a:ext cx="6120130" cy="2512060"/>
+                    </a:xfrm>
+                    <a:prstGeom prst="rect">
+                      <a:avLst/>
+                    </a:prstGeom>
+                  </pic:spPr>
+                </pic:pic>
+              </a:graphicData>
+            </a:graphic>
+          </wp:anchor>
+        </w:drawing>
+      </w:r>
+    </w:p>
+    <w:p>
+      <w:pPr>
+        <w:pStyle w:val="Normal"/>
+        <w:rPr>
+          <w:rFonts w:ascii="Calibri" w:hAnsi="Calibri" w:eastAsia="Calibri" w:cs="Calibri" w:cstheme="minorHAnsi"/>
+          <w:color w:val="auto"/>
+          <w:kern w:val="0"/>
+          <w:sz w:val="24"/>
+          <w:szCs w:val="24"/>
+          <w:lang w:val="it-IT" w:eastAsia="en-US" w:bidi="ar-SA"/>
+        </w:rPr>
+      </w:pPr>
+      <w:r>
+        <w:rPr>
+          <w:rFonts w:eastAsia="Calibri" w:cs="Calibri" w:cstheme="minorHAnsi"/>
+          <w:color w:val="auto"/>
+          <w:kern w:val="0"/>
+          <w:sz w:val="24"/>
+          <w:szCs w:val="24"/>
+          <w:lang w:val="it-IT" w:eastAsia="en-US" w:bidi="ar-SA"/>
+        </w:rPr>
+      </w:r>
+    </w:p>
+    <w:p>
+      <w:pPr>
+        <w:pStyle w:val="Normal"/>
+        <w:rPr>
+          <w:rFonts w:ascii="Calibri" w:hAnsi="Calibri" w:eastAsia="Calibri" w:cs="Calibri" w:cstheme="minorHAnsi"/>
+          <w:color w:val="auto"/>
+          <w:kern w:val="0"/>
+          <w:sz w:val="24"/>
+          <w:szCs w:val="24"/>
+          <w:lang w:val="it-IT" w:eastAsia="en-US" w:bidi="ar-SA"/>
+        </w:rPr>
+      </w:pPr>
+      <w:r>
+        <w:rPr>
+          <w:rFonts w:eastAsia="Calibri" w:cs="Calibri" w:cstheme="minorHAnsi"/>
+          <w:color w:val="auto"/>
+          <w:kern w:val="0"/>
+          <w:sz w:val="24"/>
+          <w:szCs w:val="24"/>
+          <w:lang w:val="it-IT" w:eastAsia="en-US" w:bidi="ar-SA"/>
+        </w:rPr>
+      </w:r>
+    </w:p>
+    <w:p>
+      <w:pPr>
+        <w:pStyle w:val="Normal"/>
+        <w:rPr/>
+      </w:pPr>
+      <w:r>
+        <w:rPr/>
+        <w:t xml:space="preserve">Il funzionamento di tale macchina è </w:t>
+      </w:r>
+      <w:r>
+        <w:rPr/>
+        <w:t>il seguente</w:t>
+      </w:r>
+      <w:r>
+        <w:rPr/>
+        <w:t>:</w:t>
+      </w:r>
+    </w:p>
+    <w:p>
+      <w:pPr>
+        <w:pStyle w:val="Normal"/>
+        <w:rPr/>
+      </w:pPr>
+      <w:r>
+        <w:rPr/>
+        <w:t xml:space="preserve">Se la morsa è libera e viene fatta un’operazione di </w:t>
+      </w:r>
+      <w:r>
+        <w:rPr>
+          <w:rFonts w:eastAsia="Calibri" w:cs="" w:cstheme="minorBidi" w:eastAsiaTheme="minorHAnsi"/>
+          <w:color w:val="auto"/>
+          <w:kern w:val="0"/>
+          <w:sz w:val="24"/>
+          <w:szCs w:val="24"/>
+          <w:lang w:val="it-IT" w:eastAsia="en-US" w:bidi="ar-SA"/>
+        </w:rPr>
+        <w:t xml:space="preserve">aggiuntaBici(tipoBici adatto alla morsa) </w:t>
+      </w:r>
+      <w:r>
+        <w:rPr/>
+        <w:t xml:space="preserve">si passa allo stato di morsa </w:t>
+      </w:r>
+      <w:r>
+        <w:rPr>
+          <w:rFonts w:eastAsia="Calibri" w:cs="" w:cstheme="minorBidi" w:eastAsiaTheme="minorHAnsi"/>
+          <w:color w:val="auto"/>
+          <w:kern w:val="0"/>
+          <w:sz w:val="24"/>
+          <w:szCs w:val="24"/>
+          <w:lang w:val="it-IT" w:eastAsia="en-US" w:bidi="ar-SA"/>
+        </w:rPr>
+        <w:t>occupata</w:t>
+      </w:r>
+      <w:r>
+        <w:rPr/>
+        <w:t>.</w:t>
+      </w:r>
+    </w:p>
+    <w:p>
+      <w:pPr>
+        <w:pStyle w:val="Normal"/>
+        <w:rPr/>
+      </w:pPr>
+      <w:r>
+        <w:rPr/>
+        <w:t xml:space="preserve">Al contrario se la morsa è </w:t>
+      </w:r>
+      <w:r>
+        <w:rPr>
+          <w:rFonts w:eastAsia="Calibri" w:cs="" w:cstheme="minorBidi" w:eastAsiaTheme="minorHAnsi"/>
+          <w:color w:val="auto"/>
+          <w:kern w:val="0"/>
+          <w:sz w:val="24"/>
+          <w:szCs w:val="24"/>
+          <w:lang w:val="it-IT" w:eastAsia="en-US" w:bidi="ar-SA"/>
+        </w:rPr>
+        <w:t>occupata</w:t>
+      </w:r>
+      <w:r>
+        <w:rPr/>
+        <w:t xml:space="preserve"> e viene fatta un’operazione di </w:t>
+      </w:r>
+      <w:r>
+        <w:rPr>
+          <w:rFonts w:eastAsia="Calibri" w:cs="" w:cstheme="minorBidi" w:eastAsiaTheme="minorHAnsi"/>
+          <w:color w:val="auto"/>
+          <w:kern w:val="0"/>
+          <w:sz w:val="24"/>
+          <w:szCs w:val="24"/>
+          <w:lang w:val="it-IT" w:eastAsia="en-US" w:bidi="ar-SA"/>
+        </w:rPr>
+        <w:t>eliminaBici</w:t>
+      </w:r>
+      <w:r>
+        <w:rPr/>
+        <w:t xml:space="preserve">() si passa allo stato di morsa libera </w:t>
+      </w:r>
+      <w:r>
+        <w:rPr/>
+        <w:t>e viene sbloccata la morsa</w:t>
+      </w:r>
+      <w:r>
+        <w:rPr/>
+        <w:t>.</w:t>
+      </w:r>
+    </w:p>
+    <w:p>
+      <w:pPr>
+        <w:pStyle w:val="Normal"/>
+        <w:rPr/>
+      </w:pPr>
+      <w:r>
+        <w:rPr/>
+        <w:t xml:space="preserve">Se ci </w:t>
+      </w:r>
+      <w:r>
+        <w:rPr>
+          <w:rFonts w:eastAsia="Calibri" w:cs="" w:cstheme="minorBidi" w:eastAsiaTheme="minorHAnsi"/>
+          <w:color w:val="auto"/>
+          <w:kern w:val="0"/>
+          <w:sz w:val="24"/>
+          <w:szCs w:val="24"/>
+          <w:lang w:val="it-IT" w:eastAsia="en-US" w:bidi="ar-SA"/>
+        </w:rPr>
+        <w:t>trovassimo</w:t>
+      </w:r>
+      <w:r>
+        <w:rPr/>
+        <w:t xml:space="preserve"> nello stato di morsa libera e venisse fatta un’operazione di eliminaBici ci sarebbe un messaggio d’errore, stesso comportamento nello stato di morsa occupata con operazione di aggiungiBici(tipoBici).</w:t>
+      </w:r>
+    </w:p>
+    <w:p>
+      <w:pPr>
+        <w:pStyle w:val="Normal"/>
+        <w:rPr>
+          <w:rFonts w:ascii="Calibri" w:hAnsi="Calibri" w:eastAsia="Calibri" w:cs="" w:asciiTheme="minorHAnsi" w:cstheme="minorBidi" w:eastAsiaTheme="minorHAnsi" w:hAnsiTheme="minorHAnsi"/>
+          <w:color w:val="auto"/>
+          <w:kern w:val="0"/>
+          <w:sz w:val="24"/>
+          <w:szCs w:val="24"/>
+          <w:lang w:val="it-IT" w:eastAsia="en-US" w:bidi="ar-SA"/>
+        </w:rPr>
+      </w:pPr>
+      <w:r>
+        <w:rPr>
+          <w:rFonts w:eastAsia="Calibri" w:cs="" w:cstheme="minorBidi" w:eastAsiaTheme="minorHAnsi"/>
+          <w:color w:val="auto"/>
+          <w:kern w:val="0"/>
+          <w:sz w:val="24"/>
+          <w:szCs w:val="24"/>
+          <w:lang w:val="it-IT" w:eastAsia="en-US" w:bidi="ar-SA"/>
+        </w:rPr>
+        <w:t>Un’altro messaggio d’errore specifico sul tipo di bicicletta sbagliato lo si riceve quando si fa un operazione di aggiungiBici(tipo bici errato per morsa) nello stato di morsa libera.</w:t>
+      </w:r>
+    </w:p>
+    <w:p>
+      <w:pPr>
+        <w:pStyle w:val="Normal"/>
+        <w:rPr/>
+      </w:pPr>
+      <w:r>
+        <w:rPr/>
+      </w:r>
+    </w:p>
+    <w:p>
+      <w:pPr>
+        <w:pStyle w:val="Normal"/>
+        <w:rPr/>
+      </w:pPr>
+      <w:r>
+        <w:rPr/>
+      </w:r>
+    </w:p>
+    <w:p>
+      <w:pPr>
+        <w:pStyle w:val="Normal"/>
+        <w:rPr/>
+      </w:pPr>
+      <w:r>
+        <w:rPr/>
+      </w:r>
+    </w:p>
+    <w:p>
+      <w:pPr>
+        <w:pStyle w:val="Normal"/>
+        <w:rPr/>
+      </w:pPr>
+      <w:r>
+        <w:rPr/>
+      </w:r>
+    </w:p>
+    <w:p>
+      <w:pPr>
+        <w:pStyle w:val="Normal"/>
+        <w:rPr/>
+      </w:pPr>
+      <w:r>
+        <w:rPr/>
+      </w:r>
+    </w:p>
+    <w:p>
+      <w:pPr>
+        <w:pStyle w:val="Normal"/>
+        <w:rPr/>
+      </w:pPr>
+      <w:r>
+        <w:rPr/>
+      </w:r>
+    </w:p>
+    <w:p>
+      <w:pPr>
+        <w:pStyle w:val="Normal"/>
+        <w:rPr/>
+      </w:pPr>
+      <w:r>
+        <w:rPr/>
+      </w:r>
+    </w:p>
+    <w:p>
+      <w:pPr>
+        <w:pStyle w:val="Normal"/>
+        <w:rPr/>
+      </w:pPr>
+      <w:r>
+        <w:rPr/>
+      </w:r>
+    </w:p>
+    <w:p>
+      <w:pPr>
+        <w:pStyle w:val="Normal"/>
+        <w:rPr/>
+      </w:pPr>
+      <w:r>
+        <w:rPr/>
+      </w:r>
+    </w:p>
+    <w:p>
+      <w:pPr>
+        <w:pStyle w:val="Normal"/>
+        <w:rPr/>
+      </w:pPr>
+      <w:r>
+        <w:rPr/>
+      </w:r>
+    </w:p>
+    <w:p>
+      <w:pPr>
+        <w:pStyle w:val="Normal"/>
+        <w:rPr/>
+      </w:pPr>
+      <w:r>
+        <w:rPr/>
+      </w:r>
+    </w:p>
+    <w:p>
+      <w:pPr>
+        <w:pStyle w:val="Normal"/>
+        <w:rPr/>
+      </w:pPr>
+      <w:r>
+        <w:rPr/>
       </w:r>
     </w:p>
     <w:p>
@@ -16794,6 +17812,25 @@
     </w:p>
     <w:p>
       <w:pPr>
+        <w:pStyle w:val="Normal"/>
+        <w:rPr/>
+      </w:pPr>
+      <w:r>
+        <w:rPr/>
+        <w:t>Specifica che la morsa è la classe rackPosition</w:t>
+      </w:r>
+    </w:p>
+    <w:p>
+      <w:pPr>
+        <w:pStyle w:val="Normal"/>
+        <w:rPr/>
+      </w:pPr>
+      <w:r>
+        <w:rPr/>
+      </w:r>
+    </w:p>
+    <w:p>
+      <w:pPr>
         <w:pStyle w:val="Heading1"/>
         <w:numPr>
           <w:ilvl w:val="0"/>
@@ -17289,7 +18326,7 @@
       </w:r>
     </w:p>
     <w:sectPr>
-      <w:footerReference w:type="default" r:id="rId17"/>
+      <w:footerReference w:type="default" r:id="rId18"/>
       <w:type w:val="nextPage"/>
       <w:pgSz w:w="11906" w:h="16838"/>
       <w:pgMar w:left="1134" w:right="1134" w:header="0" w:top="1417" w:footer="708" w:bottom="1134" w:gutter="0"/>
@@ -17310,7 +18347,7 @@
         <w:docPartGallery w:val="Page Numbers (Bottom of Page)"/>
         <w:docPartUnique w:val="true"/>
       </w:docPartObj>
-      <w:id w:val="1492522497"/>
+      <w:id w:val="2118321070"/>
     </w:sdtPr>
     <w:sdtContent>
       <w:p>
@@ -17340,7 +18377,7 @@
           <w:rPr>
             <w:rStyle w:val="Pagenumber"/>
           </w:rPr>
-          <w:t>23</w:t>
+          <w:t>26</w:t>
         </w:r>
         <w:r>
           <w:rPr>

--- a/RelazioneBikeProject.docx
+++ b/RelazioneBikeProject.docx
@@ -17808,16 +17808,332 @@
       </w:pPr>
       <w:r>
         <w:rPr/>
-      </w:r>
-    </w:p>
-    <w:p>
-      <w:pPr>
-        <w:pStyle w:val="Normal"/>
-        <w:rPr/>
-      </w:pPr>
-      <w:r>
-        <w:rPr/>
-        <w:t>Specifica che la morsa è la classe rackPosition</w:t>
+        <w:drawing>
+          <wp:anchor behindDoc="0" distT="0" distB="0" distL="0" distR="0" simplePos="0" locked="0" layoutInCell="1" allowOverlap="1" relativeHeight="18">
+            <wp:simplePos x="0" y="0"/>
+            <wp:positionH relativeFrom="column">
+              <wp:posOffset>-40640</wp:posOffset>
+            </wp:positionH>
+            <wp:positionV relativeFrom="paragraph">
+              <wp:posOffset>158750</wp:posOffset>
+            </wp:positionV>
+            <wp:extent cx="6120130" cy="2831465"/>
+            <wp:effectExtent l="0" t="0" r="0" b="0"/>
+            <wp:wrapSquare wrapText="largest"/>
+            <wp:docPr id="17" name="Image16" descr=""/>
+            <wp:cNvGraphicFramePr>
+              <a:graphicFrameLocks xmlns:a="http://schemas.openxmlformats.org/drawingml/2006/main" noChangeAspect="1"/>
+            </wp:cNvGraphicFramePr>
+            <a:graphic xmlns:a="http://schemas.openxmlformats.org/drawingml/2006/main">
+              <a:graphicData uri="http://schemas.openxmlformats.org/drawingml/2006/picture">
+                <pic:pic xmlns:pic="http://schemas.openxmlformats.org/drawingml/2006/picture">
+                  <pic:nvPicPr>
+                    <pic:cNvPr id="17" name="Image16" descr=""/>
+                    <pic:cNvPicPr>
+                      <a:picLocks noChangeAspect="1" noChangeArrowheads="1"/>
+                    </pic:cNvPicPr>
+                  </pic:nvPicPr>
+                  <pic:blipFill>
+                    <a:blip r:embed="rId18"/>
+                    <a:stretch>
+                      <a:fillRect/>
+                    </a:stretch>
+                  </pic:blipFill>
+                  <pic:spPr bwMode="auto">
+                    <a:xfrm>
+                      <a:off x="0" y="0"/>
+                      <a:ext cx="6120130" cy="2831465"/>
+                    </a:xfrm>
+                    <a:prstGeom prst="rect">
+                      <a:avLst/>
+                    </a:prstGeom>
+                  </pic:spPr>
+                </pic:pic>
+              </a:graphicData>
+            </a:graphic>
+          </wp:anchor>
+        </w:drawing>
+      </w:r>
+    </w:p>
+    <w:p>
+      <w:pPr>
+        <w:pStyle w:val="Normal"/>
+        <w:rPr/>
+      </w:pPr>
+      <w:r>
+        <w:rPr/>
+        <w:t>Dallo schema si può notare che il sistema è composto da diversi componenti: morsa, gestione noleggio, gestione admin, gestione dati persistenti e gestione utente.</w:t>
+      </w:r>
+    </w:p>
+    <w:p>
+      <w:pPr>
+        <w:pStyle w:val="Normal"/>
+        <w:rPr/>
+      </w:pPr>
+      <w:r>
+        <w:rPr/>
+        <w:t>Il componente gestione dati persistenti contiene tutte le classi necessarie all’interazione con il dbms per tenere aggiornati i dati.</w:t>
+      </w:r>
+    </w:p>
+    <w:p>
+      <w:pPr>
+        <w:pStyle w:val="Normal"/>
+        <w:rPr/>
+      </w:pPr>
+      <w:r>
+        <w:rPr/>
+      </w:r>
+    </w:p>
+    <w:p>
+      <w:pPr>
+        <w:pStyle w:val="Normal"/>
+        <w:rPr/>
+      </w:pPr>
+      <w:r>
+        <w:rPr/>
+      </w:r>
+    </w:p>
+    <w:p>
+      <w:pPr>
+        <w:pStyle w:val="Normal"/>
+        <w:rPr/>
+      </w:pPr>
+      <w:r>
+        <w:rPr/>
+        <w:t>Il componente della gestione dei dati contiene tutte le classi necessarie</w:t>
+      </w:r>
+    </w:p>
+    <w:p>
+      <w:pPr>
+        <w:pStyle w:val="Normal"/>
+        <w:rPr/>
+      </w:pPr>
+      <w:r>
+        <w:rPr/>
+        <w:t>all’interazione con i dati persistenti del sistema che devono essere aggiornate</w:t>
+      </w:r>
+    </w:p>
+    <w:p>
+      <w:pPr>
+        <w:pStyle w:val="Normal"/>
+        <w:rPr/>
+      </w:pPr>
+      <w:r>
+        <w:rPr/>
+        <w:t>costantemente.</w:t>
+      </w:r>
+    </w:p>
+    <w:p>
+      <w:pPr>
+        <w:pStyle w:val="Normal"/>
+        <w:rPr/>
+      </w:pPr>
+      <w:r>
+        <w:rPr/>
+        <w:t>Il gestore delle rastrelliere invece raggruppa tutte le funzionalità legate alla</w:t>
+      </w:r>
+    </w:p>
+    <w:p>
+      <w:pPr>
+        <w:pStyle w:val="Normal"/>
+        <w:rPr/>
+      </w:pPr>
+      <w:r>
+        <w:rPr/>
+        <w:t>gestione della disposizione delle biciclette nella postazione.</w:t>
+      </w:r>
+    </w:p>
+    <w:p>
+      <w:pPr>
+        <w:pStyle w:val="Normal"/>
+        <w:rPr/>
+      </w:pPr>
+      <w:r>
+        <w:rPr/>
+        <w:t>Il componente più complesso è il Totem.</w:t>
+      </w:r>
+    </w:p>
+    <w:p>
+      <w:pPr>
+        <w:pStyle w:val="Normal"/>
+        <w:rPr/>
+      </w:pPr>
+      <w:r>
+        <w:rPr/>
+        <w:t>Ha infatti il compito di interagire con l’utente e permettergli di eseguire le</w:t>
+      </w:r>
+    </w:p>
+    <w:p>
+      <w:pPr>
+        <w:pStyle w:val="Normal"/>
+        <w:rPr/>
+      </w:pPr>
+      <w:r>
+        <w:rPr/>
+        <w:t>operzioni possibili: sia creare abbonamenti che poter effettuare operazioni di</w:t>
+      </w:r>
+    </w:p>
+    <w:p>
+      <w:pPr>
+        <w:pStyle w:val="Normal"/>
+        <w:rPr/>
+      </w:pPr>
+      <w:r>
+        <w:rPr/>
+        <w:t>consegna, ritiro e conferma.</w:t>
+      </w:r>
+    </w:p>
+    <w:p>
+      <w:pPr>
+        <w:pStyle w:val="Normal"/>
+        <w:rPr/>
+      </w:pPr>
+      <w:r>
+        <w:rPr/>
+      </w:r>
+    </w:p>
+    <w:p>
+      <w:pPr>
+        <w:pStyle w:val="Normal"/>
+        <w:rPr/>
+      </w:pPr>
+      <w:r>
+        <w:rPr/>
+      </w:r>
+    </w:p>
+    <w:p>
+      <w:pPr>
+        <w:pStyle w:val="Normal"/>
+        <w:rPr/>
+      </w:pPr>
+      <w:r>
+        <w:rPr/>
+      </w:r>
+    </w:p>
+    <w:p>
+      <w:pPr>
+        <w:pStyle w:val="Normal"/>
+        <w:rPr/>
+      </w:pPr>
+      <w:r>
+        <w:rPr/>
+      </w:r>
+    </w:p>
+    <w:p>
+      <w:pPr>
+        <w:pStyle w:val="Normal"/>
+        <w:rPr/>
+      </w:pPr>
+      <w:r>
+        <w:rPr/>
+      </w:r>
+    </w:p>
+    <w:p>
+      <w:pPr>
+        <w:pStyle w:val="Normal"/>
+        <w:rPr/>
+      </w:pPr>
+      <w:r>
+        <w:rPr/>
+      </w:r>
+    </w:p>
+    <w:p>
+      <w:pPr>
+        <w:pStyle w:val="Normal"/>
+        <w:rPr/>
+      </w:pPr>
+      <w:r>
+        <w:rPr/>
+      </w:r>
+    </w:p>
+    <w:p>
+      <w:pPr>
+        <w:pStyle w:val="Normal"/>
+        <w:rPr/>
+      </w:pPr>
+      <w:r>
+        <w:rPr/>
+      </w:r>
+    </w:p>
+    <w:p>
+      <w:pPr>
+        <w:pStyle w:val="Normal"/>
+        <w:rPr/>
+      </w:pPr>
+      <w:r>
+        <w:rPr/>
+      </w:r>
+    </w:p>
+    <w:p>
+      <w:pPr>
+        <w:pStyle w:val="Normal"/>
+        <w:rPr/>
+      </w:pPr>
+      <w:r>
+        <w:rPr/>
+      </w:r>
+    </w:p>
+    <w:p>
+      <w:pPr>
+        <w:pStyle w:val="Normal"/>
+        <w:rPr/>
+      </w:pPr>
+      <w:r>
+        <w:rPr/>
+      </w:r>
+    </w:p>
+    <w:p>
+      <w:pPr>
+        <w:pStyle w:val="Normal"/>
+        <w:rPr/>
+      </w:pPr>
+      <w:r>
+        <w:rPr/>
+      </w:r>
+    </w:p>
+    <w:p>
+      <w:pPr>
+        <w:pStyle w:val="Normal"/>
+        <w:rPr/>
+      </w:pPr>
+      <w:r>
+        <w:rPr/>
+      </w:r>
+    </w:p>
+    <w:p>
+      <w:pPr>
+        <w:pStyle w:val="Normal"/>
+        <w:rPr/>
+      </w:pPr>
+      <w:r>
+        <w:rPr/>
+      </w:r>
+    </w:p>
+    <w:p>
+      <w:pPr>
+        <w:pStyle w:val="Normal"/>
+        <w:rPr/>
+      </w:pPr>
+      <w:r>
+        <w:rPr/>
+      </w:r>
+    </w:p>
+    <w:p>
+      <w:pPr>
+        <w:pStyle w:val="Normal"/>
+        <w:rPr/>
+      </w:pPr>
+      <w:r>
+        <w:rPr/>
+      </w:r>
+    </w:p>
+    <w:p>
+      <w:pPr>
+        <w:pStyle w:val="Normal"/>
+        <w:rPr/>
+      </w:pPr>
+      <w:r>
+        <w:rPr/>
       </w:r>
     </w:p>
     <w:p>
@@ -17882,6 +18198,16 @@
       </w:pPr>
       <w:r>
         <w:rPr/>
+        <w:t>Specifica che la morsa è la classe rackPosition</w:t>
+      </w:r>
+    </w:p>
+    <w:p>
+      <w:pPr>
+        <w:pStyle w:val="Normal"/>
+        <w:rPr/>
+      </w:pPr>
+      <w:r>
+        <w:rPr/>
         <w:t>In questa sezione va riportato il diagramma delle classi di programma.</w:t>
       </w:r>
     </w:p>
@@ -18326,7 +18652,7 @@
       </w:r>
     </w:p>
     <w:sectPr>
-      <w:footerReference w:type="default" r:id="rId18"/>
+      <w:footerReference w:type="default" r:id="rId19"/>
       <w:type w:val="nextPage"/>
       <w:pgSz w:w="11906" w:h="16838"/>
       <w:pgMar w:left="1134" w:right="1134" w:header="0" w:top="1417" w:footer="708" w:bottom="1134" w:gutter="0"/>
@@ -18347,7 +18673,7 @@
         <w:docPartGallery w:val="Page Numbers (Bottom of Page)"/>
         <w:docPartUnique w:val="true"/>
       </w:docPartObj>
-      <w:id w:val="2118321070"/>
+      <w:id w:val="2055872252"/>
     </w:sdtPr>
     <w:sdtContent>
       <w:p>
@@ -18377,7 +18703,7 @@
           <w:rPr>
             <w:rStyle w:val="Pagenumber"/>
           </w:rPr>
-          <w:t>26</w:t>
+          <w:t>27</w:t>
         </w:r>
         <w:r>
           <w:rPr>

--- a/RelazioneBikeProject.docx
+++ b/RelazioneBikeProject.docx
@@ -1750,7 +1750,7 @@
         <w:tblStyle w:val="Tabellasemplice-1"/>
         <w:tblW w:w="9568" w:type="dxa"/>
         <w:jc w:val="left"/>
-        <w:tblInd w:w="54" w:type="dxa"/>
+        <w:tblInd w:w="162" w:type="dxa"/>
         <w:tblCellMar>
           <w:top w:w="0" w:type="dxa"/>
           <w:left w:w="108" w:type="dxa"/>
@@ -2235,7 +2235,7 @@
         <w:tblStyle w:val="Tabellasemplice-1"/>
         <w:tblW w:w="9568" w:type="dxa"/>
         <w:jc w:val="left"/>
-        <w:tblInd w:w="54" w:type="dxa"/>
+        <w:tblInd w:w="162" w:type="dxa"/>
         <w:tblCellMar>
           <w:top w:w="0" w:type="dxa"/>
           <w:left w:w="108" w:type="dxa"/>
@@ -2814,7 +2814,7 @@
         <w:tblStyle w:val="Tabellasemplice-1"/>
         <w:tblW w:w="9568" w:type="dxa"/>
         <w:jc w:val="left"/>
-        <w:tblInd w:w="54" w:type="dxa"/>
+        <w:tblInd w:w="162" w:type="dxa"/>
         <w:tblCellMar>
           <w:top w:w="0" w:type="dxa"/>
           <w:left w:w="108" w:type="dxa"/>
@@ -3372,7 +3372,7 @@
         <w:tblStyle w:val="Tabellasemplice-1"/>
         <w:tblW w:w="9568" w:type="dxa"/>
         <w:jc w:val="left"/>
-        <w:tblInd w:w="54" w:type="dxa"/>
+        <w:tblInd w:w="162" w:type="dxa"/>
         <w:tblCellMar>
           <w:top w:w="0" w:type="dxa"/>
           <w:left w:w="108" w:type="dxa"/>
@@ -3974,7 +3974,7 @@
         <w:tblStyle w:val="Tabellasemplice-1"/>
         <w:tblW w:w="9568" w:type="dxa"/>
         <w:jc w:val="left"/>
-        <w:tblInd w:w="54" w:type="dxa"/>
+        <w:tblInd w:w="162" w:type="dxa"/>
         <w:tblCellMar>
           <w:top w:w="0" w:type="dxa"/>
           <w:left w:w="108" w:type="dxa"/>
@@ -4466,7 +4466,7 @@
         <w:tblStyle w:val="Tabellasemplice-1"/>
         <w:tblW w:w="9568" w:type="dxa"/>
         <w:jc w:val="left"/>
-        <w:tblInd w:w="54" w:type="dxa"/>
+        <w:tblInd w:w="162" w:type="dxa"/>
         <w:tblCellMar>
           <w:top w:w="0" w:type="dxa"/>
           <w:left w:w="108" w:type="dxa"/>
@@ -4951,7 +4951,7 @@
         <w:tblStyle w:val="Tabellasemplice-1"/>
         <w:tblW w:w="9568" w:type="dxa"/>
         <w:jc w:val="left"/>
-        <w:tblInd w:w="54" w:type="dxa"/>
+        <w:tblInd w:w="162" w:type="dxa"/>
         <w:tblCellMar>
           <w:top w:w="0" w:type="dxa"/>
           <w:left w:w="108" w:type="dxa"/>
@@ -5407,7 +5407,7 @@
         <w:tblStyle w:val="Tabellasemplice-1"/>
         <w:tblW w:w="9568" w:type="dxa"/>
         <w:jc w:val="left"/>
-        <w:tblInd w:w="54" w:type="dxa"/>
+        <w:tblInd w:w="162" w:type="dxa"/>
         <w:tblCellMar>
           <w:top w:w="0" w:type="dxa"/>
           <w:left w:w="108" w:type="dxa"/>
@@ -6151,7 +6151,7 @@
         <w:tblStyle w:val="Tabellasemplice-1"/>
         <w:tblW w:w="9568" w:type="dxa"/>
         <w:jc w:val="left"/>
-        <w:tblInd w:w="54" w:type="dxa"/>
+        <w:tblInd w:w="162" w:type="dxa"/>
         <w:tblCellMar>
           <w:top w:w="0" w:type="dxa"/>
           <w:left w:w="108" w:type="dxa"/>
@@ -6746,7 +6746,7 @@
         <w:tblStyle w:val="Tabellasemplice-1"/>
         <w:tblW w:w="9577" w:type="dxa"/>
         <w:jc w:val="left"/>
-        <w:tblInd w:w="45" w:type="dxa"/>
+        <w:tblInd w:w="153" w:type="dxa"/>
         <w:tblCellMar>
           <w:top w:w="0" w:type="dxa"/>
           <w:left w:w="108" w:type="dxa"/>
@@ -7291,7 +7291,7 @@
         <w:tblStyle w:val="Tabellasemplice-1"/>
         <w:tblW w:w="9568" w:type="dxa"/>
         <w:jc w:val="left"/>
-        <w:tblInd w:w="54" w:type="dxa"/>
+        <w:tblInd w:w="162" w:type="dxa"/>
         <w:tblCellMar>
           <w:top w:w="0" w:type="dxa"/>
           <w:left w:w="108" w:type="dxa"/>
@@ -7829,7 +7829,7 @@
         <w:tblStyle w:val="Tabellasemplice-1"/>
         <w:tblW w:w="9568" w:type="dxa"/>
         <w:jc w:val="left"/>
-        <w:tblInd w:w="54" w:type="dxa"/>
+        <w:tblInd w:w="162" w:type="dxa"/>
         <w:tblCellMar>
           <w:top w:w="0" w:type="dxa"/>
           <w:left w:w="108" w:type="dxa"/>
@@ -8361,7 +8361,7 @@
         <w:tblStyle w:val="Tabellasemplice-1"/>
         <w:tblW w:w="9568" w:type="dxa"/>
         <w:jc w:val="left"/>
-        <w:tblInd w:w="54" w:type="dxa"/>
+        <w:tblInd w:w="162" w:type="dxa"/>
         <w:tblCellMar>
           <w:top w:w="0" w:type="dxa"/>
           <w:left w:w="108" w:type="dxa"/>
@@ -8929,7 +8929,7 @@
         <w:tblStyle w:val="Tabellasemplice-1"/>
         <w:tblW w:w="9568" w:type="dxa"/>
         <w:jc w:val="left"/>
-        <w:tblInd w:w="54" w:type="dxa"/>
+        <w:tblInd w:w="162" w:type="dxa"/>
         <w:tblCellMar>
           <w:top w:w="0" w:type="dxa"/>
           <w:left w:w="108" w:type="dxa"/>
@@ -9465,7 +9465,7 @@
         <w:tblStyle w:val="Tabellasemplice-1"/>
         <w:tblW w:w="9568" w:type="dxa"/>
         <w:jc w:val="left"/>
-        <w:tblInd w:w="54" w:type="dxa"/>
+        <w:tblInd w:w="162" w:type="dxa"/>
         <w:tblCellMar>
           <w:top w:w="0" w:type="dxa"/>
           <w:left w:w="108" w:type="dxa"/>
@@ -10000,7 +10000,7 @@
         <w:tblStyle w:val="Tabellasemplice-1"/>
         <w:tblW w:w="9568" w:type="dxa"/>
         <w:jc w:val="left"/>
-        <w:tblInd w:w="54" w:type="dxa"/>
+        <w:tblInd w:w="162" w:type="dxa"/>
         <w:tblCellMar>
           <w:top w:w="0" w:type="dxa"/>
           <w:left w:w="108" w:type="dxa"/>
@@ -10557,7 +10557,7 @@
         <w:tblStyle w:val="Tabellasemplice-1"/>
         <w:tblW w:w="9568" w:type="dxa"/>
         <w:jc w:val="left"/>
-        <w:tblInd w:w="54" w:type="dxa"/>
+        <w:tblInd w:w="162" w:type="dxa"/>
         <w:tblCellMar>
           <w:top w:w="0" w:type="dxa"/>
           <w:left w:w="108" w:type="dxa"/>
@@ -11136,7 +11136,7 @@
         <w:tblStyle w:val="Tabellasemplice-1"/>
         <w:tblW w:w="9568" w:type="dxa"/>
         <w:jc w:val="left"/>
-        <w:tblInd w:w="54" w:type="dxa"/>
+        <w:tblInd w:w="162" w:type="dxa"/>
         <w:tblCellMar>
           <w:top w:w="0" w:type="dxa"/>
           <w:left w:w="108" w:type="dxa"/>
@@ -11709,7 +11709,7 @@
         <w:tblStyle w:val="Tabellasemplice-1"/>
         <w:tblW w:w="9568" w:type="dxa"/>
         <w:jc w:val="left"/>
-        <w:tblInd w:w="54" w:type="dxa"/>
+        <w:tblInd w:w="162" w:type="dxa"/>
         <w:tblCellMar>
           <w:top w:w="0" w:type="dxa"/>
           <w:left w:w="108" w:type="dxa"/>
@@ -12315,7 +12315,7 @@
         <w:tblStyle w:val="Tabellasemplice-1"/>
         <w:tblW w:w="9568" w:type="dxa"/>
         <w:jc w:val="left"/>
-        <w:tblInd w:w="54" w:type="dxa"/>
+        <w:tblInd w:w="162" w:type="dxa"/>
         <w:tblCellMar>
           <w:top w:w="0" w:type="dxa"/>
           <w:left w:w="108" w:type="dxa"/>
@@ -12867,7 +12867,7 @@
         <w:tblStyle w:val="Tabellasemplice-1"/>
         <w:tblW w:w="9568" w:type="dxa"/>
         <w:jc w:val="left"/>
-        <w:tblInd w:w="54" w:type="dxa"/>
+        <w:tblInd w:w="162" w:type="dxa"/>
         <w:tblCellMar>
           <w:top w:w="0" w:type="dxa"/>
           <w:left w:w="108" w:type="dxa"/>
@@ -13348,7 +13348,7 @@
         <w:tblStyle w:val="Tabellasemplice-1"/>
         <w:tblW w:w="9568" w:type="dxa"/>
         <w:jc w:val="left"/>
-        <w:tblInd w:w="54" w:type="dxa"/>
+        <w:tblInd w:w="162" w:type="dxa"/>
         <w:tblCellMar>
           <w:top w:w="0" w:type="dxa"/>
           <w:left w:w="108" w:type="dxa"/>
@@ -15395,7 +15395,7 @@
       <w:pPr>
         <w:pStyle w:val="Normal"/>
         <w:tabs>
-          <w:tab w:val="clear" w:pos="708"/>
+          <w:tab w:val="clear" w:pos="720"/>
           <w:tab w:val="left" w:pos="4318" w:leader="none"/>
         </w:tabs>
         <w:rPr/>
@@ -15453,7 +15453,7 @@
       <w:pPr>
         <w:pStyle w:val="Normal"/>
         <w:tabs>
-          <w:tab w:val="clear" w:pos="708"/>
+          <w:tab w:val="clear" w:pos="720"/>
           <w:tab w:val="left" w:pos="4318" w:leader="none"/>
         </w:tabs>
         <w:rPr/>
@@ -15466,7 +15466,7 @@
       <w:pPr>
         <w:pStyle w:val="Normal"/>
         <w:tabs>
-          <w:tab w:val="clear" w:pos="708"/>
+          <w:tab w:val="clear" w:pos="720"/>
           <w:tab w:val="left" w:pos="4318" w:leader="none"/>
         </w:tabs>
         <w:rPr/>
@@ -15524,7 +15524,7 @@
       <w:pPr>
         <w:pStyle w:val="Normal"/>
         <w:tabs>
-          <w:tab w:val="clear" w:pos="708"/>
+          <w:tab w:val="clear" w:pos="720"/>
           <w:tab w:val="left" w:pos="4318" w:leader="none"/>
         </w:tabs>
         <w:rPr/>
@@ -15582,7 +15582,7 @@
       <w:pPr>
         <w:pStyle w:val="Normal"/>
         <w:tabs>
-          <w:tab w:val="clear" w:pos="708"/>
+          <w:tab w:val="clear" w:pos="720"/>
           <w:tab w:val="left" w:pos="4318" w:leader="none"/>
         </w:tabs>
         <w:rPr/>
@@ -15595,7 +15595,7 @@
       <w:pPr>
         <w:pStyle w:val="Normal"/>
         <w:tabs>
-          <w:tab w:val="clear" w:pos="708"/>
+          <w:tab w:val="clear" w:pos="720"/>
           <w:tab w:val="left" w:pos="4318" w:leader="none"/>
         </w:tabs>
         <w:rPr/>
@@ -15608,7 +15608,7 @@
       <w:pPr>
         <w:pStyle w:val="Normal"/>
         <w:tabs>
-          <w:tab w:val="clear" w:pos="708"/>
+          <w:tab w:val="clear" w:pos="720"/>
           <w:tab w:val="left" w:pos="4318" w:leader="none"/>
         </w:tabs>
         <w:rPr/>
@@ -15621,7 +15621,7 @@
       <w:pPr>
         <w:pStyle w:val="Normal"/>
         <w:tabs>
-          <w:tab w:val="clear" w:pos="708"/>
+          <w:tab w:val="clear" w:pos="720"/>
           <w:tab w:val="left" w:pos="4318" w:leader="none"/>
         </w:tabs>
         <w:rPr/>
@@ -15634,7 +15634,7 @@
       <w:pPr>
         <w:pStyle w:val="Normal"/>
         <w:tabs>
-          <w:tab w:val="clear" w:pos="708"/>
+          <w:tab w:val="clear" w:pos="720"/>
           <w:tab w:val="left" w:pos="4318" w:leader="none"/>
         </w:tabs>
         <w:rPr/>
@@ -15647,7 +15647,7 @@
       <w:pPr>
         <w:pStyle w:val="Normal"/>
         <w:tabs>
-          <w:tab w:val="clear" w:pos="708"/>
+          <w:tab w:val="clear" w:pos="720"/>
           <w:tab w:val="left" w:pos="4318" w:leader="none"/>
         </w:tabs>
         <w:rPr/>
@@ -15660,7 +15660,7 @@
       <w:pPr>
         <w:pStyle w:val="Normal"/>
         <w:tabs>
-          <w:tab w:val="clear" w:pos="708"/>
+          <w:tab w:val="clear" w:pos="720"/>
           <w:tab w:val="left" w:pos="4318" w:leader="none"/>
         </w:tabs>
         <w:rPr/>
@@ -15673,7 +15673,7 @@
       <w:pPr>
         <w:pStyle w:val="Normal"/>
         <w:tabs>
-          <w:tab w:val="clear" w:pos="708"/>
+          <w:tab w:val="clear" w:pos="720"/>
           <w:tab w:val="left" w:pos="4318" w:leader="none"/>
         </w:tabs>
         <w:rPr/>
@@ -15686,7 +15686,7 @@
       <w:pPr>
         <w:pStyle w:val="Normal"/>
         <w:tabs>
-          <w:tab w:val="clear" w:pos="708"/>
+          <w:tab w:val="clear" w:pos="720"/>
           <w:tab w:val="left" w:pos="4318" w:leader="none"/>
         </w:tabs>
         <w:rPr/>
@@ -15699,7 +15699,7 @@
       <w:pPr>
         <w:pStyle w:val="Normal"/>
         <w:tabs>
-          <w:tab w:val="clear" w:pos="708"/>
+          <w:tab w:val="clear" w:pos="720"/>
           <w:tab w:val="left" w:pos="4318" w:leader="none"/>
         </w:tabs>
         <w:rPr/>
@@ -15712,7 +15712,7 @@
       <w:pPr>
         <w:pStyle w:val="Normal"/>
         <w:tabs>
-          <w:tab w:val="clear" w:pos="708"/>
+          <w:tab w:val="clear" w:pos="720"/>
           <w:tab w:val="left" w:pos="4318" w:leader="none"/>
         </w:tabs>
         <w:rPr/>
@@ -15725,7 +15725,7 @@
       <w:pPr>
         <w:pStyle w:val="Normal"/>
         <w:tabs>
-          <w:tab w:val="clear" w:pos="708"/>
+          <w:tab w:val="clear" w:pos="720"/>
           <w:tab w:val="left" w:pos="4318" w:leader="none"/>
         </w:tabs>
         <w:rPr/>
@@ -15738,7 +15738,7 @@
       <w:pPr>
         <w:pStyle w:val="Normal"/>
         <w:tabs>
-          <w:tab w:val="clear" w:pos="708"/>
+          <w:tab w:val="clear" w:pos="720"/>
           <w:tab w:val="left" w:pos="4318" w:leader="none"/>
         </w:tabs>
         <w:rPr/>
@@ -15751,7 +15751,7 @@
       <w:pPr>
         <w:pStyle w:val="Normal"/>
         <w:tabs>
-          <w:tab w:val="clear" w:pos="708"/>
+          <w:tab w:val="clear" w:pos="720"/>
           <w:tab w:val="left" w:pos="4318" w:leader="none"/>
         </w:tabs>
         <w:rPr/>
@@ -15764,7 +15764,7 @@
       <w:pPr>
         <w:pStyle w:val="Normal"/>
         <w:tabs>
-          <w:tab w:val="clear" w:pos="708"/>
+          <w:tab w:val="clear" w:pos="720"/>
           <w:tab w:val="left" w:pos="4318" w:leader="none"/>
         </w:tabs>
         <w:rPr/>
@@ -15777,7 +15777,7 @@
       <w:pPr>
         <w:pStyle w:val="Normal"/>
         <w:tabs>
-          <w:tab w:val="clear" w:pos="708"/>
+          <w:tab w:val="clear" w:pos="720"/>
           <w:tab w:val="left" w:pos="4318" w:leader="none"/>
         </w:tabs>
         <w:rPr/>
@@ -15790,7 +15790,7 @@
       <w:pPr>
         <w:pStyle w:val="Normal"/>
         <w:tabs>
-          <w:tab w:val="clear" w:pos="708"/>
+          <w:tab w:val="clear" w:pos="720"/>
           <w:tab w:val="left" w:pos="4318" w:leader="none"/>
         </w:tabs>
         <w:rPr/>
@@ -15803,7 +15803,7 @@
       <w:pPr>
         <w:pStyle w:val="Normal"/>
         <w:tabs>
-          <w:tab w:val="clear" w:pos="708"/>
+          <w:tab w:val="clear" w:pos="720"/>
           <w:tab w:val="left" w:pos="4318" w:leader="none"/>
         </w:tabs>
         <w:rPr/>
@@ -15816,7 +15816,7 @@
       <w:pPr>
         <w:pStyle w:val="Normal"/>
         <w:tabs>
-          <w:tab w:val="clear" w:pos="708"/>
+          <w:tab w:val="clear" w:pos="720"/>
           <w:tab w:val="left" w:pos="4318" w:leader="none"/>
         </w:tabs>
         <w:rPr/>
@@ -15829,7 +15829,7 @@
       <w:pPr>
         <w:pStyle w:val="Normal"/>
         <w:tabs>
-          <w:tab w:val="clear" w:pos="708"/>
+          <w:tab w:val="clear" w:pos="720"/>
           <w:tab w:val="left" w:pos="4318" w:leader="none"/>
         </w:tabs>
         <w:rPr/>
@@ -15842,7 +15842,7 @@
       <w:pPr>
         <w:pStyle w:val="Normal"/>
         <w:tabs>
-          <w:tab w:val="clear" w:pos="708"/>
+          <w:tab w:val="clear" w:pos="720"/>
           <w:tab w:val="left" w:pos="4318" w:leader="none"/>
         </w:tabs>
         <w:rPr/>
@@ -15855,7 +15855,7 @@
       <w:pPr>
         <w:pStyle w:val="Normal"/>
         <w:tabs>
-          <w:tab w:val="clear" w:pos="708"/>
+          <w:tab w:val="clear" w:pos="720"/>
           <w:tab w:val="left" w:pos="4318" w:leader="none"/>
         </w:tabs>
         <w:rPr/>
@@ -15868,7 +15868,7 @@
       <w:pPr>
         <w:pStyle w:val="Normal"/>
         <w:tabs>
-          <w:tab w:val="clear" w:pos="708"/>
+          <w:tab w:val="clear" w:pos="720"/>
           <w:tab w:val="left" w:pos="4318" w:leader="none"/>
         </w:tabs>
         <w:rPr/>
@@ -15881,7 +15881,7 @@
       <w:pPr>
         <w:pStyle w:val="Normal"/>
         <w:tabs>
-          <w:tab w:val="clear" w:pos="708"/>
+          <w:tab w:val="clear" w:pos="720"/>
           <w:tab w:val="left" w:pos="4318" w:leader="none"/>
         </w:tabs>
         <w:rPr/>
@@ -15894,7 +15894,7 @@
       <w:pPr>
         <w:pStyle w:val="Normal"/>
         <w:tabs>
-          <w:tab w:val="clear" w:pos="708"/>
+          <w:tab w:val="clear" w:pos="720"/>
           <w:tab w:val="left" w:pos="4318" w:leader="none"/>
         </w:tabs>
         <w:rPr/>
@@ -15907,7 +15907,7 @@
       <w:pPr>
         <w:pStyle w:val="Normal"/>
         <w:tabs>
-          <w:tab w:val="clear" w:pos="708"/>
+          <w:tab w:val="clear" w:pos="720"/>
           <w:tab w:val="left" w:pos="4318" w:leader="none"/>
         </w:tabs>
         <w:rPr/>
@@ -15920,7 +15920,7 @@
       <w:pPr>
         <w:pStyle w:val="Normal"/>
         <w:tabs>
-          <w:tab w:val="clear" w:pos="708"/>
+          <w:tab w:val="clear" w:pos="720"/>
           <w:tab w:val="left" w:pos="4318" w:leader="none"/>
         </w:tabs>
         <w:rPr/>
@@ -15933,7 +15933,7 @@
       <w:pPr>
         <w:pStyle w:val="Normal"/>
         <w:tabs>
-          <w:tab w:val="clear" w:pos="708"/>
+          <w:tab w:val="clear" w:pos="720"/>
           <w:tab w:val="left" w:pos="4318" w:leader="none"/>
         </w:tabs>
         <w:rPr/>
@@ -15946,7 +15946,7 @@
       <w:pPr>
         <w:pStyle w:val="Normal"/>
         <w:tabs>
-          <w:tab w:val="clear" w:pos="708"/>
+          <w:tab w:val="clear" w:pos="720"/>
           <w:tab w:val="left" w:pos="4318" w:leader="none"/>
         </w:tabs>
         <w:rPr/>
@@ -15959,7 +15959,7 @@
       <w:pPr>
         <w:pStyle w:val="Normal"/>
         <w:tabs>
-          <w:tab w:val="clear" w:pos="708"/>
+          <w:tab w:val="clear" w:pos="720"/>
           <w:tab w:val="left" w:pos="4318" w:leader="none"/>
         </w:tabs>
         <w:rPr/>
@@ -15972,7 +15972,7 @@
       <w:pPr>
         <w:pStyle w:val="Normal"/>
         <w:tabs>
-          <w:tab w:val="clear" w:pos="708"/>
+          <w:tab w:val="clear" w:pos="720"/>
           <w:tab w:val="left" w:pos="4318" w:leader="none"/>
         </w:tabs>
         <w:rPr/>
@@ -17882,105 +17882,82 @@
       </w:pPr>
       <w:r>
         <w:rPr/>
-      </w:r>
-    </w:p>
-    <w:p>
-      <w:pPr>
-        <w:pStyle w:val="Normal"/>
-        <w:rPr/>
-      </w:pPr>
-      <w:r>
-        <w:rPr/>
-      </w:r>
-    </w:p>
-    <w:p>
-      <w:pPr>
-        <w:pStyle w:val="Normal"/>
-        <w:rPr/>
-      </w:pPr>
-      <w:r>
-        <w:rPr/>
-        <w:t>Il componente della gestione dei dati contiene tutte le classi necessarie</w:t>
-      </w:r>
-    </w:p>
-    <w:p>
-      <w:pPr>
-        <w:pStyle w:val="Normal"/>
-        <w:rPr/>
-      </w:pPr>
-      <w:r>
-        <w:rPr/>
-        <w:t>all’interazione con i dati persistenti del sistema che devono essere aggiornate</w:t>
-      </w:r>
-    </w:p>
-    <w:p>
-      <w:pPr>
-        <w:pStyle w:val="Normal"/>
-        <w:rPr/>
-      </w:pPr>
-      <w:r>
-        <w:rPr/>
-        <w:t>costantemente.</w:t>
-      </w:r>
-    </w:p>
-    <w:p>
-      <w:pPr>
-        <w:pStyle w:val="Normal"/>
-        <w:rPr/>
-      </w:pPr>
-      <w:r>
-        <w:rPr/>
-        <w:t>Il gestore delle rastrelliere invece raggruppa tutte le funzionalità legate alla</w:t>
-      </w:r>
-    </w:p>
-    <w:p>
-      <w:pPr>
-        <w:pStyle w:val="Normal"/>
-        <w:rPr/>
-      </w:pPr>
-      <w:r>
-        <w:rPr/>
-        <w:t>gestione della disposizione delle biciclette nella postazione.</w:t>
-      </w:r>
-    </w:p>
-    <w:p>
-      <w:pPr>
-        <w:pStyle w:val="Normal"/>
-        <w:rPr/>
-      </w:pPr>
-      <w:r>
-        <w:rPr/>
-        <w:t>Il componente più complesso è il Totem.</w:t>
-      </w:r>
-    </w:p>
-    <w:p>
-      <w:pPr>
-        <w:pStyle w:val="Normal"/>
-        <w:rPr/>
-      </w:pPr>
-      <w:r>
-        <w:rPr/>
-        <w:t>Ha infatti il compito di interagire con l’utente e permettergli di eseguire le</w:t>
-      </w:r>
-    </w:p>
-    <w:p>
-      <w:pPr>
-        <w:pStyle w:val="Normal"/>
-        <w:rPr/>
-      </w:pPr>
-      <w:r>
-        <w:rPr/>
-        <w:t>operzioni possibili: sia creare abbonamenti che poter effettuare operazioni di</w:t>
-      </w:r>
-    </w:p>
-    <w:p>
-      <w:pPr>
-        <w:pStyle w:val="Normal"/>
-        <w:rPr/>
-      </w:pPr>
-      <w:r>
-        <w:rPr/>
-        <w:t>consegna, ritiro e conferma.</w:t>
+        <w:t>Il componente gestione utente comprende le classi necessarie per le interazioni riguardanti l’utente(creazione abbonamento, aggiunta carta di credito..).</w:t>
+      </w:r>
+    </w:p>
+    <w:p>
+      <w:pPr>
+        <w:pStyle w:val="Normal"/>
+        <w:rPr/>
+      </w:pPr>
+      <w:r>
+        <w:rPr/>
+        <w:t>Il componente gestione noleggio comprende le classi inerenti alle azioni necessarie per un noleggio completo.</w:t>
+      </w:r>
+    </w:p>
+    <w:p>
+      <w:pPr>
+        <w:pStyle w:val="Normal"/>
+        <w:rPr/>
+      </w:pPr>
+      <w:r>
+        <w:rPr>
+          <w:rFonts w:eastAsia="Calibri" w:cs="" w:cstheme="minorBidi" w:eastAsiaTheme="minorHAnsi"/>
+          <w:color w:val="auto"/>
+          <w:kern w:val="0"/>
+          <w:sz w:val="24"/>
+          <w:szCs w:val="24"/>
+          <w:lang w:val="it-IT" w:eastAsia="en-US" w:bidi="ar-SA"/>
+        </w:rPr>
+        <w:t>Il componente morsa raggruppa</w:t>
+      </w:r>
+      <w:r>
+        <w:rPr/>
+        <w:t xml:space="preserve"> invece tutte le funzionalità legate alla</w:t>
+      </w:r>
+    </w:p>
+    <w:p>
+      <w:pPr>
+        <w:pStyle w:val="Normal"/>
+        <w:rPr/>
+      </w:pPr>
+      <w:r>
+        <w:rPr/>
+        <w:t xml:space="preserve">gestione </w:t>
+      </w:r>
+      <w:r>
+        <w:rPr>
+          <w:rFonts w:eastAsia="Calibri" w:cs="" w:cstheme="minorBidi" w:eastAsiaTheme="minorHAnsi"/>
+          <w:color w:val="auto"/>
+          <w:kern w:val="0"/>
+          <w:sz w:val="24"/>
+          <w:szCs w:val="24"/>
+          <w:lang w:val="it-IT" w:eastAsia="en-US" w:bidi="ar-SA"/>
+        </w:rPr>
+        <w:t>delle rastrelliere</w:t>
+      </w:r>
+      <w:r>
+        <w:rPr/>
+        <w:t>.</w:t>
+      </w:r>
+    </w:p>
+    <w:p>
+      <w:pPr>
+        <w:pStyle w:val="Normal"/>
+        <w:rPr/>
+      </w:pPr>
+      <w:r>
+        <w:rPr/>
+        <w:t>L’ultimo componente, gestione admin, comprende le classi per attuare le azioni da parte dell’utente admin.</w:t>
+      </w:r>
+    </w:p>
+    <w:p>
+      <w:pPr>
+        <w:pStyle w:val="Normal"/>
+        <w:rPr/>
+      </w:pPr>
+      <w:r>
+        <w:rPr/>
       </w:r>
     </w:p>
     <w:p>
@@ -18194,176 +18171,585 @@
     <w:p>
       <w:pPr>
         <w:pStyle w:val="Normal"/>
-        <w:rPr/>
-      </w:pPr>
-      <w:r>
-        <w:rPr/>
-        <w:t>Specifica che la morsa è la classe rackPosition</w:t>
-      </w:r>
-    </w:p>
-    <w:p>
-      <w:pPr>
-        <w:pStyle w:val="Normal"/>
-        <w:rPr/>
-      </w:pPr>
-      <w:r>
-        <w:rPr/>
-        <w:t>In questa sezione va riportato il diagramma delle classi di programma.</w:t>
-      </w:r>
-    </w:p>
-    <w:p>
-      <w:pPr>
-        <w:pStyle w:val="Normal"/>
-        <w:rPr>
-          <w:color w:val="C9211E"/>
-          <w:sz w:val="20"/>
-          <w:szCs w:val="20"/>
-        </w:rPr>
-      </w:pPr>
-      <w:r>
-        <w:rPr>
-          <w:color w:val="C9211E"/>
-          <w:sz w:val="20"/>
-          <w:szCs w:val="20"/>
-        </w:rPr>
-      </w:r>
-    </w:p>
-    <w:p>
-      <w:pPr>
-        <w:pStyle w:val="Normal"/>
-        <w:rPr>
-          <w:color w:val="C9211E"/>
-          <w:sz w:val="20"/>
-          <w:szCs w:val="20"/>
-        </w:rPr>
-      </w:pPr>
-      <w:r>
-        <w:rPr>
-          <w:color w:val="C9211E"/>
-          <w:sz w:val="20"/>
-          <w:szCs w:val="20"/>
-        </w:rPr>
-      </w:r>
-    </w:p>
-    <w:p>
-      <w:pPr>
-        <w:pStyle w:val="Normal"/>
-        <w:rPr>
-          <w:color w:val="C9211E"/>
-          <w:sz w:val="20"/>
-          <w:szCs w:val="20"/>
-        </w:rPr>
-      </w:pPr>
-      <w:r>
-        <w:rPr>
-          <w:rFonts w:cs="Calibri" w:cstheme="minorHAnsi"/>
-          <w:color w:val="C9211E"/>
-          <w:sz w:val="20"/>
-          <w:szCs w:val="20"/>
-        </w:rPr>
-        <w:t>Si ricordi che comunque il diagramma riportato in questa sezione:</w:t>
-      </w:r>
-    </w:p>
-    <w:p>
-      <w:pPr>
-        <w:pStyle w:val="ListParagraph"/>
-        <w:numPr>
-          <w:ilvl w:val="0"/>
-          <w:numId w:val="3"/>
-        </w:numPr>
-        <w:rPr>
-          <w:color w:val="C9211E"/>
-          <w:sz w:val="20"/>
-          <w:szCs w:val="20"/>
-        </w:rPr>
-      </w:pPr>
-      <w:r>
-        <w:rPr>
-          <w:rFonts w:cs="Calibri" w:ascii="Calibri" w:hAnsi="Calibri" w:asciiTheme="minorHAnsi" w:cstheme="minorHAnsi" w:hAnsiTheme="minorHAnsi"/>
-          <w:color w:val="C9211E"/>
-          <w:sz w:val="20"/>
-          <w:szCs w:val="20"/>
-        </w:rPr>
-        <w:t>Deve essere tracciabile con tutte le alte viste.</w:t>
-      </w:r>
-    </w:p>
-    <w:p>
-      <w:pPr>
-        <w:pStyle w:val="ListParagraph"/>
-        <w:numPr>
-          <w:ilvl w:val="0"/>
-          <w:numId w:val="3"/>
-        </w:numPr>
-        <w:rPr>
-          <w:color w:val="C9211E"/>
-          <w:sz w:val="20"/>
-          <w:szCs w:val="20"/>
-        </w:rPr>
-      </w:pPr>
-      <w:r>
-        <w:rPr>
-          <w:rFonts w:cs="Calibri" w:ascii="Calibri" w:hAnsi="Calibri" w:asciiTheme="minorHAnsi" w:cstheme="minorHAnsi" w:hAnsiTheme="minorHAnsi"/>
-          <w:color w:val="C9211E"/>
-          <w:sz w:val="20"/>
-          <w:szCs w:val="20"/>
-        </w:rPr>
-        <w:t>Deve essere tracciabile con il codice</w:t>
-      </w:r>
-    </w:p>
-    <w:p>
-      <w:pPr>
-        <w:pStyle w:val="ListParagraph"/>
-        <w:numPr>
-          <w:ilvl w:val="0"/>
-          <w:numId w:val="3"/>
-        </w:numPr>
-        <w:rPr>
-          <w:color w:val="C9211E"/>
-          <w:sz w:val="20"/>
-          <w:szCs w:val="20"/>
-        </w:rPr>
-      </w:pPr>
-      <w:r>
-        <w:rPr>
-          <w:rFonts w:cs="Calibri" w:ascii="Calibri" w:hAnsi="Calibri" w:asciiTheme="minorHAnsi" w:cstheme="minorHAnsi" w:hAnsiTheme="minorHAnsi"/>
-          <w:color w:val="C9211E"/>
-          <w:sz w:val="20"/>
-          <w:szCs w:val="20"/>
-        </w:rPr>
-        <w:t>Verrà valutato guardando se i principi chiave della progettazione OO siano stati considerati (classi altamente coese, poco accoppiamento tra classi, uso di gerarchia tra classi, ecc.) e considerando le associazioni tra classi.</w:t>
-      </w:r>
-    </w:p>
-    <w:p>
-      <w:pPr>
-        <w:pStyle w:val="ListParagraph"/>
-        <w:rPr>
-          <w:rFonts w:ascii="Calibri" w:hAnsi="Calibri" w:cs="Calibri" w:asciiTheme="minorHAnsi" w:cstheme="minorHAnsi" w:hAnsiTheme="minorHAnsi"/>
-        </w:rPr>
-      </w:pPr>
-      <w:r>
-        <w:rPr>
-          <w:rFonts w:cs="Calibri" w:cstheme="minorHAnsi" w:ascii="Calibri" w:hAnsi="Calibri"/>
-        </w:rPr>
-      </w:r>
-    </w:p>
-    <w:p>
-      <w:pPr>
-        <w:pStyle w:val="ListParagraph"/>
-        <w:ind w:left="720" w:hanging="0"/>
-        <w:rPr/>
-      </w:pPr>
-      <w:r>
-        <w:rPr/>
-        <w:t xml:space="preserve">I metodi get e set non sono stati riportati perché considerati impliciti. (l’ha detto in lab di scriverlo). </w:t>
-      </w:r>
-    </w:p>
-    <w:p>
-      <w:pPr>
-        <w:pStyle w:val="Normal"/>
-        <w:rPr/>
-      </w:pPr>
-      <w:r>
-        <w:rPr/>
+        <w:widowControl/>
+        <w:suppressAutoHyphens w:val="true"/>
+        <w:bidi w:val="0"/>
+        <w:spacing w:before="0" w:after="0"/>
+        <w:ind w:left="0" w:right="0" w:hanging="0"/>
+        <w:jc w:val="left"/>
+        <w:rPr/>
+      </w:pPr>
+      <w:r>
+        <w:rPr/>
+        <w:t>- Nota1: Il codice è stato sviluppato in inglese per abitudine personale nel programmare, di conseguenza le classi avranno il corrispettivo nome in inglese.</w:t>
+      </w:r>
+    </w:p>
+    <w:p>
+      <w:pPr>
+        <w:pStyle w:val="Normal"/>
+        <w:widowControl/>
+        <w:suppressAutoHyphens w:val="true"/>
+        <w:bidi w:val="0"/>
+        <w:spacing w:before="0" w:after="0"/>
+        <w:ind w:left="0" w:right="0" w:hanging="0"/>
+        <w:jc w:val="left"/>
+        <w:rPr/>
+      </w:pPr>
+      <w:r>
+        <w:rPr/>
+        <w:t>La classe morsa è rappresentata da rackPosition.</w:t>
+      </w:r>
+    </w:p>
+    <w:p>
+      <w:pPr>
+        <w:pStyle w:val="Normal"/>
+        <w:rPr/>
+      </w:pPr>
+      <w:r>
+        <w:rPr/>
+        <w:t xml:space="preserve">- Nota2: i metodi get e set non sono stati riportati perché considerati impliciti. </w:t>
+      </w:r>
+    </w:p>
+    <w:p>
+      <w:pPr>
+        <w:pStyle w:val="Normal"/>
+        <w:rPr/>
+      </w:pPr>
+      <w:r>
+        <w:rPr/>
+      </w:r>
+    </w:p>
+    <w:p>
+      <w:pPr>
+        <w:pStyle w:val="Normal"/>
+        <w:rPr/>
+      </w:pPr>
+      <w:r>
+        <w:rPr/>
+        <w:drawing>
+          <wp:anchor behindDoc="0" distT="0" distB="0" distL="0" distR="0" simplePos="0" locked="0" layoutInCell="1" allowOverlap="1" relativeHeight="19">
+            <wp:simplePos x="0" y="0"/>
+            <wp:positionH relativeFrom="column">
+              <wp:posOffset>0</wp:posOffset>
+            </wp:positionH>
+            <wp:positionV relativeFrom="paragraph">
+              <wp:posOffset>41910</wp:posOffset>
+            </wp:positionV>
+            <wp:extent cx="6120130" cy="4324985"/>
+            <wp:effectExtent l="0" t="0" r="0" b="0"/>
+            <wp:wrapSquare wrapText="largest"/>
+            <wp:docPr id="18" name="Image18" descr=""/>
+            <wp:cNvGraphicFramePr>
+              <a:graphicFrameLocks xmlns:a="http://schemas.openxmlformats.org/drawingml/2006/main" noChangeAspect="1"/>
+            </wp:cNvGraphicFramePr>
+            <a:graphic xmlns:a="http://schemas.openxmlformats.org/drawingml/2006/main">
+              <a:graphicData uri="http://schemas.openxmlformats.org/drawingml/2006/picture">
+                <pic:pic xmlns:pic="http://schemas.openxmlformats.org/drawingml/2006/picture">
+                  <pic:nvPicPr>
+                    <pic:cNvPr id="18" name="Image18" descr=""/>
+                    <pic:cNvPicPr>
+                      <a:picLocks noChangeAspect="1" noChangeArrowheads="1"/>
+                    </pic:cNvPicPr>
+                  </pic:nvPicPr>
+                  <pic:blipFill>
+                    <a:blip r:embed="rId19"/>
+                    <a:stretch>
+                      <a:fillRect/>
+                    </a:stretch>
+                  </pic:blipFill>
+                  <pic:spPr bwMode="auto">
+                    <a:xfrm>
+                      <a:off x="0" y="0"/>
+                      <a:ext cx="6120130" cy="4324985"/>
+                    </a:xfrm>
+                    <a:prstGeom prst="rect">
+                      <a:avLst/>
+                    </a:prstGeom>
+                  </pic:spPr>
+                </pic:pic>
+              </a:graphicData>
+            </a:graphic>
+          </wp:anchor>
+        </w:drawing>
+      </w:r>
+    </w:p>
+    <w:p>
+      <w:pPr>
+        <w:pStyle w:val="Normal"/>
+        <w:rPr/>
+      </w:pPr>
+      <w:r>
+        <w:rPr/>
+        <w:t>Le classi sono organizzate in diversi package:</w:t>
+      </w:r>
+    </w:p>
+    <w:p>
+      <w:pPr>
+        <w:pStyle w:val="Normal"/>
+        <w:rPr/>
+      </w:pPr>
+      <w:r>
+        <w:rPr/>
+        <w:t>-Controller: rappresenta la gui e comprende una parte di logica di verifica degli input inseriti dall’utente</w:t>
+      </w:r>
+    </w:p>
+    <w:p>
+      <w:pPr>
+        <w:pStyle w:val="Normal"/>
+        <w:rPr/>
+      </w:pPr>
+      <w:r>
+        <w:rPr/>
+        <w:t>-Dataservice: rappresenta la logica principale del sistema con tutte le classi necessarie.</w:t>
+      </w:r>
+    </w:p>
+    <w:p>
+      <w:pPr>
+        <w:pStyle w:val="Normal"/>
+        <w:rPr/>
+      </w:pPr>
+      <w:r>
+        <w:rPr/>
+        <w:t>-Database: contiene tutte le classi necessarie al salvataggio dei dati in modo persistente all’interno del database.</w:t>
+      </w:r>
+    </w:p>
+    <w:p>
+      <w:pPr>
+        <w:pStyle w:val="Normal"/>
+        <w:rPr/>
+      </w:pPr>
+      <w:r>
+        <w:rPr/>
+        <w:t xml:space="preserve">- Config: contiene la classe che legge il file di configurazione. Il file di configurazione è un file json e i parametri al suo interno sono alcuni mock di risposte da parte di agenti esterni e altre configurazioni come minutesBetweenTwoRent, tariffExceeded24Hours… È stato </w:t>
+      </w:r>
+      <w:r>
+        <w:rPr>
+          <w:rFonts w:eastAsia="Calibri" w:cs="" w:cstheme="minorBidi" w:eastAsiaTheme="minorHAnsi"/>
+          <w:color w:val="auto"/>
+          <w:kern w:val="0"/>
+          <w:sz w:val="24"/>
+          <w:szCs w:val="24"/>
+          <w:lang w:val="it-IT" w:eastAsia="en-US" w:bidi="ar-SA"/>
+        </w:rPr>
+        <w:t>creato tale file per permettere in un secondo momento di riprogrammare tali parametri, qualora ne fosse necessario, senza dover modificare tutto il codice.</w:t>
+      </w:r>
+    </w:p>
+    <w:p>
+      <w:pPr>
+        <w:pStyle w:val="Normal"/>
+        <w:rPr/>
+      </w:pPr>
+      <w:r>
+        <w:rPr>
+          <w:rFonts w:eastAsia="Calibri" w:cs="" w:cstheme="minorBidi" w:eastAsiaTheme="minorHAnsi"/>
+          <w:color w:val="auto"/>
+          <w:kern w:val="0"/>
+          <w:sz w:val="24"/>
+          <w:szCs w:val="24"/>
+          <w:lang w:val="it-IT" w:eastAsia="en-US" w:bidi="ar-SA"/>
+        </w:rPr>
+        <w:t>-Exception: eccezioni utilizzate nel codice</w:t>
+      </w:r>
+    </w:p>
+    <w:p>
+      <w:pPr>
+        <w:pStyle w:val="Normal"/>
+        <w:rPr>
+          <w:rFonts w:ascii="Calibri" w:hAnsi="Calibri" w:eastAsia="Calibri" w:cs="" w:asciiTheme="minorHAnsi" w:cstheme="minorBidi" w:eastAsiaTheme="minorHAnsi" w:hAnsiTheme="minorHAnsi"/>
+          <w:color w:val="auto"/>
+          <w:kern w:val="0"/>
+          <w:sz w:val="24"/>
+          <w:szCs w:val="24"/>
+          <w:lang w:val="it-IT" w:eastAsia="en-US" w:bidi="ar-SA"/>
+        </w:rPr>
+      </w:pPr>
+      <w:r>
+        <w:rPr/>
+      </w:r>
+    </w:p>
+    <w:p>
+      <w:pPr>
+        <w:pStyle w:val="Normal"/>
+        <w:rPr/>
+      </w:pPr>
+      <w:r>
+        <w:rPr>
+          <w:rFonts w:eastAsia="Calibri" w:cs="" w:cstheme="minorBidi" w:eastAsiaTheme="minorHAnsi"/>
+          <w:color w:val="auto"/>
+          <w:kern w:val="0"/>
+          <w:sz w:val="24"/>
+          <w:szCs w:val="24"/>
+          <w:lang w:val="it-IT" w:eastAsia="en-US" w:bidi="ar-SA"/>
+        </w:rPr>
+        <w:t>I</w:t>
+      </w:r>
+      <w:r>
+        <w:rPr>
+          <w:rFonts w:eastAsia="Calibri" w:cs="" w:cstheme="minorBidi" w:eastAsiaTheme="minorHAnsi"/>
+          <w:color w:val="auto"/>
+          <w:kern w:val="0"/>
+          <w:sz w:val="24"/>
+          <w:szCs w:val="24"/>
+          <w:lang w:val="it-IT" w:eastAsia="en-US" w:bidi="ar-SA"/>
+        </w:rPr>
+        <w:t>L package dataservice dialoga strettamente con il package database tramite l’interfaccia dataserviceInterface.</w:t>
+      </w:r>
+    </w:p>
+    <w:p>
+      <w:pPr>
+        <w:pStyle w:val="Normal"/>
+        <w:rPr/>
+      </w:pPr>
+      <w:r>
+        <w:rPr/>
+      </w:r>
+    </w:p>
+    <w:p>
+      <w:pPr>
+        <w:pStyle w:val="Normal"/>
+        <w:rPr/>
+      </w:pPr>
+      <w:r>
+        <w:rPr/>
+      </w:r>
+    </w:p>
+    <w:p>
+      <w:pPr>
+        <w:pStyle w:val="Normal"/>
+        <w:rPr/>
+      </w:pPr>
+      <w:r>
+        <w:rPr/>
+        <w:t>Qui sotto vengono ripresentati i package:</w:t>
+      </w:r>
+    </w:p>
+    <w:p>
+      <w:pPr>
+        <w:pStyle w:val="Normal"/>
+        <w:rPr/>
+      </w:pPr>
+      <w:r>
+        <w:rPr/>
+      </w:r>
+    </w:p>
+    <w:p>
+      <w:pPr>
+        <w:pStyle w:val="Normal"/>
+        <w:rPr/>
+      </w:pPr>
+      <w:r>
+        <w:rPr/>
+        <w:t>Controller:</w:t>
+      </w:r>
+    </w:p>
+    <w:p>
+      <w:pPr>
+        <w:pStyle w:val="Normal"/>
+        <w:rPr/>
+      </w:pPr>
+      <w:r>
+        <w:rPr/>
+        <w:t>Le classi di controller non contengono relazioni al loro interno, si interfacciano direttamente con le classi all’interno del package dataservice. Per cercare di avere uno schema più pulito non sono state rappresentate le relazioni perché sono tutte relazioni di tipo ‘instantiate’ e ‘call’ di classi all’interno del package dataservice.</w:t>
+      </w:r>
+    </w:p>
+    <w:p>
+      <w:pPr>
+        <w:pStyle w:val="Normal"/>
+        <w:rPr/>
+      </w:pPr>
+      <w:r>
+        <w:rPr/>
+        <w:drawing>
+          <wp:anchor behindDoc="0" distT="0" distB="0" distL="0" distR="0" simplePos="0" locked="0" layoutInCell="1" allowOverlap="1" relativeHeight="20">
+            <wp:simplePos x="0" y="0"/>
+            <wp:positionH relativeFrom="column">
+              <wp:align>center</wp:align>
+            </wp:positionH>
+            <wp:positionV relativeFrom="paragraph">
+              <wp:posOffset>635</wp:posOffset>
+            </wp:positionV>
+            <wp:extent cx="6120130" cy="2505075"/>
+            <wp:effectExtent l="0" t="0" r="0" b="0"/>
+            <wp:wrapSquare wrapText="largest"/>
+            <wp:docPr id="19" name="Image19" descr=""/>
+            <wp:cNvGraphicFramePr>
+              <a:graphicFrameLocks xmlns:a="http://schemas.openxmlformats.org/drawingml/2006/main" noChangeAspect="1"/>
+            </wp:cNvGraphicFramePr>
+            <a:graphic xmlns:a="http://schemas.openxmlformats.org/drawingml/2006/main">
+              <a:graphicData uri="http://schemas.openxmlformats.org/drawingml/2006/picture">
+                <pic:pic xmlns:pic="http://schemas.openxmlformats.org/drawingml/2006/picture">
+                  <pic:nvPicPr>
+                    <pic:cNvPr id="19" name="Image19" descr=""/>
+                    <pic:cNvPicPr>
+                      <a:picLocks noChangeAspect="1" noChangeArrowheads="1"/>
+                    </pic:cNvPicPr>
+                  </pic:nvPicPr>
+                  <pic:blipFill>
+                    <a:blip r:embed="rId20"/>
+                    <a:stretch>
+                      <a:fillRect/>
+                    </a:stretch>
+                  </pic:blipFill>
+                  <pic:spPr bwMode="auto">
+                    <a:xfrm>
+                      <a:off x="0" y="0"/>
+                      <a:ext cx="6120130" cy="2505075"/>
+                    </a:xfrm>
+                    <a:prstGeom prst="rect">
+                      <a:avLst/>
+                    </a:prstGeom>
+                  </pic:spPr>
+                </pic:pic>
+              </a:graphicData>
+            </a:graphic>
+          </wp:anchor>
+        </w:drawing>
+      </w:r>
+    </w:p>
+    <w:p>
+      <w:pPr>
+        <w:pStyle w:val="Normal"/>
+        <w:rPr/>
+      </w:pPr>
+      <w:r>
+        <w:rPr/>
+        <w:t>Dataservice:</w:t>
+      </w:r>
+    </w:p>
+    <w:p>
+      <w:pPr>
+        <w:pStyle w:val="Normal"/>
+        <w:rPr/>
+      </w:pPr>
+      <w:r>
+        <w:rPr/>
+        <w:drawing>
+          <wp:anchor behindDoc="0" distT="0" distB="0" distL="0" distR="0" simplePos="0" locked="0" layoutInCell="1" allowOverlap="1" relativeHeight="21">
+            <wp:simplePos x="0" y="0"/>
+            <wp:positionH relativeFrom="column">
+              <wp:align>center</wp:align>
+            </wp:positionH>
+            <wp:positionV relativeFrom="paragraph">
+              <wp:posOffset>635</wp:posOffset>
+            </wp:positionV>
+            <wp:extent cx="6120130" cy="3148965"/>
+            <wp:effectExtent l="0" t="0" r="0" b="0"/>
+            <wp:wrapSquare wrapText="largest"/>
+            <wp:docPr id="20" name="Image20" descr=""/>
+            <wp:cNvGraphicFramePr>
+              <a:graphicFrameLocks xmlns:a="http://schemas.openxmlformats.org/drawingml/2006/main" noChangeAspect="1"/>
+            </wp:cNvGraphicFramePr>
+            <a:graphic xmlns:a="http://schemas.openxmlformats.org/drawingml/2006/main">
+              <a:graphicData uri="http://schemas.openxmlformats.org/drawingml/2006/picture">
+                <pic:pic xmlns:pic="http://schemas.openxmlformats.org/drawingml/2006/picture">
+                  <pic:nvPicPr>
+                    <pic:cNvPr id="20" name="Image20" descr=""/>
+                    <pic:cNvPicPr>
+                      <a:picLocks noChangeAspect="1" noChangeArrowheads="1"/>
+                    </pic:cNvPicPr>
+                  </pic:nvPicPr>
+                  <pic:blipFill>
+                    <a:blip r:embed="rId21"/>
+                    <a:stretch>
+                      <a:fillRect/>
+                    </a:stretch>
+                  </pic:blipFill>
+                  <pic:spPr bwMode="auto">
+                    <a:xfrm>
+                      <a:off x="0" y="0"/>
+                      <a:ext cx="6120130" cy="3148965"/>
+                    </a:xfrm>
+                    <a:prstGeom prst="rect">
+                      <a:avLst/>
+                    </a:prstGeom>
+                  </pic:spPr>
+                </pic:pic>
+              </a:graphicData>
+            </a:graphic>
+          </wp:anchor>
+        </w:drawing>
+      </w:r>
+    </w:p>
+    <w:p>
+      <w:pPr>
+        <w:pStyle w:val="Normal"/>
+        <w:rPr/>
+      </w:pPr>
+      <w:r>
+        <w:rPr/>
+      </w:r>
+    </w:p>
+    <w:p>
+      <w:pPr>
+        <w:pStyle w:val="Normal"/>
+        <w:rPr/>
+      </w:pPr>
+      <w:r>
+        <w:rPr/>
+      </w:r>
+    </w:p>
+    <w:p>
+      <w:pPr>
+        <w:pStyle w:val="Normal"/>
+        <w:rPr/>
+      </w:pPr>
+      <w:r>
+        <w:rPr/>
+      </w:r>
+    </w:p>
+    <w:p>
+      <w:pPr>
+        <w:pStyle w:val="Normal"/>
+        <w:rPr/>
+      </w:pPr>
+      <w:r>
+        <w:rPr/>
+      </w:r>
+    </w:p>
+    <w:p>
+      <w:pPr>
+        <w:pStyle w:val="Normal"/>
+        <w:rPr/>
+      </w:pPr>
+      <w:r>
+        <w:rPr/>
+      </w:r>
+    </w:p>
+    <w:p>
+      <w:pPr>
+        <w:pStyle w:val="Normal"/>
+        <w:rPr/>
+      </w:pPr>
+      <w:r>
+        <w:rPr/>
+        <w:t>Database:</w:t>
+      </w:r>
+    </w:p>
+    <w:p>
+      <w:pPr>
+        <w:pStyle w:val="Normal"/>
+        <w:rPr/>
+      </w:pPr>
+      <w:r>
+        <w:rPr/>
+        <w:drawing>
+          <wp:anchor behindDoc="0" distT="0" distB="0" distL="0" distR="0" simplePos="0" locked="0" layoutInCell="1" allowOverlap="1" relativeHeight="22">
+            <wp:simplePos x="0" y="0"/>
+            <wp:positionH relativeFrom="column">
+              <wp:align>center</wp:align>
+            </wp:positionH>
+            <wp:positionV relativeFrom="paragraph">
+              <wp:posOffset>635</wp:posOffset>
+            </wp:positionV>
+            <wp:extent cx="6120130" cy="3217545"/>
+            <wp:effectExtent l="0" t="0" r="0" b="0"/>
+            <wp:wrapSquare wrapText="largest"/>
+            <wp:docPr id="21" name="Image21" descr=""/>
+            <wp:cNvGraphicFramePr>
+              <a:graphicFrameLocks xmlns:a="http://schemas.openxmlformats.org/drawingml/2006/main" noChangeAspect="1"/>
+            </wp:cNvGraphicFramePr>
+            <a:graphic xmlns:a="http://schemas.openxmlformats.org/drawingml/2006/main">
+              <a:graphicData uri="http://schemas.openxmlformats.org/drawingml/2006/picture">
+                <pic:pic xmlns:pic="http://schemas.openxmlformats.org/drawingml/2006/picture">
+                  <pic:nvPicPr>
+                    <pic:cNvPr id="21" name="Image21" descr=""/>
+                    <pic:cNvPicPr>
+                      <a:picLocks noChangeAspect="1" noChangeArrowheads="1"/>
+                    </pic:cNvPicPr>
+                  </pic:nvPicPr>
+                  <pic:blipFill>
+                    <a:blip r:embed="rId22"/>
+                    <a:stretch>
+                      <a:fillRect/>
+                    </a:stretch>
+                  </pic:blipFill>
+                  <pic:spPr bwMode="auto">
+                    <a:xfrm>
+                      <a:off x="0" y="0"/>
+                      <a:ext cx="6120130" cy="3217545"/>
+                    </a:xfrm>
+                    <a:prstGeom prst="rect">
+                      <a:avLst/>
+                    </a:prstGeom>
+                  </pic:spPr>
+                </pic:pic>
+              </a:graphicData>
+            </a:graphic>
+          </wp:anchor>
+        </w:drawing>
+      </w:r>
+    </w:p>
+    <w:p>
+      <w:pPr>
+        <w:pStyle w:val="Normal"/>
+        <w:rPr/>
+      </w:pPr>
+      <w:r>
+        <w:rPr/>
+      </w:r>
+    </w:p>
+    <w:p>
+      <w:pPr>
+        <w:pStyle w:val="Normal"/>
+        <w:rPr/>
+      </w:pPr>
+      <w:r>
+        <w:rPr/>
+        <w:t>Exception, config:</w:t>
+      </w:r>
+    </w:p>
+    <w:p>
+      <w:pPr>
+        <w:pStyle w:val="Normal"/>
+        <w:rPr/>
+      </w:pPr>
+      <w:r>
+        <w:rPr/>
+        <w:drawing>
+          <wp:anchor behindDoc="0" distT="0" distB="0" distL="0" distR="0" simplePos="0" locked="0" layoutInCell="1" allowOverlap="1" relativeHeight="23">
+            <wp:simplePos x="0" y="0"/>
+            <wp:positionH relativeFrom="column">
+              <wp:align>center</wp:align>
+            </wp:positionH>
+            <wp:positionV relativeFrom="paragraph">
+              <wp:posOffset>635</wp:posOffset>
+            </wp:positionV>
+            <wp:extent cx="5726430" cy="4816475"/>
+            <wp:effectExtent l="0" t="0" r="0" b="0"/>
+            <wp:wrapSquare wrapText="largest"/>
+            <wp:docPr id="22" name="Image22" descr=""/>
+            <wp:cNvGraphicFramePr>
+              <a:graphicFrameLocks xmlns:a="http://schemas.openxmlformats.org/drawingml/2006/main" noChangeAspect="1"/>
+            </wp:cNvGraphicFramePr>
+            <a:graphic xmlns:a="http://schemas.openxmlformats.org/drawingml/2006/main">
+              <a:graphicData uri="http://schemas.openxmlformats.org/drawingml/2006/picture">
+                <pic:pic xmlns:pic="http://schemas.openxmlformats.org/drawingml/2006/picture">
+                  <pic:nvPicPr>
+                    <pic:cNvPr id="22" name="Image22" descr=""/>
+                    <pic:cNvPicPr>
+                      <a:picLocks noChangeAspect="1" noChangeArrowheads="1"/>
+                    </pic:cNvPicPr>
+                  </pic:nvPicPr>
+                  <pic:blipFill>
+                    <a:blip r:embed="rId23"/>
+                    <a:stretch>
+                      <a:fillRect/>
+                    </a:stretch>
+                  </pic:blipFill>
+                  <pic:spPr bwMode="auto">
+                    <a:xfrm>
+                      <a:off x="0" y="0"/>
+                      <a:ext cx="5726430" cy="4816475"/>
+                    </a:xfrm>
+                    <a:prstGeom prst="rect">
+                      <a:avLst/>
+                    </a:prstGeom>
+                  </pic:spPr>
+                </pic:pic>
+              </a:graphicData>
+            </a:graphic>
+          </wp:anchor>
+        </w:drawing>
       </w:r>
     </w:p>
     <w:p>
@@ -18652,7 +19038,7 @@
       </w:r>
     </w:p>
     <w:sectPr>
-      <w:footerReference w:type="default" r:id="rId19"/>
+      <w:footerReference w:type="default" r:id="rId24"/>
       <w:type w:val="nextPage"/>
       <w:pgSz w:w="11906" w:h="16838"/>
       <w:pgMar w:left="1134" w:right="1134" w:header="0" w:top="1417" w:footer="708" w:bottom="1134" w:gutter="0"/>
@@ -18673,7 +19059,7 @@
         <w:docPartGallery w:val="Page Numbers (Bottom of Page)"/>
         <w:docPartUnique w:val="true"/>
       </w:docPartObj>
-      <w:id w:val="2055872252"/>
+      <w:id w:val="1603113115"/>
     </w:sdtPr>
     <w:sdtContent>
       <w:p>
@@ -18703,7 +19089,7 @@
           <w:rPr>
             <w:rStyle w:val="Pagenumber"/>
           </w:rPr>
-          <w:t>27</w:t>
+          <w:t>29</w:t>
         </w:r>
         <w:r>
           <w:rPr>
@@ -18958,124 +19344,11 @@
       </w:pPr>
     </w:lvl>
   </w:abstractNum>
-  <w:abstractNum w:abstractNumId="3">
-    <w:lvl w:ilvl="0">
-      <w:start w:val="1"/>
-      <w:numFmt w:val="decimal"/>
-      <w:lvlText w:val="%1."/>
-      <w:lvlJc w:val="left"/>
-      <w:pPr>
-        <w:tabs>
-          <w:tab w:val="num" w:pos="0"/>
-        </w:tabs>
-        <w:ind w:left="720" w:hanging="360"/>
-      </w:pPr>
-    </w:lvl>
-    <w:lvl w:ilvl="1">
-      <w:start w:val="1"/>
-      <w:numFmt w:val="lowerLetter"/>
-      <w:lvlText w:val="%2."/>
-      <w:lvlJc w:val="left"/>
-      <w:pPr>
-        <w:tabs>
-          <w:tab w:val="num" w:pos="0"/>
-        </w:tabs>
-        <w:ind w:left="1440" w:hanging="360"/>
-      </w:pPr>
-    </w:lvl>
-    <w:lvl w:ilvl="2">
-      <w:start w:val="1"/>
-      <w:numFmt w:val="lowerRoman"/>
-      <w:lvlText w:val="%3."/>
-      <w:lvlJc w:val="right"/>
-      <w:pPr>
-        <w:tabs>
-          <w:tab w:val="num" w:pos="0"/>
-        </w:tabs>
-        <w:ind w:left="2160" w:hanging="180"/>
-      </w:pPr>
-    </w:lvl>
-    <w:lvl w:ilvl="3">
-      <w:start w:val="1"/>
-      <w:numFmt w:val="decimal"/>
-      <w:lvlText w:val="%4."/>
-      <w:lvlJc w:val="left"/>
-      <w:pPr>
-        <w:tabs>
-          <w:tab w:val="num" w:pos="0"/>
-        </w:tabs>
-        <w:ind w:left="2880" w:hanging="360"/>
-      </w:pPr>
-    </w:lvl>
-    <w:lvl w:ilvl="4">
-      <w:start w:val="1"/>
-      <w:numFmt w:val="lowerLetter"/>
-      <w:lvlText w:val="%5."/>
-      <w:lvlJc w:val="left"/>
-      <w:pPr>
-        <w:tabs>
-          <w:tab w:val="num" w:pos="0"/>
-        </w:tabs>
-        <w:ind w:left="3600" w:hanging="360"/>
-      </w:pPr>
-    </w:lvl>
-    <w:lvl w:ilvl="5">
-      <w:start w:val="1"/>
-      <w:numFmt w:val="lowerRoman"/>
-      <w:lvlText w:val="%6."/>
-      <w:lvlJc w:val="right"/>
-      <w:pPr>
-        <w:tabs>
-          <w:tab w:val="num" w:pos="0"/>
-        </w:tabs>
-        <w:ind w:left="4320" w:hanging="180"/>
-      </w:pPr>
-    </w:lvl>
-    <w:lvl w:ilvl="6">
-      <w:start w:val="1"/>
-      <w:numFmt w:val="decimal"/>
-      <w:lvlText w:val="%7."/>
-      <w:lvlJc w:val="left"/>
-      <w:pPr>
-        <w:tabs>
-          <w:tab w:val="num" w:pos="0"/>
-        </w:tabs>
-        <w:ind w:left="5040" w:hanging="360"/>
-      </w:pPr>
-    </w:lvl>
-    <w:lvl w:ilvl="7">
-      <w:start w:val="1"/>
-      <w:numFmt w:val="lowerLetter"/>
-      <w:lvlText w:val="%8."/>
-      <w:lvlJc w:val="left"/>
-      <w:pPr>
-        <w:tabs>
-          <w:tab w:val="num" w:pos="0"/>
-        </w:tabs>
-        <w:ind w:left="5760" w:hanging="360"/>
-      </w:pPr>
-    </w:lvl>
-    <w:lvl w:ilvl="8">
-      <w:start w:val="1"/>
-      <w:numFmt w:val="lowerRoman"/>
-      <w:lvlText w:val="%9."/>
-      <w:lvlJc w:val="right"/>
-      <w:pPr>
-        <w:tabs>
-          <w:tab w:val="num" w:pos="0"/>
-        </w:tabs>
-        <w:ind w:left="6480" w:hanging="180"/>
-      </w:pPr>
-    </w:lvl>
-  </w:abstractNum>
   <w:num w:numId="1">
     <w:abstractNumId w:val="1"/>
   </w:num>
   <w:num w:numId="2">
     <w:abstractNumId w:val="2"/>
-  </w:num>
-  <w:num w:numId="3">
-    <w:abstractNumId w:val="3"/>
   </w:num>
 </w:numbering>
 </file>
@@ -20027,7 +20300,7 @@
     <w:rsid w:val="007d2436"/>
     <w:pPr>
       <w:tabs>
-        <w:tab w:val="clear" w:pos="708"/>
+        <w:tab w:val="clear" w:pos="720"/>
         <w:tab w:val="center" w:pos="4819" w:leader="none"/>
         <w:tab w:val="right" w:pos="9638" w:leader="none"/>
       </w:tabs>

--- a/RelazioneBikeProject.docx
+++ b/RelazioneBikeProject.docx
@@ -18773,7 +18773,298 @@
       </w:pPr>
       <w:r>
         <w:rPr/>
-        <w:t>I design pattern utilizzati non vanno semplicemente elencati, ma anche discussi: va giustificato il loro utilizzo ed eventualmente va specificato quali modifiche del diagramma delle classi abbia implicato il loro utilizzo.</w:t>
+      </w:r>
+    </w:p>
+    <w:p>
+      <w:pPr>
+        <w:pStyle w:val="Normal"/>
+        <w:rPr/>
+      </w:pPr>
+      <w:r>
+        <w:rPr/>
+        <w:t>Singleton:</w:t>
+      </w:r>
+    </w:p>
+    <w:p>
+      <w:pPr>
+        <w:pStyle w:val="Normal"/>
+        <w:rPr/>
+      </w:pPr>
+      <w:r>
+        <w:rPr/>
+      </w:r>
+    </w:p>
+    <w:p>
+      <w:pPr>
+        <w:pStyle w:val="Normal"/>
+        <w:rPr/>
+      </w:pPr>
+      <w:r>
+        <w:rPr/>
+        <w:t xml:space="preserve">Il singleton pattern consiste nel gestire </w:t>
+      </w:r>
+      <w:r>
+        <w:rPr/>
+        <w:t xml:space="preserve">delle </w:t>
+      </w:r>
+      <w:r>
+        <w:rPr/>
+        <w:t xml:space="preserve">classi che prevedono l’instanziazione di </w:t>
+      </w:r>
+      <w:r>
+        <w:rPr/>
+        <w:t>un unico oggetto, uguale per tutte le classi e che l’istanza sia visibile globalmente.</w:t>
+      </w:r>
+    </w:p>
+    <w:p>
+      <w:pPr>
+        <w:pStyle w:val="Normal"/>
+        <w:rPr/>
+      </w:pPr>
+      <w:r>
+        <w:rPr/>
+        <w:t>Un’esempio di utilizzo di tale pattern è la classe database all’interno del package database. Questa classe viene istanziata direttamente dal main tramite la chiamata al metodo getInstance il quale se non esiste alcuna istanza ne crea una nuova, altrimenti ritorna quella esistente.</w:t>
+      </w:r>
+    </w:p>
+    <w:p>
+      <w:pPr>
+        <w:pStyle w:val="Normal"/>
+        <w:rPr/>
+      </w:pPr>
+      <w:r>
+        <w:rPr/>
+        <w:t>In questo modo viene creata la connessione al database che poi verrà utilizzata da tutte le classi del package database.</w:t>
+      </w:r>
+    </w:p>
+    <w:p>
+      <w:pPr>
+        <w:pStyle w:val="Normal"/>
+        <w:rPr/>
+      </w:pPr>
+      <w:r>
+        <w:rPr/>
+        <w:t xml:space="preserve">Un’altro esempio di tale pattern è la classe User, può esistere una sola istanza di user in un dato momento. Tale classe viene istanziata tramite il login/ registrazione </w:t>
+      </w:r>
+      <w:r>
+        <w:rPr>
+          <w:rFonts w:eastAsia="Calibri" w:cs="" w:cstheme="minorBidi" w:eastAsiaTheme="minorHAnsi"/>
+          <w:color w:val="auto"/>
+          <w:kern w:val="0"/>
+          <w:sz w:val="24"/>
+          <w:szCs w:val="24"/>
+          <w:lang w:val="it-IT" w:eastAsia="en-US" w:bidi="ar-SA"/>
+        </w:rPr>
+        <w:t>e viene posta a null tramite la chiamata a logout.</w:t>
+      </w:r>
+    </w:p>
+    <w:p>
+      <w:pPr>
+        <w:pStyle w:val="Normal"/>
+        <w:rPr/>
+      </w:pPr>
+      <w:r>
+        <w:rPr/>
+      </w:r>
+    </w:p>
+    <w:p>
+      <w:pPr>
+        <w:pStyle w:val="Normal"/>
+        <w:rPr/>
+      </w:pPr>
+      <w:r>
+        <w:rPr/>
+        <w:t>MVC:</w:t>
+      </w:r>
+    </w:p>
+    <w:p>
+      <w:pPr>
+        <w:pStyle w:val="Normal"/>
+        <w:rPr/>
+      </w:pPr>
+      <w:r>
+        <w:rPr/>
+        <w:t xml:space="preserve">Il pattern model-view-controller è ampiamente utilizzato all’interno del progetto per separare al meglio la logica di funzionamento del programma dalla logica di gestione </w:t>
+      </w:r>
+      <w:r>
+        <w:rPr>
+          <w:rFonts w:eastAsia="Calibri" w:cs="" w:cstheme="minorBidi" w:eastAsiaTheme="minorHAnsi"/>
+          <w:color w:val="auto"/>
+          <w:kern w:val="0"/>
+          <w:sz w:val="24"/>
+          <w:szCs w:val="24"/>
+          <w:lang w:val="it-IT" w:eastAsia="en-US" w:bidi="ar-SA"/>
+        </w:rPr>
+        <w:t>dell’interfaccia con l’utente.</w:t>
+      </w:r>
+    </w:p>
+    <w:p>
+      <w:pPr>
+        <w:pStyle w:val="Normal"/>
+        <w:rPr>
+          <w:rFonts w:ascii="Calibri" w:hAnsi="Calibri" w:eastAsia="Calibri" w:cs="" w:asciiTheme="minorHAnsi" w:cstheme="minorBidi" w:eastAsiaTheme="minorHAnsi" w:hAnsiTheme="minorHAnsi"/>
+          <w:color w:val="auto"/>
+          <w:kern w:val="0"/>
+          <w:sz w:val="24"/>
+          <w:szCs w:val="24"/>
+          <w:lang w:val="it-IT" w:eastAsia="en-US" w:bidi="ar-SA"/>
+        </w:rPr>
+      </w:pPr>
+      <w:r>
+        <w:rPr/>
+      </w:r>
+    </w:p>
+    <w:p>
+      <w:pPr>
+        <w:pStyle w:val="Normal"/>
+        <w:rPr/>
+      </w:pPr>
+      <w:r>
+        <w:rPr>
+          <w:rFonts w:eastAsia="Calibri" w:cs="" w:cstheme="minorBidi" w:eastAsiaTheme="minorHAnsi"/>
+          <w:color w:val="auto"/>
+          <w:kern w:val="0"/>
+          <w:sz w:val="24"/>
+          <w:szCs w:val="24"/>
+          <w:lang w:val="it-IT" w:eastAsia="en-US" w:bidi="ar-SA"/>
+        </w:rPr>
+        <w:t>Model: le classi che si trovano nel package dataservice forniscono i metodi per accedere ai dati utili all’applicativo</w:t>
+      </w:r>
+    </w:p>
+    <w:p>
+      <w:pPr>
+        <w:pStyle w:val="Normal"/>
+        <w:rPr/>
+      </w:pPr>
+      <w:r>
+        <w:rPr>
+          <w:rFonts w:eastAsia="Calibri" w:cs="" w:cstheme="minorBidi" w:eastAsiaTheme="minorHAnsi"/>
+          <w:color w:val="auto"/>
+          <w:kern w:val="0"/>
+          <w:sz w:val="24"/>
+          <w:szCs w:val="24"/>
+          <w:lang w:val="it-IT" w:eastAsia="en-US" w:bidi="ar-SA"/>
+        </w:rPr>
+        <w:t>View: la visualizzazione dei dati avviene grazie ai file all’interno della directory resources. Sono file “.fxml” e permettono la visualizzazione dei dati e l’interazione con l’utente.</w:t>
+      </w:r>
+    </w:p>
+    <w:p>
+      <w:pPr>
+        <w:pStyle w:val="Normal"/>
+        <w:rPr/>
+      </w:pPr>
+      <w:r>
+        <w:rPr>
+          <w:rFonts w:eastAsia="Calibri" w:cs="" w:cstheme="minorBidi" w:eastAsiaTheme="minorHAnsi"/>
+          <w:color w:val="auto"/>
+          <w:kern w:val="0"/>
+          <w:sz w:val="24"/>
+          <w:szCs w:val="24"/>
+          <w:lang w:val="it-IT" w:eastAsia="en-US" w:bidi="ar-SA"/>
+        </w:rPr>
+        <w:t>Controller: le classi all’interno del package controller fanno da tramite tra view  e model passando i dati inseriti/richiesti dall’utente.</w:t>
+      </w:r>
+    </w:p>
+    <w:p>
+      <w:pPr>
+        <w:pStyle w:val="Normal"/>
+        <w:rPr>
+          <w:rFonts w:ascii="Calibri" w:hAnsi="Calibri" w:eastAsia="Calibri" w:cs="" w:asciiTheme="minorHAnsi" w:cstheme="minorBidi" w:eastAsiaTheme="minorHAnsi" w:hAnsiTheme="minorHAnsi"/>
+          <w:color w:val="auto"/>
+          <w:kern w:val="0"/>
+          <w:sz w:val="24"/>
+          <w:szCs w:val="24"/>
+          <w:lang w:val="it-IT" w:eastAsia="en-US" w:bidi="ar-SA"/>
+        </w:rPr>
+      </w:pPr>
+      <w:r>
+        <w:rPr/>
+      </w:r>
+    </w:p>
+    <w:p>
+      <w:pPr>
+        <w:pStyle w:val="Normal"/>
+        <w:rPr/>
+      </w:pPr>
+      <w:r>
+        <w:rPr/>
+        <w:t>DAO</w:t>
+      </w:r>
+    </w:p>
+    <w:p>
+      <w:pPr>
+        <w:pStyle w:val="Normal"/>
+        <w:rPr/>
+      </w:pPr>
+      <w:r>
+        <w:rPr/>
+      </w:r>
+    </w:p>
+    <w:p>
+      <w:pPr>
+        <w:pStyle w:val="Normal"/>
+        <w:rPr/>
+      </w:pPr>
+      <w:r>
+        <w:rPr/>
+        <w:t xml:space="preserve">Il pattern DAO è stato utilizzato per implementare le classi all’interno del package database per la memorizzazione dei dati persistenti. </w:t>
+      </w:r>
+    </w:p>
+    <w:p>
+      <w:pPr>
+        <w:pStyle w:val="Normal"/>
+        <w:rPr/>
+      </w:pPr>
+      <w:r>
+        <w:rPr/>
+      </w:r>
+    </w:p>
+    <w:p>
+      <w:pPr>
+        <w:pStyle w:val="Normal"/>
+        <w:rPr/>
+      </w:pPr>
+      <w:r>
+        <w:rPr/>
+        <w:t>Pattern fatti da nico che io non ho fatto:</w:t>
+      </w:r>
+    </w:p>
+    <w:p>
+      <w:pPr>
+        <w:pStyle w:val="Normal"/>
+        <w:rPr/>
+      </w:pPr>
+      <w:r>
+        <w:rPr/>
+        <w:t>STATE PATTERN(io lo eliminerei)</w:t>
+      </w:r>
+    </w:p>
+    <w:p>
+      <w:pPr>
+        <w:pStyle w:val="Normal"/>
+        <w:rPr/>
+      </w:pPr>
+      <w:r>
+        <w:rPr/>
+        <w:t>STRATEGY PATTERN</w:t>
+      </w:r>
+    </w:p>
+    <w:p>
+      <w:pPr>
+        <w:pStyle w:val="Normal"/>
+        <w:rPr/>
+      </w:pPr>
+      <w:r>
+        <w:rPr/>
+        <w:t>FACTORY PATTERN</w:t>
+      </w:r>
+    </w:p>
+    <w:p>
+      <w:pPr>
+        <w:pStyle w:val="Normal"/>
+        <w:rPr/>
+      </w:pPr>
+      <w:r>
+        <w:rPr/>
       </w:r>
     </w:p>
     <w:p>
@@ -18887,6 +19178,24 @@
     </w:p>
     <w:p>
       <w:pPr>
+        <w:pStyle w:val="Normal"/>
+        <w:rPr/>
+      </w:pPr>
+      <w:r>
+        <w:rPr/>
+      </w:r>
+    </w:p>
+    <w:p>
+      <w:pPr>
+        <w:pStyle w:val="Normal"/>
+        <w:rPr/>
+      </w:pPr>
+      <w:r>
+        <w:rPr/>
+      </w:r>
+    </w:p>
+    <w:p>
+      <w:pPr>
         <w:pStyle w:val="Heading2"/>
         <w:numPr>
           <w:ilvl w:val="1"/>
@@ -19035,6 +19344,16 @@
       </w:pPr>
       <w:r>
         <w:rPr/>
+      </w:r>
+    </w:p>
+    <w:p>
+      <w:pPr>
+        <w:pStyle w:val="Normal"/>
+        <w:rPr/>
+      </w:pPr>
+      <w:r>
+        <w:rPr/>
+        <w:t>Si raccomanda l’utilizzo di maven perché sono state utilizzate librerie esterne</w:t>
       </w:r>
     </w:p>
     <w:sectPr>
@@ -19059,7 +19378,7 @@
         <w:docPartGallery w:val="Page Numbers (Bottom of Page)"/>
         <w:docPartUnique w:val="true"/>
       </w:docPartObj>
-      <w:id w:val="1603113115"/>
+      <w:id w:val="1860537329"/>
     </w:sdtPr>
     <w:sdtContent>
       <w:p>
@@ -19089,7 +19408,7 @@
           <w:rPr>
             <w:rStyle w:val="Pagenumber"/>
           </w:rPr>
-          <w:t>29</w:t>
+          <w:t>30</w:t>
         </w:r>
         <w:r>
           <w:rPr>

--- a/RelazioneBikeProject.docx
+++ b/RelazioneBikeProject.docx
@@ -17151,8 +17151,21 @@
           <w:szCs w:val="24"/>
           <w:lang w:val="it-IT" w:eastAsia="en-US" w:bidi="ar-SA"/>
         </w:rPr>
-        <w:t>I = {</w:t>
-      </w:r>
+        <w:t>I = {aggiungiBici(tipoBici), eliminaBici()},</w:t>
+      </w:r>
+    </w:p>
+    <w:p>
+      <w:pPr>
+        <w:pStyle w:val="Normal"/>
+        <w:rPr>
+          <w:rFonts w:ascii="Calibri" w:hAnsi="Calibri" w:eastAsia="Calibri" w:cs="Calibri" w:cstheme="minorHAnsi"/>
+          <w:color w:val="auto"/>
+          <w:kern w:val="0"/>
+          <w:sz w:val="24"/>
+          <w:szCs w:val="24"/>
+          <w:lang w:val="it-IT" w:eastAsia="en-US" w:bidi="ar-SA"/>
+        </w:rPr>
+      </w:pPr>
       <w:r>
         <w:rPr>
           <w:rFonts w:eastAsia="Calibri" w:cs="Calibri" w:cstheme="minorHAnsi"/>
@@ -17162,8 +17175,21 @@
           <w:szCs w:val="24"/>
           <w:lang w:val="it-IT" w:eastAsia="en-US" w:bidi="ar-SA"/>
         </w:rPr>
-        <w:t>aggiungiBici(tipoBici)</w:t>
-      </w:r>
+        <w:t>O = {blocca, sbloccata, errore, erroreTipo}</w:t>
+      </w:r>
+    </w:p>
+    <w:p>
+      <w:pPr>
+        <w:pStyle w:val="Normal"/>
+        <w:rPr>
+          <w:rFonts w:ascii="Calibri" w:hAnsi="Calibri" w:eastAsia="Calibri" w:cs="Calibri" w:cstheme="minorHAnsi"/>
+          <w:color w:val="auto"/>
+          <w:kern w:val="0"/>
+          <w:sz w:val="24"/>
+          <w:szCs w:val="24"/>
+          <w:lang w:val="it-IT" w:eastAsia="en-US" w:bidi="ar-SA"/>
+        </w:rPr>
+      </w:pPr>
       <w:r>
         <w:rPr>
           <w:rFonts w:eastAsia="Calibri" w:cs="Calibri" w:cstheme="minorHAnsi"/>
@@ -17173,209 +17199,7 @@
           <w:szCs w:val="24"/>
           <w:lang w:val="it-IT" w:eastAsia="en-US" w:bidi="ar-SA"/>
         </w:rPr>
-        <w:t xml:space="preserve">, </w:t>
-      </w:r>
-      <w:r>
-        <w:rPr>
-          <w:rFonts w:eastAsia="Calibri" w:cs="Calibri" w:cstheme="minorHAnsi"/>
-          <w:color w:val="auto"/>
-          <w:kern w:val="0"/>
-          <w:sz w:val="24"/>
-          <w:szCs w:val="24"/>
-          <w:lang w:val="it-IT" w:eastAsia="en-US" w:bidi="ar-SA"/>
-        </w:rPr>
-        <w:t>eliminaBici()</w:t>
-      </w:r>
-      <w:r>
-        <w:rPr>
-          <w:rFonts w:eastAsia="Calibri" w:cs="Calibri" w:cstheme="minorHAnsi"/>
-          <w:color w:val="auto"/>
-          <w:kern w:val="0"/>
-          <w:sz w:val="24"/>
-          <w:szCs w:val="24"/>
-          <w:lang w:val="it-IT" w:eastAsia="en-US" w:bidi="ar-SA"/>
-        </w:rPr>
-        <w:t>},</w:t>
-      </w:r>
-    </w:p>
-    <w:p>
-      <w:pPr>
-        <w:pStyle w:val="Normal"/>
-        <w:rPr>
-          <w:rFonts w:ascii="Calibri" w:hAnsi="Calibri" w:eastAsia="Calibri" w:cs="Calibri" w:cstheme="minorHAnsi"/>
-          <w:color w:val="auto"/>
-          <w:kern w:val="0"/>
-          <w:sz w:val="24"/>
-          <w:szCs w:val="24"/>
-          <w:lang w:val="it-IT" w:eastAsia="en-US" w:bidi="ar-SA"/>
-        </w:rPr>
-      </w:pPr>
-      <w:r>
-        <w:rPr>
-          <w:rFonts w:eastAsia="Calibri" w:cs="Calibri" w:cstheme="minorHAnsi"/>
-          <w:color w:val="auto"/>
-          <w:kern w:val="0"/>
-          <w:sz w:val="24"/>
-          <w:szCs w:val="24"/>
-          <w:lang w:val="it-IT" w:eastAsia="en-US" w:bidi="ar-SA"/>
-        </w:rPr>
-        <w:t>O = {</w:t>
-      </w:r>
-      <w:r>
-        <w:rPr>
-          <w:rFonts w:eastAsia="Calibri" w:cs="Calibri" w:cstheme="minorHAnsi"/>
-          <w:color w:val="auto"/>
-          <w:kern w:val="0"/>
-          <w:sz w:val="24"/>
-          <w:szCs w:val="24"/>
-          <w:lang w:val="it-IT" w:eastAsia="en-US" w:bidi="ar-SA"/>
-        </w:rPr>
-        <w:t>blocca</w:t>
-      </w:r>
-      <w:r>
-        <w:rPr>
-          <w:rFonts w:eastAsia="Calibri" w:cs="Calibri" w:cstheme="minorHAnsi"/>
-          <w:color w:val="auto"/>
-          <w:kern w:val="0"/>
-          <w:sz w:val="24"/>
-          <w:szCs w:val="24"/>
-          <w:lang w:val="it-IT" w:eastAsia="en-US" w:bidi="ar-SA"/>
-        </w:rPr>
-        <w:t xml:space="preserve">, sbloccata, errore, </w:t>
-      </w:r>
-      <w:r>
-        <w:rPr>
-          <w:rFonts w:eastAsia="Calibri" w:cs="Calibri" w:cstheme="minorHAnsi"/>
-          <w:color w:val="auto"/>
-          <w:kern w:val="0"/>
-          <w:sz w:val="24"/>
-          <w:szCs w:val="24"/>
-          <w:lang w:val="it-IT" w:eastAsia="en-US" w:bidi="ar-SA"/>
-        </w:rPr>
-        <w:t>erroreTipo</w:t>
-      </w:r>
-      <w:r>
-        <w:rPr>
-          <w:rFonts w:eastAsia="Calibri" w:cs="Calibri" w:cstheme="minorHAnsi"/>
-          <w:color w:val="auto"/>
-          <w:kern w:val="0"/>
-          <w:sz w:val="24"/>
-          <w:szCs w:val="24"/>
-          <w:lang w:val="it-IT" w:eastAsia="en-US" w:bidi="ar-SA"/>
-        </w:rPr>
-        <w:t>}</w:t>
-      </w:r>
-    </w:p>
-    <w:p>
-      <w:pPr>
-        <w:pStyle w:val="Normal"/>
-        <w:rPr>
-          <w:rFonts w:ascii="Calibri" w:hAnsi="Calibri" w:eastAsia="Calibri" w:cs="Calibri" w:cstheme="minorHAnsi"/>
-          <w:color w:val="auto"/>
-          <w:kern w:val="0"/>
-          <w:sz w:val="24"/>
-          <w:szCs w:val="24"/>
-          <w:lang w:val="it-IT" w:eastAsia="en-US" w:bidi="ar-SA"/>
-        </w:rPr>
-      </w:pPr>
-      <w:r>
-        <w:rPr>
-          <w:rFonts w:eastAsia="Calibri" w:cs="Calibri" w:cstheme="minorHAnsi"/>
-          <w:color w:val="auto"/>
-          <w:kern w:val="0"/>
-          <w:sz w:val="24"/>
-          <w:szCs w:val="24"/>
-          <w:lang w:val="it-IT" w:eastAsia="en-US" w:bidi="ar-SA"/>
-        </w:rPr>
-        <w:t xml:space="preserve">T = {(morsa libera, </w:t>
-      </w:r>
-      <w:r>
-        <w:rPr>
-          <w:rFonts w:eastAsia="Calibri" w:cs="Calibri" w:cstheme="minorHAnsi"/>
-          <w:color w:val="auto"/>
-          <w:kern w:val="0"/>
-          <w:sz w:val="24"/>
-          <w:szCs w:val="24"/>
-          <w:lang w:val="it-IT" w:eastAsia="en-US" w:bidi="ar-SA"/>
-        </w:rPr>
-        <w:t>aggiungiBici</w:t>
-      </w:r>
-      <w:r>
-        <w:rPr>
-          <w:rFonts w:eastAsia="Calibri" w:cs="Calibri" w:cstheme="minorHAnsi"/>
-          <w:color w:val="auto"/>
-          <w:kern w:val="0"/>
-          <w:sz w:val="24"/>
-          <w:szCs w:val="24"/>
-          <w:lang w:val="it-IT" w:eastAsia="en-US" w:bidi="ar-SA"/>
-        </w:rPr>
-        <w:t xml:space="preserve">, </w:t>
-      </w:r>
-      <w:r>
-        <w:rPr>
-          <w:rFonts w:eastAsia="Calibri" w:cs="Calibri" w:cstheme="minorHAnsi"/>
-          <w:color w:val="auto"/>
-          <w:kern w:val="0"/>
-          <w:sz w:val="24"/>
-          <w:szCs w:val="24"/>
-          <w:lang w:val="it-IT" w:eastAsia="en-US" w:bidi="ar-SA"/>
-        </w:rPr>
-        <w:t>blocca</w:t>
-      </w:r>
-      <w:r>
-        <w:rPr>
-          <w:rFonts w:eastAsia="Calibri" w:cs="Calibri" w:cstheme="minorHAnsi"/>
-          <w:color w:val="auto"/>
-          <w:kern w:val="0"/>
-          <w:sz w:val="24"/>
-          <w:szCs w:val="24"/>
-          <w:lang w:val="it-IT" w:eastAsia="en-US" w:bidi="ar-SA"/>
-        </w:rPr>
-        <w:t xml:space="preserve">, morsa occupata),(morsa occupata, </w:t>
-      </w:r>
-      <w:r>
-        <w:rPr>
-          <w:rFonts w:eastAsia="Calibri" w:cs="Calibri" w:cstheme="minorHAnsi"/>
-          <w:color w:val="auto"/>
-          <w:kern w:val="0"/>
-          <w:sz w:val="24"/>
-          <w:szCs w:val="24"/>
-          <w:lang w:val="it-IT" w:eastAsia="en-US" w:bidi="ar-SA"/>
-        </w:rPr>
-        <w:t>eliminaBici</w:t>
-      </w:r>
-      <w:r>
-        <w:rPr>
-          <w:rFonts w:eastAsia="Calibri" w:cs="Calibri" w:cstheme="minorHAnsi"/>
-          <w:color w:val="auto"/>
-          <w:kern w:val="0"/>
-          <w:sz w:val="24"/>
-          <w:szCs w:val="24"/>
-          <w:lang w:val="it-IT" w:eastAsia="en-US" w:bidi="ar-SA"/>
-        </w:rPr>
-        <w:t xml:space="preserve">, </w:t>
-      </w:r>
-      <w:r>
-        <w:rPr>
-          <w:rFonts w:eastAsia="Calibri" w:cs="Calibri" w:cstheme="minorHAnsi"/>
-          <w:color w:val="auto"/>
-          <w:kern w:val="0"/>
-          <w:sz w:val="24"/>
-          <w:szCs w:val="24"/>
-          <w:lang w:val="it-IT" w:eastAsia="en-US" w:bidi="ar-SA"/>
-        </w:rPr>
-        <w:t>sblocca</w:t>
-      </w:r>
-      <w:r>
-        <w:rPr>
-          <w:rFonts w:eastAsia="Calibri" w:cs="Calibri" w:cstheme="minorHAnsi"/>
-          <w:color w:val="auto"/>
-          <w:kern w:val="0"/>
-          <w:sz w:val="24"/>
-          <w:szCs w:val="24"/>
-          <w:lang w:val="it-IT" w:eastAsia="en-US" w:bidi="ar-SA"/>
-        </w:rPr>
-        <w:t>, morsa libera)}&gt;</w:t>
+        <w:t>T = {(morsa libera, aggiungiBici, blocca, morsa occupata),(morsa occupata, eliminaBici, sblocca, morsa libera)}&gt;</w:t>
       </w:r>
     </w:p>
     <w:p>
@@ -17522,15 +17346,7 @@
       </w:pPr>
       <w:r>
         <w:rPr/>
-        <w:t xml:space="preserve">Il funzionamento di tale macchina è </w:t>
-      </w:r>
-      <w:r>
-        <w:rPr/>
-        <w:t>il seguente</w:t>
-      </w:r>
-      <w:r>
-        <w:rPr/>
-        <w:t>:</w:t>
+        <w:t>Il funzionamento di tale macchina è il seguente:</w:t>
       </w:r>
     </w:p>
     <w:p>
@@ -17610,15 +17426,7 @@
       </w:r>
       <w:r>
         <w:rPr/>
-        <w:t xml:space="preserve">() si passa allo stato di morsa libera </w:t>
-      </w:r>
-      <w:r>
-        <w:rPr/>
-        <w:t>e viene sbloccata la morsa</w:t>
-      </w:r>
-      <w:r>
-        <w:rPr/>
-        <w:t>.</w:t>
+        <w:t>() si passa allo stato di morsa libera e viene sbloccata la morsa.</w:t>
       </w:r>
     </w:p>
     <w:p>
@@ -17686,87 +17494,41 @@
       </w:pPr>
       <w:r>
         <w:rPr/>
-      </w:r>
-    </w:p>
-    <w:p>
-      <w:pPr>
-        <w:pStyle w:val="Normal"/>
-        <w:rPr/>
-      </w:pPr>
-      <w:r>
-        <w:rPr/>
-      </w:r>
-    </w:p>
-    <w:p>
-      <w:pPr>
-        <w:pStyle w:val="Normal"/>
-        <w:rPr/>
-      </w:pPr>
-      <w:r>
-        <w:rPr/>
-      </w:r>
-    </w:p>
-    <w:p>
-      <w:pPr>
-        <w:pStyle w:val="Normal"/>
-        <w:rPr/>
-      </w:pPr>
-      <w:r>
-        <w:rPr/>
-      </w:r>
-    </w:p>
-    <w:p>
-      <w:pPr>
-        <w:pStyle w:val="Normal"/>
-        <w:rPr/>
-      </w:pPr>
-      <w:r>
-        <w:rPr/>
-      </w:r>
-    </w:p>
-    <w:p>
-      <w:pPr>
-        <w:pStyle w:val="Normal"/>
-        <w:rPr/>
-      </w:pPr>
-      <w:r>
-        <w:rPr/>
-      </w:r>
-    </w:p>
-    <w:p>
-      <w:pPr>
-        <w:pStyle w:val="Normal"/>
-        <w:rPr/>
-      </w:pPr>
-      <w:r>
-        <w:rPr/>
-      </w:r>
-    </w:p>
-    <w:p>
-      <w:pPr>
-        <w:pStyle w:val="Normal"/>
-        <w:rPr/>
-      </w:pPr>
-      <w:r>
-        <w:rPr/>
-      </w:r>
-    </w:p>
-    <w:p>
-      <w:pPr>
-        <w:pStyle w:val="Normal"/>
-        <w:rPr/>
-      </w:pPr>
-      <w:r>
-        <w:rPr/>
-      </w:r>
-    </w:p>
-    <w:p>
-      <w:pPr>
-        <w:pStyle w:val="Normal"/>
-        <w:rPr/>
-      </w:pPr>
-      <w:r>
-        <w:rPr/>
+        <w:t>Per l’implementazione di tale macchina di stato è stato usato in modo massivo ( come in tutto il sistema) il database. Per permettere eventualmente ad altri servizi di sapere se la morsa è occupata o meno viene salvato in database ogni qualvolta si aggiunga una bici o la si elimini dalla morsa.</w:t>
+      </w:r>
+    </w:p>
+    <w:p>
+      <w:pPr>
+        <w:pStyle w:val="Normal"/>
+        <w:rPr/>
+      </w:pPr>
+      <w:r>
+        <w:rPr/>
+        <w:t xml:space="preserve">Nel codice la macchina è implementata nella classe rackPosition. Con i metodi lock e unlock ci si riferisce all’hardware e gli si da il compito di attuare un’azione. </w:t>
+      </w:r>
+    </w:p>
+    <w:p>
+      <w:pPr>
+        <w:pStyle w:val="Normal"/>
+        <w:rPr>
+          <w:rFonts w:ascii="Calibri" w:hAnsi="Calibri" w:eastAsia="Calibri" w:cs="" w:asciiTheme="minorHAnsi" w:cstheme="minorBidi" w:eastAsiaTheme="minorHAnsi" w:hAnsiTheme="minorHAnsi"/>
+          <w:color w:val="auto"/>
+          <w:kern w:val="0"/>
+          <w:sz w:val="24"/>
+          <w:szCs w:val="24"/>
+          <w:lang w:val="it-IT" w:eastAsia="en-US" w:bidi="ar-SA"/>
+        </w:rPr>
+      </w:pPr>
+      <w:r>
+        <w:rPr>
+          <w:rFonts w:eastAsia="Calibri" w:cs="" w:cstheme="minorBidi" w:eastAsiaTheme="minorHAnsi"/>
+          <w:color w:val="auto"/>
+          <w:kern w:val="0"/>
+          <w:sz w:val="24"/>
+          <w:szCs w:val="24"/>
+          <w:lang w:val="it-IT" w:eastAsia="en-US" w:bidi="ar-SA"/>
+        </w:rPr>
+        <w:t>Le risposte dell’hardware, non avendo la possibilità di essere testate realmente, sono state create nel config.json. In questo modo possiamo testare nel codice sia l’errore che il conseguimento dell’azione richiesta.</w:t>
       </w:r>
     </w:p>
     <w:p>
@@ -18364,15 +18126,6 @@
         </w:rPr>
       </w:pPr>
       <w:r>
-        <w:rPr/>
-      </w:r>
-    </w:p>
-    <w:p>
-      <w:pPr>
-        <w:pStyle w:val="Normal"/>
-        <w:rPr/>
-      </w:pPr>
-      <w:r>
         <w:rPr>
           <w:rFonts w:eastAsia="Calibri" w:cs="" w:cstheme="minorBidi" w:eastAsiaTheme="minorHAnsi"/>
           <w:color w:val="auto"/>
@@ -18381,8 +18134,13 @@
           <w:szCs w:val="24"/>
           <w:lang w:val="it-IT" w:eastAsia="en-US" w:bidi="ar-SA"/>
         </w:rPr>
-        <w:t>I</w:t>
-      </w:r>
+      </w:r>
+    </w:p>
+    <w:p>
+      <w:pPr>
+        <w:pStyle w:val="Normal"/>
+        <w:rPr/>
+      </w:pPr>
       <w:r>
         <w:rPr>
           <w:rFonts w:eastAsia="Calibri" w:cs="" w:cstheme="minorBidi" w:eastAsiaTheme="minorHAnsi"/>
@@ -18392,7 +18150,7 @@
           <w:szCs w:val="24"/>
           <w:lang w:val="it-IT" w:eastAsia="en-US" w:bidi="ar-SA"/>
         </w:rPr>
-        <w:t>L package dataservice dialoga strettamente con il package database tramite l’interfaccia dataserviceInterface.</w:t>
+        <w:t>IL package dataservice dialoga strettamente con il package database tramite l’interfaccia dataserviceInterface.</w:t>
       </w:r>
     </w:p>
     <w:p>
@@ -18801,19 +18559,7 @@
       </w:pPr>
       <w:r>
         <w:rPr/>
-        <w:t xml:space="preserve">Il singleton pattern consiste nel gestire </w:t>
-      </w:r>
-      <w:r>
-        <w:rPr/>
-        <w:t xml:space="preserve">delle </w:t>
-      </w:r>
-      <w:r>
-        <w:rPr/>
-        <w:t xml:space="preserve">classi che prevedono l’instanziazione di </w:t>
-      </w:r>
-      <w:r>
-        <w:rPr/>
-        <w:t>un unico oggetto, uguale per tutte le classi e che l’istanza sia visibile globalmente.</w:t>
+        <w:t>Il singleton pattern consiste nel gestire delle classi che prevedono l’instanziazione di un unico oggetto, uguale per tutte le classi e che l’istanza sia visibile globalmente.</w:t>
       </w:r>
     </w:p>
     <w:p>
@@ -18910,15 +18656,6 @@
         </w:rPr>
       </w:pPr>
       <w:r>
-        <w:rPr/>
-      </w:r>
-    </w:p>
-    <w:p>
-      <w:pPr>
-        <w:pStyle w:val="Normal"/>
-        <w:rPr/>
-      </w:pPr>
-      <w:r>
         <w:rPr>
           <w:rFonts w:eastAsia="Calibri" w:cs="" w:cstheme="minorBidi" w:eastAsiaTheme="minorHAnsi"/>
           <w:color w:val="auto"/>
@@ -18927,7 +18664,6 @@
           <w:szCs w:val="24"/>
           <w:lang w:val="it-IT" w:eastAsia="en-US" w:bidi="ar-SA"/>
         </w:rPr>
-        <w:t>Model: le classi che si trovano nel package dataservice forniscono i metodi per accedere ai dati utili all’applicativo</w:t>
       </w:r>
     </w:p>
     <w:p>
@@ -18944,7 +18680,7 @@
           <w:szCs w:val="24"/>
           <w:lang w:val="it-IT" w:eastAsia="en-US" w:bidi="ar-SA"/>
         </w:rPr>
-        <w:t>View: la visualizzazione dei dati avviene grazie ai file all’interno della directory resources. Sono file “.fxml” e permettono la visualizzazione dei dati e l’interazione con l’utente.</w:t>
+        <w:t>Model: le classi che si trovano nel package dataservice forniscono i metodi per accedere ai dati utili all’applicativo</w:t>
       </w:r>
     </w:p>
     <w:p>
@@ -18961,7 +18697,57 @@
           <w:szCs w:val="24"/>
           <w:lang w:val="it-IT" w:eastAsia="en-US" w:bidi="ar-SA"/>
         </w:rPr>
+        <w:t>View: la visualizzazione dei dati avviene grazie ai file all’interno della directory resources. Sono file “.fxml” e permettono la visualizzazione dei dati e l’interazione con l’utente.</w:t>
+      </w:r>
+    </w:p>
+    <w:p>
+      <w:pPr>
+        <w:pStyle w:val="Normal"/>
+        <w:rPr/>
+      </w:pPr>
+      <w:r>
+        <w:rPr>
+          <w:rFonts w:eastAsia="Calibri" w:cs="" w:cstheme="minorBidi" w:eastAsiaTheme="minorHAnsi"/>
+          <w:color w:val="auto"/>
+          <w:kern w:val="0"/>
+          <w:sz w:val="24"/>
+          <w:szCs w:val="24"/>
+          <w:lang w:val="it-IT" w:eastAsia="en-US" w:bidi="ar-SA"/>
+        </w:rPr>
         <w:t>Controller: le classi all’interno del package controller fanno da tramite tra view  e model passando i dati inseriti/richiesti dall’utente.</w:t>
+      </w:r>
+    </w:p>
+    <w:p>
+      <w:pPr>
+        <w:pStyle w:val="Normal"/>
+        <w:rPr>
+          <w:rFonts w:eastAsia="Calibri" w:cs="" w:cstheme="minorBidi" w:eastAsiaTheme="minorHAnsi"/>
+          <w:color w:val="auto"/>
+          <w:kern w:val="0"/>
+          <w:sz w:val="24"/>
+          <w:szCs w:val="24"/>
+          <w:lang w:val="it-IT" w:eastAsia="en-US" w:bidi="ar-SA"/>
+        </w:rPr>
+      </w:pPr>
+      <w:r>
+        <w:rPr/>
+      </w:r>
+    </w:p>
+    <w:p>
+      <w:pPr>
+        <w:pStyle w:val="Normal"/>
+        <w:rPr/>
+      </w:pPr>
+      <w:r>
+        <w:rPr>
+          <w:rFonts w:eastAsia="Calibri" w:cs="" w:cstheme="minorBidi" w:eastAsiaTheme="minorHAnsi"/>
+          <w:color w:val="auto"/>
+          <w:kern w:val="0"/>
+          <w:sz w:val="24"/>
+          <w:szCs w:val="24"/>
+          <w:lang w:val="it-IT" w:eastAsia="en-US" w:bidi="ar-SA"/>
+        </w:rPr>
+        <w:t>Ogni file ‘.fxml’ ha un proprio controller. Il controller si occupa poi di interagire con le classi nel package dataservice le quali si lavoreranno con i dati.</w:t>
       </w:r>
     </w:p>
     <w:p>
@@ -18977,7 +18763,14 @@
         </w:rPr>
       </w:pPr>
       <w:r>
-        <w:rPr/>
+        <w:rPr>
+          <w:rFonts w:eastAsia="Calibri" w:cs="" w:cstheme="minorBidi" w:eastAsiaTheme="minorHAnsi"/>
+          <w:color w:val="auto"/>
+          <w:kern w:val="0"/>
+          <w:sz w:val="24"/>
+          <w:szCs w:val="24"/>
+          <w:lang w:val="it-IT" w:eastAsia="en-US" w:bidi="ar-SA"/>
+        </w:rPr>
       </w:r>
     </w:p>
     <w:p>
@@ -19008,73 +18801,174 @@
         <w:rPr/>
         <w:t xml:space="preserve">Il pattern DAO è stato utilizzato per implementare le classi all’interno del package database per la memorizzazione dei dati persistenti. </w:t>
       </w:r>
-    </w:p>
-    <w:p>
-      <w:pPr>
-        <w:pStyle w:val="Normal"/>
-        <w:rPr/>
-      </w:pPr>
-      <w:r>
-        <w:rPr/>
-      </w:r>
-    </w:p>
-    <w:p>
-      <w:pPr>
-        <w:pStyle w:val="Normal"/>
-        <w:rPr/>
-      </w:pPr>
-      <w:r>
-        <w:rPr/>
-        <w:t>Pattern fatti da nico che io non ho fatto:</w:t>
-      </w:r>
-    </w:p>
-    <w:p>
-      <w:pPr>
-        <w:pStyle w:val="Normal"/>
-        <w:rPr/>
-      </w:pPr>
-      <w:r>
-        <w:rPr/>
-        <w:t>STATE PATTERN(io lo eliminerei)</w:t>
-      </w:r>
-    </w:p>
-    <w:p>
-      <w:pPr>
-        <w:pStyle w:val="Normal"/>
-        <w:rPr/>
-      </w:pPr>
-      <w:r>
-        <w:rPr/>
-        <w:t>STRATEGY PATTERN</w:t>
-      </w:r>
-    </w:p>
-    <w:p>
-      <w:pPr>
-        <w:pStyle w:val="Normal"/>
-        <w:rPr/>
-      </w:pPr>
-      <w:r>
-        <w:rPr/>
-        <w:t>FACTORY PATTERN</w:t>
-      </w:r>
-    </w:p>
-    <w:p>
-      <w:pPr>
-        <w:pStyle w:val="Normal"/>
-        <w:rPr/>
-      </w:pPr>
-      <w:r>
-        <w:rPr/>
-      </w:r>
-    </w:p>
-    <w:p>
-      <w:pPr>
-        <w:pStyle w:val="Normal"/>
-        <w:rPr/>
-      </w:pPr>
-      <w:r>
-        <w:rPr/>
-        <w:t xml:space="preserve"> </w:t>
+      <w:r>
+        <w:rPr/>
+        <w:t xml:space="preserve">Tale pattern è molto importante perché ci permette in un momento futuro, qualora dovesse </w:t>
+      </w:r>
+      <w:r>
+        <w:rPr>
+          <w:rFonts w:eastAsia="Calibri" w:cs="" w:cstheme="minorBidi" w:eastAsiaTheme="minorHAnsi"/>
+          <w:color w:val="auto"/>
+          <w:kern w:val="0"/>
+          <w:sz w:val="24"/>
+          <w:szCs w:val="24"/>
+          <w:lang w:val="it-IT" w:eastAsia="en-US" w:bidi="ar-SA"/>
+        </w:rPr>
+        <w:t>cambiare tipo di memoria persistente o un differente dbms, basterà implementare delle nuove classi che rispettino le interfacce create.</w:t>
+      </w:r>
+    </w:p>
+    <w:p>
+      <w:pPr>
+        <w:pStyle w:val="Normal"/>
+        <w:rPr/>
+      </w:pPr>
+      <w:r>
+        <w:rPr>
+          <w:rFonts w:eastAsia="Calibri" w:cs="" w:cstheme="minorBidi" w:eastAsiaTheme="minorHAnsi"/>
+          <w:color w:val="auto"/>
+          <w:kern w:val="0"/>
+          <w:sz w:val="24"/>
+          <w:szCs w:val="24"/>
+          <w:lang w:val="it-IT" w:eastAsia="en-US" w:bidi="ar-SA"/>
+        </w:rPr>
+        <w:t>Tale pattern lo possiamo notare nel diagramma delle classi all’interno del package database, le interfacce hanno il nome “nomeClasseInterface” mentre le classi che implementano tale interfaccia saranno nominate: “nomeClasse”.</w:t>
+      </w:r>
+    </w:p>
+    <w:p>
+      <w:pPr>
+        <w:pStyle w:val="Normal"/>
+        <w:rPr>
+          <w:rFonts w:ascii="Calibri" w:hAnsi="Calibri" w:eastAsia="Calibri" w:cs="" w:asciiTheme="minorHAnsi" w:cstheme="minorBidi" w:eastAsiaTheme="minorHAnsi" w:hAnsiTheme="minorHAnsi"/>
+          <w:color w:val="auto"/>
+          <w:kern w:val="0"/>
+          <w:sz w:val="24"/>
+          <w:szCs w:val="24"/>
+          <w:lang w:val="it-IT" w:eastAsia="en-US" w:bidi="ar-SA"/>
+        </w:rPr>
+      </w:pPr>
+      <w:r>
+        <w:rPr/>
+      </w:r>
+    </w:p>
+    <w:p>
+      <w:pPr>
+        <w:pStyle w:val="Normal"/>
+        <w:rPr/>
+      </w:pPr>
+      <w:r>
+        <w:rPr/>
+      </w:r>
+    </w:p>
+    <w:p>
+      <w:pPr>
+        <w:pStyle w:val="Normal"/>
+        <w:rPr/>
+      </w:pPr>
+      <w:r>
+        <w:rPr/>
+      </w:r>
+    </w:p>
+    <w:p>
+      <w:pPr>
+        <w:pStyle w:val="Normal"/>
+        <w:rPr/>
+      </w:pPr>
+      <w:r>
+        <w:rPr/>
+      </w:r>
+    </w:p>
+    <w:p>
+      <w:pPr>
+        <w:pStyle w:val="Normal"/>
+        <w:rPr/>
+      </w:pPr>
+      <w:r>
+        <w:rPr/>
+      </w:r>
+    </w:p>
+    <w:p>
+      <w:pPr>
+        <w:pStyle w:val="Normal"/>
+        <w:rPr/>
+      </w:pPr>
+      <w:r>
+        <w:rPr/>
+      </w:r>
+    </w:p>
+    <w:p>
+      <w:pPr>
+        <w:pStyle w:val="Normal"/>
+        <w:rPr/>
+      </w:pPr>
+      <w:r>
+        <w:rPr/>
+      </w:r>
+    </w:p>
+    <w:p>
+      <w:pPr>
+        <w:pStyle w:val="Normal"/>
+        <w:rPr/>
+      </w:pPr>
+      <w:r>
+        <w:rPr/>
+        <w:t>DTO</w:t>
+      </w:r>
+    </w:p>
+    <w:p>
+      <w:pPr>
+        <w:pStyle w:val="Normal"/>
+        <w:rPr/>
+      </w:pPr>
+      <w:r>
+        <w:rPr/>
+      </w:r>
+    </w:p>
+    <w:p>
+      <w:pPr>
+        <w:pStyle w:val="Normal"/>
+        <w:rPr/>
+      </w:pPr>
+      <w:r>
+        <w:rPr/>
+        <w:t>Il dto pattern è stato necessario implementarlo all’interno del package controller per permettere la visualizzazione di alcuni dati. Tramite questo pattern abbiamo la possibilità di creare diverse viste di un modello. Le classi dto non contengono alcuna logica di business.</w:t>
+      </w:r>
+    </w:p>
+    <w:p>
+      <w:pPr>
+        <w:pStyle w:val="Normal"/>
+        <w:rPr/>
+      </w:pPr>
+      <w:r>
+        <w:rPr/>
+        <w:t>Un’esempio è la classe SubscriptionDTO la quale prende in pasto una subscription e la rielabora per far si che vengano visualizzati solo i dati richiesti.</w:t>
+      </w:r>
+    </w:p>
+    <w:p>
+      <w:pPr>
+        <w:pStyle w:val="Normal"/>
+        <w:rPr/>
+      </w:pPr>
+      <w:r>
+        <w:rPr/>
+        <w:t>Altre classi dto si possono ritrovare nelle classi di controller per la visualizzazione di alcune tabelle di javafx.</w:t>
+      </w:r>
+    </w:p>
+    <w:p>
+      <w:pPr>
+        <w:pStyle w:val="Normal"/>
+        <w:rPr/>
+      </w:pPr>
+      <w:r>
+        <w:rPr/>
+      </w:r>
+    </w:p>
+    <w:p>
+      <w:pPr>
+        <w:pStyle w:val="Normal"/>
+        <w:rPr/>
+      </w:pPr>
+      <w:r>
+        <w:rPr/>
       </w:r>
     </w:p>
     <w:p>
@@ -19098,7 +18992,567 @@
       </w:pPr>
       <w:r>
         <w:rPr/>
-        <w:t>In questa sezione va descritta la struttura del database utilizzato per gestire la persistenza dei dati e il DBMS utilizzato.</w:t>
+      </w:r>
+    </w:p>
+    <w:p>
+      <w:pPr>
+        <w:pStyle w:val="Normal"/>
+        <w:rPr/>
+      </w:pPr>
+      <w:r>
+        <w:rPr/>
+        <w:t xml:space="preserve">Per la gestione dei dati persistenti è stato utilizzato un </w:t>
+      </w:r>
+      <w:r>
+        <w:rPr>
+          <w:rFonts w:eastAsia="Calibri" w:cs="" w:cstheme="minorBidi" w:eastAsiaTheme="minorHAnsi"/>
+          <w:color w:val="auto"/>
+          <w:kern w:val="0"/>
+          <w:sz w:val="24"/>
+          <w:szCs w:val="24"/>
+          <w:lang w:val="it-IT" w:eastAsia="en-US" w:bidi="ar-SA"/>
+        </w:rPr>
+        <w:t>un database relazionale MySQL. Qui viene presentato lo schema della base di dati:</w:t>
+      </w:r>
+    </w:p>
+    <w:p>
+      <w:pPr>
+        <w:pStyle w:val="Normal"/>
+        <w:rPr/>
+      </w:pPr>
+      <w:r>
+        <w:rPr/>
+      </w:r>
+    </w:p>
+    <w:p>
+      <w:pPr>
+        <w:pStyle w:val="Normal"/>
+        <w:rPr/>
+      </w:pPr>
+      <w:r>
+        <w:rPr/>
+      </w:r>
+    </w:p>
+    <w:p>
+      <w:pPr>
+        <w:pStyle w:val="Normal"/>
+        <w:rPr/>
+      </w:pPr>
+      <w:r>
+        <w:rPr/>
+        <w:drawing>
+          <wp:anchor behindDoc="0" distT="0" distB="0" distL="0" distR="0" simplePos="0" locked="0" layoutInCell="1" allowOverlap="1" relativeHeight="24">
+            <wp:simplePos x="0" y="0"/>
+            <wp:positionH relativeFrom="column">
+              <wp:align>center</wp:align>
+            </wp:positionH>
+            <wp:positionV relativeFrom="paragraph">
+              <wp:posOffset>635</wp:posOffset>
+            </wp:positionV>
+            <wp:extent cx="6120130" cy="4050665"/>
+            <wp:effectExtent l="0" t="0" r="0" b="0"/>
+            <wp:wrapSquare wrapText="largest"/>
+            <wp:docPr id="23" name="Image23" descr=""/>
+            <wp:cNvGraphicFramePr>
+              <a:graphicFrameLocks xmlns:a="http://schemas.openxmlformats.org/drawingml/2006/main" noChangeAspect="1"/>
+            </wp:cNvGraphicFramePr>
+            <a:graphic xmlns:a="http://schemas.openxmlformats.org/drawingml/2006/main">
+              <a:graphicData uri="http://schemas.openxmlformats.org/drawingml/2006/picture">
+                <pic:pic xmlns:pic="http://schemas.openxmlformats.org/drawingml/2006/picture">
+                  <pic:nvPicPr>
+                    <pic:cNvPr id="23" name="Image23" descr=""/>
+                    <pic:cNvPicPr>
+                      <a:picLocks noChangeAspect="1" noChangeArrowheads="1"/>
+                    </pic:cNvPicPr>
+                  </pic:nvPicPr>
+                  <pic:blipFill>
+                    <a:blip r:embed="rId24"/>
+                    <a:stretch>
+                      <a:fillRect/>
+                    </a:stretch>
+                  </pic:blipFill>
+                  <pic:spPr bwMode="auto">
+                    <a:xfrm>
+                      <a:off x="0" y="0"/>
+                      <a:ext cx="6120130" cy="4050665"/>
+                    </a:xfrm>
+                    <a:prstGeom prst="rect">
+                      <a:avLst/>
+                    </a:prstGeom>
+                  </pic:spPr>
+                </pic:pic>
+              </a:graphicData>
+            </a:graphic>
+          </wp:anchor>
+        </w:drawing>
+      </w:r>
+    </w:p>
+    <w:p>
+      <w:pPr>
+        <w:pStyle w:val="Normal"/>
+        <w:rPr>
+          <w:rFonts w:ascii="Calibri" w:hAnsi="Calibri" w:eastAsia="Calibri" w:cs="" w:asciiTheme="minorHAnsi" w:cstheme="minorBidi" w:eastAsiaTheme="minorHAnsi" w:hAnsiTheme="minorHAnsi"/>
+          <w:color w:val="auto"/>
+          <w:kern w:val="0"/>
+          <w:sz w:val="24"/>
+          <w:szCs w:val="24"/>
+          <w:lang w:val="it-IT" w:eastAsia="en-US" w:bidi="ar-SA"/>
+        </w:rPr>
+      </w:pPr>
+      <w:r>
+        <w:rPr/>
+      </w:r>
+    </w:p>
+    <w:p>
+      <w:pPr>
+        <w:pStyle w:val="Normal"/>
+        <w:rPr/>
+      </w:pPr>
+      <w:r>
+        <w:rPr/>
+        <w:t>Di seguito una specifica per ogni tabella:</w:t>
+      </w:r>
+    </w:p>
+    <w:p>
+      <w:pPr>
+        <w:pStyle w:val="Normal"/>
+        <w:rPr/>
+      </w:pPr>
+      <w:r>
+        <w:rPr/>
+        <w:t xml:space="preserve">- </w:t>
+      </w:r>
+      <w:r>
+        <w:rPr>
+          <w:b/>
+          <w:bCs/>
+        </w:rPr>
+        <w:t>Credit_card</w:t>
+      </w:r>
+      <w:r>
+        <w:rPr/>
+        <w:t>: tale tabella si riferisce alle carte di credito di un’utente</w:t>
+      </w:r>
+    </w:p>
+    <w:p>
+      <w:pPr>
+        <w:pStyle w:val="Normal"/>
+        <w:rPr/>
+      </w:pPr>
+      <w:r>
+        <w:rPr/>
+        <w:t xml:space="preserve">- </w:t>
+      </w:r>
+      <w:r>
+        <w:rPr>
+          <w:b/>
+          <w:bCs/>
+        </w:rPr>
+        <w:t>User</w:t>
+      </w:r>
+      <w:r>
+        <w:rPr/>
+        <w:t>: dati essenziali di un utente. Un’utente con privilegi admin è l’utente che ha all’interno del suo record il campo is_admin = true.</w:t>
+      </w:r>
+    </w:p>
+    <w:p>
+      <w:pPr>
+        <w:pStyle w:val="Normal"/>
+        <w:rPr/>
+      </w:pPr>
+      <w:r>
+        <w:rPr/>
+        <w:t xml:space="preserve">- </w:t>
+      </w:r>
+      <w:r>
+        <w:rPr>
+          <w:b/>
+          <w:bCs/>
+        </w:rPr>
+        <w:t>Subscription</w:t>
+      </w:r>
+      <w:r>
+        <w:rPr/>
+        <w:t>: abbonamenti creati da un utente. Importante da specificare il campo ‘delete’ posto a true dopo che count_exceeded_time = 3. Quest’ultimo campo serve per tener conto di quante volte l’utente ha superato il limite di noleggio.</w:t>
+      </w:r>
+    </w:p>
+    <w:p>
+      <w:pPr>
+        <w:pStyle w:val="Normal"/>
+        <w:rPr/>
+      </w:pPr>
+      <w:r>
+        <w:rPr/>
+        <w:t xml:space="preserve">- </w:t>
+      </w:r>
+      <w:r>
+        <w:rPr>
+          <w:b/>
+          <w:bCs/>
+        </w:rPr>
+        <w:t>Subscription_type</w:t>
+      </w:r>
+      <w:r>
+        <w:rPr/>
+        <w:t>: tipologie di abbonamenti. È stato scelto di utilizzare una tabella per mantenere le tipologie di abbonamento perché se in un secondo momento si volessero aggiungere di nuove/eliminarne basta modificare il dabatase e il codice del sistema continua a funzionare correttamente.</w:t>
+      </w:r>
+    </w:p>
+    <w:p>
+      <w:pPr>
+        <w:pStyle w:val="Normal"/>
+        <w:rPr/>
+      </w:pPr>
+      <w:r>
+        <w:rPr/>
+        <w:t>Questo permette un’alta mantenibilità e modificabilità del sistema.</w:t>
+      </w:r>
+    </w:p>
+    <w:p>
+      <w:pPr>
+        <w:pStyle w:val="Normal"/>
+        <w:rPr/>
+      </w:pPr>
+      <w:r>
+        <w:rPr/>
+        <w:t>La tabella subscription-type contiene due campi che è meglio specificare il loro significato:</w:t>
+      </w:r>
+    </w:p>
+    <w:p>
+      <w:pPr>
+        <w:pStyle w:val="Normal"/>
+        <w:widowControl/>
+        <w:suppressAutoHyphens w:val="true"/>
+        <w:bidi w:val="0"/>
+        <w:spacing w:before="0" w:after="0"/>
+        <w:ind w:left="269" w:right="0" w:firstLine="180"/>
+        <w:jc w:val="left"/>
+        <w:rPr/>
+      </w:pPr>
+      <w:r>
+        <w:rPr/>
+        <w:t xml:space="preserve">- </w:t>
+      </w:r>
+      <w:r>
+        <w:rPr>
+          <w:u w:val="single"/>
+        </w:rPr>
+        <w:t>days-duration</w:t>
+      </w:r>
+      <w:r>
+        <w:rPr/>
+        <w:t>: specifica la durata dell’abbonamento. Tale campo è importante per permettere modifiche future agli abbonamenti</w:t>
+      </w:r>
+    </w:p>
+    <w:p>
+      <w:pPr>
+        <w:pStyle w:val="Normal"/>
+        <w:widowControl/>
+        <w:suppressAutoHyphens w:val="true"/>
+        <w:bidi w:val="0"/>
+        <w:spacing w:before="0" w:after="0"/>
+        <w:ind w:left="269" w:right="0" w:firstLine="180"/>
+        <w:jc w:val="left"/>
+        <w:rPr/>
+      </w:pPr>
+      <w:r>
+        <w:rPr/>
+        <w:t xml:space="preserve">- </w:t>
+      </w:r>
+      <w:r>
+        <w:rPr>
+          <w:u w:val="single"/>
+        </w:rPr>
+        <w:t>must_start_in</w:t>
+      </w:r>
+      <w:r>
+        <w:rPr/>
+        <w:t>: specifica entro quando l’abbonamento deve iniziare. Tale campo è fondamentale per permettere di capire se una carta di credito è valida o meno. Dalle specifiche, la carta di credito, deve essere valida per tutta la durata dell’abbonamento. Esistono tuttavia degli abbonamenti che iniziano al primo prelievo della bicicletta e quindi sostanzialmente sarebbero di durata infinita. Questo non permetterebbe però il controllo sulla carta di credito. È stato quindi deciso di mettere un limite di giorni entro il quale l’abbonamento deve iniziare (impostato a 90 gg).</w:t>
+      </w:r>
+    </w:p>
+    <w:p>
+      <w:pPr>
+        <w:pStyle w:val="Normal"/>
+        <w:widowControl/>
+        <w:suppressAutoHyphens w:val="true"/>
+        <w:bidi w:val="0"/>
+        <w:spacing w:before="0" w:after="0"/>
+        <w:ind w:right="0" w:hanging="0"/>
+        <w:jc w:val="left"/>
+        <w:rPr/>
+      </w:pPr>
+      <w:r>
+        <w:rPr/>
+        <w:t xml:space="preserve">- </w:t>
+      </w:r>
+      <w:r>
+        <w:rPr>
+          <w:b/>
+          <w:bCs/>
+        </w:rPr>
+        <w:t>Rent</w:t>
+      </w:r>
+      <w:r>
+        <w:rPr/>
+        <w:t>: tabella per il salvataggio di ogni noleggio.</w:t>
+      </w:r>
+    </w:p>
+    <w:p>
+      <w:pPr>
+        <w:pStyle w:val="Normal"/>
+        <w:widowControl/>
+        <w:suppressAutoHyphens w:val="true"/>
+        <w:bidi w:val="0"/>
+        <w:spacing w:before="0" w:after="0"/>
+        <w:ind w:right="0" w:hanging="0"/>
+        <w:jc w:val="left"/>
+        <w:rPr/>
+      </w:pPr>
+      <w:r>
+        <w:rPr/>
+        <w:t xml:space="preserve">- </w:t>
+      </w:r>
+      <w:r>
+        <w:rPr>
+          <w:b/>
+          <w:bCs/>
+        </w:rPr>
+        <w:t>Damage</w:t>
+      </w:r>
+      <w:r>
+        <w:rPr/>
+        <w:t>: tabella per salvare un eventuale messaggio di danno relativo ad un noleggio di una bicicletta.</w:t>
+      </w:r>
+    </w:p>
+    <w:p>
+      <w:pPr>
+        <w:pStyle w:val="Normal"/>
+        <w:widowControl/>
+        <w:suppressAutoHyphens w:val="true"/>
+        <w:bidi w:val="0"/>
+        <w:spacing w:before="0" w:after="0"/>
+        <w:ind w:right="0" w:hanging="0"/>
+        <w:jc w:val="left"/>
+        <w:rPr/>
+      </w:pPr>
+      <w:r>
+        <w:rPr/>
+        <w:t xml:space="preserve">- </w:t>
+      </w:r>
+      <w:r>
+        <w:rPr>
+          <w:b/>
+          <w:bCs/>
+        </w:rPr>
+        <w:t>Bike</w:t>
+      </w:r>
+      <w:r>
+        <w:rPr/>
+        <w:t>: tabella per il salvataggio di tutte le biciclette.</w:t>
+      </w:r>
+    </w:p>
+    <w:p>
+      <w:pPr>
+        <w:pStyle w:val="Normal"/>
+        <w:rPr/>
+      </w:pPr>
+      <w:r>
+        <w:rPr/>
+        <w:t xml:space="preserve">- </w:t>
+      </w:r>
+      <w:r>
+        <w:rPr>
+          <w:b/>
+          <w:bCs/>
+        </w:rPr>
+        <w:t>Bike_Type</w:t>
+      </w:r>
+      <w:r>
+        <w:rPr/>
+        <w:t xml:space="preserve">: tabella per mantenere salvate le tipologie delle biciclette. </w:t>
+      </w:r>
+      <w:r>
+        <w:rPr>
+          <w:rFonts w:eastAsia="Calibri" w:cs="" w:cstheme="minorBidi" w:eastAsiaTheme="minorHAnsi"/>
+          <w:color w:val="auto"/>
+          <w:kern w:val="0"/>
+          <w:sz w:val="24"/>
+          <w:szCs w:val="24"/>
+          <w:lang w:val="it-IT" w:eastAsia="en-US" w:bidi="ar-SA"/>
+        </w:rPr>
+        <w:t>Anche qua è stato utilizzato il database in modo tale che se dovessero essere aggiunte delle biciclette nuove non bisogna toccare il codice ma aggiornare semplicemente la base di dati.</w:t>
+      </w:r>
+    </w:p>
+    <w:p>
+      <w:pPr>
+        <w:pStyle w:val="Normal"/>
+        <w:rPr/>
+      </w:pPr>
+      <w:r>
+        <w:rPr/>
+        <w:t xml:space="preserve">- </w:t>
+      </w:r>
+      <w:r>
+        <w:rPr>
+          <w:b/>
+          <w:bCs/>
+        </w:rPr>
+        <w:t>Bike_tariff</w:t>
+      </w:r>
+      <w:r>
+        <w:rPr/>
+        <w:t>: è la tabella utilizzata per mantenere il tariffario del costo delle biciclette. IL calcolo delle tariffe avviene secondo un criterio a scatto. Nella colonna time_in_minutes sono specificati i minuti, se il tempo del noleggio è minore di tale valore si paga tale somma. Contrariamente se fosse superiore si somma il valore della tariffa a quello dello slot successivo(rifacendo lo stesso controllo). In questo modo se dovesse essere deciso di modificare delle tariffe o slot orari è necessaria solo una modifica di questa tabella.</w:t>
+      </w:r>
+    </w:p>
+    <w:p>
+      <w:pPr>
+        <w:pStyle w:val="Normal"/>
+        <w:rPr/>
+      </w:pPr>
+      <w:r>
+        <w:rPr/>
+        <w:t xml:space="preserve">- </w:t>
+      </w:r>
+      <w:r>
+        <w:rPr>
+          <w:b/>
+          <w:bCs/>
+        </w:rPr>
+        <w:t>Rack_Position</w:t>
+      </w:r>
+      <w:r>
+        <w:rPr/>
+        <w:t>: tabella che indica ogni morsa di una rastrelliera. Per ogni morsa abbiamo un tipo di bici accettata e un campo che indica se è utilizzabile o meno (is_broken).</w:t>
+      </w:r>
+    </w:p>
+    <w:p>
+      <w:pPr>
+        <w:pStyle w:val="Normal"/>
+        <w:rPr/>
+      </w:pPr>
+      <w:r>
+        <w:rPr/>
+        <w:t xml:space="preserve">- </w:t>
+      </w:r>
+      <w:r>
+        <w:rPr>
+          <w:b/>
+          <w:bCs/>
+        </w:rPr>
+        <w:t>Rack</w:t>
+      </w:r>
+      <w:r>
+        <w:rPr/>
+        <w:t>: tabella che indica la rastrelliera.</w:t>
+      </w:r>
+    </w:p>
+    <w:p>
+      <w:pPr>
+        <w:pStyle w:val="Normal"/>
+        <w:rPr/>
+      </w:pPr>
+      <w:r>
+        <w:rPr/>
+      </w:r>
+    </w:p>
+    <w:p>
+      <w:pPr>
+        <w:pStyle w:val="Normal"/>
+        <w:rPr/>
+      </w:pPr>
+      <w:r>
+        <w:rPr/>
+      </w:r>
+    </w:p>
+    <w:p>
+      <w:pPr>
+        <w:pStyle w:val="Normal"/>
+        <w:rPr/>
+      </w:pPr>
+      <w:r>
+        <w:rPr/>
+        <w:t>All’interno del sistema abbiamo un dato importante che non può essere salvato in chiaro, la password dell’utente. Per questo viene utilizzata la classe PasswordUtils come libreria per generare partendo dalla password inserita una nuova password crittografata, che sarà poi leggibile grazie all’utilizzo di una chiave. In questo modo la password, per chiunque la legga, non è decifrabile.</w:t>
+      </w:r>
+    </w:p>
+    <w:p>
+      <w:pPr>
+        <w:pStyle w:val="Normal"/>
+        <w:rPr/>
+      </w:pPr>
+      <w:r>
+        <w:rPr/>
+      </w:r>
+    </w:p>
+    <w:p>
+      <w:pPr>
+        <w:pStyle w:val="Normal"/>
+        <w:rPr/>
+      </w:pPr>
+      <w:r>
+        <w:rPr/>
+        <w:t>Inoltre per una sicurezza nell’esecuzione delle query viene utilizzata l’istruzione preparedStatement per proteggersi da eventuali attacchi esterni con sql injection o altri possibili attacchi.</w:t>
+      </w:r>
+    </w:p>
+    <w:p>
+      <w:pPr>
+        <w:pStyle w:val="Normal"/>
+        <w:rPr/>
+      </w:pPr>
+      <w:r>
+        <w:rPr/>
+      </w:r>
+    </w:p>
+    <w:p>
+      <w:pPr>
+        <w:pStyle w:val="Normal"/>
+        <w:rPr/>
+      </w:pPr>
+      <w:r>
+        <w:rPr/>
+      </w:r>
+    </w:p>
+    <w:p>
+      <w:pPr>
+        <w:pStyle w:val="Normal"/>
+        <w:rPr/>
+      </w:pPr>
+      <w:r>
+        <w:rPr/>
+      </w:r>
+    </w:p>
+    <w:p>
+      <w:pPr>
+        <w:pStyle w:val="Normal"/>
+        <w:rPr/>
+      </w:pPr>
+      <w:r>
+        <w:rPr/>
+      </w:r>
+    </w:p>
+    <w:p>
+      <w:pPr>
+        <w:pStyle w:val="Normal"/>
+        <w:rPr/>
+      </w:pPr>
+      <w:r>
+        <w:rPr/>
+      </w:r>
+    </w:p>
+    <w:p>
+      <w:pPr>
+        <w:pStyle w:val="Normal"/>
+        <w:rPr/>
+      </w:pPr>
+      <w:r>
+        <w:rPr/>
+      </w:r>
+    </w:p>
+    <w:p>
+      <w:pPr>
+        <w:pStyle w:val="Normal"/>
+        <w:rPr/>
+      </w:pPr>
+      <w:r>
+        <w:rPr/>
       </w:r>
     </w:p>
     <w:p>
@@ -19174,6 +19628,60 @@
       </w:pPr>
       <w:r>
         <w:rPr/>
+        <w:drawing>
+          <wp:anchor behindDoc="0" distT="0" distB="0" distL="0" distR="0" simplePos="0" locked="0" layoutInCell="1" allowOverlap="1" relativeHeight="25">
+            <wp:simplePos x="0" y="0"/>
+            <wp:positionH relativeFrom="column">
+              <wp:posOffset>0</wp:posOffset>
+            </wp:positionH>
+            <wp:positionV relativeFrom="paragraph">
+              <wp:posOffset>60960</wp:posOffset>
+            </wp:positionV>
+            <wp:extent cx="6120130" cy="3258185"/>
+            <wp:effectExtent l="0" t="0" r="0" b="0"/>
+            <wp:wrapSquare wrapText="largest"/>
+            <wp:docPr id="24" name="Image24" descr=""/>
+            <wp:cNvGraphicFramePr>
+              <a:graphicFrameLocks xmlns:a="http://schemas.openxmlformats.org/drawingml/2006/main" noChangeAspect="1"/>
+            </wp:cNvGraphicFramePr>
+            <a:graphic xmlns:a="http://schemas.openxmlformats.org/drawingml/2006/main">
+              <a:graphicData uri="http://schemas.openxmlformats.org/drawingml/2006/picture">
+                <pic:pic xmlns:pic="http://schemas.openxmlformats.org/drawingml/2006/picture">
+                  <pic:nvPicPr>
+                    <pic:cNvPr id="24" name="Image24" descr=""/>
+                    <pic:cNvPicPr>
+                      <a:picLocks noChangeAspect="1" noChangeArrowheads="1"/>
+                    </pic:cNvPicPr>
+                  </pic:nvPicPr>
+                  <pic:blipFill>
+                    <a:blip r:embed="rId25"/>
+                    <a:stretch>
+                      <a:fillRect/>
+                    </a:stretch>
+                  </pic:blipFill>
+                  <pic:spPr bwMode="auto">
+                    <a:xfrm>
+                      <a:off x="0" y="0"/>
+                      <a:ext cx="6120130" cy="3258185"/>
+                    </a:xfrm>
+                    <a:prstGeom prst="rect">
+                      <a:avLst/>
+                    </a:prstGeom>
+                  </pic:spPr>
+                </pic:pic>
+              </a:graphicData>
+            </a:graphic>
+          </wp:anchor>
+        </w:drawing>
+      </w:r>
+    </w:p>
+    <w:p>
+      <w:pPr>
+        <w:pStyle w:val="Normal"/>
+        <w:rPr/>
+      </w:pPr>
+      <w:r>
+        <w:rPr/>
       </w:r>
     </w:p>
     <w:p>
@@ -19357,7 +19865,7 @@
       </w:r>
     </w:p>
     <w:sectPr>
-      <w:footerReference w:type="default" r:id="rId24"/>
+      <w:footerReference w:type="default" r:id="rId26"/>
       <w:type w:val="nextPage"/>
       <w:pgSz w:w="11906" w:h="16838"/>
       <w:pgMar w:left="1134" w:right="1134" w:header="0" w:top="1417" w:footer="708" w:bottom="1134" w:gutter="0"/>
@@ -19378,7 +19886,7 @@
         <w:docPartGallery w:val="Page Numbers (Bottom of Page)"/>
         <w:docPartUnique w:val="true"/>
       </w:docPartObj>
-      <w:id w:val="1860537329"/>
+      <w:id w:val="701300518"/>
     </w:sdtPr>
     <w:sdtContent>
       <w:p>
@@ -19408,7 +19916,7 @@
           <w:rPr>
             <w:rStyle w:val="Pagenumber"/>
           </w:rPr>
-          <w:t>30</w:t>
+          <w:t>32</w:t>
         </w:r>
         <w:r>
           <w:rPr>

--- a/RelazioneBikeProject.docx
+++ b/RelazioneBikeProject.docx
@@ -18730,15 +18730,6 @@
         </w:rPr>
       </w:pPr>
       <w:r>
-        <w:rPr/>
-      </w:r>
-    </w:p>
-    <w:p>
-      <w:pPr>
-        <w:pStyle w:val="Normal"/>
-        <w:rPr/>
-      </w:pPr>
-      <w:r>
         <w:rPr>
           <w:rFonts w:eastAsia="Calibri" w:cs="" w:cstheme="minorBidi" w:eastAsiaTheme="minorHAnsi"/>
           <w:color w:val="auto"/>
@@ -18747,6 +18738,22 @@
           <w:szCs w:val="24"/>
           <w:lang w:val="it-IT" w:eastAsia="en-US" w:bidi="ar-SA"/>
         </w:rPr>
+      </w:r>
+    </w:p>
+    <w:p>
+      <w:pPr>
+        <w:pStyle w:val="Normal"/>
+        <w:rPr/>
+      </w:pPr>
+      <w:r>
+        <w:rPr>
+          <w:rFonts w:eastAsia="Calibri" w:cs="" w:cstheme="minorBidi" w:eastAsiaTheme="minorHAnsi"/>
+          <w:color w:val="auto"/>
+          <w:kern w:val="0"/>
+          <w:sz w:val="24"/>
+          <w:szCs w:val="24"/>
+          <w:lang w:val="it-IT" w:eastAsia="en-US" w:bidi="ar-SA"/>
+        </w:rPr>
         <w:t>Ogni file ‘.fxml’ ha un proprio controller. Il controller si occupa poi di interagire con le classi nel package dataservice le quali si lavoreranno con i dati.</w:t>
       </w:r>
     </w:p>
@@ -18799,11 +18806,7 @@
       </w:pPr>
       <w:r>
         <w:rPr/>
-        <w:t xml:space="preserve">Il pattern DAO è stato utilizzato per implementare le classi all’interno del package database per la memorizzazione dei dati persistenti. </w:t>
-      </w:r>
-      <w:r>
-        <w:rPr/>
-        <w:t xml:space="preserve">Tale pattern è molto importante perché ci permette in un momento futuro, qualora dovesse </w:t>
+        <w:t xml:space="preserve">Il pattern DAO è stato utilizzato per implementare le classi all’interno del package database per la memorizzazione dei dati persistenti. Tale pattern è molto importante perché ci permette in un momento futuro, qualora dovesse </w:t>
       </w:r>
       <w:r>
         <w:rPr>
@@ -18847,7 +18850,14 @@
         </w:rPr>
       </w:pPr>
       <w:r>
-        <w:rPr/>
+        <w:rPr>
+          <w:rFonts w:eastAsia="Calibri" w:cs="" w:cstheme="minorBidi" w:eastAsiaTheme="minorHAnsi"/>
+          <w:color w:val="auto"/>
+          <w:kern w:val="0"/>
+          <w:sz w:val="24"/>
+          <w:szCs w:val="24"/>
+          <w:lang w:val="it-IT" w:eastAsia="en-US" w:bidi="ar-SA"/>
+        </w:rPr>
       </w:r>
     </w:p>
     <w:p>
@@ -19100,7 +19110,14 @@
         </w:rPr>
       </w:pPr>
       <w:r>
-        <w:rPr/>
+        <w:rPr>
+          <w:rFonts w:eastAsia="Calibri" w:cs="" w:cstheme="minorBidi" w:eastAsiaTheme="minorHAnsi"/>
+          <w:color w:val="auto"/>
+          <w:kern w:val="0"/>
+          <w:sz w:val="24"/>
+          <w:szCs w:val="24"/>
+          <w:lang w:val="it-IT" w:eastAsia="en-US" w:bidi="ar-SA"/>
+        </w:rPr>
       </w:r>
     </w:p>
     <w:p>
@@ -19503,69 +19520,6 @@
     </w:p>
     <w:p>
       <w:pPr>
-        <w:pStyle w:val="Normal"/>
-        <w:rPr/>
-      </w:pPr>
-      <w:r>
-        <w:rPr/>
-      </w:r>
-    </w:p>
-    <w:p>
-      <w:pPr>
-        <w:pStyle w:val="Normal"/>
-        <w:rPr/>
-      </w:pPr>
-      <w:r>
-        <w:rPr/>
-      </w:r>
-    </w:p>
-    <w:p>
-      <w:pPr>
-        <w:pStyle w:val="Normal"/>
-        <w:rPr/>
-      </w:pPr>
-      <w:r>
-        <w:rPr/>
-      </w:r>
-    </w:p>
-    <w:p>
-      <w:pPr>
-        <w:pStyle w:val="Normal"/>
-        <w:rPr/>
-      </w:pPr>
-      <w:r>
-        <w:rPr/>
-      </w:r>
-    </w:p>
-    <w:p>
-      <w:pPr>
-        <w:pStyle w:val="Normal"/>
-        <w:rPr/>
-      </w:pPr>
-      <w:r>
-        <w:rPr/>
-      </w:r>
-    </w:p>
-    <w:p>
-      <w:pPr>
-        <w:pStyle w:val="Normal"/>
-        <w:rPr/>
-      </w:pPr>
-      <w:r>
-        <w:rPr/>
-      </w:r>
-    </w:p>
-    <w:p>
-      <w:pPr>
-        <w:pStyle w:val="Normal"/>
-        <w:rPr/>
-      </w:pPr>
-      <w:r>
-        <w:rPr/>
-      </w:r>
-    </w:p>
-    <w:p>
-      <w:pPr>
         <w:pStyle w:val="Heading2"/>
         <w:numPr>
           <w:ilvl w:val="1"/>
@@ -19628,51 +19582,6 @@
       </w:pPr>
       <w:r>
         <w:rPr/>
-        <w:drawing>
-          <wp:anchor behindDoc="0" distT="0" distB="0" distL="0" distR="0" simplePos="0" locked="0" layoutInCell="1" allowOverlap="1" relativeHeight="25">
-            <wp:simplePos x="0" y="0"/>
-            <wp:positionH relativeFrom="column">
-              <wp:posOffset>0</wp:posOffset>
-            </wp:positionH>
-            <wp:positionV relativeFrom="paragraph">
-              <wp:posOffset>60960</wp:posOffset>
-            </wp:positionV>
-            <wp:extent cx="6120130" cy="3258185"/>
-            <wp:effectExtent l="0" t="0" r="0" b="0"/>
-            <wp:wrapSquare wrapText="largest"/>
-            <wp:docPr id="24" name="Image24" descr=""/>
-            <wp:cNvGraphicFramePr>
-              <a:graphicFrameLocks xmlns:a="http://schemas.openxmlformats.org/drawingml/2006/main" noChangeAspect="1"/>
-            </wp:cNvGraphicFramePr>
-            <a:graphic xmlns:a="http://schemas.openxmlformats.org/drawingml/2006/main">
-              <a:graphicData uri="http://schemas.openxmlformats.org/drawingml/2006/picture">
-                <pic:pic xmlns:pic="http://schemas.openxmlformats.org/drawingml/2006/picture">
-                  <pic:nvPicPr>
-                    <pic:cNvPr id="24" name="Image24" descr=""/>
-                    <pic:cNvPicPr>
-                      <a:picLocks noChangeAspect="1" noChangeArrowheads="1"/>
-                    </pic:cNvPicPr>
-                  </pic:nvPicPr>
-                  <pic:blipFill>
-                    <a:blip r:embed="rId25"/>
-                    <a:stretch>
-                      <a:fillRect/>
-                    </a:stretch>
-                  </pic:blipFill>
-                  <pic:spPr bwMode="auto">
-                    <a:xfrm>
-                      <a:off x="0" y="0"/>
-                      <a:ext cx="6120130" cy="3258185"/>
-                    </a:xfrm>
-                    <a:prstGeom prst="rect">
-                      <a:avLst/>
-                    </a:prstGeom>
-                  </pic:spPr>
-                </pic:pic>
-              </a:graphicData>
-            </a:graphic>
-          </wp:anchor>
-        </w:drawing>
       </w:r>
     </w:p>
     <w:p>
@@ -19719,50 +19628,1990 @@
     <w:p>
       <w:pPr>
         <w:pStyle w:val="Normal"/>
+        <w:rPr/>
+      </w:pPr>
+      <w:r>
+        <w:rPr/>
+        <w:t>La documentazione dei setter e dei getter è stata omessa per brevità.</w:t>
+      </w:r>
+    </w:p>
+    <w:p>
+      <w:pPr>
+        <w:pStyle w:val="Normal"/>
+        <w:rPr/>
+      </w:pPr>
+      <w:r>
+        <w:rPr/>
+        <w:t xml:space="preserve">Data l’incopatibilità di JML con le versioni recenti di Java nel codice </w:t>
+      </w:r>
+      <w:r>
+        <w:rPr>
+          <w:rFonts w:eastAsia="Calibri" w:cs="" w:cstheme="minorBidi" w:eastAsiaTheme="minorHAnsi"/>
+          <w:color w:val="auto"/>
+          <w:kern w:val="0"/>
+          <w:sz w:val="24"/>
+          <w:szCs w:val="24"/>
+          <w:lang w:val="it-IT" w:eastAsia="en-US" w:bidi="ar-SA"/>
+        </w:rPr>
+        <w:t>n</w:t>
+      </w:r>
+      <w:r>
+        <w:rPr/>
+        <w:t>on è presente la documentazione.</w:t>
+      </w:r>
+    </w:p>
+    <w:p>
+      <w:pPr>
+        <w:pStyle w:val="Normal"/>
+        <w:rPr/>
+      </w:pPr>
+      <w:r>
+        <w:rPr/>
+      </w:r>
+    </w:p>
+    <w:p>
+      <w:pPr>
+        <w:pStyle w:val="Normal"/>
+        <w:rPr/>
+      </w:pPr>
+      <w:r>
+        <w:rPr/>
+        <w:t>Context Bike</w:t>
+      </w:r>
+    </w:p>
+    <w:p>
+      <w:pPr>
+        <w:pStyle w:val="Normal"/>
+        <w:rPr/>
+      </w:pPr>
+      <w:r>
+        <w:rPr/>
+        <w:t>inv: self.id &gt; 0</w:t>
+      </w:r>
+    </w:p>
+    <w:p>
+      <w:pPr>
+        <w:pStyle w:val="Normal"/>
+        <w:rPr/>
+      </w:pPr>
+      <w:r>
+        <w:rPr/>
+        <w:t>inv: self.type → not null</w:t>
+      </w:r>
+    </w:p>
+    <w:p>
+      <w:pPr>
+        <w:pStyle w:val="Normal"/>
+        <w:rPr/>
+      </w:pPr>
+      <w:r>
+        <w:rPr/>
+        <w:t>inv: self.isInMaintenance → not null</w:t>
+      </w:r>
+    </w:p>
+    <w:p>
+      <w:pPr>
+        <w:pStyle w:val="Normal"/>
+        <w:rPr/>
+      </w:pPr>
+      <w:r>
+        <w:rPr/>
+      </w:r>
+    </w:p>
+    <w:p>
+      <w:pPr>
+        <w:pStyle w:val="Normal"/>
+        <w:rPr/>
+      </w:pPr>
+      <w:r>
+        <w:rPr/>
+        <w:t>/*</w:t>
+      </w:r>
+    </w:p>
+    <w:p>
+      <w:pPr>
+        <w:pStyle w:val="Normal"/>
+        <w:rPr/>
+      </w:pPr>
+      <w:r>
+        <w:rPr/>
+        <w:t xml:space="preserve">     </w:t>
+      </w:r>
+      <w:r>
+        <w:rPr/>
+        <w:t>invariant id &gt; 0 &amp;&amp; type != null &amp;&amp; isInMaintenance != null</w:t>
+      </w:r>
+    </w:p>
+    <w:p>
+      <w:pPr>
+        <w:pStyle w:val="Normal"/>
+        <w:rPr/>
+      </w:pPr>
+      <w:r>
+        <w:rPr/>
+        <w:t>*/</w:t>
+      </w:r>
+    </w:p>
+    <w:p>
+      <w:pPr>
+        <w:pStyle w:val="Normal"/>
+        <w:rPr/>
+      </w:pPr>
+      <w:r>
+        <w:rPr/>
+      </w:r>
+    </w:p>
+    <w:p>
+      <w:pPr>
+        <w:pStyle w:val="Normal"/>
+        <w:rPr/>
+      </w:pPr>
+      <w:r>
+        <w:rPr/>
+        <w:t xml:space="preserve">Context Bike:: </w:t>
+      </w:r>
+      <w:r>
+        <w:rPr/>
+        <w:t>setBikeInMaintenance</w:t>
+      </w:r>
+    </w:p>
+    <w:p>
+      <w:pPr>
+        <w:pStyle w:val="Normal"/>
+        <w:rPr/>
+      </w:pPr>
+      <w:r>
+        <w:rPr/>
+        <w:t>pre: self → not null</w:t>
+      </w:r>
+    </w:p>
+    <w:p>
+      <w:pPr>
+        <w:pStyle w:val="Normal"/>
+        <w:rPr/>
+      </w:pPr>
+      <w:r>
+        <w:rPr/>
+        <w:t>post: self.isInMaintenance = true</w:t>
+      </w:r>
+    </w:p>
+    <w:p>
+      <w:pPr>
+        <w:pStyle w:val="Normal"/>
+        <w:rPr/>
+      </w:pPr>
+      <w:r>
+        <w:rPr/>
+      </w:r>
+    </w:p>
+    <w:p>
+      <w:pPr>
+        <w:pStyle w:val="Normal"/>
+        <w:rPr/>
+      </w:pPr>
+      <w:r>
+        <w:rPr/>
+        <w:t>/*</w:t>
+      </w:r>
+    </w:p>
+    <w:p>
+      <w:pPr>
+        <w:pStyle w:val="Normal"/>
+        <w:rPr/>
+      </w:pPr>
+      <w:r>
+        <w:rPr/>
+        <w:t xml:space="preserve">     </w:t>
+      </w:r>
+      <w:r>
+        <w:rPr/>
+        <w:t>requires: this != null</w:t>
+      </w:r>
+    </w:p>
+    <w:p>
+      <w:pPr>
+        <w:pStyle w:val="Normal"/>
+        <w:rPr/>
+      </w:pPr>
+      <w:r>
+        <w:rPr/>
+        <w:t xml:space="preserve">     </w:t>
+      </w:r>
+      <w:r>
+        <w:rPr/>
+        <w:t>ensures: isInMaintenance == true</w:t>
+      </w:r>
+    </w:p>
+    <w:p>
+      <w:pPr>
+        <w:pStyle w:val="Normal"/>
+        <w:rPr/>
+      </w:pPr>
+      <w:r>
+        <w:rPr/>
+        <w:t>*/</w:t>
+      </w:r>
+    </w:p>
+    <w:p>
+      <w:pPr>
+        <w:pStyle w:val="Normal"/>
+        <w:rPr/>
+      </w:pPr>
+      <w:r>
+        <w:rPr/>
+      </w:r>
+    </w:p>
+    <w:p>
+      <w:pPr>
+        <w:pStyle w:val="Normal"/>
+        <w:rPr/>
+      </w:pPr>
+      <w:r>
+        <w:rPr/>
+        <w:t>Context Bike:: fixBikeInMaintenance</w:t>
+      </w:r>
+    </w:p>
+    <w:p>
+      <w:pPr>
+        <w:pStyle w:val="Normal"/>
+        <w:rPr/>
+      </w:pPr>
+      <w:r>
+        <w:rPr/>
+        <w:t xml:space="preserve">pre:  </w:t>
+      </w:r>
+      <w:r>
+        <w:rPr>
+          <w:rFonts w:eastAsia="Calibri" w:cs="" w:cstheme="minorBidi" w:eastAsiaTheme="minorHAnsi"/>
+          <w:color w:val="auto"/>
+          <w:kern w:val="0"/>
+          <w:sz w:val="24"/>
+          <w:szCs w:val="24"/>
+          <w:lang w:val="it-IT" w:eastAsia="en-US" w:bidi="ar-SA"/>
+        </w:rPr>
+        <w:t>self → not null</w:t>
+      </w:r>
+    </w:p>
+    <w:p>
+      <w:pPr>
+        <w:pStyle w:val="Normal"/>
+        <w:rPr/>
+      </w:pPr>
+      <w:r>
+        <w:rPr/>
+        <w:t>post: self.isInMaintenance = false</w:t>
+      </w:r>
+    </w:p>
+    <w:p>
+      <w:pPr>
+        <w:pStyle w:val="Normal"/>
+        <w:rPr/>
+      </w:pPr>
+      <w:r>
+        <w:rPr/>
+      </w:r>
+    </w:p>
+    <w:p>
+      <w:pPr>
+        <w:pStyle w:val="Normal"/>
+        <w:rPr/>
+      </w:pPr>
+      <w:r>
+        <w:rPr/>
+        <w:t>/*</w:t>
+      </w:r>
+    </w:p>
+    <w:p>
+      <w:pPr>
+        <w:pStyle w:val="Normal"/>
+        <w:rPr/>
+      </w:pPr>
+      <w:r>
+        <w:rPr/>
+        <w:t xml:space="preserve">     </w:t>
+      </w:r>
+      <w:r>
+        <w:rPr/>
+        <w:t>requires: this != null</w:t>
+      </w:r>
+    </w:p>
+    <w:p>
+      <w:pPr>
+        <w:pStyle w:val="Normal"/>
+        <w:rPr/>
+      </w:pPr>
+      <w:r>
+        <w:rPr/>
+        <w:t xml:space="preserve">     </w:t>
+      </w:r>
+      <w:r>
+        <w:rPr/>
+        <w:t>ensures: isInMaintenance == false</w:t>
+      </w:r>
+    </w:p>
+    <w:p>
+      <w:pPr>
+        <w:pStyle w:val="Normal"/>
+        <w:rPr/>
+      </w:pPr>
+      <w:r>
+        <w:rPr/>
+        <w:t>*/</w:t>
+      </w:r>
+    </w:p>
+    <w:p>
+      <w:pPr>
+        <w:pStyle w:val="Normal"/>
+        <w:rPr/>
+      </w:pPr>
+      <w:r>
+        <w:rPr/>
+      </w:r>
+    </w:p>
+    <w:p>
+      <w:pPr>
+        <w:pStyle w:val="Normal"/>
+        <w:rPr/>
+      </w:pPr>
+      <w:r>
+        <w:rPr/>
+        <w:t>Context BikeType</w:t>
+      </w:r>
+    </w:p>
+    <w:p>
+      <w:pPr>
+        <w:pStyle w:val="Normal"/>
+        <w:rPr/>
+      </w:pPr>
+      <w:r>
+        <w:rPr/>
+        <w:t>inv: self.id &gt; 0</w:t>
+      </w:r>
+    </w:p>
+    <w:p>
+      <w:pPr>
+        <w:pStyle w:val="Normal"/>
+        <w:rPr/>
+      </w:pPr>
+      <w:r>
+        <w:rPr/>
+        <w:t>inv: self.type = BikeTypeEnum::</w:t>
+      </w:r>
+      <w:r>
+        <w:rPr>
+          <w:rFonts w:eastAsia="Calibri" w:cs="" w:cstheme="minorBidi" w:eastAsiaTheme="minorHAnsi"/>
+          <w:color w:val="auto"/>
+          <w:kern w:val="0"/>
+          <w:sz w:val="24"/>
+          <w:szCs w:val="24"/>
+          <w:lang w:val="it-IT" w:eastAsia="en-US" w:bidi="ar-SA"/>
+        </w:rPr>
+        <w:t>NORMAL</w:t>
+      </w:r>
+      <w:r>
+        <w:rPr/>
+        <w:t xml:space="preserve"> || self.type = BikeTypeEnum::ELECTRIC ||self.type = BikeTypeEnum::ELECTRICWITHSEAT</w:t>
+      </w:r>
+    </w:p>
+    <w:p>
+      <w:pPr>
+        <w:pStyle w:val="Normal"/>
+        <w:rPr/>
+      </w:pPr>
+      <w:r>
+        <w:rPr/>
+        <w:t>inv: self.babySeat → not null</w:t>
+      </w:r>
+    </w:p>
+    <w:p>
+      <w:pPr>
+        <w:pStyle w:val="Normal"/>
+        <w:rPr/>
+      </w:pPr>
+      <w:r>
+        <w:rPr/>
+      </w:r>
+    </w:p>
+    <w:p>
+      <w:pPr>
+        <w:pStyle w:val="Normal"/>
+        <w:rPr/>
+      </w:pPr>
+      <w:r>
+        <w:rPr/>
+      </w:r>
+    </w:p>
+    <w:p>
+      <w:pPr>
+        <w:pStyle w:val="Normal"/>
+        <w:rPr/>
+      </w:pPr>
+      <w:r>
+        <w:rPr/>
+      </w:r>
+    </w:p>
+    <w:p>
+      <w:pPr>
+        <w:pStyle w:val="Normal"/>
+        <w:rPr/>
+      </w:pPr>
+      <w:r>
+        <w:rPr/>
+        <w:t>Context CreditCard</w:t>
+      </w:r>
+    </w:p>
+    <w:p>
+      <w:pPr>
+        <w:pStyle w:val="Normal"/>
+        <w:rPr/>
+      </w:pPr>
+      <w:r>
+        <w:rPr/>
+        <w:t xml:space="preserve">inv: self.id </w:t>
+      </w:r>
+      <w:r>
+        <w:rPr>
+          <w:rFonts w:eastAsia="Calibri" w:cs="" w:cstheme="minorBidi" w:eastAsiaTheme="minorHAnsi"/>
+          <w:color w:val="auto"/>
+          <w:kern w:val="0"/>
+          <w:sz w:val="24"/>
+          <w:szCs w:val="24"/>
+          <w:lang w:val="it-IT" w:eastAsia="en-US" w:bidi="ar-SA"/>
+        </w:rPr>
+        <w:t>&gt; 0</w:t>
+      </w:r>
+    </w:p>
+    <w:p>
+      <w:pPr>
+        <w:pStyle w:val="Normal"/>
+        <w:rPr/>
+      </w:pPr>
+      <w:r>
+        <w:rPr/>
+        <w:t>inv: self.number &gt; 0</w:t>
+      </w:r>
+    </w:p>
+    <w:p>
+      <w:pPr>
+        <w:pStyle w:val="Normal"/>
+        <w:rPr/>
+      </w:pPr>
+      <w:r>
+        <w:rPr/>
+        <w:t>inv: self.cvv &gt; 0</w:t>
+      </w:r>
+    </w:p>
+    <w:p>
+      <w:pPr>
+        <w:pStyle w:val="Normal"/>
+        <w:rPr/>
+      </w:pPr>
+      <w:r>
+        <w:rPr/>
+        <w:t>inv: self.expireDate → not null</w:t>
+      </w:r>
+    </w:p>
+    <w:p>
+      <w:pPr>
+        <w:pStyle w:val="Normal"/>
+        <w:rPr/>
+      </w:pPr>
+      <w:r>
+        <w:rPr/>
+      </w:r>
+    </w:p>
+    <w:p>
+      <w:pPr>
+        <w:pStyle w:val="Normal"/>
+        <w:rPr/>
+      </w:pPr>
+      <w:r>
+        <w:rPr/>
+        <w:t>/*</w:t>
+      </w:r>
+    </w:p>
+    <w:p>
+      <w:pPr>
+        <w:pStyle w:val="Normal"/>
+        <w:rPr/>
+      </w:pPr>
+      <w:r>
+        <w:rPr/>
+        <w:t xml:space="preserve">     </w:t>
+      </w:r>
+      <w:r>
+        <w:rPr/>
+        <w:t>invariant id &gt;0 &amp;&amp; number &gt;0 &amp;&amp; cvv &gt;0 &amp;&amp; expireDate != null</w:t>
+      </w:r>
+    </w:p>
+    <w:p>
+      <w:pPr>
+        <w:pStyle w:val="Normal"/>
+        <w:rPr/>
+      </w:pPr>
+      <w:r>
+        <w:rPr/>
+        <w:t>*/</w:t>
+      </w:r>
+    </w:p>
+    <w:p>
+      <w:pPr>
+        <w:pStyle w:val="Normal"/>
+        <w:rPr/>
+      </w:pPr>
+      <w:r>
+        <w:rPr/>
+      </w:r>
+    </w:p>
+    <w:p>
+      <w:pPr>
+        <w:pStyle w:val="Normal"/>
+        <w:rPr/>
+      </w:pPr>
+      <w:r>
+        <w:rPr/>
+        <w:t>Context DamageMessage</w:t>
+      </w:r>
+    </w:p>
+    <w:p>
+      <w:pPr>
+        <w:pStyle w:val="Normal"/>
+        <w:rPr/>
+      </w:pPr>
+      <w:r>
+        <w:rPr/>
+        <w:t>inv: self.id &gt; 0</w:t>
+      </w:r>
+    </w:p>
+    <w:p>
+      <w:pPr>
+        <w:pStyle w:val="Normal"/>
+        <w:rPr/>
+      </w:pPr>
+      <w:r>
+        <w:rPr/>
+        <w:t>inv: self.message → not null</w:t>
+      </w:r>
+    </w:p>
+    <w:p>
+      <w:pPr>
+        <w:pStyle w:val="Normal"/>
+        <w:rPr/>
+      </w:pPr>
+      <w:r>
+        <w:rPr/>
+      </w:r>
+    </w:p>
+    <w:p>
+      <w:pPr>
+        <w:pStyle w:val="Normal"/>
+        <w:rPr/>
+      </w:pPr>
+      <w:r>
+        <w:rPr/>
+        <w:t>/*</w:t>
+      </w:r>
+    </w:p>
+    <w:p>
+      <w:pPr>
+        <w:pStyle w:val="Normal"/>
+        <w:rPr/>
+      </w:pPr>
+      <w:r>
+        <w:rPr/>
+        <w:t xml:space="preserve">    </w:t>
+      </w:r>
+      <w:r>
+        <w:rPr/>
+        <w:t>invariant id &gt;0 &amp;&amp; message != null</w:t>
+      </w:r>
+    </w:p>
+    <w:p>
+      <w:pPr>
+        <w:pStyle w:val="Normal"/>
+        <w:rPr/>
+      </w:pPr>
+      <w:r>
+        <w:rPr/>
+        <w:t>*/</w:t>
+      </w:r>
+    </w:p>
+    <w:p>
+      <w:pPr>
+        <w:pStyle w:val="Normal"/>
+        <w:rPr/>
+      </w:pPr>
+      <w:r>
+        <w:rPr/>
+      </w:r>
+    </w:p>
+    <w:p>
+      <w:pPr>
+        <w:pStyle w:val="Normal"/>
+        <w:rPr/>
+      </w:pPr>
+      <w:r>
+        <w:rPr/>
+        <w:t>Context RackPosition</w:t>
+      </w:r>
+    </w:p>
+    <w:p>
+      <w:pPr>
+        <w:pStyle w:val="Normal"/>
+        <w:rPr/>
+      </w:pPr>
+      <w:r>
+        <w:rPr/>
+        <w:t>inv: self.id &gt; 0</w:t>
+      </w:r>
+    </w:p>
+    <w:p>
+      <w:pPr>
+        <w:pStyle w:val="Normal"/>
+        <w:rPr/>
+      </w:pPr>
+      <w:r>
+        <w:rPr/>
+        <w:t>inv: isBroken → not null</w:t>
+      </w:r>
+    </w:p>
+    <w:p>
+      <w:pPr>
+        <w:pStyle w:val="Normal"/>
+        <w:rPr/>
+      </w:pPr>
+      <w:r>
+        <w:rPr/>
+        <w:t xml:space="preserve">inv: </w:t>
+      </w:r>
+      <w:r>
+        <w:rPr>
+          <w:rFonts w:eastAsia="Calibri" w:cs="" w:cstheme="minorBidi" w:eastAsiaTheme="minorHAnsi"/>
+          <w:color w:val="auto"/>
+          <w:kern w:val="0"/>
+          <w:sz w:val="24"/>
+          <w:szCs w:val="24"/>
+          <w:lang w:val="it-IT" w:eastAsia="en-US" w:bidi="ar-SA"/>
+        </w:rPr>
+        <w:t>acceptedBikeType</w:t>
+      </w:r>
+      <w:r>
+        <w:rPr/>
+        <w:t xml:space="preserve"> → not null</w:t>
+      </w:r>
+    </w:p>
+    <w:p>
+      <w:pPr>
+        <w:pStyle w:val="Normal"/>
+        <w:rPr/>
+      </w:pPr>
+      <w:r>
+        <w:rPr/>
+      </w:r>
+    </w:p>
+    <w:p>
+      <w:pPr>
+        <w:pStyle w:val="Normal"/>
+        <w:rPr/>
+      </w:pPr>
+      <w:r>
+        <w:rPr/>
+        <w:t>/*</w:t>
+      </w:r>
+    </w:p>
+    <w:p>
+      <w:pPr>
+        <w:pStyle w:val="Normal"/>
+        <w:rPr/>
+      </w:pPr>
+      <w:r>
+        <w:rPr/>
+        <w:t xml:space="preserve">   </w:t>
+      </w:r>
+      <w:r>
+        <w:rPr/>
+        <w:t>invariant id &gt; 0 &amp;&amp; isBroken != null &amp;&amp; acceptedBike != null</w:t>
+      </w:r>
+    </w:p>
+    <w:p>
+      <w:pPr>
+        <w:pStyle w:val="Normal"/>
+        <w:rPr/>
+      </w:pPr>
+      <w:r>
+        <w:rPr/>
+        <w:t>*/</w:t>
+      </w:r>
+    </w:p>
+    <w:p>
+      <w:pPr>
+        <w:pStyle w:val="Normal"/>
+        <w:rPr/>
+      </w:pPr>
+      <w:r>
+        <w:rPr/>
+      </w:r>
+    </w:p>
+    <w:p>
+      <w:pPr>
+        <w:pStyle w:val="Normal"/>
+        <w:rPr/>
+      </w:pPr>
+      <w:r>
+        <w:rPr/>
+        <w:t>Context RackPosition::unlock</w:t>
+      </w:r>
+    </w:p>
+    <w:p>
+      <w:pPr>
+        <w:pStyle w:val="Normal"/>
+        <w:rPr/>
+      </w:pPr>
+      <w:r>
+        <w:rPr/>
+        <w:t>pre: self.bike → not null</w:t>
+      </w:r>
+    </w:p>
+    <w:p>
+      <w:pPr>
+        <w:pStyle w:val="Normal"/>
+        <w:rPr/>
+      </w:pPr>
+      <w:r>
+        <w:rPr/>
+        <w:t>post: self.bike = null</w:t>
+      </w:r>
+    </w:p>
+    <w:p>
+      <w:pPr>
+        <w:pStyle w:val="Normal"/>
+        <w:rPr/>
+      </w:pPr>
+      <w:r>
+        <w:rPr/>
+      </w:r>
+    </w:p>
+    <w:p>
+      <w:pPr>
+        <w:pStyle w:val="Normal"/>
+        <w:rPr/>
+      </w:pPr>
+      <w:r>
+        <w:rPr/>
+        <w:t>/*</w:t>
+      </w:r>
+    </w:p>
+    <w:p>
+      <w:pPr>
+        <w:pStyle w:val="Normal"/>
+        <w:rPr/>
+      </w:pPr>
+      <w:r>
+        <w:rPr/>
+        <w:t xml:space="preserve">    </w:t>
+      </w:r>
+      <w:r>
+        <w:rPr/>
+        <w:t>requires: bike != null</w:t>
+      </w:r>
+    </w:p>
+    <w:p>
+      <w:pPr>
+        <w:pStyle w:val="Normal"/>
+        <w:rPr/>
+      </w:pPr>
+      <w:r>
+        <w:rPr/>
+        <w:t xml:space="preserve">    </w:t>
+      </w:r>
+      <w:r>
+        <w:rPr/>
+        <w:t>ensures: bike = null</w:t>
+      </w:r>
+    </w:p>
+    <w:p>
+      <w:pPr>
+        <w:pStyle w:val="Normal"/>
+        <w:rPr/>
+      </w:pPr>
+      <w:r>
+        <w:rPr/>
+        <w:t xml:space="preserve">*/ </w:t>
+      </w:r>
+    </w:p>
+    <w:p>
+      <w:pPr>
+        <w:pStyle w:val="Normal"/>
+        <w:rPr/>
+      </w:pPr>
+      <w:r>
+        <w:rPr/>
+      </w:r>
+    </w:p>
+    <w:p>
+      <w:pPr>
+        <w:pStyle w:val="Normal"/>
+        <w:rPr/>
+      </w:pPr>
+      <w:r>
+        <w:rPr/>
+        <w:t>Context RackPosition::</w:t>
+      </w:r>
+      <w:r>
+        <w:rPr>
+          <w:rFonts w:eastAsia="Calibri" w:cs="" w:cstheme="minorBidi" w:eastAsiaTheme="minorHAnsi"/>
+          <w:color w:val="auto"/>
+          <w:kern w:val="0"/>
+          <w:sz w:val="24"/>
+          <w:szCs w:val="24"/>
+          <w:lang w:val="it-IT" w:eastAsia="en-US" w:bidi="ar-SA"/>
+        </w:rPr>
+        <w:t>lock(bike)</w:t>
+      </w:r>
+    </w:p>
+    <w:p>
+      <w:pPr>
+        <w:pStyle w:val="Normal"/>
+        <w:rPr/>
+      </w:pPr>
+      <w:r>
+        <w:rPr/>
+        <w:t xml:space="preserve">pre: self.bike = </w:t>
+      </w:r>
+      <w:r>
+        <w:rPr>
+          <w:rFonts w:eastAsia="Calibri" w:cs="" w:cstheme="minorBidi" w:eastAsiaTheme="minorHAnsi"/>
+          <w:color w:val="auto"/>
+          <w:kern w:val="0"/>
+          <w:sz w:val="24"/>
+          <w:szCs w:val="24"/>
+          <w:lang w:val="it-IT" w:eastAsia="en-US" w:bidi="ar-SA"/>
+        </w:rPr>
+        <w:t>null</w:t>
+      </w:r>
+    </w:p>
+    <w:p>
+      <w:pPr>
+        <w:pStyle w:val="Normal"/>
+        <w:rPr/>
+      </w:pPr>
+      <w:r>
+        <w:rPr>
+          <w:rFonts w:eastAsia="Calibri" w:cs="" w:cstheme="minorBidi" w:eastAsiaTheme="minorHAnsi"/>
+          <w:color w:val="auto"/>
+          <w:kern w:val="0"/>
+          <w:sz w:val="24"/>
+          <w:szCs w:val="24"/>
+          <w:lang w:val="it-IT" w:eastAsia="en-US" w:bidi="ar-SA"/>
+        </w:rPr>
+        <w:t>p</w:t>
+      </w:r>
+      <w:r>
+        <w:rPr>
+          <w:rFonts w:eastAsia="Calibri" w:cs="" w:cstheme="minorBidi" w:eastAsiaTheme="minorHAnsi"/>
+          <w:color w:val="auto"/>
+          <w:kern w:val="0"/>
+          <w:sz w:val="24"/>
+          <w:szCs w:val="24"/>
+          <w:lang w:val="it-IT" w:eastAsia="en-US" w:bidi="ar-SA"/>
+        </w:rPr>
+        <w:t>re: bike.type = self.acceptedBikeType</w:t>
+      </w:r>
+    </w:p>
+    <w:p>
+      <w:pPr>
+        <w:pStyle w:val="Normal"/>
+        <w:rPr/>
+      </w:pPr>
+      <w:r>
+        <w:rPr/>
+        <w:t>post: self.bike → not null</w:t>
+      </w:r>
+    </w:p>
+    <w:p>
+      <w:pPr>
+        <w:pStyle w:val="Normal"/>
+        <w:rPr/>
+      </w:pPr>
+      <w:r>
+        <w:rPr/>
+      </w:r>
+    </w:p>
+    <w:p>
+      <w:pPr>
+        <w:pStyle w:val="Normal"/>
+        <w:rPr/>
+      </w:pPr>
+      <w:r>
+        <w:rPr/>
+        <w:t>/*</w:t>
+      </w:r>
+    </w:p>
+    <w:p>
+      <w:pPr>
+        <w:pStyle w:val="Normal"/>
+        <w:rPr/>
+      </w:pPr>
+      <w:r>
+        <w:rPr/>
+        <w:t xml:space="preserve">    </w:t>
+      </w:r>
+      <w:r>
+        <w:rPr/>
+        <w:t>requires: this.bike != null &amp;&amp; bike.</w:t>
+      </w:r>
+      <w:r>
+        <w:rPr>
+          <w:rFonts w:eastAsia="Calibri" w:cs="" w:cstheme="minorBidi" w:eastAsiaTheme="minorHAnsi"/>
+          <w:color w:val="auto"/>
+          <w:kern w:val="0"/>
+          <w:sz w:val="24"/>
+          <w:szCs w:val="24"/>
+          <w:lang w:val="it-IT" w:eastAsia="en-US" w:bidi="ar-SA"/>
+        </w:rPr>
+        <w:t>getType()</w:t>
+      </w:r>
+      <w:r>
+        <w:rPr/>
+        <w:t xml:space="preserve"> == this.</w:t>
+      </w:r>
+      <w:r>
+        <w:rPr>
+          <w:rFonts w:eastAsia="Calibri" w:cs="" w:cstheme="minorBidi" w:eastAsiaTheme="minorHAnsi"/>
+          <w:color w:val="auto"/>
+          <w:kern w:val="0"/>
+          <w:sz w:val="24"/>
+          <w:szCs w:val="24"/>
+          <w:lang w:val="it-IT" w:eastAsia="en-US" w:bidi="ar-SA"/>
+        </w:rPr>
+        <w:t>acceptedBikeType</w:t>
+      </w:r>
+    </w:p>
+    <w:p>
+      <w:pPr>
+        <w:pStyle w:val="Normal"/>
+        <w:rPr/>
+      </w:pPr>
+      <w:r>
+        <w:rPr/>
+        <w:t xml:space="preserve">    </w:t>
+      </w:r>
+      <w:r>
+        <w:rPr/>
+        <w:t>ensures: this.bike = null</w:t>
+      </w:r>
+    </w:p>
+    <w:p>
+      <w:pPr>
+        <w:pStyle w:val="Normal"/>
+        <w:rPr/>
+      </w:pPr>
+      <w:r>
+        <w:rPr/>
+        <w:t xml:space="preserve">*/ </w:t>
+      </w:r>
+    </w:p>
+    <w:p>
+      <w:pPr>
+        <w:pStyle w:val="Normal"/>
+        <w:rPr/>
+      </w:pPr>
+      <w:r>
+        <w:rPr/>
+      </w:r>
+    </w:p>
+    <w:p>
+      <w:pPr>
+        <w:pStyle w:val="Normal"/>
+        <w:rPr/>
+      </w:pPr>
+      <w:r>
+        <w:rPr/>
+      </w:r>
+    </w:p>
+    <w:p>
+      <w:pPr>
+        <w:pStyle w:val="Normal"/>
+        <w:rPr/>
+      </w:pPr>
+      <w:r>
+        <w:rPr/>
+      </w:r>
+    </w:p>
+    <w:p>
+      <w:pPr>
+        <w:pStyle w:val="Normal"/>
+        <w:rPr/>
+      </w:pPr>
+      <w:r>
+        <w:rPr/>
+      </w:r>
+    </w:p>
+    <w:p>
+      <w:pPr>
+        <w:pStyle w:val="Normal"/>
+        <w:rPr/>
+      </w:pPr>
+      <w:r>
+        <w:rPr/>
+      </w:r>
+    </w:p>
+    <w:p>
+      <w:pPr>
+        <w:pStyle w:val="Normal"/>
+        <w:rPr/>
+      </w:pPr>
+      <w:r>
+        <w:rPr/>
+        <w:t>Context Rent</w:t>
+      </w:r>
+    </w:p>
+    <w:p>
+      <w:pPr>
+        <w:pStyle w:val="Normal"/>
+        <w:rPr/>
+      </w:pPr>
+      <w:r>
+        <w:rPr/>
+        <w:t>inv:self.id &gt; 0</w:t>
+      </w:r>
+    </w:p>
+    <w:p>
+      <w:pPr>
+        <w:pStyle w:val="Normal"/>
+        <w:rPr/>
+      </w:pPr>
+      <w:r>
+        <w:rPr/>
+        <w:t>inv: self.bike → not null</w:t>
+      </w:r>
+    </w:p>
+    <w:p>
+      <w:pPr>
+        <w:pStyle w:val="Normal"/>
+        <w:rPr/>
+      </w:pPr>
+      <w:r>
+        <w:rPr/>
+        <w:t>inv: self.startDate → not null</w:t>
+      </w:r>
+    </w:p>
+    <w:p>
+      <w:pPr>
+        <w:pStyle w:val="Normal"/>
+        <w:rPr/>
+      </w:pPr>
+      <w:r>
+        <w:rPr/>
+        <w:t>inv: self.startDate &lt; self.endDate</w:t>
+      </w:r>
+    </w:p>
+    <w:p>
+      <w:pPr>
+        <w:pStyle w:val="Normal"/>
+        <w:rPr/>
+      </w:pPr>
+      <w:r>
+        <w:rPr/>
+      </w:r>
+    </w:p>
+    <w:p>
+      <w:pPr>
+        <w:pStyle w:val="Normal"/>
+        <w:rPr/>
+      </w:pPr>
+      <w:r>
+        <w:rPr/>
+        <w:t>/*</w:t>
+      </w:r>
+    </w:p>
+    <w:p>
+      <w:pPr>
+        <w:pStyle w:val="Normal"/>
+        <w:rPr/>
+      </w:pPr>
+      <w:r>
+        <w:rPr/>
+        <w:t xml:space="preserve">   </w:t>
+      </w:r>
+      <w:r>
+        <w:rPr/>
+        <w:t>invariant id &gt; 0 &amp;&amp; bike != null &amp;&amp; startDate != null &amp;&amp; startDate&lt;endDate</w:t>
+      </w:r>
+    </w:p>
+    <w:p>
+      <w:pPr>
+        <w:pStyle w:val="Normal"/>
+        <w:rPr/>
+      </w:pPr>
+      <w:r>
+        <w:rPr/>
+        <w:t>*/</w:t>
+      </w:r>
+    </w:p>
+    <w:p>
+      <w:pPr>
+        <w:pStyle w:val="Normal"/>
+        <w:rPr/>
+      </w:pPr>
+      <w:r>
+        <w:rPr/>
+      </w:r>
+    </w:p>
+    <w:p>
+      <w:pPr>
+        <w:pStyle w:val="Normal"/>
+        <w:rPr/>
+      </w:pPr>
+      <w:r>
+        <w:rPr/>
+        <w:t>Context Rent::endRent</w:t>
+      </w:r>
+    </w:p>
+    <w:p>
+      <w:pPr>
+        <w:pStyle w:val="Normal"/>
+        <w:rPr/>
+      </w:pPr>
+      <w:r>
+        <w:rPr/>
+        <w:t>pre: self → not null</w:t>
+      </w:r>
+    </w:p>
+    <w:p>
+      <w:pPr>
+        <w:pStyle w:val="Normal"/>
+        <w:rPr/>
+      </w:pPr>
+      <w:r>
+        <w:rPr/>
+        <w:t>post: self.endDate = today</w:t>
+      </w:r>
+    </w:p>
+    <w:p>
+      <w:pPr>
+        <w:pStyle w:val="Normal"/>
+        <w:rPr/>
+      </w:pPr>
+      <w:r>
+        <w:rPr/>
+      </w:r>
+    </w:p>
+    <w:p>
+      <w:pPr>
+        <w:pStyle w:val="Normal"/>
+        <w:rPr/>
+      </w:pPr>
+      <w:r>
+        <w:rPr/>
+        <w:t>/*</w:t>
+      </w:r>
+    </w:p>
+    <w:p>
+      <w:pPr>
+        <w:pStyle w:val="Normal"/>
+        <w:rPr/>
+      </w:pPr>
+      <w:r>
+        <w:rPr/>
+        <w:t xml:space="preserve">   </w:t>
+      </w:r>
+      <w:r>
+        <w:rPr/>
+        <w:t>requires: this != null</w:t>
+      </w:r>
+    </w:p>
+    <w:p>
+      <w:pPr>
+        <w:pStyle w:val="Normal"/>
+        <w:rPr/>
+      </w:pPr>
+      <w:r>
+        <w:rPr/>
+        <w:t xml:space="preserve">   </w:t>
+      </w:r>
+      <w:r>
+        <w:rPr/>
+        <w:t>ensures: this.endDate = now()</w:t>
+      </w:r>
+    </w:p>
+    <w:p>
+      <w:pPr>
+        <w:pStyle w:val="Normal"/>
+        <w:rPr/>
+      </w:pPr>
+      <w:r>
+        <w:rPr/>
+        <w:t>*/</w:t>
+      </w:r>
+    </w:p>
+    <w:p>
+      <w:pPr>
+        <w:pStyle w:val="Normal"/>
+        <w:rPr/>
+      </w:pPr>
+      <w:r>
+        <w:rPr/>
+      </w:r>
+    </w:p>
+    <w:p>
+      <w:pPr>
+        <w:pStyle w:val="Normal"/>
+        <w:rPr/>
+      </w:pPr>
+      <w:r>
+        <w:rPr/>
+        <w:t>Context Subscription</w:t>
+      </w:r>
+    </w:p>
+    <w:p>
+      <w:pPr>
+        <w:pStyle w:val="Normal"/>
+        <w:rPr/>
+      </w:pPr>
+      <w:r>
+        <w:rPr/>
+        <w:t>inv: self.id &gt; 0</w:t>
+      </w:r>
+    </w:p>
+    <w:p>
+      <w:pPr>
+        <w:pStyle w:val="Normal"/>
+        <w:rPr/>
+      </w:pPr>
+      <w:r>
+        <w:rPr/>
+        <w:t>inv: self.type → not null</w:t>
+      </w:r>
+    </w:p>
+    <w:p>
+      <w:pPr>
+        <w:pStyle w:val="Normal"/>
+        <w:rPr/>
+      </w:pPr>
+      <w:r>
+        <w:rPr/>
+        <w:t>inv: self.subscriptionDate → not null</w:t>
+      </w:r>
+    </w:p>
+    <w:p>
+      <w:pPr>
+        <w:pStyle w:val="Normal"/>
+        <w:rPr/>
+      </w:pPr>
+      <w:r>
+        <w:rPr/>
+        <w:t>inv: self.user → not null</w:t>
+      </w:r>
+    </w:p>
+    <w:p>
+      <w:pPr>
+        <w:pStyle w:val="Normal"/>
+        <w:rPr/>
+      </w:pPr>
+      <w:r>
+        <w:rPr/>
+        <w:t xml:space="preserve">inv: 0&lt;= self.countExceededTime &lt;=3 </w:t>
+      </w:r>
+    </w:p>
+    <w:p>
+      <w:pPr>
+        <w:pStyle w:val="Normal"/>
+        <w:rPr/>
+      </w:pPr>
+      <w:r>
+        <w:rPr/>
+        <w:t>inv: deleted → not null</w:t>
+      </w:r>
+    </w:p>
+    <w:p>
+      <w:pPr>
+        <w:pStyle w:val="Normal"/>
+        <w:rPr/>
+      </w:pPr>
+      <w:r>
+        <w:rPr/>
+        <w:t>inv: self.type = “Annually” implies self.startDate = self.subscriptionDate</w:t>
+      </w:r>
+    </w:p>
+    <w:p>
+      <w:pPr>
+        <w:pStyle w:val="Normal"/>
+        <w:rPr/>
+      </w:pPr>
+      <w:r>
+        <w:rPr/>
+        <w:t>inv: self.countExceededTime = 3 implies deleted = true</w:t>
+      </w:r>
+    </w:p>
+    <w:p>
+      <w:pPr>
+        <w:pStyle w:val="Normal"/>
+        <w:rPr/>
+      </w:pPr>
+      <w:r>
+        <w:rPr/>
+      </w:r>
+    </w:p>
+    <w:p>
+      <w:pPr>
+        <w:pStyle w:val="Normal"/>
+        <w:rPr/>
+      </w:pPr>
+      <w:r>
+        <w:rPr/>
+        <w:t>/*</w:t>
+      </w:r>
+    </w:p>
+    <w:p>
+      <w:pPr>
+        <w:pStyle w:val="Normal"/>
+        <w:rPr/>
+      </w:pPr>
+      <w:r>
+        <w:rPr/>
+        <w:t xml:space="preserve">  </w:t>
+      </w:r>
+      <w:r>
+        <w:rPr/>
+        <w:t xml:space="preserve">invariant id &gt;0 &amp;&amp; type != null &amp;&amp; subscriptionDate != null &amp;&amp; user != null                  </w:t>
+        <w:tab/>
+        <w:t>&amp;&amp; countExceededTime &gt;= 0 &amp;&amp; countExceededTime &lt;= 3 &amp;&amp; deleted !</w:t>
+        <w:tab/>
+        <w:t>= null</w:t>
+      </w:r>
+    </w:p>
+    <w:p>
+      <w:pPr>
+        <w:pStyle w:val="Normal"/>
+        <w:rPr/>
+      </w:pPr>
+      <w:r>
+        <w:rPr/>
+        <w:t xml:space="preserve">  </w:t>
+      </w:r>
+      <w:r>
+        <w:rPr/>
+        <w:t>invariant type = “Annually” ==&gt; startDate = subscriptionDate</w:t>
+      </w:r>
+    </w:p>
+    <w:p>
+      <w:pPr>
+        <w:pStyle w:val="Normal"/>
+        <w:rPr/>
+      </w:pPr>
+      <w:r>
+        <w:rPr/>
+        <w:t xml:space="preserve">  </w:t>
+      </w:r>
+      <w:r>
+        <w:rPr/>
+        <w:t>invariant countExceededTime = 3 ==&gt; deleted = true</w:t>
+      </w:r>
+    </w:p>
+    <w:p>
+      <w:pPr>
+        <w:pStyle w:val="Normal"/>
+        <w:rPr/>
+      </w:pPr>
+      <w:r>
+        <w:rPr/>
+        <w:t>*/</w:t>
+      </w:r>
+    </w:p>
+    <w:p>
+      <w:pPr>
+        <w:pStyle w:val="Normal"/>
+        <w:rPr/>
+      </w:pPr>
+      <w:r>
+        <w:rPr/>
+      </w:r>
+    </w:p>
+    <w:p>
+      <w:pPr>
+        <w:pStyle w:val="Normal"/>
+        <w:rPr/>
+      </w:pPr>
+      <w:r>
+        <w:rPr/>
+        <w:t>Context Subscription::startSubscriptionNow()</w:t>
+      </w:r>
+    </w:p>
+    <w:p>
+      <w:pPr>
+        <w:pStyle w:val="Normal"/>
+        <w:rPr/>
+      </w:pPr>
+      <w:r>
+        <w:rPr/>
+        <w:t>pre: self → not null</w:t>
+      </w:r>
+    </w:p>
+    <w:p>
+      <w:pPr>
+        <w:pStyle w:val="Normal"/>
+        <w:rPr/>
+      </w:pPr>
+      <w:r>
+        <w:rPr/>
+        <w:t>post: self.startDate = today</w:t>
+      </w:r>
+    </w:p>
+    <w:p>
+      <w:pPr>
+        <w:pStyle w:val="Normal"/>
+        <w:rPr/>
+      </w:pPr>
+      <w:r>
+        <w:rPr/>
+      </w:r>
+    </w:p>
+    <w:p>
+      <w:pPr>
+        <w:pStyle w:val="Normal"/>
+        <w:rPr/>
+      </w:pPr>
+      <w:r>
+        <w:rPr/>
+        <w:t>/*</w:t>
+      </w:r>
+    </w:p>
+    <w:p>
+      <w:pPr>
+        <w:pStyle w:val="Normal"/>
+        <w:rPr/>
+      </w:pPr>
+      <w:r>
+        <w:rPr/>
+        <w:t xml:space="preserve">   </w:t>
+      </w:r>
+      <w:r>
+        <w:rPr/>
+        <w:t>requires: this != null</w:t>
+      </w:r>
+    </w:p>
+    <w:p>
+      <w:pPr>
+        <w:pStyle w:val="Normal"/>
+        <w:rPr/>
+      </w:pPr>
+      <w:r>
+        <w:rPr/>
+        <w:t xml:space="preserve">   </w:t>
+      </w:r>
+      <w:r>
+        <w:rPr/>
+        <w:t>ensures: this.</w:t>
+      </w:r>
+      <w:r>
+        <w:rPr>
+          <w:rFonts w:eastAsia="Calibri" w:cs="" w:cstheme="minorBidi" w:eastAsiaTheme="minorHAnsi"/>
+          <w:color w:val="auto"/>
+          <w:kern w:val="0"/>
+          <w:sz w:val="24"/>
+          <w:szCs w:val="24"/>
+          <w:lang w:val="it-IT" w:eastAsia="en-US" w:bidi="ar-SA"/>
+        </w:rPr>
+        <w:t>startDate</w:t>
+      </w:r>
+      <w:r>
+        <w:rPr/>
+        <w:t xml:space="preserve"> = now()</w:t>
+      </w:r>
+    </w:p>
+    <w:p>
+      <w:pPr>
+        <w:pStyle w:val="Normal"/>
+        <w:rPr/>
+      </w:pPr>
+      <w:r>
+        <w:rPr/>
+        <w:t>*/</w:t>
+      </w:r>
+    </w:p>
+    <w:p>
+      <w:pPr>
+        <w:pStyle w:val="Normal"/>
+        <w:rPr/>
+      </w:pPr>
+      <w:r>
+        <w:rPr/>
+      </w:r>
+    </w:p>
+    <w:p>
+      <w:pPr>
+        <w:pStyle w:val="Normal"/>
+        <w:rPr/>
+      </w:pPr>
+      <w:r>
+        <w:rPr/>
+      </w:r>
+    </w:p>
+    <w:p>
+      <w:pPr>
+        <w:pStyle w:val="Normal"/>
+        <w:rPr/>
+      </w:pPr>
+      <w:r>
+        <w:rPr/>
+      </w:r>
+    </w:p>
+    <w:p>
+      <w:pPr>
+        <w:pStyle w:val="Normal"/>
+        <w:rPr/>
+      </w:pPr>
+      <w:r>
+        <w:rPr/>
+      </w:r>
+    </w:p>
+    <w:p>
+      <w:pPr>
+        <w:pStyle w:val="Normal"/>
+        <w:rPr/>
+      </w:pPr>
+      <w:r>
+        <w:rPr/>
+      </w:r>
+    </w:p>
+    <w:p>
+      <w:pPr>
+        <w:pStyle w:val="Normal"/>
+        <w:rPr/>
+      </w:pPr>
+      <w:r>
+        <w:rPr/>
+        <w:t>Context SubscriptionType</w:t>
+      </w:r>
+    </w:p>
+    <w:p>
+      <w:pPr>
+        <w:pStyle w:val="Normal"/>
+        <w:rPr/>
+      </w:pPr>
+      <w:r>
+        <w:rPr/>
+        <w:t>inv: self.id &gt; 0</w:t>
+      </w:r>
+    </w:p>
+    <w:p>
+      <w:pPr>
+        <w:pStyle w:val="Normal"/>
+        <w:rPr/>
+      </w:pPr>
+      <w:r>
+        <w:rPr/>
+        <w:t>inv: self.name → not null</w:t>
+      </w:r>
+    </w:p>
+    <w:p>
+      <w:pPr>
+        <w:pStyle w:val="Normal"/>
+        <w:rPr/>
+      </w:pPr>
+      <w:r>
+        <w:rPr/>
+        <w:t>inv: self.price &gt;= 0</w:t>
+      </w:r>
+    </w:p>
+    <w:p>
+      <w:pPr>
+        <w:pStyle w:val="Normal"/>
+        <w:rPr/>
+      </w:pPr>
+      <w:r>
+        <w:rPr/>
+        <w:t>inv: self.daysDuration &gt; 0</w:t>
+      </w:r>
+    </w:p>
+    <w:p>
+      <w:pPr>
+        <w:pStyle w:val="Normal"/>
+        <w:rPr/>
+      </w:pPr>
+      <w:r>
+        <w:rPr/>
+        <w:t>inv: self.mustStartIn &gt;= 0</w:t>
+      </w:r>
+    </w:p>
+    <w:p>
+      <w:pPr>
+        <w:pStyle w:val="Normal"/>
+        <w:rPr/>
+      </w:pPr>
+      <w:r>
+        <w:rPr/>
+      </w:r>
+    </w:p>
+    <w:p>
+      <w:pPr>
+        <w:pStyle w:val="Normal"/>
+        <w:rPr/>
+      </w:pPr>
+      <w:r>
+        <w:rPr/>
+        <w:t>/*</w:t>
+      </w:r>
+    </w:p>
+    <w:p>
+      <w:pPr>
+        <w:pStyle w:val="Normal"/>
+        <w:rPr/>
+      </w:pPr>
+      <w:r>
+        <w:rPr/>
+        <w:t xml:space="preserve">   </w:t>
+      </w:r>
+      <w:r>
+        <w:rPr/>
+        <w:t xml:space="preserve">invariant id &gt; 0 &amp;&amp; name != null &amp;&amp; price &gt;= 0 &amp;&amp; daysDuration &gt; 0 &amp;&amp;      </w:t>
+        <w:tab/>
+        <w:t>mustStartIn &gt;= 0</w:t>
+      </w:r>
+    </w:p>
+    <w:p>
+      <w:pPr>
+        <w:pStyle w:val="Normal"/>
+        <w:rPr/>
+      </w:pPr>
+      <w:r>
+        <w:rPr/>
+        <w:t>*/</w:t>
+      </w:r>
+    </w:p>
+    <w:p>
+      <w:pPr>
+        <w:pStyle w:val="Normal"/>
+        <w:rPr/>
+      </w:pPr>
+      <w:r>
+        <w:rPr/>
+      </w:r>
+    </w:p>
+    <w:p>
+      <w:pPr>
+        <w:pStyle w:val="Normal"/>
+        <w:rPr/>
+      </w:pPr>
+      <w:r>
+        <w:rPr/>
+        <w:t>Context Tariff</w:t>
+      </w:r>
+    </w:p>
+    <w:p>
+      <w:pPr>
+        <w:pStyle w:val="Normal"/>
+        <w:rPr/>
+      </w:pPr>
+      <w:r>
+        <w:rPr/>
+        <w:t>inv: self.id &gt; 0</w:t>
+      </w:r>
+    </w:p>
+    <w:p>
+      <w:pPr>
+        <w:pStyle w:val="Normal"/>
+        <w:rPr/>
+      </w:pPr>
+      <w:r>
+        <w:rPr/>
+        <w:t>inv: self.passedTimeInMinutes &gt;= 0</w:t>
+      </w:r>
+    </w:p>
+    <w:p>
+      <w:pPr>
+        <w:pStyle w:val="Normal"/>
+        <w:rPr/>
+      </w:pPr>
+      <w:r>
+        <w:rPr/>
+        <w:t>inv: self.tariff &gt;= 0</w:t>
+      </w:r>
+    </w:p>
+    <w:p>
+      <w:pPr>
+        <w:pStyle w:val="Normal"/>
+        <w:rPr/>
+      </w:pPr>
+      <w:r>
+        <w:rPr/>
+        <w:t>inv: self.bikeType → not null</w:t>
+      </w:r>
+    </w:p>
+    <w:p>
+      <w:pPr>
+        <w:pStyle w:val="Normal"/>
+        <w:rPr/>
+      </w:pPr>
+      <w:r>
+        <w:rPr/>
+      </w:r>
+    </w:p>
+    <w:p>
+      <w:pPr>
+        <w:pStyle w:val="Normal"/>
+        <w:rPr/>
+      </w:pPr>
+      <w:r>
+        <w:rPr/>
+        <w:t>/*</w:t>
+      </w:r>
+    </w:p>
+    <w:p>
+      <w:pPr>
+        <w:pStyle w:val="Normal"/>
+        <w:rPr/>
+      </w:pPr>
+      <w:r>
+        <w:rPr/>
+        <w:t xml:space="preserve">   </w:t>
+      </w:r>
+      <w:r>
+        <w:rPr/>
+        <w:t xml:space="preserve">invariant id &gt; 0 &amp;&amp; passedTimeInMinutes &gt;= 0 &amp;&amp; tariff &gt;0 &amp;&amp; bikeType != </w:t>
+        <w:tab/>
+        <w:t>null</w:t>
+      </w:r>
+    </w:p>
+    <w:p>
+      <w:pPr>
+        <w:pStyle w:val="Normal"/>
+        <w:rPr/>
+      </w:pPr>
+      <w:r>
+        <w:rPr/>
+        <w:t>*/</w:t>
+      </w:r>
+    </w:p>
+    <w:p>
+      <w:pPr>
+        <w:pStyle w:val="Normal"/>
+        <w:rPr/>
+      </w:pPr>
+      <w:r>
+        <w:rPr/>
+      </w:r>
+    </w:p>
+    <w:p>
+      <w:pPr>
+        <w:pStyle w:val="Normal"/>
+        <w:rPr/>
+      </w:pPr>
+      <w:r>
+        <w:rPr/>
+        <w:t>Context TotemRack</w:t>
+      </w:r>
+    </w:p>
+    <w:p>
+      <w:pPr>
+        <w:pStyle w:val="Normal"/>
+        <w:rPr/>
+      </w:pPr>
+      <w:r>
+        <w:rPr/>
+        <w:t>inv: id &gt; 0</w:t>
+      </w:r>
+    </w:p>
+    <w:p>
+      <w:pPr>
+        <w:pStyle w:val="Normal"/>
+        <w:rPr/>
+      </w:pPr>
+      <w:r>
+        <w:rPr/>
+        <w:t>inv: address → not null</w:t>
+      </w:r>
+    </w:p>
+    <w:p>
+      <w:pPr>
+        <w:pStyle w:val="Normal"/>
+        <w:rPr/>
+      </w:pPr>
+      <w:r>
+        <w:rPr/>
+        <w:t>inv: rackList → not null</w:t>
+      </w:r>
+    </w:p>
+    <w:p>
+      <w:pPr>
+        <w:pStyle w:val="Normal"/>
+        <w:rPr/>
+      </w:pPr>
+      <w:r>
+        <w:rPr/>
+      </w:r>
+    </w:p>
+    <w:p>
+      <w:pPr>
+        <w:pStyle w:val="Normal"/>
+        <w:rPr/>
+      </w:pPr>
+      <w:r>
+        <w:rPr/>
+        <w:t>/*</w:t>
+      </w:r>
+    </w:p>
+    <w:p>
+      <w:pPr>
+        <w:pStyle w:val="Normal"/>
+        <w:rPr/>
+      </w:pPr>
+      <w:r>
+        <w:rPr/>
+        <w:t xml:space="preserve">   </w:t>
+      </w:r>
+      <w:r>
+        <w:rPr/>
+        <w:t>invariant id&gt;0 &amp;&amp; address != null &amp;&amp; rackList != null</w:t>
+      </w:r>
+    </w:p>
+    <w:p>
+      <w:pPr>
+        <w:pStyle w:val="Normal"/>
+        <w:rPr/>
+      </w:pPr>
+      <w:r>
+        <w:rPr/>
+        <w:t>*/</w:t>
+      </w:r>
+    </w:p>
+    <w:p>
+      <w:pPr>
+        <w:pStyle w:val="Normal"/>
         <w:rPr>
           <w:rFonts w:cs="Calibri" w:cstheme="minorHAnsi"/>
         </w:rPr>
       </w:pPr>
       <w:r>
+        <w:rPr/>
+      </w:r>
+    </w:p>
+    <w:p>
+      <w:pPr>
+        <w:pStyle w:val="Normal"/>
+        <w:rPr/>
+      </w:pPr>
+      <w:r>
         <w:rPr>
           <w:rFonts w:cs="Calibri" w:cstheme="minorHAnsi"/>
         </w:rPr>
-        <w:t xml:space="preserve">Vanno elencati i vincoli OCL facendo riferimento al diagramma delle classi definitivo. </w:t>
-      </w:r>
-    </w:p>
-    <w:p>
-      <w:pPr>
-        <w:pStyle w:val="Normal"/>
+        <w:t>Context UserGeneric</w:t>
+      </w:r>
+    </w:p>
+    <w:p>
+      <w:pPr>
+        <w:pStyle w:val="Normal"/>
+        <w:rPr/>
+      </w:pPr>
+      <w:r>
         <w:rPr>
           <w:rFonts w:cs="Calibri" w:cstheme="minorHAnsi"/>
         </w:rPr>
-      </w:pPr>
-      <w:r>
-        <w:rPr>
-          <w:rFonts w:eastAsia="Times New Roman" w:cs="Calibri" w:cstheme="minorHAnsi"/>
-          <w:lang w:eastAsia="it-IT"/>
-        </w:rPr>
-        <w:t xml:space="preserve">Per almeno </w:t>
-      </w:r>
+        <w:t>inv: self.id &gt; 0</w:t>
+      </w:r>
+    </w:p>
+    <w:p>
+      <w:pPr>
+        <w:pStyle w:val="Normal"/>
+        <w:rPr/>
+      </w:pPr>
       <w:r>
         <w:rPr>
           <w:rFonts w:cs="Calibri" w:cstheme="minorHAnsi"/>
         </w:rPr>
-        <w:t>un piccolo sottoinsieme di vincoli OCL è opportuno mostrare come almeno siano stati mappati in JML.</w:t>
-      </w:r>
-    </w:p>
-    <w:p>
-      <w:pPr>
-        <w:pStyle w:val="Normal"/>
+        <w:t>inv: self.name → not null</w:t>
+      </w:r>
+    </w:p>
+    <w:p>
+      <w:pPr>
+        <w:pStyle w:val="Normal"/>
+        <w:rPr/>
+      </w:pPr>
+      <w:r>
         <w:rPr>
           <w:rFonts w:cs="Calibri" w:cstheme="minorHAnsi"/>
         </w:rPr>
+        <w:t>inv: self.surname → not null</w:t>
+      </w:r>
+    </w:p>
+    <w:p>
+      <w:pPr>
+        <w:pStyle w:val="Normal"/>
+        <w:rPr/>
       </w:pPr>
       <w:r>
         <w:rPr>
           <w:rFonts w:cs="Calibri" w:cstheme="minorHAnsi"/>
         </w:rPr>
-        <w:t>Visto che l’utilizzo delle librerie per l’implementazione dell’interfaccia grafica richiedono una versione di Java superiore a quella che supporta JML, non è obbligatorio ma opzionale riportare una o più schermate che mostrino il risultato in caso di violazioni di vincoli.</w:t>
+        <w:t>inv: Self.email → not null</w:t>
+      </w:r>
+    </w:p>
+    <w:p>
+      <w:pPr>
+        <w:pStyle w:val="Normal"/>
+        <w:rPr/>
+      </w:pPr>
+      <w:r>
+        <w:rPr>
+          <w:rFonts w:cs="Calibri" w:cstheme="minorHAnsi"/>
+        </w:rPr>
+        <w:t>inv: self.isStudent → not null</w:t>
+      </w:r>
+    </w:p>
+    <w:p>
+      <w:pPr>
+        <w:pStyle w:val="Normal"/>
+        <w:rPr>
+          <w:rFonts w:cs="Calibri" w:cstheme="minorHAnsi"/>
+        </w:rPr>
+      </w:pPr>
+      <w:r>
+        <w:rPr/>
+      </w:r>
+    </w:p>
+    <w:p>
+      <w:pPr>
+        <w:pStyle w:val="Normal"/>
+        <w:rPr/>
+      </w:pPr>
+      <w:r>
+        <w:rPr>
+          <w:rFonts w:cs="Calibri" w:cstheme="minorHAnsi"/>
+        </w:rPr>
+        <w:t>/*</w:t>
+      </w:r>
+    </w:p>
+    <w:p>
+      <w:pPr>
+        <w:pStyle w:val="Normal"/>
+        <w:rPr/>
+      </w:pPr>
+      <w:r>
+        <w:rPr>
+          <w:rFonts w:cs="Calibri" w:cstheme="minorHAnsi"/>
+        </w:rPr>
+        <w:t xml:space="preserve">   </w:t>
+      </w:r>
+      <w:r>
+        <w:rPr>
+          <w:rFonts w:cs="Calibri" w:cstheme="minorHAnsi"/>
+        </w:rPr>
+        <w:t xml:space="preserve">invariant id&gt; 0&amp;&amp; name != null &amp;&amp; surname != null &amp;&amp; email != null &amp;&amp; </w:t>
+        <w:tab/>
+        <w:t>isStudent != null</w:t>
+      </w:r>
+    </w:p>
+    <w:p>
+      <w:pPr>
+        <w:pStyle w:val="Normal"/>
+        <w:rPr/>
+      </w:pPr>
+      <w:r>
+        <w:rPr>
+          <w:rFonts w:cs="Calibri" w:cstheme="minorHAnsi"/>
+        </w:rPr>
+        <w:t>*/</w:t>
       </w:r>
     </w:p>
     <w:p>
@@ -19799,7 +21648,306 @@
         <w:rPr>
           <w:rFonts w:cs="Calibri" w:cstheme="minorHAnsi"/>
         </w:rPr>
-        <w:t>Vanno documentati i test driver in JUnit e, dove possibile, va specificato il criterio di copertura utilizzato.</w:t>
+        <w:t>Il sistema è dotato di unit test su unità funzionali testabili in quanto staccate totalmente da tutte gli altri metodi.</w:t>
+      </w:r>
+    </w:p>
+    <w:p>
+      <w:pPr>
+        <w:pStyle w:val="Normal"/>
+        <w:rPr>
+          <w:rFonts w:cs="Calibri" w:cstheme="minorHAnsi"/>
+        </w:rPr>
+      </w:pPr>
+      <w:r>
+        <w:rPr>
+          <w:rFonts w:cs="Calibri" w:cstheme="minorHAnsi"/>
+        </w:rPr>
+        <w:t>I test attuati controllano che la logica implementata sia adatta e servono noltre per future modifiche, per controllare che una modifica non vada a impattare negativamente sul resto del sistema.</w:t>
+      </w:r>
+    </w:p>
+    <w:p>
+      <w:pPr>
+        <w:pStyle w:val="Normal"/>
+        <w:rPr>
+          <w:rFonts w:ascii="Calibri" w:hAnsi="Calibri" w:eastAsia="Calibri" w:cs="Calibri" w:cstheme="minorHAnsi"/>
+          <w:color w:val="auto"/>
+          <w:kern w:val="0"/>
+          <w:sz w:val="24"/>
+          <w:szCs w:val="24"/>
+          <w:lang w:val="it-IT" w:eastAsia="en-US" w:bidi="ar-SA"/>
+        </w:rPr>
+      </w:pPr>
+      <w:r>
+        <w:rPr>
+          <w:rFonts w:eastAsia="Calibri" w:cs="Calibri" w:cstheme="minorHAnsi"/>
+          <w:color w:val="auto"/>
+          <w:kern w:val="0"/>
+          <w:sz w:val="24"/>
+          <w:szCs w:val="24"/>
+          <w:lang w:val="it-IT" w:eastAsia="en-US" w:bidi="ar-SA"/>
+        </w:rPr>
+        <w:t>I metodi testati sono:</w:t>
+      </w:r>
+    </w:p>
+    <w:p>
+      <w:pPr>
+        <w:pStyle w:val="Normal"/>
+        <w:rPr>
+          <w:rFonts w:ascii="Calibri" w:hAnsi="Calibri" w:eastAsia="Calibri" w:cs="Calibri" w:cstheme="minorHAnsi"/>
+          <w:color w:val="auto"/>
+          <w:kern w:val="0"/>
+          <w:sz w:val="24"/>
+          <w:szCs w:val="24"/>
+          <w:lang w:val="it-IT" w:eastAsia="en-US" w:bidi="ar-SA"/>
+        </w:rPr>
+      </w:pPr>
+      <w:r>
+        <w:rPr>
+          <w:rFonts w:eastAsia="Calibri" w:cs="Calibri" w:cstheme="minorHAnsi"/>
+          <w:color w:val="auto"/>
+          <w:kern w:val="0"/>
+          <w:sz w:val="24"/>
+          <w:szCs w:val="24"/>
+          <w:lang w:val="it-IT" w:eastAsia="en-US" w:bidi="ar-SA"/>
+        </w:rPr>
+        <w:tab/>
+        <w:t>- isCreditCardValid della classe CreditCard</w:t>
+      </w:r>
+    </w:p>
+    <w:p>
+      <w:pPr>
+        <w:pStyle w:val="Normal"/>
+        <w:rPr/>
+      </w:pPr>
+      <w:r>
+        <w:rPr>
+          <w:rFonts w:eastAsia="Calibri" w:cs="Calibri" w:cstheme="minorHAnsi"/>
+          <w:color w:val="auto"/>
+          <w:kern w:val="0"/>
+          <w:sz w:val="24"/>
+          <w:szCs w:val="24"/>
+          <w:lang w:val="it-IT" w:eastAsia="en-US" w:bidi="ar-SA"/>
+        </w:rPr>
+        <w:tab/>
+        <w:t>- isCreditCardValidForSubscription della classe CreditCard</w:t>
+      </w:r>
+    </w:p>
+    <w:p>
+      <w:pPr>
+        <w:pStyle w:val="Normal"/>
+        <w:rPr/>
+      </w:pPr>
+      <w:r>
+        <w:rPr>
+          <w:rFonts w:eastAsia="Calibri" w:cs="Calibri" w:cstheme="minorHAnsi"/>
+          <w:color w:val="auto"/>
+          <w:kern w:val="0"/>
+          <w:sz w:val="24"/>
+          <w:szCs w:val="24"/>
+          <w:lang w:val="it-IT" w:eastAsia="en-US" w:bidi="ar-SA"/>
+        </w:rPr>
+        <w:tab/>
+        <w:t>- isBikeTypeRentable della classe RackPosition</w:t>
+      </w:r>
+    </w:p>
+    <w:p>
+      <w:pPr>
+        <w:pStyle w:val="Normal"/>
+        <w:rPr/>
+      </w:pPr>
+      <w:r>
+        <w:rPr>
+          <w:rFonts w:eastAsia="Calibri" w:cs="Calibri" w:cstheme="minorHAnsi"/>
+          <w:color w:val="auto"/>
+          <w:kern w:val="0"/>
+          <w:sz w:val="24"/>
+          <w:szCs w:val="24"/>
+          <w:lang w:val="it-IT" w:eastAsia="en-US" w:bidi="ar-SA"/>
+        </w:rPr>
+        <w:tab/>
+        <w:t>- isFreeAndAccessibleForBikeType della classe RackPosition</w:t>
+      </w:r>
+    </w:p>
+    <w:p>
+      <w:pPr>
+        <w:pStyle w:val="Normal"/>
+        <w:rPr/>
+      </w:pPr>
+      <w:r>
+        <w:rPr>
+          <w:rFonts w:eastAsia="Calibri" w:cs="Calibri" w:cstheme="minorHAnsi"/>
+          <w:color w:val="auto"/>
+          <w:kern w:val="0"/>
+          <w:sz w:val="24"/>
+          <w:szCs w:val="24"/>
+          <w:lang w:val="it-IT" w:eastAsia="en-US" w:bidi="ar-SA"/>
+        </w:rPr>
+        <w:tab/>
+        <w:t>- isThereAnActiveRent della classe Subscription</w:t>
+      </w:r>
+    </w:p>
+    <w:p>
+      <w:pPr>
+        <w:pStyle w:val="Normal"/>
+        <w:rPr/>
+      </w:pPr>
+      <w:r>
+        <w:rPr>
+          <w:rFonts w:eastAsia="Calibri" w:cs="Calibri" w:cstheme="minorHAnsi"/>
+          <w:color w:val="auto"/>
+          <w:kern w:val="0"/>
+          <w:sz w:val="24"/>
+          <w:szCs w:val="24"/>
+          <w:lang w:val="it-IT" w:eastAsia="en-US" w:bidi="ar-SA"/>
+        </w:rPr>
+        <w:tab/>
+        <w:t>- isValid della classe Subscription</w:t>
+      </w:r>
+    </w:p>
+    <w:p>
+      <w:pPr>
+        <w:pStyle w:val="Normal"/>
+        <w:rPr/>
+      </w:pPr>
+      <w:r>
+        <w:rPr>
+          <w:rFonts w:eastAsia="Calibri" w:cs="Calibri" w:cstheme="minorHAnsi"/>
+          <w:color w:val="auto"/>
+          <w:kern w:val="0"/>
+          <w:sz w:val="24"/>
+          <w:szCs w:val="24"/>
+          <w:lang w:val="it-IT" w:eastAsia="en-US" w:bidi="ar-SA"/>
+        </w:rPr>
+        <w:tab/>
+        <w:t>- calculateTariffByBikeType della classe Tariff</w:t>
+      </w:r>
+    </w:p>
+    <w:p>
+      <w:pPr>
+        <w:pStyle w:val="Normal"/>
+        <w:rPr/>
+      </w:pPr>
+      <w:r>
+        <w:rPr>
+          <w:rFonts w:eastAsia="Calibri" w:cs="Calibri" w:cstheme="minorHAnsi"/>
+          <w:color w:val="auto"/>
+          <w:kern w:val="0"/>
+          <w:sz w:val="24"/>
+          <w:szCs w:val="24"/>
+          <w:lang w:val="it-IT" w:eastAsia="en-US" w:bidi="ar-SA"/>
+        </w:rPr>
+        <w:tab/>
+        <w:t>- arePassedMinutesFromRent della classe Rent</w:t>
+      </w:r>
+    </w:p>
+    <w:p>
+      <w:pPr>
+        <w:pStyle w:val="Normal"/>
+        <w:rPr/>
+      </w:pPr>
+      <w:r>
+        <w:rPr>
+          <w:rFonts w:eastAsia="Calibri" w:cs="Calibri" w:cstheme="minorHAnsi"/>
+          <w:color w:val="auto"/>
+          <w:kern w:val="0"/>
+          <w:sz w:val="24"/>
+          <w:szCs w:val="24"/>
+          <w:lang w:val="it-IT" w:eastAsia="en-US" w:bidi="ar-SA"/>
+        </w:rPr>
+        <w:t>- lastUserRent della classe User</w:t>
+      </w:r>
+    </w:p>
+    <w:p>
+      <w:pPr>
+        <w:pStyle w:val="Normal"/>
+        <w:rPr>
+          <w:rFonts w:ascii="Calibri" w:hAnsi="Calibri" w:eastAsia="Calibri" w:cs="Calibri" w:cstheme="minorHAnsi"/>
+          <w:color w:val="auto"/>
+          <w:kern w:val="0"/>
+          <w:sz w:val="24"/>
+          <w:szCs w:val="24"/>
+          <w:lang w:val="it-IT" w:eastAsia="en-US" w:bidi="ar-SA"/>
+        </w:rPr>
+      </w:pPr>
+      <w:r>
+        <w:rPr>
+          <w:rFonts w:eastAsia="Calibri" w:cs="Calibri" w:cstheme="minorHAnsi"/>
+          <w:color w:val="auto"/>
+          <w:kern w:val="0"/>
+          <w:sz w:val="24"/>
+          <w:szCs w:val="24"/>
+          <w:lang w:val="it-IT" w:eastAsia="en-US" w:bidi="ar-SA"/>
+        </w:rPr>
+      </w:r>
+    </w:p>
+    <w:p>
+      <w:pPr>
+        <w:pStyle w:val="Normal"/>
+        <w:rPr>
+          <w:rFonts w:ascii="Calibri" w:hAnsi="Calibri" w:eastAsia="Calibri" w:cs="Calibri" w:cstheme="minorHAnsi"/>
+          <w:color w:val="auto"/>
+          <w:kern w:val="0"/>
+          <w:sz w:val="24"/>
+          <w:szCs w:val="24"/>
+          <w:lang w:val="it-IT" w:eastAsia="en-US" w:bidi="ar-SA"/>
+        </w:rPr>
+      </w:pPr>
+      <w:r>
+        <w:rPr>
+          <w:rFonts w:eastAsia="Calibri" w:cs="Calibri" w:cstheme="minorHAnsi"/>
+          <w:color w:val="auto"/>
+          <w:kern w:val="0"/>
+          <w:sz w:val="24"/>
+          <w:szCs w:val="24"/>
+          <w:lang w:val="it-IT" w:eastAsia="en-US" w:bidi="ar-SA"/>
+        </w:rPr>
+        <w:t>Sono stati utilizzati dei criteri di copertura di branch coverage, copertura delle decisioni e delle condizioni.</w:t>
+      </w:r>
+    </w:p>
+    <w:p>
+      <w:pPr>
+        <w:pStyle w:val="Normal"/>
+        <w:rPr>
+          <w:rFonts w:ascii="Calibri" w:hAnsi="Calibri" w:eastAsia="Calibri" w:cs="Calibri" w:cstheme="minorHAnsi"/>
+          <w:color w:val="auto"/>
+          <w:kern w:val="0"/>
+          <w:sz w:val="24"/>
+          <w:szCs w:val="24"/>
+          <w:lang w:val="it-IT" w:eastAsia="en-US" w:bidi="ar-SA"/>
+        </w:rPr>
+      </w:pPr>
+      <w:r>
+        <w:rPr>
+          <w:rFonts w:eastAsia="Calibri" w:cs="Calibri" w:cstheme="minorHAnsi"/>
+          <w:color w:val="auto"/>
+          <w:kern w:val="0"/>
+          <w:sz w:val="24"/>
+          <w:szCs w:val="24"/>
+          <w:lang w:val="it-IT" w:eastAsia="en-US" w:bidi="ar-SA"/>
+        </w:rPr>
+      </w:r>
+    </w:p>
+    <w:p>
+      <w:pPr>
+        <w:pStyle w:val="Normal"/>
+        <w:rPr>
+          <w:rFonts w:ascii="Calibri" w:hAnsi="Calibri" w:eastAsia="Calibri" w:cs="Calibri" w:cstheme="minorHAnsi"/>
+          <w:color w:val="auto"/>
+          <w:kern w:val="0"/>
+          <w:sz w:val="24"/>
+          <w:szCs w:val="24"/>
+          <w:lang w:val="it-IT" w:eastAsia="en-US" w:bidi="ar-SA"/>
+        </w:rPr>
+      </w:pPr>
+      <w:r>
+        <w:rPr>
+          <w:rFonts w:eastAsia="Calibri" w:cs="Calibri" w:cstheme="minorHAnsi"/>
+          <w:color w:val="auto"/>
+          <w:kern w:val="0"/>
+          <w:sz w:val="24"/>
+          <w:szCs w:val="24"/>
+          <w:lang w:val="it-IT" w:eastAsia="en-US" w:bidi="ar-SA"/>
+        </w:rPr>
       </w:r>
     </w:p>
     <w:p>
@@ -19865,7 +22013,7 @@
       </w:r>
     </w:p>
     <w:sectPr>
-      <w:footerReference w:type="default" r:id="rId26"/>
+      <w:footerReference w:type="default" r:id="rId25"/>
       <w:type w:val="nextPage"/>
       <w:pgSz w:w="11906" w:h="16838"/>
       <w:pgMar w:left="1134" w:right="1134" w:header="0" w:top="1417" w:footer="708" w:bottom="1134" w:gutter="0"/>
@@ -19886,7 +22034,7 @@
         <w:docPartGallery w:val="Page Numbers (Bottom of Page)"/>
         <w:docPartUnique w:val="true"/>
       </w:docPartObj>
-      <w:id w:val="701300518"/>
+      <w:id w:val="1736661631"/>
     </w:sdtPr>
     <w:sdtContent>
       <w:p>
@@ -19916,7 +22064,7 @@
           <w:rPr>
             <w:rStyle w:val="Pagenumber"/>
           </w:rPr>
-          <w:t>32</w:t>
+          <w:t>36</w:t>
         </w:r>
         <w:r>
           <w:rPr>

--- a/RelazioneBikeProject.docx
+++ b/RelazioneBikeProject.docx
@@ -19591,6 +19591,173 @@
       </w:pPr>
       <w:r>
         <w:rPr/>
+        <w:drawing>
+          <wp:anchor behindDoc="0" distT="0" distB="0" distL="0" distR="0" simplePos="0" locked="0" layoutInCell="1" allowOverlap="1" relativeHeight="25">
+            <wp:simplePos x="0" y="0"/>
+            <wp:positionH relativeFrom="column">
+              <wp:align>center</wp:align>
+            </wp:positionH>
+            <wp:positionV relativeFrom="paragraph">
+              <wp:posOffset>635</wp:posOffset>
+            </wp:positionV>
+            <wp:extent cx="6120130" cy="3399155"/>
+            <wp:effectExtent l="0" t="0" r="0" b="0"/>
+            <wp:wrapSquare wrapText="largest"/>
+            <wp:docPr id="24" name="Image24" descr=""/>
+            <wp:cNvGraphicFramePr>
+              <a:graphicFrameLocks xmlns:a="http://schemas.openxmlformats.org/drawingml/2006/main" noChangeAspect="1"/>
+            </wp:cNvGraphicFramePr>
+            <a:graphic xmlns:a="http://schemas.openxmlformats.org/drawingml/2006/main">
+              <a:graphicData uri="http://schemas.openxmlformats.org/drawingml/2006/picture">
+                <pic:pic xmlns:pic="http://schemas.openxmlformats.org/drawingml/2006/picture">
+                  <pic:nvPicPr>
+                    <pic:cNvPr id="24" name="Image24" descr=""/>
+                    <pic:cNvPicPr>
+                      <a:picLocks noChangeAspect="1" noChangeArrowheads="1"/>
+                    </pic:cNvPicPr>
+                  </pic:nvPicPr>
+                  <pic:blipFill>
+                    <a:blip r:embed="rId25"/>
+                    <a:stretch>
+                      <a:fillRect/>
+                    </a:stretch>
+                  </pic:blipFill>
+                  <pic:spPr bwMode="auto">
+                    <a:xfrm>
+                      <a:off x="0" y="0"/>
+                      <a:ext cx="6120130" cy="3399155"/>
+                    </a:xfrm>
+                    <a:prstGeom prst="rect">
+                      <a:avLst/>
+                    </a:prstGeom>
+                  </pic:spPr>
+                </pic:pic>
+              </a:graphicData>
+            </a:graphic>
+          </wp:anchor>
+        </w:drawing>
+      </w:r>
+    </w:p>
+    <w:p>
+      <w:pPr>
+        <w:pStyle w:val="Normal"/>
+        <w:rPr/>
+      </w:pPr>
+      <w:r>
+        <w:rPr/>
+      </w:r>
+    </w:p>
+    <w:p>
+      <w:pPr>
+        <w:pStyle w:val="Normal"/>
+        <w:rPr/>
+      </w:pPr>
+      <w:r>
+        <w:rPr/>
+        <w:t>Possiamo notare diversi nodi computazionali:</w:t>
+      </w:r>
+    </w:p>
+    <w:p>
+      <w:pPr>
+        <w:pStyle w:val="Normal"/>
+        <w:numPr>
+          <w:ilvl w:val="0"/>
+          <w:numId w:val="3"/>
+        </w:numPr>
+        <w:rPr/>
+      </w:pPr>
+      <w:r>
+        <w:rPr/>
+        <w:t>sistema universitario: rappresenta un nodo esterno con il quale il sistema si interfaccia tramite api necessario per validare la richiesta di un utente di autenticarsi come studente.</w:t>
+      </w:r>
+    </w:p>
+    <w:p>
+      <w:pPr>
+        <w:pStyle w:val="Normal"/>
+        <w:numPr>
+          <w:ilvl w:val="0"/>
+          <w:numId w:val="3"/>
+        </w:numPr>
+        <w:rPr/>
+      </w:pPr>
+      <w:r>
+        <w:rPr/>
+        <w:t>Istituto di credito: rappresenta un nodo esterno con il quale il sistema si interfaccia tramite api, necessario per validare le carte di credito e processare i pagamenti.</w:t>
+      </w:r>
+    </w:p>
+    <w:p>
+      <w:pPr>
+        <w:pStyle w:val="Normal"/>
+        <w:numPr>
+          <w:ilvl w:val="0"/>
+          <w:numId w:val="3"/>
+        </w:numPr>
+        <w:rPr/>
+      </w:pPr>
+      <w:r>
+        <w:rPr/>
+        <w:t xml:space="preserve">Client: nodo con il quale l’utente </w:t>
+      </w:r>
+      <w:r>
+        <w:rPr>
+          <w:rFonts w:eastAsia="Calibri" w:cs="" w:cstheme="minorBidi" w:eastAsiaTheme="minorHAnsi"/>
+          <w:color w:val="auto"/>
+          <w:kern w:val="0"/>
+          <w:sz w:val="24"/>
+          <w:szCs w:val="24"/>
+          <w:lang w:val="it-IT" w:eastAsia="en-US" w:bidi="ar-SA"/>
+        </w:rPr>
+        <w:t>interagisce</w:t>
+      </w:r>
+      <w:r>
+        <w:rPr/>
+        <w:t xml:space="preserve"> per creare abbonamenti, aggiungere carte di credito o per la gestione generale da parte dell’admin.</w:t>
+      </w:r>
+    </w:p>
+    <w:p>
+      <w:pPr>
+        <w:pStyle w:val="Normal"/>
+        <w:numPr>
+          <w:ilvl w:val="0"/>
+          <w:numId w:val="3"/>
+        </w:numPr>
+        <w:rPr/>
+      </w:pPr>
+      <w:r>
+        <w:rPr/>
+        <w:t>Rastrelliera: nodo hardware utilizzato tramite collegamento fisico che si occupa di gestire le rastrelliere e le morse</w:t>
+      </w:r>
+    </w:p>
+    <w:p>
+      <w:pPr>
+        <w:pStyle w:val="Normal"/>
+        <w:numPr>
+          <w:ilvl w:val="0"/>
+          <w:numId w:val="3"/>
+        </w:numPr>
+        <w:rPr/>
+      </w:pPr>
+      <w:r>
+        <w:rPr/>
+        <w:t xml:space="preserve">Totem: nodo che rappresenta il totem collegato fisicamente </w:t>
+      </w:r>
+      <w:r>
+        <w:rPr/>
+        <w:t>alla rastrelliera necessario per i noleggio</w:t>
+      </w:r>
+    </w:p>
+    <w:p>
+      <w:pPr>
+        <w:pStyle w:val="Normal"/>
+        <w:numPr>
+          <w:ilvl w:val="0"/>
+          <w:numId w:val="3"/>
+        </w:numPr>
+        <w:rPr/>
+      </w:pPr>
+      <w:r>
+        <w:rPr/>
+        <w:t>Server dati: nodo centrale al quale sono collegati tutti i totem e i client contente tutti i dati persistenti necessari per il funzionamento corretto del sistema.</w:t>
       </w:r>
     </w:p>
     <w:p>
@@ -22013,7 +22180,7 @@
       </w:r>
     </w:p>
     <w:sectPr>
-      <w:footerReference w:type="default" r:id="rId25"/>
+      <w:footerReference w:type="default" r:id="rId26"/>
       <w:type w:val="nextPage"/>
       <w:pgSz w:w="11906" w:h="16838"/>
       <w:pgMar w:left="1134" w:right="1134" w:header="0" w:top="1417" w:footer="708" w:bottom="1134" w:gutter="0"/>
@@ -22034,7 +22201,7 @@
         <w:docPartGallery w:val="Page Numbers (Bottom of Page)"/>
         <w:docPartUnique w:val="true"/>
       </w:docPartObj>
-      <w:id w:val="1736661631"/>
+      <w:id w:val="1339525442"/>
     </w:sdtPr>
     <w:sdtContent>
       <w:p>
@@ -22064,7 +22231,7 @@
           <w:rPr>
             <w:rStyle w:val="Pagenumber"/>
           </w:rPr>
-          <w:t>36</w:t>
+          <w:t>37</w:t>
         </w:r>
         <w:r>
           <w:rPr>
@@ -22319,11 +22486,151 @@
       </w:pPr>
     </w:lvl>
   </w:abstractNum>
+  <w:abstractNum w:abstractNumId="3">
+    <w:lvl w:ilvl="0">
+      <w:start w:val="1"/>
+      <w:numFmt w:val="bullet"/>
+      <w:lvlText w:val=""/>
+      <w:lvlJc w:val="left"/>
+      <w:pPr>
+        <w:tabs>
+          <w:tab w:val="num" w:pos="720"/>
+        </w:tabs>
+        <w:ind w:left="720" w:hanging="360"/>
+      </w:pPr>
+      <w:rPr>
+        <w:rFonts w:ascii="Symbol" w:hAnsi="Symbol" w:cs="Symbol" w:hint="default"/>
+      </w:rPr>
+    </w:lvl>
+    <w:lvl w:ilvl="1">
+      <w:start w:val="1"/>
+      <w:numFmt w:val="bullet"/>
+      <w:lvlText w:val="◦"/>
+      <w:lvlJc w:val="left"/>
+      <w:pPr>
+        <w:tabs>
+          <w:tab w:val="num" w:pos="1080"/>
+        </w:tabs>
+        <w:ind w:left="1080" w:hanging="360"/>
+      </w:pPr>
+      <w:rPr>
+        <w:rFonts w:ascii="OpenSymbol" w:hAnsi="OpenSymbol" w:cs="OpenSymbol" w:hint="default"/>
+      </w:rPr>
+    </w:lvl>
+    <w:lvl w:ilvl="2">
+      <w:start w:val="1"/>
+      <w:numFmt w:val="bullet"/>
+      <w:lvlText w:val="▪"/>
+      <w:lvlJc w:val="left"/>
+      <w:pPr>
+        <w:tabs>
+          <w:tab w:val="num" w:pos="1440"/>
+        </w:tabs>
+        <w:ind w:left="1440" w:hanging="360"/>
+      </w:pPr>
+      <w:rPr>
+        <w:rFonts w:ascii="OpenSymbol" w:hAnsi="OpenSymbol" w:cs="OpenSymbol" w:hint="default"/>
+      </w:rPr>
+    </w:lvl>
+    <w:lvl w:ilvl="3">
+      <w:start w:val="1"/>
+      <w:numFmt w:val="bullet"/>
+      <w:lvlText w:val=""/>
+      <w:lvlJc w:val="left"/>
+      <w:pPr>
+        <w:tabs>
+          <w:tab w:val="num" w:pos="1800"/>
+        </w:tabs>
+        <w:ind w:left="1800" w:hanging="360"/>
+      </w:pPr>
+      <w:rPr>
+        <w:rFonts w:ascii="Symbol" w:hAnsi="Symbol" w:cs="Symbol" w:hint="default"/>
+      </w:rPr>
+    </w:lvl>
+    <w:lvl w:ilvl="4">
+      <w:start w:val="1"/>
+      <w:numFmt w:val="bullet"/>
+      <w:lvlText w:val="◦"/>
+      <w:lvlJc w:val="left"/>
+      <w:pPr>
+        <w:tabs>
+          <w:tab w:val="num" w:pos="2160"/>
+        </w:tabs>
+        <w:ind w:left="2160" w:hanging="360"/>
+      </w:pPr>
+      <w:rPr>
+        <w:rFonts w:ascii="OpenSymbol" w:hAnsi="OpenSymbol" w:cs="OpenSymbol" w:hint="default"/>
+      </w:rPr>
+    </w:lvl>
+    <w:lvl w:ilvl="5">
+      <w:start w:val="1"/>
+      <w:numFmt w:val="bullet"/>
+      <w:lvlText w:val="▪"/>
+      <w:lvlJc w:val="left"/>
+      <w:pPr>
+        <w:tabs>
+          <w:tab w:val="num" w:pos="2520"/>
+        </w:tabs>
+        <w:ind w:left="2520" w:hanging="360"/>
+      </w:pPr>
+      <w:rPr>
+        <w:rFonts w:ascii="OpenSymbol" w:hAnsi="OpenSymbol" w:cs="OpenSymbol" w:hint="default"/>
+      </w:rPr>
+    </w:lvl>
+    <w:lvl w:ilvl="6">
+      <w:start w:val="1"/>
+      <w:numFmt w:val="bullet"/>
+      <w:lvlText w:val=""/>
+      <w:lvlJc w:val="left"/>
+      <w:pPr>
+        <w:tabs>
+          <w:tab w:val="num" w:pos="2880"/>
+        </w:tabs>
+        <w:ind w:left="2880" w:hanging="360"/>
+      </w:pPr>
+      <w:rPr>
+        <w:rFonts w:ascii="Symbol" w:hAnsi="Symbol" w:cs="Symbol" w:hint="default"/>
+      </w:rPr>
+    </w:lvl>
+    <w:lvl w:ilvl="7">
+      <w:start w:val="1"/>
+      <w:numFmt w:val="bullet"/>
+      <w:lvlText w:val="◦"/>
+      <w:lvlJc w:val="left"/>
+      <w:pPr>
+        <w:tabs>
+          <w:tab w:val="num" w:pos="3240"/>
+        </w:tabs>
+        <w:ind w:left="3240" w:hanging="360"/>
+      </w:pPr>
+      <w:rPr>
+        <w:rFonts w:ascii="OpenSymbol" w:hAnsi="OpenSymbol" w:cs="OpenSymbol" w:hint="default"/>
+      </w:rPr>
+    </w:lvl>
+    <w:lvl w:ilvl="8">
+      <w:start w:val="1"/>
+      <w:numFmt w:val="bullet"/>
+      <w:lvlText w:val="▪"/>
+      <w:lvlJc w:val="left"/>
+      <w:pPr>
+        <w:tabs>
+          <w:tab w:val="num" w:pos="3600"/>
+        </w:tabs>
+        <w:ind w:left="3600" w:hanging="360"/>
+      </w:pPr>
+      <w:rPr>
+        <w:rFonts w:ascii="OpenSymbol" w:hAnsi="OpenSymbol" w:cs="OpenSymbol" w:hint="default"/>
+      </w:rPr>
+    </w:lvl>
+  </w:abstractNum>
   <w:num w:numId="1">
     <w:abstractNumId w:val="1"/>
   </w:num>
   <w:num w:numId="2">
     <w:abstractNumId w:val="2"/>
+  </w:num>
+  <w:num w:numId="3">
+    <w:abstractNumId w:val="3"/>
   </w:num>
 </w:numbering>
 </file>
@@ -23150,6 +23457,13 @@
     <w:qFormat/>
     <w:rPr/>
   </w:style>
+  <w:style w:type="character" w:styleId="Bullets">
+    <w:name w:val="Bullets"/>
+    <w:qFormat/>
+    <w:rPr>
+      <w:rFonts w:ascii="OpenSymbol" w:hAnsi="OpenSymbol" w:eastAsia="OpenSymbol" w:cs="OpenSymbol"/>
+    </w:rPr>
+  </w:style>
   <w:style w:type="paragraph" w:styleId="Heading">
     <w:name w:val="Heading"/>
     <w:basedOn w:val="Normal"/>

--- a/RelazioneBikeProject.docx
+++ b/RelazioneBikeProject.docx
@@ -19539,17 +19539,1763 @@
       </w:pPr>
       <w:r>
         <w:rPr/>
-        <w:t>Vanno riportate alcune schermate dell’interfaccia grafica implementata.</w:t>
-      </w:r>
-    </w:p>
-    <w:p>
-      <w:pPr>
-        <w:pStyle w:val="Normal"/>
-        <w:rPr/>
-      </w:pPr>
-      <w:r>
-        <w:rPr/>
-        <w:t>Nel caso si sia fatta una validazione dell’input, i controlli effettuati e le loro finalità vanno spiegati in questa sezione.</w:t>
+        <w:drawing>
+          <wp:anchor behindDoc="0" distT="0" distB="0" distL="0" distR="0" simplePos="0" locked="0" layoutInCell="1" allowOverlap="1" relativeHeight="26">
+            <wp:simplePos x="0" y="0"/>
+            <wp:positionH relativeFrom="column">
+              <wp:posOffset>-642620</wp:posOffset>
+            </wp:positionH>
+            <wp:positionV relativeFrom="paragraph">
+              <wp:posOffset>148590</wp:posOffset>
+            </wp:positionV>
+            <wp:extent cx="3939540" cy="2830830"/>
+            <wp:effectExtent l="0" t="0" r="0" b="0"/>
+            <wp:wrapSquare wrapText="largest"/>
+            <wp:docPr id="24" name="Image25" descr=""/>
+            <wp:cNvGraphicFramePr>
+              <a:graphicFrameLocks xmlns:a="http://schemas.openxmlformats.org/drawingml/2006/main" noChangeAspect="1"/>
+            </wp:cNvGraphicFramePr>
+            <a:graphic xmlns:a="http://schemas.openxmlformats.org/drawingml/2006/main">
+              <a:graphicData uri="http://schemas.openxmlformats.org/drawingml/2006/picture">
+                <pic:pic xmlns:pic="http://schemas.openxmlformats.org/drawingml/2006/picture">
+                  <pic:nvPicPr>
+                    <pic:cNvPr id="24" name="Image25" descr=""/>
+                    <pic:cNvPicPr>
+                      <a:picLocks noChangeAspect="1" noChangeArrowheads="1"/>
+                    </pic:cNvPicPr>
+                  </pic:nvPicPr>
+                  <pic:blipFill>
+                    <a:blip r:embed="rId25"/>
+                    <a:stretch>
+                      <a:fillRect/>
+                    </a:stretch>
+                  </pic:blipFill>
+                  <pic:spPr bwMode="auto">
+                    <a:xfrm>
+                      <a:off x="0" y="0"/>
+                      <a:ext cx="3939540" cy="2830830"/>
+                    </a:xfrm>
+                    <a:prstGeom prst="rect">
+                      <a:avLst/>
+                    </a:prstGeom>
+                  </pic:spPr>
+                </pic:pic>
+              </a:graphicData>
+            </a:graphic>
+          </wp:anchor>
+        </w:drawing>
+      </w:r>
+    </w:p>
+    <w:p>
+      <w:pPr>
+        <w:pStyle w:val="Normal"/>
+        <w:rPr/>
+      </w:pPr>
+      <w:r>
+        <w:rPr/>
+      </w:r>
+    </w:p>
+    <w:p>
+      <w:pPr>
+        <w:pStyle w:val="Normal"/>
+        <w:rPr/>
+      </w:pPr>
+      <w:r>
+        <w:rPr/>
+      </w:r>
+    </w:p>
+    <w:p>
+      <w:pPr>
+        <w:pStyle w:val="Normal"/>
+        <w:rPr/>
+      </w:pPr>
+      <w:r>
+        <w:rPr/>
+        <w:t xml:space="preserve"> </w:t>
+      </w:r>
+      <w:r>
+        <w:rPr/>
+        <w:t xml:space="preserve">La prima pagina che si incontra è la seguente. In realtà vuole indicare </w:t>
+      </w:r>
+      <w:r>
+        <w:rPr>
+          <w:rFonts w:eastAsia="Calibri" w:cs="" w:cstheme="minorBidi" w:eastAsiaTheme="minorHAnsi"/>
+          <w:color w:val="auto"/>
+          <w:kern w:val="0"/>
+          <w:sz w:val="24"/>
+          <w:szCs w:val="24"/>
+          <w:lang w:val="it-IT" w:eastAsia="en-US" w:bidi="ar-SA"/>
+        </w:rPr>
+        <w:t>ipoteticamente</w:t>
+      </w:r>
+      <w:r>
+        <w:rPr/>
+        <w:t xml:space="preserve"> dove si trova fisicamente l’utente. Qualora si trovasse davanti ad un totem allora</w:t>
+      </w:r>
+    </w:p>
+    <w:p>
+      <w:pPr>
+        <w:pStyle w:val="Normal"/>
+        <w:rPr/>
+      </w:pPr>
+      <w:r>
+        <w:rPr/>
+        <w:t>bisogna scegliere dalla casella a discesa e cliccare su ‘go to totem’.</w:t>
+      </w:r>
+    </w:p>
+    <w:p>
+      <w:pPr>
+        <w:pStyle w:val="Normal"/>
+        <w:rPr/>
+      </w:pPr>
+      <w:r>
+        <w:rPr/>
+        <w:t>Al contrario se l’utente non si trovasse davanti ad un totem può entrare nel sito attraverso un client.</w:t>
+      </w:r>
+    </w:p>
+    <w:p>
+      <w:pPr>
+        <w:pStyle w:val="Normal"/>
+        <w:rPr/>
+      </w:pPr>
+      <w:r>
+        <w:rPr/>
+      </w:r>
+    </w:p>
+    <w:p>
+      <w:pPr>
+        <w:pStyle w:val="Normal"/>
+        <w:rPr/>
+      </w:pPr>
+      <w:r>
+        <w:rPr/>
+      </w:r>
+    </w:p>
+    <w:p>
+      <w:pPr>
+        <w:pStyle w:val="Normal"/>
+        <w:rPr/>
+      </w:pPr>
+      <w:r>
+        <w:rPr/>
+      </w:r>
+    </w:p>
+    <w:p>
+      <w:pPr>
+        <w:pStyle w:val="Normal"/>
+        <w:rPr/>
+      </w:pPr>
+      <w:r>
+        <w:rPr/>
+      </w:r>
+    </w:p>
+    <w:p>
+      <w:pPr>
+        <w:pStyle w:val="Normal"/>
+        <w:rPr/>
+      </w:pPr>
+      <w:r>
+        <w:rPr/>
+      </w:r>
+    </w:p>
+    <w:p>
+      <w:pPr>
+        <w:pStyle w:val="Normal"/>
+        <w:rPr>
+          <w:color w:val="C9211E"/>
+        </w:rPr>
+      </w:pPr>
+      <w:r>
+        <w:rPr>
+          <w:color w:val="C9211E"/>
+        </w:rPr>
+        <w:t>NAVIGATE AS A CLIENT</w:t>
+      </w:r>
+    </w:p>
+    <w:p>
+      <w:pPr>
+        <w:pStyle w:val="Normal"/>
+        <w:rPr/>
+      </w:pPr>
+      <w:r>
+        <w:rPr/>
+        <w:drawing>
+          <wp:anchor behindDoc="0" distT="0" distB="0" distL="0" distR="0" simplePos="0" locked="0" layoutInCell="1" allowOverlap="1" relativeHeight="27">
+            <wp:simplePos x="0" y="0"/>
+            <wp:positionH relativeFrom="column">
+              <wp:posOffset>-473710</wp:posOffset>
+            </wp:positionH>
+            <wp:positionV relativeFrom="paragraph">
+              <wp:posOffset>117475</wp:posOffset>
+            </wp:positionV>
+            <wp:extent cx="3684270" cy="2675255"/>
+            <wp:effectExtent l="0" t="0" r="0" b="0"/>
+            <wp:wrapSquare wrapText="largest"/>
+            <wp:docPr id="25" name="Image26" descr=""/>
+            <wp:cNvGraphicFramePr>
+              <a:graphicFrameLocks xmlns:a="http://schemas.openxmlformats.org/drawingml/2006/main" noChangeAspect="1"/>
+            </wp:cNvGraphicFramePr>
+            <a:graphic xmlns:a="http://schemas.openxmlformats.org/drawingml/2006/main">
+              <a:graphicData uri="http://schemas.openxmlformats.org/drawingml/2006/picture">
+                <pic:pic xmlns:pic="http://schemas.openxmlformats.org/drawingml/2006/picture">
+                  <pic:nvPicPr>
+                    <pic:cNvPr id="25" name="Image26" descr=""/>
+                    <pic:cNvPicPr>
+                      <a:picLocks noChangeAspect="1" noChangeArrowheads="1"/>
+                    </pic:cNvPicPr>
+                  </pic:nvPicPr>
+                  <pic:blipFill>
+                    <a:blip r:embed="rId26"/>
+                    <a:stretch>
+                      <a:fillRect/>
+                    </a:stretch>
+                  </pic:blipFill>
+                  <pic:spPr bwMode="auto">
+                    <a:xfrm>
+                      <a:off x="0" y="0"/>
+                      <a:ext cx="3684270" cy="2675255"/>
+                    </a:xfrm>
+                    <a:prstGeom prst="rect">
+                      <a:avLst/>
+                    </a:prstGeom>
+                  </pic:spPr>
+                </pic:pic>
+              </a:graphicData>
+            </a:graphic>
+          </wp:anchor>
+        </w:drawing>
+      </w:r>
+    </w:p>
+    <w:p>
+      <w:pPr>
+        <w:pStyle w:val="Normal"/>
+        <w:rPr/>
+      </w:pPr>
+      <w:r>
+        <w:rPr/>
+      </w:r>
+    </w:p>
+    <w:p>
+      <w:pPr>
+        <w:pStyle w:val="Normal"/>
+        <w:rPr/>
+      </w:pPr>
+      <w:r>
+        <w:rPr/>
+        <w:t xml:space="preserve"> </w:t>
+      </w:r>
+      <w:r>
+        <w:rPr/>
+        <w:t>cliccando su navigate as a client ci troviamo davanti a questa schermata. In questo caso viene richiesto all’utente l’azione che vuole eseguire tra login come utente, come admin oppure registrarsi al sistema.</w:t>
+      </w:r>
+    </w:p>
+    <w:p>
+      <w:pPr>
+        <w:pStyle w:val="Normal"/>
+        <w:rPr/>
+      </w:pPr>
+      <w:r>
+        <w:rPr/>
+      </w:r>
+    </w:p>
+    <w:p>
+      <w:pPr>
+        <w:pStyle w:val="Normal"/>
+        <w:rPr/>
+      </w:pPr>
+      <w:r>
+        <w:rPr/>
+      </w:r>
+    </w:p>
+    <w:p>
+      <w:pPr>
+        <w:pStyle w:val="Normal"/>
+        <w:rPr/>
+      </w:pPr>
+      <w:r>
+        <w:rPr/>
+      </w:r>
+    </w:p>
+    <w:p>
+      <w:pPr>
+        <w:pStyle w:val="Normal"/>
+        <w:rPr/>
+      </w:pPr>
+      <w:r>
+        <w:rPr/>
+      </w:r>
+    </w:p>
+    <w:p>
+      <w:pPr>
+        <w:pStyle w:val="Normal"/>
+        <w:rPr/>
+      </w:pPr>
+      <w:r>
+        <w:rPr/>
+      </w:r>
+    </w:p>
+    <w:p>
+      <w:pPr>
+        <w:pStyle w:val="Normal"/>
+        <w:rPr/>
+      </w:pPr>
+      <w:r>
+        <w:rPr/>
+      </w:r>
+    </w:p>
+    <w:p>
+      <w:pPr>
+        <w:pStyle w:val="Normal"/>
+        <w:rPr/>
+      </w:pPr>
+      <w:r>
+        <w:rPr/>
+      </w:r>
+    </w:p>
+    <w:p>
+      <w:pPr>
+        <w:pStyle w:val="Normal"/>
+        <w:rPr/>
+      </w:pPr>
+      <w:r>
+        <w:rPr/>
+      </w:r>
+    </w:p>
+    <w:p>
+      <w:pPr>
+        <w:pStyle w:val="Normal"/>
+        <w:rPr/>
+      </w:pPr>
+      <w:r>
+        <w:rPr/>
+        <w:drawing>
+          <wp:anchor behindDoc="0" distT="0" distB="0" distL="0" distR="0" simplePos="0" locked="0" layoutInCell="1" allowOverlap="1" relativeHeight="28">
+            <wp:simplePos x="0" y="0"/>
+            <wp:positionH relativeFrom="column">
+              <wp:posOffset>-422910</wp:posOffset>
+            </wp:positionH>
+            <wp:positionV relativeFrom="paragraph">
+              <wp:posOffset>60960</wp:posOffset>
+            </wp:positionV>
+            <wp:extent cx="4061460" cy="2332990"/>
+            <wp:effectExtent l="0" t="0" r="0" b="0"/>
+            <wp:wrapSquare wrapText="largest"/>
+            <wp:docPr id="26" name="Image27" descr=""/>
+            <wp:cNvGraphicFramePr>
+              <a:graphicFrameLocks xmlns:a="http://schemas.openxmlformats.org/drawingml/2006/main" noChangeAspect="1"/>
+            </wp:cNvGraphicFramePr>
+            <a:graphic xmlns:a="http://schemas.openxmlformats.org/drawingml/2006/main">
+              <a:graphicData uri="http://schemas.openxmlformats.org/drawingml/2006/picture">
+                <pic:pic xmlns:pic="http://schemas.openxmlformats.org/drawingml/2006/picture">
+                  <pic:nvPicPr>
+                    <pic:cNvPr id="26" name="Image27" descr=""/>
+                    <pic:cNvPicPr>
+                      <a:picLocks noChangeAspect="1" noChangeArrowheads="1"/>
+                    </pic:cNvPicPr>
+                  </pic:nvPicPr>
+                  <pic:blipFill>
+                    <a:blip r:embed="rId27"/>
+                    <a:stretch>
+                      <a:fillRect/>
+                    </a:stretch>
+                  </pic:blipFill>
+                  <pic:spPr bwMode="auto">
+                    <a:xfrm>
+                      <a:off x="0" y="0"/>
+                      <a:ext cx="4061460" cy="2332990"/>
+                    </a:xfrm>
+                    <a:prstGeom prst="rect">
+                      <a:avLst/>
+                    </a:prstGeom>
+                  </pic:spPr>
+                </pic:pic>
+              </a:graphicData>
+            </a:graphic>
+          </wp:anchor>
+        </w:drawing>
+      </w:r>
+    </w:p>
+    <w:p>
+      <w:pPr>
+        <w:pStyle w:val="Normal"/>
+        <w:rPr/>
+      </w:pPr>
+      <w:r>
+        <w:rPr/>
+        <w:t xml:space="preserve"> </w:t>
+      </w:r>
+      <w:r>
+        <w:rPr/>
+        <w:t>Pannello di registrazione di un utente. Tutti i campi sono richiesti e vengono controllati al click sul bottone Sign in</w:t>
+      </w:r>
+    </w:p>
+    <w:p>
+      <w:pPr>
+        <w:pStyle w:val="Normal"/>
+        <w:rPr/>
+      </w:pPr>
+      <w:r>
+        <w:rPr/>
+      </w:r>
+    </w:p>
+    <w:p>
+      <w:pPr>
+        <w:pStyle w:val="Normal"/>
+        <w:rPr/>
+      </w:pPr>
+      <w:r>
+        <w:rPr/>
+      </w:r>
+    </w:p>
+    <w:p>
+      <w:pPr>
+        <w:pStyle w:val="Normal"/>
+        <w:rPr/>
+      </w:pPr>
+      <w:r>
+        <w:rPr/>
+      </w:r>
+    </w:p>
+    <w:p>
+      <w:pPr>
+        <w:pStyle w:val="Normal"/>
+        <w:rPr/>
+      </w:pPr>
+      <w:r>
+        <w:rPr/>
+      </w:r>
+    </w:p>
+    <w:p>
+      <w:pPr>
+        <w:pStyle w:val="Normal"/>
+        <w:rPr/>
+      </w:pPr>
+      <w:r>
+        <w:rPr/>
+      </w:r>
+    </w:p>
+    <w:p>
+      <w:pPr>
+        <w:pStyle w:val="Normal"/>
+        <w:rPr/>
+      </w:pPr>
+      <w:r>
+        <w:rPr/>
+      </w:r>
+    </w:p>
+    <w:p>
+      <w:pPr>
+        <w:pStyle w:val="Normal"/>
+        <w:rPr/>
+      </w:pPr>
+      <w:r>
+        <w:rPr/>
+      </w:r>
+    </w:p>
+    <w:p>
+      <w:pPr>
+        <w:pStyle w:val="Normal"/>
+        <w:rPr/>
+      </w:pPr>
+      <w:r>
+        <w:rPr/>
+      </w:r>
+    </w:p>
+    <w:p>
+      <w:pPr>
+        <w:pStyle w:val="Normal"/>
+        <w:rPr/>
+      </w:pPr>
+      <w:r>
+        <w:rPr/>
+      </w:r>
+    </w:p>
+    <w:p>
+      <w:pPr>
+        <w:pStyle w:val="Normal"/>
+        <w:rPr/>
+      </w:pPr>
+      <w:r>
+        <w:rPr/>
+        <w:drawing>
+          <wp:anchor behindDoc="0" distT="0" distB="0" distL="0" distR="0" simplePos="0" locked="0" layoutInCell="1" allowOverlap="1" relativeHeight="29">
+            <wp:simplePos x="0" y="0"/>
+            <wp:positionH relativeFrom="column">
+              <wp:posOffset>-622935</wp:posOffset>
+            </wp:positionH>
+            <wp:positionV relativeFrom="paragraph">
+              <wp:posOffset>-109855</wp:posOffset>
+            </wp:positionV>
+            <wp:extent cx="3828415" cy="2576195"/>
+            <wp:effectExtent l="0" t="0" r="0" b="0"/>
+            <wp:wrapSquare wrapText="largest"/>
+            <wp:docPr id="27" name="Image28" descr=""/>
+            <wp:cNvGraphicFramePr>
+              <a:graphicFrameLocks xmlns:a="http://schemas.openxmlformats.org/drawingml/2006/main" noChangeAspect="1"/>
+            </wp:cNvGraphicFramePr>
+            <a:graphic xmlns:a="http://schemas.openxmlformats.org/drawingml/2006/main">
+              <a:graphicData uri="http://schemas.openxmlformats.org/drawingml/2006/picture">
+                <pic:pic xmlns:pic="http://schemas.openxmlformats.org/drawingml/2006/picture">
+                  <pic:nvPicPr>
+                    <pic:cNvPr id="27" name="Image28" descr=""/>
+                    <pic:cNvPicPr>
+                      <a:picLocks noChangeAspect="1" noChangeArrowheads="1"/>
+                    </pic:cNvPicPr>
+                  </pic:nvPicPr>
+                  <pic:blipFill>
+                    <a:blip r:embed="rId28"/>
+                    <a:stretch>
+                      <a:fillRect/>
+                    </a:stretch>
+                  </pic:blipFill>
+                  <pic:spPr bwMode="auto">
+                    <a:xfrm>
+                      <a:off x="0" y="0"/>
+                      <a:ext cx="3828415" cy="2576195"/>
+                    </a:xfrm>
+                    <a:prstGeom prst="rect">
+                      <a:avLst/>
+                    </a:prstGeom>
+                  </pic:spPr>
+                </pic:pic>
+              </a:graphicData>
+            </a:graphic>
+          </wp:anchor>
+        </w:drawing>
+      </w:r>
+    </w:p>
+    <w:p>
+      <w:pPr>
+        <w:pStyle w:val="Normal"/>
+        <w:rPr/>
+      </w:pPr>
+      <w:r>
+        <w:rPr/>
+      </w:r>
+    </w:p>
+    <w:p>
+      <w:pPr>
+        <w:pStyle w:val="Normal"/>
+        <w:rPr/>
+      </w:pPr>
+      <w:r>
+        <w:rPr/>
+        <w:t>pannello di login, tutti i campi sono obbligatori e controllati al click sul bottone ‘login’. Qualora fosse stato scelto il login as admin la label diventerebbe ‘Login as: admin’</w:t>
+      </w:r>
+    </w:p>
+    <w:p>
+      <w:pPr>
+        <w:pStyle w:val="Normal"/>
+        <w:rPr/>
+      </w:pPr>
+      <w:r>
+        <w:rPr/>
+      </w:r>
+    </w:p>
+    <w:p>
+      <w:pPr>
+        <w:pStyle w:val="Normal"/>
+        <w:rPr/>
+      </w:pPr>
+      <w:r>
+        <w:rPr/>
+      </w:r>
+    </w:p>
+    <w:p>
+      <w:pPr>
+        <w:pStyle w:val="Normal"/>
+        <w:rPr/>
+      </w:pPr>
+      <w:r>
+        <w:rPr/>
+      </w:r>
+    </w:p>
+    <w:p>
+      <w:pPr>
+        <w:pStyle w:val="Normal"/>
+        <w:rPr/>
+      </w:pPr>
+      <w:r>
+        <w:rPr/>
+      </w:r>
+    </w:p>
+    <w:p>
+      <w:pPr>
+        <w:pStyle w:val="Normal"/>
+        <w:rPr/>
+      </w:pPr>
+      <w:r>
+        <w:rPr/>
+      </w:r>
+    </w:p>
+    <w:p>
+      <w:pPr>
+        <w:pStyle w:val="Normal"/>
+        <w:rPr/>
+      </w:pPr>
+      <w:r>
+        <w:rPr/>
+      </w:r>
+    </w:p>
+    <w:p>
+      <w:pPr>
+        <w:pStyle w:val="Normal"/>
+        <w:rPr/>
+      </w:pPr>
+      <w:r>
+        <w:rPr/>
+      </w:r>
+    </w:p>
+    <w:p>
+      <w:pPr>
+        <w:pStyle w:val="Normal"/>
+        <w:rPr/>
+      </w:pPr>
+      <w:r>
+        <w:rPr/>
+      </w:r>
+    </w:p>
+    <w:p>
+      <w:pPr>
+        <w:pStyle w:val="Normal"/>
+        <w:rPr>
+          <w:color w:val="C9211E"/>
+        </w:rPr>
+      </w:pPr>
+      <w:r>
+        <w:rPr>
+          <w:color w:val="C9211E"/>
+        </w:rPr>
+        <w:t>LOGIN AS USER</w:t>
+      </w:r>
+    </w:p>
+    <w:p>
+      <w:pPr>
+        <w:pStyle w:val="Normal"/>
+        <w:rPr/>
+      </w:pPr>
+      <w:r>
+        <w:rPr/>
+        <w:drawing>
+          <wp:anchor behindDoc="0" distT="0" distB="0" distL="0" distR="0" simplePos="0" locked="0" layoutInCell="1" allowOverlap="1" relativeHeight="30">
+            <wp:simplePos x="0" y="0"/>
+            <wp:positionH relativeFrom="column">
+              <wp:posOffset>-578485</wp:posOffset>
+            </wp:positionH>
+            <wp:positionV relativeFrom="paragraph">
+              <wp:posOffset>113665</wp:posOffset>
+            </wp:positionV>
+            <wp:extent cx="4092575" cy="2566670"/>
+            <wp:effectExtent l="0" t="0" r="0" b="0"/>
+            <wp:wrapSquare wrapText="largest"/>
+            <wp:docPr id="28" name="Image29" descr=""/>
+            <wp:cNvGraphicFramePr>
+              <a:graphicFrameLocks xmlns:a="http://schemas.openxmlformats.org/drawingml/2006/main" noChangeAspect="1"/>
+            </wp:cNvGraphicFramePr>
+            <a:graphic xmlns:a="http://schemas.openxmlformats.org/drawingml/2006/main">
+              <a:graphicData uri="http://schemas.openxmlformats.org/drawingml/2006/picture">
+                <pic:pic xmlns:pic="http://schemas.openxmlformats.org/drawingml/2006/picture">
+                  <pic:nvPicPr>
+                    <pic:cNvPr id="28" name="Image29" descr=""/>
+                    <pic:cNvPicPr>
+                      <a:picLocks noChangeAspect="1" noChangeArrowheads="1"/>
+                    </pic:cNvPicPr>
+                  </pic:nvPicPr>
+                  <pic:blipFill>
+                    <a:blip r:embed="rId29"/>
+                    <a:stretch>
+                      <a:fillRect/>
+                    </a:stretch>
+                  </pic:blipFill>
+                  <pic:spPr bwMode="auto">
+                    <a:xfrm>
+                      <a:off x="0" y="0"/>
+                      <a:ext cx="4092575" cy="2566670"/>
+                    </a:xfrm>
+                    <a:prstGeom prst="rect">
+                      <a:avLst/>
+                    </a:prstGeom>
+                  </pic:spPr>
+                </pic:pic>
+              </a:graphicData>
+            </a:graphic>
+          </wp:anchor>
+        </w:drawing>
+      </w:r>
+    </w:p>
+    <w:p>
+      <w:pPr>
+        <w:pStyle w:val="Normal"/>
+        <w:rPr/>
+      </w:pPr>
+      <w:r>
+        <w:rPr/>
+      </w:r>
+    </w:p>
+    <w:p>
+      <w:pPr>
+        <w:pStyle w:val="Normal"/>
+        <w:rPr/>
+      </w:pPr>
+      <w:r>
+        <w:rPr/>
+        <w:t xml:space="preserve">Sulla sinistra di questo pannello vediamo </w:t>
+      </w:r>
+      <w:r>
+        <w:rPr>
+          <w:rFonts w:eastAsia="Calibri" w:cs="" w:cstheme="minorBidi" w:eastAsiaTheme="minorHAnsi"/>
+          <w:color w:val="auto"/>
+          <w:kern w:val="0"/>
+          <w:sz w:val="24"/>
+          <w:szCs w:val="24"/>
+          <w:lang w:val="it-IT" w:eastAsia="en-US" w:bidi="ar-SA"/>
+        </w:rPr>
+        <w:t>una lista degli</w:t>
+      </w:r>
+      <w:r>
+        <w:rPr/>
+        <w:t xml:space="preserve"> abbonamenti dell’utente, a destra invece una lista delle sue carte di credito. In questo pannello poi tramite i 3 bottoni l’utente può aggiungere una carta di credito, un’abbonamento oppure verificare il suo status di studente</w:t>
+      </w:r>
+    </w:p>
+    <w:p>
+      <w:pPr>
+        <w:pStyle w:val="Normal"/>
+        <w:rPr/>
+      </w:pPr>
+      <w:r>
+        <w:rPr/>
+      </w:r>
+    </w:p>
+    <w:p>
+      <w:pPr>
+        <w:pStyle w:val="Normal"/>
+        <w:rPr/>
+      </w:pPr>
+      <w:r>
+        <w:rPr/>
+      </w:r>
+    </w:p>
+    <w:p>
+      <w:pPr>
+        <w:pStyle w:val="Normal"/>
+        <w:rPr/>
+      </w:pPr>
+      <w:r>
+        <w:rPr/>
+      </w:r>
+    </w:p>
+    <w:p>
+      <w:pPr>
+        <w:pStyle w:val="Normal"/>
+        <w:rPr/>
+      </w:pPr>
+      <w:r>
+        <w:rPr/>
+      </w:r>
+    </w:p>
+    <w:p>
+      <w:pPr>
+        <w:pStyle w:val="Normal"/>
+        <w:rPr/>
+      </w:pPr>
+      <w:r>
+        <w:rPr/>
+        <w:drawing>
+          <wp:anchor behindDoc="0" distT="0" distB="0" distL="0" distR="0" simplePos="0" locked="0" layoutInCell="1" allowOverlap="1" relativeHeight="31">
+            <wp:simplePos x="0" y="0"/>
+            <wp:positionH relativeFrom="column">
+              <wp:posOffset>-549275</wp:posOffset>
+            </wp:positionH>
+            <wp:positionV relativeFrom="paragraph">
+              <wp:posOffset>67310</wp:posOffset>
+            </wp:positionV>
+            <wp:extent cx="4388485" cy="3146425"/>
+            <wp:effectExtent l="0" t="0" r="0" b="0"/>
+            <wp:wrapSquare wrapText="bothSides"/>
+            <wp:docPr id="29" name="Image30" descr=""/>
+            <wp:cNvGraphicFramePr>
+              <a:graphicFrameLocks xmlns:a="http://schemas.openxmlformats.org/drawingml/2006/main" noChangeAspect="1"/>
+            </wp:cNvGraphicFramePr>
+            <a:graphic xmlns:a="http://schemas.openxmlformats.org/drawingml/2006/main">
+              <a:graphicData uri="http://schemas.openxmlformats.org/drawingml/2006/picture">
+                <pic:pic xmlns:pic="http://schemas.openxmlformats.org/drawingml/2006/picture">
+                  <pic:nvPicPr>
+                    <pic:cNvPr id="29" name="Image30" descr=""/>
+                    <pic:cNvPicPr>
+                      <a:picLocks noChangeAspect="1" noChangeArrowheads="1"/>
+                    </pic:cNvPicPr>
+                  </pic:nvPicPr>
+                  <pic:blipFill>
+                    <a:blip r:embed="rId30"/>
+                    <a:stretch>
+                      <a:fillRect/>
+                    </a:stretch>
+                  </pic:blipFill>
+                  <pic:spPr bwMode="auto">
+                    <a:xfrm>
+                      <a:off x="0" y="0"/>
+                      <a:ext cx="4388485" cy="3146425"/>
+                    </a:xfrm>
+                    <a:prstGeom prst="rect">
+                      <a:avLst/>
+                    </a:prstGeom>
+                  </pic:spPr>
+                </pic:pic>
+              </a:graphicData>
+            </a:graphic>
+          </wp:anchor>
+        </w:drawing>
+      </w:r>
+    </w:p>
+    <w:p>
+      <w:pPr>
+        <w:pStyle w:val="Normal"/>
+        <w:rPr/>
+      </w:pPr>
+      <w:r>
+        <w:rPr/>
+      </w:r>
+    </w:p>
+    <w:p>
+      <w:pPr>
+        <w:pStyle w:val="Normal"/>
+        <w:rPr/>
+      </w:pPr>
+      <w:r>
+        <w:rPr/>
+      </w:r>
+    </w:p>
+    <w:p>
+      <w:pPr>
+        <w:pStyle w:val="Normal"/>
+        <w:rPr/>
+      </w:pPr>
+      <w:r>
+        <w:rPr/>
+        <w:t xml:space="preserve"> </w:t>
+      </w:r>
+      <w:r>
+        <w:rPr/>
+        <w:t>pannello per l’aggiunta di una carta di credito, tutti i campi sono obbligatori e controllati al click del bottone ‘add credit card’</w:t>
+      </w:r>
+    </w:p>
+    <w:p>
+      <w:pPr>
+        <w:pStyle w:val="Normal"/>
+        <w:rPr/>
+      </w:pPr>
+      <w:r>
+        <w:rPr/>
+      </w:r>
+    </w:p>
+    <w:p>
+      <w:pPr>
+        <w:pStyle w:val="Normal"/>
+        <w:rPr/>
+      </w:pPr>
+      <w:r>
+        <w:rPr/>
+      </w:r>
+    </w:p>
+    <w:p>
+      <w:pPr>
+        <w:pStyle w:val="Normal"/>
+        <w:rPr/>
+      </w:pPr>
+      <w:r>
+        <w:rPr/>
+      </w:r>
+    </w:p>
+    <w:p>
+      <w:pPr>
+        <w:pStyle w:val="Normal"/>
+        <w:rPr/>
+      </w:pPr>
+      <w:r>
+        <w:rPr/>
+      </w:r>
+    </w:p>
+    <w:p>
+      <w:pPr>
+        <w:pStyle w:val="Normal"/>
+        <w:rPr/>
+      </w:pPr>
+      <w:r>
+        <w:rPr/>
+      </w:r>
+    </w:p>
+    <w:p>
+      <w:pPr>
+        <w:pStyle w:val="Normal"/>
+        <w:rPr/>
+      </w:pPr>
+      <w:r>
+        <w:rPr/>
+      </w:r>
+    </w:p>
+    <w:p>
+      <w:pPr>
+        <w:pStyle w:val="Normal"/>
+        <w:rPr/>
+      </w:pPr>
+      <w:r>
+        <w:rPr/>
+      </w:r>
+    </w:p>
+    <w:p>
+      <w:pPr>
+        <w:pStyle w:val="Normal"/>
+        <w:rPr/>
+      </w:pPr>
+      <w:r>
+        <w:rPr/>
+      </w:r>
+    </w:p>
+    <w:p>
+      <w:pPr>
+        <w:pStyle w:val="Normal"/>
+        <w:rPr/>
+      </w:pPr>
+      <w:r>
+        <w:rPr/>
+      </w:r>
+    </w:p>
+    <w:p>
+      <w:pPr>
+        <w:pStyle w:val="Normal"/>
+        <w:rPr/>
+      </w:pPr>
+      <w:r>
+        <w:rPr/>
+      </w:r>
+    </w:p>
+    <w:p>
+      <w:pPr>
+        <w:pStyle w:val="Normal"/>
+        <w:rPr/>
+      </w:pPr>
+      <w:r>
+        <w:rPr/>
+      </w:r>
+    </w:p>
+    <w:p>
+      <w:pPr>
+        <w:pStyle w:val="Normal"/>
+        <w:rPr/>
+      </w:pPr>
+      <w:r>
+        <w:rPr/>
+      </w:r>
+    </w:p>
+    <w:p>
+      <w:pPr>
+        <w:pStyle w:val="Normal"/>
+        <w:rPr/>
+      </w:pPr>
+      <w:r>
+        <w:rPr/>
+        <w:drawing>
+          <wp:anchor behindDoc="0" distT="0" distB="0" distL="0" distR="0" simplePos="0" locked="0" layoutInCell="1" allowOverlap="1" relativeHeight="32">
+            <wp:simplePos x="0" y="0"/>
+            <wp:positionH relativeFrom="column">
+              <wp:posOffset>-592455</wp:posOffset>
+            </wp:positionH>
+            <wp:positionV relativeFrom="paragraph">
+              <wp:posOffset>-553085</wp:posOffset>
+            </wp:positionV>
+            <wp:extent cx="4271010" cy="2716530"/>
+            <wp:effectExtent l="0" t="0" r="0" b="0"/>
+            <wp:wrapSquare wrapText="largest"/>
+            <wp:docPr id="30" name="Image31" descr=""/>
+            <wp:cNvGraphicFramePr>
+              <a:graphicFrameLocks xmlns:a="http://schemas.openxmlformats.org/drawingml/2006/main" noChangeAspect="1"/>
+            </wp:cNvGraphicFramePr>
+            <a:graphic xmlns:a="http://schemas.openxmlformats.org/drawingml/2006/main">
+              <a:graphicData uri="http://schemas.openxmlformats.org/drawingml/2006/picture">
+                <pic:pic xmlns:pic="http://schemas.openxmlformats.org/drawingml/2006/picture">
+                  <pic:nvPicPr>
+                    <pic:cNvPr id="30" name="Image31" descr=""/>
+                    <pic:cNvPicPr>
+                      <a:picLocks noChangeAspect="1" noChangeArrowheads="1"/>
+                    </pic:cNvPicPr>
+                  </pic:nvPicPr>
+                  <pic:blipFill>
+                    <a:blip r:embed="rId31"/>
+                    <a:stretch>
+                      <a:fillRect/>
+                    </a:stretch>
+                  </pic:blipFill>
+                  <pic:spPr bwMode="auto">
+                    <a:xfrm>
+                      <a:off x="0" y="0"/>
+                      <a:ext cx="4271010" cy="2716530"/>
+                    </a:xfrm>
+                    <a:prstGeom prst="rect">
+                      <a:avLst/>
+                    </a:prstGeom>
+                  </pic:spPr>
+                </pic:pic>
+              </a:graphicData>
+            </a:graphic>
+          </wp:anchor>
+        </w:drawing>
+      </w:r>
+    </w:p>
+    <w:p>
+      <w:pPr>
+        <w:pStyle w:val="Normal"/>
+        <w:rPr/>
+      </w:pPr>
+      <w:r>
+        <w:rPr/>
+        <w:t>pannello per l’aggiunta di un nuovo abbonamento. In alto c’è una tabella che mostra i tipi di abbonamento disponibili. Per aggiungere un nuovo abbonamento bisogna scegliere un tipo di abbonamento e una carta di credito da utilizzare. Al click sul bottone di aggiunta vengono fatti i controlli necessari sulla carta di credito.</w:t>
+      </w:r>
+    </w:p>
+    <w:p>
+      <w:pPr>
+        <w:pStyle w:val="Normal"/>
+        <w:rPr>
+          <w:color w:val="C9211E"/>
+        </w:rPr>
+      </w:pPr>
+      <w:r>
+        <w:rPr>
+          <w:color w:val="C9211E"/>
+        </w:rPr>
+        <w:t>LOGIN AS ADMIN</w:t>
+      </w:r>
+    </w:p>
+    <w:p>
+      <w:pPr>
+        <w:pStyle w:val="Normal"/>
+        <w:rPr/>
+      </w:pPr>
+      <w:r>
+        <w:rPr/>
+        <w:drawing>
+          <wp:anchor behindDoc="0" distT="0" distB="0" distL="0" distR="0" simplePos="0" locked="0" layoutInCell="1" allowOverlap="1" relativeHeight="33">
+            <wp:simplePos x="0" y="0"/>
+            <wp:positionH relativeFrom="column">
+              <wp:posOffset>-618490</wp:posOffset>
+            </wp:positionH>
+            <wp:positionV relativeFrom="paragraph">
+              <wp:posOffset>66040</wp:posOffset>
+            </wp:positionV>
+            <wp:extent cx="4192905" cy="3013075"/>
+            <wp:effectExtent l="0" t="0" r="0" b="0"/>
+            <wp:wrapSquare wrapText="largest"/>
+            <wp:docPr id="31" name="Image32" descr=""/>
+            <wp:cNvGraphicFramePr>
+              <a:graphicFrameLocks xmlns:a="http://schemas.openxmlformats.org/drawingml/2006/main" noChangeAspect="1"/>
+            </wp:cNvGraphicFramePr>
+            <a:graphic xmlns:a="http://schemas.openxmlformats.org/drawingml/2006/main">
+              <a:graphicData uri="http://schemas.openxmlformats.org/drawingml/2006/picture">
+                <pic:pic xmlns:pic="http://schemas.openxmlformats.org/drawingml/2006/picture">
+                  <pic:nvPicPr>
+                    <pic:cNvPr id="31" name="Image32" descr=""/>
+                    <pic:cNvPicPr>
+                      <a:picLocks noChangeAspect="1" noChangeArrowheads="1"/>
+                    </pic:cNvPicPr>
+                  </pic:nvPicPr>
+                  <pic:blipFill>
+                    <a:blip r:embed="rId32"/>
+                    <a:stretch>
+                      <a:fillRect/>
+                    </a:stretch>
+                  </pic:blipFill>
+                  <pic:spPr bwMode="auto">
+                    <a:xfrm>
+                      <a:off x="0" y="0"/>
+                      <a:ext cx="4192905" cy="3013075"/>
+                    </a:xfrm>
+                    <a:prstGeom prst="rect">
+                      <a:avLst/>
+                    </a:prstGeom>
+                  </pic:spPr>
+                </pic:pic>
+              </a:graphicData>
+            </a:graphic>
+          </wp:anchor>
+        </w:drawing>
+      </w:r>
+    </w:p>
+    <w:p>
+      <w:pPr>
+        <w:pStyle w:val="Normal"/>
+        <w:rPr/>
+      </w:pPr>
+      <w:r>
+        <w:rPr/>
+      </w:r>
+    </w:p>
+    <w:p>
+      <w:pPr>
+        <w:pStyle w:val="Normal"/>
+        <w:rPr/>
+      </w:pPr>
+      <w:r>
+        <w:rPr/>
+        <w:t>Dopo esserci loggati come admin troviamo il pannello di gestione del sistema. L’admin può aggiungere una nuova rastrelliera, gestire una esistente (scegliendola dalla casella a discesa) oppure consultare i dati statistici.</w:t>
+      </w:r>
+    </w:p>
+    <w:p>
+      <w:pPr>
+        <w:pStyle w:val="Normal"/>
+        <w:rPr/>
+      </w:pPr>
+      <w:r>
+        <w:rPr/>
+      </w:r>
+    </w:p>
+    <w:p>
+      <w:pPr>
+        <w:pStyle w:val="Normal"/>
+        <w:rPr/>
+      </w:pPr>
+      <w:r>
+        <w:rPr/>
+      </w:r>
+    </w:p>
+    <w:p>
+      <w:pPr>
+        <w:pStyle w:val="Normal"/>
+        <w:rPr/>
+      </w:pPr>
+      <w:r>
+        <w:rPr/>
+      </w:r>
+    </w:p>
+    <w:p>
+      <w:pPr>
+        <w:pStyle w:val="Normal"/>
+        <w:rPr/>
+      </w:pPr>
+      <w:r>
+        <w:rPr/>
+      </w:r>
+    </w:p>
+    <w:p>
+      <w:pPr>
+        <w:pStyle w:val="Normal"/>
+        <w:rPr/>
+      </w:pPr>
+      <w:r>
+        <w:rPr/>
+      </w:r>
+    </w:p>
+    <w:p>
+      <w:pPr>
+        <w:pStyle w:val="Normal"/>
+        <w:rPr/>
+      </w:pPr>
+      <w:r>
+        <w:rPr/>
+      </w:r>
+    </w:p>
+    <w:p>
+      <w:pPr>
+        <w:pStyle w:val="Normal"/>
+        <w:rPr/>
+      </w:pPr>
+      <w:r>
+        <w:rPr/>
+      </w:r>
+    </w:p>
+    <w:p>
+      <w:pPr>
+        <w:pStyle w:val="Normal"/>
+        <w:rPr/>
+      </w:pPr>
+      <w:r>
+        <w:rPr/>
+      </w:r>
+    </w:p>
+    <w:p>
+      <w:pPr>
+        <w:pStyle w:val="Normal"/>
+        <w:rPr/>
+      </w:pPr>
+      <w:r>
+        <w:rPr/>
+        <w:drawing>
+          <wp:anchor behindDoc="0" distT="0" distB="0" distL="0" distR="0" simplePos="0" locked="0" layoutInCell="1" allowOverlap="1" relativeHeight="34">
+            <wp:simplePos x="0" y="0"/>
+            <wp:positionH relativeFrom="column">
+              <wp:posOffset>220980</wp:posOffset>
+            </wp:positionH>
+            <wp:positionV relativeFrom="paragraph">
+              <wp:posOffset>7620</wp:posOffset>
+            </wp:positionV>
+            <wp:extent cx="3153410" cy="2936875"/>
+            <wp:effectExtent l="0" t="0" r="0" b="0"/>
+            <wp:wrapSquare wrapText="largest"/>
+            <wp:docPr id="32" name="Image33" descr=""/>
+            <wp:cNvGraphicFramePr>
+              <a:graphicFrameLocks xmlns:a="http://schemas.openxmlformats.org/drawingml/2006/main" noChangeAspect="1"/>
+            </wp:cNvGraphicFramePr>
+            <a:graphic xmlns:a="http://schemas.openxmlformats.org/drawingml/2006/main">
+              <a:graphicData uri="http://schemas.openxmlformats.org/drawingml/2006/picture">
+                <pic:pic xmlns:pic="http://schemas.openxmlformats.org/drawingml/2006/picture">
+                  <pic:nvPicPr>
+                    <pic:cNvPr id="32" name="Image33" descr=""/>
+                    <pic:cNvPicPr>
+                      <a:picLocks noChangeAspect="1" noChangeArrowheads="1"/>
+                    </pic:cNvPicPr>
+                  </pic:nvPicPr>
+                  <pic:blipFill>
+                    <a:blip r:embed="rId33"/>
+                    <a:stretch>
+                      <a:fillRect/>
+                    </a:stretch>
+                  </pic:blipFill>
+                  <pic:spPr bwMode="auto">
+                    <a:xfrm>
+                      <a:off x="0" y="0"/>
+                      <a:ext cx="3153410" cy="2936875"/>
+                    </a:xfrm>
+                    <a:prstGeom prst="rect">
+                      <a:avLst/>
+                    </a:prstGeom>
+                  </pic:spPr>
+                </pic:pic>
+              </a:graphicData>
+            </a:graphic>
+          </wp:anchor>
+        </w:drawing>
+      </w:r>
+    </w:p>
+    <w:p>
+      <w:pPr>
+        <w:pStyle w:val="Normal"/>
+        <w:rPr/>
+      </w:pPr>
+      <w:r>
+        <w:rPr/>
+      </w:r>
+    </w:p>
+    <w:p>
+      <w:pPr>
+        <w:pStyle w:val="Normal"/>
+        <w:rPr/>
+      </w:pPr>
+      <w:r>
+        <w:rPr/>
+        <w:t>Pannello di aggiunta di una nuova rastrelliera. Bisogna aggiungere l’indirizzo di tale rastrelliera e successivamente indicare per ogni tipo di morsa quante ce ne sono in tale rastrelliera. Infine cliccare su addrack per crearla.</w:t>
+      </w:r>
+    </w:p>
+    <w:p>
+      <w:pPr>
+        <w:pStyle w:val="Normal"/>
+        <w:rPr/>
+      </w:pPr>
+      <w:r>
+        <w:rPr/>
+        <w:t>La rastrelliera viene creata senza aggiungere le bici perché è stato pensato come l’operatore che registra la nuova rastrelliera e poi successivamente aggiunge le bici.</w:t>
+      </w:r>
+    </w:p>
+    <w:p>
+      <w:pPr>
+        <w:pStyle w:val="Normal"/>
+        <w:rPr/>
+      </w:pPr>
+      <w:r>
+        <w:rPr/>
+      </w:r>
+    </w:p>
+    <w:p>
+      <w:pPr>
+        <w:pStyle w:val="Normal"/>
+        <w:rPr/>
+      </w:pPr>
+      <w:r>
+        <w:rPr/>
+      </w:r>
+    </w:p>
+    <w:p>
+      <w:pPr>
+        <w:pStyle w:val="Normal"/>
+        <w:rPr/>
+      </w:pPr>
+      <w:r>
+        <w:rPr/>
+        <w:drawing>
+          <wp:anchor behindDoc="0" distT="0" distB="0" distL="0" distR="0" simplePos="0" locked="0" layoutInCell="1" allowOverlap="1" relativeHeight="35">
+            <wp:simplePos x="0" y="0"/>
+            <wp:positionH relativeFrom="column">
+              <wp:posOffset>-342900</wp:posOffset>
+            </wp:positionH>
+            <wp:positionV relativeFrom="paragraph">
+              <wp:posOffset>-139700</wp:posOffset>
+            </wp:positionV>
+            <wp:extent cx="4226560" cy="2929890"/>
+            <wp:effectExtent l="0" t="0" r="0" b="0"/>
+            <wp:wrapSquare wrapText="largest"/>
+            <wp:docPr id="33" name="Image34" descr=""/>
+            <wp:cNvGraphicFramePr>
+              <a:graphicFrameLocks xmlns:a="http://schemas.openxmlformats.org/drawingml/2006/main" noChangeAspect="1"/>
+            </wp:cNvGraphicFramePr>
+            <a:graphic xmlns:a="http://schemas.openxmlformats.org/drawingml/2006/main">
+              <a:graphicData uri="http://schemas.openxmlformats.org/drawingml/2006/picture">
+                <pic:pic xmlns:pic="http://schemas.openxmlformats.org/drawingml/2006/picture">
+                  <pic:nvPicPr>
+                    <pic:cNvPr id="33" name="Image34" descr=""/>
+                    <pic:cNvPicPr>
+                      <a:picLocks noChangeAspect="1" noChangeArrowheads="1"/>
+                    </pic:cNvPicPr>
+                  </pic:nvPicPr>
+                  <pic:blipFill>
+                    <a:blip r:embed="rId34"/>
+                    <a:stretch>
+                      <a:fillRect/>
+                    </a:stretch>
+                  </pic:blipFill>
+                  <pic:spPr bwMode="auto">
+                    <a:xfrm>
+                      <a:off x="0" y="0"/>
+                      <a:ext cx="4226560" cy="2929890"/>
+                    </a:xfrm>
+                    <a:prstGeom prst="rect">
+                      <a:avLst/>
+                    </a:prstGeom>
+                  </pic:spPr>
+                </pic:pic>
+              </a:graphicData>
+            </a:graphic>
+          </wp:anchor>
+        </w:drawing>
+      </w:r>
+    </w:p>
+    <w:p>
+      <w:pPr>
+        <w:pStyle w:val="Normal"/>
+        <w:rPr/>
+      </w:pPr>
+      <w:r>
+        <w:rPr/>
+      </w:r>
+    </w:p>
+    <w:p>
+      <w:pPr>
+        <w:pStyle w:val="Normal"/>
+        <w:rPr/>
+      </w:pPr>
+      <w:r>
+        <w:rPr/>
+        <w:t>Pannello di amministrazione dove possono essere consultati tutti i dati statistici messi a disposizione dal sistema.</w:t>
+      </w:r>
+    </w:p>
+    <w:p>
+      <w:pPr>
+        <w:pStyle w:val="Normal"/>
+        <w:rPr/>
+      </w:pPr>
+      <w:r>
+        <w:rPr/>
+      </w:r>
+    </w:p>
+    <w:p>
+      <w:pPr>
+        <w:pStyle w:val="Normal"/>
+        <w:rPr/>
+      </w:pPr>
+      <w:r>
+        <w:rPr/>
+      </w:r>
+    </w:p>
+    <w:p>
+      <w:pPr>
+        <w:pStyle w:val="Normal"/>
+        <w:rPr/>
+      </w:pPr>
+      <w:r>
+        <w:rPr/>
+      </w:r>
+    </w:p>
+    <w:p>
+      <w:pPr>
+        <w:pStyle w:val="Normal"/>
+        <w:rPr/>
+      </w:pPr>
+      <w:r>
+        <w:rPr/>
+      </w:r>
+    </w:p>
+    <w:p>
+      <w:pPr>
+        <w:pStyle w:val="Normal"/>
+        <w:rPr/>
+      </w:pPr>
+      <w:r>
+        <w:rPr/>
+      </w:r>
+    </w:p>
+    <w:p>
+      <w:pPr>
+        <w:pStyle w:val="Normal"/>
+        <w:rPr/>
+      </w:pPr>
+      <w:r>
+        <w:rPr/>
+      </w:r>
+    </w:p>
+    <w:p>
+      <w:pPr>
+        <w:pStyle w:val="Normal"/>
+        <w:rPr/>
+      </w:pPr>
+      <w:r>
+        <w:rPr/>
+      </w:r>
+    </w:p>
+    <w:p>
+      <w:pPr>
+        <w:pStyle w:val="Normal"/>
+        <w:rPr/>
+      </w:pPr>
+      <w:r>
+        <w:rPr/>
+      </w:r>
+    </w:p>
+    <w:p>
+      <w:pPr>
+        <w:pStyle w:val="Normal"/>
+        <w:rPr/>
+      </w:pPr>
+      <w:r>
+        <w:rPr/>
+      </w:r>
+    </w:p>
+    <w:p>
+      <w:pPr>
+        <w:pStyle w:val="Normal"/>
+        <w:rPr/>
+      </w:pPr>
+      <w:r>
+        <w:rPr/>
+        <w:drawing>
+          <wp:anchor behindDoc="0" distT="0" distB="0" distL="0" distR="0" simplePos="0" locked="0" layoutInCell="1" allowOverlap="1" relativeHeight="36">
+            <wp:simplePos x="0" y="0"/>
+            <wp:positionH relativeFrom="column">
+              <wp:posOffset>-522605</wp:posOffset>
+            </wp:positionH>
+            <wp:positionV relativeFrom="paragraph">
+              <wp:posOffset>117475</wp:posOffset>
+            </wp:positionV>
+            <wp:extent cx="5274945" cy="2350770"/>
+            <wp:effectExtent l="0" t="0" r="0" b="0"/>
+            <wp:wrapSquare wrapText="largest"/>
+            <wp:docPr id="34" name="Image35" descr=""/>
+            <wp:cNvGraphicFramePr>
+              <a:graphicFrameLocks xmlns:a="http://schemas.openxmlformats.org/drawingml/2006/main" noChangeAspect="1"/>
+            </wp:cNvGraphicFramePr>
+            <a:graphic xmlns:a="http://schemas.openxmlformats.org/drawingml/2006/main">
+              <a:graphicData uri="http://schemas.openxmlformats.org/drawingml/2006/picture">
+                <pic:pic xmlns:pic="http://schemas.openxmlformats.org/drawingml/2006/picture">
+                  <pic:nvPicPr>
+                    <pic:cNvPr id="34" name="Image35" descr=""/>
+                    <pic:cNvPicPr>
+                      <a:picLocks noChangeAspect="1" noChangeArrowheads="1"/>
+                    </pic:cNvPicPr>
+                  </pic:nvPicPr>
+                  <pic:blipFill>
+                    <a:blip r:embed="rId35"/>
+                    <a:stretch>
+                      <a:fillRect/>
+                    </a:stretch>
+                  </pic:blipFill>
+                  <pic:spPr bwMode="auto">
+                    <a:xfrm>
+                      <a:off x="0" y="0"/>
+                      <a:ext cx="5274945" cy="2350770"/>
+                    </a:xfrm>
+                    <a:prstGeom prst="rect">
+                      <a:avLst/>
+                    </a:prstGeom>
+                  </pic:spPr>
+                </pic:pic>
+              </a:graphicData>
+            </a:graphic>
+          </wp:anchor>
+        </w:drawing>
+      </w:r>
+    </w:p>
+    <w:p>
+      <w:pPr>
+        <w:pStyle w:val="Normal"/>
+        <w:rPr/>
+      </w:pPr>
+      <w:r>
+        <w:rPr/>
+        <w:t>Pannello di gestione di una rastrelliera. Si può modificare l’indirizzo alla quale si trova, aggiungere biciclette di un dato tipo oppure elimiare una specifica bicicletta.</w:t>
+      </w:r>
+    </w:p>
+    <w:p>
+      <w:pPr>
+        <w:pStyle w:val="Normal"/>
+        <w:rPr/>
+      </w:pPr>
+      <w:r>
+        <w:rPr/>
+        <w:t>È inoltre possibile eliminare una rastrelliera dal sistema, al click del bottone viene controllato che la rastrelliera non contenga alcuna bici. È inoltre possibile sistemare eventuali biciclette o morse rotte.</w:t>
+      </w:r>
+    </w:p>
+    <w:p>
+      <w:pPr>
+        <w:pStyle w:val="Normal"/>
+        <w:rPr/>
+      </w:pPr>
+      <w:r>
+        <w:rPr/>
+      </w:r>
+    </w:p>
+    <w:p>
+      <w:pPr>
+        <w:pStyle w:val="Normal"/>
+        <w:rPr/>
+      </w:pPr>
+      <w:r>
+        <w:rPr/>
+      </w:r>
+    </w:p>
+    <w:p>
+      <w:pPr>
+        <w:pStyle w:val="Normal"/>
+        <w:rPr/>
+      </w:pPr>
+      <w:r>
+        <w:rPr/>
+      </w:r>
+    </w:p>
+    <w:p>
+      <w:pPr>
+        <w:pStyle w:val="Normal"/>
+        <w:rPr/>
+      </w:pPr>
+      <w:r>
+        <w:rPr/>
+      </w:r>
+    </w:p>
+    <w:p>
+      <w:pPr>
+        <w:pStyle w:val="Normal"/>
+        <w:rPr/>
+      </w:pPr>
+      <w:r>
+        <w:rPr/>
+      </w:r>
+    </w:p>
+    <w:p>
+      <w:pPr>
+        <w:pStyle w:val="Normal"/>
+        <w:rPr/>
+      </w:pPr>
+      <w:r>
+        <w:rPr/>
+      </w:r>
+    </w:p>
+    <w:p>
+      <w:pPr>
+        <w:pStyle w:val="Normal"/>
+        <w:rPr/>
+      </w:pPr>
+      <w:r>
+        <w:rPr/>
+      </w:r>
+    </w:p>
+    <w:p>
+      <w:pPr>
+        <w:pStyle w:val="Normal"/>
+        <w:rPr/>
+      </w:pPr>
+      <w:r>
+        <w:rPr/>
+      </w:r>
+    </w:p>
+    <w:p>
+      <w:pPr>
+        <w:pStyle w:val="Normal"/>
+        <w:rPr/>
+      </w:pPr>
+      <w:r>
+        <w:rPr/>
+      </w:r>
+    </w:p>
+    <w:p>
+      <w:pPr>
+        <w:pStyle w:val="Normal"/>
+        <w:rPr/>
+      </w:pPr>
+      <w:r>
+        <w:rPr/>
+      </w:r>
+    </w:p>
+    <w:p>
+      <w:pPr>
+        <w:pStyle w:val="Normal"/>
+        <w:rPr/>
+      </w:pPr>
+      <w:r>
+        <w:rPr/>
+      </w:r>
+    </w:p>
+    <w:p>
+      <w:pPr>
+        <w:pStyle w:val="Normal"/>
+        <w:rPr/>
+      </w:pPr>
+      <w:r>
+        <w:rPr/>
+      </w:r>
+    </w:p>
+    <w:p>
+      <w:pPr>
+        <w:pStyle w:val="Normal"/>
+        <w:rPr/>
+      </w:pPr>
+      <w:r>
+        <w:rPr/>
+      </w:r>
+    </w:p>
+    <w:p>
+      <w:pPr>
+        <w:pStyle w:val="Normal"/>
+        <w:rPr/>
+      </w:pPr>
+      <w:r>
+        <w:rPr/>
+      </w:r>
+    </w:p>
+    <w:p>
+      <w:pPr>
+        <w:pStyle w:val="Normal"/>
+        <w:rPr/>
+      </w:pPr>
+      <w:r>
+        <w:rPr/>
+      </w:r>
+    </w:p>
+    <w:p>
+      <w:pPr>
+        <w:pStyle w:val="Normal"/>
+        <w:rPr/>
+      </w:pPr>
+      <w:r>
+        <w:rPr/>
+      </w:r>
+    </w:p>
+    <w:p>
+      <w:pPr>
+        <w:pStyle w:val="Normal"/>
+        <w:rPr/>
+      </w:pPr>
+      <w:r>
+        <w:rPr/>
+      </w:r>
+    </w:p>
+    <w:p>
+      <w:pPr>
+        <w:pStyle w:val="Normal"/>
+        <w:rPr>
+          <w:color w:val="C9211E"/>
+        </w:rPr>
+      </w:pPr>
+      <w:r>
+        <w:rPr>
+          <w:color w:val="C9211E"/>
+        </w:rPr>
+        <w:t>GO TO TOTEM</w:t>
+      </w:r>
+    </w:p>
+    <w:p>
+      <w:pPr>
+        <w:pStyle w:val="Normal"/>
+        <w:rPr/>
+      </w:pPr>
+      <w:r>
+        <w:rPr/>
+        <w:drawing>
+          <wp:anchor behindDoc="0" distT="0" distB="0" distL="0" distR="0" simplePos="0" locked="0" layoutInCell="1" allowOverlap="1" relativeHeight="37">
+            <wp:simplePos x="0" y="0"/>
+            <wp:positionH relativeFrom="column">
+              <wp:posOffset>-651510</wp:posOffset>
+            </wp:positionH>
+            <wp:positionV relativeFrom="paragraph">
+              <wp:posOffset>28575</wp:posOffset>
+            </wp:positionV>
+            <wp:extent cx="4879975" cy="3839210"/>
+            <wp:effectExtent l="0" t="0" r="0" b="0"/>
+            <wp:wrapSquare wrapText="largest"/>
+            <wp:docPr id="35" name="Image36" descr=""/>
+            <wp:cNvGraphicFramePr>
+              <a:graphicFrameLocks xmlns:a="http://schemas.openxmlformats.org/drawingml/2006/main" noChangeAspect="1"/>
+            </wp:cNvGraphicFramePr>
+            <a:graphic xmlns:a="http://schemas.openxmlformats.org/drawingml/2006/main">
+              <a:graphicData uri="http://schemas.openxmlformats.org/drawingml/2006/picture">
+                <pic:pic xmlns:pic="http://schemas.openxmlformats.org/drawingml/2006/picture">
+                  <pic:nvPicPr>
+                    <pic:cNvPr id="35" name="Image36" descr=""/>
+                    <pic:cNvPicPr>
+                      <a:picLocks noChangeAspect="1" noChangeArrowheads="1"/>
+                    </pic:cNvPicPr>
+                  </pic:nvPicPr>
+                  <pic:blipFill>
+                    <a:blip r:embed="rId36"/>
+                    <a:stretch>
+                      <a:fillRect/>
+                    </a:stretch>
+                  </pic:blipFill>
+                  <pic:spPr bwMode="auto">
+                    <a:xfrm>
+                      <a:off x="0" y="0"/>
+                      <a:ext cx="4879975" cy="3839210"/>
+                    </a:xfrm>
+                    <a:prstGeom prst="rect">
+                      <a:avLst/>
+                    </a:prstGeom>
+                  </pic:spPr>
+                </pic:pic>
+              </a:graphicData>
+            </a:graphic>
+          </wp:anchor>
+        </w:drawing>
+      </w:r>
+    </w:p>
+    <w:p>
+      <w:pPr>
+        <w:pStyle w:val="Normal"/>
+        <w:rPr/>
+      </w:pPr>
+      <w:r>
+        <w:rPr/>
+      </w:r>
+    </w:p>
+    <w:p>
+      <w:pPr>
+        <w:pStyle w:val="Normal"/>
+        <w:rPr/>
+      </w:pPr>
+      <w:r>
+        <w:rPr/>
+      </w:r>
+    </w:p>
+    <w:p>
+      <w:pPr>
+        <w:pStyle w:val="Normal"/>
+        <w:rPr/>
+      </w:pPr>
+      <w:r>
+        <w:rPr/>
+        <w:t>Attraverso questo pannello l’utente ha la possibilità di iniziare un nuovo noleggio inserendo la propria mail e password e scegliendo il tipo di bicicletta desiderato. Il sistema indicherà poi la morsa dalla quale prendere la bicicletta.</w:t>
+      </w:r>
+    </w:p>
+    <w:p>
+      <w:pPr>
+        <w:pStyle w:val="Normal"/>
+        <w:rPr/>
+      </w:pPr>
+      <w:r>
+        <w:rPr/>
+        <w:t>Alla fine del noleggio l’utente dovrà lasciare la bicicletta in una morsa, avvicinarsi al totem, inserire email e password e il sistema, fatti i dovuti controlli, informa il costo totale dell’abbonamento. Durante la procedura di fine noleggio l’utente può anche comunicare dei danni alla bicicletta, tale form si apre al click sul bottone di return bike.</w:t>
       </w:r>
     </w:p>
     <w:p>
@@ -19603,7 +21349,7 @@
             <wp:extent cx="6120130" cy="3399155"/>
             <wp:effectExtent l="0" t="0" r="0" b="0"/>
             <wp:wrapSquare wrapText="largest"/>
-            <wp:docPr id="24" name="Image24" descr=""/>
+            <wp:docPr id="36" name="Image24" descr=""/>
             <wp:cNvGraphicFramePr>
               <a:graphicFrameLocks xmlns:a="http://schemas.openxmlformats.org/drawingml/2006/main" noChangeAspect="1"/>
             </wp:cNvGraphicFramePr>
@@ -19611,13 +21357,13 @@
               <a:graphicData uri="http://schemas.openxmlformats.org/drawingml/2006/picture">
                 <pic:pic xmlns:pic="http://schemas.openxmlformats.org/drawingml/2006/picture">
                   <pic:nvPicPr>
-                    <pic:cNvPr id="24" name="Image24" descr=""/>
+                    <pic:cNvPr id="36" name="Image24" descr=""/>
                     <pic:cNvPicPr>
                       <a:picLocks noChangeAspect="1" noChangeArrowheads="1"/>
                     </pic:cNvPicPr>
                   </pic:nvPicPr>
                   <pic:blipFill>
-                    <a:blip r:embed="rId25"/>
+                    <a:blip r:embed="rId37"/>
                     <a:stretch>
                       <a:fillRect/>
                     </a:stretch>
@@ -22147,40 +23893,292 @@
       </w:pPr>
       <w:r>
         <w:rPr/>
-        <w:t>In questa sezione vanno indicati l’ambiente di sviluppo e di compilazione.</w:t>
-      </w:r>
-    </w:p>
-    <w:p>
-      <w:pPr>
-        <w:pStyle w:val="Normal"/>
-        <w:rPr/>
-      </w:pPr>
-      <w:r>
-        <w:rPr/>
-        <w:t>Vanno specificate le eventuali credenziali necessarie per l’accesso al database e eventuali account di test già presenti nel sistema.</w:t>
-      </w:r>
-    </w:p>
-    <w:p>
-      <w:pPr>
-        <w:pStyle w:val="Normal"/>
-        <w:rPr/>
-      </w:pPr>
-      <w:r>
-        <w:rPr/>
-      </w:r>
-    </w:p>
-    <w:p>
-      <w:pPr>
-        <w:pStyle w:val="Normal"/>
-        <w:rPr/>
-      </w:pPr>
-      <w:r>
-        <w:rPr/>
-        <w:t>Si raccomanda l’utilizzo di maven perché sono state utilizzate librerie esterne</w:t>
+      </w:r>
+    </w:p>
+    <w:p>
+      <w:pPr>
+        <w:pStyle w:val="Normal"/>
+        <w:rPr/>
+      </w:pPr>
+      <w:r>
+        <w:rPr/>
+        <w:t>Per la compilazione del codice è consigliato l’utilizzo di maven:</w:t>
+      </w:r>
+    </w:p>
+    <w:p>
+      <w:pPr>
+        <w:pStyle w:val="Normal"/>
+        <w:rPr/>
+      </w:pPr>
+      <w:r>
+        <w:rPr/>
+      </w:r>
+    </w:p>
+    <w:p>
+      <w:pPr>
+        <w:pStyle w:val="Normal"/>
+        <w:rPr/>
+      </w:pPr>
+      <w:r>
+        <w:rPr/>
+      </w:r>
+    </w:p>
+    <w:p>
+      <w:pPr>
+        <w:pStyle w:val="Normal"/>
+        <w:rPr/>
+      </w:pPr>
+      <w:r>
+        <w:rPr/>
+      </w:r>
+    </w:p>
+    <w:p>
+      <w:pPr>
+        <w:pStyle w:val="Normal"/>
+        <w:rPr/>
+      </w:pPr>
+      <w:r>
+        <w:rPr/>
+        <w:t>Degli account di test sono:</w:t>
+      </w:r>
+    </w:p>
+    <w:p>
+      <w:pPr>
+        <w:pStyle w:val="Normal"/>
+        <w:rPr/>
+      </w:pPr>
+      <w:r>
+        <w:rPr/>
+      </w:r>
+    </w:p>
+    <w:p>
+      <w:pPr>
+        <w:pStyle w:val="Normal"/>
+        <w:numPr>
+          <w:ilvl w:val="0"/>
+          <w:numId w:val="4"/>
+        </w:numPr>
+        <w:rPr/>
+      </w:pPr>
+      <w:r>
+        <w:rPr/>
+        <w:t>utente con privilegi admin</w:t>
+      </w:r>
+    </w:p>
+    <w:p>
+      <w:pPr>
+        <w:pStyle w:val="Normal"/>
+        <w:numPr>
+          <w:ilvl w:val="0"/>
+          <w:numId w:val="0"/>
+        </w:numPr>
+        <w:ind w:left="720" w:hanging="0"/>
+        <w:rPr/>
+      </w:pPr>
+      <w:r>
+        <w:rPr/>
+        <w:t xml:space="preserve">- </w:t>
+      </w:r>
+      <w:r>
+        <w:rPr>
+          <w:b/>
+          <w:bCs/>
+        </w:rPr>
+        <w:t>email</w:t>
+      </w:r>
+      <w:r>
+        <w:rPr/>
+        <w:t>:</w:t>
+      </w:r>
+      <w:hyperlink r:id="rId38">
+        <w:r>
+          <w:rPr>
+            <w:rStyle w:val="InternetLink"/>
+          </w:rPr>
+          <w:t>admin@gmail.com</w:t>
+        </w:r>
+      </w:hyperlink>
+    </w:p>
+    <w:p>
+      <w:pPr>
+        <w:pStyle w:val="Normal"/>
+        <w:rPr/>
+      </w:pPr>
+      <w:r>
+        <w:rPr/>
+        <w:tab/>
+        <w:t xml:space="preserve">- </w:t>
+      </w:r>
+      <w:r>
+        <w:rPr>
+          <w:b/>
+          <w:bCs/>
+        </w:rPr>
+        <w:t>password</w:t>
+      </w:r>
+      <w:r>
+        <w:rPr/>
+        <w:t>: admin</w:t>
+      </w:r>
+    </w:p>
+    <w:p>
+      <w:pPr>
+        <w:pStyle w:val="Normal"/>
+        <w:numPr>
+          <w:ilvl w:val="0"/>
+          <w:numId w:val="5"/>
+        </w:numPr>
+        <w:rPr/>
+      </w:pPr>
+      <w:r>
+        <w:rPr/>
+        <w:t>utente senza privilegi admin</w:t>
+      </w:r>
+    </w:p>
+    <w:p>
+      <w:pPr>
+        <w:pStyle w:val="Normal"/>
+        <w:numPr>
+          <w:ilvl w:val="0"/>
+          <w:numId w:val="0"/>
+        </w:numPr>
+        <w:ind w:left="720" w:hanging="0"/>
+        <w:rPr/>
+      </w:pPr>
+      <w:r>
+        <w:rPr/>
+        <w:t xml:space="preserve">- </w:t>
+      </w:r>
+      <w:r>
+        <w:rPr>
+          <w:b/>
+          <w:bCs/>
+        </w:rPr>
+        <w:t>email</w:t>
+      </w:r>
+      <w:r>
+        <w:rPr/>
+        <w:t>:</w:t>
+      </w:r>
+      <w:hyperlink r:id="rId40">
+        <w:r>
+          <w:rPr>
+            <w:rStyle w:val="InternetLink"/>
+          </w:rPr>
+          <w:t>uba99a@gmail.com</w:t>
+        </w:r>
+      </w:hyperlink>
+    </w:p>
+    <w:p>
+      <w:pPr>
+        <w:pStyle w:val="Normal"/>
+        <w:numPr>
+          <w:ilvl w:val="0"/>
+          <w:numId w:val="0"/>
+        </w:numPr>
+        <w:ind w:left="720" w:hanging="0"/>
+        <w:rPr/>
+      </w:pPr>
+      <w:r>
+        <w:rPr/>
+        <w:t>-</w:t>
+      </w:r>
+      <w:r>
+        <w:rPr>
+          <w:b/>
+          <w:bCs/>
+        </w:rPr>
+        <w:t>password</w:t>
+      </w:r>
+      <w:r>
+        <w:rPr/>
+        <w:t>:password</w:t>
+      </w:r>
+    </w:p>
+    <w:p>
+      <w:pPr>
+        <w:pStyle w:val="Normal"/>
+        <w:rPr/>
+      </w:pPr>
+      <w:r>
+        <w:rPr/>
+      </w:r>
+    </w:p>
+    <w:p>
+      <w:pPr>
+        <w:pStyle w:val="Normal"/>
+        <w:rPr/>
+      </w:pPr>
+      <w:r>
+        <w:rPr/>
+        <w:t>Le credenziali per il database sono:</w:t>
+      </w:r>
+    </w:p>
+    <w:p>
+      <w:pPr>
+        <w:pStyle w:val="Normal"/>
+        <w:rPr/>
+      </w:pPr>
+      <w:r>
+        <w:rPr/>
+        <w:t xml:space="preserve">- </w:t>
+      </w:r>
+      <w:r>
+        <w:rPr>
+          <w:b/>
+          <w:bCs/>
+        </w:rPr>
+        <w:t>nome</w:t>
+      </w:r>
+      <w:r>
+        <w:rPr/>
+        <w:t>: bikeProject</w:t>
+      </w:r>
+    </w:p>
+    <w:p>
+      <w:pPr>
+        <w:pStyle w:val="Normal"/>
+        <w:rPr/>
+      </w:pPr>
+      <w:r>
+        <w:rPr/>
+        <w:t xml:space="preserve">- </w:t>
+      </w:r>
+      <w:r>
+        <w:rPr>
+          <w:b/>
+          <w:bCs/>
+        </w:rPr>
+        <w:t>password</w:t>
+      </w:r>
+      <w:r>
+        <w:rPr/>
+        <w:t>: 8bikeProject8*</w:t>
+      </w:r>
+    </w:p>
+    <w:p>
+      <w:pPr>
+        <w:pStyle w:val="Normal"/>
+        <w:rPr/>
+      </w:pPr>
+      <w:r>
+        <w:rPr/>
+        <w:t xml:space="preserve">- </w:t>
+      </w:r>
+      <w:r>
+        <w:rPr>
+          <w:b/>
+          <w:bCs/>
+        </w:rPr>
+        <w:t>user</w:t>
+      </w:r>
+      <w:r>
+        <w:rPr/>
+        <w:t>: bikeProject</w:t>
       </w:r>
     </w:p>
     <w:sectPr>
-      <w:footerReference w:type="default" r:id="rId26"/>
+      <w:footerReference w:type="default" r:id="rId41"/>
       <w:type w:val="nextPage"/>
       <w:pgSz w:w="11906" w:h="16838"/>
       <w:pgMar w:left="1134" w:right="1134" w:header="0" w:top="1417" w:footer="708" w:bottom="1134" w:gutter="0"/>
@@ -22201,7 +24199,7 @@
         <w:docPartGallery w:val="Page Numbers (Bottom of Page)"/>
         <w:docPartUnique w:val="true"/>
       </w:docPartObj>
-      <w:id w:val="1339525442"/>
+      <w:id w:val="52783633"/>
     </w:sdtPr>
     <w:sdtContent>
       <w:p>
@@ -22231,7 +24229,7 @@
           <w:rPr>
             <w:rStyle w:val="Pagenumber"/>
           </w:rPr>
-          <w:t>37</w:t>
+          <w:t>41</w:t>
         </w:r>
         <w:r>
           <w:rPr>
@@ -22623,6 +24621,280 @@
       </w:rPr>
     </w:lvl>
   </w:abstractNum>
+  <w:abstractNum w:abstractNumId="4">
+    <w:lvl w:ilvl="0">
+      <w:start w:val="1"/>
+      <w:numFmt w:val="bullet"/>
+      <w:lvlText w:val=""/>
+      <w:lvlJc w:val="left"/>
+      <w:pPr>
+        <w:tabs>
+          <w:tab w:val="num" w:pos="720"/>
+        </w:tabs>
+        <w:ind w:left="720" w:hanging="360"/>
+      </w:pPr>
+      <w:rPr>
+        <w:rFonts w:ascii="Symbol" w:hAnsi="Symbol" w:cs="Symbol" w:hint="default"/>
+      </w:rPr>
+    </w:lvl>
+    <w:lvl w:ilvl="1">
+      <w:start w:val="1"/>
+      <w:numFmt w:val="bullet"/>
+      <w:lvlText w:val="◦"/>
+      <w:lvlJc w:val="left"/>
+      <w:pPr>
+        <w:tabs>
+          <w:tab w:val="num" w:pos="1080"/>
+        </w:tabs>
+        <w:ind w:left="1080" w:hanging="360"/>
+      </w:pPr>
+      <w:rPr>
+        <w:rFonts w:ascii="OpenSymbol" w:hAnsi="OpenSymbol" w:cs="OpenSymbol" w:hint="default"/>
+      </w:rPr>
+    </w:lvl>
+    <w:lvl w:ilvl="2">
+      <w:start w:val="1"/>
+      <w:numFmt w:val="bullet"/>
+      <w:lvlText w:val="▪"/>
+      <w:lvlJc w:val="left"/>
+      <w:pPr>
+        <w:tabs>
+          <w:tab w:val="num" w:pos="1440"/>
+        </w:tabs>
+        <w:ind w:left="1440" w:hanging="360"/>
+      </w:pPr>
+      <w:rPr>
+        <w:rFonts w:ascii="OpenSymbol" w:hAnsi="OpenSymbol" w:cs="OpenSymbol" w:hint="default"/>
+      </w:rPr>
+    </w:lvl>
+    <w:lvl w:ilvl="3">
+      <w:start w:val="1"/>
+      <w:numFmt w:val="bullet"/>
+      <w:lvlText w:val=""/>
+      <w:lvlJc w:val="left"/>
+      <w:pPr>
+        <w:tabs>
+          <w:tab w:val="num" w:pos="1800"/>
+        </w:tabs>
+        <w:ind w:left="1800" w:hanging="360"/>
+      </w:pPr>
+      <w:rPr>
+        <w:rFonts w:ascii="Symbol" w:hAnsi="Symbol" w:cs="Symbol" w:hint="default"/>
+      </w:rPr>
+    </w:lvl>
+    <w:lvl w:ilvl="4">
+      <w:start w:val="1"/>
+      <w:numFmt w:val="bullet"/>
+      <w:lvlText w:val="◦"/>
+      <w:lvlJc w:val="left"/>
+      <w:pPr>
+        <w:tabs>
+          <w:tab w:val="num" w:pos="2160"/>
+        </w:tabs>
+        <w:ind w:left="2160" w:hanging="360"/>
+      </w:pPr>
+      <w:rPr>
+        <w:rFonts w:ascii="OpenSymbol" w:hAnsi="OpenSymbol" w:cs="OpenSymbol" w:hint="default"/>
+      </w:rPr>
+    </w:lvl>
+    <w:lvl w:ilvl="5">
+      <w:start w:val="1"/>
+      <w:numFmt w:val="bullet"/>
+      <w:lvlText w:val="▪"/>
+      <w:lvlJc w:val="left"/>
+      <w:pPr>
+        <w:tabs>
+          <w:tab w:val="num" w:pos="2520"/>
+        </w:tabs>
+        <w:ind w:left="2520" w:hanging="360"/>
+      </w:pPr>
+      <w:rPr>
+        <w:rFonts w:ascii="OpenSymbol" w:hAnsi="OpenSymbol" w:cs="OpenSymbol" w:hint="default"/>
+      </w:rPr>
+    </w:lvl>
+    <w:lvl w:ilvl="6">
+      <w:start w:val="1"/>
+      <w:numFmt w:val="bullet"/>
+      <w:lvlText w:val=""/>
+      <w:lvlJc w:val="left"/>
+      <w:pPr>
+        <w:tabs>
+          <w:tab w:val="num" w:pos="2880"/>
+        </w:tabs>
+        <w:ind w:left="2880" w:hanging="360"/>
+      </w:pPr>
+      <w:rPr>
+        <w:rFonts w:ascii="Symbol" w:hAnsi="Symbol" w:cs="Symbol" w:hint="default"/>
+      </w:rPr>
+    </w:lvl>
+    <w:lvl w:ilvl="7">
+      <w:start w:val="1"/>
+      <w:numFmt w:val="bullet"/>
+      <w:lvlText w:val="◦"/>
+      <w:lvlJc w:val="left"/>
+      <w:pPr>
+        <w:tabs>
+          <w:tab w:val="num" w:pos="3240"/>
+        </w:tabs>
+        <w:ind w:left="3240" w:hanging="360"/>
+      </w:pPr>
+      <w:rPr>
+        <w:rFonts w:ascii="OpenSymbol" w:hAnsi="OpenSymbol" w:cs="OpenSymbol" w:hint="default"/>
+      </w:rPr>
+    </w:lvl>
+    <w:lvl w:ilvl="8">
+      <w:start w:val="1"/>
+      <w:numFmt w:val="bullet"/>
+      <w:lvlText w:val="▪"/>
+      <w:lvlJc w:val="left"/>
+      <w:pPr>
+        <w:tabs>
+          <w:tab w:val="num" w:pos="3600"/>
+        </w:tabs>
+        <w:ind w:left="3600" w:hanging="360"/>
+      </w:pPr>
+      <w:rPr>
+        <w:rFonts w:ascii="OpenSymbol" w:hAnsi="OpenSymbol" w:cs="OpenSymbol" w:hint="default"/>
+      </w:rPr>
+    </w:lvl>
+  </w:abstractNum>
+  <w:abstractNum w:abstractNumId="5">
+    <w:lvl w:ilvl="0">
+      <w:start w:val="1"/>
+      <w:numFmt w:val="bullet"/>
+      <w:lvlText w:val=""/>
+      <w:lvlJc w:val="left"/>
+      <w:pPr>
+        <w:tabs>
+          <w:tab w:val="num" w:pos="720"/>
+        </w:tabs>
+        <w:ind w:left="720" w:hanging="360"/>
+      </w:pPr>
+      <w:rPr>
+        <w:rFonts w:ascii="Symbol" w:hAnsi="Symbol" w:cs="Symbol" w:hint="default"/>
+      </w:rPr>
+    </w:lvl>
+    <w:lvl w:ilvl="1">
+      <w:start w:val="1"/>
+      <w:numFmt w:val="bullet"/>
+      <w:lvlText w:val="◦"/>
+      <w:lvlJc w:val="left"/>
+      <w:pPr>
+        <w:tabs>
+          <w:tab w:val="num" w:pos="1080"/>
+        </w:tabs>
+        <w:ind w:left="1080" w:hanging="360"/>
+      </w:pPr>
+      <w:rPr>
+        <w:rFonts w:ascii="OpenSymbol" w:hAnsi="OpenSymbol" w:cs="OpenSymbol" w:hint="default"/>
+      </w:rPr>
+    </w:lvl>
+    <w:lvl w:ilvl="2">
+      <w:start w:val="1"/>
+      <w:numFmt w:val="bullet"/>
+      <w:lvlText w:val="▪"/>
+      <w:lvlJc w:val="left"/>
+      <w:pPr>
+        <w:tabs>
+          <w:tab w:val="num" w:pos="1440"/>
+        </w:tabs>
+        <w:ind w:left="1440" w:hanging="360"/>
+      </w:pPr>
+      <w:rPr>
+        <w:rFonts w:ascii="OpenSymbol" w:hAnsi="OpenSymbol" w:cs="OpenSymbol" w:hint="default"/>
+      </w:rPr>
+    </w:lvl>
+    <w:lvl w:ilvl="3">
+      <w:start w:val="1"/>
+      <w:numFmt w:val="bullet"/>
+      <w:lvlText w:val=""/>
+      <w:lvlJc w:val="left"/>
+      <w:pPr>
+        <w:tabs>
+          <w:tab w:val="num" w:pos="1800"/>
+        </w:tabs>
+        <w:ind w:left="1800" w:hanging="360"/>
+      </w:pPr>
+      <w:rPr>
+        <w:rFonts w:ascii="Symbol" w:hAnsi="Symbol" w:cs="Symbol" w:hint="default"/>
+      </w:rPr>
+    </w:lvl>
+    <w:lvl w:ilvl="4">
+      <w:start w:val="1"/>
+      <w:numFmt w:val="bullet"/>
+      <w:lvlText w:val="◦"/>
+      <w:lvlJc w:val="left"/>
+      <w:pPr>
+        <w:tabs>
+          <w:tab w:val="num" w:pos="2160"/>
+        </w:tabs>
+        <w:ind w:left="2160" w:hanging="360"/>
+      </w:pPr>
+      <w:rPr>
+        <w:rFonts w:ascii="OpenSymbol" w:hAnsi="OpenSymbol" w:cs="OpenSymbol" w:hint="default"/>
+      </w:rPr>
+    </w:lvl>
+    <w:lvl w:ilvl="5">
+      <w:start w:val="1"/>
+      <w:numFmt w:val="bullet"/>
+      <w:lvlText w:val="▪"/>
+      <w:lvlJc w:val="left"/>
+      <w:pPr>
+        <w:tabs>
+          <w:tab w:val="num" w:pos="2520"/>
+        </w:tabs>
+        <w:ind w:left="2520" w:hanging="360"/>
+      </w:pPr>
+      <w:rPr>
+        <w:rFonts w:ascii="OpenSymbol" w:hAnsi="OpenSymbol" w:cs="OpenSymbol" w:hint="default"/>
+      </w:rPr>
+    </w:lvl>
+    <w:lvl w:ilvl="6">
+      <w:start w:val="1"/>
+      <w:numFmt w:val="bullet"/>
+      <w:lvlText w:val=""/>
+      <w:lvlJc w:val="left"/>
+      <w:pPr>
+        <w:tabs>
+          <w:tab w:val="num" w:pos="2880"/>
+        </w:tabs>
+        <w:ind w:left="2880" w:hanging="360"/>
+      </w:pPr>
+      <w:rPr>
+        <w:rFonts w:ascii="Symbol" w:hAnsi="Symbol" w:cs="Symbol" w:hint="default"/>
+      </w:rPr>
+    </w:lvl>
+    <w:lvl w:ilvl="7">
+      <w:start w:val="1"/>
+      <w:numFmt w:val="bullet"/>
+      <w:lvlText w:val="◦"/>
+      <w:lvlJc w:val="left"/>
+      <w:pPr>
+        <w:tabs>
+          <w:tab w:val="num" w:pos="3240"/>
+        </w:tabs>
+        <w:ind w:left="3240" w:hanging="360"/>
+      </w:pPr>
+      <w:rPr>
+        <w:rFonts w:ascii="OpenSymbol" w:hAnsi="OpenSymbol" w:cs="OpenSymbol" w:hint="default"/>
+      </w:rPr>
+    </w:lvl>
+    <w:lvl w:ilvl="8">
+      <w:start w:val="1"/>
+      <w:numFmt w:val="bullet"/>
+      <w:lvlText w:val="▪"/>
+      <w:lvlJc w:val="left"/>
+      <w:pPr>
+        <w:tabs>
+          <w:tab w:val="num" w:pos="3600"/>
+        </w:tabs>
+        <w:ind w:left="3600" w:hanging="360"/>
+      </w:pPr>
+      <w:rPr>
+        <w:rFonts w:ascii="OpenSymbol" w:hAnsi="OpenSymbol" w:cs="OpenSymbol" w:hint="default"/>
+      </w:rPr>
+    </w:lvl>
+  </w:abstractNum>
   <w:num w:numId="1">
     <w:abstractNumId w:val="1"/>
   </w:num>
@@ -22631,6 +24903,12 @@
   </w:num>
   <w:num w:numId="3">
     <w:abstractNumId w:val="3"/>
+  </w:num>
+  <w:num w:numId="4">
+    <w:abstractNumId w:val="4"/>
+  </w:num>
+  <w:num w:numId="5">
+    <w:abstractNumId w:val="5"/>
   </w:num>
 </w:numbering>
 </file>
@@ -23464,6 +25742,14 @@
       <w:rFonts w:ascii="OpenSymbol" w:hAnsi="OpenSymbol" w:eastAsia="OpenSymbol" w:cs="OpenSymbol"/>
     </w:rPr>
   </w:style>
+  <w:style w:type="character" w:styleId="InternetLink">
+    <w:name w:val="Hyperlink"/>
+    <w:rPr>
+      <w:color w:val="000080"/>
+      <w:u w:val="single"/>
+      <w:lang w:val="zxx" w:eastAsia="zxx" w:bidi="zxx"/>
+    </w:rPr>
+  </w:style>
   <w:style w:type="paragraph" w:styleId="Heading">
     <w:name w:val="Heading"/>
     <w:basedOn w:val="Normal"/>

--- a/RelazioneBikeProject.docx
+++ b/RelazioneBikeProject.docx
@@ -17151,21 +17151,19 @@
           <w:szCs w:val="24"/>
           <w:lang w:val="it-IT" w:eastAsia="en-US" w:bidi="ar-SA"/>
         </w:rPr>
-        <w:t>I = {aggiungiBici(tipoBici), eliminaBici()},</w:t>
-      </w:r>
-    </w:p>
-    <w:p>
-      <w:pPr>
-        <w:pStyle w:val="Normal"/>
-        <w:rPr>
-          <w:rFonts w:ascii="Calibri" w:hAnsi="Calibri" w:eastAsia="Calibri" w:cs="Calibri" w:cstheme="minorHAnsi"/>
+        <w:t>I = {</w:t>
+      </w:r>
+      <w:r>
+        <w:rPr>
+          <w:rFonts w:eastAsia="Calibri" w:cs="Calibri" w:cstheme="minorHAnsi"/>
           <w:color w:val="auto"/>
           <w:kern w:val="0"/>
           <w:sz w:val="24"/>
           <w:szCs w:val="24"/>
           <w:lang w:val="it-IT" w:eastAsia="en-US" w:bidi="ar-SA"/>
         </w:rPr>
-      </w:pPr>
+        <w:t>blocca</w:t>
+      </w:r>
       <w:r>
         <w:rPr>
           <w:rFonts w:eastAsia="Calibri" w:cs="Calibri" w:cstheme="minorHAnsi"/>
@@ -17175,21 +17173,19 @@
           <w:szCs w:val="24"/>
           <w:lang w:val="it-IT" w:eastAsia="en-US" w:bidi="ar-SA"/>
         </w:rPr>
-        <w:t>O = {blocca, sbloccata, errore, erroreTipo}</w:t>
-      </w:r>
-    </w:p>
-    <w:p>
-      <w:pPr>
-        <w:pStyle w:val="Normal"/>
-        <w:rPr>
-          <w:rFonts w:ascii="Calibri" w:hAnsi="Calibri" w:eastAsia="Calibri" w:cs="Calibri" w:cstheme="minorHAnsi"/>
+        <w:t xml:space="preserve">(tipoBici), </w:t>
+      </w:r>
+      <w:r>
+        <w:rPr>
+          <w:rFonts w:eastAsia="Calibri" w:cs="Calibri" w:cstheme="minorHAnsi"/>
           <w:color w:val="auto"/>
           <w:kern w:val="0"/>
           <w:sz w:val="24"/>
           <w:szCs w:val="24"/>
           <w:lang w:val="it-IT" w:eastAsia="en-US" w:bidi="ar-SA"/>
         </w:rPr>
-      </w:pPr>
+        <w:t>sblocca</w:t>
+      </w:r>
       <w:r>
         <w:rPr>
           <w:rFonts w:eastAsia="Calibri" w:cs="Calibri" w:cstheme="minorHAnsi"/>
@@ -17199,7 +17195,7 @@
           <w:szCs w:val="24"/>
           <w:lang w:val="it-IT" w:eastAsia="en-US" w:bidi="ar-SA"/>
         </w:rPr>
-        <w:t>T = {(morsa libera, aggiungiBici, blocca, morsa occupata),(morsa occupata, eliminaBici, sblocca, morsa libera)}&gt;</w:t>
+        <w:t>()},</w:t>
       </w:r>
     </w:p>
     <w:p>
@@ -17223,20 +17219,19 @@
           <w:szCs w:val="24"/>
           <w:lang w:val="it-IT" w:eastAsia="en-US" w:bidi="ar-SA"/>
         </w:rPr>
-      </w:r>
-    </w:p>
-    <w:p>
-      <w:pPr>
-        <w:pStyle w:val="Normal"/>
-        <w:rPr>
-          <w:rFonts w:ascii="Calibri" w:hAnsi="Calibri" w:eastAsia="Calibri" w:cs="Calibri" w:cstheme="minorHAnsi"/>
+        <w:t>O = {</w:t>
+      </w:r>
+      <w:r>
+        <w:rPr>
+          <w:rFonts w:eastAsia="Calibri" w:cs="Calibri" w:cstheme="minorHAnsi"/>
           <w:color w:val="auto"/>
           <w:kern w:val="0"/>
           <w:sz w:val="24"/>
           <w:szCs w:val="24"/>
           <w:lang w:val="it-IT" w:eastAsia="en-US" w:bidi="ar-SA"/>
         </w:rPr>
-      </w:pPr>
+        <w:t>aggiunta</w:t>
+      </w:r>
       <w:r>
         <w:rPr>
           <w:rFonts w:eastAsia="Calibri" w:cs="Calibri" w:cstheme="minorHAnsi"/>
@@ -17246,8 +17241,175 @@
           <w:szCs w:val="24"/>
           <w:lang w:val="it-IT" w:eastAsia="en-US" w:bidi="ar-SA"/>
         </w:rPr>
+        <w:t xml:space="preserve">, </w:t>
+      </w:r>
+      <w:r>
+        <w:rPr>
+          <w:rFonts w:eastAsia="Calibri" w:cs="Calibri" w:cstheme="minorHAnsi"/>
+          <w:color w:val="auto"/>
+          <w:kern w:val="0"/>
+          <w:sz w:val="24"/>
+          <w:szCs w:val="24"/>
+          <w:lang w:val="it-IT" w:eastAsia="en-US" w:bidi="ar-SA"/>
+        </w:rPr>
+        <w:t>eliminata</w:t>
+      </w:r>
+      <w:r>
+        <w:rPr>
+          <w:rFonts w:eastAsia="Calibri" w:cs="Calibri" w:cstheme="minorHAnsi"/>
+          <w:color w:val="auto"/>
+          <w:kern w:val="0"/>
+          <w:sz w:val="24"/>
+          <w:szCs w:val="24"/>
+          <w:lang w:val="it-IT" w:eastAsia="en-US" w:bidi="ar-SA"/>
+        </w:rPr>
+        <w:t>, errore, erroreTipo}</w:t>
+      </w:r>
+    </w:p>
+    <w:p>
+      <w:pPr>
+        <w:pStyle w:val="Normal"/>
+        <w:rPr>
+          <w:rFonts w:ascii="Calibri" w:hAnsi="Calibri" w:eastAsia="Calibri" w:cs="Calibri" w:cstheme="minorHAnsi"/>
+          <w:color w:val="auto"/>
+          <w:kern w:val="0"/>
+          <w:sz w:val="24"/>
+          <w:szCs w:val="24"/>
+          <w:lang w:val="it-IT" w:eastAsia="en-US" w:bidi="ar-SA"/>
+        </w:rPr>
+      </w:pPr>
+      <w:r>
+        <w:rPr>
+          <w:rFonts w:eastAsia="Calibri" w:cs="Calibri" w:cstheme="minorHAnsi"/>
+          <w:color w:val="auto"/>
+          <w:kern w:val="0"/>
+          <w:sz w:val="24"/>
+          <w:szCs w:val="24"/>
+          <w:lang w:val="it-IT" w:eastAsia="en-US" w:bidi="ar-SA"/>
+        </w:rPr>
+        <w:t xml:space="preserve">T = {(morsa libera, </w:t>
+      </w:r>
+      <w:r>
+        <w:rPr>
+          <w:rFonts w:eastAsia="Calibri" w:cs="Calibri" w:cstheme="minorHAnsi"/>
+          <w:color w:val="auto"/>
+          <w:kern w:val="0"/>
+          <w:sz w:val="24"/>
+          <w:szCs w:val="24"/>
+          <w:lang w:val="it-IT" w:eastAsia="en-US" w:bidi="ar-SA"/>
+        </w:rPr>
+        <w:t>blocca</w:t>
+      </w:r>
+      <w:r>
+        <w:rPr>
+          <w:rFonts w:eastAsia="Calibri" w:cs="Calibri" w:cstheme="minorHAnsi"/>
+          <w:color w:val="auto"/>
+          <w:kern w:val="0"/>
+          <w:sz w:val="24"/>
+          <w:szCs w:val="24"/>
+          <w:lang w:val="it-IT" w:eastAsia="en-US" w:bidi="ar-SA"/>
+        </w:rPr>
+        <w:t xml:space="preserve">, </w:t>
+      </w:r>
+      <w:r>
+        <w:rPr>
+          <w:rFonts w:eastAsia="Calibri" w:cs="Calibri" w:cstheme="minorHAnsi"/>
+          <w:color w:val="auto"/>
+          <w:kern w:val="0"/>
+          <w:sz w:val="24"/>
+          <w:szCs w:val="24"/>
+          <w:lang w:val="it-IT" w:eastAsia="en-US" w:bidi="ar-SA"/>
+        </w:rPr>
+        <w:t>aggiunta</w:t>
+      </w:r>
+      <w:r>
+        <w:rPr>
+          <w:rFonts w:eastAsia="Calibri" w:cs="Calibri" w:cstheme="minorHAnsi"/>
+          <w:color w:val="auto"/>
+          <w:kern w:val="0"/>
+          <w:sz w:val="24"/>
+          <w:szCs w:val="24"/>
+          <w:lang w:val="it-IT" w:eastAsia="en-US" w:bidi="ar-SA"/>
+        </w:rPr>
+        <w:t xml:space="preserve">, morsa occupata),(morsa occupata, </w:t>
+      </w:r>
+      <w:r>
+        <w:rPr>
+          <w:rFonts w:eastAsia="Calibri" w:cs="Calibri" w:cstheme="minorHAnsi"/>
+          <w:color w:val="auto"/>
+          <w:kern w:val="0"/>
+          <w:sz w:val="24"/>
+          <w:szCs w:val="24"/>
+          <w:lang w:val="it-IT" w:eastAsia="en-US" w:bidi="ar-SA"/>
+        </w:rPr>
+        <w:t>sblocca</w:t>
+      </w:r>
+      <w:r>
+        <w:rPr>
+          <w:rFonts w:eastAsia="Calibri" w:cs="Calibri" w:cstheme="minorHAnsi"/>
+          <w:color w:val="auto"/>
+          <w:kern w:val="0"/>
+          <w:sz w:val="24"/>
+          <w:szCs w:val="24"/>
+          <w:lang w:val="it-IT" w:eastAsia="en-US" w:bidi="ar-SA"/>
+        </w:rPr>
+        <w:t xml:space="preserve">, </w:t>
+      </w:r>
+      <w:r>
+        <w:rPr>
+          <w:rFonts w:eastAsia="Calibri" w:cs="Calibri" w:cstheme="minorHAnsi"/>
+          <w:color w:val="auto"/>
+          <w:kern w:val="0"/>
+          <w:sz w:val="24"/>
+          <w:szCs w:val="24"/>
+          <w:lang w:val="it-IT" w:eastAsia="en-US" w:bidi="ar-SA"/>
+        </w:rPr>
+        <w:t>eliminata</w:t>
+      </w:r>
+      <w:r>
+        <w:rPr>
+          <w:rFonts w:eastAsia="Calibri" w:cs="Calibri" w:cstheme="minorHAnsi"/>
+          <w:color w:val="auto"/>
+          <w:kern w:val="0"/>
+          <w:sz w:val="24"/>
+          <w:szCs w:val="24"/>
+          <w:lang w:val="it-IT" w:eastAsia="en-US" w:bidi="ar-SA"/>
+        </w:rPr>
+        <w:t>, morsa libera)}&gt;</w:t>
+      </w:r>
+    </w:p>
+    <w:p>
+      <w:pPr>
+        <w:pStyle w:val="Normal"/>
+        <w:rPr>
+          <w:rFonts w:ascii="Calibri" w:hAnsi="Calibri" w:eastAsia="Calibri" w:cs="Calibri" w:cstheme="minorHAnsi"/>
+          <w:color w:val="auto"/>
+          <w:kern w:val="0"/>
+          <w:sz w:val="24"/>
+          <w:szCs w:val="24"/>
+          <w:lang w:val="it-IT" w:eastAsia="en-US" w:bidi="ar-SA"/>
+        </w:rPr>
+      </w:pPr>
+      <w:r>
+        <w:rPr/>
+      </w:r>
+    </w:p>
+    <w:p>
+      <w:pPr>
+        <w:pStyle w:val="Normal"/>
+        <w:rPr>
+          <w:rFonts w:ascii="Calibri" w:hAnsi="Calibri" w:eastAsia="Calibri" w:cs="Calibri" w:cstheme="minorHAnsi"/>
+          <w:color w:val="auto"/>
+          <w:kern w:val="0"/>
+          <w:sz w:val="24"/>
+          <w:szCs w:val="24"/>
+          <w:lang w:val="it-IT" w:eastAsia="en-US" w:bidi="ar-SA"/>
+        </w:rPr>
+      </w:pPr>
+      <w:r>
+        <w:rPr/>
         <w:drawing>
-          <wp:anchor behindDoc="0" distT="0" distB="0" distL="0" distR="0" simplePos="0" locked="0" layoutInCell="1" allowOverlap="1" relativeHeight="17">
+          <wp:anchor behindDoc="0" distT="0" distB="0" distL="0" distR="0" simplePos="0" locked="0" layoutInCell="1" allowOverlap="1" relativeHeight="37">
             <wp:simplePos x="0" y="0"/>
             <wp:positionH relativeFrom="column">
               <wp:align>center</wp:align>
@@ -17255,10 +17417,10 @@
             <wp:positionV relativeFrom="paragraph">
               <wp:posOffset>635</wp:posOffset>
             </wp:positionV>
-            <wp:extent cx="6120130" cy="2512060"/>
+            <wp:extent cx="6120130" cy="2946400"/>
             <wp:effectExtent l="0" t="0" r="0" b="0"/>
             <wp:wrapSquare wrapText="largest"/>
-            <wp:docPr id="16" name="Image17" descr=""/>
+            <wp:docPr id="16" name="Image37" descr=""/>
             <wp:cNvGraphicFramePr>
               <a:graphicFrameLocks xmlns:a="http://schemas.openxmlformats.org/drawingml/2006/main" noChangeAspect="1"/>
             </wp:cNvGraphicFramePr>
@@ -17266,7 +17428,7 @@
               <a:graphicData uri="http://schemas.openxmlformats.org/drawingml/2006/picture">
                 <pic:pic xmlns:pic="http://schemas.openxmlformats.org/drawingml/2006/picture">
                   <pic:nvPicPr>
-                    <pic:cNvPr id="16" name="Image17" descr=""/>
+                    <pic:cNvPr id="16" name="Image37" descr=""/>
                     <pic:cNvPicPr>
                       <a:picLocks noChangeAspect="1" noChangeArrowheads="1"/>
                     </pic:cNvPicPr>
@@ -17280,7 +17442,7 @@
                   <pic:spPr bwMode="auto">
                     <a:xfrm>
                       <a:off x="0" y="0"/>
-                      <a:ext cx="6120130" cy="2512060"/>
+                      <a:ext cx="6120130" cy="2946400"/>
                     </a:xfrm>
                     <a:prstGeom prst="rect">
                       <a:avLst/>
@@ -17319,44 +17481,51 @@
     <w:p>
       <w:pPr>
         <w:pStyle w:val="Normal"/>
-        <w:rPr>
-          <w:rFonts w:ascii="Calibri" w:hAnsi="Calibri" w:eastAsia="Calibri" w:cs="Calibri" w:cstheme="minorHAnsi"/>
+        <w:rPr/>
+      </w:pPr>
+      <w:r>
+        <w:rPr/>
+        <w:t>Il funzionamento di tale macchina è il seguente:</w:t>
+      </w:r>
+    </w:p>
+    <w:p>
+      <w:pPr>
+        <w:pStyle w:val="Normal"/>
+        <w:rPr/>
+      </w:pPr>
+      <w:r>
+        <w:rPr/>
+        <w:t xml:space="preserve">Se la morsa è libera e viene fatta un’operazione di </w:t>
+      </w:r>
+      <w:r>
+        <w:rPr/>
+        <w:t>blocco(</w:t>
+      </w:r>
+      <w:r>
+        <w:rPr>
+          <w:rFonts w:eastAsia="Calibri" w:cs="" w:cstheme="minorBidi" w:eastAsiaTheme="minorHAnsi"/>
           <w:color w:val="auto"/>
           <w:kern w:val="0"/>
           <w:sz w:val="24"/>
           <w:szCs w:val="24"/>
           <w:lang w:val="it-IT" w:eastAsia="en-US" w:bidi="ar-SA"/>
         </w:rPr>
-      </w:pPr>
-      <w:r>
-        <w:rPr>
-          <w:rFonts w:eastAsia="Calibri" w:cs="Calibri" w:cstheme="minorHAnsi"/>
+        <w:t xml:space="preserve">tipoBici adatto alla morsa) </w:t>
+      </w:r>
+      <w:r>
+        <w:rPr/>
+        <w:t xml:space="preserve">si passa allo stato di morsa </w:t>
+      </w:r>
+      <w:r>
+        <w:rPr>
+          <w:rFonts w:eastAsia="Calibri" w:cs="" w:cstheme="minorBidi" w:eastAsiaTheme="minorHAnsi"/>
           <w:color w:val="auto"/>
           <w:kern w:val="0"/>
           <w:sz w:val="24"/>
           <w:szCs w:val="24"/>
           <w:lang w:val="it-IT" w:eastAsia="en-US" w:bidi="ar-SA"/>
         </w:rPr>
-      </w:r>
-    </w:p>
-    <w:p>
-      <w:pPr>
-        <w:pStyle w:val="Normal"/>
-        <w:rPr/>
-      </w:pPr>
-      <w:r>
-        <w:rPr/>
-        <w:t>Il funzionamento di tale macchina è il seguente:</w:t>
-      </w:r>
-    </w:p>
-    <w:p>
-      <w:pPr>
-        <w:pStyle w:val="Normal"/>
-        <w:rPr/>
-      </w:pPr>
-      <w:r>
-        <w:rPr/>
-        <w:t xml:space="preserve">Se la morsa è libera e viene fatta un’operazione di </w:t>
+        <w:t xml:space="preserve">occupata </w:t>
       </w:r>
       <w:r>
         <w:rPr>
@@ -17367,11 +17536,21 @@
           <w:szCs w:val="24"/>
           <w:lang w:val="it-IT" w:eastAsia="en-US" w:bidi="ar-SA"/>
         </w:rPr>
-        <w:t xml:space="preserve">aggiuntaBici(tipoBici adatto alla morsa) </w:t>
-      </w:r>
-      <w:r>
-        <w:rPr/>
-        <w:t xml:space="preserve">si passa allo stato di morsa </w:t>
+        <w:t>e la bici viene aggiunta</w:t>
+      </w:r>
+      <w:r>
+        <w:rPr/>
+        <w:t>.</w:t>
+      </w:r>
+    </w:p>
+    <w:p>
+      <w:pPr>
+        <w:pStyle w:val="Normal"/>
+        <w:rPr/>
+      </w:pPr>
+      <w:r>
+        <w:rPr/>
+        <w:t xml:space="preserve">Al contrario se la morsa è </w:t>
       </w:r>
       <w:r>
         <w:rPr>
@@ -17386,17 +17565,7 @@
       </w:r>
       <w:r>
         <w:rPr/>
-        <w:t>.</w:t>
-      </w:r>
-    </w:p>
-    <w:p>
-      <w:pPr>
-        <w:pStyle w:val="Normal"/>
-        <w:rPr/>
-      </w:pPr>
-      <w:r>
-        <w:rPr/>
-        <w:t xml:space="preserve">Al contrario se la morsa è </w:t>
+        <w:t xml:space="preserve"> e viene fatta un’operazione di </w:t>
       </w:r>
       <w:r>
         <w:rPr>
@@ -17407,11 +17576,29 @@
           <w:szCs w:val="24"/>
           <w:lang w:val="it-IT" w:eastAsia="en-US" w:bidi="ar-SA"/>
         </w:rPr>
-        <w:t>occupata</w:t>
-      </w:r>
-      <w:r>
-        <w:rPr/>
-        <w:t xml:space="preserve"> e viene fatta un’operazione di </w:t>
+        <w:t>sblocca</w:t>
+      </w:r>
+      <w:r>
+        <w:rPr/>
+        <w:t xml:space="preserve">() si passa allo stato di morsa libera e viene sbloccata la morsa </w:t>
+      </w:r>
+      <w:r>
+        <w:rPr/>
+        <w:t>eliminando la bici dalla morsa</w:t>
+      </w:r>
+      <w:r>
+        <w:rPr/>
+        <w:t>.</w:t>
+      </w:r>
+    </w:p>
+    <w:p>
+      <w:pPr>
+        <w:pStyle w:val="Normal"/>
+        <w:rPr/>
+      </w:pPr>
+      <w:r>
+        <w:rPr/>
+        <w:t xml:space="preserve">Se ci </w:t>
       </w:r>
       <w:r>
         <w:rPr>
@@ -17422,21 +17609,11 @@
           <w:szCs w:val="24"/>
           <w:lang w:val="it-IT" w:eastAsia="en-US" w:bidi="ar-SA"/>
         </w:rPr>
-        <w:t>eliminaBici</w:t>
-      </w:r>
-      <w:r>
-        <w:rPr/>
-        <w:t>() si passa allo stato di morsa libera e viene sbloccata la morsa.</w:t>
-      </w:r>
-    </w:p>
-    <w:p>
-      <w:pPr>
-        <w:pStyle w:val="Normal"/>
-        <w:rPr/>
-      </w:pPr>
-      <w:r>
-        <w:rPr/>
-        <w:t xml:space="preserve">Se ci </w:t>
+        <w:t>trovassimo</w:t>
+      </w:r>
+      <w:r>
+        <w:rPr/>
+        <w:t xml:space="preserve"> nello stato di morsa libera e venisse fatta un’operazione di </w:t>
       </w:r>
       <w:r>
         <w:rPr>
@@ -17447,64 +17624,134 @@
           <w:szCs w:val="24"/>
           <w:lang w:val="it-IT" w:eastAsia="en-US" w:bidi="ar-SA"/>
         </w:rPr>
-        <w:t>trovassimo</w:t>
-      </w:r>
-      <w:r>
-        <w:rPr/>
-        <w:t xml:space="preserve"> nello stato di morsa libera e venisse fatta un’operazione di eliminaBici ci sarebbe un messaggio d’errore, stesso comportamento nello stato di morsa occupata con operazione di aggiungiBici(tipoBici).</w:t>
-      </w:r>
-    </w:p>
-    <w:p>
-      <w:pPr>
-        <w:pStyle w:val="Normal"/>
-        <w:rPr>
-          <w:rFonts w:ascii="Calibri" w:hAnsi="Calibri" w:eastAsia="Calibri" w:cs="" w:asciiTheme="minorHAnsi" w:cstheme="minorBidi" w:eastAsiaTheme="minorHAnsi" w:hAnsiTheme="minorHAnsi"/>
+        <w:t>sblocca</w:t>
+      </w:r>
+      <w:r>
+        <w:rPr/>
+        <w:t xml:space="preserve"> ci sarebbe un messaggio d’errore, stesso comportamento nello stato di morsa occupata con operazione di </w:t>
+      </w:r>
+      <w:r>
+        <w:rPr>
+          <w:rFonts w:eastAsia="Calibri" w:cs="" w:cstheme="minorBidi" w:eastAsiaTheme="minorHAnsi"/>
           <w:color w:val="auto"/>
           <w:kern w:val="0"/>
           <w:sz w:val="24"/>
           <w:szCs w:val="24"/>
           <w:lang w:val="it-IT" w:eastAsia="en-US" w:bidi="ar-SA"/>
         </w:rPr>
-      </w:pPr>
-      <w:r>
-        <w:rPr>
-          <w:rFonts w:eastAsia="Calibri" w:cs="" w:cstheme="minorBidi" w:eastAsiaTheme="minorHAnsi"/>
+        <w:t>blocca</w:t>
+      </w:r>
+      <w:r>
+        <w:rPr/>
+        <w:t>(tipoBici).</w:t>
+      </w:r>
+    </w:p>
+    <w:p>
+      <w:pPr>
+        <w:pStyle w:val="Normal"/>
+        <w:rPr>
+          <w:rFonts w:ascii="Calibri" w:hAnsi="Calibri" w:eastAsia="Calibri" w:cs="" w:asciiTheme="minorHAnsi" w:cstheme="minorBidi" w:eastAsiaTheme="minorHAnsi" w:hAnsiTheme="minorHAnsi"/>
           <w:color w:val="auto"/>
           <w:kern w:val="0"/>
           <w:sz w:val="24"/>
           <w:szCs w:val="24"/>
           <w:lang w:val="it-IT" w:eastAsia="en-US" w:bidi="ar-SA"/>
         </w:rPr>
-        <w:t>Un’altro messaggio d’errore specifico sul tipo di bicicletta sbagliato lo si riceve quando si fa un operazione di aggiungiBici(tipo bici errato per morsa) nello stato di morsa libera.</w:t>
-      </w:r>
-    </w:p>
-    <w:p>
-      <w:pPr>
-        <w:pStyle w:val="Normal"/>
-        <w:rPr/>
-      </w:pPr>
-      <w:r>
-        <w:rPr/>
-      </w:r>
-    </w:p>
-    <w:p>
-      <w:pPr>
-        <w:pStyle w:val="Normal"/>
-        <w:rPr/>
-      </w:pPr>
-      <w:r>
-        <w:rPr/>
-        <w:t>Per l’implementazione di tale macchina di stato è stato usato in modo massivo ( come in tutto il sistema) il database. Per permettere eventualmente ad altri servizi di sapere se la morsa è occupata o meno viene salvato in database ogni qualvolta si aggiunga una bici o la si elimini dalla morsa.</w:t>
-      </w:r>
-    </w:p>
-    <w:p>
-      <w:pPr>
-        <w:pStyle w:val="Normal"/>
-        <w:rPr/>
-      </w:pPr>
-      <w:r>
-        <w:rPr/>
-        <w:t xml:space="preserve">Nel codice la macchina è implementata nella classe rackPosition. Con i metodi lock e unlock ci si riferisce all’hardware e gli si da il compito di attuare un’azione. </w:t>
+      </w:pPr>
+      <w:r>
+        <w:rPr>
+          <w:rFonts w:eastAsia="Calibri" w:cs="" w:cstheme="minorBidi" w:eastAsiaTheme="minorHAnsi"/>
+          <w:color w:val="auto"/>
+          <w:kern w:val="0"/>
+          <w:sz w:val="24"/>
+          <w:szCs w:val="24"/>
+          <w:lang w:val="it-IT" w:eastAsia="en-US" w:bidi="ar-SA"/>
+        </w:rPr>
+        <w:t xml:space="preserve">Un’altro messaggio d’errore specifico sul tipo di bicicletta sbagliato lo si riceve quando si fa un operazione di </w:t>
+      </w:r>
+      <w:r>
+        <w:rPr>
+          <w:rFonts w:eastAsia="Calibri" w:cs="" w:cstheme="minorBidi" w:eastAsiaTheme="minorHAnsi"/>
+          <w:color w:val="auto"/>
+          <w:kern w:val="0"/>
+          <w:sz w:val="24"/>
+          <w:szCs w:val="24"/>
+          <w:lang w:val="it-IT" w:eastAsia="en-US" w:bidi="ar-SA"/>
+        </w:rPr>
+        <w:t>blocca</w:t>
+      </w:r>
+      <w:r>
+        <w:rPr>
+          <w:rFonts w:eastAsia="Calibri" w:cs="" w:cstheme="minorBidi" w:eastAsiaTheme="minorHAnsi"/>
+          <w:color w:val="auto"/>
+          <w:kern w:val="0"/>
+          <w:sz w:val="24"/>
+          <w:szCs w:val="24"/>
+          <w:lang w:val="it-IT" w:eastAsia="en-US" w:bidi="ar-SA"/>
+        </w:rPr>
+        <w:t>(tipo bici errato per morsa) nello stato di morsa libera.</w:t>
+      </w:r>
+    </w:p>
+    <w:p>
+      <w:pPr>
+        <w:pStyle w:val="Normal"/>
+        <w:rPr/>
+      </w:pPr>
+      <w:r>
+        <w:rPr/>
+      </w:r>
+    </w:p>
+    <w:p>
+      <w:pPr>
+        <w:pStyle w:val="Normal"/>
+        <w:rPr/>
+      </w:pPr>
+      <w:r>
+        <w:rPr/>
+        <w:t xml:space="preserve">Per l’implementazione di tale macchina di stato è stato usato in modo massivo ( come in tutto il sistema) il database. </w:t>
+      </w:r>
+      <w:r>
+        <w:rPr>
+          <w:rFonts w:eastAsia="Calibri" w:cs="" w:cstheme="minorBidi" w:eastAsiaTheme="minorHAnsi"/>
+          <w:color w:val="auto"/>
+          <w:kern w:val="0"/>
+          <w:sz w:val="24"/>
+          <w:szCs w:val="24"/>
+          <w:lang w:val="it-IT" w:eastAsia="en-US" w:bidi="ar-SA"/>
+        </w:rPr>
+        <w:t>In questo modo diversi servizi potrebbero collegarsi allo stesso database e sapere lo stato della morsa in un dato momento.</w:t>
+      </w:r>
+    </w:p>
+    <w:p>
+      <w:pPr>
+        <w:pStyle w:val="Normal"/>
+        <w:rPr/>
+      </w:pPr>
+      <w:r>
+        <w:rPr/>
+        <w:t xml:space="preserve">Tale macchina di stato è stata implementata all’interno della classe RackPosition. Morsa libera è lo stato quando il campo bike = null. Morsa occupata invece è quando il campo bike != null. </w:t>
+      </w:r>
+      <w:r>
+        <w:rPr/>
+        <w:t>Quando viene fatta la chiamata a lock(tipoBici) si passa allo stato di morsa occupata (se il tipo della bicicletta è adatto) . Il controllo sul tipo della bicicletta è attuato dal metodo isFreeAndAccessibleForBikeType. Da morsa occupata si passa a morsa libera con la chiamata al metodo unlock().</w:t>
+      </w:r>
+    </w:p>
+    <w:p>
+      <w:pPr>
+        <w:pStyle w:val="Normal"/>
+        <w:rPr/>
+      </w:pPr>
+      <w:r>
+        <w:rPr/>
+        <w:t xml:space="preserve">Con i metodi lock e unlock ci si riferisce </w:t>
+      </w:r>
+      <w:r>
+        <w:rPr/>
+        <w:t>anche</w:t>
+      </w:r>
+      <w:r>
+        <w:rPr/>
+        <w:t xml:space="preserve"> all’hardware e gli si da il compito di attuare un’azione. </w:t>
       </w:r>
     </w:p>
     <w:p>
@@ -17571,7 +17818,7 @@
       <w:r>
         <w:rPr/>
         <w:drawing>
-          <wp:anchor behindDoc="0" distT="0" distB="0" distL="0" distR="0" simplePos="0" locked="0" layoutInCell="1" allowOverlap="1" relativeHeight="18">
+          <wp:anchor behindDoc="0" distT="0" distB="0" distL="0" distR="0" simplePos="0" locked="0" layoutInCell="1" allowOverlap="1" relativeHeight="17">
             <wp:simplePos x="0" y="0"/>
             <wp:positionH relativeFrom="column">
               <wp:posOffset>-40640</wp:posOffset>
@@ -17989,7 +18236,7 @@
       <w:r>
         <w:rPr/>
         <w:drawing>
-          <wp:anchor behindDoc="0" distT="0" distB="0" distL="0" distR="0" simplePos="0" locked="0" layoutInCell="1" allowOverlap="1" relativeHeight="19">
+          <wp:anchor behindDoc="0" distT="0" distB="0" distL="0" distR="0" simplePos="0" locked="0" layoutInCell="1" allowOverlap="1" relativeHeight="18">
             <wp:simplePos x="0" y="0"/>
             <wp:positionH relativeFrom="column">
               <wp:posOffset>0</wp:posOffset>
@@ -18218,7 +18465,7 @@
       <w:r>
         <w:rPr/>
         <w:drawing>
-          <wp:anchor behindDoc="0" distT="0" distB="0" distL="0" distR="0" simplePos="0" locked="0" layoutInCell="1" allowOverlap="1" relativeHeight="20">
+          <wp:anchor behindDoc="0" distT="0" distB="0" distL="0" distR="0" simplePos="0" locked="0" layoutInCell="1" allowOverlap="1" relativeHeight="19">
             <wp:simplePos x="0" y="0"/>
             <wp:positionH relativeFrom="column">
               <wp:align>center</wp:align>
@@ -18282,7 +18529,7 @@
       <w:r>
         <w:rPr/>
         <w:drawing>
-          <wp:anchor behindDoc="0" distT="0" distB="0" distL="0" distR="0" simplePos="0" locked="0" layoutInCell="1" allowOverlap="1" relativeHeight="21">
+          <wp:anchor behindDoc="0" distT="0" distB="0" distL="0" distR="0" simplePos="0" locked="0" layoutInCell="1" allowOverlap="1" relativeHeight="20">
             <wp:simplePos x="0" y="0"/>
             <wp:positionH relativeFrom="column">
               <wp:align>center</wp:align>
@@ -18391,7 +18638,7 @@
       <w:r>
         <w:rPr/>
         <w:drawing>
-          <wp:anchor behindDoc="0" distT="0" distB="0" distL="0" distR="0" simplePos="0" locked="0" layoutInCell="1" allowOverlap="1" relativeHeight="22">
+          <wp:anchor behindDoc="0" distT="0" distB="0" distL="0" distR="0" simplePos="0" locked="0" layoutInCell="1" allowOverlap="1" relativeHeight="21">
             <wp:simplePos x="0" y="0"/>
             <wp:positionH relativeFrom="column">
               <wp:align>center</wp:align>
@@ -18464,7 +18711,7 @@
       <w:r>
         <w:rPr/>
         <w:drawing>
-          <wp:anchor behindDoc="0" distT="0" distB="0" distL="0" distR="0" simplePos="0" locked="0" layoutInCell="1" allowOverlap="1" relativeHeight="23">
+          <wp:anchor behindDoc="0" distT="0" distB="0" distL="0" distR="0" simplePos="0" locked="0" layoutInCell="1" allowOverlap="1" relativeHeight="22">
             <wp:simplePos x="0" y="0"/>
             <wp:positionH relativeFrom="column">
               <wp:align>center</wp:align>
@@ -19051,7 +19298,7 @@
       <w:r>
         <w:rPr/>
         <w:drawing>
-          <wp:anchor behindDoc="0" distT="0" distB="0" distL="0" distR="0" simplePos="0" locked="0" layoutInCell="1" allowOverlap="1" relativeHeight="24">
+          <wp:anchor behindDoc="0" distT="0" distB="0" distL="0" distR="0" simplePos="0" locked="0" layoutInCell="1" allowOverlap="1" relativeHeight="23">
             <wp:simplePos x="0" y="0"/>
             <wp:positionH relativeFrom="column">
               <wp:align>center</wp:align>
@@ -19540,7 +19787,7 @@
       <w:r>
         <w:rPr/>
         <w:drawing>
-          <wp:anchor behindDoc="0" distT="0" distB="0" distL="0" distR="0" simplePos="0" locked="0" layoutInCell="1" allowOverlap="1" relativeHeight="26">
+          <wp:anchor behindDoc="0" distT="0" distB="0" distL="0" distR="0" simplePos="0" locked="0" layoutInCell="1" allowOverlap="1" relativeHeight="25">
             <wp:simplePos x="0" y="0"/>
             <wp:positionH relativeFrom="column">
               <wp:posOffset>-642620</wp:posOffset>
@@ -19720,7 +19967,7 @@
       <w:r>
         <w:rPr/>
         <w:drawing>
-          <wp:anchor behindDoc="0" distT="0" distB="0" distL="0" distR="0" simplePos="0" locked="0" layoutInCell="1" allowOverlap="1" relativeHeight="27">
+          <wp:anchor behindDoc="0" distT="0" distB="0" distL="0" distR="0" simplePos="0" locked="0" layoutInCell="1" allowOverlap="1" relativeHeight="26">
             <wp:simplePos x="0" y="0"/>
             <wp:positionH relativeFrom="column">
               <wp:posOffset>-473710</wp:posOffset>
@@ -19869,7 +20116,7 @@
       <w:r>
         <w:rPr/>
         <w:drawing>
-          <wp:anchor behindDoc="0" distT="0" distB="0" distL="0" distR="0" simplePos="0" locked="0" layoutInCell="1" allowOverlap="1" relativeHeight="28">
+          <wp:anchor behindDoc="0" distT="0" distB="0" distL="0" distR="0" simplePos="0" locked="0" layoutInCell="1" allowOverlap="1" relativeHeight="27">
             <wp:simplePos x="0" y="0"/>
             <wp:positionH relativeFrom="column">
               <wp:posOffset>-422910</wp:posOffset>
@@ -20018,7 +20265,7 @@
       <w:r>
         <w:rPr/>
         <w:drawing>
-          <wp:anchor behindDoc="0" distT="0" distB="0" distL="0" distR="0" simplePos="0" locked="0" layoutInCell="1" allowOverlap="1" relativeHeight="29">
+          <wp:anchor behindDoc="0" distT="0" distB="0" distL="0" distR="0" simplePos="0" locked="0" layoutInCell="1" allowOverlap="1" relativeHeight="28">
             <wp:simplePos x="0" y="0"/>
             <wp:positionH relativeFrom="column">
               <wp:posOffset>-622935</wp:posOffset>
@@ -20177,7 +20424,7 @@
       <w:r>
         <w:rPr/>
         <w:drawing>
-          <wp:anchor behindDoc="0" distT="0" distB="0" distL="0" distR="0" simplePos="0" locked="0" layoutInCell="1" allowOverlap="1" relativeHeight="30">
+          <wp:anchor behindDoc="0" distT="0" distB="0" distL="0" distR="0" simplePos="0" locked="0" layoutInCell="1" allowOverlap="1" relativeHeight="29">
             <wp:simplePos x="0" y="0"/>
             <wp:positionH relativeFrom="column">
               <wp:posOffset>-578485</wp:posOffset>
@@ -20301,7 +20548,7 @@
       <w:r>
         <w:rPr/>
         <w:drawing>
-          <wp:anchor behindDoc="0" distT="0" distB="0" distL="0" distR="0" simplePos="0" locked="0" layoutInCell="1" allowOverlap="1" relativeHeight="31">
+          <wp:anchor behindDoc="0" distT="0" distB="0" distL="0" distR="0" simplePos="0" locked="0" layoutInCell="1" allowOverlap="1" relativeHeight="30">
             <wp:simplePos x="0" y="0"/>
             <wp:positionH relativeFrom="column">
               <wp:posOffset>-549275</wp:posOffset>
@@ -20495,7 +20742,7 @@
       <w:r>
         <w:rPr/>
         <w:drawing>
-          <wp:anchor behindDoc="0" distT="0" distB="0" distL="0" distR="0" simplePos="0" locked="0" layoutInCell="1" allowOverlap="1" relativeHeight="32">
+          <wp:anchor behindDoc="0" distT="0" distB="0" distL="0" distR="0" simplePos="0" locked="0" layoutInCell="1" allowOverlap="1" relativeHeight="31">
             <wp:simplePos x="0" y="0"/>
             <wp:positionH relativeFrom="column">
               <wp:posOffset>-592455</wp:posOffset>
@@ -20573,7 +20820,7 @@
       <w:r>
         <w:rPr/>
         <w:drawing>
-          <wp:anchor behindDoc="0" distT="0" distB="0" distL="0" distR="0" simplePos="0" locked="0" layoutInCell="1" allowOverlap="1" relativeHeight="33">
+          <wp:anchor behindDoc="0" distT="0" distB="0" distL="0" distR="0" simplePos="0" locked="0" layoutInCell="1" allowOverlap="1" relativeHeight="32">
             <wp:simplePos x="0" y="0"/>
             <wp:positionH relativeFrom="column">
               <wp:posOffset>-618490</wp:posOffset>
@@ -20718,7 +20965,7 @@
       <w:r>
         <w:rPr/>
         <w:drawing>
-          <wp:anchor behindDoc="0" distT="0" distB="0" distL="0" distR="0" simplePos="0" locked="0" layoutInCell="1" allowOverlap="1" relativeHeight="34">
+          <wp:anchor behindDoc="0" distT="0" distB="0" distL="0" distR="0" simplePos="0" locked="0" layoutInCell="1" allowOverlap="1" relativeHeight="33">
             <wp:simplePos x="0" y="0"/>
             <wp:positionH relativeFrom="column">
               <wp:posOffset>220980</wp:posOffset>
@@ -20819,7 +21066,7 @@
       <w:r>
         <w:rPr/>
         <w:drawing>
-          <wp:anchor behindDoc="0" distT="0" distB="0" distL="0" distR="0" simplePos="0" locked="0" layoutInCell="1" allowOverlap="1" relativeHeight="35">
+          <wp:anchor behindDoc="0" distT="0" distB="0" distL="0" distR="0" simplePos="0" locked="0" layoutInCell="1" allowOverlap="1" relativeHeight="34">
             <wp:simplePos x="0" y="0"/>
             <wp:positionH relativeFrom="column">
               <wp:posOffset>-342900</wp:posOffset>
@@ -20973,7 +21220,7 @@
       <w:r>
         <w:rPr/>
         <w:drawing>
-          <wp:anchor behindDoc="0" distT="0" distB="0" distL="0" distR="0" simplePos="0" locked="0" layoutInCell="1" allowOverlap="1" relativeHeight="36">
+          <wp:anchor behindDoc="0" distT="0" distB="0" distL="0" distR="0" simplePos="0" locked="0" layoutInCell="1" allowOverlap="1" relativeHeight="35">
             <wp:simplePos x="0" y="0"/>
             <wp:positionH relativeFrom="column">
               <wp:posOffset>-522605</wp:posOffset>
@@ -21214,7 +21461,7 @@
       <w:r>
         <w:rPr/>
         <w:drawing>
-          <wp:anchor behindDoc="0" distT="0" distB="0" distL="0" distR="0" simplePos="0" locked="0" layoutInCell="1" allowOverlap="1" relativeHeight="37">
+          <wp:anchor behindDoc="0" distT="0" distB="0" distL="0" distR="0" simplePos="0" locked="0" layoutInCell="1" allowOverlap="1" relativeHeight="36">
             <wp:simplePos x="0" y="0"/>
             <wp:positionH relativeFrom="column">
               <wp:posOffset>-651510</wp:posOffset>
@@ -21338,7 +21585,7 @@
       <w:r>
         <w:rPr/>
         <w:drawing>
-          <wp:anchor behindDoc="0" distT="0" distB="0" distL="0" distR="0" simplePos="0" locked="0" layoutInCell="1" allowOverlap="1" relativeHeight="25">
+          <wp:anchor behindDoc="0" distT="0" distB="0" distL="0" distR="0" simplePos="0" locked="0" layoutInCell="1" allowOverlap="1" relativeHeight="24">
             <wp:simplePos x="0" y="0"/>
             <wp:positionH relativeFrom="column">
               <wp:align>center</wp:align>
@@ -21485,11 +21732,7 @@
       </w:pPr>
       <w:r>
         <w:rPr/>
-        <w:t xml:space="preserve">Totem: nodo che rappresenta il totem collegato fisicamente </w:t>
-      </w:r>
-      <w:r>
-        <w:rPr/>
-        <w:t>alla rastrelliera necessario per i noleggio</w:t>
+        <w:t>Totem: nodo che rappresenta il totem collegato fisicamente alla rastrelliera necessario per i noleggio</w:t>
       </w:r>
     </w:p>
     <w:p>
@@ -21681,11 +21924,7 @@
       </w:pPr>
       <w:r>
         <w:rPr/>
-        <w:t xml:space="preserve">Context Bike:: </w:t>
-      </w:r>
-      <w:r>
-        <w:rPr/>
-        <w:t>setBikeInMaintenance</w:t>
+        <w:t>Context Bike:: setBikeInMaintenance</w:t>
       </w:r>
     </w:p>
     <w:p>
@@ -22417,18 +22656,7 @@
           <w:szCs w:val="24"/>
           <w:lang w:val="it-IT" w:eastAsia="en-US" w:bidi="ar-SA"/>
         </w:rPr>
-        <w:t>p</w:t>
-      </w:r>
-      <w:r>
-        <w:rPr>
-          <w:rFonts w:eastAsia="Calibri" w:cs="" w:cstheme="minorBidi" w:eastAsiaTheme="minorHAnsi"/>
-          <w:color w:val="auto"/>
-          <w:kern w:val="0"/>
-          <w:sz w:val="24"/>
-          <w:szCs w:val="24"/>
-          <w:lang w:val="it-IT" w:eastAsia="en-US" w:bidi="ar-SA"/>
-        </w:rPr>
-        <w:t>re: bike.type = self.acceptedBikeType</w:t>
+        <w:t>pre: bike.type = self.acceptedBikeType</w:t>
       </w:r>
     </w:p>
     <w:p>
@@ -23397,18 +23625,20 @@
         </w:rPr>
       </w:pPr>
       <w:r>
-        <w:rPr/>
-      </w:r>
-    </w:p>
-    <w:p>
-      <w:pPr>
-        <w:pStyle w:val="Normal"/>
-        <w:rPr/>
-      </w:pPr>
-      <w:r>
         <w:rPr>
           <w:rFonts w:cs="Calibri" w:cstheme="minorHAnsi"/>
         </w:rPr>
+      </w:r>
+    </w:p>
+    <w:p>
+      <w:pPr>
+        <w:pStyle w:val="Normal"/>
+        <w:rPr/>
+      </w:pPr>
+      <w:r>
+        <w:rPr>
+          <w:rFonts w:cs="Calibri" w:cstheme="minorHAnsi"/>
+        </w:rPr>
         <w:t>Context UserGeneric</w:t>
       </w:r>
     </w:p>
@@ -23480,7 +23710,9 @@
         </w:rPr>
       </w:pPr>
       <w:r>
-        <w:rPr/>
+        <w:rPr>
+          <w:rFonts w:cs="Calibri" w:cstheme="minorHAnsi"/>
+        </w:rPr>
       </w:r>
     </w:p>
     <w:p>
@@ -23861,6 +24093,15 @@
           <w:szCs w:val="24"/>
           <w:lang w:val="it-IT" w:eastAsia="en-US" w:bidi="ar-SA"/>
         </w:rPr>
+      </w:r>
+    </w:p>
+    <w:p>
+      <w:pPr>
+        <w:pStyle w:val="Normal"/>
+        <w:rPr/>
+      </w:pPr>
+      <w:r>
+        <w:rPr/>
       </w:r>
     </w:p>
     <w:p>
@@ -24060,14 +24301,12 @@
         <w:rPr/>
         <w:t>:</w:t>
       </w:r>
-      <w:hyperlink r:id="rId40">
-        <w:r>
-          <w:rPr>
-            <w:rStyle w:val="InternetLink"/>
-          </w:rPr>
-          <w:t>uba99a@gmail.com</w:t>
-        </w:r>
-      </w:hyperlink>
+      <w:r>
+        <w:rPr>
+          <w:rStyle w:val="InternetLink"/>
+        </w:rPr>
+        <w:t>uba99a@gmail.com</w:t>
+      </w:r>
     </w:p>
     <w:p>
       <w:pPr>
@@ -24178,7 +24417,7 @@
       </w:r>
     </w:p>
     <w:sectPr>
-      <w:footerReference w:type="default" r:id="rId41"/>
+      <w:footerReference w:type="default" r:id="rId39"/>
       <w:type w:val="nextPage"/>
       <w:pgSz w:w="11906" w:h="16838"/>
       <w:pgMar w:left="1134" w:right="1134" w:header="0" w:top="1417" w:footer="708" w:bottom="1134" w:gutter="0"/>
@@ -24199,7 +24438,7 @@
         <w:docPartGallery w:val="Page Numbers (Bottom of Page)"/>
         <w:docPartUnique w:val="true"/>
       </w:docPartObj>
-      <w:id w:val="52783633"/>
+      <w:id w:val="402924511"/>
     </w:sdtPr>
     <w:sdtContent>
       <w:p>
@@ -24229,7 +24468,7 @@
           <w:rPr>
             <w:rStyle w:val="Pagenumber"/>
           </w:rPr>
-          <w:t>41</w:t>
+          <w:t>1</w:t>
         </w:r>
         <w:r>
           <w:rPr>

--- a/RelazioneBikeProject.docx
+++ b/RelazioneBikeProject.docx
@@ -211,17 +211,25 @@
       </w:pPr>
       <w:r>
         <w:rPr/>
-        <w:t>All’atto della registrazione sono richiesti dei dati all’utente: nome, cognome, email e password. Quest’ultime (email e password) saranno le credenziali utilizzate dall’utente per attuare qualsiasi azione nel sistema.</w:t>
-      </w:r>
-    </w:p>
-    <w:p>
-      <w:pPr>
-        <w:pStyle w:val="Normal"/>
-        <w:rPr/>
-      </w:pPr>
-      <w:r>
-        <w:rPr/>
-        <w:t>L’utente all’atto della registrazione o nella sua area privata potrà dar prova del suo stato di studente. Qualora ciò avvenisse il sistema effettuerà una richiesta all servizio preposto (esterno al sistema) che validerà o meno tale richiesta.</w:t>
+        <w:t xml:space="preserve">All’atto della registrazione sono richiesti dei dati all’utente: nome, cognome, email e password. Quest’ultime (email e password) saranno le credenziali utilizzate dall’utente per attuare qualsiasi azione nel sistema </w:t>
+      </w:r>
+      <w:r>
+        <w:rPr/>
+        <w:t>essendo unici e quindi identificativi</w:t>
+      </w:r>
+      <w:r>
+        <w:rPr/>
+        <w:t>.</w:t>
+      </w:r>
+    </w:p>
+    <w:p>
+      <w:pPr>
+        <w:pStyle w:val="Normal"/>
+        <w:rPr/>
+      </w:pPr>
+      <w:r>
+        <w:rPr/>
+        <w:t>L’utente all’atto della registrazione o nella sua area privata potrà dar prova del suo stato di studente. Qualora ciò avvenisse il sistema effettuerà una richiesta al servizio preposto (esterno al sistema) che validerà o meno tale richiesta.</w:t>
       </w:r>
     </w:p>
     <w:p>
@@ -269,14 +277,8 @@
           <w:szCs w:val="24"/>
           <w:lang w:val="it-IT" w:eastAsia="en-US" w:bidi="ar-SA"/>
         </w:rPr>
-        <w:t>L’abbonamento annuale inizierà contestualmente alla data di sottoscrizione dell’abbonamento contrariamente, per gli abbonamenti giornalieri e settimanali, la data di inizio sarà al primo prelievo della bicicletta.</w:t>
-      </w:r>
-    </w:p>
-    <w:p>
-      <w:pPr>
-        <w:pStyle w:val="Normal"/>
-        <w:rPr/>
-      </w:pPr>
+        <w:t xml:space="preserve">L’abbonamento annuale inizierà contestualmente alla data di sottoscrizione dell’abbonamento </w:t>
+      </w:r>
       <w:r>
         <w:rPr>
           <w:rFonts w:eastAsia="Calibri" w:cs="" w:cstheme="minorBidi" w:eastAsiaTheme="minorHAnsi"/>
@@ -286,14 +288,8 @@
           <w:szCs w:val="24"/>
           <w:lang w:val="it-IT" w:eastAsia="en-US" w:bidi="ar-SA"/>
         </w:rPr>
-        <w:t xml:space="preserve">A causa di questa differenza di inizio dell’abbonamento è necessario dare un limite entro il quale usufruire del servizio. Il motivo di tale scelta è dettato dal fatto che le carte di credito devono essere valide per tutta la durata dell’abbonamento ed è quindi necessario porre un limite. </w:t>
-      </w:r>
-    </w:p>
-    <w:p>
-      <w:pPr>
-        <w:pStyle w:val="Normal"/>
-        <w:rPr/>
-      </w:pPr>
+        <w:t>mentre</w:t>
+      </w:r>
       <w:r>
         <w:rPr>
           <w:rFonts w:eastAsia="Calibri" w:cs="" w:cstheme="minorBidi" w:eastAsiaTheme="minorHAnsi"/>
@@ -303,7 +299,7 @@
           <w:szCs w:val="24"/>
           <w:lang w:val="it-IT" w:eastAsia="en-US" w:bidi="ar-SA"/>
         </w:rPr>
-        <w:t>Di conseguenza gli abbonamenti giornalieri e settimanali potranno partire  entro 90 giorni dalla data di sottoscrizione dell’abbonamento, pena la non possibilità di usufruzione.</w:t>
+        <w:t>, per gli abbonamenti giornalieri e settimanali, la data di inizio sarà al primo prelievo della bicicletta.</w:t>
       </w:r>
     </w:p>
     <w:p>
@@ -320,7 +316,74 @@
           <w:szCs w:val="24"/>
           <w:lang w:val="it-IT" w:eastAsia="en-US" w:bidi="ar-SA"/>
         </w:rPr>
-        <w:t>Il costo degli abbonamenti è detratto alla sottoscrizione dalla propria carta di credito (unico metodo possibile di pagamento). Di seguito il tariffario:</w:t>
+        <w:t xml:space="preserve">A causa di questa differenza di inizio dell’abbonamento è necessario dare un limite entro il quale usufruire del servizio. Il motivo di tale scelta è dettato dal fatto che le carte di credito </w:t>
+      </w:r>
+      <w:r>
+        <w:rPr>
+          <w:rFonts w:eastAsia="Calibri" w:cs="" w:cstheme="minorBidi" w:eastAsiaTheme="minorHAnsi"/>
+          <w:color w:val="auto"/>
+          <w:kern w:val="0"/>
+          <w:sz w:val="24"/>
+          <w:szCs w:val="24"/>
+          <w:lang w:val="it-IT" w:eastAsia="en-US" w:bidi="ar-SA"/>
+        </w:rPr>
+        <w:t>(unico metodo possibile di pagamento)</w:t>
+      </w:r>
+      <w:r>
+        <w:rPr>
+          <w:rFonts w:eastAsia="Calibri" w:cs="" w:cstheme="minorBidi" w:eastAsiaTheme="minorHAnsi"/>
+          <w:color w:val="auto"/>
+          <w:kern w:val="0"/>
+          <w:sz w:val="24"/>
+          <w:szCs w:val="24"/>
+          <w:lang w:val="it-IT" w:eastAsia="en-US" w:bidi="ar-SA"/>
+        </w:rPr>
+        <w:t xml:space="preserve"> devono essere valide per tutta la durata dell’abbonamento ed è quindi necessario porre un limite. </w:t>
+      </w:r>
+    </w:p>
+    <w:p>
+      <w:pPr>
+        <w:pStyle w:val="Normal"/>
+        <w:rPr/>
+      </w:pPr>
+      <w:r>
+        <w:rPr>
+          <w:rFonts w:eastAsia="Calibri" w:cs="" w:cstheme="minorBidi" w:eastAsiaTheme="minorHAnsi"/>
+          <w:color w:val="auto"/>
+          <w:kern w:val="0"/>
+          <w:sz w:val="24"/>
+          <w:szCs w:val="24"/>
+          <w:lang w:val="it-IT" w:eastAsia="en-US" w:bidi="ar-SA"/>
+        </w:rPr>
+        <w:t>Di conseguenza gli abbonamenti giornalieri e settimanali potranno partire  entro 90 giorni dalla data di sottoscrizione dell’abbonamento, pena la non possibilità di usufruzione</w:t>
+      </w:r>
+      <w:r>
+        <w:rPr>
+          <w:rFonts w:eastAsia="Calibri" w:cs="" w:cstheme="minorBidi" w:eastAsiaTheme="minorHAnsi"/>
+          <w:color w:val="auto"/>
+          <w:kern w:val="0"/>
+          <w:sz w:val="24"/>
+          <w:szCs w:val="24"/>
+          <w:lang w:val="it-IT" w:eastAsia="en-US" w:bidi="ar-SA"/>
+        </w:rPr>
+        <w:t>.</w:t>
+      </w:r>
+    </w:p>
+    <w:p>
+      <w:pPr>
+        <w:pStyle w:val="Normal"/>
+        <w:rPr/>
+      </w:pPr>
+      <w:r>
+        <w:rPr>
+          <w:rFonts w:eastAsia="Calibri" w:cs="" w:cstheme="minorBidi" w:eastAsiaTheme="minorHAnsi"/>
+          <w:color w:val="auto"/>
+          <w:kern w:val="0"/>
+          <w:sz w:val="24"/>
+          <w:szCs w:val="24"/>
+          <w:lang w:val="it-IT" w:eastAsia="en-US" w:bidi="ar-SA"/>
+        </w:rPr>
+        <w:t>Il costo degli abbonamenti è detratto alla sottoscrizione dalla propria carta di credito. Di seguito il tariffario:</w:t>
       </w:r>
     </w:p>
     <w:p>
@@ -680,7 +743,15 @@
       </w:pPr>
       <w:r>
         <w:rPr/>
-        <w:t>L’utente registrato e accertato come studente potrà usufruire, diversamente dagli altri utenti, dell’utilizzo gratuito per tutta la durata della bicicletta di tipo normale.</w:t>
+        <w:t xml:space="preserve">L’utente registrato e accertato come studente potrà usufruire, diversamente dagli altri utenti, dell’utilizzo gratuito, per tutta la durata </w:t>
+      </w:r>
+      <w:r>
+        <w:rPr/>
+        <w:t>del noleggio,</w:t>
+      </w:r>
+      <w:r>
+        <w:rPr/>
+        <w:t xml:space="preserve"> della bicicletta di tipo normale.</w:t>
       </w:r>
     </w:p>
     <w:p>
@@ -710,14 +781,8 @@
           <w:szCs w:val="24"/>
           <w:lang w:val="it-IT" w:eastAsia="en-US" w:bidi="ar-SA"/>
         </w:rPr>
-        <w:t>ai quali sono collegate delle rastrelliere dove verranno inserite le biciclette. Ogni morsa può ricevere solo un tipo specifico di bicicletta.</w:t>
-      </w:r>
-    </w:p>
-    <w:p>
-      <w:pPr>
-        <w:pStyle w:val="Normal"/>
-        <w:rPr/>
-      </w:pPr>
+        <w:t xml:space="preserve">ai quali sono collegate </w:t>
+      </w:r>
       <w:r>
         <w:rPr>
           <w:rFonts w:eastAsia="Calibri" w:cs="" w:cstheme="minorBidi" w:eastAsiaTheme="minorHAnsi"/>
@@ -727,6 +792,34 @@
           <w:szCs w:val="24"/>
           <w:lang w:val="it-IT" w:eastAsia="en-US" w:bidi="ar-SA"/>
         </w:rPr>
+        <w:t>fisicamente</w:t>
+      </w:r>
+      <w:r>
+        <w:rPr>
+          <w:rFonts w:eastAsia="Calibri" w:cs="" w:cstheme="minorBidi" w:eastAsiaTheme="minorHAnsi"/>
+          <w:color w:val="auto"/>
+          <w:kern w:val="0"/>
+          <w:sz w:val="24"/>
+          <w:szCs w:val="24"/>
+          <w:lang w:val="it-IT" w:eastAsia="en-US" w:bidi="ar-SA"/>
+        </w:rPr>
+        <w:t xml:space="preserve"> delle rastrelliere dove verranno inserite le biciclette. Ogni morsa può ricevere solo un tipo specifico di bicicletta.</w:t>
+      </w:r>
+    </w:p>
+    <w:p>
+      <w:pPr>
+        <w:pStyle w:val="Normal"/>
+        <w:rPr/>
+      </w:pPr>
+      <w:r>
+        <w:rPr>
+          <w:rFonts w:eastAsia="Calibri" w:cs="" w:cstheme="minorBidi" w:eastAsiaTheme="minorHAnsi"/>
+          <w:color w:val="auto"/>
+          <w:kern w:val="0"/>
+          <w:sz w:val="24"/>
+          <w:szCs w:val="24"/>
+          <w:lang w:val="it-IT" w:eastAsia="en-US" w:bidi="ar-SA"/>
+        </w:rPr>
         <w:t>L’utente per iniziare il noleggio di una bicicletta deve inserire nel totem la propria email, la password e scegliere la tipologia di bicicletta; il sistema risponderà con la postazione della morsa aperta dove si trova la bicicletta riservata all’utente.</w:t>
       </w:r>
     </w:p>
@@ -1049,31 +1142,7 @@
           <w:szCs w:val="24"/>
           <w:lang w:val="it-IT" w:eastAsia="en-US" w:bidi="ar-SA"/>
         </w:rPr>
-        <w:t>- tipologia di bicicletta maggiormente utilizzata;</w:t>
-      </w:r>
-    </w:p>
-    <w:p>
-      <w:pPr>
-        <w:pStyle w:val="Normal"/>
-        <w:rPr>
-          <w:rFonts w:ascii="Calibri" w:hAnsi="Calibri" w:eastAsia="Calibri" w:cs="" w:asciiTheme="minorHAnsi" w:cstheme="minorBidi" w:eastAsiaTheme="minorHAnsi" w:hAnsiTheme="minorHAnsi"/>
-          <w:color w:val="auto"/>
-          <w:kern w:val="0"/>
-          <w:sz w:val="24"/>
-          <w:szCs w:val="24"/>
-          <w:lang w:val="it-IT" w:eastAsia="en-US" w:bidi="ar-SA"/>
-        </w:rPr>
-      </w:pPr>
-      <w:r>
-        <w:rPr>
-          <w:rFonts w:eastAsia="Calibri" w:cs="" w:cstheme="minorBidi" w:eastAsiaTheme="minorHAnsi"/>
-          <w:color w:val="auto"/>
-          <w:kern w:val="0"/>
-          <w:sz w:val="24"/>
-          <w:szCs w:val="24"/>
-          <w:lang w:val="it-IT" w:eastAsia="en-US" w:bidi="ar-SA"/>
-        </w:rPr>
-        <w:t>- rastrelliera maggiormente utilizzata.</w:t>
+        <w:t>- tipologia di bicicletta maggiormente utilizzata.</w:t>
       </w:r>
     </w:p>
     <w:p>
@@ -1107,7 +1176,19 @@
         <w:rPr>
           <w:rFonts w:cs="Calibri" w:ascii="Calibri" w:hAnsi="Calibri" w:cstheme="minorHAnsi"/>
         </w:rPr>
-        <w:t>Ogni qualvolta ci si debba rivolgere all’esterno del sistema, per esempio con l’istituto di credito, rastrelliera(hardware), sistema universitario… nel codice le risposte di tali attori esterni sono state definite nel file di configurazione (vedere note per l’installazione e utilizzo).</w:t>
+        <w:t xml:space="preserve">Ogni qualvolta ci si debba rivolgere all’esterno del sistema, per esempio con l’istituto di credito, rastrelliera(hardware), sistema universitario… nel codice le risposte di tali attori esterni sono state definite nel file di configurazione (vedere note per l’installazione e utilizzo </w:t>
+      </w:r>
+      <w:r>
+        <w:rPr>
+          <w:rFonts w:cs="Calibri" w:ascii="Calibri" w:hAnsi="Calibri" w:cstheme="minorHAnsi"/>
+        </w:rPr>
+        <w:t>per modificare le risposte</w:t>
+      </w:r>
+      <w:r>
+        <w:rPr>
+          <w:rFonts w:cs="Calibri" w:ascii="Calibri" w:hAnsi="Calibri" w:cstheme="minorHAnsi"/>
+        </w:rPr>
+        <w:t>).</w:t>
       </w:r>
     </w:p>
     <w:p>
@@ -1147,7 +1228,7 @@
       </w:pPr>
       <w:r>
         <w:rPr/>
-        <w:t>[Opzionale] Glossario</w:t>
+        <w:t>Glossario</w:t>
       </w:r>
     </w:p>
     <w:p>
@@ -1168,16 +1249,6 @@
       <w:r>
         <w:rPr/>
         <w:t>Sistema = software di bike sharing</w:t>
-      </w:r>
-    </w:p>
-    <w:p>
-      <w:pPr>
-        <w:pStyle w:val="Normal"/>
-        <w:rPr/>
-      </w:pPr>
-      <w:r>
-        <w:rPr/>
-        <w:t>!utente studente = not utente studente (tutti gli utenti tranne gli studenti)</w:t>
       </w:r>
     </w:p>
     <w:p>
@@ -1578,7 +1649,19 @@
         <w:rPr>
           <w:rFonts w:cs="Calibri" w:cstheme="minorHAnsi"/>
         </w:rPr>
-        <w:t>Come estensioe di tale caso principale ci può essere l’annullamento dell’abbonamento qualora abbia superato per 3 volte il limite del noleggio e possono essere addebitate delle penali.</w:t>
+        <w:t>Come estensio</w:t>
+      </w:r>
+      <w:r>
+        <w:rPr>
+          <w:rFonts w:cs="Calibri" w:cstheme="minorHAnsi"/>
+        </w:rPr>
+        <w:t>n</w:t>
+      </w:r>
+      <w:r>
+        <w:rPr>
+          <w:rFonts w:cs="Calibri" w:cstheme="minorHAnsi"/>
+        </w:rPr>
+        <w:t>e di tale caso principale ci può essere l’annullamento dell’abbonamento qualora abbia superato per 3 volte il limite del noleggio e possono essere addebitate delle penali.</w:t>
       </w:r>
     </w:p>
     <w:p>
@@ -17708,7 +17791,7 @@
       </w:pPr>
       <w:r>
         <w:rPr/>
-        <w:t xml:space="preserve">Per l’implementazione di tale macchina di stato è stato usato in modo massivo ( come in tutto il sistema) il database. </w:t>
+        <w:t xml:space="preserve">Per l’implementazione di tale macchina di stato è stato usato in modo massivo (come in tutto il sistema) il database. </w:t>
       </w:r>
       <w:r>
         <w:rPr>
@@ -17881,7 +17964,22 @@
       </w:pPr>
       <w:r>
         <w:rPr/>
-        <w:t>Il componente gestione dati persistenti contiene tutte le classi necessarie all’interazione con il dbms per tenere aggiornati i dati.</w:t>
+        <w:t xml:space="preserve">Il componente gestione dati persistenti contiene tutte le classi necessarie all’interazione con il </w:t>
+      </w:r>
+      <w:r>
+        <w:rPr>
+          <w:rFonts w:eastAsia="Calibri" w:cs="" w:cstheme="minorBidi" w:eastAsiaTheme="minorHAnsi"/>
+          <w:color w:val="auto"/>
+          <w:kern w:val="0"/>
+          <w:sz w:val="24"/>
+          <w:szCs w:val="24"/>
+          <w:lang w:val="it-IT" w:eastAsia="en-US" w:bidi="ar-SA"/>
+        </w:rPr>
+        <w:t>database</w:t>
+      </w:r>
+      <w:r>
+        <w:rPr/>
+        <w:t xml:space="preserve"> per tenere aggiornati i dati.</w:t>
       </w:r>
     </w:p>
     <w:p>
@@ -17958,96 +18056,6 @@
       <w:r>
         <w:rPr/>
         <w:t>L’ultimo componente, gestione admin, comprende le classi per attuare le azioni da parte dell’utente admin.</w:t>
-      </w:r>
-    </w:p>
-    <w:p>
-      <w:pPr>
-        <w:pStyle w:val="Normal"/>
-        <w:rPr/>
-      </w:pPr>
-      <w:r>
-        <w:rPr/>
-      </w:r>
-    </w:p>
-    <w:p>
-      <w:pPr>
-        <w:pStyle w:val="Normal"/>
-        <w:rPr/>
-      </w:pPr>
-      <w:r>
-        <w:rPr/>
-      </w:r>
-    </w:p>
-    <w:p>
-      <w:pPr>
-        <w:pStyle w:val="Normal"/>
-        <w:rPr/>
-      </w:pPr>
-      <w:r>
-        <w:rPr/>
-      </w:r>
-    </w:p>
-    <w:p>
-      <w:pPr>
-        <w:pStyle w:val="Normal"/>
-        <w:rPr/>
-      </w:pPr>
-      <w:r>
-        <w:rPr/>
-      </w:r>
-    </w:p>
-    <w:p>
-      <w:pPr>
-        <w:pStyle w:val="Normal"/>
-        <w:rPr/>
-      </w:pPr>
-      <w:r>
-        <w:rPr/>
-      </w:r>
-    </w:p>
-    <w:p>
-      <w:pPr>
-        <w:pStyle w:val="Normal"/>
-        <w:rPr/>
-      </w:pPr>
-      <w:r>
-        <w:rPr/>
-      </w:r>
-    </w:p>
-    <w:p>
-      <w:pPr>
-        <w:pStyle w:val="Normal"/>
-        <w:rPr/>
-      </w:pPr>
-      <w:r>
-        <w:rPr/>
-      </w:r>
-    </w:p>
-    <w:p>
-      <w:pPr>
-        <w:pStyle w:val="Normal"/>
-        <w:rPr/>
-      </w:pPr>
-      <w:r>
-        <w:rPr/>
-      </w:r>
-    </w:p>
-    <w:p>
-      <w:pPr>
-        <w:pStyle w:val="Normal"/>
-        <w:rPr/>
-      </w:pPr>
-      <w:r>
-        <w:rPr/>
-      </w:r>
-    </w:p>
-    <w:p>
-      <w:pPr>
-        <w:pStyle w:val="Normal"/>
-        <w:rPr/>
-      </w:pPr>
-      <w:r>
-        <w:rPr/>
       </w:r>
     </w:p>
     <w:p>
@@ -18397,7 +18405,51 @@
           <w:szCs w:val="24"/>
           <w:lang w:val="it-IT" w:eastAsia="en-US" w:bidi="ar-SA"/>
         </w:rPr>
-        <w:t>IL package dataservice dialoga strettamente con il package database tramite l’interfaccia dataserviceInterface.</w:t>
+        <w:t>I</w:t>
+      </w:r>
+      <w:r>
+        <w:rPr>
+          <w:rFonts w:eastAsia="Calibri" w:cs="" w:cstheme="minorBidi" w:eastAsiaTheme="minorHAnsi"/>
+          <w:color w:val="auto"/>
+          <w:kern w:val="0"/>
+          <w:sz w:val="24"/>
+          <w:szCs w:val="24"/>
+          <w:lang w:val="it-IT" w:eastAsia="en-US" w:bidi="ar-SA"/>
+        </w:rPr>
+        <w:t>l</w:t>
+      </w:r>
+      <w:r>
+        <w:rPr>
+          <w:rFonts w:eastAsia="Calibri" w:cs="" w:cstheme="minorBidi" w:eastAsiaTheme="minorHAnsi"/>
+          <w:color w:val="auto"/>
+          <w:kern w:val="0"/>
+          <w:sz w:val="24"/>
+          <w:szCs w:val="24"/>
+          <w:lang w:val="it-IT" w:eastAsia="en-US" w:bidi="ar-SA"/>
+        </w:rPr>
+        <w:t xml:space="preserve"> package dataservice dialoga strettamente con il package database tramite l’interfaccia dataserviceInterface </w:t>
+      </w:r>
+      <w:r>
+        <w:rPr>
+          <w:rFonts w:eastAsia="Calibri" w:cs="" w:cstheme="minorBidi" w:eastAsiaTheme="minorHAnsi"/>
+          <w:color w:val="auto"/>
+          <w:kern w:val="0"/>
+          <w:sz w:val="24"/>
+          <w:szCs w:val="24"/>
+          <w:lang w:val="it-IT" w:eastAsia="en-US" w:bidi="ar-SA"/>
+        </w:rPr>
+        <w:t>che istanzia le classi di database</w:t>
+      </w:r>
+      <w:r>
+        <w:rPr>
+          <w:rFonts w:eastAsia="Calibri" w:cs="" w:cstheme="minorBidi" w:eastAsiaTheme="minorHAnsi"/>
+          <w:color w:val="auto"/>
+          <w:kern w:val="0"/>
+          <w:sz w:val="24"/>
+          <w:szCs w:val="24"/>
+          <w:lang w:val="it-IT" w:eastAsia="en-US" w:bidi="ar-SA"/>
+        </w:rPr>
+        <w:t>.</w:t>
       </w:r>
     </w:p>
     <w:p>
@@ -19643,7 +19695,51 @@
           <w:szCs w:val="24"/>
           <w:lang w:val="it-IT" w:eastAsia="en-US" w:bidi="ar-SA"/>
         </w:rPr>
-        <w:t>Anche qua è stato utilizzato il database in modo tale che se dovessero essere aggiunte delle biciclette nuove non bisogna toccare il codice ma aggiornare semplicemente la base di dati.</w:t>
+        <w:t xml:space="preserve">Anche qua è stato utilizzato il database in modo tale che se dovessero essere aggiunte delle biciclette nuove bisogna toccare </w:t>
+      </w:r>
+      <w:r>
+        <w:rPr>
+          <w:rFonts w:eastAsia="Calibri" w:cs="" w:cstheme="minorBidi" w:eastAsiaTheme="minorHAnsi"/>
+          <w:color w:val="auto"/>
+          <w:kern w:val="0"/>
+          <w:sz w:val="24"/>
+          <w:szCs w:val="24"/>
+          <w:lang w:val="it-IT" w:eastAsia="en-US" w:bidi="ar-SA"/>
+        </w:rPr>
+        <w:t xml:space="preserve">in modo lieve </w:t>
+      </w:r>
+      <w:r>
+        <w:rPr>
+          <w:rFonts w:eastAsia="Calibri" w:cs="" w:cstheme="minorBidi" w:eastAsiaTheme="minorHAnsi"/>
+          <w:color w:val="auto"/>
+          <w:kern w:val="0"/>
+          <w:sz w:val="24"/>
+          <w:szCs w:val="24"/>
+          <w:lang w:val="it-IT" w:eastAsia="en-US" w:bidi="ar-SA"/>
+        </w:rPr>
+        <w:t xml:space="preserve">il codice </w:t>
+      </w:r>
+      <w:r>
+        <w:rPr>
+          <w:rFonts w:eastAsia="Calibri" w:cs="" w:cstheme="minorBidi" w:eastAsiaTheme="minorHAnsi"/>
+          <w:color w:val="auto"/>
+          <w:kern w:val="0"/>
+          <w:sz w:val="24"/>
+          <w:szCs w:val="24"/>
+          <w:lang w:val="it-IT" w:eastAsia="en-US" w:bidi="ar-SA"/>
+        </w:rPr>
+        <w:t>e</w:t>
+      </w:r>
+      <w:r>
+        <w:rPr>
+          <w:rFonts w:eastAsia="Calibri" w:cs="" w:cstheme="minorBidi" w:eastAsiaTheme="minorHAnsi"/>
+          <w:color w:val="auto"/>
+          <w:kern w:val="0"/>
+          <w:sz w:val="24"/>
+          <w:szCs w:val="24"/>
+          <w:lang w:val="it-IT" w:eastAsia="en-US" w:bidi="ar-SA"/>
+        </w:rPr>
+        <w:t xml:space="preserve"> aggiornare la base di dati.</w:t>
       </w:r>
     </w:p>
     <w:p>
@@ -19734,7 +19830,15 @@
       </w:pPr>
       <w:r>
         <w:rPr/>
-        <w:t>All’interno del sistema abbiamo un dato importante che non può essere salvato in chiaro, la password dell’utente. Per questo viene utilizzata la classe PasswordUtils come libreria per generare partendo dalla password inserita una nuova password crittografata, che sarà poi leggibile grazie all’utilizzo di una chiave. In questo modo la password, per chiunque la legga, non è decifrabile.</w:t>
+        <w:t xml:space="preserve">All’interno del sistema abbiamo un dato importante che non può essere salvato in chiaro, la password dell’utente. Per questo viene utilizzata la classe PasswordUtils come libreria per generare partendo dalla password inserita una nuova password crittografata, che sarà poi leggibile grazie all’utilizzo di una chiave. In questo modo la password, per chiunque la legga </w:t>
+      </w:r>
+      <w:r>
+        <w:rPr/>
+        <w:t>da database</w:t>
+      </w:r>
+      <w:r>
+        <w:rPr/>
+        <w:t>, non è decifrabile.</w:t>
       </w:r>
     </w:p>
     <w:p>
@@ -20501,7 +20605,7 @@
       </w:r>
       <w:r>
         <w:rPr/>
-        <w:t xml:space="preserve"> abbonamenti dell’utente, a destra invece una lista delle sue carte di credito. In questo pannello poi tramite i 3 bottoni l’utente può aggiungere una carta di credito, un’abbonamento oppure verificare il suo status di studente</w:t>
+        <w:t xml:space="preserve"> abbonamenti dell’utente, a destra invece una lista delle sue carte di credito. In questo pannello, tramite i 3 bottoni, l’utente può aggiungere una carta di credito, un’abbonamento oppure verificare il suo status di studente</w:t>
       </w:r>
     </w:p>
     <w:p>
@@ -20556,7 +20660,7 @@
             <wp:positionV relativeFrom="paragraph">
               <wp:posOffset>67310</wp:posOffset>
             </wp:positionV>
-            <wp:extent cx="4388485" cy="3146425"/>
+            <wp:extent cx="4388485" cy="2884170"/>
             <wp:effectExtent l="0" t="0" r="0" b="0"/>
             <wp:wrapSquare wrapText="bothSides"/>
             <wp:docPr id="29" name="Image30" descr=""/>
@@ -20581,7 +20685,7 @@
                   <pic:spPr bwMode="auto">
                     <a:xfrm>
                       <a:off x="0" y="0"/>
-                      <a:ext cx="4388485" cy="3146425"/>
+                      <a:ext cx="4388485" cy="2884170"/>
                     </a:xfrm>
                     <a:prstGeom prst="rect">
                       <a:avLst/>
@@ -20713,44 +20817,16 @@
         <w:rPr/>
       </w:pPr>
       <w:r>
-        <w:rPr/>
-      </w:r>
-    </w:p>
-    <w:p>
-      <w:pPr>
-        <w:pStyle w:val="Normal"/>
-        <w:rPr/>
-      </w:pPr>
-      <w:r>
-        <w:rPr/>
-      </w:r>
-    </w:p>
-    <w:p>
-      <w:pPr>
-        <w:pStyle w:val="Normal"/>
-        <w:rPr/>
-      </w:pPr>
-      <w:r>
-        <w:rPr/>
-      </w:r>
-    </w:p>
-    <w:p>
-      <w:pPr>
-        <w:pStyle w:val="Normal"/>
-        <w:rPr/>
-      </w:pPr>
-      <w:r>
-        <w:rPr/>
         <w:drawing>
           <wp:anchor behindDoc="0" distT="0" distB="0" distL="0" distR="0" simplePos="0" locked="0" layoutInCell="1" allowOverlap="1" relativeHeight="31">
             <wp:simplePos x="0" y="0"/>
             <wp:positionH relativeFrom="column">
-              <wp:posOffset>-592455</wp:posOffset>
+              <wp:posOffset>-483235</wp:posOffset>
             </wp:positionH>
             <wp:positionV relativeFrom="paragraph">
-              <wp:posOffset>-553085</wp:posOffset>
+              <wp:posOffset>-179070</wp:posOffset>
             </wp:positionV>
-            <wp:extent cx="4271010" cy="2716530"/>
+            <wp:extent cx="3591560" cy="2886710"/>
             <wp:effectExtent l="0" t="0" r="0" b="0"/>
             <wp:wrapSquare wrapText="largest"/>
             <wp:docPr id="30" name="Image31" descr=""/>
@@ -20775,7 +20851,7 @@
                   <pic:spPr bwMode="auto">
                     <a:xfrm>
                       <a:off x="0" y="0"/>
-                      <a:ext cx="4271010" cy="2716530"/>
+                      <a:ext cx="3591560" cy="2886710"/>
                     </a:xfrm>
                     <a:prstGeom prst="rect">
                       <a:avLst/>
@@ -20787,15 +20863,44 @@
           </wp:anchor>
         </w:drawing>
       </w:r>
-    </w:p>
-    <w:p>
-      <w:pPr>
-        <w:pStyle w:val="Normal"/>
-        <w:rPr/>
-      </w:pPr>
-      <w:r>
-        <w:rPr/>
-        <w:t>pannello per l’aggiunta di un nuovo abbonamento. In alto c’è una tabella che mostra i tipi di abbonamento disponibili. Per aggiungere un nuovo abbonamento bisogna scegliere un tipo di abbonamento e una carta di credito da utilizzare. Al click sul bottone di aggiunta vengono fatti i controlli necessari sulla carta di credito.</w:t>
+      <w:r>
+        <w:rPr/>
+        <w:t>p</w:t>
+      </w:r>
+      <w:r>
+        <w:rPr/>
+        <w:t xml:space="preserve">annello per l’aggiunta di un nuovo abbonamento. In alto c’è una tabella che mostra i tipi di abbonamento disponibili. Per aggiungere un nuovo abbonamento bisogna scegliere un tipo di abbonamento e una carta di credito da utilizzare. Al click sul bottone di aggiunta vengono fatti i controlli necessari sulla carta di credito. </w:t>
+      </w:r>
+      <w:r>
+        <w:rPr/>
+        <w:t>Non viene ritornato in questo momento alcun codice univoco. In realtà l’abbonamento ha un codice univoco (id)</w:t>
+      </w:r>
+      <w:r>
+        <w:rPr>
+          <w:rFonts w:eastAsia="Calibri" w:cs="" w:cstheme="minorBidi" w:eastAsiaTheme="minorHAnsi"/>
+          <w:color w:val="auto"/>
+          <w:kern w:val="0"/>
+          <w:sz w:val="24"/>
+          <w:szCs w:val="24"/>
+          <w:lang w:val="it-IT" w:eastAsia="en-US" w:bidi="ar-SA"/>
+        </w:rPr>
+        <w:t>che però rimane implicito all’utente. Tale codice viene ritrovato con l’autenticazione dell’utente.</w:t>
+      </w:r>
+    </w:p>
+    <w:p>
+      <w:pPr>
+        <w:pStyle w:val="Normal"/>
+        <w:rPr>
+          <w:rFonts w:ascii="Calibri" w:hAnsi="Calibri" w:eastAsia="Calibri" w:cs="" w:asciiTheme="minorHAnsi" w:cstheme="minorBidi" w:eastAsiaTheme="minorHAnsi" w:hAnsiTheme="minorHAnsi"/>
+          <w:color w:val="auto"/>
+          <w:kern w:val="0"/>
+          <w:sz w:val="24"/>
+          <w:szCs w:val="24"/>
+          <w:lang w:val="it-IT" w:eastAsia="en-US" w:bidi="ar-SA"/>
+        </w:rPr>
+      </w:pPr>
+      <w:r>
+        <w:rPr/>
       </w:r>
     </w:p>
     <w:p>
@@ -20828,7 +20933,7 @@
             <wp:positionV relativeFrom="paragraph">
               <wp:posOffset>66040</wp:posOffset>
             </wp:positionV>
-            <wp:extent cx="4192905" cy="3013075"/>
+            <wp:extent cx="3675380" cy="2640965"/>
             <wp:effectExtent l="0" t="0" r="0" b="0"/>
             <wp:wrapSquare wrapText="largest"/>
             <wp:docPr id="31" name="Image32" descr=""/>
@@ -20853,7 +20958,7 @@
                   <pic:spPr bwMode="auto">
                     <a:xfrm>
                       <a:off x="0" y="0"/>
-                      <a:ext cx="4192905" cy="3013075"/>
+                      <a:ext cx="3675380" cy="2640965"/>
                     </a:xfrm>
                     <a:prstGeom prst="rect">
                       <a:avLst/>
@@ -20968,12 +21073,12 @@
           <wp:anchor behindDoc="0" distT="0" distB="0" distL="0" distR="0" simplePos="0" locked="0" layoutInCell="1" allowOverlap="1" relativeHeight="33">
             <wp:simplePos x="0" y="0"/>
             <wp:positionH relativeFrom="column">
-              <wp:posOffset>220980</wp:posOffset>
+              <wp:posOffset>-379730</wp:posOffset>
             </wp:positionH>
             <wp:positionV relativeFrom="paragraph">
-              <wp:posOffset>7620</wp:posOffset>
+              <wp:posOffset>635</wp:posOffset>
             </wp:positionV>
-            <wp:extent cx="3153410" cy="2936875"/>
+            <wp:extent cx="3519170" cy="3061970"/>
             <wp:effectExtent l="0" t="0" r="0" b="0"/>
             <wp:wrapSquare wrapText="largest"/>
             <wp:docPr id="32" name="Image33" descr=""/>
@@ -20998,7 +21103,7 @@
                   <pic:spPr bwMode="auto">
                     <a:xfrm>
                       <a:off x="0" y="0"/>
-                      <a:ext cx="3153410" cy="2936875"/>
+                      <a:ext cx="3519170" cy="3061970"/>
                     </a:xfrm>
                     <a:prstGeom prst="rect">
                       <a:avLst/>
@@ -21459,7 +21564,6 @@
         <w:rPr/>
       </w:pPr>
       <w:r>
-        <w:rPr/>
         <w:drawing>
           <wp:anchor behindDoc="0" distT="0" distB="0" distL="0" distR="0" simplePos="0" locked="0" layoutInCell="1" allowOverlap="1" relativeHeight="36">
             <wp:simplePos x="0" y="0"/>
@@ -21506,33 +21610,13 @@
           </wp:anchor>
         </w:drawing>
       </w:r>
-    </w:p>
-    <w:p>
-      <w:pPr>
-        <w:pStyle w:val="Normal"/>
-        <w:rPr/>
-      </w:pPr>
-      <w:r>
-        <w:rPr/>
-      </w:r>
-    </w:p>
-    <w:p>
-      <w:pPr>
-        <w:pStyle w:val="Normal"/>
-        <w:rPr/>
-      </w:pPr>
-      <w:r>
-        <w:rPr/>
-      </w:r>
-    </w:p>
-    <w:p>
-      <w:pPr>
-        <w:pStyle w:val="Normal"/>
-        <w:rPr/>
-      </w:pPr>
-      <w:r>
-        <w:rPr/>
-        <w:t>Attraverso questo pannello l’utente ha la possibilità di iniziare un nuovo noleggio inserendo la propria mail e password e scegliendo il tipo di bicicletta desiderato. Il sistema indicherà poi la morsa dalla quale prendere la bicicletta.</w:t>
+      <w:r>
+        <w:rPr/>
+        <w:t>A</w:t>
+      </w:r>
+      <w:r>
+        <w:rPr/>
+        <w:t>ttraverso questo pannello l’utente ha la possibilità di iniziare un nuovo noleggio inserendo la propria mail e password e scegliendo il tipo di bicicletta desiderato. Il sistema indicherà poi la morsa dalla quale prendere la bicicletta.</w:t>
       </w:r>
     </w:p>
     <w:p>
@@ -21732,7 +21816,15 @@
       </w:pPr>
       <w:r>
         <w:rPr/>
-        <w:t>Totem: nodo che rappresenta il totem collegato fisicamente alla rastrelliera necessario per i noleggio</w:t>
+        <w:t>Totem: nodo che rappresenta il totem collegato fisicamente alla rastrelliera necessario per i</w:t>
+      </w:r>
+      <w:r>
+        <w:rPr/>
+        <w:t>l</w:t>
+      </w:r>
+      <w:r>
+        <w:rPr/>
+        <w:t xml:space="preserve"> noleggio</w:t>
       </w:r>
     </w:p>
     <w:p>
@@ -22768,42 +22860,6 @@
       </w:pPr>
       <w:r>
         <w:rPr/>
-      </w:r>
-    </w:p>
-    <w:p>
-      <w:pPr>
-        <w:pStyle w:val="Normal"/>
-        <w:rPr/>
-      </w:pPr>
-      <w:r>
-        <w:rPr/>
-      </w:r>
-    </w:p>
-    <w:p>
-      <w:pPr>
-        <w:pStyle w:val="Normal"/>
-        <w:rPr/>
-      </w:pPr>
-      <w:r>
-        <w:rPr/>
-      </w:r>
-    </w:p>
-    <w:p>
-      <w:pPr>
-        <w:pStyle w:val="Normal"/>
-        <w:rPr/>
-      </w:pPr>
-      <w:r>
-        <w:rPr/>
-      </w:r>
-    </w:p>
-    <w:p>
-      <w:pPr>
-        <w:pStyle w:val="Normal"/>
-        <w:rPr/>
-      </w:pPr>
-      <w:r>
-        <w:rPr/>
         <w:t>Context Rent</w:t>
       </w:r>
     </w:p>
@@ -23287,42 +23343,6 @@
       </w:pPr>
       <w:r>
         <w:rPr/>
-      </w:r>
-    </w:p>
-    <w:p>
-      <w:pPr>
-        <w:pStyle w:val="Normal"/>
-        <w:rPr/>
-      </w:pPr>
-      <w:r>
-        <w:rPr/>
-      </w:r>
-    </w:p>
-    <w:p>
-      <w:pPr>
-        <w:pStyle w:val="Normal"/>
-        <w:rPr/>
-      </w:pPr>
-      <w:r>
-        <w:rPr/>
-      </w:r>
-    </w:p>
-    <w:p>
-      <w:pPr>
-        <w:pStyle w:val="Normal"/>
-        <w:rPr/>
-      </w:pPr>
-      <w:r>
-        <w:rPr/>
-      </w:r>
-    </w:p>
-    <w:p>
-      <w:pPr>
-        <w:pStyle w:val="Normal"/>
-        <w:rPr/>
-      </w:pPr>
-      <w:r>
-        <w:rPr/>
         <w:t>Context SubscriptionType</w:t>
       </w:r>
     </w:p>
@@ -23999,6 +24019,7 @@
           <w:szCs w:val="24"/>
           <w:lang w:val="it-IT" w:eastAsia="en-US" w:bidi="ar-SA"/>
         </w:rPr>
+        <w:tab/>
         <w:t>- lastUserRent della classe User</w:t>
       </w:r>
     </w:p>
@@ -24060,54 +24081,6 @@
           <w:szCs w:val="24"/>
           <w:lang w:val="it-IT" w:eastAsia="en-US" w:bidi="ar-SA"/>
         </w:rPr>
-      </w:pPr>
-      <w:r>
-        <w:rPr>
-          <w:rFonts w:eastAsia="Calibri" w:cs="Calibri" w:cstheme="minorHAnsi"/>
-          <w:color w:val="auto"/>
-          <w:kern w:val="0"/>
-          <w:sz w:val="24"/>
-          <w:szCs w:val="24"/>
-          <w:lang w:val="it-IT" w:eastAsia="en-US" w:bidi="ar-SA"/>
-        </w:rPr>
-      </w:r>
-    </w:p>
-    <w:p>
-      <w:pPr>
-        <w:pStyle w:val="Normal"/>
-        <w:rPr>
-          <w:rFonts w:ascii="Calibri" w:hAnsi="Calibri" w:eastAsia="Calibri" w:cs="Calibri" w:cstheme="minorHAnsi"/>
-          <w:color w:val="auto"/>
-          <w:kern w:val="0"/>
-          <w:sz w:val="24"/>
-          <w:szCs w:val="24"/>
-          <w:lang w:val="it-IT" w:eastAsia="en-US" w:bidi="ar-SA"/>
-        </w:rPr>
-      </w:pPr>
-      <w:r>
-        <w:rPr>
-          <w:rFonts w:eastAsia="Calibri" w:cs="Calibri" w:cstheme="minorHAnsi"/>
-          <w:color w:val="auto"/>
-          <w:kern w:val="0"/>
-          <w:sz w:val="24"/>
-          <w:szCs w:val="24"/>
-          <w:lang w:val="it-IT" w:eastAsia="en-US" w:bidi="ar-SA"/>
-        </w:rPr>
-      </w:r>
-    </w:p>
-    <w:p>
-      <w:pPr>
-        <w:pStyle w:val="Normal"/>
-        <w:rPr/>
-      </w:pPr>
-      <w:r>
-        <w:rPr/>
-      </w:r>
-    </w:p>
-    <w:p>
-      <w:pPr>
-        <w:pStyle w:val="Normal"/>
-        <w:rPr/>
       </w:pPr>
       <w:r>
         <w:rPr/>
@@ -24143,7 +24116,48 @@
       </w:pPr>
       <w:r>
         <w:rPr/>
-        <w:t>Per la compilazione del codice è consigliato l’utilizzo di maven:</w:t>
+        <w:t xml:space="preserve">Per la compilazione del codice è consigliato l’utilizzo di maven. </w:t>
+      </w:r>
+      <w:r>
+        <w:rPr/>
+        <w:t>Per eseguire il software bisogna:</w:t>
+      </w:r>
+    </w:p>
+    <w:p>
+      <w:pPr>
+        <w:pStyle w:val="Normal"/>
+        <w:numPr>
+          <w:ilvl w:val="0"/>
+          <w:numId w:val="6"/>
+        </w:numPr>
+        <w:rPr/>
+      </w:pPr>
+      <w:r>
+        <w:rPr/>
+        <w:t xml:space="preserve">importare il database e nel caso cambiasse nome o altre configurazioni (per esempio la porta) modificare la stringa nella classe database nel package database. </w:t>
+      </w:r>
+    </w:p>
+    <w:p>
+      <w:pPr>
+        <w:pStyle w:val="Normal"/>
+        <w:numPr>
+          <w:ilvl w:val="0"/>
+          <w:numId w:val="6"/>
+        </w:numPr>
+        <w:rPr/>
+      </w:pPr>
+      <w:r>
+        <w:rPr/>
+      </w:r>
+    </w:p>
+    <w:p>
+      <w:pPr>
+        <w:pStyle w:val="Normal"/>
+        <w:rPr/>
+      </w:pPr>
+      <w:r>
+        <w:rPr/>
+        <w:t xml:space="preserve"> </w:t>
       </w:r>
     </w:p>
     <w:p>
@@ -24414,6 +24428,25 @@
       <w:r>
         <w:rPr/>
         <w:t>: bikeProject</w:t>
+      </w:r>
+    </w:p>
+    <w:p>
+      <w:pPr>
+        <w:pStyle w:val="Normal"/>
+        <w:rPr/>
+      </w:pPr>
+      <w:r>
+        <w:rPr/>
+      </w:r>
+    </w:p>
+    <w:p>
+      <w:pPr>
+        <w:pStyle w:val="Normal"/>
+        <w:rPr/>
+      </w:pPr>
+      <w:r>
+        <w:rPr/>
+        <w:t>Per compiere dei test è possibile modificare dei dati all’interno del file config.json. Per esempio se si volesse che il sistema universitario risponda negativo alla richiesta di una validazione come status studente basta porre il valore di universityMockResponse = false e il sistema prenderà in automatico tale risposta.</w:t>
       </w:r>
     </w:p>
     <w:sectPr>
@@ -24438,7 +24471,7 @@
         <w:docPartGallery w:val="Page Numbers (Bottom of Page)"/>
         <w:docPartUnique w:val="true"/>
       </w:docPartObj>
-      <w:id w:val="402924511"/>
+      <w:id w:val="1646649907"/>
     </w:sdtPr>
     <w:sdtContent>
       <w:p>
@@ -24468,7 +24501,7 @@
           <w:rPr>
             <w:rStyle w:val="Pagenumber"/>
           </w:rPr>
-          <w:t>1</w:t>
+          <w:t>40</w:t>
         </w:r>
         <w:r>
           <w:rPr>
@@ -25134,6 +25167,143 @@
       </w:rPr>
     </w:lvl>
   </w:abstractNum>
+  <w:abstractNum w:abstractNumId="6">
+    <w:lvl w:ilvl="0">
+      <w:start w:val="1"/>
+      <w:numFmt w:val="bullet"/>
+      <w:lvlText w:val=""/>
+      <w:lvlJc w:val="left"/>
+      <w:pPr>
+        <w:tabs>
+          <w:tab w:val="num" w:pos="720"/>
+        </w:tabs>
+        <w:ind w:left="720" w:hanging="360"/>
+      </w:pPr>
+      <w:rPr>
+        <w:rFonts w:ascii="Symbol" w:hAnsi="Symbol" w:cs="Symbol" w:hint="default"/>
+      </w:rPr>
+    </w:lvl>
+    <w:lvl w:ilvl="1">
+      <w:start w:val="1"/>
+      <w:numFmt w:val="bullet"/>
+      <w:lvlText w:val="◦"/>
+      <w:lvlJc w:val="left"/>
+      <w:pPr>
+        <w:tabs>
+          <w:tab w:val="num" w:pos="1080"/>
+        </w:tabs>
+        <w:ind w:left="1080" w:hanging="360"/>
+      </w:pPr>
+      <w:rPr>
+        <w:rFonts w:ascii="OpenSymbol" w:hAnsi="OpenSymbol" w:cs="OpenSymbol" w:hint="default"/>
+      </w:rPr>
+    </w:lvl>
+    <w:lvl w:ilvl="2">
+      <w:start w:val="1"/>
+      <w:numFmt w:val="bullet"/>
+      <w:lvlText w:val="▪"/>
+      <w:lvlJc w:val="left"/>
+      <w:pPr>
+        <w:tabs>
+          <w:tab w:val="num" w:pos="1440"/>
+        </w:tabs>
+        <w:ind w:left="1440" w:hanging="360"/>
+      </w:pPr>
+      <w:rPr>
+        <w:rFonts w:ascii="OpenSymbol" w:hAnsi="OpenSymbol" w:cs="OpenSymbol" w:hint="default"/>
+      </w:rPr>
+    </w:lvl>
+    <w:lvl w:ilvl="3">
+      <w:start w:val="1"/>
+      <w:numFmt w:val="bullet"/>
+      <w:lvlText w:val=""/>
+      <w:lvlJc w:val="left"/>
+      <w:pPr>
+        <w:tabs>
+          <w:tab w:val="num" w:pos="1800"/>
+        </w:tabs>
+        <w:ind w:left="1800" w:hanging="360"/>
+      </w:pPr>
+      <w:rPr>
+        <w:rFonts w:ascii="Symbol" w:hAnsi="Symbol" w:cs="Symbol" w:hint="default"/>
+      </w:rPr>
+    </w:lvl>
+    <w:lvl w:ilvl="4">
+      <w:start w:val="1"/>
+      <w:numFmt w:val="bullet"/>
+      <w:lvlText w:val="◦"/>
+      <w:lvlJc w:val="left"/>
+      <w:pPr>
+        <w:tabs>
+          <w:tab w:val="num" w:pos="2160"/>
+        </w:tabs>
+        <w:ind w:left="2160" w:hanging="360"/>
+      </w:pPr>
+      <w:rPr>
+        <w:rFonts w:ascii="OpenSymbol" w:hAnsi="OpenSymbol" w:cs="OpenSymbol" w:hint="default"/>
+      </w:rPr>
+    </w:lvl>
+    <w:lvl w:ilvl="5">
+      <w:start w:val="1"/>
+      <w:numFmt w:val="bullet"/>
+      <w:lvlText w:val="▪"/>
+      <w:lvlJc w:val="left"/>
+      <w:pPr>
+        <w:tabs>
+          <w:tab w:val="num" w:pos="2520"/>
+        </w:tabs>
+        <w:ind w:left="2520" w:hanging="360"/>
+      </w:pPr>
+      <w:rPr>
+        <w:rFonts w:ascii="OpenSymbol" w:hAnsi="OpenSymbol" w:cs="OpenSymbol" w:hint="default"/>
+      </w:rPr>
+    </w:lvl>
+    <w:lvl w:ilvl="6">
+      <w:start w:val="1"/>
+      <w:numFmt w:val="bullet"/>
+      <w:lvlText w:val=""/>
+      <w:lvlJc w:val="left"/>
+      <w:pPr>
+        <w:tabs>
+          <w:tab w:val="num" w:pos="2880"/>
+        </w:tabs>
+        <w:ind w:left="2880" w:hanging="360"/>
+      </w:pPr>
+      <w:rPr>
+        <w:rFonts w:ascii="Symbol" w:hAnsi="Symbol" w:cs="Symbol" w:hint="default"/>
+      </w:rPr>
+    </w:lvl>
+    <w:lvl w:ilvl="7">
+      <w:start w:val="1"/>
+      <w:numFmt w:val="bullet"/>
+      <w:lvlText w:val="◦"/>
+      <w:lvlJc w:val="left"/>
+      <w:pPr>
+        <w:tabs>
+          <w:tab w:val="num" w:pos="3240"/>
+        </w:tabs>
+        <w:ind w:left="3240" w:hanging="360"/>
+      </w:pPr>
+      <w:rPr>
+        <w:rFonts w:ascii="OpenSymbol" w:hAnsi="OpenSymbol" w:cs="OpenSymbol" w:hint="default"/>
+      </w:rPr>
+    </w:lvl>
+    <w:lvl w:ilvl="8">
+      <w:start w:val="1"/>
+      <w:numFmt w:val="bullet"/>
+      <w:lvlText w:val="▪"/>
+      <w:lvlJc w:val="left"/>
+      <w:pPr>
+        <w:tabs>
+          <w:tab w:val="num" w:pos="3600"/>
+        </w:tabs>
+        <w:ind w:left="3600" w:hanging="360"/>
+      </w:pPr>
+      <w:rPr>
+        <w:rFonts w:ascii="OpenSymbol" w:hAnsi="OpenSymbol" w:cs="OpenSymbol" w:hint="default"/>
+      </w:rPr>
+    </w:lvl>
+  </w:abstractNum>
   <w:num w:numId="1">
     <w:abstractNumId w:val="1"/>
   </w:num>
@@ -25148,6 +25318,9 @@
   </w:num>
   <w:num w:numId="5">
     <w:abstractNumId w:val="5"/>
+  </w:num>
+  <w:num w:numId="6">
+    <w:abstractNumId w:val="6"/>
   </w:num>
 </w:numbering>
 </file>

--- a/RelazioneBikeProject.docx
+++ b/RelazioneBikeProject.docx
@@ -24116,7 +24116,15 @@
       </w:pPr>
       <w:r>
         <w:rPr/>
-        <w:t xml:space="preserve">Per la compilazione del codice è consigliato l’utilizzo di maven. </w:t>
+        <w:t xml:space="preserve">Per la compilazione del codice è consigliato l’utilizzo di maven </w:t>
+      </w:r>
+      <w:r>
+        <w:rPr/>
+        <w:t>dato che ci sono delle librerie esterne utilizzate</w:t>
+      </w:r>
+      <w:r>
+        <w:rPr/>
+        <w:t xml:space="preserve">. </w:t>
       </w:r>
       <w:r>
         <w:rPr/>
@@ -24148,6 +24156,17 @@
       </w:pPr>
       <w:r>
         <w:rPr/>
+        <w:t>Da riga di comando spostarsi nella directory del progetto e inserire il comando: “</w:t>
+      </w:r>
+      <w:r>
+        <w:rPr>
+          <w:u w:val="single"/>
+        </w:rPr>
+        <w:t>mvn clean javafx:run</w:t>
+      </w:r>
+      <w:r>
+        <w:rPr/>
+        <w:t>”.</w:t>
       </w:r>
     </w:p>
     <w:p>
@@ -24158,33 +24177,6 @@
       <w:r>
         <w:rPr/>
         <w:t xml:space="preserve"> </w:t>
-      </w:r>
-    </w:p>
-    <w:p>
-      <w:pPr>
-        <w:pStyle w:val="Normal"/>
-        <w:rPr/>
-      </w:pPr>
-      <w:r>
-        <w:rPr/>
-      </w:r>
-    </w:p>
-    <w:p>
-      <w:pPr>
-        <w:pStyle w:val="Normal"/>
-        <w:rPr/>
-      </w:pPr>
-      <w:r>
-        <w:rPr/>
-      </w:r>
-    </w:p>
-    <w:p>
-      <w:pPr>
-        <w:pStyle w:val="Normal"/>
-        <w:rPr/>
-      </w:pPr>
-      <w:r>
-        <w:rPr/>
       </w:r>
     </w:p>
     <w:p>
@@ -24471,7 +24463,7 @@
         <w:docPartGallery w:val="Page Numbers (Bottom of Page)"/>
         <w:docPartUnique w:val="true"/>
       </w:docPartObj>
-      <w:id w:val="1646649907"/>
+      <w:id w:val="863775627"/>
     </w:sdtPr>
     <w:sdtContent>
       <w:p>
